--- a/Documento Final.docx
+++ b/Documento Final.docx
@@ -8442,7 +8442,6 @@
           <w:docPartUnique/>
         </w:docPartObj>
       </w:sdtPr>
-      <w:sdtEndPr/>
       <w:sdtContent>
         <w:p>
           <w:pPr>
@@ -15281,8 +15280,6 @@
       <w:r>
         <w:t xml:space="preserve">Horario de atendimento, aém das </w:t>
       </w:r>
-      <w:bookmarkStart w:id="11" w:name="_GoBack"/>
-      <w:bookmarkEnd w:id="11"/>
       <w:r>
         <w:t>Redes</w:t>
       </w:r>
@@ -15310,8 +15307,8 @@
           <w:cols w:space="720"/>
         </w:sectPr>
       </w:pPr>
-      <w:bookmarkStart w:id="12" w:name="_TOC_250012"/>
-      <w:bookmarkEnd w:id="12"/>
+      <w:bookmarkStart w:id="11" w:name="_TOC_250012"/>
+      <w:bookmarkEnd w:id="11"/>
     </w:p>
     <w:p>
       <w:pPr>
@@ -15353,8 +15350,8 @@
         <w:spacing w:before="241"/>
         <w:ind w:hanging="602"/>
       </w:pPr>
-      <w:bookmarkStart w:id="13" w:name="_TOC_250011"/>
-      <w:bookmarkEnd w:id="13"/>
+      <w:bookmarkStart w:id="12" w:name="_TOC_250011"/>
+      <w:bookmarkEnd w:id="12"/>
       <w:r>
         <w:t>Requisitos Funcionais</w:t>
       </w:r>
@@ -17426,12 +17423,14 @@
             </w:pPr>
             <w:r>
               <w:rPr>
+                <w:color w:val="FF0000"/>
                 <w:sz w:val="24"/>
               </w:rPr>
               <w:t>O</w:t>
             </w:r>
             <w:r>
               <w:rPr>
+                <w:color w:val="FF0000"/>
                 <w:spacing w:val="-2"/>
                 <w:sz w:val="24"/>
               </w:rPr>
@@ -17439,12 +17438,14 @@
             </w:r>
             <w:r>
               <w:rPr>
+                <w:color w:val="FF0000"/>
                 <w:sz w:val="24"/>
               </w:rPr>
               <w:t>sistema</w:t>
             </w:r>
             <w:r>
               <w:rPr>
+                <w:color w:val="FF0000"/>
                 <w:spacing w:val="1"/>
                 <w:sz w:val="24"/>
               </w:rPr>
@@ -17452,12 +17453,14 @@
             </w:r>
             <w:r>
               <w:rPr>
+                <w:color w:val="FF0000"/>
                 <w:sz w:val="24"/>
               </w:rPr>
               <w:t>deverá</w:t>
             </w:r>
             <w:r>
               <w:rPr>
+                <w:color w:val="FF0000"/>
                 <w:spacing w:val="-1"/>
                 <w:sz w:val="24"/>
               </w:rPr>
@@ -17465,12 +17468,14 @@
             </w:r>
             <w:r>
               <w:rPr>
+                <w:color w:val="FF0000"/>
                 <w:sz w:val="24"/>
               </w:rPr>
               <w:t>ser</w:t>
             </w:r>
             <w:r>
               <w:rPr>
+                <w:color w:val="FF0000"/>
                 <w:spacing w:val="-4"/>
                 <w:sz w:val="24"/>
               </w:rPr>
@@ -17478,12 +17483,14 @@
             </w:r>
             <w:r>
               <w:rPr>
+                <w:color w:val="FF0000"/>
                 <w:sz w:val="24"/>
               </w:rPr>
               <w:t>capaz</w:t>
             </w:r>
             <w:r>
               <w:rPr>
+                <w:color w:val="FF0000"/>
                 <w:spacing w:val="-4"/>
                 <w:sz w:val="24"/>
               </w:rPr>
@@ -17491,12 +17498,14 @@
             </w:r>
             <w:r>
               <w:rPr>
+                <w:color w:val="FF0000"/>
                 <w:sz w:val="24"/>
               </w:rPr>
               <w:t>de</w:t>
             </w:r>
             <w:r>
               <w:rPr>
+                <w:color w:val="FF0000"/>
                 <w:spacing w:val="-3"/>
                 <w:sz w:val="24"/>
               </w:rPr>
@@ -17504,12 +17513,14 @@
             </w:r>
             <w:r>
               <w:rPr>
+                <w:color w:val="FF0000"/>
                 <w:sz w:val="24"/>
               </w:rPr>
               <w:t>emitir</w:t>
             </w:r>
             <w:r>
               <w:rPr>
+                <w:color w:val="FF0000"/>
                 <w:spacing w:val="-3"/>
                 <w:sz w:val="24"/>
               </w:rPr>
@@ -17517,6 +17528,7 @@
             </w:r>
             <w:r>
               <w:rPr>
+                <w:color w:val="FF0000"/>
                 <w:sz w:val="24"/>
               </w:rPr>
               <w:t>boletos.</w:t>
@@ -18165,17 +18177,20 @@
               <w:spacing w:line="271" w:lineRule="exact"/>
               <w:ind w:left="105"/>
               <w:rPr>
-                <w:sz w:val="24"/>
-              </w:rPr>
-            </w:pPr>
-            <w:r>
-              <w:rPr>
+                <w:color w:val="FF0000"/>
+                <w:sz w:val="24"/>
+              </w:rPr>
+            </w:pPr>
+            <w:r>
+              <w:rPr>
+                <w:color w:val="FF0000"/>
                 <w:sz w:val="24"/>
               </w:rPr>
               <w:t>O</w:t>
             </w:r>
             <w:r>
               <w:rPr>
+                <w:color w:val="FF0000"/>
                 <w:spacing w:val="-1"/>
                 <w:sz w:val="24"/>
               </w:rPr>
@@ -18183,12 +18198,14 @@
             </w:r>
             <w:r>
               <w:rPr>
+                <w:color w:val="FF0000"/>
                 <w:sz w:val="24"/>
               </w:rPr>
               <w:t>sistema</w:t>
             </w:r>
             <w:r>
               <w:rPr>
+                <w:color w:val="FF0000"/>
                 <w:spacing w:val="-1"/>
                 <w:sz w:val="24"/>
               </w:rPr>
@@ -18196,12 +18213,14 @@
             </w:r>
             <w:r>
               <w:rPr>
+                <w:color w:val="FF0000"/>
                 <w:sz w:val="24"/>
               </w:rPr>
               <w:t>deverá</w:t>
             </w:r>
             <w:r>
               <w:rPr>
+                <w:color w:val="FF0000"/>
                 <w:spacing w:val="-1"/>
                 <w:sz w:val="24"/>
               </w:rPr>
@@ -18209,12 +18228,14 @@
             </w:r>
             <w:r>
               <w:rPr>
+                <w:color w:val="FF0000"/>
                 <w:sz w:val="24"/>
               </w:rPr>
               <w:t>ser</w:t>
             </w:r>
             <w:r>
               <w:rPr>
+                <w:color w:val="FF0000"/>
                 <w:spacing w:val="-3"/>
                 <w:sz w:val="24"/>
               </w:rPr>
@@ -18222,12 +18243,14 @@
             </w:r>
             <w:r>
               <w:rPr>
+                <w:color w:val="FF0000"/>
                 <w:sz w:val="24"/>
               </w:rPr>
               <w:t>capaz</w:t>
             </w:r>
             <w:r>
               <w:rPr>
+                <w:color w:val="FF0000"/>
                 <w:spacing w:val="-4"/>
                 <w:sz w:val="24"/>
               </w:rPr>
@@ -18235,12 +18258,14 @@
             </w:r>
             <w:r>
               <w:rPr>
+                <w:color w:val="FF0000"/>
                 <w:sz w:val="24"/>
               </w:rPr>
               <w:t>de</w:t>
             </w:r>
             <w:r>
               <w:rPr>
+                <w:color w:val="FF0000"/>
                 <w:spacing w:val="-3"/>
                 <w:sz w:val="24"/>
               </w:rPr>
@@ -18248,12 +18273,14 @@
             </w:r>
             <w:r>
               <w:rPr>
+                <w:color w:val="FF0000"/>
                 <w:sz w:val="24"/>
               </w:rPr>
               <w:t>enviar promoções</w:t>
             </w:r>
             <w:r>
               <w:rPr>
+                <w:color w:val="FF0000"/>
                 <w:spacing w:val="-1"/>
                 <w:sz w:val="24"/>
               </w:rPr>
@@ -18261,12 +18288,14 @@
             </w:r>
             <w:r>
               <w:rPr>
+                <w:color w:val="FF0000"/>
                 <w:sz w:val="24"/>
               </w:rPr>
               <w:t>por</w:t>
             </w:r>
             <w:r>
               <w:rPr>
+                <w:color w:val="FF0000"/>
                 <w:spacing w:val="-1"/>
                 <w:sz w:val="24"/>
               </w:rPr>
@@ -18274,6 +18303,7 @@
             </w:r>
             <w:r>
               <w:rPr>
+                <w:color w:val="FF0000"/>
                 <w:sz w:val="24"/>
               </w:rPr>
               <w:t>e-mail.</w:t>
@@ -18332,12 +18362,14 @@
             </w:pPr>
             <w:r>
               <w:rPr>
+                <w:color w:val="FF0000"/>
                 <w:sz w:val="24"/>
               </w:rPr>
               <w:t>O</w:t>
             </w:r>
             <w:r>
               <w:rPr>
+                <w:color w:val="FF0000"/>
                 <w:spacing w:val="-1"/>
                 <w:sz w:val="24"/>
               </w:rPr>
@@ -18345,12 +18377,14 @@
             </w:r>
             <w:r>
               <w:rPr>
+                <w:color w:val="FF0000"/>
                 <w:sz w:val="24"/>
               </w:rPr>
               <w:t>sistema</w:t>
             </w:r>
             <w:r>
               <w:rPr>
+                <w:color w:val="FF0000"/>
                 <w:spacing w:val="-1"/>
                 <w:sz w:val="24"/>
               </w:rPr>
@@ -18358,12 +18392,14 @@
             </w:r>
             <w:r>
               <w:rPr>
+                <w:color w:val="FF0000"/>
                 <w:sz w:val="24"/>
               </w:rPr>
               <w:t>deverá ser</w:t>
             </w:r>
             <w:r>
               <w:rPr>
+                <w:color w:val="FF0000"/>
                 <w:spacing w:val="-4"/>
                 <w:sz w:val="24"/>
               </w:rPr>
@@ -18371,12 +18407,14 @@
             </w:r>
             <w:r>
               <w:rPr>
+                <w:color w:val="FF0000"/>
                 <w:sz w:val="24"/>
               </w:rPr>
               <w:t>capaz</w:t>
             </w:r>
             <w:r>
               <w:rPr>
+                <w:color w:val="FF0000"/>
                 <w:spacing w:val="-3"/>
                 <w:sz w:val="24"/>
               </w:rPr>
@@ -18384,12 +18422,14 @@
             </w:r>
             <w:r>
               <w:rPr>
+                <w:color w:val="FF0000"/>
                 <w:sz w:val="24"/>
               </w:rPr>
               <w:t>de</w:t>
             </w:r>
             <w:r>
               <w:rPr>
+                <w:color w:val="FF0000"/>
                 <w:spacing w:val="-3"/>
                 <w:sz w:val="24"/>
               </w:rPr>
@@ -18397,12 +18437,14 @@
             </w:r>
             <w:r>
               <w:rPr>
+                <w:color w:val="FF0000"/>
                 <w:sz w:val="24"/>
               </w:rPr>
               <w:t>alterar</w:t>
             </w:r>
             <w:r>
               <w:rPr>
+                <w:color w:val="FF0000"/>
                 <w:spacing w:val="3"/>
                 <w:sz w:val="24"/>
               </w:rPr>
@@ -18410,12 +18452,14 @@
             </w:r>
             <w:r>
               <w:rPr>
+                <w:color w:val="FF0000"/>
                 <w:sz w:val="24"/>
               </w:rPr>
               <w:t>o</w:t>
             </w:r>
             <w:r>
               <w:rPr>
+                <w:color w:val="FF0000"/>
                 <w:spacing w:val="-2"/>
                 <w:sz w:val="24"/>
               </w:rPr>
@@ -18423,12 +18467,14 @@
             </w:r>
             <w:r>
               <w:rPr>
+                <w:color w:val="FF0000"/>
                 <w:sz w:val="24"/>
               </w:rPr>
               <w:t>status</w:t>
             </w:r>
             <w:r>
               <w:rPr>
+                <w:color w:val="FF0000"/>
                 <w:spacing w:val="-1"/>
                 <w:sz w:val="24"/>
               </w:rPr>
@@ -18436,12 +18482,14 @@
             </w:r>
             <w:r>
               <w:rPr>
+                <w:color w:val="FF0000"/>
                 <w:sz w:val="24"/>
               </w:rPr>
               <w:t>do</w:t>
             </w:r>
             <w:r>
               <w:rPr>
+                <w:color w:val="FF0000"/>
                 <w:spacing w:val="-2"/>
                 <w:sz w:val="24"/>
               </w:rPr>
@@ -18449,6 +18497,7 @@
             </w:r>
             <w:r>
               <w:rPr>
+                <w:color w:val="FF0000"/>
                 <w:sz w:val="24"/>
               </w:rPr>
               <w:t>produto.</w:t>
@@ -18590,8 +18639,8 @@
         <w:spacing w:before="230"/>
         <w:ind w:hanging="602"/>
       </w:pPr>
-      <w:bookmarkStart w:id="14" w:name="_TOC_250010"/>
-      <w:bookmarkEnd w:id="14"/>
+      <w:bookmarkStart w:id="13" w:name="_TOC_250010"/>
+      <w:bookmarkEnd w:id="13"/>
       <w:r>
         <w:t>Requisitos Não-Funcionais</w:t>
       </w:r>
@@ -19017,12 +19066,14 @@
             </w:pPr>
             <w:r>
               <w:rPr>
+                <w:color w:val="FF0000"/>
                 <w:sz w:val="24"/>
               </w:rPr>
               <w:t>Servidores de backup armazenam cópias diárias, semanais e</w:t>
             </w:r>
             <w:r>
               <w:rPr>
+                <w:color w:val="FF0000"/>
                 <w:spacing w:val="-64"/>
                 <w:sz w:val="24"/>
               </w:rPr>
@@ -19030,12 +19081,14 @@
             </w:r>
             <w:r>
               <w:rPr>
+                <w:color w:val="FF0000"/>
                 <w:sz w:val="24"/>
               </w:rPr>
               <w:t>mensais</w:t>
             </w:r>
             <w:r>
               <w:rPr>
+                <w:color w:val="FF0000"/>
                 <w:spacing w:val="-1"/>
                 <w:sz w:val="24"/>
               </w:rPr>
@@ -19043,6 +19096,7 @@
             </w:r>
             <w:r>
               <w:rPr>
+                <w:color w:val="FF0000"/>
                 <w:sz w:val="24"/>
               </w:rPr>
               <w:t>do sistema.</w:t>
@@ -19089,12 +19143,14 @@
             </w:pPr>
             <w:r>
               <w:rPr>
+                <w:color w:val="FF0000"/>
                 <w:sz w:val="24"/>
               </w:rPr>
               <w:t>Pagamentos</w:t>
             </w:r>
             <w:r>
               <w:rPr>
+                <w:color w:val="FF0000"/>
                 <w:spacing w:val="-6"/>
                 <w:sz w:val="24"/>
               </w:rPr>
@@ -19102,12 +19158,14 @@
             </w:r>
             <w:r>
               <w:rPr>
+                <w:color w:val="FF0000"/>
                 <w:sz w:val="24"/>
               </w:rPr>
               <w:t>serão</w:t>
             </w:r>
             <w:r>
               <w:rPr>
+                <w:color w:val="FF0000"/>
                 <w:spacing w:val="-2"/>
                 <w:sz w:val="24"/>
               </w:rPr>
@@ -19115,12 +19173,14 @@
             </w:r>
             <w:r>
               <w:rPr>
+                <w:color w:val="FF0000"/>
                 <w:sz w:val="24"/>
               </w:rPr>
               <w:t>realizados</w:t>
             </w:r>
             <w:r>
               <w:rPr>
+                <w:color w:val="FF0000"/>
                 <w:spacing w:val="-2"/>
                 <w:sz w:val="24"/>
               </w:rPr>
@@ -19128,12 +19188,14 @@
             </w:r>
             <w:r>
               <w:rPr>
+                <w:color w:val="FF0000"/>
                 <w:sz w:val="24"/>
               </w:rPr>
               <w:t>por</w:t>
             </w:r>
             <w:r>
               <w:rPr>
+                <w:color w:val="FF0000"/>
                 <w:spacing w:val="-2"/>
                 <w:sz w:val="24"/>
               </w:rPr>
@@ -19141,12 +19203,14 @@
             </w:r>
             <w:r>
               <w:rPr>
+                <w:color w:val="FF0000"/>
                 <w:sz w:val="24"/>
               </w:rPr>
               <w:t>uma</w:t>
             </w:r>
             <w:r>
               <w:rPr>
+                <w:color w:val="FF0000"/>
                 <w:spacing w:val="-4"/>
                 <w:sz w:val="24"/>
               </w:rPr>
@@ -19154,12 +19218,14 @@
             </w:r>
             <w:r>
               <w:rPr>
+                <w:color w:val="FF0000"/>
                 <w:sz w:val="24"/>
               </w:rPr>
               <w:t>API</w:t>
             </w:r>
             <w:r>
               <w:rPr>
+                <w:color w:val="FF0000"/>
                 <w:spacing w:val="-5"/>
                 <w:sz w:val="24"/>
               </w:rPr>
@@ -19167,12 +19233,14 @@
             </w:r>
             <w:r>
               <w:rPr>
+                <w:color w:val="FF0000"/>
                 <w:sz w:val="24"/>
               </w:rPr>
               <w:t>da</w:t>
             </w:r>
             <w:r>
               <w:rPr>
+                <w:color w:val="FF0000"/>
                 <w:spacing w:val="-2"/>
                 <w:sz w:val="24"/>
               </w:rPr>
@@ -19180,12 +19248,14 @@
             </w:r>
             <w:r>
               <w:rPr>
+                <w:color w:val="FF0000"/>
                 <w:sz w:val="24"/>
               </w:rPr>
               <w:t>pagseguro</w:t>
             </w:r>
             <w:r>
               <w:rPr>
+                <w:color w:val="FF0000"/>
                 <w:spacing w:val="-63"/>
                 <w:sz w:val="24"/>
               </w:rPr>
@@ -19193,6 +19263,7 @@
             </w:r>
             <w:r>
               <w:rPr>
+                <w:color w:val="FF0000"/>
                 <w:sz w:val="24"/>
               </w:rPr>
               <w:t>(Projeto Futuro).</w:t>
@@ -19523,7 +19594,7 @@
         <w:spacing w:before="230"/>
         <w:ind w:hanging="602"/>
       </w:pPr>
-      <w:bookmarkStart w:id="15" w:name="_TOC_250075"/>
+      <w:bookmarkStart w:id="14" w:name="_TOC_250075"/>
       <w:r>
         <w:t>Descrição</w:t>
       </w:r>
@@ -19560,7 +19631,7 @@
         </w:rPr>
         <w:t xml:space="preserve"> </w:t>
       </w:r>
-      <w:bookmarkEnd w:id="15"/>
+      <w:bookmarkEnd w:id="14"/>
       <w:r>
         <w:t>Negócio</w:t>
       </w:r>
@@ -19993,12 +20064,14 @@
             </w:pPr>
             <w:r>
               <w:rPr>
+                <w:color w:val="FF0000"/>
                 <w:sz w:val="24"/>
               </w:rPr>
               <w:t>O</w:t>
             </w:r>
             <w:r>
               <w:rPr>
+                <w:color w:val="FF0000"/>
                 <w:spacing w:val="-2"/>
                 <w:sz w:val="24"/>
               </w:rPr>
@@ -20006,12 +20079,14 @@
             </w:r>
             <w:r>
               <w:rPr>
+                <w:color w:val="FF0000"/>
                 <w:sz w:val="24"/>
               </w:rPr>
               <w:t>Sistema</w:t>
             </w:r>
             <w:r>
               <w:rPr>
+                <w:color w:val="FF0000"/>
                 <w:spacing w:val="-4"/>
                 <w:sz w:val="24"/>
               </w:rPr>
@@ -20019,12 +20094,14 @@
             </w:r>
             <w:r>
               <w:rPr>
+                <w:color w:val="FF0000"/>
                 <w:sz w:val="24"/>
               </w:rPr>
               <w:t>deverá</w:t>
             </w:r>
             <w:r>
               <w:rPr>
+                <w:color w:val="FF0000"/>
                 <w:spacing w:val="-2"/>
                 <w:sz w:val="24"/>
               </w:rPr>
@@ -20032,12 +20109,14 @@
             </w:r>
             <w:r>
               <w:rPr>
+                <w:color w:val="FF0000"/>
                 <w:sz w:val="24"/>
               </w:rPr>
               <w:t>ser</w:t>
             </w:r>
             <w:r>
               <w:rPr>
+                <w:color w:val="FF0000"/>
                 <w:spacing w:val="-4"/>
                 <w:sz w:val="24"/>
               </w:rPr>
@@ -20045,12 +20124,14 @@
             </w:r>
             <w:r>
               <w:rPr>
+                <w:color w:val="FF0000"/>
                 <w:sz w:val="24"/>
               </w:rPr>
               <w:t>capaz</w:t>
             </w:r>
             <w:r>
               <w:rPr>
+                <w:color w:val="FF0000"/>
                 <w:spacing w:val="-5"/>
                 <w:sz w:val="24"/>
               </w:rPr>
@@ -20058,12 +20139,14 @@
             </w:r>
             <w:r>
               <w:rPr>
+                <w:color w:val="FF0000"/>
                 <w:sz w:val="24"/>
               </w:rPr>
               <w:t>de</w:t>
             </w:r>
             <w:r>
               <w:rPr>
+                <w:color w:val="FF0000"/>
                 <w:spacing w:val="-2"/>
                 <w:sz w:val="24"/>
               </w:rPr>
@@ -20071,12 +20154,14 @@
             </w:r>
             <w:r>
               <w:rPr>
+                <w:color w:val="FF0000"/>
                 <w:sz w:val="24"/>
               </w:rPr>
               <w:t>verificar</w:t>
             </w:r>
             <w:r>
               <w:rPr>
+                <w:color w:val="FF0000"/>
                 <w:spacing w:val="-1"/>
                 <w:sz w:val="24"/>
               </w:rPr>
@@ -20084,12 +20169,14 @@
             </w:r>
             <w:r>
               <w:rPr>
+                <w:color w:val="FF0000"/>
                 <w:sz w:val="24"/>
               </w:rPr>
               <w:t>a</w:t>
             </w:r>
             <w:r>
               <w:rPr>
+                <w:color w:val="FF0000"/>
                 <w:spacing w:val="-2"/>
                 <w:sz w:val="24"/>
               </w:rPr>
@@ -20097,12 +20184,14 @@
             </w:r>
             <w:r>
               <w:rPr>
+                <w:color w:val="FF0000"/>
                 <w:sz w:val="24"/>
               </w:rPr>
               <w:t>validade,</w:t>
             </w:r>
             <w:r>
               <w:rPr>
+                <w:color w:val="FF0000"/>
                 <w:spacing w:val="-2"/>
                 <w:sz w:val="24"/>
               </w:rPr>
@@ -20110,12 +20199,14 @@
             </w:r>
             <w:r>
               <w:rPr>
+                <w:color w:val="FF0000"/>
                 <w:sz w:val="24"/>
               </w:rPr>
               <w:t>número,</w:t>
             </w:r>
             <w:r>
               <w:rPr>
+                <w:color w:val="FF0000"/>
                 <w:spacing w:val="-63"/>
                 <w:sz w:val="24"/>
               </w:rPr>
@@ -20123,12 +20214,14 @@
             </w:r>
             <w:r>
               <w:rPr>
+                <w:color w:val="FF0000"/>
                 <w:sz w:val="24"/>
               </w:rPr>
               <w:t>o</w:t>
             </w:r>
             <w:r>
               <w:rPr>
+                <w:color w:val="FF0000"/>
                 <w:spacing w:val="-1"/>
                 <w:sz w:val="24"/>
               </w:rPr>
@@ -20136,12 +20229,14 @@
             </w:r>
             <w:r>
               <w:rPr>
+                <w:color w:val="FF0000"/>
                 <w:sz w:val="24"/>
               </w:rPr>
               <w:t>nome</w:t>
             </w:r>
             <w:r>
               <w:rPr>
+                <w:color w:val="FF0000"/>
                 <w:spacing w:val="-2"/>
                 <w:sz w:val="24"/>
               </w:rPr>
@@ -20149,12 +20244,14 @@
             </w:r>
             <w:r>
               <w:rPr>
+                <w:color w:val="FF0000"/>
                 <w:sz w:val="24"/>
               </w:rPr>
               <w:t>e</w:t>
             </w:r>
             <w:r>
               <w:rPr>
+                <w:color w:val="FF0000"/>
                 <w:spacing w:val="-1"/>
                 <w:sz w:val="24"/>
               </w:rPr>
@@ -20162,12 +20259,14 @@
             </w:r>
             <w:r>
               <w:rPr>
+                <w:color w:val="FF0000"/>
                 <w:sz w:val="24"/>
               </w:rPr>
               <w:t>o código de</w:t>
             </w:r>
             <w:r>
               <w:rPr>
+                <w:color w:val="FF0000"/>
                 <w:spacing w:val="-2"/>
                 <w:sz w:val="24"/>
               </w:rPr>
@@ -20175,6 +20274,7 @@
             </w:r>
             <w:r>
               <w:rPr>
+                <w:color w:val="FF0000"/>
                 <w:sz w:val="24"/>
               </w:rPr>
               <w:t>segurança.</w:t>
@@ -20434,12 +20534,14 @@
             </w:pPr>
             <w:r>
               <w:rPr>
+                <w:color w:val="FF0000"/>
                 <w:sz w:val="24"/>
               </w:rPr>
               <w:t>O usuário que já está cadastrado no sistema e o login não</w:t>
             </w:r>
             <w:r>
               <w:rPr>
+                <w:color w:val="FF0000"/>
                 <w:spacing w:val="1"/>
                 <w:sz w:val="24"/>
               </w:rPr>
@@ -20447,12 +20549,14 @@
             </w:r>
             <w:r>
               <w:rPr>
+                <w:color w:val="FF0000"/>
                 <w:sz w:val="24"/>
               </w:rPr>
               <w:t>foi</w:t>
             </w:r>
             <w:r>
               <w:rPr>
+                <w:color w:val="FF0000"/>
                 <w:spacing w:val="-2"/>
                 <w:sz w:val="24"/>
               </w:rPr>
@@ -20460,12 +20564,14 @@
             </w:r>
             <w:r>
               <w:rPr>
+                <w:color w:val="FF0000"/>
                 <w:sz w:val="24"/>
               </w:rPr>
               <w:t>efetivado,</w:t>
             </w:r>
             <w:r>
               <w:rPr>
+                <w:color w:val="FF0000"/>
                 <w:spacing w:val="-2"/>
                 <w:sz w:val="24"/>
               </w:rPr>
@@ -20473,12 +20579,14 @@
             </w:r>
             <w:r>
               <w:rPr>
+                <w:color w:val="FF0000"/>
                 <w:sz w:val="24"/>
               </w:rPr>
               <w:t>o</w:t>
             </w:r>
             <w:r>
               <w:rPr>
+                <w:color w:val="FF0000"/>
                 <w:spacing w:val="-1"/>
                 <w:sz w:val="24"/>
               </w:rPr>
@@ -20486,12 +20594,14 @@
             </w:r>
             <w:r>
               <w:rPr>
+                <w:color w:val="FF0000"/>
                 <w:sz w:val="24"/>
               </w:rPr>
               <w:t>sistema</w:t>
             </w:r>
             <w:r>
               <w:rPr>
+                <w:color w:val="FF0000"/>
                 <w:spacing w:val="-4"/>
                 <w:sz w:val="24"/>
               </w:rPr>
@@ -20499,12 +20609,14 @@
             </w:r>
             <w:r>
               <w:rPr>
+                <w:color w:val="FF0000"/>
                 <w:sz w:val="24"/>
               </w:rPr>
               <w:t>deverá</w:t>
             </w:r>
             <w:r>
               <w:rPr>
+                <w:color w:val="FF0000"/>
                 <w:spacing w:val="-1"/>
                 <w:sz w:val="24"/>
               </w:rPr>
@@ -20512,12 +20624,14 @@
             </w:r>
             <w:r>
               <w:rPr>
+                <w:color w:val="FF0000"/>
                 <w:sz w:val="24"/>
               </w:rPr>
               <w:t>redefinir</w:t>
             </w:r>
             <w:r>
               <w:rPr>
+                <w:color w:val="FF0000"/>
                 <w:spacing w:val="-1"/>
                 <w:sz w:val="24"/>
               </w:rPr>
@@ -20525,12 +20639,14 @@
             </w:r>
             <w:r>
               <w:rPr>
+                <w:color w:val="FF0000"/>
                 <w:sz w:val="24"/>
               </w:rPr>
               <w:t>a</w:t>
             </w:r>
             <w:r>
               <w:rPr>
+                <w:color w:val="FF0000"/>
                 <w:spacing w:val="-2"/>
                 <w:sz w:val="24"/>
               </w:rPr>
@@ -20538,12 +20654,14 @@
             </w:r>
             <w:r>
               <w:rPr>
+                <w:color w:val="FF0000"/>
                 <w:sz w:val="24"/>
               </w:rPr>
               <w:t>senha</w:t>
             </w:r>
             <w:r>
               <w:rPr>
+                <w:color w:val="FF0000"/>
                 <w:spacing w:val="-1"/>
                 <w:sz w:val="24"/>
               </w:rPr>
@@ -20551,12 +20669,14 @@
             </w:r>
             <w:r>
               <w:rPr>
+                <w:color w:val="FF0000"/>
                 <w:sz w:val="24"/>
               </w:rPr>
               <w:t>do</w:t>
             </w:r>
             <w:r>
               <w:rPr>
+                <w:color w:val="FF0000"/>
                 <w:spacing w:val="-2"/>
                 <w:sz w:val="24"/>
               </w:rPr>
@@ -20564,6 +20684,7 @@
             </w:r>
             <w:r>
               <w:rPr>
+                <w:color w:val="FF0000"/>
                 <w:sz w:val="24"/>
               </w:rPr>
               <w:t>cliente.</w:t>
@@ -20752,9 +20873,10 @@
             </w:r>
             <w:r>
               <w:rPr>
-                <w:sz w:val="24"/>
-              </w:rPr>
-              <w:t>5</w:t>
+                <w:spacing w:val="-1"/>
+                <w:sz w:val="24"/>
+              </w:rPr>
+              <w:t>7</w:t>
             </w:r>
             <w:r>
               <w:rPr>
@@ -20994,8 +21116,8 @@
         </w:tabs>
         <w:spacing w:before="92"/>
       </w:pPr>
-      <w:bookmarkStart w:id="16" w:name="_TOC_250009"/>
-      <w:bookmarkEnd w:id="16"/>
+      <w:bookmarkStart w:id="15" w:name="_TOC_250009"/>
+      <w:bookmarkEnd w:id="15"/>
       <w:r>
         <w:t>Diagramas do Sistema</w:t>
       </w:r>
@@ -21023,8 +21145,8 @@
         <w:spacing w:before="241"/>
         <w:ind w:hanging="602"/>
       </w:pPr>
-      <w:bookmarkStart w:id="17" w:name="_TOC_250008"/>
-      <w:bookmarkEnd w:id="17"/>
+      <w:bookmarkStart w:id="16" w:name="_TOC_250008"/>
+      <w:bookmarkEnd w:id="16"/>
       <w:r>
         <w:t>Diagramas de Caso de Uso</w:t>
       </w:r>
@@ -21453,10 +21575,24 @@
               <w:rPr>
                 <w:sz w:val="24"/>
               </w:rPr>
-              <w:t>seleciona a forma de pagamento podendo ser  Boleto</w:t>
-            </w:r>
-            <w:r>
-              <w:rPr>
+              <w:t xml:space="preserve">seleciona a forma de pagamento podendo ser  </w:t>
+            </w:r>
+            <w:r>
+              <w:rPr>
+                <w:sz w:val="24"/>
+              </w:rPr>
+              <w:t xml:space="preserve">cartão Crédito/Debito, </w:t>
+            </w:r>
+            <w:r>
+              <w:rPr>
+                <w:color w:val="FF0000"/>
+                <w:sz w:val="24"/>
+              </w:rPr>
+              <w:t>Boleto</w:t>
+            </w:r>
+            <w:r>
+              <w:rPr>
+                <w:color w:val="FF0000"/>
                 <w:spacing w:val="-2"/>
                 <w:sz w:val="24"/>
               </w:rPr>
@@ -21464,12 +21600,14 @@
             </w:r>
             <w:r>
               <w:rPr>
+                <w:color w:val="FF0000"/>
                 <w:sz w:val="24"/>
               </w:rPr>
               <w:t>ou</w:t>
             </w:r>
             <w:r>
               <w:rPr>
+                <w:color w:val="FF0000"/>
                 <w:spacing w:val="-1"/>
                 <w:sz w:val="24"/>
               </w:rPr>
@@ -21477,9 +21615,16 @@
             </w:r>
             <w:r>
               <w:rPr>
-                <w:sz w:val="24"/>
-              </w:rPr>
-              <w:t>PIX,</w:t>
+                <w:color w:val="FF0000"/>
+                <w:sz w:val="24"/>
+              </w:rPr>
+              <w:t>PIX</w:t>
+            </w:r>
+            <w:r>
+              <w:rPr>
+                <w:sz w:val="24"/>
+              </w:rPr>
+              <w:t>,</w:t>
             </w:r>
             <w:r>
               <w:rPr>
@@ -21490,12 +21635,14 @@
             </w:r>
             <w:r>
               <w:rPr>
+                <w:color w:val="FF0000"/>
                 <w:sz w:val="24"/>
               </w:rPr>
               <w:t>efetiva</w:t>
             </w:r>
             <w:r>
               <w:rPr>
+                <w:color w:val="FF0000"/>
                 <w:spacing w:val="-1"/>
                 <w:sz w:val="24"/>
               </w:rPr>
@@ -21503,12 +21650,14 @@
             </w:r>
             <w:r>
               <w:rPr>
+                <w:color w:val="FF0000"/>
                 <w:sz w:val="24"/>
               </w:rPr>
               <w:t>a compra</w:t>
             </w:r>
             <w:r>
               <w:rPr>
+                <w:color w:val="FF0000"/>
                 <w:spacing w:val="-1"/>
                 <w:sz w:val="24"/>
               </w:rPr>
@@ -21516,12 +21665,14 @@
             </w:r>
             <w:r>
               <w:rPr>
+                <w:color w:val="FF0000"/>
                 <w:sz w:val="24"/>
               </w:rPr>
               <w:t>e</w:t>
             </w:r>
             <w:r>
               <w:rPr>
+                <w:color w:val="FF0000"/>
                 <w:spacing w:val="-1"/>
                 <w:sz w:val="24"/>
               </w:rPr>
@@ -21529,12 +21680,14 @@
             </w:r>
             <w:r>
               <w:rPr>
+                <w:color w:val="FF0000"/>
                 <w:sz w:val="24"/>
               </w:rPr>
               <w:t>solicita</w:t>
             </w:r>
             <w:r>
               <w:rPr>
+                <w:color w:val="FF0000"/>
                 <w:spacing w:val="-1"/>
                 <w:sz w:val="24"/>
               </w:rPr>
@@ -21542,12 +21695,14 @@
             </w:r>
             <w:r>
               <w:rPr>
+                <w:color w:val="FF0000"/>
                 <w:sz w:val="24"/>
               </w:rPr>
               <w:t>os</w:t>
             </w:r>
             <w:r>
               <w:rPr>
+                <w:color w:val="FF0000"/>
                 <w:spacing w:val="-1"/>
                 <w:sz w:val="24"/>
               </w:rPr>
@@ -21555,12 +21710,14 @@
             </w:r>
             <w:r>
               <w:rPr>
+                <w:color w:val="FF0000"/>
                 <w:sz w:val="24"/>
               </w:rPr>
               <w:t>relatório de compra realizada</w:t>
             </w:r>
             <w:r>
               <w:rPr>
+                <w:color w:val="FF0000"/>
                 <w:sz w:val="24"/>
               </w:rPr>
               <w:t>.</w:t>
@@ -21754,12 +21911,33 @@
             </w:r>
             <w:r>
               <w:rPr>
-                <w:sz w:val="24"/>
-              </w:rPr>
-              <w:t>produto podendo ou não alterar o seu status, ativa as</w:t>
-            </w:r>
-            <w:r>
-              <w:rPr>
+                <w:spacing w:val="-64"/>
+                <w:sz w:val="24"/>
+              </w:rPr>
+              <w:t xml:space="preserve">                        </w:t>
+            </w:r>
+            <w:r>
+              <w:rPr>
+                <w:sz w:val="24"/>
+              </w:rPr>
+              <w:t>produto</w:t>
+            </w:r>
+            <w:r>
+              <w:rPr>
+                <w:sz w:val="24"/>
+              </w:rPr>
+              <w:t xml:space="preserve"> podendo ou não alterar o seu status, </w:t>
+            </w:r>
+            <w:r>
+              <w:rPr>
+                <w:color w:val="FF0000"/>
+                <w:sz w:val="24"/>
+              </w:rPr>
+              <w:t>ativa as</w:t>
+            </w:r>
+            <w:r>
+              <w:rPr>
+                <w:color w:val="FF0000"/>
                 <w:spacing w:val="1"/>
                 <w:sz w:val="24"/>
               </w:rPr>
@@ -21767,12 +21945,14 @@
             </w:r>
             <w:r>
               <w:rPr>
+                <w:color w:val="FF0000"/>
                 <w:sz w:val="24"/>
               </w:rPr>
               <w:t>promoções</w:t>
             </w:r>
             <w:r>
               <w:rPr>
+                <w:color w:val="FF0000"/>
                 <w:spacing w:val="-3"/>
                 <w:sz w:val="24"/>
               </w:rPr>
@@ -21780,12 +21960,14 @@
             </w:r>
             <w:r>
               <w:rPr>
+                <w:color w:val="FF0000"/>
                 <w:sz w:val="24"/>
               </w:rPr>
               <w:t>no</w:t>
             </w:r>
             <w:r>
               <w:rPr>
+                <w:color w:val="FF0000"/>
                 <w:spacing w:val="-1"/>
                 <w:sz w:val="24"/>
               </w:rPr>
@@ -21793,9 +21975,16 @@
             </w:r>
             <w:r>
               <w:rPr>
-                <w:sz w:val="24"/>
-              </w:rPr>
-              <w:t>sistema,</w:t>
+                <w:color w:val="FF0000"/>
+                <w:sz w:val="24"/>
+              </w:rPr>
+              <w:t>sistema</w:t>
+            </w:r>
+            <w:r>
+              <w:rPr>
+                <w:sz w:val="24"/>
+              </w:rPr>
+              <w:t>,</w:t>
             </w:r>
             <w:r>
               <w:rPr>
@@ -21808,7 +21997,15 @@
               <w:rPr>
                 <w:sz w:val="24"/>
               </w:rPr>
-              <w:t>altera o cadastro do cliente.</w:t>
+              <w:t>altera o</w:t>
+            </w:r>
+            <w:bookmarkStart w:id="17" w:name="_GoBack"/>
+            <w:bookmarkEnd w:id="17"/>
+            <w:r>
+              <w:rPr>
+                <w:sz w:val="24"/>
+              </w:rPr>
+              <w:t xml:space="preserve"> cadastro do cliente.</w:t>
             </w:r>
           </w:p>
         </w:tc>
@@ -72165,7 +72362,7 @@
 </file>
 
 <file path=customXml/itemProps1.xml><?xml version="1.0" encoding="utf-8"?>
-<ds:datastoreItem xmlns:ds="http://schemas.openxmlformats.org/officeDocument/2006/customXml" ds:itemID="{B421EFBB-5C80-40CB-9E3E-8FB6549B8EE6}">
+<ds:datastoreItem xmlns:ds="http://schemas.openxmlformats.org/officeDocument/2006/customXml" ds:itemID="{86EF7D61-F479-42CC-9C49-BB2885C1B3C3}">
   <ds:schemaRefs>
     <ds:schemaRef ds:uri="http://schemas.openxmlformats.org/officeDocument/2006/bibliography"/>
   </ds:schemaRefs>

--- a/Documento Final.docx
+++ b/Documento Final.docx
@@ -10004,28 +10004,29 @@
         <w:t xml:space="preserve"> </w:t>
       </w:r>
       <w:r>
-        <w:t>(20010265),</w:t>
-      </w:r>
-      <w:r>
-        <w:rPr>
+        <w:t>(20010265</w:t>
+      </w:r>
+      <w:r>
+        <w:rPr>
+          <w:color w:val="FF0000"/>
+        </w:rPr>
+        <w:t>),</w:t>
+      </w:r>
+      <w:r>
+        <w:rPr>
+          <w:color w:val="FF0000"/>
           <w:spacing w:val="-11"/>
         </w:rPr>
         <w:t xml:space="preserve"> </w:t>
       </w:r>
       <w:r>
-        <w:t>Luis Felipe Melo</w:t>
-      </w:r>
-      <w:r>
-        <w:t xml:space="preserve"> </w:t>
-      </w:r>
-      <w:r>
-        <w:t>(</w:t>
-      </w:r>
-      <w:r>
-        <w:t>20010188</w:t>
-      </w:r>
-      <w:r>
-        <w:t>).</w:t>
+        <w:rPr>
+          <w:color w:val="FF0000"/>
+        </w:rPr>
+        <w:t>Luis Felipe Melo (20010188)</w:t>
+      </w:r>
+      <w:r>
+        <w:t>.</w:t>
       </w:r>
       <w:r>
         <w:rPr>
@@ -10433,7 +10434,16 @@
         <w:spacing w:before="0" w:line="360" w:lineRule="auto"/>
         <w:ind w:left="1004" w:right="448" w:firstLine="669"/>
         <w:jc w:val="both"/>
-      </w:pPr>
+        <w:rPr>
+          <w:color w:val="FF0000"/>
+        </w:rPr>
+      </w:pPr>
+      <w:r>
+        <w:rPr>
+          <w:color w:val="FF0000"/>
+        </w:rPr>
+        <w:t>_______________</w:t>
+      </w:r>
     </w:p>
     <w:p>
       <w:pPr>
@@ -12823,7 +12833,13 @@
         <w:t xml:space="preserve"> </w:t>
       </w:r>
       <w:r>
-        <w:t>produto. Logo a baixo tera o número de itens no carrinho, além do valor geral da compra. Então terá dois botões de escolha, continuar comprado e</w:t>
+        <w:t>produto. Logo a baixo ter</w:t>
+      </w:r>
+      <w:r>
+        <w:t>á</w:t>
+      </w:r>
+      <w:r>
+        <w:t xml:space="preserve"> o número de itens no carrinho, além do valor geral da compra. Então terá dois botões de escolha, continuar comprado e</w:t>
       </w:r>
       <w:r>
         <w:t xml:space="preserve"> a opção “Finalizar</w:t>
@@ -13657,7 +13673,7 @@
         <w:rPr>
           <w:spacing w:val="-64"/>
         </w:rPr>
-        <w:t xml:space="preserve">                      </w:t>
+        <w:t xml:space="preserve">               </w:t>
       </w:r>
       <w:r>
         <w:t>e</w:t>
@@ -14147,6 +14163,12 @@
           <w:spacing w:val="-1"/>
         </w:rPr>
         <w:t>Minhas Compras</w:t>
+      </w:r>
+      <w:r>
+        <w:rPr>
+          <w:spacing w:val="-1"/>
+        </w:rPr>
+        <w:t xml:space="preserve"> </w:t>
       </w:r>
       <w:r>
         <w:t>(todos</w:t>
@@ -18125,8 +18147,16 @@
               <w:rPr>
                 <w:sz w:val="24"/>
               </w:rPr>
-              <w:t>produto.</w:t>
-            </w:r>
+              <w:t>produto</w:t>
+            </w:r>
+            <w:r>
+              <w:rPr>
+                <w:sz w:val="24"/>
+              </w:rPr>
+              <w:t>, após a finalização da compra.</w:t>
+            </w:r>
+            <w:bookmarkStart w:id="13" w:name="_GoBack"/>
+            <w:bookmarkEnd w:id="13"/>
           </w:p>
         </w:tc>
       </w:tr>
@@ -18639,8 +18669,8 @@
         <w:spacing w:before="230"/>
         <w:ind w:hanging="602"/>
       </w:pPr>
-      <w:bookmarkStart w:id="13" w:name="_TOC_250010"/>
-      <w:bookmarkEnd w:id="13"/>
+      <w:bookmarkStart w:id="14" w:name="_TOC_250010"/>
+      <w:bookmarkEnd w:id="14"/>
       <w:r>
         <w:t>Requisitos Não-Funcionais</w:t>
       </w:r>
@@ -19594,7 +19624,7 @@
         <w:spacing w:before="230"/>
         <w:ind w:hanging="602"/>
       </w:pPr>
-      <w:bookmarkStart w:id="14" w:name="_TOC_250075"/>
+      <w:bookmarkStart w:id="15" w:name="_TOC_250075"/>
       <w:r>
         <w:t>Descrição</w:t>
       </w:r>
@@ -19631,7 +19661,7 @@
         </w:rPr>
         <w:t xml:space="preserve"> </w:t>
       </w:r>
-      <w:bookmarkEnd w:id="14"/>
+      <w:bookmarkEnd w:id="15"/>
       <w:r>
         <w:t>Negócio</w:t>
       </w:r>
@@ -21116,8 +21146,8 @@
         </w:tabs>
         <w:spacing w:before="92"/>
       </w:pPr>
-      <w:bookmarkStart w:id="15" w:name="_TOC_250009"/>
-      <w:bookmarkEnd w:id="15"/>
+      <w:bookmarkStart w:id="16" w:name="_TOC_250009"/>
+      <w:bookmarkEnd w:id="16"/>
       <w:r>
         <w:t>Diagramas do Sistema</w:t>
       </w:r>
@@ -21145,8 +21175,8 @@
         <w:spacing w:before="241"/>
         <w:ind w:hanging="602"/>
       </w:pPr>
-      <w:bookmarkStart w:id="16" w:name="_TOC_250008"/>
-      <w:bookmarkEnd w:id="16"/>
+      <w:bookmarkStart w:id="17" w:name="_TOC_250008"/>
+      <w:bookmarkEnd w:id="17"/>
       <w:r>
         <w:t>Diagramas de Caso de Uso</w:t>
       </w:r>
@@ -21997,15 +22027,7 @@
               <w:rPr>
                 <w:sz w:val="24"/>
               </w:rPr>
-              <w:t>altera o</w:t>
-            </w:r>
-            <w:bookmarkStart w:id="17" w:name="_GoBack"/>
-            <w:bookmarkEnd w:id="17"/>
-            <w:r>
-              <w:rPr>
-                <w:sz w:val="24"/>
-              </w:rPr>
-              <w:t xml:space="preserve"> cadastro do cliente.</w:t>
+              <w:t>altera o cadastro do cliente.</w:t>
             </w:r>
           </w:p>
         </w:tc>
@@ -72362,7 +72384,7 @@
 </file>
 
 <file path=customXml/itemProps1.xml><?xml version="1.0" encoding="utf-8"?>
-<ds:datastoreItem xmlns:ds="http://schemas.openxmlformats.org/officeDocument/2006/customXml" ds:itemID="{86EF7D61-F479-42CC-9C49-BB2885C1B3C3}">
+<ds:datastoreItem xmlns:ds="http://schemas.openxmlformats.org/officeDocument/2006/customXml" ds:itemID="{97C676C6-0A55-4361-BDE4-6FC41F1BC784}">
   <ds:schemaRefs>
     <ds:schemaRef ds:uri="http://schemas.openxmlformats.org/officeDocument/2006/bibliography"/>
   </ds:schemaRefs>

--- a/Documento Final.docx
+++ b/Documento Final.docx
@@ -686,7 +686,16 @@
         <w:t>integrantes</w:t>
       </w:r>
       <w:r>
-        <w:t xml:space="preserve"> Átila Vieira e Luis Felipe Melo, Projeto Final, Sparta Suplementos</w:t>
+        <w:t xml:space="preserve"> Átila Vieira e </w:t>
+      </w:r>
+      <w:r>
+        <w:t>Ruan Magalhães Sampaio</w:t>
+      </w:r>
+      <w:r>
+        <w:t>,</w:t>
+      </w:r>
+      <w:r>
+        <w:t xml:space="preserve"> Projeto Final, Sparta Suplementos</w:t>
       </w:r>
       <w:r>
         <w:t>,</w:t>
@@ -1053,7 +1062,7 @@
         <w:jc w:val="center"/>
       </w:pPr>
       <w:r>
-        <w:t>Luis Felipe Melo</w:t>
+        <w:t>Ruan Magalhães Sampaio</w:t>
       </w:r>
     </w:p>
     <w:p>
@@ -1297,7 +1306,10 @@
           <w:rFonts w:ascii="Arial" w:hAnsi="Arial"/>
           <w:bCs/>
         </w:rPr>
-        <w:t>Átila Vieira e Luis Felipe Melo</w:t>
+        <w:t xml:space="preserve">Átila Vieira e </w:t>
+      </w:r>
+      <w:r>
+        <w:t>Ruan Magalhães Sampaio</w:t>
       </w:r>
       <w:r>
         <w:rPr>
@@ -1327,13 +1339,13 @@
         <w:rPr>
           <w:bCs/>
         </w:rPr>
-        <w:t xml:space="preserve">Sparta Suplementos, </w:t>
+        <w:t>Sparta Suplementos,</w:t>
       </w:r>
       <w:r>
         <w:rPr>
           <w:bCs/>
         </w:rPr>
-        <w:t xml:space="preserve">      </w:t>
+        <w:t xml:space="preserve"> </w:t>
       </w:r>
       <w:r>
         <w:rPr>
@@ -1963,7 +1975,16 @@
         <w:t>Na data de</w:t>
       </w:r>
       <w:r>
-        <w:t xml:space="preserve"> 28/11/2023</w:t>
+        <w:t xml:space="preserve"> 28/</w:t>
+      </w:r>
+      <w:r>
+        <w:t>06</w:t>
+      </w:r>
+      <w:r>
+        <w:t>/202</w:t>
+      </w:r>
+      <w:r>
+        <w:t>4</w:t>
       </w:r>
       <w:r>
         <w:t>, foi realizada a sessão de defesa pública do</w:t>
@@ -1984,10 +2005,19 @@
         <w:t xml:space="preserve"> elaborado por </w:t>
       </w:r>
       <w:r>
-        <w:t>Átila Vieira e Luis Felipe Melo</w:t>
-      </w:r>
-      <w:r>
-        <w:t xml:space="preserve"> alunos do curso de BACHARELADO EM</w:t>
+        <w:t xml:space="preserve">Átila Vieira e </w:t>
+      </w:r>
+      <w:r>
+        <w:t>Ruan Magalhães Sampaio</w:t>
+      </w:r>
+      <w:r>
+        <w:t xml:space="preserve"> </w:t>
+      </w:r>
+      <w:r>
+        <w:t xml:space="preserve"> </w:t>
+      </w:r>
+      <w:r>
+        <w:t>alunos do curso de BACHARELADO EM</w:t>
       </w:r>
       <w:r>
         <w:rPr>
@@ -2906,7 +2936,10 @@
           <w:bCs/>
           <w:sz w:val="24"/>
         </w:rPr>
-        <w:t>Átila Vieira e Luis Felipe Melo</w:t>
+        <w:t xml:space="preserve">Átila Vieira e </w:t>
+      </w:r>
+      <w:r>
+        <w:t>Ruan Sampaio</w:t>
       </w:r>
     </w:p>
     <w:p>
@@ -4108,7 +4141,10 @@
           <w:rFonts w:ascii="Arial" w:hAnsi="Arial"/>
           <w:bCs/>
         </w:rPr>
-        <w:t>Átila Vieira e Luis Felipe Melo</w:t>
+        <w:t xml:space="preserve">Átila Vieira e </w:t>
+      </w:r>
+      <w:r>
+        <w:t>Ruan Magalhães Sampaio</w:t>
       </w:r>
       <w:r>
         <w:rPr>
@@ -5329,7 +5365,10 @@
           <w:rFonts w:ascii="Arial" w:hAnsi="Arial"/>
           <w:bCs/>
         </w:rPr>
-        <w:t>Átila Vieira e Luis Felipe Melo</w:t>
+        <w:t xml:space="preserve">Átila Vieira e </w:t>
+      </w:r>
+      <w:r>
+        <w:t>Ruan Magalhães Sampaio</w:t>
       </w:r>
       <w:r>
         <w:rPr>
@@ -6640,7 +6679,10 @@
           <w:rFonts w:ascii="Arial" w:hAnsi="Arial"/>
           <w:bCs/>
         </w:rPr>
-        <w:t>Átila Vieira e Luis Felipe Melo</w:t>
+        <w:t xml:space="preserve">Átila Vieira e </w:t>
+      </w:r>
+      <w:r>
+        <w:t>Ruan Magalhães Sampaio</w:t>
       </w:r>
     </w:p>
     <w:p>
@@ -7028,7 +7070,10 @@
           <w:rFonts w:ascii="Arial" w:hAnsi="Arial"/>
           <w:bCs/>
         </w:rPr>
-        <w:t>Átila Vieira e Luis Felipe Melo</w:t>
+        <w:t xml:space="preserve">Átila Vieira e </w:t>
+      </w:r>
+      <w:r>
+        <w:t>Ruan Magalhães Sampaio</w:t>
       </w:r>
     </w:p>
     <w:p>
@@ -8543,7 +8588,21 @@
                 <w:color w:val="0000FF"/>
                 <w:u w:color="0000FF"/>
               </w:rPr>
-              <w:t>Justificativa</w:t>
+              <w:t>Just</w:t>
+            </w:r>
+            <w:r>
+              <w:rPr>
+                <w:color w:val="0000FF"/>
+                <w:u w:color="0000FF"/>
+              </w:rPr>
+              <w:t>i</w:t>
+            </w:r>
+            <w:r>
+              <w:rPr>
+                <w:color w:val="0000FF"/>
+                <w:u w:color="0000FF"/>
+              </w:rPr>
+              <w:t>ficativa</w:t>
             </w:r>
             <w:r>
               <w:rPr>
@@ -10007,23 +10066,22 @@
         <w:t>(20010265</w:t>
       </w:r>
       <w:r>
-        <w:rPr>
-          <w:color w:val="FF0000"/>
-        </w:rPr>
-        <w:t>),</w:t>
-      </w:r>
-      <w:r>
-        <w:rPr>
-          <w:color w:val="FF0000"/>
-          <w:spacing w:val="-11"/>
-        </w:rPr>
-        <w:t xml:space="preserve"> </w:t>
-      </w:r>
-      <w:r>
-        <w:rPr>
-          <w:color w:val="FF0000"/>
-        </w:rPr>
-        <w:t>Luis Felipe Melo (20010188)</w:t>
+        <w:t xml:space="preserve">), </w:t>
+      </w:r>
+      <w:r>
+        <w:t>Ruan Magalhães Sampaio</w:t>
+      </w:r>
+      <w:r>
+        <w:t xml:space="preserve"> </w:t>
+      </w:r>
+      <w:r>
+        <w:t>(20010</w:t>
+      </w:r>
+      <w:r>
+        <w:t>531</w:t>
+      </w:r>
+      <w:r>
+        <w:t>)</w:t>
       </w:r>
       <w:r>
         <w:t>.</w:t>
@@ -10191,7 +10249,13 @@
         <w:jc w:val="both"/>
       </w:pPr>
       <w:r>
-        <w:t xml:space="preserve">O objetivo deste projeto é fornecer aos consumidores um sistema de compras on-line rápido, fácil e seguro que permita a entrega no mesmo dia ou a retirada no dia seguinte , dependendo das necessidades do cliente.  Além de oferecer um serviço de rastreamento de todas as atividades realizadas pelo comprador.  </w:t>
+        <w:t xml:space="preserve">O objetivo deste projeto é fornecer aos consumidores um sistema de compras on-line rápido, fácil e seguro que permita a entrega </w:t>
+      </w:r>
+      <w:r>
+        <w:t>via correios</w:t>
+      </w:r>
+      <w:r>
+        <w:t xml:space="preserve">, dependendo das necessidades do cliente.  Além de oferecer um serviço de rastreamento de todas as atividades realizadas pelo comprador.  </w:t>
       </w:r>
     </w:p>
     <w:p>
@@ -10294,54 +10358,90 @@
         <w:spacing w:line="360" w:lineRule="auto"/>
         <w:ind w:left="1004" w:right="448" w:firstLine="669"/>
         <w:jc w:val="both"/>
-      </w:pPr>
-      <w:r>
         <w:rPr>
           <w:sz w:val="24"/>
           <w:szCs w:val="24"/>
         </w:rPr>
-        <w:t>Por ser um e-commerce, não é necessária a visita de funcionários aos clientes, transformando todo esse esforço em facilidade, rapidez e segurança na hora de fazer pedidos e acomp</w:t>
-      </w:r>
+      </w:pPr>
       <w:r>
         <w:rPr>
           <w:sz w:val="24"/>
           <w:szCs w:val="24"/>
         </w:rPr>
-        <w:t>anhar todo o processo de compra</w:t>
+        <w:t xml:space="preserve">Por ser um e-commerce, não é necessária a </w:t>
       </w:r>
       <w:r>
         <w:rPr>
           <w:sz w:val="24"/>
           <w:szCs w:val="24"/>
         </w:rPr>
-        <w:t xml:space="preserve">. O </w:t>
+        <w:t>atendimento direto</w:t>
       </w:r>
       <w:r>
         <w:rPr>
           <w:sz w:val="24"/>
           <w:szCs w:val="24"/>
         </w:rPr>
-        <w:lastRenderedPageBreak/>
-        <w:t>estabelecimento comercial não é vantajoso neste caso , pois limita o número de clientes e regionaliza as vendas em vez</w:t>
+        <w:t xml:space="preserve"> d</w:t>
       </w:r>
       <w:r>
         <w:rPr>
           <w:sz w:val="24"/>
           <w:szCs w:val="24"/>
         </w:rPr>
-        <w:t xml:space="preserve"> </w:t>
+        <w:t>os</w:t>
       </w:r>
       <w:r>
         <w:rPr>
           <w:sz w:val="24"/>
           <w:szCs w:val="24"/>
         </w:rPr>
+        <w:t xml:space="preserve"> funcionários aos clientes, transformando todo esse esforço em facilidade, rapidez e segurança na hora de fazer pedidos e acomp</w:t>
+      </w:r>
+      <w:r>
+        <w:rPr>
+          <w:sz w:val="24"/>
+          <w:szCs w:val="24"/>
+        </w:rPr>
+        <w:t>anhar todo o processo de compra</w:t>
+      </w:r>
+      <w:r>
+        <w:rPr>
+          <w:sz w:val="24"/>
+          <w:szCs w:val="24"/>
+        </w:rPr>
+        <w:t xml:space="preserve">. O estabelecimento comercial não é vantajoso neste caso , pois </w:t>
+      </w:r>
+      <w:r>
+        <w:rPr>
+          <w:sz w:val="24"/>
+          <w:szCs w:val="24"/>
+        </w:rPr>
+        <w:lastRenderedPageBreak/>
+        <w:t>limita o número de clientes e regionaliza as vendas em vez</w:t>
+      </w:r>
+      <w:r>
+        <w:rPr>
+          <w:sz w:val="24"/>
+          <w:szCs w:val="24"/>
+        </w:rPr>
+        <w:t xml:space="preserve"> </w:t>
+      </w:r>
+      <w:r>
+        <w:rPr>
+          <w:sz w:val="24"/>
+          <w:szCs w:val="24"/>
+        </w:rPr>
         <w:t>de aumentar progressivamente a receita.</w:t>
       </w:r>
       <w:bookmarkStart w:id="3" w:name="_TOC_250018"/>
       <w:bookmarkEnd w:id="3"/>
       <w:r>
-        <w:t>Descrição do Tema</w:t>
+        <w:rPr>
+          <w:sz w:val="24"/>
+          <w:szCs w:val="24"/>
+        </w:rPr>
+        <w:t xml:space="preserve"> </w:t>
       </w:r>
     </w:p>
     <w:p>
@@ -11196,455 +11296,7 @@
         <w:t xml:space="preserve"> </w:t>
       </w:r>
       <w:r>
-        <w:t xml:space="preserve">uma compra em qualquer aparelho com acesso a rede web. </w:t>
-      </w:r>
-      <w:r>
-        <w:t xml:space="preserve">Ao acessar </w:t>
-      </w:r>
-      <w:r>
-        <w:t xml:space="preserve">a aba </w:t>
-      </w:r>
-      <w:r>
-        <w:t xml:space="preserve">minhas compras e </w:t>
-      </w:r>
-      <w:r>
-        <w:t>de</w:t>
-      </w:r>
-      <w:r>
-        <w:t>pois</w:t>
-      </w:r>
-      <w:r>
-        <w:t xml:space="preserve"> Status de</w:t>
-      </w:r>
-      <w:r>
-        <w:rPr>
-          <w:spacing w:val="1"/>
-        </w:rPr>
-        <w:t xml:space="preserve"> </w:t>
-      </w:r>
-      <w:r>
-        <w:t xml:space="preserve">compra </w:t>
-      </w:r>
-      <w:r>
-        <w:t>é possivel</w:t>
-      </w:r>
-      <w:r>
-        <w:t xml:space="preserve"> </w:t>
-      </w:r>
-      <w:r>
-        <w:t>monitorar</w:t>
-      </w:r>
-      <w:r>
-        <w:t xml:space="preserve"> o pedido. </w:t>
-      </w:r>
-      <w:r>
-        <w:rPr>
-          <w:color w:val="FF0000"/>
-        </w:rPr>
-        <w:t>Além</w:t>
-      </w:r>
-      <w:r>
-        <w:rPr>
-          <w:color w:val="FF0000"/>
-          <w:spacing w:val="1"/>
-        </w:rPr>
-        <w:t xml:space="preserve"> </w:t>
-      </w:r>
-      <w:r>
-        <w:rPr>
-          <w:color w:val="FF0000"/>
-        </w:rPr>
-        <w:t>disso,</w:t>
-      </w:r>
-      <w:r>
-        <w:rPr>
-          <w:color w:val="FF0000"/>
-          <w:spacing w:val="1"/>
-        </w:rPr>
-        <w:t xml:space="preserve"> </w:t>
-      </w:r>
-      <w:r>
-        <w:rPr>
-          <w:color w:val="FF0000"/>
-        </w:rPr>
-        <w:t>disponibilizamos</w:t>
-      </w:r>
-      <w:r>
-        <w:rPr>
-          <w:color w:val="FF0000"/>
-          <w:spacing w:val="1"/>
-        </w:rPr>
-        <w:t xml:space="preserve"> </w:t>
-      </w:r>
-      <w:r>
-        <w:rPr>
-          <w:color w:val="FF0000"/>
-        </w:rPr>
-        <w:t>e-mails</w:t>
-      </w:r>
-      <w:r>
-        <w:rPr>
-          <w:color w:val="FF0000"/>
-          <w:spacing w:val="1"/>
-        </w:rPr>
-        <w:t xml:space="preserve"> </w:t>
-      </w:r>
-      <w:r>
-        <w:rPr>
-          <w:color w:val="FF0000"/>
-        </w:rPr>
-        <w:t>com</w:t>
-      </w:r>
-      <w:r>
-        <w:rPr>
-          <w:color w:val="FF0000"/>
-          <w:spacing w:val="1"/>
-        </w:rPr>
-        <w:t xml:space="preserve"> </w:t>
-      </w:r>
-      <w:r>
-        <w:rPr>
-          <w:color w:val="FF0000"/>
-        </w:rPr>
-        <w:t>alertas</w:t>
-      </w:r>
-      <w:r>
-        <w:rPr>
-          <w:color w:val="FF0000"/>
-          <w:spacing w:val="1"/>
-        </w:rPr>
-        <w:t xml:space="preserve"> </w:t>
-      </w:r>
-      <w:r>
-        <w:rPr>
-          <w:color w:val="FF0000"/>
-        </w:rPr>
-        <w:t>de</w:t>
-      </w:r>
-      <w:r>
-        <w:rPr>
-          <w:color w:val="FF0000"/>
-          <w:spacing w:val="1"/>
-        </w:rPr>
-        <w:t xml:space="preserve"> </w:t>
-      </w:r>
-      <w:r>
-        <w:rPr>
-          <w:color w:val="FF0000"/>
-        </w:rPr>
-        <w:t>aprovação</w:t>
-      </w:r>
-      <w:r>
-        <w:rPr>
-          <w:color w:val="FF0000"/>
-          <w:spacing w:val="1"/>
-        </w:rPr>
-        <w:t xml:space="preserve"> </w:t>
-      </w:r>
-      <w:r>
-        <w:rPr>
-          <w:color w:val="FF0000"/>
-        </w:rPr>
-        <w:t>da</w:t>
-      </w:r>
-      <w:r>
-        <w:rPr>
-          <w:color w:val="FF0000"/>
-          <w:spacing w:val="1"/>
-        </w:rPr>
-        <w:t xml:space="preserve"> </w:t>
-      </w:r>
-      <w:r>
-        <w:rPr>
-          <w:color w:val="FF0000"/>
-        </w:rPr>
-        <w:t>compra,</w:t>
-      </w:r>
-      <w:r>
-        <w:rPr>
-          <w:color w:val="FF0000"/>
-          <w:spacing w:val="1"/>
-        </w:rPr>
-        <w:t xml:space="preserve"> </w:t>
-      </w:r>
-      <w:r>
-        <w:rPr>
-          <w:color w:val="FF0000"/>
-        </w:rPr>
-        <w:t>empacotamento,</w:t>
-      </w:r>
-      <w:r>
-        <w:rPr>
-          <w:color w:val="FF0000"/>
-          <w:spacing w:val="1"/>
-        </w:rPr>
-        <w:t xml:space="preserve"> </w:t>
-      </w:r>
-      <w:r>
-        <w:rPr>
-          <w:color w:val="FF0000"/>
-        </w:rPr>
-        <w:t>recebimento,</w:t>
-      </w:r>
-      <w:r>
-        <w:rPr>
-          <w:color w:val="FF0000"/>
-          <w:spacing w:val="1"/>
-        </w:rPr>
-        <w:t xml:space="preserve"> </w:t>
-      </w:r>
-      <w:r>
-        <w:rPr>
-          <w:color w:val="FF0000"/>
-        </w:rPr>
-        <w:t>contando</w:t>
-      </w:r>
-      <w:r>
-        <w:rPr>
-          <w:color w:val="FF0000"/>
-          <w:spacing w:val="1"/>
-        </w:rPr>
-        <w:t xml:space="preserve"> </w:t>
-      </w:r>
-      <w:r>
-        <w:rPr>
-          <w:color w:val="FF0000"/>
-        </w:rPr>
-        <w:t>também</w:t>
-      </w:r>
-      <w:r>
-        <w:rPr>
-          <w:color w:val="FF0000"/>
-          <w:spacing w:val="1"/>
-        </w:rPr>
-        <w:t xml:space="preserve"> </w:t>
-      </w:r>
-      <w:r>
-        <w:rPr>
-          <w:color w:val="FF0000"/>
-        </w:rPr>
-        <w:t>com</w:t>
-      </w:r>
-      <w:r>
-        <w:rPr>
-          <w:color w:val="FF0000"/>
-          <w:spacing w:val="1"/>
-        </w:rPr>
-        <w:t xml:space="preserve"> </w:t>
-      </w:r>
-      <w:r>
-        <w:rPr>
-          <w:color w:val="FF0000"/>
-        </w:rPr>
-        <w:t>um</w:t>
-      </w:r>
-      <w:r>
-        <w:rPr>
-          <w:color w:val="FF0000"/>
-          <w:spacing w:val="1"/>
-        </w:rPr>
-        <w:t xml:space="preserve"> </w:t>
-      </w:r>
-      <w:r>
-        <w:rPr>
-          <w:color w:val="FF0000"/>
-        </w:rPr>
-        <w:t>sistema</w:t>
-      </w:r>
-      <w:r>
-        <w:rPr>
-          <w:color w:val="FF0000"/>
-          <w:spacing w:val="1"/>
-        </w:rPr>
-        <w:t xml:space="preserve"> </w:t>
-      </w:r>
-      <w:r>
-        <w:rPr>
-          <w:color w:val="FF0000"/>
-        </w:rPr>
-        <w:t>de</w:t>
-      </w:r>
-      <w:r>
-        <w:rPr>
-          <w:color w:val="FF0000"/>
-          <w:spacing w:val="1"/>
-        </w:rPr>
-        <w:t xml:space="preserve"> </w:t>
-      </w:r>
-      <w:r>
-        <w:rPr>
-          <w:color w:val="FF0000"/>
-        </w:rPr>
-        <w:t>envio</w:t>
-      </w:r>
-      <w:r>
-        <w:rPr>
-          <w:color w:val="FF0000"/>
-          <w:spacing w:val="1"/>
-        </w:rPr>
-        <w:t xml:space="preserve"> </w:t>
-      </w:r>
-      <w:r>
-        <w:rPr>
-          <w:color w:val="FF0000"/>
-        </w:rPr>
-        <w:t>de</w:t>
-      </w:r>
-      <w:r>
-        <w:rPr>
-          <w:color w:val="FF0000"/>
-          <w:spacing w:val="1"/>
-        </w:rPr>
-        <w:t xml:space="preserve"> </w:t>
-      </w:r>
-      <w:r>
-        <w:rPr>
-          <w:color w:val="FF0000"/>
-        </w:rPr>
-        <w:t>notificações</w:t>
-      </w:r>
-      <w:r>
-        <w:rPr>
-          <w:color w:val="FF0000"/>
-          <w:spacing w:val="-12"/>
-        </w:rPr>
-        <w:t xml:space="preserve"> </w:t>
-      </w:r>
-      <w:r>
-        <w:rPr>
-          <w:color w:val="FF0000"/>
-        </w:rPr>
-        <w:t>de</w:t>
-      </w:r>
-      <w:r>
-        <w:rPr>
-          <w:color w:val="FF0000"/>
-          <w:spacing w:val="-10"/>
-        </w:rPr>
-        <w:t xml:space="preserve"> </w:t>
-      </w:r>
-      <w:r>
-        <w:rPr>
-          <w:color w:val="FF0000"/>
-        </w:rPr>
-        <w:t>promoções</w:t>
-      </w:r>
-      <w:r>
-        <w:rPr>
-          <w:color w:val="FF0000"/>
-          <w:spacing w:val="-9"/>
-        </w:rPr>
-        <w:t xml:space="preserve"> </w:t>
-      </w:r>
-      <w:r>
-        <w:rPr>
-          <w:color w:val="FF0000"/>
-        </w:rPr>
-        <w:t>via</w:t>
-      </w:r>
-      <w:r>
-        <w:rPr>
-          <w:color w:val="FF0000"/>
-          <w:spacing w:val="-8"/>
-        </w:rPr>
-        <w:t xml:space="preserve"> </w:t>
-      </w:r>
-      <w:r>
-        <w:rPr>
-          <w:color w:val="FF0000"/>
-        </w:rPr>
-        <w:t>e-mail,</w:t>
-      </w:r>
-      <w:r>
-        <w:rPr>
-          <w:color w:val="FF0000"/>
-          <w:spacing w:val="-9"/>
-        </w:rPr>
-        <w:t xml:space="preserve"> </w:t>
-      </w:r>
-      <w:r>
-        <w:rPr>
-          <w:color w:val="FF0000"/>
-        </w:rPr>
-        <w:t>caso</w:t>
-      </w:r>
-      <w:r>
-        <w:rPr>
-          <w:color w:val="FF0000"/>
-          <w:spacing w:val="-10"/>
-        </w:rPr>
-        <w:t xml:space="preserve"> </w:t>
-      </w:r>
-      <w:r>
-        <w:rPr>
-          <w:color w:val="FF0000"/>
-        </w:rPr>
-        <w:t>o</w:t>
-      </w:r>
-      <w:r>
-        <w:rPr>
-          <w:color w:val="FF0000"/>
-          <w:spacing w:val="-11"/>
-        </w:rPr>
-        <w:t xml:space="preserve"> </w:t>
-      </w:r>
-      <w:r>
-        <w:rPr>
-          <w:color w:val="FF0000"/>
-        </w:rPr>
-        <w:t>cliente</w:t>
-      </w:r>
-      <w:r>
-        <w:rPr>
-          <w:color w:val="FF0000"/>
-          <w:spacing w:val="-9"/>
-        </w:rPr>
-        <w:t xml:space="preserve"> </w:t>
-      </w:r>
-      <w:r>
-        <w:rPr>
-          <w:color w:val="FF0000"/>
-        </w:rPr>
-        <w:t>aceite</w:t>
-      </w:r>
-      <w:r>
-        <w:rPr>
-          <w:color w:val="FF0000"/>
-          <w:spacing w:val="-11"/>
-        </w:rPr>
-        <w:t xml:space="preserve"> </w:t>
-      </w:r>
-      <w:r>
-        <w:rPr>
-          <w:color w:val="FF0000"/>
-        </w:rPr>
-        <w:t>receber</w:t>
-      </w:r>
-      <w:r>
-        <w:rPr>
-          <w:color w:val="FF0000"/>
-          <w:spacing w:val="-8"/>
-        </w:rPr>
-        <w:t xml:space="preserve"> </w:t>
-      </w:r>
-      <w:r>
-        <w:rPr>
-          <w:color w:val="FF0000"/>
-        </w:rPr>
-        <w:t>essas</w:t>
-      </w:r>
-      <w:r>
-        <w:rPr>
-          <w:color w:val="FF0000"/>
-          <w:spacing w:val="-9"/>
-        </w:rPr>
-        <w:t xml:space="preserve"> </w:t>
-      </w:r>
-      <w:r>
-        <w:rPr>
-          <w:color w:val="FF0000"/>
-        </w:rPr>
-        <w:t>promoções.</w:t>
+        <w:t>uma compra em qualquer aparelho com acesso a rede web.</w:t>
       </w:r>
     </w:p>
     <w:p>
@@ -11877,35 +11529,37 @@
         <w:t>incluir</w:t>
       </w:r>
       <w:r>
-        <w:t>, bloquear</w:t>
-      </w:r>
-      <w:r>
-        <w:t xml:space="preserve"> </w:t>
-      </w:r>
-      <w:r>
-        <w:t>ou</w:t>
-      </w:r>
-      <w:r>
-        <w:t xml:space="preserve"> </w:t>
-      </w:r>
-      <w:r>
-        <w:t>excluir</w:t>
-      </w:r>
-      <w:r>
-        <w:tab/>
+        <w:t xml:space="preserve"> ou </w:t>
+      </w:r>
+      <w:r>
+        <w:t>bloquear</w:t>
+      </w:r>
+      <w:r>
+        <w:t xml:space="preserve"> </w:t>
+      </w:r>
+      <w:r>
         <w:t>(se</w:t>
       </w:r>
       <w:r>
-        <w:tab/>
+        <w:t xml:space="preserve"> </w:t>
+      </w:r>
+      <w:r>
         <w:t>for</w:t>
       </w:r>
       <w:r>
-        <w:tab/>
+        <w:t xml:space="preserve"> </w:t>
+      </w:r>
+      <w:r>
         <w:t>preciso).</w:t>
       </w:r>
       <w:r>
-        <w:tab/>
-        <w:t xml:space="preserve">O </w:t>
+        <w:t xml:space="preserve"> </w:t>
+      </w:r>
+      <w:r>
+        <w:t>O</w:t>
+      </w:r>
+      <w:r>
+        <w:t xml:space="preserve"> </w:t>
       </w:r>
       <w:r>
         <w:t xml:space="preserve">  </w:t>
@@ -12149,537 +11803,766 @@
         <w:spacing w:line="360" w:lineRule="auto"/>
         <w:ind w:left="1004" w:right="448" w:firstLine="669"/>
         <w:jc w:val="both"/>
-      </w:pPr>
-      <w:r>
+        <w:rPr>
+          <w:color w:val="FF0000"/>
+        </w:rPr>
+      </w:pPr>
+      <w:r>
+        <w:rPr>
+          <w:color w:val="FF0000"/>
+        </w:rPr>
         <w:t>Quando o cliente clicar n</w:t>
       </w:r>
       <w:r>
+        <w:rPr>
+          <w:color w:val="FF0000"/>
+        </w:rPr>
         <w:t xml:space="preserve">o tipo de produto </w:t>
       </w:r>
       <w:r>
+        <w:rPr>
+          <w:color w:val="FF0000"/>
+        </w:rPr>
         <w:t>selecionado</w:t>
       </w:r>
       <w:r>
+        <w:rPr>
+          <w:color w:val="FF0000"/>
+        </w:rPr>
         <w:t>,</w:t>
       </w:r>
       <w:r>
         <w:rPr>
+          <w:color w:val="FF0000"/>
           <w:spacing w:val="-4"/>
         </w:rPr>
         <w:t xml:space="preserve"> </w:t>
       </w:r>
       <w:r>
+        <w:rPr>
+          <w:color w:val="FF0000"/>
+        </w:rPr>
         <w:t>aparecerá</w:t>
       </w:r>
       <w:r>
         <w:rPr>
+          <w:color w:val="FF0000"/>
           <w:spacing w:val="-5"/>
         </w:rPr>
         <w:t xml:space="preserve"> </w:t>
       </w:r>
       <w:r>
+        <w:rPr>
+          <w:color w:val="FF0000"/>
+        </w:rPr>
         <w:t>a</w:t>
       </w:r>
       <w:r>
         <w:rPr>
+          <w:color w:val="FF0000"/>
           <w:spacing w:val="-6"/>
         </w:rPr>
         <w:t xml:space="preserve"> </w:t>
       </w:r>
       <w:r>
+        <w:rPr>
+          <w:color w:val="FF0000"/>
+        </w:rPr>
         <w:t>página</w:t>
       </w:r>
       <w:r>
         <w:rPr>
+          <w:color w:val="FF0000"/>
           <w:spacing w:val="-3"/>
         </w:rPr>
         <w:t xml:space="preserve"> </w:t>
       </w:r>
       <w:r>
+        <w:rPr>
+          <w:color w:val="FF0000"/>
+        </w:rPr>
         <w:t>contendo</w:t>
       </w:r>
       <w:r>
         <w:rPr>
+          <w:color w:val="FF0000"/>
           <w:spacing w:val="-4"/>
         </w:rPr>
         <w:t xml:space="preserve"> </w:t>
       </w:r>
       <w:r>
+        <w:rPr>
+          <w:color w:val="FF0000"/>
+        </w:rPr>
         <w:t>os</w:t>
       </w:r>
       <w:r>
         <w:rPr>
+          <w:color w:val="FF0000"/>
           <w:spacing w:val="-7"/>
         </w:rPr>
         <w:t xml:space="preserve"> </w:t>
       </w:r>
       <w:r>
+        <w:rPr>
+          <w:color w:val="FF0000"/>
+        </w:rPr>
         <w:t>produtos</w:t>
       </w:r>
       <w:r>
         <w:rPr>
+          <w:color w:val="FF0000"/>
           <w:spacing w:val="-2"/>
         </w:rPr>
         <w:t xml:space="preserve"> </w:t>
       </w:r>
       <w:r>
         <w:rPr>
+          <w:color w:val="FF0000"/>
           <w:spacing w:val="-2"/>
         </w:rPr>
         <w:t>a</w:t>
       </w:r>
       <w:r>
+        <w:rPr>
+          <w:color w:val="FF0000"/>
+        </w:rPr>
         <w:t>os</w:t>
       </w:r>
       <w:r>
         <w:rPr>
+          <w:color w:val="FF0000"/>
           <w:spacing w:val="-5"/>
         </w:rPr>
         <w:t xml:space="preserve"> </w:t>
       </w:r>
       <w:r>
+        <w:rPr>
+          <w:color w:val="FF0000"/>
+        </w:rPr>
         <w:t>quais</w:t>
       </w:r>
       <w:r>
         <w:rPr>
+          <w:color w:val="FF0000"/>
           <w:spacing w:val="-5"/>
         </w:rPr>
         <w:t xml:space="preserve"> </w:t>
       </w:r>
       <w:r>
+        <w:rPr>
+          <w:color w:val="FF0000"/>
+        </w:rPr>
         <w:t>ele</w:t>
       </w:r>
       <w:r>
-        <w:t xml:space="preserve"> </w:t>
-      </w:r>
-      <w:r>
-        <w:rPr>
+        <w:rPr>
+          <w:color w:val="FF0000"/>
+        </w:rPr>
+        <w:t xml:space="preserve"> </w:t>
+      </w:r>
+      <w:r>
+        <w:rPr>
+          <w:color w:val="FF0000"/>
           <w:spacing w:val="-64"/>
         </w:rPr>
         <w:t xml:space="preserve"> </w:t>
       </w:r>
       <w:r>
+        <w:rPr>
+          <w:color w:val="FF0000"/>
+        </w:rPr>
         <w:t>pesquisou.</w:t>
       </w:r>
       <w:r>
         <w:rPr>
+          <w:color w:val="FF0000"/>
           <w:spacing w:val="-8"/>
         </w:rPr>
         <w:t xml:space="preserve"> </w:t>
       </w:r>
       <w:r>
+        <w:rPr>
+          <w:color w:val="FF0000"/>
+        </w:rPr>
         <w:t>Então</w:t>
       </w:r>
       <w:r>
         <w:rPr>
+          <w:color w:val="FF0000"/>
           <w:spacing w:val="-8"/>
         </w:rPr>
         <w:t xml:space="preserve"> </w:t>
       </w:r>
       <w:r>
+        <w:rPr>
+          <w:color w:val="FF0000"/>
+        </w:rPr>
         <w:t>surgirá</w:t>
       </w:r>
       <w:r>
         <w:rPr>
+          <w:color w:val="FF0000"/>
           <w:spacing w:val="-7"/>
         </w:rPr>
         <w:t xml:space="preserve"> </w:t>
       </w:r>
       <w:r>
+        <w:rPr>
+          <w:color w:val="FF0000"/>
+        </w:rPr>
         <w:t>a</w:t>
       </w:r>
       <w:r>
         <w:rPr>
+          <w:color w:val="FF0000"/>
           <w:spacing w:val="-8"/>
         </w:rPr>
         <w:t xml:space="preserve"> </w:t>
       </w:r>
       <w:r>
+        <w:rPr>
+          <w:color w:val="FF0000"/>
+        </w:rPr>
         <w:t>página</w:t>
       </w:r>
       <w:r>
         <w:rPr>
+          <w:color w:val="FF0000"/>
           <w:spacing w:val="-6"/>
         </w:rPr>
         <w:t xml:space="preserve"> </w:t>
       </w:r>
       <w:r>
+        <w:rPr>
+          <w:color w:val="FF0000"/>
+        </w:rPr>
         <w:t>contendo</w:t>
       </w:r>
       <w:r>
         <w:rPr>
+          <w:color w:val="FF0000"/>
           <w:spacing w:val="-8"/>
         </w:rPr>
         <w:t xml:space="preserve"> </w:t>
       </w:r>
       <w:r>
+        <w:rPr>
+          <w:color w:val="FF0000"/>
+        </w:rPr>
         <w:t>a</w:t>
       </w:r>
       <w:r>
         <w:rPr>
+          <w:color w:val="FF0000"/>
           <w:spacing w:val="-8"/>
         </w:rPr>
         <w:t xml:space="preserve"> </w:t>
       </w:r>
       <w:r>
+        <w:rPr>
+          <w:color w:val="FF0000"/>
+        </w:rPr>
         <w:t>lista</w:t>
       </w:r>
       <w:r>
         <w:rPr>
+          <w:color w:val="FF0000"/>
           <w:spacing w:val="-6"/>
         </w:rPr>
         <w:t xml:space="preserve"> </w:t>
       </w:r>
       <w:r>
+        <w:rPr>
+          <w:color w:val="FF0000"/>
+        </w:rPr>
         <w:t>dos</w:t>
       </w:r>
       <w:r>
         <w:rPr>
+          <w:color w:val="FF0000"/>
           <w:spacing w:val="-6"/>
         </w:rPr>
         <w:t xml:space="preserve"> </w:t>
       </w:r>
       <w:r>
+        <w:rPr>
+          <w:color w:val="FF0000"/>
+        </w:rPr>
         <w:t>produtos,</w:t>
       </w:r>
       <w:r>
         <w:rPr>
+          <w:color w:val="FF0000"/>
           <w:spacing w:val="-9"/>
         </w:rPr>
         <w:t xml:space="preserve"> </w:t>
       </w:r>
       <w:r>
+        <w:rPr>
+          <w:color w:val="FF0000"/>
+        </w:rPr>
         <w:t>onde</w:t>
       </w:r>
       <w:r>
         <w:rPr>
+          <w:color w:val="FF0000"/>
           <w:spacing w:val="-6"/>
         </w:rPr>
         <w:t xml:space="preserve"> </w:t>
       </w:r>
       <w:r>
+        <w:rPr>
+          <w:color w:val="FF0000"/>
+        </w:rPr>
         <w:t>cada</w:t>
       </w:r>
       <w:r>
         <w:rPr>
+          <w:color w:val="FF0000"/>
           <w:spacing w:val="-8"/>
         </w:rPr>
         <w:t xml:space="preserve"> </w:t>
       </w:r>
       <w:r>
+        <w:rPr>
+          <w:color w:val="FF0000"/>
+        </w:rPr>
         <w:t>um</w:t>
       </w:r>
       <w:r>
         <w:rPr>
+          <w:color w:val="FF0000"/>
           <w:spacing w:val="-8"/>
         </w:rPr>
         <w:t xml:space="preserve"> </w:t>
       </w:r>
       <w:r>
+        <w:rPr>
+          <w:color w:val="FF0000"/>
+        </w:rPr>
         <w:t>deles</w:t>
       </w:r>
       <w:r>
         <w:rPr>
+          <w:color w:val="FF0000"/>
           <w:spacing w:val="-64"/>
         </w:rPr>
         <w:t xml:space="preserve"> </w:t>
       </w:r>
       <w:r>
+        <w:rPr>
+          <w:color w:val="FF0000"/>
+        </w:rPr>
         <w:t>contém</w:t>
       </w:r>
       <w:r>
         <w:rPr>
+          <w:color w:val="FF0000"/>
           <w:spacing w:val="-15"/>
         </w:rPr>
         <w:t xml:space="preserve"> </w:t>
       </w:r>
       <w:r>
+        <w:rPr>
+          <w:color w:val="FF0000"/>
+        </w:rPr>
         <w:t>o</w:t>
       </w:r>
       <w:r>
         <w:rPr>
+          <w:color w:val="FF0000"/>
           <w:spacing w:val="-16"/>
         </w:rPr>
         <w:t xml:space="preserve"> </w:t>
       </w:r>
       <w:r>
+        <w:rPr>
+          <w:color w:val="FF0000"/>
+        </w:rPr>
         <w:t>nome,</w:t>
       </w:r>
       <w:r>
         <w:rPr>
+          <w:color w:val="FF0000"/>
           <w:spacing w:val="-16"/>
         </w:rPr>
         <w:t xml:space="preserve"> </w:t>
       </w:r>
       <w:r>
+        <w:rPr>
+          <w:color w:val="FF0000"/>
+        </w:rPr>
         <w:t>descrição</w:t>
       </w:r>
       <w:r>
         <w:rPr>
+          <w:color w:val="FF0000"/>
           <w:spacing w:val="-15"/>
         </w:rPr>
         <w:t xml:space="preserve"> </w:t>
       </w:r>
       <w:r>
+        <w:rPr>
+          <w:color w:val="FF0000"/>
+        </w:rPr>
         <w:t>geral</w:t>
       </w:r>
       <w:r>
+        <w:rPr>
+          <w:color w:val="FF0000"/>
+        </w:rPr>
         <w:t>,</w:t>
       </w:r>
       <w:r>
+        <w:rPr>
+          <w:color w:val="FF0000"/>
+        </w:rPr>
         <w:t xml:space="preserve"> informações</w:t>
       </w:r>
       <w:r>
         <w:rPr>
+          <w:color w:val="FF0000"/>
           <w:spacing w:val="-7"/>
         </w:rPr>
         <w:t xml:space="preserve"> </w:t>
       </w:r>
       <w:r>
+        <w:rPr>
+          <w:color w:val="FF0000"/>
+        </w:rPr>
         <w:t>e</w:t>
       </w:r>
       <w:r>
         <w:rPr>
+          <w:color w:val="FF0000"/>
           <w:spacing w:val="-8"/>
         </w:rPr>
         <w:t xml:space="preserve"> </w:t>
       </w:r>
       <w:r>
+        <w:rPr>
+          <w:color w:val="FF0000"/>
+        </w:rPr>
         <w:t>o</w:t>
       </w:r>
       <w:r>
-        <w:t xml:space="preserve"> </w:t>
-      </w:r>
-      <w:r>
-        <w:rPr>
+        <w:rPr>
+          <w:color w:val="FF0000"/>
+        </w:rPr>
+        <w:t xml:space="preserve"> </w:t>
+      </w:r>
+      <w:r>
+        <w:rPr>
+          <w:color w:val="FF0000"/>
           <w:spacing w:val="-64"/>
         </w:rPr>
         <w:t xml:space="preserve"> </w:t>
       </w:r>
       <w:r>
         <w:rPr>
+          <w:color w:val="FF0000"/>
           <w:spacing w:val="-1"/>
         </w:rPr>
         <w:t>botão</w:t>
       </w:r>
       <w:r>
         <w:rPr>
+          <w:color w:val="FF0000"/>
           <w:spacing w:val="-15"/>
         </w:rPr>
         <w:t xml:space="preserve"> </w:t>
       </w:r>
       <w:r>
         <w:rPr>
+          <w:color w:val="FF0000"/>
           <w:spacing w:val="-1"/>
         </w:rPr>
         <w:t>de</w:t>
       </w:r>
       <w:r>
         <w:rPr>
+          <w:color w:val="FF0000"/>
           <w:spacing w:val="-14"/>
         </w:rPr>
         <w:t xml:space="preserve"> </w:t>
       </w:r>
       <w:r>
         <w:rPr>
+          <w:color w:val="FF0000"/>
           <w:spacing w:val="-1"/>
         </w:rPr>
         <w:t>“</w:t>
       </w:r>
       <w:r>
         <w:rPr>
+          <w:color w:val="FF0000"/>
           <w:spacing w:val="-1"/>
         </w:rPr>
         <w:t>Adicionar ao carrinho</w:t>
       </w:r>
       <w:r>
         <w:rPr>
+          <w:color w:val="FF0000"/>
           <w:spacing w:val="-1"/>
         </w:rPr>
         <w:t>”</w:t>
       </w:r>
       <w:r>
         <w:rPr>
+          <w:color w:val="FF0000"/>
           <w:spacing w:val="-16"/>
         </w:rPr>
         <w:t xml:space="preserve"> </w:t>
       </w:r>
       <w:r>
         <w:rPr>
+          <w:color w:val="FF0000"/>
           <w:spacing w:val="-1"/>
         </w:rPr>
         <w:t>(insere</w:t>
       </w:r>
-      <w:r>
-        <w:rPr>
+      <w:bookmarkStart w:id="11" w:name="_GoBack"/>
+      <w:bookmarkEnd w:id="11"/>
+      <w:r>
+        <w:rPr>
+          <w:color w:val="FF0000"/>
           <w:spacing w:val="-14"/>
         </w:rPr>
         <w:t xml:space="preserve"> </w:t>
       </w:r>
       <w:r>
+        <w:rPr>
+          <w:color w:val="FF0000"/>
+        </w:rPr>
         <w:t>o</w:t>
       </w:r>
       <w:r>
         <w:rPr>
+          <w:color w:val="FF0000"/>
           <w:spacing w:val="-16"/>
         </w:rPr>
         <w:t xml:space="preserve"> </w:t>
       </w:r>
       <w:r>
+        <w:rPr>
+          <w:color w:val="FF0000"/>
+        </w:rPr>
         <w:t>produto</w:t>
       </w:r>
       <w:r>
         <w:rPr>
+          <w:color w:val="FF0000"/>
           <w:spacing w:val="-17"/>
         </w:rPr>
         <w:t xml:space="preserve"> </w:t>
       </w:r>
       <w:r>
+        <w:rPr>
+          <w:color w:val="FF0000"/>
+        </w:rPr>
         <w:t>no</w:t>
       </w:r>
       <w:r>
         <w:rPr>
+          <w:color w:val="FF0000"/>
           <w:spacing w:val="-14"/>
         </w:rPr>
         <w:t xml:space="preserve"> </w:t>
       </w:r>
       <w:r>
+        <w:rPr>
+          <w:color w:val="FF0000"/>
+        </w:rPr>
         <w:t xml:space="preserve">carrinho). </w:t>
       </w:r>
       <w:r>
-        <w:t xml:space="preserve">Logo após escolher os </w:t>
-      </w:r>
-      <w:r>
-        <w:lastRenderedPageBreak/>
-        <w:t>produtos ele irá</w:t>
-      </w:r>
-      <w:r>
-        <w:rPr>
+        <w:rPr>
+          <w:color w:val="FF0000"/>
+        </w:rPr>
+        <w:t>Logo após escolher os produtos ele irá</w:t>
+      </w:r>
+      <w:r>
+        <w:rPr>
+          <w:color w:val="FF0000"/>
           <w:spacing w:val="1"/>
         </w:rPr>
         <w:t xml:space="preserve"> </w:t>
       </w:r>
       <w:r>
+        <w:rPr>
+          <w:color w:val="FF0000"/>
+        </w:rPr>
         <w:t>clicar</w:t>
       </w:r>
       <w:r>
         <w:rPr>
+          <w:color w:val="FF0000"/>
           <w:spacing w:val="-1"/>
         </w:rPr>
         <w:t xml:space="preserve"> </w:t>
       </w:r>
       <w:r>
+        <w:rPr>
+          <w:color w:val="FF0000"/>
+        </w:rPr>
         <w:t>no</w:t>
       </w:r>
       <w:r>
         <w:rPr>
+          <w:color w:val="FF0000"/>
           <w:spacing w:val="-1"/>
         </w:rPr>
         <w:t xml:space="preserve"> </w:t>
       </w:r>
       <w:r>
+        <w:rPr>
+          <w:color w:val="FF0000"/>
+        </w:rPr>
         <w:t>ícone</w:t>
       </w:r>
       <w:r>
         <w:rPr>
+          <w:color w:val="FF0000"/>
           <w:spacing w:val="-3"/>
         </w:rPr>
         <w:t xml:space="preserve"> </w:t>
       </w:r>
       <w:r>
+        <w:rPr>
+          <w:color w:val="FF0000"/>
+        </w:rPr>
         <w:t>do</w:t>
       </w:r>
       <w:r>
         <w:rPr>
+          <w:color w:val="FF0000"/>
           <w:spacing w:val="-1"/>
         </w:rPr>
         <w:t xml:space="preserve"> </w:t>
       </w:r>
       <w:r>
+        <w:rPr>
+          <w:color w:val="FF0000"/>
+        </w:rPr>
         <w:t>carrinho</w:t>
       </w:r>
       <w:r>
         <w:rPr>
+          <w:color w:val="FF0000"/>
           <w:spacing w:val="-2"/>
         </w:rPr>
         <w:t xml:space="preserve"> </w:t>
       </w:r>
       <w:r>
+        <w:rPr>
+          <w:color w:val="FF0000"/>
+        </w:rPr>
         <w:t>para</w:t>
       </w:r>
       <w:r>
         <w:rPr>
+          <w:color w:val="FF0000"/>
           <w:spacing w:val="3"/>
         </w:rPr>
         <w:t xml:space="preserve"> </w:t>
       </w:r>
       <w:r>
+        <w:rPr>
+          <w:color w:val="FF0000"/>
+        </w:rPr>
         <w:t>conferir</w:t>
       </w:r>
       <w:r>
         <w:rPr>
+          <w:color w:val="FF0000"/>
           <w:spacing w:val="-1"/>
         </w:rPr>
         <w:t xml:space="preserve"> </w:t>
       </w:r>
       <w:r>
         <w:rPr>
+          <w:color w:val="FF0000"/>
           <w:u w:val="single"/>
         </w:rPr>
         <w:t>os</w:t>
       </w:r>
       <w:r>
         <w:rPr>
+          <w:color w:val="FF0000"/>
           <w:spacing w:val="-1"/>
         </w:rPr>
         <w:t xml:space="preserve"> </w:t>
       </w:r>
       <w:r>
+        <w:rPr>
+          <w:color w:val="FF0000"/>
+        </w:rPr>
         <w:t>itens</w:t>
       </w:r>
       <w:r>
         <w:rPr>
+          <w:color w:val="FF0000"/>
           <w:spacing w:val="-1"/>
         </w:rPr>
         <w:t xml:space="preserve"> </w:t>
       </w:r>
       <w:r>
+        <w:rPr>
+          <w:color w:val="FF0000"/>
+        </w:rPr>
         <w:t>e</w:t>
       </w:r>
       <w:r>
         <w:rPr>
+          <w:color w:val="FF0000"/>
           <w:spacing w:val="-2"/>
         </w:rPr>
         <w:t xml:space="preserve"> </w:t>
       </w:r>
       <w:r>
+        <w:rPr>
+          <w:color w:val="FF0000"/>
+        </w:rPr>
         <w:t>então</w:t>
       </w:r>
       <w:r>
         <w:rPr>
+          <w:color w:val="FF0000"/>
           <w:spacing w:val="1"/>
         </w:rPr>
         <w:t xml:space="preserve"> </w:t>
       </w:r>
       <w:r>
+        <w:rPr>
+          <w:color w:val="FF0000"/>
+        </w:rPr>
         <w:t>efetivar</w:t>
       </w:r>
       <w:r>
         <w:rPr>
+          <w:color w:val="FF0000"/>
           <w:spacing w:val="-1"/>
         </w:rPr>
         <w:t xml:space="preserve"> </w:t>
       </w:r>
       <w:r>
+        <w:rPr>
+          <w:color w:val="FF0000"/>
+        </w:rPr>
         <w:t>a</w:t>
       </w:r>
       <w:r>
         <w:rPr>
+          <w:color w:val="FF0000"/>
           <w:spacing w:val="-1"/>
         </w:rPr>
         <w:t xml:space="preserve"> </w:t>
       </w:r>
       <w:r>
+        <w:rPr>
+          <w:color w:val="FF0000"/>
+        </w:rPr>
         <w:t>compra.</w:t>
       </w:r>
     </w:p>
@@ -12719,7 +12602,11 @@
         <w:t xml:space="preserve">do produto, </w:t>
       </w:r>
       <w:r>
-        <w:t>estoque, preço</w:t>
+        <w:t xml:space="preserve">estoque, </w:t>
+      </w:r>
+      <w:r>
+        <w:lastRenderedPageBreak/>
+        <w:t>preço</w:t>
       </w:r>
       <w:r>
         <w:rPr>
@@ -14080,14 +13967,7 @@
         <w:rPr>
           <w:color w:val="FF0000"/>
         </w:rPr>
-        <w:t xml:space="preserve">referência); Dados </w:t>
-      </w:r>
-      <w:r>
-        <w:rPr>
-          <w:color w:val="FF0000"/>
-        </w:rPr>
-        <w:lastRenderedPageBreak/>
-        <w:t>de Acesso (E-mail, senha, confirmação de senha</w:t>
+        <w:t>referência); Dados de Acesso (E-mail, senha, confirmação de senha</w:t>
       </w:r>
       <w:r>
         <w:rPr>
@@ -14234,6 +14114,7 @@
         <w:t xml:space="preserve"> </w:t>
       </w:r>
       <w:r>
+        <w:lastRenderedPageBreak/>
         <w:t>acompanhamento);</w:t>
       </w:r>
       <w:r>
@@ -15329,8 +15210,8 @@
           <w:cols w:space="720"/>
         </w:sectPr>
       </w:pPr>
-      <w:bookmarkStart w:id="11" w:name="_TOC_250012"/>
-      <w:bookmarkEnd w:id="11"/>
+      <w:bookmarkStart w:id="12" w:name="_TOC_250012"/>
+      <w:bookmarkEnd w:id="12"/>
     </w:p>
     <w:p>
       <w:pPr>
@@ -15372,8 +15253,8 @@
         <w:spacing w:before="241"/>
         <w:ind w:hanging="602"/>
       </w:pPr>
-      <w:bookmarkStart w:id="12" w:name="_TOC_250011"/>
-      <w:bookmarkEnd w:id="12"/>
+      <w:bookmarkStart w:id="13" w:name="_TOC_250011"/>
+      <w:bookmarkEnd w:id="13"/>
       <w:r>
         <w:t>Requisitos Funcionais</w:t>
       </w:r>
@@ -18155,8 +18036,6 @@
               </w:rPr>
               <w:t>, após a finalização da compra.</w:t>
             </w:r>
-            <w:bookmarkStart w:id="13" w:name="_GoBack"/>
-            <w:bookmarkEnd w:id="13"/>
           </w:p>
         </w:tc>
       </w:tr>
@@ -72384,7 +72263,7 @@
 </file>
 
 <file path=customXml/itemProps1.xml><?xml version="1.0" encoding="utf-8"?>
-<ds:datastoreItem xmlns:ds="http://schemas.openxmlformats.org/officeDocument/2006/customXml" ds:itemID="{97C676C6-0A55-4361-BDE4-6FC41F1BC784}">
+<ds:datastoreItem xmlns:ds="http://schemas.openxmlformats.org/officeDocument/2006/customXml" ds:itemID="{1F3D5296-E212-4921-815D-5443F76F12ED}">
   <ds:schemaRefs>
     <ds:schemaRef ds:uri="http://schemas.openxmlformats.org/officeDocument/2006/bibliography"/>
   </ds:schemaRefs>

--- a/Documento Final.docx
+++ b/Documento Final.docx
@@ -26447,6 +26447,7 @@
               <w:rPr>
                 <w:sz w:val="24"/>
               </w:rPr>
+              <w:lastRenderedPageBreak/>
               <w:t>pagamento.</w:t>
             </w:r>
           </w:p>
@@ -43131,6 +43132,7 @@
               <w:rPr>
                 <w:sz w:val="24"/>
               </w:rPr>
+              <w:lastRenderedPageBreak/>
               <w:t>mensagem de</w:t>
             </w:r>
             <w:r>
@@ -43509,12 +43511,6 @@
           <w:spacing w:val="-65"/>
         </w:rPr>
       </w:pPr>
-      <w:r>
-        <w:rPr>
-          <w:sz w:val="24"/>
-        </w:rPr>
-        <w:br/>
-      </w:r>
     </w:p>
     <w:p>
       <w:pPr>
@@ -43545,24 +43541,6 @@
           <w:lang w:val="pt-BR"/>
         </w:rPr>
       </w:pPr>
-      <w:r>
-        <w:rPr>
-          <w:rFonts w:ascii="Arial"/>
-          <w:b/>
-          <w:sz w:val="26"/>
-          <w:lang w:val="pt-BR"/>
-        </w:rPr>
-        <w:br/>
-      </w:r>
-      <w:r>
-        <w:rPr>
-          <w:rFonts w:ascii="Arial"/>
-          <w:b/>
-          <w:sz w:val="26"/>
-          <w:lang w:val="pt-BR"/>
-        </w:rPr>
-        <w:br/>
-      </w:r>
       <w:r>
         <w:rPr>
           <w:rFonts w:ascii="Arial"/>
@@ -43645,56 +43623,6 @@
     </w:p>
     <w:p>
       <w:pPr>
-        <w:pStyle w:val="Corpodetexto"/>
-        <w:rPr>
-          <w:rFonts w:ascii="Arial"/>
-          <w:b/>
-          <w:sz w:val="26"/>
-        </w:rPr>
-      </w:pPr>
-    </w:p>
-    <w:p>
-      <w:pPr>
-        <w:pStyle w:val="Corpodetexto"/>
-        <w:rPr>
-          <w:rFonts w:ascii="Arial"/>
-          <w:b/>
-          <w:sz w:val="26"/>
-        </w:rPr>
-      </w:pPr>
-    </w:p>
-    <w:p>
-      <w:pPr>
-        <w:pStyle w:val="Corpodetexto"/>
-        <w:rPr>
-          <w:rFonts w:ascii="Arial"/>
-          <w:b/>
-          <w:sz w:val="26"/>
-        </w:rPr>
-      </w:pPr>
-    </w:p>
-    <w:p>
-      <w:pPr>
-        <w:pStyle w:val="Corpodetexto"/>
-        <w:rPr>
-          <w:rFonts w:ascii="Arial"/>
-          <w:b/>
-          <w:sz w:val="26"/>
-        </w:rPr>
-      </w:pPr>
-    </w:p>
-    <w:p>
-      <w:pPr>
-        <w:pStyle w:val="Corpodetexto"/>
-        <w:rPr>
-          <w:rFonts w:ascii="Arial"/>
-          <w:b/>
-          <w:sz w:val="26"/>
-        </w:rPr>
-      </w:pPr>
-    </w:p>
-    <w:p>
-      <w:pPr>
         <w:pStyle w:val="Ttulo2"/>
         <w:numPr>
           <w:ilvl w:val="0"/>
@@ -43709,6 +43637,7 @@
         <w:rPr>
           <w:rStyle w:val="Ttulo3Char"/>
         </w:rPr>
+        <w:lastRenderedPageBreak/>
         <w:t>Dicionário de Dados</w:t>
       </w:r>
     </w:p>
@@ -44329,28 +44258,6 @@
     </w:tbl>
     <w:p/>
     <w:p/>
-    <w:p/>
-    <w:p/>
-    <w:p/>
-    <w:p/>
-    <w:p/>
-    <w:p/>
-    <w:p/>
-    <w:p/>
-    <w:p/>
-    <w:p/>
-    <w:p/>
-    <w:p/>
-    <w:p/>
-    <w:p/>
-    <w:p/>
-    <w:p/>
-    <w:p/>
-    <w:p/>
-    <w:p/>
-    <w:p/>
-    <w:p/>
-    <w:p/>
     <w:p>
       <w:pPr>
         <w:pStyle w:val="Ttulo4"/>
@@ -44376,7 +44283,6 @@
           <w:color w:val="auto"/>
           <w:sz w:val="28"/>
         </w:rPr>
-        <w:lastRenderedPageBreak/>
         <w:t xml:space="preserve">Classe </w:t>
       </w:r>
       <w:r>
@@ -45120,6 +45026,7 @@
               <w:rPr>
                 <w:sz w:val="24"/>
               </w:rPr>
+              <w:lastRenderedPageBreak/>
               <w:t>verifica_email_existe</w:t>
             </w:r>
           </w:p>
@@ -45243,111 +45150,13 @@
       </w:tr>
     </w:tbl>
     <w:p>
-      <w:pPr>
+      <w:r>
         <w:rPr>
           <w:sz w:val="24"/>
         </w:rPr>
-      </w:pPr>
-      <w:r>
-        <w:rPr>
-          <w:sz w:val="24"/>
-        </w:rPr>
         <w:br/>
       </w:r>
     </w:p>
-    <w:p>
-      <w:pPr>
-        <w:rPr>
-          <w:sz w:val="24"/>
-        </w:rPr>
-      </w:pPr>
-    </w:p>
-    <w:p>
-      <w:pPr>
-        <w:rPr>
-          <w:sz w:val="24"/>
-        </w:rPr>
-      </w:pPr>
-    </w:p>
-    <w:p>
-      <w:pPr>
-        <w:rPr>
-          <w:sz w:val="24"/>
-        </w:rPr>
-      </w:pPr>
-    </w:p>
-    <w:p>
-      <w:pPr>
-        <w:rPr>
-          <w:sz w:val="24"/>
-        </w:rPr>
-      </w:pPr>
-    </w:p>
-    <w:p>
-      <w:pPr>
-        <w:rPr>
-          <w:sz w:val="24"/>
-        </w:rPr>
-      </w:pPr>
-    </w:p>
-    <w:p>
-      <w:pPr>
-        <w:rPr>
-          <w:sz w:val="24"/>
-        </w:rPr>
-      </w:pPr>
-    </w:p>
-    <w:p>
-      <w:pPr>
-        <w:rPr>
-          <w:sz w:val="24"/>
-        </w:rPr>
-      </w:pPr>
-    </w:p>
-    <w:p>
-      <w:pPr>
-        <w:rPr>
-          <w:sz w:val="24"/>
-        </w:rPr>
-      </w:pPr>
-    </w:p>
-    <w:p>
-      <w:pPr>
-        <w:rPr>
-          <w:sz w:val="24"/>
-        </w:rPr>
-      </w:pPr>
-    </w:p>
-    <w:p>
-      <w:pPr>
-        <w:rPr>
-          <w:sz w:val="24"/>
-        </w:rPr>
-      </w:pPr>
-    </w:p>
-    <w:p>
-      <w:pPr>
-        <w:rPr>
-          <w:sz w:val="24"/>
-        </w:rPr>
-      </w:pPr>
-    </w:p>
-    <w:p>
-      <w:pPr>
-        <w:rPr>
-          <w:sz w:val="24"/>
-        </w:rPr>
-      </w:pPr>
-    </w:p>
-    <w:p>
-      <w:r>
-        <w:rPr>
-          <w:sz w:val="24"/>
-        </w:rPr>
-        <w:br/>
-      </w:r>
-    </w:p>
-    <w:p/>
     <w:p/>
     <w:p>
       <w:pPr>
@@ -45374,7 +45183,6 @@
           <w:color w:val="auto"/>
           <w:sz w:val="28"/>
         </w:rPr>
-        <w:lastRenderedPageBreak/>
         <w:t>Classe funcionario</w:t>
       </w:r>
       <w:r>
@@ -46460,6 +46268,7 @@
               <w:rPr>
                 <w:sz w:val="24"/>
               </w:rPr>
+              <w:lastRenderedPageBreak/>
               <w:t>complemento</w:t>
             </w:r>
           </w:p>
@@ -46667,7 +46476,6 @@
               </w:rPr>
             </w:pPr>
             <w:r>
-              <w:lastRenderedPageBreak/>
               <w:t>recupera_dados_funcionario</w:t>
             </w:r>
           </w:p>
@@ -47510,6 +47318,7 @@
               <w:jc w:val="center"/>
             </w:pPr>
             <w:r>
+              <w:lastRenderedPageBreak/>
               <w:t>bloquear_usuario</w:t>
             </w:r>
           </w:p>
@@ -47637,8 +47446,6 @@
         <w:br/>
       </w:r>
     </w:p>
-    <w:p/>
-    <w:p/>
     <w:p>
       <w:pPr>
         <w:pStyle w:val="Ttulo4"/>
@@ -47664,8 +47471,17 @@
           <w:color w:val="auto"/>
           <w:sz w:val="28"/>
         </w:rPr>
-        <w:lastRenderedPageBreak/>
-        <w:t>Classe funcionario</w:t>
+        <w:t xml:space="preserve">Classe </w:t>
+      </w:r>
+      <w:r>
+        <w:rPr>
+          <w:rFonts w:ascii="Arial" w:eastAsia="Arial" w:hAnsi="Arial" w:cs="Arial"/>
+          <w:b/>
+          <w:i w:val="0"/>
+          <w:color w:val="auto"/>
+          <w:sz w:val="28"/>
+        </w:rPr>
+        <w:t>cliente</w:t>
       </w:r>
       <w:r>
         <w:rPr>
@@ -48702,6 +48518,7 @@
                 <w:b/>
                 <w:sz w:val="24"/>
               </w:rPr>
+              <w:lastRenderedPageBreak/>
               <w:t>Método</w:t>
             </w:r>
           </w:p>
@@ -48882,7 +48699,7 @@
       </w:tr>
       <w:tr>
         <w:trPr>
-          <w:trHeight w:val="830"/>
+          <w:trHeight w:val="557"/>
         </w:trPr>
         <w:tc>
           <w:tcPr>
@@ -48898,7 +48715,6 @@
               </w:rPr>
             </w:pPr>
             <w:r>
-              <w:lastRenderedPageBreak/>
               <w:t>valida_cpf_valido</w:t>
             </w:r>
           </w:p>
@@ -49203,23 +49019,54 @@
         </w:tc>
       </w:tr>
     </w:tbl>
-    <w:p>
-      <w:pPr>
-        <w:rPr>
-          <w:sz w:val="24"/>
-        </w:rPr>
-        <w:sectPr>
-          <w:headerReference w:type="default" r:id="rId23"/>
-          <w:pgSz w:w="11910" w:h="16840"/>
-          <w:pgMar w:top="1580" w:right="540" w:bottom="1080" w:left="700" w:header="0" w:footer="894" w:gutter="0"/>
-          <w:cols w:space="720"/>
-        </w:sectPr>
-      </w:pPr>
-      <w:r>
-        <w:rPr>
-          <w:sz w:val="24"/>
-        </w:rPr>
-        <w:br/>
+    <w:p/>
+    <w:p/>
+    <w:p>
+      <w:pPr>
+        <w:pStyle w:val="Ttulo4"/>
+        <w:numPr>
+          <w:ilvl w:val="0"/>
+          <w:numId w:val="7"/>
+        </w:numPr>
+        <w:ind w:left="2410"/>
+        <w:jc w:val="both"/>
+        <w:rPr>
+          <w:rFonts w:ascii="Arial" w:eastAsia="Arial" w:hAnsi="Arial" w:cs="Arial"/>
+          <w:b/>
+          <w:i w:val="0"/>
+          <w:color w:val="auto"/>
+          <w:sz w:val="28"/>
+        </w:rPr>
+      </w:pPr>
+      <w:r>
+        <w:rPr>
+          <w:rFonts w:ascii="Arial" w:eastAsia="Arial" w:hAnsi="Arial" w:cs="Arial"/>
+          <w:b/>
+          <w:i w:val="0"/>
+          <w:color w:val="auto"/>
+          <w:sz w:val="28"/>
+        </w:rPr>
+        <w:t xml:space="preserve">Classe </w:t>
+      </w:r>
+      <w:r>
+        <w:rPr>
+          <w:rFonts w:ascii="Arial" w:eastAsia="Arial" w:hAnsi="Arial" w:cs="Arial"/>
+          <w:b/>
+          <w:i w:val="0"/>
+          <w:color w:val="auto"/>
+          <w:sz w:val="28"/>
+        </w:rPr>
+        <w:t>carrinho</w:t>
+      </w:r>
+      <w:r>
+        <w:rPr>
+          <w:rFonts w:ascii="Arial" w:eastAsia="Arial" w:hAnsi="Arial" w:cs="Arial"/>
+          <w:b/>
+          <w:i w:val="0"/>
+          <w:color w:val="auto"/>
+          <w:sz w:val="28"/>
+        </w:rPr>
+        <w:t>:</w:t>
       </w:r>
     </w:p>
     <w:p>
@@ -49234,13 +49081,4123 @@
     </w:p>
     <w:p>
       <w:pPr>
-        <w:spacing w:line="178" w:lineRule="exact"/>
-        <w:jc w:val="center"/>
+        <w:pStyle w:val="Corpodetexto"/>
+        <w:rPr>
+          <w:rFonts w:ascii="Arial"/>
+          <w:b/>
+          <w:sz w:val="28"/>
+        </w:rPr>
+      </w:pPr>
+    </w:p>
+    <w:tbl>
+      <w:tblPr>
+        <w:tblStyle w:val="TableNormal"/>
+        <w:tblW w:w="0" w:type="auto"/>
+        <w:tblInd w:w="1012" w:type="dxa"/>
+        <w:tblBorders>
+          <w:top w:val="single" w:sz="4" w:space="0" w:color="000000"/>
+          <w:left w:val="single" w:sz="4" w:space="0" w:color="000000"/>
+          <w:bottom w:val="single" w:sz="4" w:space="0" w:color="000000"/>
+          <w:right w:val="single" w:sz="4" w:space="0" w:color="000000"/>
+          <w:insideH w:val="single" w:sz="4" w:space="0" w:color="000000"/>
+          <w:insideV w:val="single" w:sz="4" w:space="0" w:color="000000"/>
+        </w:tblBorders>
+        <w:tblLayout w:type="fixed"/>
+        <w:tblLook w:val="01E0" w:firstRow="1" w:lastRow="1" w:firstColumn="1" w:lastColumn="1" w:noHBand="0" w:noVBand="0"/>
+      </w:tblPr>
+      <w:tblGrid>
+        <w:gridCol w:w="2926"/>
+        <w:gridCol w:w="2926"/>
+        <w:gridCol w:w="2929"/>
+      </w:tblGrid>
+      <w:tr>
+        <w:trPr>
+          <w:trHeight w:val="412"/>
+        </w:trPr>
+        <w:tc>
+          <w:tcPr>
+            <w:tcW w:w="2926" w:type="dxa"/>
+          </w:tcPr>
+          <w:p>
+            <w:pPr>
+              <w:pStyle w:val="TableParagraph"/>
+              <w:ind w:left="112" w:right="107"/>
+              <w:jc w:val="center"/>
+              <w:rPr>
+                <w:rFonts w:ascii="Arial"/>
+                <w:b/>
+                <w:sz w:val="24"/>
+              </w:rPr>
+            </w:pPr>
+            <w:r>
+              <w:rPr>
+                <w:rFonts w:ascii="Arial"/>
+                <w:b/>
+                <w:sz w:val="24"/>
+              </w:rPr>
+              <w:t>Atributos</w:t>
+            </w:r>
+          </w:p>
+        </w:tc>
+        <w:tc>
+          <w:tcPr>
+            <w:tcW w:w="2926" w:type="dxa"/>
+          </w:tcPr>
+          <w:p>
+            <w:pPr>
+              <w:pStyle w:val="TableParagraph"/>
+              <w:ind w:left="113" w:right="104"/>
+              <w:jc w:val="center"/>
+              <w:rPr>
+                <w:rFonts w:ascii="Arial"/>
+                <w:b/>
+                <w:sz w:val="24"/>
+              </w:rPr>
+            </w:pPr>
+            <w:r>
+              <w:rPr>
+                <w:rFonts w:ascii="Arial"/>
+                <w:b/>
+                <w:sz w:val="24"/>
+              </w:rPr>
+              <w:t>Tipo</w:t>
+            </w:r>
+          </w:p>
+        </w:tc>
+        <w:tc>
+          <w:tcPr>
+            <w:tcW w:w="2929" w:type="dxa"/>
+          </w:tcPr>
+          <w:p>
+            <w:pPr>
+              <w:pStyle w:val="TableParagraph"/>
+              <w:ind w:left="104" w:right="96"/>
+              <w:jc w:val="center"/>
+              <w:rPr>
+                <w:rFonts w:ascii="Arial"/>
+                <w:b/>
+                <w:sz w:val="24"/>
+              </w:rPr>
+            </w:pPr>
+            <w:r>
+              <w:rPr>
+                <w:rFonts w:ascii="Arial"/>
+                <w:b/>
+                <w:sz w:val="24"/>
+              </w:rPr>
+              <w:t>Detalhamento</w:t>
+            </w:r>
+          </w:p>
+        </w:tc>
+      </w:tr>
+      <w:tr>
+        <w:trPr>
+          <w:trHeight w:val="830"/>
+        </w:trPr>
+        <w:tc>
+          <w:tcPr>
+            <w:tcW w:w="2926" w:type="dxa"/>
+          </w:tcPr>
+          <w:p>
+            <w:pPr>
+              <w:pStyle w:val="TableParagraph"/>
+              <w:ind w:left="112" w:right="107"/>
+              <w:jc w:val="center"/>
+              <w:rPr>
+                <w:sz w:val="24"/>
+              </w:rPr>
+            </w:pPr>
+            <w:r>
+              <w:rPr>
+                <w:sz w:val="24"/>
+              </w:rPr>
+              <w:t>i</w:t>
+            </w:r>
+            <w:r>
+              <w:rPr>
+                <w:sz w:val="24"/>
+              </w:rPr>
+              <w:t>d_produto</w:t>
+            </w:r>
+          </w:p>
+        </w:tc>
+        <w:tc>
+          <w:tcPr>
+            <w:tcW w:w="2926" w:type="dxa"/>
+          </w:tcPr>
+          <w:p>
+            <w:pPr>
+              <w:pStyle w:val="TableParagraph"/>
+              <w:ind w:left="113" w:right="103"/>
+              <w:jc w:val="center"/>
+              <w:rPr>
+                <w:sz w:val="24"/>
+              </w:rPr>
+            </w:pPr>
+            <w:r>
+              <w:rPr>
+                <w:sz w:val="24"/>
+              </w:rPr>
+              <w:t>int</w:t>
+            </w:r>
+          </w:p>
+        </w:tc>
+        <w:tc>
+          <w:tcPr>
+            <w:tcW w:w="2929" w:type="dxa"/>
+          </w:tcPr>
+          <w:p>
+            <w:pPr>
+              <w:pStyle w:val="TableParagraph"/>
+              <w:ind w:left="104" w:right="96"/>
+              <w:jc w:val="center"/>
+              <w:rPr>
+                <w:sz w:val="24"/>
+              </w:rPr>
+            </w:pPr>
+            <w:r>
+              <w:rPr>
+                <w:sz w:val="24"/>
+              </w:rPr>
+              <w:t>ID de identificação do produto.</w:t>
+            </w:r>
+          </w:p>
+        </w:tc>
+      </w:tr>
+      <w:tr>
+        <w:trPr>
+          <w:trHeight w:val="830"/>
+        </w:trPr>
+        <w:tc>
+          <w:tcPr>
+            <w:tcW w:w="2926" w:type="dxa"/>
+          </w:tcPr>
+          <w:p>
+            <w:pPr>
+              <w:pStyle w:val="TableParagraph"/>
+              <w:ind w:left="112" w:right="107"/>
+              <w:jc w:val="center"/>
+              <w:rPr>
+                <w:sz w:val="24"/>
+              </w:rPr>
+            </w:pPr>
+            <w:r>
+              <w:rPr>
+                <w:sz w:val="24"/>
+              </w:rPr>
+              <w:t>quantidade</w:t>
+            </w:r>
+          </w:p>
+        </w:tc>
+        <w:tc>
+          <w:tcPr>
+            <w:tcW w:w="2926" w:type="dxa"/>
+          </w:tcPr>
+          <w:p>
+            <w:pPr>
+              <w:pStyle w:val="TableParagraph"/>
+              <w:ind w:left="113" w:right="103"/>
+              <w:jc w:val="center"/>
+              <w:rPr>
+                <w:sz w:val="24"/>
+              </w:rPr>
+            </w:pPr>
+            <w:r>
+              <w:rPr>
+                <w:sz w:val="24"/>
+              </w:rPr>
+              <w:t>Int</w:t>
+            </w:r>
+          </w:p>
+        </w:tc>
+        <w:tc>
+          <w:tcPr>
+            <w:tcW w:w="2929" w:type="dxa"/>
+          </w:tcPr>
+          <w:p>
+            <w:pPr>
+              <w:pStyle w:val="TableParagraph"/>
+              <w:ind w:left="104" w:right="96"/>
+              <w:jc w:val="center"/>
+              <w:rPr>
+                <w:sz w:val="24"/>
+              </w:rPr>
+            </w:pPr>
+            <w:r>
+              <w:rPr>
+                <w:sz w:val="24"/>
+              </w:rPr>
+              <w:t>Quantidade do produto dentro carrinho.</w:t>
+            </w:r>
+          </w:p>
+        </w:tc>
+      </w:tr>
+      <w:tr>
+        <w:trPr>
+          <w:trHeight w:val="494"/>
+        </w:trPr>
+        <w:tc>
+          <w:tcPr>
+            <w:tcW w:w="2926" w:type="dxa"/>
+          </w:tcPr>
+          <w:p>
+            <w:pPr>
+              <w:pStyle w:val="TableParagraph"/>
+              <w:ind w:left="113" w:right="105"/>
+              <w:jc w:val="center"/>
+              <w:rPr>
+                <w:sz w:val="24"/>
+              </w:rPr>
+            </w:pPr>
+            <w:r>
+              <w:rPr>
+                <w:sz w:val="24"/>
+              </w:rPr>
+              <w:t>preco</w:t>
+            </w:r>
+          </w:p>
+        </w:tc>
+        <w:tc>
+          <w:tcPr>
+            <w:tcW w:w="2926" w:type="dxa"/>
+          </w:tcPr>
+          <w:p>
+            <w:pPr>
+              <w:pStyle w:val="TableParagraph"/>
+              <w:ind w:left="113" w:right="103"/>
+              <w:jc w:val="center"/>
+              <w:rPr>
+                <w:sz w:val="24"/>
+              </w:rPr>
+            </w:pPr>
+            <w:r>
+              <w:rPr>
+                <w:sz w:val="24"/>
+              </w:rPr>
+              <w:t>Double</w:t>
+            </w:r>
+          </w:p>
+        </w:tc>
+        <w:tc>
+          <w:tcPr>
+            <w:tcW w:w="2929" w:type="dxa"/>
+          </w:tcPr>
+          <w:p>
+            <w:pPr>
+              <w:pStyle w:val="TableParagraph"/>
+              <w:ind w:left="101" w:right="96"/>
+              <w:jc w:val="center"/>
+              <w:rPr>
+                <w:sz w:val="24"/>
+              </w:rPr>
+            </w:pPr>
+            <w:r>
+              <w:rPr>
+                <w:sz w:val="24"/>
+              </w:rPr>
+              <w:t>Preço do produto.</w:t>
+            </w:r>
+          </w:p>
+        </w:tc>
+      </w:tr>
+      <w:tr>
+        <w:trPr>
+          <w:trHeight w:val="830"/>
+        </w:trPr>
+        <w:tc>
+          <w:tcPr>
+            <w:tcW w:w="2926" w:type="dxa"/>
+          </w:tcPr>
+          <w:p>
+            <w:pPr>
+              <w:pStyle w:val="TableParagraph"/>
+              <w:ind w:left="113" w:right="105"/>
+              <w:jc w:val="center"/>
+              <w:rPr>
+                <w:sz w:val="24"/>
+              </w:rPr>
+            </w:pPr>
+            <w:r>
+              <w:rPr>
+                <w:sz w:val="24"/>
+              </w:rPr>
+              <w:t>total</w:t>
+            </w:r>
+          </w:p>
+        </w:tc>
+        <w:tc>
+          <w:tcPr>
+            <w:tcW w:w="2926" w:type="dxa"/>
+          </w:tcPr>
+          <w:p>
+            <w:pPr>
+              <w:pStyle w:val="TableParagraph"/>
+              <w:ind w:left="113" w:right="103"/>
+              <w:jc w:val="center"/>
+              <w:rPr>
+                <w:sz w:val="24"/>
+              </w:rPr>
+            </w:pPr>
+            <w:r>
+              <w:rPr>
+                <w:sz w:val="24"/>
+              </w:rPr>
+              <w:t>Double</w:t>
+            </w:r>
+          </w:p>
+        </w:tc>
+        <w:tc>
+          <w:tcPr>
+            <w:tcW w:w="2929" w:type="dxa"/>
+          </w:tcPr>
+          <w:p>
+            <w:pPr>
+              <w:pStyle w:val="TableParagraph"/>
+              <w:ind w:left="101" w:right="96"/>
+              <w:jc w:val="center"/>
+              <w:rPr>
+                <w:sz w:val="24"/>
+              </w:rPr>
+            </w:pPr>
+            <w:r>
+              <w:rPr>
+                <w:sz w:val="24"/>
+              </w:rPr>
+              <w:t>Total do preço após multiplicar o preço pela quantidade.</w:t>
+            </w:r>
+          </w:p>
+        </w:tc>
+      </w:tr>
+      <w:tr>
+        <w:trPr>
+          <w:trHeight w:val="518"/>
+        </w:trPr>
+        <w:tc>
+          <w:tcPr>
+            <w:tcW w:w="2926" w:type="dxa"/>
+          </w:tcPr>
+          <w:p>
+            <w:pPr>
+              <w:pStyle w:val="TableParagraph"/>
+              <w:ind w:left="113" w:right="105"/>
+              <w:jc w:val="center"/>
+              <w:rPr>
+                <w:sz w:val="24"/>
+              </w:rPr>
+            </w:pPr>
+            <w:r>
+              <w:rPr>
+                <w:rFonts w:ascii="Arial" w:hAnsi="Arial"/>
+                <w:b/>
+                <w:sz w:val="24"/>
+              </w:rPr>
+              <w:t>Método</w:t>
+            </w:r>
+          </w:p>
+        </w:tc>
+        <w:tc>
+          <w:tcPr>
+            <w:tcW w:w="2926" w:type="dxa"/>
+          </w:tcPr>
+          <w:p>
+            <w:pPr>
+              <w:pStyle w:val="TableParagraph"/>
+              <w:ind w:left="113" w:right="103"/>
+              <w:jc w:val="center"/>
+              <w:rPr>
+                <w:sz w:val="24"/>
+              </w:rPr>
+            </w:pPr>
+            <w:r>
+              <w:rPr>
+                <w:rFonts w:ascii="Arial"/>
+                <w:b/>
+                <w:sz w:val="24"/>
+              </w:rPr>
+              <w:t>Tipo</w:t>
+            </w:r>
+          </w:p>
+        </w:tc>
+        <w:tc>
+          <w:tcPr>
+            <w:tcW w:w="2929" w:type="dxa"/>
+          </w:tcPr>
+          <w:p>
+            <w:pPr>
+              <w:pStyle w:val="TableParagraph"/>
+              <w:ind w:left="101" w:right="96"/>
+              <w:jc w:val="center"/>
+              <w:rPr>
+                <w:sz w:val="24"/>
+              </w:rPr>
+            </w:pPr>
+            <w:r>
+              <w:rPr>
+                <w:rFonts w:ascii="Arial"/>
+                <w:b/>
+                <w:sz w:val="24"/>
+              </w:rPr>
+              <w:t>Detalhamento</w:t>
+            </w:r>
+          </w:p>
+        </w:tc>
+      </w:tr>
+      <w:tr>
+        <w:trPr>
+          <w:trHeight w:val="830"/>
+        </w:trPr>
+        <w:tc>
+          <w:tcPr>
+            <w:tcW w:w="2926" w:type="dxa"/>
+          </w:tcPr>
+          <w:p>
+            <w:pPr>
+              <w:pStyle w:val="TableParagraph"/>
+              <w:ind w:left="113" w:right="105"/>
+              <w:jc w:val="center"/>
+              <w:rPr>
+                <w:sz w:val="24"/>
+              </w:rPr>
+            </w:pPr>
+            <w:r>
+              <w:rPr>
+                <w:sz w:val="24"/>
+              </w:rPr>
+              <w:t>verifica_frete_gratuito</w:t>
+            </w:r>
+          </w:p>
+        </w:tc>
+        <w:tc>
+          <w:tcPr>
+            <w:tcW w:w="2926" w:type="dxa"/>
+          </w:tcPr>
+          <w:p>
+            <w:pPr>
+              <w:pStyle w:val="TableParagraph"/>
+              <w:ind w:left="113" w:right="103"/>
+              <w:jc w:val="center"/>
+              <w:rPr>
+                <w:sz w:val="24"/>
+              </w:rPr>
+            </w:pPr>
+            <w:r>
+              <w:rPr>
+                <w:sz w:val="24"/>
+              </w:rPr>
+              <w:t>boolean</w:t>
+            </w:r>
+          </w:p>
+        </w:tc>
+        <w:tc>
+          <w:tcPr>
+            <w:tcW w:w="2929" w:type="dxa"/>
+          </w:tcPr>
+          <w:p>
+            <w:pPr>
+              <w:pStyle w:val="TableParagraph"/>
+              <w:ind w:left="101" w:right="96"/>
+              <w:jc w:val="center"/>
+              <w:rPr>
+                <w:sz w:val="24"/>
+              </w:rPr>
+            </w:pPr>
+            <w:r>
+              <w:rPr>
+                <w:sz w:val="24"/>
+              </w:rPr>
+              <w:t xml:space="preserve">Verifica </w:t>
+            </w:r>
+            <w:r>
+              <w:rPr>
+                <w:sz w:val="24"/>
+              </w:rPr>
+              <w:t>se o valor total do carrinho ultrapassou R$149,90 para ter o frete grátis.</w:t>
+            </w:r>
+          </w:p>
+        </w:tc>
+      </w:tr>
+      <w:tr>
+        <w:trPr>
+          <w:trHeight w:val="830"/>
+        </w:trPr>
+        <w:tc>
+          <w:tcPr>
+            <w:tcW w:w="2926" w:type="dxa"/>
+          </w:tcPr>
+          <w:p>
+            <w:pPr>
+              <w:pStyle w:val="TableParagraph"/>
+              <w:ind w:left="113" w:right="105"/>
+              <w:jc w:val="center"/>
+              <w:rPr>
+                <w:sz w:val="24"/>
+              </w:rPr>
+            </w:pPr>
+            <w:r>
+              <w:rPr>
+                <w:sz w:val="24"/>
+              </w:rPr>
+              <w:t>calcula_frete</w:t>
+            </w:r>
+          </w:p>
+        </w:tc>
+        <w:tc>
+          <w:tcPr>
+            <w:tcW w:w="2926" w:type="dxa"/>
+          </w:tcPr>
+          <w:p>
+            <w:pPr>
+              <w:pStyle w:val="TableParagraph"/>
+              <w:ind w:left="113" w:right="103"/>
+              <w:jc w:val="center"/>
+              <w:rPr>
+                <w:sz w:val="24"/>
+              </w:rPr>
+            </w:pPr>
+            <w:r>
+              <w:rPr>
+                <w:sz w:val="24"/>
+              </w:rPr>
+              <w:t>double</w:t>
+            </w:r>
+          </w:p>
+        </w:tc>
+        <w:tc>
+          <w:tcPr>
+            <w:tcW w:w="2929" w:type="dxa"/>
+          </w:tcPr>
+          <w:p>
+            <w:pPr>
+              <w:pStyle w:val="TableParagraph"/>
+              <w:ind w:left="101" w:right="96"/>
+              <w:jc w:val="center"/>
+              <w:rPr>
+                <w:sz w:val="24"/>
+              </w:rPr>
+            </w:pPr>
+            <w:r>
+              <w:rPr>
+                <w:sz w:val="24"/>
+              </w:rPr>
+              <w:t>Calcula o frete para a entrega dos produtos.</w:t>
+            </w:r>
+          </w:p>
+        </w:tc>
+      </w:tr>
+      <w:tr>
+        <w:trPr>
+          <w:trHeight w:val="830"/>
+        </w:trPr>
+        <w:tc>
+          <w:tcPr>
+            <w:tcW w:w="2926" w:type="dxa"/>
+          </w:tcPr>
+          <w:p>
+            <w:pPr>
+              <w:pStyle w:val="TableParagraph"/>
+              <w:ind w:left="113" w:right="105"/>
+              <w:jc w:val="center"/>
+              <w:rPr>
+                <w:sz w:val="24"/>
+              </w:rPr>
+            </w:pPr>
+            <w:r>
+              <w:rPr>
+                <w:sz w:val="24"/>
+              </w:rPr>
+              <w:lastRenderedPageBreak/>
+              <w:t>calcula_valor_total</w:t>
+            </w:r>
+          </w:p>
+        </w:tc>
+        <w:tc>
+          <w:tcPr>
+            <w:tcW w:w="2926" w:type="dxa"/>
+          </w:tcPr>
+          <w:p>
+            <w:pPr>
+              <w:pStyle w:val="TableParagraph"/>
+              <w:ind w:left="113" w:right="103"/>
+              <w:jc w:val="center"/>
+              <w:rPr>
+                <w:sz w:val="24"/>
+              </w:rPr>
+            </w:pPr>
+            <w:r>
+              <w:rPr>
+                <w:sz w:val="24"/>
+              </w:rPr>
+              <w:t>double</w:t>
+            </w:r>
+          </w:p>
+        </w:tc>
+        <w:tc>
+          <w:tcPr>
+            <w:tcW w:w="2929" w:type="dxa"/>
+          </w:tcPr>
+          <w:p>
+            <w:pPr>
+              <w:pStyle w:val="TableParagraph"/>
+              <w:ind w:left="101" w:right="96"/>
+              <w:jc w:val="center"/>
+              <w:rPr>
+                <w:sz w:val="24"/>
+              </w:rPr>
+            </w:pPr>
+            <w:r>
+              <w:rPr>
+                <w:sz w:val="24"/>
+              </w:rPr>
+              <w:t>Calcula o preço final de todos os produtos mais o frete.</w:t>
+            </w:r>
+          </w:p>
+        </w:tc>
+      </w:tr>
+      <w:tr>
+        <w:trPr>
+          <w:trHeight w:val="830"/>
+        </w:trPr>
+        <w:tc>
+          <w:tcPr>
+            <w:tcW w:w="2926" w:type="dxa"/>
+          </w:tcPr>
+          <w:p>
+            <w:pPr>
+              <w:pStyle w:val="TableParagraph"/>
+              <w:ind w:left="113" w:right="105"/>
+              <w:jc w:val="center"/>
+              <w:rPr>
+                <w:sz w:val="24"/>
+              </w:rPr>
+            </w:pPr>
+            <w:r>
+              <w:t>verifica_estoque_produto</w:t>
+            </w:r>
+          </w:p>
+        </w:tc>
+        <w:tc>
+          <w:tcPr>
+            <w:tcW w:w="2926" w:type="dxa"/>
+          </w:tcPr>
+          <w:p>
+            <w:pPr>
+              <w:pStyle w:val="TableParagraph"/>
+              <w:ind w:left="113" w:right="103"/>
+              <w:jc w:val="center"/>
+              <w:rPr>
+                <w:sz w:val="24"/>
+              </w:rPr>
+            </w:pPr>
+            <w:r>
+              <w:rPr>
+                <w:sz w:val="24"/>
+              </w:rPr>
+              <w:t>Int</w:t>
+            </w:r>
+          </w:p>
+        </w:tc>
+        <w:tc>
+          <w:tcPr>
+            <w:tcW w:w="2929" w:type="dxa"/>
+          </w:tcPr>
+          <w:p>
+            <w:pPr>
+              <w:pStyle w:val="TableParagraph"/>
+              <w:ind w:left="101" w:right="96"/>
+              <w:jc w:val="center"/>
+              <w:rPr>
+                <w:sz w:val="24"/>
+              </w:rPr>
+            </w:pPr>
+            <w:r>
+              <w:rPr>
+                <w:sz w:val="24"/>
+              </w:rPr>
+              <w:t>r</w:t>
+            </w:r>
+            <w:r>
+              <w:rPr>
+                <w:sz w:val="24"/>
+              </w:rPr>
+              <w:t>etorna a quantidade do produto que tem em estoque.</w:t>
+            </w:r>
+          </w:p>
+        </w:tc>
+      </w:tr>
+      <w:tr>
+        <w:trPr>
+          <w:trHeight w:val="830"/>
+        </w:trPr>
+        <w:tc>
+          <w:tcPr>
+            <w:tcW w:w="2926" w:type="dxa"/>
+          </w:tcPr>
+          <w:p>
+            <w:pPr>
+              <w:pStyle w:val="TableParagraph"/>
+              <w:ind w:left="113" w:right="105"/>
+              <w:jc w:val="center"/>
+            </w:pPr>
+            <w:r>
+              <w:t>adicionar_produto</w:t>
+            </w:r>
+          </w:p>
+        </w:tc>
+        <w:tc>
+          <w:tcPr>
+            <w:tcW w:w="2926" w:type="dxa"/>
+          </w:tcPr>
+          <w:p>
+            <w:pPr>
+              <w:pStyle w:val="TableParagraph"/>
+              <w:ind w:left="113" w:right="103"/>
+              <w:jc w:val="center"/>
+              <w:rPr>
+                <w:sz w:val="24"/>
+              </w:rPr>
+            </w:pPr>
+            <w:r>
+              <w:rPr>
+                <w:sz w:val="24"/>
+              </w:rPr>
+              <w:t>Void</w:t>
+            </w:r>
+          </w:p>
+        </w:tc>
+        <w:tc>
+          <w:tcPr>
+            <w:tcW w:w="2929" w:type="dxa"/>
+          </w:tcPr>
+          <w:p>
+            <w:pPr>
+              <w:pStyle w:val="TableParagraph"/>
+              <w:ind w:left="101" w:right="96"/>
+              <w:jc w:val="center"/>
+              <w:rPr>
+                <w:sz w:val="24"/>
+              </w:rPr>
+            </w:pPr>
+            <w:r>
+              <w:rPr>
+                <w:sz w:val="24"/>
+              </w:rPr>
+              <w:t>Adicionar mais produtos ao carrinho.</w:t>
+            </w:r>
+          </w:p>
+        </w:tc>
+      </w:tr>
+    </w:tbl>
+    <w:p>
+      <w:pPr>
+        <w:rPr>
+          <w:rFonts w:ascii="Arial" w:eastAsia="Arial" w:hAnsi="Arial" w:cs="Arial"/>
+          <w:sz w:val="28"/>
+        </w:rPr>
+      </w:pPr>
+    </w:p>
+    <w:p>
+      <w:pPr>
+        <w:pStyle w:val="Ttulo4"/>
+        <w:numPr>
+          <w:ilvl w:val="0"/>
+          <w:numId w:val="7"/>
+        </w:numPr>
+        <w:ind w:left="2410"/>
+        <w:jc w:val="both"/>
+        <w:rPr>
+          <w:rFonts w:ascii="Arial" w:eastAsia="Arial" w:hAnsi="Arial" w:cs="Arial"/>
+          <w:b/>
+          <w:i w:val="0"/>
+          <w:color w:val="auto"/>
+          <w:sz w:val="28"/>
+        </w:rPr>
+      </w:pPr>
+      <w:r>
+        <w:rPr>
+          <w:rFonts w:ascii="Arial" w:eastAsia="Arial" w:hAnsi="Arial" w:cs="Arial"/>
+          <w:b/>
+          <w:i w:val="0"/>
+          <w:color w:val="auto"/>
+          <w:sz w:val="28"/>
+        </w:rPr>
+        <w:t xml:space="preserve">Classe </w:t>
+      </w:r>
+      <w:r>
+        <w:rPr>
+          <w:rFonts w:ascii="Arial" w:eastAsia="Arial" w:hAnsi="Arial" w:cs="Arial"/>
+          <w:b/>
+          <w:i w:val="0"/>
+          <w:color w:val="auto"/>
+          <w:sz w:val="28"/>
+        </w:rPr>
+        <w:t>produto</w:t>
+      </w:r>
+      <w:r>
+        <w:rPr>
+          <w:rFonts w:ascii="Arial" w:eastAsia="Arial" w:hAnsi="Arial" w:cs="Arial"/>
+          <w:b/>
+          <w:i w:val="0"/>
+          <w:color w:val="auto"/>
+          <w:sz w:val="28"/>
+        </w:rPr>
+        <w:t>:</w:t>
+      </w:r>
+    </w:p>
+    <w:p>
+      <w:pPr>
+        <w:pStyle w:val="Corpodetexto"/>
+        <w:rPr>
+          <w:rFonts w:ascii="Arial"/>
+          <w:b/>
+          <w:sz w:val="20"/>
+        </w:rPr>
+      </w:pPr>
+    </w:p>
+    <w:p>
+      <w:pPr>
+        <w:pStyle w:val="Corpodetexto"/>
+        <w:rPr>
+          <w:rFonts w:ascii="Arial"/>
+          <w:b/>
+          <w:sz w:val="28"/>
+        </w:rPr>
+      </w:pPr>
+    </w:p>
+    <w:tbl>
+      <w:tblPr>
+        <w:tblStyle w:val="TableNormal"/>
+        <w:tblW w:w="0" w:type="auto"/>
+        <w:tblInd w:w="1012" w:type="dxa"/>
+        <w:tblBorders>
+          <w:top w:val="single" w:sz="4" w:space="0" w:color="000000"/>
+          <w:left w:val="single" w:sz="4" w:space="0" w:color="000000"/>
+          <w:bottom w:val="single" w:sz="4" w:space="0" w:color="000000"/>
+          <w:right w:val="single" w:sz="4" w:space="0" w:color="000000"/>
+          <w:insideH w:val="single" w:sz="4" w:space="0" w:color="000000"/>
+          <w:insideV w:val="single" w:sz="4" w:space="0" w:color="000000"/>
+        </w:tblBorders>
+        <w:tblLayout w:type="fixed"/>
+        <w:tblLook w:val="01E0" w:firstRow="1" w:lastRow="1" w:firstColumn="1" w:lastColumn="1" w:noHBand="0" w:noVBand="0"/>
+      </w:tblPr>
+      <w:tblGrid>
+        <w:gridCol w:w="2926"/>
+        <w:gridCol w:w="2926"/>
+        <w:gridCol w:w="2929"/>
+      </w:tblGrid>
+      <w:tr>
+        <w:trPr>
+          <w:trHeight w:val="412"/>
+        </w:trPr>
+        <w:tc>
+          <w:tcPr>
+            <w:tcW w:w="2926" w:type="dxa"/>
+          </w:tcPr>
+          <w:p>
+            <w:pPr>
+              <w:pStyle w:val="TableParagraph"/>
+              <w:ind w:left="112" w:right="107"/>
+              <w:jc w:val="center"/>
+              <w:rPr>
+                <w:rFonts w:ascii="Arial"/>
+                <w:b/>
+                <w:sz w:val="24"/>
+              </w:rPr>
+            </w:pPr>
+            <w:r>
+              <w:rPr>
+                <w:rFonts w:ascii="Arial"/>
+                <w:b/>
+                <w:sz w:val="24"/>
+              </w:rPr>
+              <w:t>Atributos</w:t>
+            </w:r>
+          </w:p>
+        </w:tc>
+        <w:tc>
+          <w:tcPr>
+            <w:tcW w:w="2926" w:type="dxa"/>
+          </w:tcPr>
+          <w:p>
+            <w:pPr>
+              <w:pStyle w:val="TableParagraph"/>
+              <w:ind w:left="113" w:right="104"/>
+              <w:jc w:val="center"/>
+              <w:rPr>
+                <w:rFonts w:ascii="Arial"/>
+                <w:b/>
+                <w:sz w:val="24"/>
+              </w:rPr>
+            </w:pPr>
+            <w:r>
+              <w:rPr>
+                <w:rFonts w:ascii="Arial"/>
+                <w:b/>
+                <w:sz w:val="24"/>
+              </w:rPr>
+              <w:t>Tipo</w:t>
+            </w:r>
+          </w:p>
+        </w:tc>
+        <w:tc>
+          <w:tcPr>
+            <w:tcW w:w="2929" w:type="dxa"/>
+          </w:tcPr>
+          <w:p>
+            <w:pPr>
+              <w:pStyle w:val="TableParagraph"/>
+              <w:ind w:left="104" w:right="96"/>
+              <w:jc w:val="center"/>
+              <w:rPr>
+                <w:rFonts w:ascii="Arial"/>
+                <w:b/>
+                <w:sz w:val="24"/>
+              </w:rPr>
+            </w:pPr>
+            <w:r>
+              <w:rPr>
+                <w:rFonts w:ascii="Arial"/>
+                <w:b/>
+                <w:sz w:val="24"/>
+              </w:rPr>
+              <w:t>Detalhamento</w:t>
+            </w:r>
+          </w:p>
+        </w:tc>
+      </w:tr>
+      <w:tr>
+        <w:trPr>
+          <w:trHeight w:val="830"/>
+        </w:trPr>
+        <w:tc>
+          <w:tcPr>
+            <w:tcW w:w="2926" w:type="dxa"/>
+          </w:tcPr>
+          <w:p>
+            <w:pPr>
+              <w:pStyle w:val="TableParagraph"/>
+              <w:ind w:left="112" w:right="107"/>
+              <w:jc w:val="center"/>
+              <w:rPr>
+                <w:sz w:val="24"/>
+              </w:rPr>
+            </w:pPr>
+            <w:r>
+              <w:rPr>
+                <w:sz w:val="24"/>
+              </w:rPr>
+              <w:t>i</w:t>
+            </w:r>
+            <w:r>
+              <w:rPr>
+                <w:sz w:val="24"/>
+              </w:rPr>
+              <w:t>d_produto</w:t>
+            </w:r>
+          </w:p>
+        </w:tc>
+        <w:tc>
+          <w:tcPr>
+            <w:tcW w:w="2926" w:type="dxa"/>
+          </w:tcPr>
+          <w:p>
+            <w:pPr>
+              <w:pStyle w:val="TableParagraph"/>
+              <w:ind w:left="113" w:right="103"/>
+              <w:jc w:val="center"/>
+              <w:rPr>
+                <w:sz w:val="24"/>
+              </w:rPr>
+            </w:pPr>
+            <w:r>
+              <w:rPr>
+                <w:sz w:val="24"/>
+              </w:rPr>
+              <w:t>int</w:t>
+            </w:r>
+          </w:p>
+        </w:tc>
+        <w:tc>
+          <w:tcPr>
+            <w:tcW w:w="2929" w:type="dxa"/>
+          </w:tcPr>
+          <w:p>
+            <w:pPr>
+              <w:pStyle w:val="TableParagraph"/>
+              <w:ind w:left="104" w:right="96"/>
+              <w:jc w:val="center"/>
+              <w:rPr>
+                <w:sz w:val="24"/>
+              </w:rPr>
+            </w:pPr>
+            <w:r>
+              <w:rPr>
+                <w:sz w:val="24"/>
+              </w:rPr>
+              <w:t>ID de identificação do produto.</w:t>
+            </w:r>
+          </w:p>
+        </w:tc>
+      </w:tr>
+      <w:tr>
+        <w:trPr>
+          <w:trHeight w:val="830"/>
+        </w:trPr>
+        <w:tc>
+          <w:tcPr>
+            <w:tcW w:w="2926" w:type="dxa"/>
+          </w:tcPr>
+          <w:p>
+            <w:pPr>
+              <w:pStyle w:val="TableParagraph"/>
+              <w:ind w:left="112" w:right="107"/>
+              <w:jc w:val="center"/>
+              <w:rPr>
+                <w:sz w:val="24"/>
+              </w:rPr>
+            </w:pPr>
+            <w:r>
+              <w:rPr>
+                <w:sz w:val="24"/>
+              </w:rPr>
+              <w:t>nome</w:t>
+            </w:r>
+          </w:p>
+        </w:tc>
+        <w:tc>
+          <w:tcPr>
+            <w:tcW w:w="2926" w:type="dxa"/>
+          </w:tcPr>
+          <w:p>
+            <w:pPr>
+              <w:pStyle w:val="TableParagraph"/>
+              <w:ind w:left="113" w:right="103"/>
+              <w:jc w:val="center"/>
+              <w:rPr>
+                <w:sz w:val="24"/>
+              </w:rPr>
+            </w:pPr>
+            <w:r>
+              <w:rPr>
+                <w:sz w:val="24"/>
+              </w:rPr>
+              <w:t>char</w:t>
+            </w:r>
+          </w:p>
+        </w:tc>
+        <w:tc>
+          <w:tcPr>
+            <w:tcW w:w="2929" w:type="dxa"/>
+          </w:tcPr>
+          <w:p>
+            <w:pPr>
+              <w:pStyle w:val="TableParagraph"/>
+              <w:ind w:left="104" w:right="96"/>
+              <w:jc w:val="center"/>
+              <w:rPr>
+                <w:sz w:val="24"/>
+              </w:rPr>
+            </w:pPr>
+            <w:r>
+              <w:rPr>
+                <w:sz w:val="24"/>
+              </w:rPr>
+              <w:t>Informa o nome</w:t>
+            </w:r>
+            <w:r>
+              <w:rPr>
+                <w:sz w:val="24"/>
+              </w:rPr>
+              <w:t>.</w:t>
+            </w:r>
+          </w:p>
+        </w:tc>
+      </w:tr>
+      <w:tr>
+        <w:trPr>
+          <w:trHeight w:val="830"/>
+        </w:trPr>
+        <w:tc>
+          <w:tcPr>
+            <w:tcW w:w="2926" w:type="dxa"/>
+          </w:tcPr>
+          <w:p>
+            <w:pPr>
+              <w:pStyle w:val="TableParagraph"/>
+              <w:ind w:left="112" w:right="107"/>
+              <w:jc w:val="center"/>
+              <w:rPr>
+                <w:sz w:val="24"/>
+              </w:rPr>
+            </w:pPr>
+            <w:r>
+              <w:rPr>
+                <w:sz w:val="24"/>
+              </w:rPr>
+              <w:t>descricao</w:t>
+            </w:r>
+          </w:p>
+        </w:tc>
+        <w:tc>
+          <w:tcPr>
+            <w:tcW w:w="2926" w:type="dxa"/>
+          </w:tcPr>
+          <w:p>
+            <w:pPr>
+              <w:pStyle w:val="TableParagraph"/>
+              <w:ind w:left="113" w:right="103"/>
+              <w:jc w:val="center"/>
+              <w:rPr>
+                <w:sz w:val="24"/>
+              </w:rPr>
+            </w:pPr>
+            <w:r>
+              <w:rPr>
+                <w:sz w:val="24"/>
+              </w:rPr>
+              <w:t>char</w:t>
+            </w:r>
+          </w:p>
+        </w:tc>
+        <w:tc>
+          <w:tcPr>
+            <w:tcW w:w="2929" w:type="dxa"/>
+          </w:tcPr>
+          <w:p>
+            <w:pPr>
+              <w:pStyle w:val="TableParagraph"/>
+              <w:ind w:left="104" w:right="96"/>
+              <w:jc w:val="center"/>
+              <w:rPr>
+                <w:sz w:val="24"/>
+              </w:rPr>
+            </w:pPr>
+            <w:r>
+              <w:rPr>
+                <w:sz w:val="24"/>
+              </w:rPr>
+              <w:t>Informa a descrição.</w:t>
+            </w:r>
+          </w:p>
+        </w:tc>
+      </w:tr>
+      <w:tr>
+        <w:trPr>
+          <w:trHeight w:val="830"/>
+        </w:trPr>
+        <w:tc>
+          <w:tcPr>
+            <w:tcW w:w="2926" w:type="dxa"/>
+          </w:tcPr>
+          <w:p>
+            <w:pPr>
+              <w:pStyle w:val="TableParagraph"/>
+              <w:ind w:left="113" w:right="105"/>
+              <w:jc w:val="center"/>
+              <w:rPr>
+                <w:sz w:val="24"/>
+              </w:rPr>
+            </w:pPr>
+            <w:r>
+              <w:rPr>
+                <w:sz w:val="24"/>
+              </w:rPr>
+              <w:t>preco</w:t>
+            </w:r>
+          </w:p>
+        </w:tc>
+        <w:tc>
+          <w:tcPr>
+            <w:tcW w:w="2926" w:type="dxa"/>
+          </w:tcPr>
+          <w:p>
+            <w:pPr>
+              <w:pStyle w:val="TableParagraph"/>
+              <w:ind w:left="113" w:right="103"/>
+              <w:jc w:val="center"/>
+              <w:rPr>
+                <w:sz w:val="24"/>
+              </w:rPr>
+            </w:pPr>
+            <w:r>
+              <w:rPr>
+                <w:sz w:val="24"/>
+              </w:rPr>
+              <w:t>Double</w:t>
+            </w:r>
+          </w:p>
+        </w:tc>
+        <w:tc>
+          <w:tcPr>
+            <w:tcW w:w="2929" w:type="dxa"/>
+          </w:tcPr>
+          <w:p>
+            <w:pPr>
+              <w:pStyle w:val="TableParagraph"/>
+              <w:ind w:left="101" w:right="96"/>
+              <w:jc w:val="center"/>
+              <w:rPr>
+                <w:sz w:val="24"/>
+              </w:rPr>
+            </w:pPr>
+            <w:r>
+              <w:rPr>
+                <w:sz w:val="24"/>
+              </w:rPr>
+              <w:t>Preço do produto.</w:t>
+            </w:r>
+          </w:p>
+        </w:tc>
+      </w:tr>
+      <w:tr>
+        <w:trPr>
+          <w:trHeight w:val="830"/>
+        </w:trPr>
+        <w:tc>
+          <w:tcPr>
+            <w:tcW w:w="2926" w:type="dxa"/>
+          </w:tcPr>
+          <w:p>
+            <w:pPr>
+              <w:pStyle w:val="TableParagraph"/>
+              <w:ind w:left="113" w:right="105"/>
+              <w:jc w:val="center"/>
+              <w:rPr>
+                <w:sz w:val="24"/>
+              </w:rPr>
+            </w:pPr>
+            <w:r>
+              <w:rPr>
+                <w:sz w:val="24"/>
+              </w:rPr>
+              <w:t>estoque</w:t>
+            </w:r>
+          </w:p>
+        </w:tc>
+        <w:tc>
+          <w:tcPr>
+            <w:tcW w:w="2926" w:type="dxa"/>
+          </w:tcPr>
+          <w:p>
+            <w:pPr>
+              <w:pStyle w:val="TableParagraph"/>
+              <w:ind w:left="113" w:right="103"/>
+              <w:jc w:val="center"/>
+              <w:rPr>
+                <w:sz w:val="24"/>
+              </w:rPr>
+            </w:pPr>
+            <w:r>
+              <w:rPr>
+                <w:sz w:val="24"/>
+              </w:rPr>
+              <w:t>Int</w:t>
+            </w:r>
+          </w:p>
+        </w:tc>
+        <w:tc>
+          <w:tcPr>
+            <w:tcW w:w="2929" w:type="dxa"/>
+          </w:tcPr>
+          <w:p>
+            <w:pPr>
+              <w:pStyle w:val="TableParagraph"/>
+              <w:ind w:left="101" w:right="96"/>
+              <w:jc w:val="center"/>
+              <w:rPr>
+                <w:sz w:val="24"/>
+              </w:rPr>
+            </w:pPr>
+            <w:r>
+              <w:rPr>
+                <w:sz w:val="24"/>
+              </w:rPr>
+              <w:t>Informa a quantidade do produto que tem em estoque.</w:t>
+            </w:r>
+          </w:p>
+        </w:tc>
+      </w:tr>
+      <w:tr>
+        <w:trPr>
+          <w:trHeight w:val="830"/>
+        </w:trPr>
+        <w:tc>
+          <w:tcPr>
+            <w:tcW w:w="2926" w:type="dxa"/>
+          </w:tcPr>
+          <w:p>
+            <w:pPr>
+              <w:pStyle w:val="TableParagraph"/>
+              <w:ind w:left="113" w:right="105"/>
+              <w:jc w:val="center"/>
+              <w:rPr>
+                <w:sz w:val="24"/>
+              </w:rPr>
+            </w:pPr>
+            <w:r>
+              <w:rPr>
+                <w:sz w:val="24"/>
+              </w:rPr>
+              <w:t>imagem</w:t>
+            </w:r>
+          </w:p>
+        </w:tc>
+        <w:tc>
+          <w:tcPr>
+            <w:tcW w:w="2926" w:type="dxa"/>
+          </w:tcPr>
+          <w:p>
+            <w:pPr>
+              <w:pStyle w:val="TableParagraph"/>
+              <w:ind w:left="113" w:right="103"/>
+              <w:jc w:val="center"/>
+              <w:rPr>
+                <w:sz w:val="24"/>
+              </w:rPr>
+            </w:pPr>
+            <w:r>
+              <w:rPr>
+                <w:sz w:val="24"/>
+              </w:rPr>
+              <w:t>Char</w:t>
+            </w:r>
+          </w:p>
+        </w:tc>
+        <w:tc>
+          <w:tcPr>
+            <w:tcW w:w="2929" w:type="dxa"/>
+          </w:tcPr>
+          <w:p>
+            <w:pPr>
+              <w:pStyle w:val="TableParagraph"/>
+              <w:ind w:left="101" w:right="96"/>
+              <w:jc w:val="center"/>
+              <w:rPr>
+                <w:sz w:val="24"/>
+              </w:rPr>
+            </w:pPr>
+            <w:r>
+              <w:rPr>
+                <w:sz w:val="24"/>
+              </w:rPr>
+              <w:t>Armazena o caminho da imagem do produto.</w:t>
+            </w:r>
+          </w:p>
+        </w:tc>
+      </w:tr>
+      <w:tr>
+        <w:trPr>
+          <w:trHeight w:val="518"/>
+        </w:trPr>
+        <w:tc>
+          <w:tcPr>
+            <w:tcW w:w="2926" w:type="dxa"/>
+          </w:tcPr>
+          <w:p>
+            <w:pPr>
+              <w:pStyle w:val="TableParagraph"/>
+              <w:ind w:left="113" w:right="105"/>
+              <w:jc w:val="center"/>
+              <w:rPr>
+                <w:sz w:val="24"/>
+              </w:rPr>
+            </w:pPr>
+            <w:r>
+              <w:rPr>
+                <w:rFonts w:ascii="Arial" w:hAnsi="Arial"/>
+                <w:b/>
+                <w:sz w:val="24"/>
+              </w:rPr>
+              <w:t>Método</w:t>
+            </w:r>
+          </w:p>
+        </w:tc>
+        <w:tc>
+          <w:tcPr>
+            <w:tcW w:w="2926" w:type="dxa"/>
+          </w:tcPr>
+          <w:p>
+            <w:pPr>
+              <w:pStyle w:val="TableParagraph"/>
+              <w:ind w:left="113" w:right="103"/>
+              <w:jc w:val="center"/>
+              <w:rPr>
+                <w:sz w:val="24"/>
+              </w:rPr>
+            </w:pPr>
+            <w:r>
+              <w:rPr>
+                <w:rFonts w:ascii="Arial"/>
+                <w:b/>
+                <w:sz w:val="24"/>
+              </w:rPr>
+              <w:t>Tipo</w:t>
+            </w:r>
+          </w:p>
+        </w:tc>
+        <w:tc>
+          <w:tcPr>
+            <w:tcW w:w="2929" w:type="dxa"/>
+          </w:tcPr>
+          <w:p>
+            <w:pPr>
+              <w:pStyle w:val="TableParagraph"/>
+              <w:ind w:left="101" w:right="96"/>
+              <w:jc w:val="center"/>
+              <w:rPr>
+                <w:sz w:val="24"/>
+              </w:rPr>
+            </w:pPr>
+            <w:r>
+              <w:rPr>
+                <w:rFonts w:ascii="Arial"/>
+                <w:b/>
+                <w:sz w:val="24"/>
+              </w:rPr>
+              <w:t>Detalhamento</w:t>
+            </w:r>
+          </w:p>
+        </w:tc>
+      </w:tr>
+      <w:tr>
+        <w:trPr>
+          <w:trHeight w:val="830"/>
+        </w:trPr>
+        <w:tc>
+          <w:tcPr>
+            <w:tcW w:w="2926" w:type="dxa"/>
+          </w:tcPr>
+          <w:p>
+            <w:pPr>
+              <w:pStyle w:val="TableParagraph"/>
+              <w:ind w:left="113" w:right="105"/>
+              <w:jc w:val="center"/>
+              <w:rPr>
+                <w:sz w:val="24"/>
+              </w:rPr>
+            </w:pPr>
+            <w:r>
+              <w:rPr>
+                <w:sz w:val="24"/>
+              </w:rPr>
+              <w:t>cadastrar_produto</w:t>
+            </w:r>
+          </w:p>
+        </w:tc>
+        <w:tc>
+          <w:tcPr>
+            <w:tcW w:w="2926" w:type="dxa"/>
+          </w:tcPr>
+          <w:p>
+            <w:pPr>
+              <w:pStyle w:val="TableParagraph"/>
+              <w:ind w:left="113" w:right="103"/>
+              <w:jc w:val="center"/>
+              <w:rPr>
+                <w:sz w:val="24"/>
+              </w:rPr>
+            </w:pPr>
+            <w:r>
+              <w:rPr>
+                <w:sz w:val="24"/>
+              </w:rPr>
+              <w:t>Void</w:t>
+            </w:r>
+          </w:p>
+        </w:tc>
+        <w:tc>
+          <w:tcPr>
+            <w:tcW w:w="2929" w:type="dxa"/>
+          </w:tcPr>
+          <w:p>
+            <w:pPr>
+              <w:pStyle w:val="TableParagraph"/>
+              <w:ind w:left="101" w:right="96"/>
+              <w:jc w:val="center"/>
+              <w:rPr>
+                <w:sz w:val="24"/>
+              </w:rPr>
+            </w:pPr>
+            <w:r>
+              <w:rPr>
+                <w:sz w:val="24"/>
+              </w:rPr>
+              <w:t>Cadastra um novo produto no banco de dados.</w:t>
+            </w:r>
+          </w:p>
+        </w:tc>
+      </w:tr>
+      <w:tr>
+        <w:trPr>
+          <w:trHeight w:val="830"/>
+        </w:trPr>
+        <w:tc>
+          <w:tcPr>
+            <w:tcW w:w="2926" w:type="dxa"/>
+          </w:tcPr>
+          <w:p>
+            <w:pPr>
+              <w:pStyle w:val="TableParagraph"/>
+              <w:ind w:left="113" w:right="105"/>
+              <w:jc w:val="center"/>
+              <w:rPr>
+                <w:sz w:val="24"/>
+              </w:rPr>
+            </w:pPr>
+            <w:r>
+              <w:rPr>
+                <w:sz w:val="24"/>
+              </w:rPr>
+              <w:t>recuperar_produto</w:t>
+            </w:r>
+          </w:p>
+        </w:tc>
+        <w:tc>
+          <w:tcPr>
+            <w:tcW w:w="2926" w:type="dxa"/>
+          </w:tcPr>
+          <w:p>
+            <w:pPr>
+              <w:pStyle w:val="TableParagraph"/>
+              <w:ind w:left="113" w:right="103"/>
+              <w:jc w:val="center"/>
+              <w:rPr>
+                <w:sz w:val="24"/>
+              </w:rPr>
+            </w:pPr>
+            <w:r>
+              <w:rPr>
+                <w:sz w:val="24"/>
+              </w:rPr>
+              <w:t>Void</w:t>
+            </w:r>
+          </w:p>
+        </w:tc>
+        <w:tc>
+          <w:tcPr>
+            <w:tcW w:w="2929" w:type="dxa"/>
+          </w:tcPr>
+          <w:p>
+            <w:pPr>
+              <w:pStyle w:val="TableParagraph"/>
+              <w:ind w:left="101" w:right="96"/>
+              <w:jc w:val="center"/>
+              <w:rPr>
+                <w:sz w:val="24"/>
+              </w:rPr>
+            </w:pPr>
+            <w:r>
+              <w:rPr>
+                <w:sz w:val="24"/>
+              </w:rPr>
+              <w:t>Recuperar os dados do produto que está no banco de dados</w:t>
+            </w:r>
+            <w:r>
+              <w:rPr>
+                <w:sz w:val="24"/>
+              </w:rPr>
+              <w:t>.</w:t>
+            </w:r>
+          </w:p>
+        </w:tc>
+      </w:tr>
+      <w:tr>
+        <w:trPr>
+          <w:trHeight w:val="830"/>
+        </w:trPr>
+        <w:tc>
+          <w:tcPr>
+            <w:tcW w:w="2926" w:type="dxa"/>
+          </w:tcPr>
+          <w:p>
+            <w:pPr>
+              <w:pStyle w:val="TableParagraph"/>
+              <w:ind w:left="113" w:right="105"/>
+              <w:jc w:val="center"/>
+              <w:rPr>
+                <w:sz w:val="24"/>
+              </w:rPr>
+            </w:pPr>
+            <w:r>
+              <w:rPr>
+                <w:sz w:val="24"/>
+              </w:rPr>
+              <w:t>excluir_produto</w:t>
+            </w:r>
+          </w:p>
+        </w:tc>
+        <w:tc>
+          <w:tcPr>
+            <w:tcW w:w="2926" w:type="dxa"/>
+          </w:tcPr>
+          <w:p>
+            <w:pPr>
+              <w:pStyle w:val="TableParagraph"/>
+              <w:ind w:left="113" w:right="103"/>
+              <w:jc w:val="center"/>
+              <w:rPr>
+                <w:sz w:val="24"/>
+              </w:rPr>
+            </w:pPr>
+            <w:r>
+              <w:rPr>
+                <w:sz w:val="24"/>
+              </w:rPr>
+              <w:t>Void</w:t>
+            </w:r>
+          </w:p>
+        </w:tc>
+        <w:tc>
+          <w:tcPr>
+            <w:tcW w:w="2929" w:type="dxa"/>
+          </w:tcPr>
+          <w:p>
+            <w:pPr>
+              <w:pStyle w:val="TableParagraph"/>
+              <w:ind w:left="101" w:right="96"/>
+              <w:jc w:val="center"/>
+              <w:rPr>
+                <w:sz w:val="24"/>
+              </w:rPr>
+            </w:pPr>
+            <w:r>
+              <w:rPr>
+                <w:sz w:val="24"/>
+              </w:rPr>
+              <w:t>Excluir um produto do banco de dados</w:t>
+            </w:r>
+            <w:r>
+              <w:rPr>
+                <w:sz w:val="24"/>
+              </w:rPr>
+              <w:t>.</w:t>
+            </w:r>
+          </w:p>
+        </w:tc>
+      </w:tr>
+      <w:tr>
+        <w:trPr>
+          <w:trHeight w:val="830"/>
+        </w:trPr>
+        <w:tc>
+          <w:tcPr>
+            <w:tcW w:w="2926" w:type="dxa"/>
+          </w:tcPr>
+          <w:p>
+            <w:pPr>
+              <w:pStyle w:val="TableParagraph"/>
+              <w:ind w:left="113" w:right="105"/>
+              <w:jc w:val="center"/>
+              <w:rPr>
+                <w:sz w:val="24"/>
+              </w:rPr>
+            </w:pPr>
+            <w:r>
+              <w:t>edita_produto</w:t>
+            </w:r>
+          </w:p>
+        </w:tc>
+        <w:tc>
+          <w:tcPr>
+            <w:tcW w:w="2926" w:type="dxa"/>
+          </w:tcPr>
+          <w:p>
+            <w:pPr>
+              <w:pStyle w:val="TableParagraph"/>
+              <w:ind w:left="113" w:right="103"/>
+              <w:jc w:val="center"/>
+              <w:rPr>
+                <w:sz w:val="24"/>
+              </w:rPr>
+            </w:pPr>
+            <w:r>
+              <w:rPr>
+                <w:sz w:val="24"/>
+              </w:rPr>
+              <w:t>Void</w:t>
+            </w:r>
+          </w:p>
+        </w:tc>
+        <w:tc>
+          <w:tcPr>
+            <w:tcW w:w="2929" w:type="dxa"/>
+          </w:tcPr>
+          <w:p>
+            <w:pPr>
+              <w:pStyle w:val="TableParagraph"/>
+              <w:ind w:left="101" w:right="96"/>
+              <w:jc w:val="center"/>
+              <w:rPr>
+                <w:sz w:val="24"/>
+              </w:rPr>
+            </w:pPr>
+            <w:r>
+              <w:rPr>
+                <w:sz w:val="24"/>
+              </w:rPr>
+              <w:t>Realiza um update no banco de dados atualizando ou inserindo novos dados.</w:t>
+            </w:r>
+          </w:p>
+        </w:tc>
+      </w:tr>
+    </w:tbl>
+    <w:p>
+      <w:pPr>
+        <w:rPr>
+          <w:rFonts w:ascii="Arial" w:eastAsia="Arial" w:hAnsi="Arial" w:cs="Arial"/>
+          <w:sz w:val="28"/>
+        </w:rPr>
+      </w:pPr>
+    </w:p>
+    <w:p>
+      <w:pPr>
+        <w:rPr>
+          <w:rFonts w:ascii="Arial" w:eastAsia="Arial" w:hAnsi="Arial" w:cs="Arial"/>
+          <w:sz w:val="28"/>
+        </w:rPr>
+      </w:pPr>
+    </w:p>
+    <w:p>
+      <w:pPr>
+        <w:pStyle w:val="Ttulo4"/>
+        <w:numPr>
+          <w:ilvl w:val="0"/>
+          <w:numId w:val="7"/>
+        </w:numPr>
+        <w:ind w:left="2410"/>
+        <w:jc w:val="both"/>
+        <w:rPr>
+          <w:rFonts w:ascii="Arial" w:eastAsia="Arial" w:hAnsi="Arial" w:cs="Arial"/>
+          <w:b/>
+          <w:i w:val="0"/>
+          <w:color w:val="auto"/>
+          <w:sz w:val="28"/>
+        </w:rPr>
+      </w:pPr>
+      <w:r>
+        <w:rPr>
+          <w:rFonts w:ascii="Arial" w:eastAsia="Arial" w:hAnsi="Arial" w:cs="Arial"/>
+          <w:b/>
+          <w:i w:val="0"/>
+          <w:color w:val="auto"/>
+          <w:sz w:val="28"/>
+        </w:rPr>
+        <w:lastRenderedPageBreak/>
+        <w:t>Classe pedido</w:t>
+      </w:r>
+      <w:r>
+        <w:rPr>
+          <w:rFonts w:ascii="Arial" w:eastAsia="Arial" w:hAnsi="Arial" w:cs="Arial"/>
+          <w:b/>
+          <w:i w:val="0"/>
+          <w:color w:val="auto"/>
+          <w:sz w:val="28"/>
+        </w:rPr>
+        <w:t>:</w:t>
+      </w:r>
+    </w:p>
+    <w:p>
+      <w:pPr>
+        <w:pStyle w:val="Corpodetexto"/>
+        <w:rPr>
+          <w:rFonts w:ascii="Arial"/>
+          <w:b/>
+          <w:sz w:val="20"/>
+        </w:rPr>
+      </w:pPr>
+    </w:p>
+    <w:p>
+      <w:pPr>
+        <w:pStyle w:val="Corpodetexto"/>
+        <w:rPr>
+          <w:rFonts w:ascii="Arial"/>
+          <w:b/>
+          <w:sz w:val="28"/>
+        </w:rPr>
+      </w:pPr>
+    </w:p>
+    <w:tbl>
+      <w:tblPr>
+        <w:tblStyle w:val="TableNormal"/>
+        <w:tblW w:w="0" w:type="auto"/>
+        <w:tblInd w:w="1012" w:type="dxa"/>
+        <w:tblBorders>
+          <w:top w:val="single" w:sz="4" w:space="0" w:color="000000"/>
+          <w:left w:val="single" w:sz="4" w:space="0" w:color="000000"/>
+          <w:bottom w:val="single" w:sz="4" w:space="0" w:color="000000"/>
+          <w:right w:val="single" w:sz="4" w:space="0" w:color="000000"/>
+          <w:insideH w:val="single" w:sz="4" w:space="0" w:color="000000"/>
+          <w:insideV w:val="single" w:sz="4" w:space="0" w:color="000000"/>
+        </w:tblBorders>
+        <w:tblLayout w:type="fixed"/>
+        <w:tblLook w:val="01E0" w:firstRow="1" w:lastRow="1" w:firstColumn="1" w:lastColumn="1" w:noHBand="0" w:noVBand="0"/>
+      </w:tblPr>
+      <w:tblGrid>
+        <w:gridCol w:w="2926"/>
+        <w:gridCol w:w="2926"/>
+        <w:gridCol w:w="2929"/>
+      </w:tblGrid>
+      <w:tr>
+        <w:trPr>
+          <w:trHeight w:val="412"/>
+        </w:trPr>
+        <w:tc>
+          <w:tcPr>
+            <w:tcW w:w="2926" w:type="dxa"/>
+          </w:tcPr>
+          <w:p>
+            <w:pPr>
+              <w:pStyle w:val="TableParagraph"/>
+              <w:ind w:left="112" w:right="107"/>
+              <w:jc w:val="center"/>
+              <w:rPr>
+                <w:rFonts w:ascii="Arial"/>
+                <w:b/>
+                <w:sz w:val="24"/>
+              </w:rPr>
+            </w:pPr>
+            <w:r>
+              <w:rPr>
+                <w:rFonts w:ascii="Arial"/>
+                <w:b/>
+                <w:sz w:val="24"/>
+              </w:rPr>
+              <w:t>Atributos</w:t>
+            </w:r>
+          </w:p>
+        </w:tc>
+        <w:tc>
+          <w:tcPr>
+            <w:tcW w:w="2926" w:type="dxa"/>
+          </w:tcPr>
+          <w:p>
+            <w:pPr>
+              <w:pStyle w:val="TableParagraph"/>
+              <w:ind w:left="113" w:right="104"/>
+              <w:jc w:val="center"/>
+              <w:rPr>
+                <w:rFonts w:ascii="Arial"/>
+                <w:b/>
+                <w:sz w:val="24"/>
+              </w:rPr>
+            </w:pPr>
+            <w:r>
+              <w:rPr>
+                <w:rFonts w:ascii="Arial"/>
+                <w:b/>
+                <w:sz w:val="24"/>
+              </w:rPr>
+              <w:t>Tipo</w:t>
+            </w:r>
+          </w:p>
+        </w:tc>
+        <w:tc>
+          <w:tcPr>
+            <w:tcW w:w="2929" w:type="dxa"/>
+          </w:tcPr>
+          <w:p>
+            <w:pPr>
+              <w:pStyle w:val="TableParagraph"/>
+              <w:ind w:left="104" w:right="96"/>
+              <w:jc w:val="center"/>
+              <w:rPr>
+                <w:rFonts w:ascii="Arial"/>
+                <w:b/>
+                <w:sz w:val="24"/>
+              </w:rPr>
+            </w:pPr>
+            <w:r>
+              <w:rPr>
+                <w:rFonts w:ascii="Arial"/>
+                <w:b/>
+                <w:sz w:val="24"/>
+              </w:rPr>
+              <w:t>Detalhamento</w:t>
+            </w:r>
+          </w:p>
+        </w:tc>
+      </w:tr>
+      <w:tr>
+        <w:trPr>
+          <w:trHeight w:val="651"/>
+        </w:trPr>
+        <w:tc>
+          <w:tcPr>
+            <w:tcW w:w="2926" w:type="dxa"/>
+          </w:tcPr>
+          <w:p>
+            <w:pPr>
+              <w:pStyle w:val="TableParagraph"/>
+              <w:ind w:left="112" w:right="107"/>
+              <w:jc w:val="center"/>
+              <w:rPr>
+                <w:sz w:val="24"/>
+              </w:rPr>
+            </w:pPr>
+            <w:r>
+              <w:rPr>
+                <w:sz w:val="24"/>
+              </w:rPr>
+              <w:t>pedido_id</w:t>
+            </w:r>
+          </w:p>
+        </w:tc>
+        <w:tc>
+          <w:tcPr>
+            <w:tcW w:w="2926" w:type="dxa"/>
+          </w:tcPr>
+          <w:p>
+            <w:pPr>
+              <w:pStyle w:val="TableParagraph"/>
+              <w:ind w:left="113" w:right="103"/>
+              <w:jc w:val="center"/>
+              <w:rPr>
+                <w:sz w:val="24"/>
+              </w:rPr>
+            </w:pPr>
+            <w:r>
+              <w:rPr>
+                <w:sz w:val="24"/>
+              </w:rPr>
+              <w:t>int</w:t>
+            </w:r>
+          </w:p>
+        </w:tc>
+        <w:tc>
+          <w:tcPr>
+            <w:tcW w:w="2929" w:type="dxa"/>
+          </w:tcPr>
+          <w:p>
+            <w:pPr>
+              <w:pStyle w:val="TableParagraph"/>
+              <w:ind w:left="104" w:right="96"/>
+              <w:jc w:val="center"/>
+              <w:rPr>
+                <w:sz w:val="24"/>
+              </w:rPr>
+            </w:pPr>
+            <w:r>
+              <w:rPr>
+                <w:sz w:val="24"/>
+              </w:rPr>
+              <w:t>ID de identificação do pedido.</w:t>
+            </w:r>
+          </w:p>
+        </w:tc>
+      </w:tr>
+      <w:tr>
+        <w:trPr>
+          <w:trHeight w:val="574"/>
+        </w:trPr>
+        <w:tc>
+          <w:tcPr>
+            <w:tcW w:w="2926" w:type="dxa"/>
+          </w:tcPr>
+          <w:p>
+            <w:pPr>
+              <w:pStyle w:val="TableParagraph"/>
+              <w:ind w:left="112" w:right="107"/>
+              <w:jc w:val="center"/>
+              <w:rPr>
+                <w:sz w:val="24"/>
+              </w:rPr>
+            </w:pPr>
+            <w:r>
+              <w:rPr>
+                <w:sz w:val="24"/>
+              </w:rPr>
+              <w:t>data_pedido</w:t>
+            </w:r>
+          </w:p>
+        </w:tc>
+        <w:tc>
+          <w:tcPr>
+            <w:tcW w:w="2926" w:type="dxa"/>
+          </w:tcPr>
+          <w:p>
+            <w:pPr>
+              <w:pStyle w:val="TableParagraph"/>
+              <w:ind w:left="113" w:right="103"/>
+              <w:jc w:val="center"/>
+              <w:rPr>
+                <w:sz w:val="24"/>
+              </w:rPr>
+            </w:pPr>
+            <w:r>
+              <w:rPr>
+                <w:sz w:val="24"/>
+              </w:rPr>
+              <w:t>date</w:t>
+            </w:r>
+          </w:p>
+        </w:tc>
+        <w:tc>
+          <w:tcPr>
+            <w:tcW w:w="2929" w:type="dxa"/>
+          </w:tcPr>
+          <w:p>
+            <w:pPr>
+              <w:pStyle w:val="TableParagraph"/>
+              <w:ind w:left="104" w:right="96"/>
+              <w:jc w:val="center"/>
+              <w:rPr>
+                <w:sz w:val="24"/>
+              </w:rPr>
+            </w:pPr>
+            <w:r>
+              <w:rPr>
+                <w:sz w:val="24"/>
+              </w:rPr>
+              <w:t>Informa a data do pedido.</w:t>
+            </w:r>
+          </w:p>
+        </w:tc>
+      </w:tr>
+      <w:tr>
+        <w:trPr>
+          <w:trHeight w:val="554"/>
+        </w:trPr>
+        <w:tc>
+          <w:tcPr>
+            <w:tcW w:w="2926" w:type="dxa"/>
+          </w:tcPr>
+          <w:p>
+            <w:pPr>
+              <w:pStyle w:val="TableParagraph"/>
+              <w:ind w:left="113" w:right="105"/>
+              <w:jc w:val="center"/>
+              <w:rPr>
+                <w:sz w:val="24"/>
+              </w:rPr>
+            </w:pPr>
+            <w:r>
+              <w:rPr>
+                <w:sz w:val="24"/>
+              </w:rPr>
+              <w:t>endereco_entrega</w:t>
+            </w:r>
+          </w:p>
+        </w:tc>
+        <w:tc>
+          <w:tcPr>
+            <w:tcW w:w="2926" w:type="dxa"/>
+          </w:tcPr>
+          <w:p>
+            <w:pPr>
+              <w:pStyle w:val="TableParagraph"/>
+              <w:ind w:left="113" w:right="103"/>
+              <w:jc w:val="center"/>
+              <w:rPr>
+                <w:sz w:val="24"/>
+              </w:rPr>
+            </w:pPr>
+            <w:r>
+              <w:rPr>
+                <w:sz w:val="24"/>
+              </w:rPr>
+              <w:t>char</w:t>
+            </w:r>
+          </w:p>
+        </w:tc>
+        <w:tc>
+          <w:tcPr>
+            <w:tcW w:w="2929" w:type="dxa"/>
+          </w:tcPr>
+          <w:p>
+            <w:pPr>
+              <w:pStyle w:val="TableParagraph"/>
+              <w:ind w:left="101" w:right="96"/>
+              <w:jc w:val="center"/>
+              <w:rPr>
+                <w:sz w:val="24"/>
+              </w:rPr>
+            </w:pPr>
+            <w:r>
+              <w:rPr>
+                <w:sz w:val="24"/>
+              </w:rPr>
+              <w:t>Informar o endereço de entrega.</w:t>
+            </w:r>
+          </w:p>
+        </w:tc>
+      </w:tr>
+      <w:tr>
+        <w:trPr>
+          <w:trHeight w:val="566"/>
+        </w:trPr>
+        <w:tc>
+          <w:tcPr>
+            <w:tcW w:w="2926" w:type="dxa"/>
+          </w:tcPr>
+          <w:p>
+            <w:pPr>
+              <w:pStyle w:val="TableParagraph"/>
+              <w:ind w:left="113" w:right="105"/>
+              <w:jc w:val="center"/>
+              <w:rPr>
+                <w:sz w:val="24"/>
+              </w:rPr>
+            </w:pPr>
+            <w:r>
+              <w:rPr>
+                <w:sz w:val="24"/>
+              </w:rPr>
+              <w:t>valor_total</w:t>
+            </w:r>
+          </w:p>
+        </w:tc>
+        <w:tc>
+          <w:tcPr>
+            <w:tcW w:w="2926" w:type="dxa"/>
+          </w:tcPr>
+          <w:p>
+            <w:pPr>
+              <w:pStyle w:val="TableParagraph"/>
+              <w:ind w:left="113" w:right="103"/>
+              <w:jc w:val="center"/>
+              <w:rPr>
+                <w:sz w:val="24"/>
+              </w:rPr>
+            </w:pPr>
+            <w:r>
+              <w:rPr>
+                <w:sz w:val="24"/>
+              </w:rPr>
+              <w:t>char</w:t>
+            </w:r>
+          </w:p>
+        </w:tc>
+        <w:tc>
+          <w:tcPr>
+            <w:tcW w:w="2929" w:type="dxa"/>
+          </w:tcPr>
+          <w:p>
+            <w:pPr>
+              <w:pStyle w:val="TableParagraph"/>
+              <w:ind w:left="101" w:right="96"/>
+              <w:jc w:val="center"/>
+              <w:rPr>
+                <w:sz w:val="24"/>
+              </w:rPr>
+            </w:pPr>
+            <w:r>
+              <w:rPr>
+                <w:sz w:val="24"/>
+              </w:rPr>
+              <w:t>Informar o valor total do pedido.</w:t>
+            </w:r>
+          </w:p>
+        </w:tc>
+      </w:tr>
+      <w:tr>
+        <w:trPr>
+          <w:trHeight w:val="518"/>
+        </w:trPr>
+        <w:tc>
+          <w:tcPr>
+            <w:tcW w:w="2926" w:type="dxa"/>
+          </w:tcPr>
+          <w:p>
+            <w:pPr>
+              <w:pStyle w:val="TableParagraph"/>
+              <w:ind w:left="113" w:right="105"/>
+              <w:jc w:val="center"/>
+              <w:rPr>
+                <w:sz w:val="24"/>
+              </w:rPr>
+            </w:pPr>
+            <w:r>
+              <w:rPr>
+                <w:rFonts w:ascii="Arial" w:hAnsi="Arial"/>
+                <w:b/>
+                <w:sz w:val="24"/>
+              </w:rPr>
+              <w:t>Método</w:t>
+            </w:r>
+          </w:p>
+        </w:tc>
+        <w:tc>
+          <w:tcPr>
+            <w:tcW w:w="2926" w:type="dxa"/>
+          </w:tcPr>
+          <w:p>
+            <w:pPr>
+              <w:pStyle w:val="TableParagraph"/>
+              <w:ind w:left="113" w:right="103"/>
+              <w:jc w:val="center"/>
+              <w:rPr>
+                <w:sz w:val="24"/>
+              </w:rPr>
+            </w:pPr>
+            <w:r>
+              <w:rPr>
+                <w:rFonts w:ascii="Arial"/>
+                <w:b/>
+                <w:sz w:val="24"/>
+              </w:rPr>
+              <w:t>Tipo</w:t>
+            </w:r>
+          </w:p>
+        </w:tc>
+        <w:tc>
+          <w:tcPr>
+            <w:tcW w:w="2929" w:type="dxa"/>
+          </w:tcPr>
+          <w:p>
+            <w:pPr>
+              <w:pStyle w:val="TableParagraph"/>
+              <w:ind w:left="101" w:right="96"/>
+              <w:jc w:val="center"/>
+              <w:rPr>
+                <w:sz w:val="24"/>
+              </w:rPr>
+            </w:pPr>
+            <w:r>
+              <w:rPr>
+                <w:rFonts w:ascii="Arial"/>
+                <w:b/>
+                <w:sz w:val="24"/>
+              </w:rPr>
+              <w:t>Detalhamento</w:t>
+            </w:r>
+          </w:p>
+        </w:tc>
+      </w:tr>
+      <w:tr>
+        <w:trPr>
+          <w:trHeight w:val="830"/>
+        </w:trPr>
+        <w:tc>
+          <w:tcPr>
+            <w:tcW w:w="2926" w:type="dxa"/>
+          </w:tcPr>
+          <w:p>
+            <w:pPr>
+              <w:pStyle w:val="TableParagraph"/>
+              <w:ind w:left="113" w:right="105"/>
+              <w:jc w:val="center"/>
+              <w:rPr>
+                <w:sz w:val="24"/>
+              </w:rPr>
+            </w:pPr>
+            <w:r>
+              <w:rPr>
+                <w:sz w:val="24"/>
+              </w:rPr>
+              <w:t>ver_detalhes</w:t>
+            </w:r>
+          </w:p>
+        </w:tc>
+        <w:tc>
+          <w:tcPr>
+            <w:tcW w:w="2926" w:type="dxa"/>
+          </w:tcPr>
+          <w:p>
+            <w:pPr>
+              <w:pStyle w:val="TableParagraph"/>
+              <w:ind w:left="113" w:right="103"/>
+              <w:jc w:val="center"/>
+              <w:rPr>
+                <w:sz w:val="24"/>
+              </w:rPr>
+            </w:pPr>
+            <w:r>
+              <w:rPr>
+                <w:sz w:val="24"/>
+              </w:rPr>
+              <w:t>void</w:t>
+            </w:r>
+          </w:p>
+        </w:tc>
+        <w:tc>
+          <w:tcPr>
+            <w:tcW w:w="2929" w:type="dxa"/>
+          </w:tcPr>
+          <w:p>
+            <w:pPr>
+              <w:pStyle w:val="TableParagraph"/>
+              <w:ind w:left="101" w:right="96"/>
+              <w:jc w:val="center"/>
+              <w:rPr>
+                <w:sz w:val="24"/>
+              </w:rPr>
+            </w:pPr>
+            <w:r>
+              <w:rPr>
+                <w:sz w:val="24"/>
+              </w:rPr>
+              <w:t>Verificar o o pedido de forma mais detalhada.</w:t>
+            </w:r>
+          </w:p>
+        </w:tc>
+      </w:tr>
+      <w:tr>
+        <w:trPr>
+          <w:trHeight w:val="557"/>
+        </w:trPr>
+        <w:tc>
+          <w:tcPr>
+            <w:tcW w:w="2926" w:type="dxa"/>
+          </w:tcPr>
+          <w:p>
+            <w:pPr>
+              <w:pStyle w:val="TableParagraph"/>
+              <w:ind w:left="113" w:right="105"/>
+              <w:jc w:val="center"/>
+              <w:rPr>
+                <w:sz w:val="24"/>
+              </w:rPr>
+            </w:pPr>
+            <w:r>
+              <w:rPr>
+                <w:sz w:val="24"/>
+              </w:rPr>
+              <w:t>verifica_ultimo_status</w:t>
+            </w:r>
+          </w:p>
+        </w:tc>
+        <w:tc>
+          <w:tcPr>
+            <w:tcW w:w="2926" w:type="dxa"/>
+          </w:tcPr>
+          <w:p>
+            <w:pPr>
+              <w:pStyle w:val="TableParagraph"/>
+              <w:ind w:left="113" w:right="103"/>
+              <w:jc w:val="center"/>
+              <w:rPr>
+                <w:sz w:val="24"/>
+              </w:rPr>
+            </w:pPr>
+            <w:r>
+              <w:rPr>
+                <w:sz w:val="24"/>
+              </w:rPr>
+              <w:t>char</w:t>
+            </w:r>
+          </w:p>
+        </w:tc>
+        <w:tc>
+          <w:tcPr>
+            <w:tcW w:w="2929" w:type="dxa"/>
+          </w:tcPr>
+          <w:p>
+            <w:pPr>
+              <w:pStyle w:val="TableParagraph"/>
+              <w:ind w:left="101" w:right="96"/>
+              <w:jc w:val="center"/>
+              <w:rPr>
+                <w:sz w:val="24"/>
+              </w:rPr>
+            </w:pPr>
+            <w:r>
+              <w:rPr>
+                <w:sz w:val="24"/>
+              </w:rPr>
+              <w:t>Busca no banco o ultimo status do pedido.</w:t>
+            </w:r>
+          </w:p>
+        </w:tc>
+      </w:tr>
+    </w:tbl>
+    <w:p>
+      <w:pPr>
+        <w:rPr>
+          <w:sz w:val="24"/>
+        </w:rPr>
+      </w:pPr>
+    </w:p>
+    <w:p>
+      <w:pPr>
+        <w:rPr>
+          <w:rFonts w:ascii="Arial" w:eastAsia="Arial" w:hAnsi="Arial" w:cs="Arial"/>
+          <w:sz w:val="28"/>
+        </w:rPr>
+      </w:pPr>
+    </w:p>
+    <w:p>
+      <w:pPr>
+        <w:pStyle w:val="Ttulo4"/>
+        <w:numPr>
+          <w:ilvl w:val="0"/>
+          <w:numId w:val="7"/>
+        </w:numPr>
+        <w:ind w:left="2410"/>
+        <w:jc w:val="both"/>
+        <w:rPr>
+          <w:rFonts w:ascii="Arial" w:eastAsia="Arial" w:hAnsi="Arial" w:cs="Arial"/>
+          <w:b/>
+          <w:i w:val="0"/>
+          <w:color w:val="auto"/>
+          <w:sz w:val="28"/>
+        </w:rPr>
+      </w:pPr>
+      <w:r>
+        <w:rPr>
+          <w:rFonts w:ascii="Arial" w:eastAsia="Arial" w:hAnsi="Arial" w:cs="Arial"/>
+          <w:b/>
+          <w:i w:val="0"/>
+          <w:color w:val="auto"/>
+          <w:sz w:val="28"/>
+        </w:rPr>
+        <w:t xml:space="preserve">Classe </w:t>
+      </w:r>
+      <w:r>
+        <w:rPr>
+          <w:rFonts w:ascii="Arial" w:eastAsia="Arial" w:hAnsi="Arial" w:cs="Arial"/>
+          <w:b/>
+          <w:i w:val="0"/>
+          <w:color w:val="auto"/>
+          <w:sz w:val="28"/>
+        </w:rPr>
+        <w:t>detalhe do pedido</w:t>
+      </w:r>
+      <w:r>
+        <w:rPr>
+          <w:rFonts w:ascii="Arial" w:eastAsia="Arial" w:hAnsi="Arial" w:cs="Arial"/>
+          <w:b/>
+          <w:i w:val="0"/>
+          <w:color w:val="auto"/>
+          <w:sz w:val="28"/>
+        </w:rPr>
+        <w:t>:</w:t>
+      </w:r>
+    </w:p>
+    <w:p>
+      <w:pPr>
+        <w:pStyle w:val="Corpodetexto"/>
+        <w:rPr>
+          <w:rFonts w:ascii="Arial"/>
+          <w:b/>
+          <w:sz w:val="20"/>
+        </w:rPr>
+      </w:pPr>
+    </w:p>
+    <w:p>
+      <w:pPr>
+        <w:pStyle w:val="Corpodetexto"/>
+        <w:rPr>
+          <w:rFonts w:ascii="Arial"/>
+          <w:b/>
+          <w:sz w:val="28"/>
+        </w:rPr>
+      </w:pPr>
+    </w:p>
+    <w:tbl>
+      <w:tblPr>
+        <w:tblStyle w:val="TableNormal"/>
+        <w:tblW w:w="0" w:type="auto"/>
+        <w:tblInd w:w="1012" w:type="dxa"/>
+        <w:tblBorders>
+          <w:top w:val="single" w:sz="4" w:space="0" w:color="000000"/>
+          <w:left w:val="single" w:sz="4" w:space="0" w:color="000000"/>
+          <w:bottom w:val="single" w:sz="4" w:space="0" w:color="000000"/>
+          <w:right w:val="single" w:sz="4" w:space="0" w:color="000000"/>
+          <w:insideH w:val="single" w:sz="4" w:space="0" w:color="000000"/>
+          <w:insideV w:val="single" w:sz="4" w:space="0" w:color="000000"/>
+        </w:tblBorders>
+        <w:tblLayout w:type="fixed"/>
+        <w:tblLook w:val="01E0" w:firstRow="1" w:lastRow="1" w:firstColumn="1" w:lastColumn="1" w:noHBand="0" w:noVBand="0"/>
+      </w:tblPr>
+      <w:tblGrid>
+        <w:gridCol w:w="2926"/>
+        <w:gridCol w:w="2926"/>
+        <w:gridCol w:w="2929"/>
+      </w:tblGrid>
+      <w:tr>
+        <w:trPr>
+          <w:trHeight w:val="412"/>
+        </w:trPr>
+        <w:tc>
+          <w:tcPr>
+            <w:tcW w:w="2926" w:type="dxa"/>
+          </w:tcPr>
+          <w:p>
+            <w:pPr>
+              <w:pStyle w:val="TableParagraph"/>
+              <w:ind w:left="112" w:right="107"/>
+              <w:jc w:val="center"/>
+              <w:rPr>
+                <w:rFonts w:ascii="Arial"/>
+                <w:b/>
+                <w:sz w:val="24"/>
+              </w:rPr>
+            </w:pPr>
+            <w:r>
+              <w:rPr>
+                <w:rFonts w:ascii="Arial"/>
+                <w:b/>
+                <w:sz w:val="24"/>
+              </w:rPr>
+              <w:t>Atributos</w:t>
+            </w:r>
+          </w:p>
+        </w:tc>
+        <w:tc>
+          <w:tcPr>
+            <w:tcW w:w="2926" w:type="dxa"/>
+          </w:tcPr>
+          <w:p>
+            <w:pPr>
+              <w:pStyle w:val="TableParagraph"/>
+              <w:ind w:left="113" w:right="104"/>
+              <w:jc w:val="center"/>
+              <w:rPr>
+                <w:rFonts w:ascii="Arial"/>
+                <w:b/>
+                <w:sz w:val="24"/>
+              </w:rPr>
+            </w:pPr>
+            <w:r>
+              <w:rPr>
+                <w:rFonts w:ascii="Arial"/>
+                <w:b/>
+                <w:sz w:val="24"/>
+              </w:rPr>
+              <w:t>Tipo</w:t>
+            </w:r>
+          </w:p>
+        </w:tc>
+        <w:tc>
+          <w:tcPr>
+            <w:tcW w:w="2929" w:type="dxa"/>
+          </w:tcPr>
+          <w:p>
+            <w:pPr>
+              <w:pStyle w:val="TableParagraph"/>
+              <w:ind w:left="104" w:right="96"/>
+              <w:jc w:val="center"/>
+              <w:rPr>
+                <w:rFonts w:ascii="Arial"/>
+                <w:b/>
+                <w:sz w:val="24"/>
+              </w:rPr>
+            </w:pPr>
+            <w:r>
+              <w:rPr>
+                <w:rFonts w:ascii="Arial"/>
+                <w:b/>
+                <w:sz w:val="24"/>
+              </w:rPr>
+              <w:t>Detalhamento</w:t>
+            </w:r>
+          </w:p>
+        </w:tc>
+      </w:tr>
+      <w:tr>
+        <w:trPr>
+          <w:trHeight w:val="830"/>
+        </w:trPr>
+        <w:tc>
+          <w:tcPr>
+            <w:tcW w:w="2926" w:type="dxa"/>
+          </w:tcPr>
+          <w:p>
+            <w:pPr>
+              <w:pStyle w:val="TableParagraph"/>
+              <w:ind w:left="112" w:right="107"/>
+              <w:jc w:val="center"/>
+              <w:rPr>
+                <w:sz w:val="24"/>
+              </w:rPr>
+            </w:pPr>
+            <w:r>
+              <w:rPr>
+                <w:sz w:val="24"/>
+              </w:rPr>
+              <w:t>i</w:t>
+            </w:r>
+            <w:r>
+              <w:rPr>
+                <w:sz w:val="24"/>
+              </w:rPr>
+              <w:t>d</w:t>
+            </w:r>
+          </w:p>
+        </w:tc>
+        <w:tc>
+          <w:tcPr>
+            <w:tcW w:w="2926" w:type="dxa"/>
+          </w:tcPr>
+          <w:p>
+            <w:pPr>
+              <w:pStyle w:val="TableParagraph"/>
+              <w:ind w:left="113" w:right="103"/>
+              <w:jc w:val="center"/>
+              <w:rPr>
+                <w:sz w:val="24"/>
+              </w:rPr>
+            </w:pPr>
+            <w:r>
+              <w:rPr>
+                <w:sz w:val="24"/>
+              </w:rPr>
+              <w:t>int</w:t>
+            </w:r>
+          </w:p>
+        </w:tc>
+        <w:tc>
+          <w:tcPr>
+            <w:tcW w:w="2929" w:type="dxa"/>
+          </w:tcPr>
+          <w:p>
+            <w:pPr>
+              <w:pStyle w:val="TableParagraph"/>
+              <w:ind w:left="104" w:right="96"/>
+              <w:jc w:val="center"/>
+              <w:rPr>
+                <w:sz w:val="24"/>
+              </w:rPr>
+            </w:pPr>
+            <w:r>
+              <w:rPr>
+                <w:sz w:val="24"/>
+              </w:rPr>
+              <w:t xml:space="preserve">ID de identificação do </w:t>
+            </w:r>
+            <w:r>
+              <w:rPr>
+                <w:sz w:val="24"/>
+              </w:rPr>
+              <w:t>detalhe do pedido</w:t>
+            </w:r>
+            <w:r>
+              <w:rPr>
+                <w:sz w:val="24"/>
+              </w:rPr>
+              <w:t>.</w:t>
+            </w:r>
+          </w:p>
+        </w:tc>
+      </w:tr>
+      <w:tr>
+        <w:trPr>
+          <w:trHeight w:val="830"/>
+        </w:trPr>
+        <w:tc>
+          <w:tcPr>
+            <w:tcW w:w="2926" w:type="dxa"/>
+          </w:tcPr>
+          <w:p>
+            <w:pPr>
+              <w:pStyle w:val="TableParagraph"/>
+              <w:ind w:left="112" w:right="107"/>
+              <w:jc w:val="center"/>
+              <w:rPr>
+                <w:sz w:val="24"/>
+              </w:rPr>
+            </w:pPr>
+            <w:r>
+              <w:rPr>
+                <w:sz w:val="24"/>
+              </w:rPr>
+              <w:t>pedido_id</w:t>
+            </w:r>
+          </w:p>
+        </w:tc>
+        <w:tc>
+          <w:tcPr>
+            <w:tcW w:w="2926" w:type="dxa"/>
+          </w:tcPr>
+          <w:p>
+            <w:pPr>
+              <w:pStyle w:val="TableParagraph"/>
+              <w:ind w:left="113" w:right="103"/>
+              <w:jc w:val="center"/>
+              <w:rPr>
+                <w:sz w:val="24"/>
+              </w:rPr>
+            </w:pPr>
+            <w:r>
+              <w:rPr>
+                <w:sz w:val="24"/>
+              </w:rPr>
+              <w:t>int</w:t>
+            </w:r>
+          </w:p>
+        </w:tc>
+        <w:tc>
+          <w:tcPr>
+            <w:tcW w:w="2929" w:type="dxa"/>
+          </w:tcPr>
+          <w:p>
+            <w:pPr>
+              <w:pStyle w:val="TableParagraph"/>
+              <w:ind w:left="104" w:right="96"/>
+              <w:jc w:val="center"/>
+              <w:rPr>
+                <w:sz w:val="24"/>
+              </w:rPr>
+            </w:pPr>
+            <w:r>
+              <w:rPr>
+                <w:sz w:val="24"/>
+              </w:rPr>
+              <w:t>ID de identificação do pedido.</w:t>
+            </w:r>
+          </w:p>
+        </w:tc>
+      </w:tr>
+      <w:tr>
+        <w:trPr>
+          <w:trHeight w:val="830"/>
+        </w:trPr>
+        <w:tc>
+          <w:tcPr>
+            <w:tcW w:w="2926" w:type="dxa"/>
+          </w:tcPr>
+          <w:p>
+            <w:pPr>
+              <w:pStyle w:val="TableParagraph"/>
+              <w:ind w:left="112" w:right="107"/>
+              <w:jc w:val="center"/>
+              <w:rPr>
+                <w:sz w:val="24"/>
+              </w:rPr>
+            </w:pPr>
+            <w:r>
+              <w:rPr>
+                <w:sz w:val="24"/>
+              </w:rPr>
+              <w:t>produto_id</w:t>
+            </w:r>
+          </w:p>
+        </w:tc>
+        <w:tc>
+          <w:tcPr>
+            <w:tcW w:w="2926" w:type="dxa"/>
+          </w:tcPr>
+          <w:p>
+            <w:pPr>
+              <w:pStyle w:val="TableParagraph"/>
+              <w:ind w:left="113" w:right="103"/>
+              <w:jc w:val="center"/>
+              <w:rPr>
+                <w:sz w:val="24"/>
+              </w:rPr>
+            </w:pPr>
+            <w:r>
+              <w:rPr>
+                <w:sz w:val="24"/>
+              </w:rPr>
+              <w:t>int</w:t>
+            </w:r>
+          </w:p>
+        </w:tc>
+        <w:tc>
+          <w:tcPr>
+            <w:tcW w:w="2929" w:type="dxa"/>
+          </w:tcPr>
+          <w:p>
+            <w:pPr>
+              <w:pStyle w:val="TableParagraph"/>
+              <w:ind w:left="104" w:right="96"/>
+              <w:jc w:val="center"/>
+              <w:rPr>
+                <w:sz w:val="24"/>
+              </w:rPr>
+            </w:pPr>
+            <w:r>
+              <w:rPr>
+                <w:sz w:val="24"/>
+              </w:rPr>
+              <w:t xml:space="preserve">ID de identificação do </w:t>
+            </w:r>
+            <w:r>
+              <w:rPr>
+                <w:sz w:val="24"/>
+              </w:rPr>
+              <w:t>produto</w:t>
+            </w:r>
+            <w:r>
+              <w:rPr>
+                <w:sz w:val="24"/>
+              </w:rPr>
+              <w:t>.</w:t>
+            </w:r>
+          </w:p>
+        </w:tc>
+      </w:tr>
+      <w:tr>
+        <w:trPr>
+          <w:trHeight w:val="830"/>
+        </w:trPr>
+        <w:tc>
+          <w:tcPr>
+            <w:tcW w:w="2926" w:type="dxa"/>
+          </w:tcPr>
+          <w:p>
+            <w:pPr>
+              <w:pStyle w:val="TableParagraph"/>
+              <w:ind w:left="113" w:right="105"/>
+              <w:jc w:val="center"/>
+              <w:rPr>
+                <w:sz w:val="24"/>
+              </w:rPr>
+            </w:pPr>
+            <w:r>
+              <w:rPr>
+                <w:sz w:val="24"/>
+              </w:rPr>
+              <w:t>quantidade</w:t>
+            </w:r>
+          </w:p>
+        </w:tc>
+        <w:tc>
+          <w:tcPr>
+            <w:tcW w:w="2926" w:type="dxa"/>
+          </w:tcPr>
+          <w:p>
+            <w:pPr>
+              <w:pStyle w:val="TableParagraph"/>
+              <w:ind w:left="113" w:right="103"/>
+              <w:jc w:val="center"/>
+              <w:rPr>
+                <w:sz w:val="24"/>
+              </w:rPr>
+            </w:pPr>
+            <w:r>
+              <w:rPr>
+                <w:sz w:val="24"/>
+              </w:rPr>
+              <w:t>int</w:t>
+            </w:r>
+          </w:p>
+        </w:tc>
+        <w:tc>
+          <w:tcPr>
+            <w:tcW w:w="2929" w:type="dxa"/>
+          </w:tcPr>
+          <w:p>
+            <w:pPr>
+              <w:pStyle w:val="TableParagraph"/>
+              <w:ind w:left="101" w:right="96"/>
+              <w:jc w:val="center"/>
+              <w:rPr>
+                <w:sz w:val="24"/>
+              </w:rPr>
+            </w:pPr>
+            <w:r>
+              <w:rPr>
+                <w:sz w:val="24"/>
+              </w:rPr>
+              <w:t xml:space="preserve">Quantidade do produto </w:t>
+            </w:r>
+            <w:r>
+              <w:rPr>
+                <w:sz w:val="24"/>
+              </w:rPr>
+              <w:t>que foi nesse pedido</w:t>
+            </w:r>
+            <w:r>
+              <w:rPr>
+                <w:sz w:val="24"/>
+              </w:rPr>
+              <w:t>.</w:t>
+            </w:r>
+          </w:p>
+        </w:tc>
+      </w:tr>
+      <w:tr>
+        <w:trPr>
+          <w:trHeight w:val="518"/>
+        </w:trPr>
+        <w:tc>
+          <w:tcPr>
+            <w:tcW w:w="2926" w:type="dxa"/>
+          </w:tcPr>
+          <w:p>
+            <w:pPr>
+              <w:pStyle w:val="TableParagraph"/>
+              <w:ind w:left="113" w:right="105"/>
+              <w:jc w:val="center"/>
+              <w:rPr>
+                <w:sz w:val="24"/>
+              </w:rPr>
+            </w:pPr>
+            <w:r>
+              <w:rPr>
+                <w:rFonts w:ascii="Arial" w:hAnsi="Arial"/>
+                <w:b/>
+                <w:sz w:val="24"/>
+              </w:rPr>
+              <w:t>Método</w:t>
+            </w:r>
+          </w:p>
+        </w:tc>
+        <w:tc>
+          <w:tcPr>
+            <w:tcW w:w="2926" w:type="dxa"/>
+          </w:tcPr>
+          <w:p>
+            <w:pPr>
+              <w:pStyle w:val="TableParagraph"/>
+              <w:ind w:left="113" w:right="103"/>
+              <w:jc w:val="center"/>
+              <w:rPr>
+                <w:sz w:val="24"/>
+              </w:rPr>
+            </w:pPr>
+            <w:r>
+              <w:rPr>
+                <w:rFonts w:ascii="Arial"/>
+                <w:b/>
+                <w:sz w:val="24"/>
+              </w:rPr>
+              <w:t>Tipo</w:t>
+            </w:r>
+          </w:p>
+        </w:tc>
+        <w:tc>
+          <w:tcPr>
+            <w:tcW w:w="2929" w:type="dxa"/>
+          </w:tcPr>
+          <w:p>
+            <w:pPr>
+              <w:pStyle w:val="TableParagraph"/>
+              <w:ind w:left="101" w:right="96"/>
+              <w:jc w:val="center"/>
+              <w:rPr>
+                <w:sz w:val="24"/>
+              </w:rPr>
+            </w:pPr>
+            <w:r>
+              <w:rPr>
+                <w:rFonts w:ascii="Arial"/>
+                <w:b/>
+                <w:sz w:val="24"/>
+              </w:rPr>
+              <w:t>Detalhamento</w:t>
+            </w:r>
+          </w:p>
+        </w:tc>
+      </w:tr>
+      <w:tr>
+        <w:trPr>
+          <w:trHeight w:val="830"/>
+        </w:trPr>
+        <w:tc>
+          <w:tcPr>
+            <w:tcW w:w="2926" w:type="dxa"/>
+          </w:tcPr>
+          <w:p>
+            <w:pPr>
+              <w:pStyle w:val="TableParagraph"/>
+              <w:ind w:left="113" w:right="105"/>
+              <w:jc w:val="center"/>
+              <w:rPr>
+                <w:sz w:val="24"/>
+              </w:rPr>
+            </w:pPr>
+            <w:r>
+              <w:rPr>
+                <w:sz w:val="24"/>
+              </w:rPr>
+              <w:t>verifica_ultimo_status</w:t>
+            </w:r>
+          </w:p>
+        </w:tc>
+        <w:tc>
+          <w:tcPr>
+            <w:tcW w:w="2926" w:type="dxa"/>
+          </w:tcPr>
+          <w:p>
+            <w:pPr>
+              <w:pStyle w:val="TableParagraph"/>
+              <w:ind w:left="113" w:right="103"/>
+              <w:jc w:val="center"/>
+              <w:rPr>
+                <w:sz w:val="24"/>
+              </w:rPr>
+            </w:pPr>
+            <w:r>
+              <w:rPr>
+                <w:sz w:val="24"/>
+              </w:rPr>
+              <w:t>char</w:t>
+            </w:r>
+          </w:p>
+        </w:tc>
+        <w:tc>
+          <w:tcPr>
+            <w:tcW w:w="2929" w:type="dxa"/>
+          </w:tcPr>
+          <w:p>
+            <w:pPr>
+              <w:pStyle w:val="TableParagraph"/>
+              <w:ind w:left="101" w:right="96"/>
+              <w:jc w:val="center"/>
+              <w:rPr>
+                <w:sz w:val="24"/>
+              </w:rPr>
+            </w:pPr>
+            <w:r>
+              <w:rPr>
+                <w:sz w:val="24"/>
+              </w:rPr>
+              <w:t>Busca no banco o ultimo status do pedido.</w:t>
+            </w:r>
+          </w:p>
+        </w:tc>
+      </w:tr>
+      <w:tr>
+        <w:trPr>
+          <w:trHeight w:val="830"/>
+        </w:trPr>
+        <w:tc>
+          <w:tcPr>
+            <w:tcW w:w="2926" w:type="dxa"/>
+          </w:tcPr>
+          <w:p>
+            <w:pPr>
+              <w:pStyle w:val="TableParagraph"/>
+              <w:ind w:left="113" w:right="105"/>
+              <w:jc w:val="center"/>
+              <w:rPr>
+                <w:sz w:val="24"/>
+              </w:rPr>
+            </w:pPr>
+            <w:r>
+              <w:rPr>
+                <w:sz w:val="24"/>
+              </w:rPr>
+              <w:t>comprar_novamente</w:t>
+            </w:r>
+          </w:p>
+        </w:tc>
+        <w:tc>
+          <w:tcPr>
+            <w:tcW w:w="2926" w:type="dxa"/>
+          </w:tcPr>
+          <w:p>
+            <w:pPr>
+              <w:pStyle w:val="TableParagraph"/>
+              <w:ind w:left="113" w:right="103"/>
+              <w:jc w:val="center"/>
+              <w:rPr>
+                <w:sz w:val="24"/>
+              </w:rPr>
+            </w:pPr>
+            <w:r>
+              <w:rPr>
+                <w:sz w:val="24"/>
+              </w:rPr>
+              <w:t>Void</w:t>
+            </w:r>
+          </w:p>
+        </w:tc>
+        <w:tc>
+          <w:tcPr>
+            <w:tcW w:w="2929" w:type="dxa"/>
+          </w:tcPr>
+          <w:p>
+            <w:pPr>
+              <w:pStyle w:val="TableParagraph"/>
+              <w:ind w:left="101" w:right="96"/>
+              <w:jc w:val="center"/>
+              <w:rPr>
+                <w:sz w:val="24"/>
+              </w:rPr>
+            </w:pPr>
+            <w:r>
+              <w:rPr>
+                <w:sz w:val="24"/>
+              </w:rPr>
+              <w:t>Coloca todos os produtos e quantidade dentro do carrinho caso tenha estoque</w:t>
+            </w:r>
+            <w:r>
+              <w:rPr>
+                <w:sz w:val="24"/>
+              </w:rPr>
+              <w:t>.</w:t>
+            </w:r>
+          </w:p>
+        </w:tc>
+      </w:tr>
+    </w:tbl>
+    <w:p>
+      <w:pPr>
+        <w:rPr>
+          <w:sz w:val="24"/>
+        </w:rPr>
+      </w:pPr>
+    </w:p>
+    <w:p>
+      <w:pPr>
+        <w:rPr>
+          <w:rFonts w:ascii="Arial" w:eastAsia="Arial" w:hAnsi="Arial" w:cs="Arial"/>
+          <w:sz w:val="28"/>
+        </w:rPr>
+      </w:pPr>
+    </w:p>
+    <w:p>
+      <w:pPr>
+        <w:pStyle w:val="Ttulo4"/>
+        <w:numPr>
+          <w:ilvl w:val="0"/>
+          <w:numId w:val="7"/>
+        </w:numPr>
+        <w:ind w:left="2410"/>
+        <w:jc w:val="both"/>
+        <w:rPr>
+          <w:rFonts w:ascii="Arial" w:eastAsia="Arial" w:hAnsi="Arial" w:cs="Arial"/>
+          <w:b/>
+          <w:i w:val="0"/>
+          <w:color w:val="auto"/>
+          <w:sz w:val="28"/>
+        </w:rPr>
+      </w:pPr>
+      <w:r>
+        <w:rPr>
+          <w:rFonts w:ascii="Arial" w:eastAsia="Arial" w:hAnsi="Arial" w:cs="Arial"/>
+          <w:b/>
+          <w:i w:val="0"/>
+          <w:color w:val="auto"/>
+          <w:sz w:val="28"/>
+        </w:rPr>
+        <w:lastRenderedPageBreak/>
+        <w:t xml:space="preserve">Classe </w:t>
+      </w:r>
+      <w:r>
+        <w:rPr>
+          <w:rFonts w:ascii="Arial" w:eastAsia="Arial" w:hAnsi="Arial" w:cs="Arial"/>
+          <w:b/>
+          <w:i w:val="0"/>
+          <w:color w:val="auto"/>
+          <w:sz w:val="28"/>
+        </w:rPr>
+        <w:t>pagamento</w:t>
+      </w:r>
+      <w:r>
+        <w:rPr>
+          <w:rFonts w:ascii="Arial" w:eastAsia="Arial" w:hAnsi="Arial" w:cs="Arial"/>
+          <w:b/>
+          <w:i w:val="0"/>
+          <w:color w:val="auto"/>
+          <w:sz w:val="28"/>
+        </w:rPr>
+        <w:t>:</w:t>
+      </w:r>
+    </w:p>
+    <w:p>
+      <w:pPr>
+        <w:pStyle w:val="Corpodetexto"/>
+        <w:rPr>
+          <w:rFonts w:ascii="Arial"/>
+          <w:b/>
+          <w:sz w:val="20"/>
+        </w:rPr>
+      </w:pPr>
+    </w:p>
+    <w:p>
+      <w:pPr>
+        <w:pStyle w:val="Corpodetexto"/>
+        <w:rPr>
+          <w:rFonts w:ascii="Arial"/>
+          <w:b/>
+          <w:sz w:val="28"/>
+        </w:rPr>
+      </w:pPr>
+    </w:p>
+    <w:tbl>
+      <w:tblPr>
+        <w:tblStyle w:val="TableNormal"/>
+        <w:tblW w:w="0" w:type="auto"/>
+        <w:tblInd w:w="1012" w:type="dxa"/>
+        <w:tblBorders>
+          <w:top w:val="single" w:sz="4" w:space="0" w:color="000000"/>
+          <w:left w:val="single" w:sz="4" w:space="0" w:color="000000"/>
+          <w:bottom w:val="single" w:sz="4" w:space="0" w:color="000000"/>
+          <w:right w:val="single" w:sz="4" w:space="0" w:color="000000"/>
+          <w:insideH w:val="single" w:sz="4" w:space="0" w:color="000000"/>
+          <w:insideV w:val="single" w:sz="4" w:space="0" w:color="000000"/>
+        </w:tblBorders>
+        <w:tblLayout w:type="fixed"/>
+        <w:tblLook w:val="01E0" w:firstRow="1" w:lastRow="1" w:firstColumn="1" w:lastColumn="1" w:noHBand="0" w:noVBand="0"/>
+      </w:tblPr>
+      <w:tblGrid>
+        <w:gridCol w:w="2926"/>
+        <w:gridCol w:w="2926"/>
+        <w:gridCol w:w="2929"/>
+      </w:tblGrid>
+      <w:tr>
+        <w:trPr>
+          <w:trHeight w:val="412"/>
+        </w:trPr>
+        <w:tc>
+          <w:tcPr>
+            <w:tcW w:w="2926" w:type="dxa"/>
+          </w:tcPr>
+          <w:p>
+            <w:pPr>
+              <w:pStyle w:val="TableParagraph"/>
+              <w:ind w:left="112" w:right="107"/>
+              <w:jc w:val="center"/>
+              <w:rPr>
+                <w:rFonts w:ascii="Arial"/>
+                <w:b/>
+                <w:sz w:val="24"/>
+              </w:rPr>
+            </w:pPr>
+            <w:r>
+              <w:rPr>
+                <w:rFonts w:ascii="Arial"/>
+                <w:b/>
+                <w:sz w:val="24"/>
+              </w:rPr>
+              <w:t>Atributos</w:t>
+            </w:r>
+          </w:p>
+        </w:tc>
+        <w:tc>
+          <w:tcPr>
+            <w:tcW w:w="2926" w:type="dxa"/>
+          </w:tcPr>
+          <w:p>
+            <w:pPr>
+              <w:pStyle w:val="TableParagraph"/>
+              <w:ind w:left="113" w:right="104"/>
+              <w:jc w:val="center"/>
+              <w:rPr>
+                <w:rFonts w:ascii="Arial"/>
+                <w:b/>
+                <w:sz w:val="24"/>
+              </w:rPr>
+            </w:pPr>
+            <w:r>
+              <w:rPr>
+                <w:rFonts w:ascii="Arial"/>
+                <w:b/>
+                <w:sz w:val="24"/>
+              </w:rPr>
+              <w:t>Tipo</w:t>
+            </w:r>
+          </w:p>
+        </w:tc>
+        <w:tc>
+          <w:tcPr>
+            <w:tcW w:w="2929" w:type="dxa"/>
+          </w:tcPr>
+          <w:p>
+            <w:pPr>
+              <w:pStyle w:val="TableParagraph"/>
+              <w:ind w:left="104" w:right="96"/>
+              <w:jc w:val="center"/>
+              <w:rPr>
+                <w:rFonts w:ascii="Arial"/>
+                <w:b/>
+                <w:sz w:val="24"/>
+              </w:rPr>
+            </w:pPr>
+            <w:r>
+              <w:rPr>
+                <w:rFonts w:ascii="Arial"/>
+                <w:b/>
+                <w:sz w:val="24"/>
+              </w:rPr>
+              <w:t>Detalhamento</w:t>
+            </w:r>
+          </w:p>
+        </w:tc>
+      </w:tr>
+      <w:tr>
+        <w:trPr>
+          <w:trHeight w:val="830"/>
+        </w:trPr>
+        <w:tc>
+          <w:tcPr>
+            <w:tcW w:w="2926" w:type="dxa"/>
+          </w:tcPr>
+          <w:p>
+            <w:pPr>
+              <w:pStyle w:val="TableParagraph"/>
+              <w:ind w:left="112" w:right="107"/>
+              <w:jc w:val="center"/>
+              <w:rPr>
+                <w:sz w:val="24"/>
+              </w:rPr>
+            </w:pPr>
+            <w:r>
+              <w:rPr>
+                <w:sz w:val="24"/>
+              </w:rPr>
+              <w:t>pedido_id</w:t>
+            </w:r>
+          </w:p>
+        </w:tc>
+        <w:tc>
+          <w:tcPr>
+            <w:tcW w:w="2926" w:type="dxa"/>
+          </w:tcPr>
+          <w:p>
+            <w:pPr>
+              <w:pStyle w:val="TableParagraph"/>
+              <w:ind w:left="113" w:right="103"/>
+              <w:jc w:val="center"/>
+              <w:rPr>
+                <w:sz w:val="24"/>
+              </w:rPr>
+            </w:pPr>
+            <w:r>
+              <w:rPr>
+                <w:sz w:val="24"/>
+              </w:rPr>
+              <w:t>int</w:t>
+            </w:r>
+          </w:p>
+        </w:tc>
+        <w:tc>
+          <w:tcPr>
+            <w:tcW w:w="2929" w:type="dxa"/>
+          </w:tcPr>
+          <w:p>
+            <w:pPr>
+              <w:pStyle w:val="TableParagraph"/>
+              <w:ind w:left="104" w:right="96"/>
+              <w:jc w:val="center"/>
+              <w:rPr>
+                <w:sz w:val="24"/>
+              </w:rPr>
+            </w:pPr>
+            <w:r>
+              <w:rPr>
+                <w:sz w:val="24"/>
+              </w:rPr>
+              <w:t>ID de identificação do pedido.</w:t>
+            </w:r>
+          </w:p>
+        </w:tc>
+      </w:tr>
+      <w:tr>
+        <w:trPr>
+          <w:trHeight w:val="830"/>
+        </w:trPr>
+        <w:tc>
+          <w:tcPr>
+            <w:tcW w:w="2926" w:type="dxa"/>
+          </w:tcPr>
+          <w:p>
+            <w:pPr>
+              <w:pStyle w:val="TableParagraph"/>
+              <w:ind w:left="112" w:right="107"/>
+              <w:jc w:val="center"/>
+              <w:rPr>
+                <w:sz w:val="24"/>
+              </w:rPr>
+            </w:pPr>
+            <w:r>
+              <w:rPr>
+                <w:sz w:val="24"/>
+              </w:rPr>
+              <w:t>valor</w:t>
+            </w:r>
+          </w:p>
+        </w:tc>
+        <w:tc>
+          <w:tcPr>
+            <w:tcW w:w="2926" w:type="dxa"/>
+          </w:tcPr>
+          <w:p>
+            <w:pPr>
+              <w:pStyle w:val="TableParagraph"/>
+              <w:ind w:left="113" w:right="103"/>
+              <w:jc w:val="center"/>
+              <w:rPr>
+                <w:sz w:val="24"/>
+              </w:rPr>
+            </w:pPr>
+            <w:r>
+              <w:rPr>
+                <w:sz w:val="24"/>
+              </w:rPr>
+              <w:t>char</w:t>
+            </w:r>
+          </w:p>
+        </w:tc>
+        <w:tc>
+          <w:tcPr>
+            <w:tcW w:w="2929" w:type="dxa"/>
+          </w:tcPr>
+          <w:p>
+            <w:pPr>
+              <w:pStyle w:val="TableParagraph"/>
+              <w:ind w:left="104" w:right="96"/>
+              <w:jc w:val="center"/>
+              <w:rPr>
+                <w:sz w:val="24"/>
+              </w:rPr>
+            </w:pPr>
+            <w:r>
+              <w:rPr>
+                <w:sz w:val="24"/>
+              </w:rPr>
+              <w:t xml:space="preserve">Informar o valor </w:t>
+            </w:r>
+            <w:r>
+              <w:rPr>
+                <w:sz w:val="24"/>
+              </w:rPr>
+              <w:t>que foi pago</w:t>
+            </w:r>
+            <w:r>
+              <w:rPr>
+                <w:sz w:val="24"/>
+              </w:rPr>
+              <w:t>.</w:t>
+            </w:r>
+          </w:p>
+        </w:tc>
+      </w:tr>
+      <w:tr>
+        <w:trPr>
+          <w:trHeight w:val="830"/>
+        </w:trPr>
+        <w:tc>
+          <w:tcPr>
+            <w:tcW w:w="2926" w:type="dxa"/>
+          </w:tcPr>
+          <w:p>
+            <w:pPr>
+              <w:pStyle w:val="TableParagraph"/>
+              <w:ind w:left="112" w:right="107"/>
+              <w:jc w:val="center"/>
+              <w:rPr>
+                <w:sz w:val="24"/>
+              </w:rPr>
+            </w:pPr>
+            <w:r>
+              <w:rPr>
+                <w:sz w:val="24"/>
+              </w:rPr>
+              <w:t>data_pagamento</w:t>
+            </w:r>
+          </w:p>
+        </w:tc>
+        <w:tc>
+          <w:tcPr>
+            <w:tcW w:w="2926" w:type="dxa"/>
+          </w:tcPr>
+          <w:p>
+            <w:pPr>
+              <w:pStyle w:val="TableParagraph"/>
+              <w:ind w:left="113" w:right="103"/>
+              <w:jc w:val="center"/>
+              <w:rPr>
+                <w:sz w:val="24"/>
+              </w:rPr>
+            </w:pPr>
+            <w:r>
+              <w:rPr>
+                <w:sz w:val="24"/>
+              </w:rPr>
+              <w:t>date</w:t>
+            </w:r>
+          </w:p>
+        </w:tc>
+        <w:tc>
+          <w:tcPr>
+            <w:tcW w:w="2929" w:type="dxa"/>
+          </w:tcPr>
+          <w:p>
+            <w:pPr>
+              <w:pStyle w:val="TableParagraph"/>
+              <w:ind w:left="104" w:right="96"/>
+              <w:jc w:val="center"/>
+              <w:rPr>
+                <w:sz w:val="24"/>
+              </w:rPr>
+            </w:pPr>
+            <w:r>
+              <w:rPr>
+                <w:sz w:val="24"/>
+              </w:rPr>
+              <w:t xml:space="preserve">Informa a data do </w:t>
+            </w:r>
+            <w:r>
+              <w:rPr>
+                <w:sz w:val="24"/>
+              </w:rPr>
+              <w:t>pagamento</w:t>
+            </w:r>
+            <w:r>
+              <w:rPr>
+                <w:sz w:val="24"/>
+              </w:rPr>
+              <w:t>.</w:t>
+            </w:r>
+          </w:p>
+        </w:tc>
+      </w:tr>
+      <w:tr>
+        <w:trPr>
+          <w:trHeight w:val="830"/>
+        </w:trPr>
+        <w:tc>
+          <w:tcPr>
+            <w:tcW w:w="2926" w:type="dxa"/>
+          </w:tcPr>
+          <w:p>
+            <w:pPr>
+              <w:pStyle w:val="TableParagraph"/>
+              <w:ind w:left="113" w:right="105"/>
+              <w:jc w:val="center"/>
+              <w:rPr>
+                <w:sz w:val="24"/>
+              </w:rPr>
+            </w:pPr>
+            <w:r>
+              <w:rPr>
+                <w:sz w:val="24"/>
+              </w:rPr>
+              <w:t>metodo_pagamento</w:t>
+            </w:r>
+          </w:p>
+        </w:tc>
+        <w:tc>
+          <w:tcPr>
+            <w:tcW w:w="2926" w:type="dxa"/>
+          </w:tcPr>
+          <w:p>
+            <w:pPr>
+              <w:pStyle w:val="TableParagraph"/>
+              <w:ind w:left="113" w:right="103"/>
+              <w:jc w:val="center"/>
+              <w:rPr>
+                <w:sz w:val="24"/>
+              </w:rPr>
+            </w:pPr>
+            <w:r>
+              <w:rPr>
+                <w:sz w:val="24"/>
+              </w:rPr>
+              <w:t>char</w:t>
+            </w:r>
+          </w:p>
+        </w:tc>
+        <w:tc>
+          <w:tcPr>
+            <w:tcW w:w="2929" w:type="dxa"/>
+          </w:tcPr>
+          <w:p>
+            <w:pPr>
+              <w:pStyle w:val="TableParagraph"/>
+              <w:ind w:left="101" w:right="96"/>
+              <w:jc w:val="center"/>
+              <w:rPr>
+                <w:sz w:val="24"/>
+              </w:rPr>
+            </w:pPr>
+            <w:r>
+              <w:rPr>
+                <w:sz w:val="24"/>
+              </w:rPr>
+              <w:t xml:space="preserve">Informar o </w:t>
+            </w:r>
+            <w:r>
+              <w:rPr>
+                <w:sz w:val="24"/>
+              </w:rPr>
+              <w:t>metodo de pagamento, crédito ou débito</w:t>
+            </w:r>
+            <w:r>
+              <w:rPr>
+                <w:sz w:val="24"/>
+              </w:rPr>
+              <w:t>.</w:t>
+            </w:r>
+          </w:p>
+        </w:tc>
+      </w:tr>
+      <w:tr>
+        <w:trPr>
+          <w:trHeight w:val="830"/>
+        </w:trPr>
+        <w:tc>
+          <w:tcPr>
+            <w:tcW w:w="2926" w:type="dxa"/>
+          </w:tcPr>
+          <w:p>
+            <w:pPr>
+              <w:pStyle w:val="TableParagraph"/>
+              <w:ind w:left="113" w:right="105"/>
+              <w:jc w:val="center"/>
+              <w:rPr>
+                <w:sz w:val="24"/>
+              </w:rPr>
+            </w:pPr>
+            <w:r>
+              <w:rPr>
+                <w:sz w:val="24"/>
+              </w:rPr>
+              <w:t>numero_cartao</w:t>
+            </w:r>
+          </w:p>
+        </w:tc>
+        <w:tc>
+          <w:tcPr>
+            <w:tcW w:w="2926" w:type="dxa"/>
+          </w:tcPr>
+          <w:p>
+            <w:pPr>
+              <w:pStyle w:val="TableParagraph"/>
+              <w:ind w:left="113" w:right="103"/>
+              <w:jc w:val="center"/>
+              <w:rPr>
+                <w:sz w:val="24"/>
+              </w:rPr>
+            </w:pPr>
+            <w:r>
+              <w:rPr>
+                <w:sz w:val="24"/>
+              </w:rPr>
+              <w:t>Char</w:t>
+            </w:r>
+          </w:p>
+        </w:tc>
+        <w:tc>
+          <w:tcPr>
+            <w:tcW w:w="2929" w:type="dxa"/>
+          </w:tcPr>
+          <w:p>
+            <w:pPr>
+              <w:pStyle w:val="TableParagraph"/>
+              <w:ind w:left="101" w:right="96"/>
+              <w:jc w:val="center"/>
+              <w:rPr>
+                <w:sz w:val="24"/>
+              </w:rPr>
+            </w:pPr>
+            <w:r>
+              <w:rPr>
+                <w:sz w:val="24"/>
+              </w:rPr>
+              <w:t>Informar o número do cartão cadastrado.</w:t>
+            </w:r>
+          </w:p>
+        </w:tc>
+      </w:tr>
+      <w:tr>
+        <w:trPr>
+          <w:trHeight w:val="830"/>
+        </w:trPr>
+        <w:tc>
+          <w:tcPr>
+            <w:tcW w:w="2926" w:type="dxa"/>
+          </w:tcPr>
+          <w:p>
+            <w:pPr>
+              <w:pStyle w:val="TableParagraph"/>
+              <w:ind w:left="113" w:right="105"/>
+              <w:jc w:val="center"/>
+              <w:rPr>
+                <w:sz w:val="24"/>
+              </w:rPr>
+            </w:pPr>
+            <w:r>
+              <w:rPr>
+                <w:sz w:val="24"/>
+              </w:rPr>
+              <w:t>parcelas</w:t>
+            </w:r>
+          </w:p>
+        </w:tc>
+        <w:tc>
+          <w:tcPr>
+            <w:tcW w:w="2926" w:type="dxa"/>
+          </w:tcPr>
+          <w:p>
+            <w:pPr>
+              <w:pStyle w:val="TableParagraph"/>
+              <w:ind w:left="113" w:right="103"/>
+              <w:jc w:val="center"/>
+              <w:rPr>
+                <w:sz w:val="24"/>
+              </w:rPr>
+            </w:pPr>
+            <w:r>
+              <w:rPr>
+                <w:sz w:val="24"/>
+              </w:rPr>
+              <w:t>Int</w:t>
+            </w:r>
+          </w:p>
+        </w:tc>
+        <w:tc>
+          <w:tcPr>
+            <w:tcW w:w="2929" w:type="dxa"/>
+          </w:tcPr>
+          <w:p>
+            <w:pPr>
+              <w:pStyle w:val="TableParagraph"/>
+              <w:ind w:left="101" w:right="96"/>
+              <w:jc w:val="center"/>
+              <w:rPr>
+                <w:sz w:val="24"/>
+              </w:rPr>
+            </w:pPr>
+            <w:r>
+              <w:rPr>
+                <w:sz w:val="24"/>
+              </w:rPr>
+              <w:t>Informa o número de parcelas escolhido.</w:t>
+            </w:r>
+          </w:p>
+        </w:tc>
+      </w:tr>
+      <w:tr>
+        <w:trPr>
+          <w:trHeight w:val="518"/>
+        </w:trPr>
+        <w:tc>
+          <w:tcPr>
+            <w:tcW w:w="2926" w:type="dxa"/>
+          </w:tcPr>
+          <w:p>
+            <w:pPr>
+              <w:pStyle w:val="TableParagraph"/>
+              <w:ind w:left="113" w:right="105"/>
+              <w:jc w:val="center"/>
+              <w:rPr>
+                <w:sz w:val="24"/>
+              </w:rPr>
+            </w:pPr>
+            <w:r>
+              <w:rPr>
+                <w:rFonts w:ascii="Arial" w:hAnsi="Arial"/>
+                <w:b/>
+                <w:sz w:val="24"/>
+              </w:rPr>
+              <w:t>Método</w:t>
+            </w:r>
+          </w:p>
+        </w:tc>
+        <w:tc>
+          <w:tcPr>
+            <w:tcW w:w="2926" w:type="dxa"/>
+          </w:tcPr>
+          <w:p>
+            <w:pPr>
+              <w:pStyle w:val="TableParagraph"/>
+              <w:ind w:left="113" w:right="103"/>
+              <w:jc w:val="center"/>
+              <w:rPr>
+                <w:sz w:val="24"/>
+              </w:rPr>
+            </w:pPr>
+            <w:r>
+              <w:rPr>
+                <w:rFonts w:ascii="Arial"/>
+                <w:b/>
+                <w:sz w:val="24"/>
+              </w:rPr>
+              <w:t>Tipo</w:t>
+            </w:r>
+          </w:p>
+        </w:tc>
+        <w:tc>
+          <w:tcPr>
+            <w:tcW w:w="2929" w:type="dxa"/>
+          </w:tcPr>
+          <w:p>
+            <w:pPr>
+              <w:pStyle w:val="TableParagraph"/>
+              <w:ind w:left="101" w:right="96"/>
+              <w:jc w:val="center"/>
+              <w:rPr>
+                <w:sz w:val="24"/>
+              </w:rPr>
+            </w:pPr>
+            <w:r>
+              <w:rPr>
+                <w:rFonts w:ascii="Arial"/>
+                <w:b/>
+                <w:sz w:val="24"/>
+              </w:rPr>
+              <w:t>Detalhamento</w:t>
+            </w:r>
+          </w:p>
+        </w:tc>
+      </w:tr>
+      <w:tr>
+        <w:trPr>
+          <w:trHeight w:val="830"/>
+        </w:trPr>
+        <w:tc>
+          <w:tcPr>
+            <w:tcW w:w="2926" w:type="dxa"/>
+          </w:tcPr>
+          <w:p>
+            <w:pPr>
+              <w:pStyle w:val="TableParagraph"/>
+              <w:ind w:left="113" w:right="105"/>
+              <w:jc w:val="center"/>
+              <w:rPr>
+                <w:sz w:val="24"/>
+              </w:rPr>
+            </w:pPr>
+            <w:r>
+              <w:rPr>
+                <w:sz w:val="24"/>
+              </w:rPr>
+              <w:t>identifica_cartao_valido</w:t>
+            </w:r>
+          </w:p>
+        </w:tc>
+        <w:tc>
+          <w:tcPr>
+            <w:tcW w:w="2926" w:type="dxa"/>
+          </w:tcPr>
+          <w:p>
+            <w:pPr>
+              <w:pStyle w:val="TableParagraph"/>
+              <w:ind w:left="113" w:right="103"/>
+              <w:jc w:val="center"/>
+              <w:rPr>
+                <w:sz w:val="24"/>
+              </w:rPr>
+            </w:pPr>
+            <w:r>
+              <w:rPr>
+                <w:sz w:val="24"/>
+              </w:rPr>
+              <w:t>Boolean</w:t>
+            </w:r>
+          </w:p>
+        </w:tc>
+        <w:tc>
+          <w:tcPr>
+            <w:tcW w:w="2929" w:type="dxa"/>
+          </w:tcPr>
+          <w:p>
+            <w:pPr>
+              <w:pStyle w:val="TableParagraph"/>
+              <w:ind w:left="101" w:right="96"/>
+              <w:jc w:val="center"/>
+              <w:rPr>
+                <w:sz w:val="24"/>
+              </w:rPr>
+            </w:pPr>
+            <w:r>
+              <w:rPr>
+                <w:sz w:val="24"/>
+              </w:rPr>
+              <w:t>Verifica se o cartão indicado para pagamento  é valido.</w:t>
+            </w:r>
+          </w:p>
+        </w:tc>
+      </w:tr>
+      <w:tr>
+        <w:trPr>
+          <w:trHeight w:val="830"/>
+        </w:trPr>
+        <w:tc>
+          <w:tcPr>
+            <w:tcW w:w="2926" w:type="dxa"/>
+          </w:tcPr>
+          <w:p>
+            <w:pPr>
+              <w:pStyle w:val="TableParagraph"/>
+              <w:ind w:left="113" w:right="105"/>
+              <w:jc w:val="center"/>
+              <w:rPr>
+                <w:sz w:val="24"/>
+              </w:rPr>
+            </w:pPr>
+            <w:r>
+              <w:rPr>
+                <w:sz w:val="24"/>
+              </w:rPr>
+              <w:t>calcula_frete</w:t>
+            </w:r>
+          </w:p>
+        </w:tc>
+        <w:tc>
+          <w:tcPr>
+            <w:tcW w:w="2926" w:type="dxa"/>
+          </w:tcPr>
+          <w:p>
+            <w:pPr>
+              <w:pStyle w:val="TableParagraph"/>
+              <w:ind w:left="113" w:right="103"/>
+              <w:jc w:val="center"/>
+              <w:rPr>
+                <w:sz w:val="24"/>
+              </w:rPr>
+            </w:pPr>
+            <w:r>
+              <w:rPr>
+                <w:sz w:val="24"/>
+              </w:rPr>
+              <w:t>double</w:t>
+            </w:r>
+          </w:p>
+        </w:tc>
+        <w:tc>
+          <w:tcPr>
+            <w:tcW w:w="2929" w:type="dxa"/>
+          </w:tcPr>
+          <w:p>
+            <w:pPr>
+              <w:pStyle w:val="TableParagraph"/>
+              <w:ind w:left="101" w:right="96"/>
+              <w:jc w:val="center"/>
+              <w:rPr>
+                <w:sz w:val="24"/>
+              </w:rPr>
+            </w:pPr>
+            <w:r>
+              <w:rPr>
+                <w:sz w:val="24"/>
+              </w:rPr>
+              <w:t>Calcula o frete para a entrega dos produtos.</w:t>
+            </w:r>
+          </w:p>
+        </w:tc>
+      </w:tr>
+      <w:tr>
+        <w:trPr>
+          <w:trHeight w:val="830"/>
+        </w:trPr>
+        <w:tc>
+          <w:tcPr>
+            <w:tcW w:w="2926" w:type="dxa"/>
+          </w:tcPr>
+          <w:p>
+            <w:pPr>
+              <w:pStyle w:val="TableParagraph"/>
+              <w:ind w:left="113" w:right="105"/>
+              <w:jc w:val="center"/>
+              <w:rPr>
+                <w:sz w:val="24"/>
+              </w:rPr>
+            </w:pPr>
+            <w:r>
+              <w:rPr>
+                <w:sz w:val="24"/>
+              </w:rPr>
+              <w:t>calcula_valor_parcelas</w:t>
+            </w:r>
+          </w:p>
+        </w:tc>
+        <w:tc>
+          <w:tcPr>
+            <w:tcW w:w="2926" w:type="dxa"/>
+          </w:tcPr>
+          <w:p>
+            <w:pPr>
+              <w:pStyle w:val="TableParagraph"/>
+              <w:ind w:left="113" w:right="103"/>
+              <w:jc w:val="center"/>
+              <w:rPr>
+                <w:sz w:val="24"/>
+              </w:rPr>
+            </w:pPr>
+            <w:r>
+              <w:rPr>
+                <w:sz w:val="24"/>
+              </w:rPr>
+              <w:t>Double</w:t>
+            </w:r>
+          </w:p>
+        </w:tc>
+        <w:tc>
+          <w:tcPr>
+            <w:tcW w:w="2929" w:type="dxa"/>
+          </w:tcPr>
+          <w:p>
+            <w:pPr>
+              <w:pStyle w:val="TableParagraph"/>
+              <w:ind w:left="101" w:right="96"/>
+              <w:jc w:val="center"/>
+              <w:rPr>
+                <w:sz w:val="24"/>
+              </w:rPr>
+            </w:pPr>
+            <w:r>
+              <w:rPr>
+                <w:sz w:val="24"/>
+              </w:rPr>
+              <w:t>Informa o valor de cada parcela.</w:t>
+            </w:r>
+          </w:p>
+        </w:tc>
+      </w:tr>
+      <w:tr>
+        <w:trPr>
+          <w:trHeight w:val="830"/>
+        </w:trPr>
+        <w:tc>
+          <w:tcPr>
+            <w:tcW w:w="2926" w:type="dxa"/>
+          </w:tcPr>
+          <w:p>
+            <w:pPr>
+              <w:pStyle w:val="TableParagraph"/>
+              <w:ind w:left="113" w:right="105"/>
+              <w:jc w:val="center"/>
+              <w:rPr>
+                <w:sz w:val="24"/>
+              </w:rPr>
+            </w:pPr>
+            <w:r>
+              <w:rPr>
+                <w:sz w:val="24"/>
+              </w:rPr>
+              <w:t>calcula_valor_total</w:t>
+            </w:r>
+          </w:p>
+        </w:tc>
+        <w:tc>
+          <w:tcPr>
+            <w:tcW w:w="2926" w:type="dxa"/>
+          </w:tcPr>
+          <w:p>
+            <w:pPr>
+              <w:pStyle w:val="TableParagraph"/>
+              <w:ind w:left="113" w:right="103"/>
+              <w:jc w:val="center"/>
+              <w:rPr>
+                <w:sz w:val="24"/>
+              </w:rPr>
+            </w:pPr>
+            <w:r>
+              <w:rPr>
+                <w:sz w:val="24"/>
+              </w:rPr>
+              <w:t>double</w:t>
+            </w:r>
+          </w:p>
+        </w:tc>
+        <w:tc>
+          <w:tcPr>
+            <w:tcW w:w="2929" w:type="dxa"/>
+          </w:tcPr>
+          <w:p>
+            <w:pPr>
+              <w:pStyle w:val="TableParagraph"/>
+              <w:ind w:left="101" w:right="96"/>
+              <w:jc w:val="center"/>
+              <w:rPr>
+                <w:sz w:val="24"/>
+              </w:rPr>
+            </w:pPr>
+            <w:r>
+              <w:rPr>
+                <w:sz w:val="24"/>
+              </w:rPr>
+              <w:t>Informar o valor total para pagamento.</w:t>
+            </w:r>
+          </w:p>
+        </w:tc>
+      </w:tr>
+    </w:tbl>
+    <w:p>
+      <w:pPr>
         <w:rPr>
           <w:rFonts w:ascii="Arial" w:hAnsi="Arial"/>
           <w:sz w:val="16"/>
         </w:rPr>
         <w:sectPr>
+          <w:headerReference w:type="default" r:id="rId23"/>
           <w:pgSz w:w="11910" w:h="16840"/>
           <w:pgMar w:top="1580" w:right="540" w:bottom="1160" w:left="700" w:header="0" w:footer="894" w:gutter="0"/>
           <w:cols w:space="720"/>
@@ -49249,62 +53206,23 @@
     </w:p>
     <w:p>
       <w:pPr>
-        <w:pStyle w:val="Corpodetexto"/>
-        <w:rPr>
-          <w:rFonts w:ascii="Arial"/>
-          <w:b/>
-          <w:sz w:val="20"/>
-        </w:rPr>
-      </w:pPr>
-    </w:p>
-    <w:p>
-      <w:pPr>
-        <w:pStyle w:val="Corpodetexto"/>
-        <w:rPr>
-          <w:rFonts w:ascii="Arial"/>
-          <w:b/>
-          <w:sz w:val="20"/>
-        </w:rPr>
-      </w:pPr>
-    </w:p>
-    <w:p>
-      <w:pPr>
-        <w:pStyle w:val="Corpodetexto"/>
-        <w:spacing w:before="11"/>
-        <w:rPr>
-          <w:rFonts w:ascii="Arial"/>
-          <w:b/>
-          <w:sz w:val="23"/>
-        </w:rPr>
-      </w:pPr>
-    </w:p>
-    <w:p>
-      <w:pPr>
-        <w:pStyle w:val="PargrafodaLista"/>
+        <w:pStyle w:val="Ttulo3"/>
         <w:numPr>
           <w:ilvl w:val="2"/>
-          <w:numId w:val="6"/>
+          <w:numId w:val="2"/>
         </w:numPr>
         <w:tabs>
           <w:tab w:val="left" w:pos="1973"/>
         </w:tabs>
-        <w:spacing w:before="92"/>
+        <w:spacing w:before="241"/>
         <w:ind w:hanging="602"/>
-        <w:rPr>
-          <w:rFonts w:ascii="Arial"/>
-          <w:b/>
-          <w:sz w:val="24"/>
-        </w:rPr>
-      </w:pPr>
-      <w:r>
-        <w:rPr>
-          <w:rFonts w:ascii="Arial"/>
-          <w:b/>
-          <w:sz w:val="24"/>
-        </w:rPr>
+      </w:pPr>
+      <w:r>
+        <w:lastRenderedPageBreak/>
         <w:t>Digrama de Atividades</w:t>
       </w:r>
     </w:p>
+    <w:p/>
     <w:p>
       <w:pPr>
         <w:pStyle w:val="Corpodetexto"/>
@@ -49617,28 +53535,115 @@
     </w:p>
     <w:p>
       <w:pPr>
-        <w:pStyle w:val="PargrafodaLista"/>
+        <w:pStyle w:val="Corpodetexto"/>
+        <w:rPr>
+          <w:sz w:val="20"/>
+        </w:rPr>
+      </w:pPr>
+    </w:p>
+    <w:p>
+      <w:pPr>
+        <w:pStyle w:val="Corpodetexto"/>
+        <w:rPr>
+          <w:sz w:val="20"/>
+        </w:rPr>
+      </w:pPr>
+    </w:p>
+    <w:p>
+      <w:pPr>
+        <w:pStyle w:val="Corpodetexto"/>
+        <w:rPr>
+          <w:sz w:val="20"/>
+        </w:rPr>
+      </w:pPr>
+    </w:p>
+    <w:p>
+      <w:pPr>
+        <w:pStyle w:val="Corpodetexto"/>
+        <w:rPr>
+          <w:sz w:val="20"/>
+        </w:rPr>
+      </w:pPr>
+    </w:p>
+    <w:p>
+      <w:pPr>
+        <w:pStyle w:val="Corpodetexto"/>
+        <w:rPr>
+          <w:sz w:val="20"/>
+        </w:rPr>
+      </w:pPr>
+    </w:p>
+    <w:p>
+      <w:pPr>
+        <w:pStyle w:val="Corpodetexto"/>
+        <w:rPr>
+          <w:sz w:val="20"/>
+        </w:rPr>
+      </w:pPr>
+    </w:p>
+    <w:p>
+      <w:pPr>
+        <w:pStyle w:val="Corpodetexto"/>
+        <w:rPr>
+          <w:sz w:val="20"/>
+        </w:rPr>
+      </w:pPr>
+    </w:p>
+    <w:p>
+      <w:pPr>
+        <w:pStyle w:val="Corpodetexto"/>
+        <w:rPr>
+          <w:sz w:val="20"/>
+        </w:rPr>
+      </w:pPr>
+    </w:p>
+    <w:p>
+      <w:pPr>
+        <w:pStyle w:val="Corpodetexto"/>
+        <w:rPr>
+          <w:sz w:val="20"/>
+        </w:rPr>
+      </w:pPr>
+    </w:p>
+    <w:p>
+      <w:pPr>
+        <w:pStyle w:val="Corpodetexto"/>
+        <w:rPr>
+          <w:sz w:val="20"/>
+        </w:rPr>
+      </w:pPr>
+    </w:p>
+    <w:p>
+      <w:pPr>
+        <w:pStyle w:val="Corpodetexto"/>
+        <w:rPr>
+          <w:sz w:val="20"/>
+        </w:rPr>
+      </w:pPr>
+    </w:p>
+    <w:p>
+      <w:pPr>
+        <w:pStyle w:val="Corpodetexto"/>
+        <w:rPr>
+          <w:sz w:val="20"/>
+        </w:rPr>
+      </w:pPr>
+    </w:p>
+    <w:p>
+      <w:pPr>
+        <w:pStyle w:val="Ttulo3"/>
         <w:numPr>
           <w:ilvl w:val="2"/>
-          <w:numId w:val="6"/>
+          <w:numId w:val="2"/>
         </w:numPr>
         <w:tabs>
           <w:tab w:val="left" w:pos="1973"/>
         </w:tabs>
-        <w:spacing w:before="92"/>
+        <w:spacing w:before="241"/>
         <w:ind w:hanging="602"/>
-        <w:rPr>
-          <w:rFonts w:ascii="Arial" w:hAnsi="Arial"/>
-          <w:b/>
-          <w:sz w:val="24"/>
-        </w:rPr>
-      </w:pPr>
-      <w:r>
-        <w:rPr>
-          <w:rFonts w:ascii="Arial" w:hAnsi="Arial"/>
-          <w:b/>
-          <w:sz w:val="24"/>
-        </w:rPr>
+      </w:pPr>
+      <w:r>
+        <w:lastRenderedPageBreak/>
         <w:t>Diagramas de Interação (Diagrama de Sequência)</w:t>
       </w:r>
     </w:p>
@@ -49655,7 +53660,6 @@
         <w:rPr>
           <w:noProof/>
         </w:rPr>
-        <w:lastRenderedPageBreak/>
         <w:drawing>
           <wp:inline distT="0" distB="0" distL="0" distR="0" wp14:anchorId="20F83123" wp14:editId="2C236433">
             <wp:extent cx="8518035" cy="4611811"/>
@@ -49718,6 +53722,7 @@
         <w:spacing w:before="184"/>
       </w:pPr>
       <w:r>
+        <w:lastRenderedPageBreak/>
         <w:t>Diagramas de Estados</w:t>
       </w:r>
     </w:p>
@@ -49826,6 +53831,7 @@
       <w:bookmarkStart w:id="33" w:name="_TOC_250005"/>
       <w:bookmarkEnd w:id="33"/>
       <w:r>
+        <w:lastRenderedPageBreak/>
         <w:t>Projeto de Banco de Dados</w:t>
       </w:r>
     </w:p>
@@ -50016,7 +54022,6 @@
         <w:t xml:space="preserve"> </w:t>
       </w:r>
       <w:proofErr w:type="spellStart"/>
-      <w:proofErr w:type="gramStart"/>
       <w:r>
         <w:rPr>
           <w:lang w:val="en-US"/>
@@ -50030,7 +54035,6 @@
         </w:rPr>
         <w:t>(</w:t>
       </w:r>
-      <w:proofErr w:type="gramEnd"/>
     </w:p>
     <w:p>
       <w:pPr>
@@ -50570,6 +54574,7 @@
         <w:ind w:left="2324" w:hanging="603"/>
       </w:pPr>
       <w:r>
+        <w:lastRenderedPageBreak/>
         <w:t>Tabela</w:t>
       </w:r>
       <w:r>
@@ -50601,7 +54606,6 @@
         <w:rPr>
           <w:lang w:val="en-US"/>
         </w:rPr>
-        <w:lastRenderedPageBreak/>
         <w:t>CREATE</w:t>
       </w:r>
       <w:r>
@@ -50680,16 +54684,8 @@
         <w:rPr>
           <w:lang w:val="en-US"/>
         </w:rPr>
-        <w:t xml:space="preserve"> </w:t>
-      </w:r>
-      <w:proofErr w:type="gramStart"/>
-      <w:r>
-        <w:rPr>
-          <w:lang w:val="en-US"/>
-        </w:rPr>
-        <w:t>INT(</w:t>
-      </w:r>
-      <w:proofErr w:type="gramEnd"/>
+        <w:t xml:space="preserve"> INT(</w:t>
+      </w:r>
       <w:r>
         <w:rPr>
           <w:lang w:val="en-US"/>
@@ -50854,7 +54850,6 @@
         <w:t xml:space="preserve">CREATE TABLE </w:t>
       </w:r>
       <w:proofErr w:type="spellStart"/>
-      <w:proofErr w:type="gramStart"/>
       <w:r>
         <w:rPr>
           <w:lang w:val="en-US"/>
@@ -50868,7 +54863,6 @@
         </w:rPr>
         <w:t>(</w:t>
       </w:r>
-      <w:proofErr w:type="gramEnd"/>
     </w:p>
     <w:p>
       <w:pPr>
@@ -50904,21 +54898,7 @@
         <w:rPr>
           <w:lang w:val="en-US"/>
         </w:rPr>
-        <w:t xml:space="preserve"> </w:t>
-      </w:r>
-      <w:proofErr w:type="gramStart"/>
-      <w:r>
-        <w:rPr>
-          <w:lang w:val="en-US"/>
-        </w:rPr>
-        <w:t>INT(</w:t>
-      </w:r>
-      <w:proofErr w:type="gramEnd"/>
-      <w:r>
-        <w:rPr>
-          <w:lang w:val="en-US"/>
-        </w:rPr>
-        <w:t>11) NOT NULL,</w:t>
+        <w:t xml:space="preserve"> INT(11) NOT NULL,</w:t>
       </w:r>
       <w:r>
         <w:rPr>
@@ -51180,7 +55160,6 @@
         </w:rPr>
         <w:t xml:space="preserve"> </w:t>
       </w:r>
-      <w:proofErr w:type="gramStart"/>
       <w:r>
         <w:rPr>
           <w:lang w:val="en-US"/>
@@ -51193,7 +55172,6 @@
         </w:rPr>
         <w:t>(</w:t>
       </w:r>
-      <w:proofErr w:type="gramEnd"/>
       <w:r>
         <w:rPr>
           <w:lang w:val="en-US"/>
@@ -51800,6 +55778,7 @@
         <w:rPr>
           <w:sz w:val="24"/>
         </w:rPr>
+        <w:lastRenderedPageBreak/>
         <w:t>cartao</w:t>
       </w:r>
       <w:r>
@@ -51819,7 +55798,6 @@
         <w:rPr>
           <w:sz w:val="24"/>
         </w:rPr>
-        <w:lastRenderedPageBreak/>
         <w:t>parcelas</w:t>
       </w:r>
       <w:r>

--- a/Documento Final.docx
+++ b/Documento Final.docx
@@ -9334,7 +9334,7 @@
                 <w:color w:val="0000FF"/>
                 <w:u w:color="0000FF"/>
               </w:rPr>
-              <w:t>Diagramas de Caso de Uso</w:t>
+              <w:t>Diagrama de Caso de Uso</w:t>
             </w:r>
             <w:r>
               <w:rPr>
@@ -9373,7 +9373,7 @@
                 <w:color w:val="0000FF"/>
                 <w:u w:color="0000FF"/>
               </w:rPr>
-              <w:t>Diagramas de Classes</w:t>
+              <w:t>Diagrama de Classes</w:t>
             </w:r>
             <w:r>
               <w:rPr>
@@ -9412,26 +9412,35 @@
               <w:u w:val="none"/>
             </w:rPr>
           </w:pPr>
-          <w:r>
-            <w:rPr>
-              <w:color w:val="0000FF"/>
-              <w:u w:color="0000FF"/>
-            </w:rPr>
-            <w:t>Diagramas de Interação</w:t>
-          </w:r>
-          <w:r>
-            <w:rPr>
-              <w:rFonts w:ascii="Times New Roman" w:hAnsi="Times New Roman"/>
-              <w:color w:val="0000FF"/>
-              <w:u w:val="none"/>
-            </w:rPr>
-            <w:tab/>
-          </w:r>
+          <w:hyperlink w:anchor="_Digrama_de_Atividades" w:history="1">
+            <w:r>
+              <w:rPr>
+                <w:color w:val="0000FF"/>
+                <w:u w:color="0000FF"/>
+              </w:rPr>
+              <w:t>Diagrama de Ativi</w:t>
+            </w:r>
+            <w:r>
+              <w:rPr>
+                <w:color w:val="0000FF"/>
+                <w:u w:color="0000FF"/>
+              </w:rPr>
+              <w:t>d</w:t>
+            </w:r>
+            <w:r>
+              <w:rPr>
+                <w:color w:val="0000FF"/>
+                <w:u w:color="0000FF"/>
+              </w:rPr>
+              <w:t>ade</w:t>
+            </w:r>
+          </w:hyperlink>
           <w:r>
             <w:rPr>
               <w:u w:val="none"/>
             </w:rPr>
-            <w:t>15</w:t>
+            <w:tab/>
+            <w:t>54</w:t>
           </w:r>
         </w:p>
         <w:p>
@@ -9449,13 +9458,73 @@
               <w:u w:val="none"/>
             </w:rPr>
           </w:pPr>
-          <w:hyperlink w:anchor="_TOC_250006" w:history="1">
+          <w:hyperlink w:anchor="_Diagramas_de_Interação" w:history="1">
             <w:r>
               <w:rPr>
                 <w:color w:val="0000FF"/>
                 <w:u w:color="0000FF"/>
               </w:rPr>
-              <w:t>Diagramas de Estados</w:t>
+              <w:t xml:space="preserve">Diagrama de </w:t>
+            </w:r>
+            <w:r>
+              <w:rPr>
+                <w:color w:val="0000FF"/>
+                <w:u w:color="0000FF"/>
+              </w:rPr>
+              <w:t>Interação</w:t>
+            </w:r>
+          </w:hyperlink>
+          <w:r>
+            <w:rPr>
+              <w:rFonts w:ascii="Times New Roman" w:hAnsi="Times New Roman"/>
+              <w:color w:val="0000FF"/>
+              <w:u w:val="none"/>
+            </w:rPr>
+            <w:tab/>
+          </w:r>
+          <w:r>
+            <w:rPr>
+              <w:u w:val="none"/>
+            </w:rPr>
+            <w:t>56</w:t>
+          </w:r>
+        </w:p>
+        <w:p>
+          <w:pPr>
+            <w:pStyle w:val="Sumrio3"/>
+            <w:numPr>
+              <w:ilvl w:val="2"/>
+              <w:numId w:val="3"/>
+            </w:numPr>
+            <w:tabs>
+              <w:tab w:val="left" w:pos="1602"/>
+              <w:tab w:val="right" w:pos="9014"/>
+            </w:tabs>
+            <w:rPr>
+              <w:u w:val="none"/>
+            </w:rPr>
+          </w:pPr>
+          <w:hyperlink w:anchor="_Diagramas_de_Estados" w:history="1">
+            <w:r>
+              <w:rPr>
+                <w:color w:val="0000FF"/>
+                <w:u w:color="0000FF"/>
+              </w:rPr>
+              <w:t>Diagramas de Est</w:t>
+            </w:r>
+            <w:r>
+              <w:rPr>
+                <w:color w:val="0000FF"/>
+                <w:u w:color="0000FF"/>
+              </w:rPr>
+              <w:t>a</w:t>
+            </w:r>
+            <w:r>
+              <w:rPr>
+                <w:color w:val="0000FF"/>
+                <w:u w:color="0000FF"/>
+              </w:rPr>
+              <w:t>dos</w:t>
             </w:r>
             <w:r>
               <w:rPr>
@@ -9469,7 +9538,7 @@
               <w:rPr>
                 <w:u w:val="none"/>
               </w:rPr>
-              <w:t>15</w:t>
+              <w:t>58</w:t>
             </w:r>
           </w:hyperlink>
         </w:p>
@@ -10671,7 +10740,7 @@
           <w:noProof/>
         </w:rPr>
         <w:drawing>
-          <wp:anchor distT="0" distB="0" distL="114300" distR="114300" simplePos="0" relativeHeight="251666944" behindDoc="1" locked="0" layoutInCell="1" allowOverlap="1" wp14:anchorId="564F3033" wp14:editId="3BB0988E">
+          <wp:anchor distT="0" distB="0" distL="114300" distR="114300" simplePos="0" relativeHeight="251658752" behindDoc="1" locked="0" layoutInCell="1" allowOverlap="1" wp14:anchorId="564F3033" wp14:editId="3BB0988E">
             <wp:simplePos x="0" y="0"/>
             <wp:positionH relativeFrom="column">
               <wp:posOffset>-749300</wp:posOffset>
@@ -46830,25 +46899,7 @@
               <w:rPr>
                 <w:sz w:val="24"/>
               </w:rPr>
-              <w:t>um nov</w:t>
-            </w:r>
-            <w:r>
-              <w:rPr>
-                <w:sz w:val="24"/>
-              </w:rPr>
-              <w:t>o</w:t>
-            </w:r>
-            <w:r>
-              <w:rPr>
-                <w:sz w:val="24"/>
-              </w:rPr>
-              <w:t xml:space="preserve"> </w:t>
-            </w:r>
-            <w:r>
-              <w:rPr>
-                <w:sz w:val="24"/>
-              </w:rPr>
-              <w:t>cliente</w:t>
+              <w:t>um novo cliente</w:t>
             </w:r>
             <w:r>
               <w:rPr>
@@ -47050,13 +47101,7 @@
               <w:rPr>
                 <w:sz w:val="24"/>
               </w:rPr>
-              <w:t xml:space="preserve">um novo </w:t>
-            </w:r>
-            <w:r>
-              <w:rPr>
-                <w:sz w:val="24"/>
-              </w:rPr>
-              <w:t>produto</w:t>
+              <w:t>um novo produto</w:t>
             </w:r>
             <w:r>
               <w:rPr>
@@ -47423,19 +47468,7 @@
               <w:rPr>
                 <w:sz w:val="24"/>
               </w:rPr>
-              <w:t xml:space="preserve">Realiza o </w:t>
-            </w:r>
-            <w:r>
-              <w:rPr>
-                <w:sz w:val="24"/>
-              </w:rPr>
-              <w:t>des</w:t>
-            </w:r>
-            <w:r>
-              <w:rPr>
-                <w:sz w:val="24"/>
-              </w:rPr>
-              <w:t>bloqueio do usuário selecionado.</w:t>
+              <w:t>Realiza o desbloqueio do usuário selecionado.</w:t>
             </w:r>
           </w:p>
         </w:tc>
@@ -48002,19 +48035,7 @@
               <w:rPr>
                 <w:sz w:val="24"/>
               </w:rPr>
-              <w:t xml:space="preserve">Informa a data de </w:t>
-            </w:r>
-            <w:r>
-              <w:rPr>
-                <w:sz w:val="24"/>
-              </w:rPr>
-              <w:t>nascimento</w:t>
-            </w:r>
-            <w:r>
-              <w:rPr>
-                <w:sz w:val="24"/>
-              </w:rPr>
-              <w:t>.</w:t>
+              <w:t>Informa a data de nascimento.</w:t>
             </w:r>
           </w:p>
         </w:tc>
@@ -50689,13 +50710,7 @@
               <w:rPr>
                 <w:sz w:val="24"/>
               </w:rPr>
-              <w:t>Recuperar os dados do produto que está no banco de dados</w:t>
-            </w:r>
-            <w:r>
-              <w:rPr>
-                <w:sz w:val="24"/>
-              </w:rPr>
-              <w:t>.</w:t>
+              <w:t>Recuperar os dados do produto que está no banco de dados.</w:t>
             </w:r>
           </w:p>
         </w:tc>
@@ -50763,13 +50778,7 @@
               <w:rPr>
                 <w:sz w:val="24"/>
               </w:rPr>
-              <w:t>Excluir um produto do banco de dados</w:t>
-            </w:r>
-            <w:r>
-              <w:rPr>
-                <w:sz w:val="24"/>
-              </w:rPr>
-              <w:t>.</w:t>
+              <w:t>Excluir um produto do banco de dados.</w:t>
             </w:r>
           </w:p>
         </w:tc>
@@ -51539,17 +51548,7 @@
           <w:color w:val="auto"/>
           <w:sz w:val="28"/>
         </w:rPr>
-        <w:t xml:space="preserve">Classe </w:t>
-      </w:r>
-      <w:r>
-        <w:rPr>
-          <w:rFonts w:ascii="Arial" w:eastAsia="Arial" w:hAnsi="Arial" w:cs="Arial"/>
-          <w:b/>
-          <w:i w:val="0"/>
-          <w:color w:val="auto"/>
-          <w:sz w:val="28"/>
-        </w:rPr>
-        <w:t>detalhe do pedido</w:t>
+        <w:t>Classe detalhe do pedido</w:t>
       </w:r>
       <w:r>
         <w:rPr>
@@ -51752,19 +51751,7 @@
               <w:rPr>
                 <w:sz w:val="24"/>
               </w:rPr>
-              <w:t xml:space="preserve">ID de identificação do </w:t>
-            </w:r>
-            <w:r>
-              <w:rPr>
-                <w:sz w:val="24"/>
-              </w:rPr>
-              <w:t>detalhe do pedido</w:t>
-            </w:r>
-            <w:r>
-              <w:rPr>
-                <w:sz w:val="24"/>
-              </w:rPr>
-              <w:t>.</w:t>
+              <w:t>ID de identificação do detalhe do pedido.</w:t>
             </w:r>
           </w:p>
         </w:tc>
@@ -51900,19 +51887,7 @@
               <w:rPr>
                 <w:sz w:val="24"/>
               </w:rPr>
-              <w:t xml:space="preserve">ID de identificação do </w:t>
-            </w:r>
-            <w:r>
-              <w:rPr>
-                <w:sz w:val="24"/>
-              </w:rPr>
-              <w:t>produto</w:t>
-            </w:r>
-            <w:r>
-              <w:rPr>
-                <w:sz w:val="24"/>
-              </w:rPr>
-              <w:t>.</w:t>
+              <w:t>ID de identificação do produto.</w:t>
             </w:r>
           </w:p>
         </w:tc>
@@ -51980,19 +51955,7 @@
               <w:rPr>
                 <w:sz w:val="24"/>
               </w:rPr>
-              <w:t xml:space="preserve">Quantidade do produto </w:t>
-            </w:r>
-            <w:r>
-              <w:rPr>
-                <w:sz w:val="24"/>
-              </w:rPr>
-              <w:t>que foi nesse pedido</w:t>
-            </w:r>
-            <w:r>
-              <w:rPr>
-                <w:sz w:val="24"/>
-              </w:rPr>
-              <w:t>.</w:t>
+              <w:t>Quantidade do produto que foi nesse pedido.</w:t>
             </w:r>
           </w:p>
         </w:tc>
@@ -52530,19 +52493,7 @@
               <w:rPr>
                 <w:sz w:val="24"/>
               </w:rPr>
-              <w:t xml:space="preserve">Informar o valor </w:t>
-            </w:r>
-            <w:r>
-              <w:rPr>
-                <w:sz w:val="24"/>
-              </w:rPr>
-              <w:t>que foi pago</w:t>
-            </w:r>
-            <w:r>
-              <w:rPr>
-                <w:sz w:val="24"/>
-              </w:rPr>
-              <w:t>.</w:t>
+              <w:t>Informar o valor que foi pago.</w:t>
             </w:r>
           </w:p>
         </w:tc>
@@ -52610,19 +52561,7 @@
               <w:rPr>
                 <w:sz w:val="24"/>
               </w:rPr>
-              <w:t xml:space="preserve">Informa a data do </w:t>
-            </w:r>
-            <w:r>
-              <w:rPr>
-                <w:sz w:val="24"/>
-              </w:rPr>
-              <w:t>pagamento</w:t>
-            </w:r>
-            <w:r>
-              <w:rPr>
-                <w:sz w:val="24"/>
-              </w:rPr>
-              <w:t>.</w:t>
+              <w:t>Informa a data do pagamento.</w:t>
             </w:r>
           </w:p>
         </w:tc>
@@ -52690,19 +52629,7 @@
               <w:rPr>
                 <w:sz w:val="24"/>
               </w:rPr>
-              <w:t xml:space="preserve">Informar o </w:t>
-            </w:r>
-            <w:r>
-              <w:rPr>
-                <w:sz w:val="24"/>
-              </w:rPr>
-              <w:t>metodo de pagamento, crédito ou débito</w:t>
-            </w:r>
-            <w:r>
-              <w:rPr>
-                <w:sz w:val="24"/>
-              </w:rPr>
-              <w:t>.</w:t>
+              <w:t>Informar o metodo de pagamento, crédito ou débito.</w:t>
             </w:r>
           </w:p>
         </w:tc>
@@ -53217,6 +53144,8 @@
         <w:spacing w:before="241"/>
         <w:ind w:hanging="602"/>
       </w:pPr>
+      <w:bookmarkStart w:id="32" w:name="_Digrama_de_Atividades"/>
+      <w:bookmarkEnd w:id="32"/>
       <w:r>
         <w:lastRenderedPageBreak/>
         <w:t>Digrama de Atividades</w:t>
@@ -53642,10 +53571,14 @@
         <w:spacing w:before="241"/>
         <w:ind w:hanging="602"/>
       </w:pPr>
+      <w:bookmarkStart w:id="33" w:name="_Diagramas_de_Interação"/>
+      <w:bookmarkEnd w:id="33"/>
       <w:r>
         <w:lastRenderedPageBreak/>
         <w:t>Diagramas de Interação (Diagrama de Sequência)</w:t>
       </w:r>
+      <w:bookmarkStart w:id="34" w:name="_TOC_250006"/>
+      <w:bookmarkEnd w:id="34"/>
     </w:p>
     <w:p>
       <w:pPr>
@@ -53658,13 +53591,25 @@
       </w:pPr>
       <w:r>
         <w:rPr>
+          <w:sz w:val="26"/>
+        </w:rPr>
+        <w:br/>
+      </w:r>
+      <w:r>
+        <w:rPr>
+          <w:sz w:val="26"/>
+        </w:rPr>
+        <w:br/>
+      </w:r>
+      <w:r>
+        <w:rPr>
           <w:noProof/>
         </w:rPr>
         <w:drawing>
-          <wp:inline distT="0" distB="0" distL="0" distR="0" wp14:anchorId="20F83123" wp14:editId="2C236433">
-            <wp:extent cx="8518035" cy="4611811"/>
-            <wp:effectExtent l="0" t="8890" r="7620" b="7620"/>
-            <wp:docPr id="1541099794" name="Imagem 3"/>
+          <wp:inline distT="0" distB="0" distL="0" distR="0" wp14:anchorId="03593B85" wp14:editId="3DAA01BF">
+            <wp:extent cx="6775450" cy="3289935"/>
+            <wp:effectExtent l="0" t="0" r="6350" b="5715"/>
+            <wp:docPr id="8" name="Imagem 8"/>
             <wp:cNvGraphicFramePr>
               <a:graphicFrameLocks xmlns:a="http://schemas.openxmlformats.org/drawingml/2006/main" noChangeAspect="1"/>
             </wp:cNvGraphicFramePr>
@@ -53672,36 +53617,23 @@
               <a:graphicData uri="http://schemas.openxmlformats.org/drawingml/2006/picture">
                 <pic:pic xmlns:pic="http://schemas.openxmlformats.org/drawingml/2006/picture">
                   <pic:nvPicPr>
-                    <pic:cNvPr id="0" name="Picture 8"/>
-                    <pic:cNvPicPr>
-                      <a:picLocks noChangeAspect="1" noChangeArrowheads="1"/>
-                    </pic:cNvPicPr>
+                    <pic:cNvPr id="1" name=""/>
+                    <pic:cNvPicPr/>
                   </pic:nvPicPr>
                   <pic:blipFill>
-                    <a:blip r:embed="rId27">
-                      <a:extLst>
-                        <a:ext uri="{28A0092B-C50C-407E-A947-70E740481C1C}">
-                          <a14:useLocalDpi xmlns:a14="http://schemas.microsoft.com/office/drawing/2010/main" val="0"/>
-                        </a:ext>
-                      </a:extLst>
-                    </a:blip>
-                    <a:srcRect/>
+                    <a:blip r:embed="rId27"/>
                     <a:stretch>
                       <a:fillRect/>
                     </a:stretch>
                   </pic:blipFill>
-                  <pic:spPr bwMode="auto">
-                    <a:xfrm rot="16200000">
+                  <pic:spPr>
+                    <a:xfrm>
                       <a:off x="0" y="0"/>
-                      <a:ext cx="8548427" cy="4628266"/>
+                      <a:ext cx="6775450" cy="3289935"/>
                     </a:xfrm>
                     <a:prstGeom prst="rect">
                       <a:avLst/>
                     </a:prstGeom>
-                    <a:noFill/>
-                    <a:ln>
-                      <a:noFill/>
-                    </a:ln>
                   </pic:spPr>
                 </pic:pic>
               </a:graphicData>
@@ -53709,18 +53641,138 @@
           </wp:inline>
         </w:drawing>
       </w:r>
-      <w:bookmarkStart w:id="32" w:name="_TOC_250006"/>
-      <w:bookmarkEnd w:id="32"/>
+      <w:r>
+        <w:rPr>
+          <w:sz w:val="26"/>
+        </w:rPr>
+        <w:br/>
+      </w:r>
+      <w:r>
+        <w:rPr>
+          <w:noProof/>
+        </w:rPr>
+        <w:drawing>
+          <wp:inline distT="0" distB="0" distL="0" distR="0" wp14:anchorId="42FBF42D" wp14:editId="4EF7AF13">
+            <wp:extent cx="6775450" cy="1842770"/>
+            <wp:effectExtent l="0" t="0" r="6350" b="5080"/>
+            <wp:docPr id="11" name="Imagem 11"/>
+            <wp:cNvGraphicFramePr>
+              <a:graphicFrameLocks xmlns:a="http://schemas.openxmlformats.org/drawingml/2006/main" noChangeAspect="1"/>
+            </wp:cNvGraphicFramePr>
+            <a:graphic xmlns:a="http://schemas.openxmlformats.org/drawingml/2006/main">
+              <a:graphicData uri="http://schemas.openxmlformats.org/drawingml/2006/picture">
+                <pic:pic xmlns:pic="http://schemas.openxmlformats.org/drawingml/2006/picture">
+                  <pic:nvPicPr>
+                    <pic:cNvPr id="1" name=""/>
+                    <pic:cNvPicPr/>
+                  </pic:nvPicPr>
+                  <pic:blipFill>
+                    <a:blip r:embed="rId28"/>
+                    <a:stretch>
+                      <a:fillRect/>
+                    </a:stretch>
+                  </pic:blipFill>
+                  <pic:spPr>
+                    <a:xfrm>
+                      <a:off x="0" y="0"/>
+                      <a:ext cx="6775450" cy="1842770"/>
+                    </a:xfrm>
+                    <a:prstGeom prst="rect">
+                      <a:avLst/>
+                    </a:prstGeom>
+                  </pic:spPr>
+                </pic:pic>
+              </a:graphicData>
+            </a:graphic>
+          </wp:inline>
+        </w:drawing>
+      </w:r>
+      <w:r>
+        <w:rPr>
+          <w:sz w:val="26"/>
+        </w:rPr>
+        <w:br/>
+      </w:r>
+      <w:r>
+        <w:rPr>
+          <w:noProof/>
+        </w:rPr>
+        <w:drawing>
+          <wp:inline distT="0" distB="0" distL="0" distR="0" wp14:anchorId="45574B0E" wp14:editId="44398706">
+            <wp:extent cx="6775450" cy="1680845"/>
+            <wp:effectExtent l="0" t="0" r="6350" b="0"/>
+            <wp:docPr id="13" name="Imagem 13"/>
+            <wp:cNvGraphicFramePr>
+              <a:graphicFrameLocks xmlns:a="http://schemas.openxmlformats.org/drawingml/2006/main" noChangeAspect="1"/>
+            </wp:cNvGraphicFramePr>
+            <a:graphic xmlns:a="http://schemas.openxmlformats.org/drawingml/2006/main">
+              <a:graphicData uri="http://schemas.openxmlformats.org/drawingml/2006/picture">
+                <pic:pic xmlns:pic="http://schemas.openxmlformats.org/drawingml/2006/picture">
+                  <pic:nvPicPr>
+                    <pic:cNvPr id="1" name=""/>
+                    <pic:cNvPicPr/>
+                  </pic:nvPicPr>
+                  <pic:blipFill>
+                    <a:blip r:embed="rId29"/>
+                    <a:stretch>
+                      <a:fillRect/>
+                    </a:stretch>
+                  </pic:blipFill>
+                  <pic:spPr>
+                    <a:xfrm>
+                      <a:off x="0" y="0"/>
+                      <a:ext cx="6775450" cy="1680845"/>
+                    </a:xfrm>
+                    <a:prstGeom prst="rect">
+                      <a:avLst/>
+                    </a:prstGeom>
+                  </pic:spPr>
+                </pic:pic>
+              </a:graphicData>
+            </a:graphic>
+          </wp:inline>
+        </w:drawing>
+      </w:r>
+      <w:r>
+        <w:rPr>
+          <w:sz w:val="26"/>
+        </w:rPr>
+        <w:br/>
+      </w:r>
+      <w:r>
+        <w:rPr>
+          <w:sz w:val="26"/>
+        </w:rPr>
+        <w:br/>
+      </w:r>
+      <w:r>
+        <w:rPr>
+          <w:sz w:val="26"/>
+        </w:rPr>
+        <w:br/>
+      </w:r>
+      <w:r>
+        <w:rPr>
+          <w:sz w:val="26"/>
+        </w:rPr>
+        <w:br/>
+      </w:r>
     </w:p>
     <w:p>
       <w:pPr>
         <w:pStyle w:val="Ttulo3"/>
         <w:numPr>
           <w:ilvl w:val="2"/>
-          <w:numId w:val="6"/>
+          <w:numId w:val="2"/>
         </w:numPr>
-        <w:spacing w:before="184"/>
-      </w:pPr>
+        <w:tabs>
+          <w:tab w:val="left" w:pos="1973"/>
+        </w:tabs>
+        <w:spacing w:before="241"/>
+        <w:ind w:hanging="602"/>
+      </w:pPr>
+      <w:bookmarkStart w:id="35" w:name="_Diagramas_de_Estados"/>
+      <w:bookmarkEnd w:id="35"/>
       <w:r>
         <w:lastRenderedPageBreak/>
         <w:t>Diagramas de Estados</w:t>
@@ -53764,7 +53816,7 @@
                     </pic:cNvPicPr>
                   </pic:nvPicPr>
                   <pic:blipFill>
-                    <a:blip r:embed="rId28">
+                    <a:blip r:embed="rId30">
                       <a:extLst>
                         <a:ext uri="{28A0092B-C50C-407E-A947-70E740481C1C}">
                           <a14:useLocalDpi xmlns:a14="http://schemas.microsoft.com/office/drawing/2010/main" val="0"/>
@@ -53828,8 +53880,8 @@
         </w:tabs>
         <w:spacing w:before="230"/>
       </w:pPr>
-      <w:bookmarkStart w:id="33" w:name="_TOC_250005"/>
-      <w:bookmarkEnd w:id="33"/>
+      <w:bookmarkStart w:id="36" w:name="_TOC_250005"/>
+      <w:bookmarkEnd w:id="36"/>
       <w:r>
         <w:lastRenderedPageBreak/>
         <w:t>Projeto de Banco de Dados</w:t>
@@ -55916,7 +55968,7 @@
         <w:spacing w:line="275" w:lineRule="exact"/>
         <w:ind w:left="1722"/>
         <w:sectPr>
-          <w:headerReference w:type="default" r:id="rId29"/>
+          <w:headerReference w:type="default" r:id="rId31"/>
           <w:pgSz w:w="11910" w:h="16840"/>
           <w:pgMar w:top="1580" w:right="540" w:bottom="1160" w:left="700" w:header="0" w:footer="894" w:gutter="0"/>
           <w:cols w:space="720"/>
@@ -55950,8 +56002,8 @@
         </w:tabs>
         <w:ind w:left="142" w:hanging="426"/>
       </w:pPr>
-      <w:bookmarkStart w:id="34" w:name="_TOC_250004"/>
-      <w:bookmarkEnd w:id="34"/>
+      <w:bookmarkStart w:id="37" w:name="_TOC_250004"/>
+      <w:bookmarkEnd w:id="37"/>
       <w:r>
         <w:t>Projeto de Interface Gráfica</w:t>
       </w:r>
@@ -55980,7 +56032,7 @@
                     </pic:cNvPicPr>
                   </pic:nvPicPr>
                   <pic:blipFill>
-                    <a:blip r:embed="rId30">
+                    <a:blip r:embed="rId32">
                       <a:extLst>
                         <a:ext uri="{28A0092B-C50C-407E-A947-70E740481C1C}">
                           <a14:useLocalDpi xmlns:a14="http://schemas.microsoft.com/office/drawing/2010/main" val="0"/>
@@ -56419,7 +56471,7 @@
                     </pic:cNvPicPr>
                   </pic:nvPicPr>
                   <pic:blipFill>
-                    <a:blip r:embed="rId31">
+                    <a:blip r:embed="rId33">
                       <a:extLst>
                         <a:ext uri="{28A0092B-C50C-407E-A947-70E740481C1C}">
                           <a14:useLocalDpi xmlns:a14="http://schemas.microsoft.com/office/drawing/2010/main" val="0"/>
@@ -56531,7 +56583,7 @@
                     </pic:cNvPicPr>
                   </pic:nvPicPr>
                   <pic:blipFill>
-                    <a:blip r:embed="rId32">
+                    <a:blip r:embed="rId34">
                       <a:extLst>
                         <a:ext uri="{28A0092B-C50C-407E-A947-70E740481C1C}">
                           <a14:useLocalDpi xmlns:a14="http://schemas.microsoft.com/office/drawing/2010/main" val="0"/>
@@ -56664,8 +56716,8 @@
           <w:tab w:val="left" w:pos="1522"/>
         </w:tabs>
       </w:pPr>
-      <w:bookmarkStart w:id="35" w:name="_TOC_250003"/>
-      <w:bookmarkEnd w:id="35"/>
+      <w:bookmarkStart w:id="38" w:name="_TOC_250003"/>
+      <w:bookmarkEnd w:id="38"/>
       <w:r>
         <w:t>Projeto de Implantação</w:t>
       </w:r>
@@ -56696,7 +56748,7 @@
       <w:pPr>
         <w:jc w:val="right"/>
         <w:sectPr>
-          <w:headerReference w:type="default" r:id="rId33"/>
+          <w:headerReference w:type="default" r:id="rId35"/>
           <w:pgSz w:w="11900" w:h="16820"/>
           <w:pgMar w:top="1600" w:right="700" w:bottom="280" w:left="1180" w:header="0" w:footer="0" w:gutter="0"/>
           <w:cols w:space="720"/>
@@ -57141,7 +57193,7 @@
       <w:pPr>
         <w:jc w:val="right"/>
         <w:sectPr>
-          <w:headerReference w:type="default" r:id="rId34"/>
+          <w:headerReference w:type="default" r:id="rId36"/>
           <w:pgSz w:w="11900" w:h="16820"/>
           <w:pgMar w:top="2500" w:right="700" w:bottom="280" w:left="1180" w:header="2190" w:footer="0" w:gutter="0"/>
           <w:cols w:space="720"/>
@@ -57248,8 +57300,8 @@
         </w:tabs>
         <w:spacing w:before="92"/>
       </w:pPr>
-      <w:bookmarkStart w:id="36" w:name="_TOC_250002"/>
-      <w:bookmarkEnd w:id="36"/>
+      <w:bookmarkStart w:id="39" w:name="_TOC_250002"/>
+      <w:bookmarkEnd w:id="39"/>
       <w:r>
         <w:t>[Insira o nome da seção]</w:t>
       </w:r>
@@ -57335,8 +57387,8 @@
           <w:tab w:val="left" w:pos="1522"/>
         </w:tabs>
       </w:pPr>
-      <w:bookmarkStart w:id="37" w:name="_TOC_250001"/>
-      <w:bookmarkEnd w:id="37"/>
+      <w:bookmarkStart w:id="40" w:name="_TOC_250001"/>
+      <w:bookmarkEnd w:id="40"/>
       <w:r>
         <w:t>[Insira o nome da seção]</w:t>
       </w:r>
@@ -57422,8 +57474,8 @@
           <w:tab w:val="left" w:pos="1522"/>
         </w:tabs>
       </w:pPr>
-      <w:bookmarkStart w:id="38" w:name="_TOC_250000"/>
-      <w:bookmarkEnd w:id="38"/>
+      <w:bookmarkStart w:id="41" w:name="_TOC_250000"/>
+      <w:bookmarkEnd w:id="41"/>
       <w:r>
         <w:t>[Insira o nome da seção]</w:t>
       </w:r>
@@ -57637,1224 +57689,6 @@
       </w:pPr>
       <w:r>
         <w:t>28</w:t>
-      </w:r>
-    </w:p>
-    <w:p>
-      <w:pPr>
-        <w:jc w:val="right"/>
-        <w:sectPr>
-          <w:headerReference w:type="default" r:id="rId35"/>
-          <w:pgSz w:w="11900" w:h="16820"/>
-          <w:pgMar w:top="2500" w:right="700" w:bottom="280" w:left="1180" w:header="2190" w:footer="0" w:gutter="0"/>
-          <w:cols w:space="720"/>
-        </w:sectPr>
-      </w:pPr>
-    </w:p>
-    <w:p>
-      <w:pPr>
-        <w:pStyle w:val="Corpodetexto"/>
-        <w:rPr>
-          <w:sz w:val="20"/>
-        </w:rPr>
-      </w:pPr>
-    </w:p>
-    <w:p>
-      <w:pPr>
-        <w:pStyle w:val="Corpodetexto"/>
-        <w:spacing w:before="11"/>
-        <w:rPr>
-          <w:sz w:val="21"/>
-        </w:rPr>
-      </w:pPr>
-    </w:p>
-    <w:p>
-      <w:pPr>
-        <w:pStyle w:val="Corpodetexto"/>
-        <w:spacing w:before="92" w:line="360" w:lineRule="auto"/>
-        <w:ind w:left="521" w:right="427" w:firstLine="1134"/>
-        <w:jc w:val="both"/>
-      </w:pPr>
-      <w:r>
-        <w:t>Conclusões não são um rápido sumário da projeto: elas são declarações</w:t>
-      </w:r>
-      <w:r>
-        <w:rPr>
-          <w:spacing w:val="1"/>
-        </w:rPr>
-        <w:t xml:space="preserve"> </w:t>
-      </w:r>
-      <w:r>
-        <w:t>curtas, concisas inferidas a partir do seu trabalho. Como auxilio, pode-se organizá-</w:t>
-      </w:r>
-      <w:r>
-        <w:rPr>
-          <w:spacing w:val="1"/>
-        </w:rPr>
-        <w:t xml:space="preserve"> </w:t>
-      </w:r>
-      <w:r>
-        <w:t>las</w:t>
-      </w:r>
-      <w:r>
-        <w:rPr>
-          <w:spacing w:val="1"/>
-        </w:rPr>
-        <w:t xml:space="preserve"> </w:t>
-      </w:r>
-      <w:r>
-        <w:t>como</w:t>
-      </w:r>
-      <w:r>
-        <w:rPr>
-          <w:spacing w:val="1"/>
-        </w:rPr>
-        <w:t xml:space="preserve"> </w:t>
-      </w:r>
-      <w:r>
-        <w:t>pequenos</w:t>
-      </w:r>
-      <w:r>
-        <w:rPr>
-          <w:spacing w:val="1"/>
-        </w:rPr>
-        <w:t xml:space="preserve"> </w:t>
-      </w:r>
-      <w:r>
-        <w:t>parágrafos</w:t>
-      </w:r>
-      <w:r>
-        <w:rPr>
-          <w:spacing w:val="1"/>
-        </w:rPr>
-        <w:t xml:space="preserve"> </w:t>
-      </w:r>
-      <w:r>
-        <w:t>enumerados,</w:t>
-      </w:r>
-      <w:r>
-        <w:rPr>
-          <w:spacing w:val="1"/>
-        </w:rPr>
-        <w:t xml:space="preserve"> </w:t>
-      </w:r>
-      <w:r>
-        <w:t>ordenados</w:t>
-      </w:r>
-      <w:r>
-        <w:rPr>
-          <w:spacing w:val="1"/>
-        </w:rPr>
-        <w:t xml:space="preserve"> </w:t>
-      </w:r>
-      <w:r>
-        <w:t>do</w:t>
-      </w:r>
-      <w:r>
-        <w:rPr>
-          <w:spacing w:val="1"/>
-        </w:rPr>
-        <w:t xml:space="preserve"> </w:t>
-      </w:r>
-      <w:r>
-        <w:t>mais</w:t>
-      </w:r>
-      <w:r>
-        <w:rPr>
-          <w:spacing w:val="1"/>
-        </w:rPr>
-        <w:t xml:space="preserve"> </w:t>
-      </w:r>
-      <w:r>
-        <w:t>importante</w:t>
-      </w:r>
-      <w:r>
-        <w:rPr>
-          <w:spacing w:val="1"/>
-        </w:rPr>
-        <w:t xml:space="preserve"> </w:t>
-      </w:r>
-      <w:r>
-        <w:t>ao</w:t>
-      </w:r>
-      <w:r>
-        <w:rPr>
-          <w:spacing w:val="1"/>
-        </w:rPr>
-        <w:t xml:space="preserve"> </w:t>
-      </w:r>
-      <w:r>
-        <w:t>menos importante.</w:t>
-      </w:r>
-    </w:p>
-    <w:p>
-      <w:pPr>
-        <w:pStyle w:val="Corpodetexto"/>
-        <w:spacing w:line="360" w:lineRule="auto"/>
-        <w:ind w:left="521" w:right="427" w:firstLine="1134"/>
-        <w:jc w:val="both"/>
-      </w:pPr>
-      <w:r>
-        <w:t>O resumo das contribuições será sempre visto e lido com cuidado pelos</w:t>
-      </w:r>
-      <w:r>
-        <w:rPr>
-          <w:spacing w:val="1"/>
-        </w:rPr>
-        <w:t xml:space="preserve"> </w:t>
-      </w:r>
-      <w:r>
-        <w:t>examinadores.</w:t>
-      </w:r>
-      <w:r>
-        <w:rPr>
-          <w:spacing w:val="45"/>
-        </w:rPr>
-        <w:t xml:space="preserve"> </w:t>
-      </w:r>
-      <w:r>
-        <w:t>Aqui</w:t>
-      </w:r>
-      <w:r>
-        <w:rPr>
-          <w:spacing w:val="46"/>
-        </w:rPr>
-        <w:t xml:space="preserve"> </w:t>
-      </w:r>
-      <w:r>
-        <w:t>você</w:t>
-      </w:r>
-      <w:r>
-        <w:rPr>
-          <w:spacing w:val="46"/>
-        </w:rPr>
-        <w:t xml:space="preserve"> </w:t>
-      </w:r>
-      <w:r>
-        <w:t>lista</w:t>
-      </w:r>
-      <w:r>
-        <w:rPr>
-          <w:spacing w:val="45"/>
-        </w:rPr>
-        <w:t xml:space="preserve"> </w:t>
-      </w:r>
-      <w:r>
-        <w:t>as</w:t>
-      </w:r>
-      <w:r>
-        <w:rPr>
-          <w:spacing w:val="46"/>
-        </w:rPr>
-        <w:t xml:space="preserve"> </w:t>
-      </w:r>
-      <w:r>
-        <w:t>contribuições</w:t>
-      </w:r>
-      <w:r>
-        <w:rPr>
-          <w:spacing w:val="46"/>
-        </w:rPr>
-        <w:t xml:space="preserve"> </w:t>
-      </w:r>
-      <w:r>
-        <w:t>que</w:t>
-      </w:r>
-      <w:r>
-        <w:rPr>
-          <w:spacing w:val="45"/>
-        </w:rPr>
-        <w:t xml:space="preserve"> </w:t>
-      </w:r>
-      <w:r>
-        <w:t>a</w:t>
-      </w:r>
-      <w:r>
-        <w:rPr>
-          <w:spacing w:val="46"/>
-        </w:rPr>
-        <w:t xml:space="preserve"> </w:t>
-      </w:r>
-      <w:r>
-        <w:t>sua</w:t>
-      </w:r>
-      <w:r>
-        <w:rPr>
-          <w:spacing w:val="46"/>
-        </w:rPr>
-        <w:t xml:space="preserve"> </w:t>
-      </w:r>
-      <w:r>
-        <w:t>monografia</w:t>
-      </w:r>
-      <w:r>
-        <w:rPr>
-          <w:spacing w:val="45"/>
-        </w:rPr>
-        <w:t xml:space="preserve"> </w:t>
-      </w:r>
-      <w:r>
-        <w:t>fez</w:t>
-      </w:r>
-      <w:r>
-        <w:rPr>
-          <w:spacing w:val="46"/>
-        </w:rPr>
-        <w:t xml:space="preserve"> </w:t>
-      </w:r>
-      <w:r>
-        <w:t>para</w:t>
-      </w:r>
-      <w:r>
-        <w:rPr>
-          <w:spacing w:val="46"/>
-        </w:rPr>
-        <w:t xml:space="preserve"> </w:t>
-      </w:r>
-      <w:r>
-        <w:t>o</w:t>
-      </w:r>
-      <w:r>
-        <w:rPr>
-          <w:spacing w:val="-65"/>
-        </w:rPr>
-        <w:t xml:space="preserve"> </w:t>
-      </w:r>
-      <w:r>
-        <w:t>novo</w:t>
-      </w:r>
-      <w:r>
-        <w:rPr>
-          <w:spacing w:val="63"/>
-        </w:rPr>
-        <w:t xml:space="preserve"> </w:t>
-      </w:r>
-      <w:r>
-        <w:t>conhecimento.</w:t>
-      </w:r>
-      <w:r>
-        <w:rPr>
-          <w:spacing w:val="64"/>
-        </w:rPr>
-        <w:t xml:space="preserve"> </w:t>
-      </w:r>
-      <w:r>
-        <w:t>Claro,</w:t>
-      </w:r>
-      <w:r>
-        <w:rPr>
-          <w:spacing w:val="64"/>
-        </w:rPr>
-        <w:t xml:space="preserve"> </w:t>
-      </w:r>
-      <w:r>
-        <w:t>que</w:t>
-      </w:r>
-      <w:r>
-        <w:rPr>
-          <w:spacing w:val="63"/>
-        </w:rPr>
-        <w:t xml:space="preserve"> </w:t>
-      </w:r>
-      <w:r>
-        <w:t>a</w:t>
-      </w:r>
-      <w:r>
-        <w:rPr>
-          <w:spacing w:val="64"/>
-        </w:rPr>
-        <w:t xml:space="preserve"> </w:t>
-      </w:r>
-      <w:r>
-        <w:t>monografia</w:t>
-      </w:r>
-      <w:r>
-        <w:rPr>
-          <w:spacing w:val="64"/>
-        </w:rPr>
-        <w:t xml:space="preserve"> </w:t>
-      </w:r>
-      <w:r>
-        <w:t>em</w:t>
-      </w:r>
-      <w:r>
-        <w:rPr>
-          <w:spacing w:val="63"/>
-        </w:rPr>
-        <w:t xml:space="preserve"> </w:t>
-      </w:r>
-      <w:r>
-        <w:t>si</w:t>
-      </w:r>
-      <w:r>
-        <w:rPr>
-          <w:spacing w:val="64"/>
-        </w:rPr>
-        <w:t xml:space="preserve"> </w:t>
-      </w:r>
-      <w:r>
-        <w:t>deve</w:t>
-      </w:r>
-      <w:r>
-        <w:rPr>
-          <w:spacing w:val="64"/>
-        </w:rPr>
-        <w:t xml:space="preserve"> </w:t>
-      </w:r>
-      <w:r>
-        <w:t>substantivar</w:t>
-      </w:r>
-      <w:r>
-        <w:rPr>
-          <w:spacing w:val="64"/>
-        </w:rPr>
-        <w:t xml:space="preserve"> </w:t>
-      </w:r>
-      <w:r>
-        <w:t>todos</w:t>
-      </w:r>
-      <w:r>
-        <w:rPr>
-          <w:spacing w:val="63"/>
-        </w:rPr>
-        <w:t xml:space="preserve"> </w:t>
-      </w:r>
-      <w:r>
-        <w:t>os</w:t>
-      </w:r>
-      <w:r>
-        <w:rPr>
-          <w:spacing w:val="-64"/>
-        </w:rPr>
-        <w:t xml:space="preserve"> </w:t>
-      </w:r>
-      <w:r>
-        <w:t>argumentos feitos aqui. Existe sempre uma sobreposição com as conclusões, que é</w:t>
-      </w:r>
-      <w:r>
-        <w:rPr>
-          <w:spacing w:val="1"/>
-        </w:rPr>
-        <w:t xml:space="preserve"> </w:t>
-      </w:r>
-      <w:r>
-        <w:t>aceitável.</w:t>
-      </w:r>
-      <w:r>
-        <w:rPr>
-          <w:spacing w:val="1"/>
-        </w:rPr>
-        <w:t xml:space="preserve"> </w:t>
-      </w:r>
-      <w:r>
-        <w:t>Novamente,</w:t>
-      </w:r>
-      <w:r>
-        <w:rPr>
-          <w:spacing w:val="1"/>
-        </w:rPr>
-        <w:t xml:space="preserve"> </w:t>
-      </w:r>
-      <w:r>
-        <w:t>parágrafos</w:t>
-      </w:r>
-      <w:r>
-        <w:rPr>
-          <w:spacing w:val="1"/>
-        </w:rPr>
-        <w:t xml:space="preserve"> </w:t>
-      </w:r>
-      <w:r>
-        <w:t>concisos,</w:t>
-      </w:r>
-      <w:r>
-        <w:rPr>
-          <w:spacing w:val="1"/>
-        </w:rPr>
-        <w:t xml:space="preserve"> </w:t>
-      </w:r>
-      <w:r>
-        <w:t>enumerados,</w:t>
-      </w:r>
-      <w:r>
-        <w:rPr>
-          <w:spacing w:val="1"/>
-        </w:rPr>
-        <w:t xml:space="preserve"> </w:t>
-      </w:r>
-      <w:r>
-        <w:t>são</w:t>
-      </w:r>
-      <w:r>
-        <w:rPr>
-          <w:spacing w:val="1"/>
-        </w:rPr>
-        <w:t xml:space="preserve"> </w:t>
-      </w:r>
-      <w:r>
-        <w:t>uma</w:t>
-      </w:r>
-      <w:r>
-        <w:rPr>
-          <w:spacing w:val="1"/>
-        </w:rPr>
-        <w:t xml:space="preserve"> </w:t>
-      </w:r>
-      <w:r>
-        <w:t>boa</w:t>
-      </w:r>
-      <w:r>
-        <w:rPr>
-          <w:spacing w:val="1"/>
-        </w:rPr>
-        <w:t xml:space="preserve"> </w:t>
-      </w:r>
-      <w:r>
-        <w:t>opção.</w:t>
-      </w:r>
-      <w:r>
-        <w:rPr>
-          <w:spacing w:val="1"/>
-        </w:rPr>
-        <w:t xml:space="preserve"> </w:t>
-      </w:r>
-      <w:r>
-        <w:t>Organize-os do mais importante para o menos importante.</w:t>
-      </w:r>
-    </w:p>
-    <w:p>
-      <w:pPr>
-        <w:pStyle w:val="Corpodetexto"/>
-        <w:spacing w:line="360" w:lineRule="auto"/>
-        <w:ind w:left="521" w:right="427" w:firstLine="1134"/>
-        <w:jc w:val="both"/>
-      </w:pPr>
-      <w:r>
-        <w:t>A seção sobre Trabalhos Futuros inclui as ideias (ou problemas) que você</w:t>
-      </w:r>
-      <w:r>
-        <w:rPr>
-          <w:spacing w:val="-64"/>
-        </w:rPr>
-        <w:t xml:space="preserve"> </w:t>
-      </w:r>
-      <w:r>
-        <w:t>encontrou (ou visualizou) durante o seu trabalho e que podem ser exploradas no</w:t>
-      </w:r>
-      <w:r>
-        <w:rPr>
-          <w:spacing w:val="1"/>
-        </w:rPr>
-        <w:t xml:space="preserve"> </w:t>
-      </w:r>
-      <w:r>
-        <w:t>futuro. Novamente, uma lista de parágrafos concisos é usual.</w:t>
-      </w:r>
-    </w:p>
-    <w:p>
-      <w:pPr>
-        <w:pStyle w:val="Corpodetexto"/>
-        <w:rPr>
-          <w:sz w:val="20"/>
-        </w:rPr>
-      </w:pPr>
-    </w:p>
-    <w:p>
-      <w:pPr>
-        <w:pStyle w:val="Corpodetexto"/>
-        <w:rPr>
-          <w:sz w:val="20"/>
-        </w:rPr>
-      </w:pPr>
-    </w:p>
-    <w:p>
-      <w:pPr>
-        <w:pStyle w:val="Corpodetexto"/>
-        <w:rPr>
-          <w:sz w:val="20"/>
-        </w:rPr>
-      </w:pPr>
-    </w:p>
-    <w:p>
-      <w:pPr>
-        <w:pStyle w:val="Corpodetexto"/>
-        <w:rPr>
-          <w:sz w:val="20"/>
-        </w:rPr>
-      </w:pPr>
-    </w:p>
-    <w:p>
-      <w:pPr>
-        <w:pStyle w:val="Corpodetexto"/>
-        <w:rPr>
-          <w:sz w:val="20"/>
-        </w:rPr>
-      </w:pPr>
-    </w:p>
-    <w:p>
-      <w:pPr>
-        <w:pStyle w:val="Corpodetexto"/>
-        <w:rPr>
-          <w:sz w:val="20"/>
-        </w:rPr>
-      </w:pPr>
-    </w:p>
-    <w:p>
-      <w:pPr>
-        <w:pStyle w:val="Corpodetexto"/>
-        <w:rPr>
-          <w:sz w:val="20"/>
-        </w:rPr>
-      </w:pPr>
-    </w:p>
-    <w:p>
-      <w:pPr>
-        <w:pStyle w:val="Corpodetexto"/>
-        <w:rPr>
-          <w:sz w:val="20"/>
-        </w:rPr>
-      </w:pPr>
-    </w:p>
-    <w:p>
-      <w:pPr>
-        <w:pStyle w:val="Corpodetexto"/>
-        <w:rPr>
-          <w:sz w:val="20"/>
-        </w:rPr>
-      </w:pPr>
-    </w:p>
-    <w:p>
-      <w:pPr>
-        <w:pStyle w:val="Corpodetexto"/>
-        <w:rPr>
-          <w:sz w:val="20"/>
-        </w:rPr>
-      </w:pPr>
-    </w:p>
-    <w:p>
-      <w:pPr>
-        <w:pStyle w:val="Corpodetexto"/>
-        <w:rPr>
-          <w:sz w:val="20"/>
-        </w:rPr>
-      </w:pPr>
-    </w:p>
-    <w:p>
-      <w:pPr>
-        <w:pStyle w:val="Corpodetexto"/>
-        <w:rPr>
-          <w:sz w:val="20"/>
-        </w:rPr>
-      </w:pPr>
-    </w:p>
-    <w:p>
-      <w:pPr>
-        <w:pStyle w:val="Corpodetexto"/>
-        <w:rPr>
-          <w:sz w:val="20"/>
-        </w:rPr>
-      </w:pPr>
-    </w:p>
-    <w:p>
-      <w:pPr>
-        <w:pStyle w:val="Corpodetexto"/>
-        <w:rPr>
-          <w:sz w:val="20"/>
-        </w:rPr>
-      </w:pPr>
-    </w:p>
-    <w:p>
-      <w:pPr>
-        <w:pStyle w:val="Corpodetexto"/>
-        <w:rPr>
-          <w:sz w:val="20"/>
-        </w:rPr>
-      </w:pPr>
-    </w:p>
-    <w:p>
-      <w:pPr>
-        <w:pStyle w:val="Corpodetexto"/>
-        <w:rPr>
-          <w:sz w:val="20"/>
-        </w:rPr>
-      </w:pPr>
-    </w:p>
-    <w:p>
-      <w:pPr>
-        <w:pStyle w:val="Corpodetexto"/>
-        <w:rPr>
-          <w:sz w:val="20"/>
-        </w:rPr>
-      </w:pPr>
-    </w:p>
-    <w:p>
-      <w:pPr>
-        <w:pStyle w:val="Corpodetexto"/>
-        <w:rPr>
-          <w:sz w:val="20"/>
-        </w:rPr>
-      </w:pPr>
-    </w:p>
-    <w:p>
-      <w:pPr>
-        <w:pStyle w:val="Corpodetexto"/>
-        <w:rPr>
-          <w:sz w:val="20"/>
-        </w:rPr>
-      </w:pPr>
-    </w:p>
-    <w:p>
-      <w:pPr>
-        <w:pStyle w:val="Corpodetexto"/>
-        <w:rPr>
-          <w:sz w:val="20"/>
-        </w:rPr>
-      </w:pPr>
-    </w:p>
-    <w:p>
-      <w:pPr>
-        <w:pStyle w:val="Corpodetexto"/>
-        <w:rPr>
-          <w:sz w:val="20"/>
-        </w:rPr>
-      </w:pPr>
-    </w:p>
-    <w:p>
-      <w:pPr>
-        <w:pStyle w:val="Corpodetexto"/>
-        <w:rPr>
-          <w:sz w:val="20"/>
-        </w:rPr>
-      </w:pPr>
-    </w:p>
-    <w:p>
-      <w:pPr>
-        <w:pStyle w:val="Corpodetexto"/>
-        <w:rPr>
-          <w:sz w:val="20"/>
-        </w:rPr>
-      </w:pPr>
-    </w:p>
-    <w:p>
-      <w:pPr>
-        <w:pStyle w:val="Corpodetexto"/>
-        <w:rPr>
-          <w:sz w:val="20"/>
-        </w:rPr>
-      </w:pPr>
-    </w:p>
-    <w:p>
-      <w:pPr>
-        <w:pStyle w:val="Corpodetexto"/>
-        <w:rPr>
-          <w:sz w:val="20"/>
-        </w:rPr>
-      </w:pPr>
-    </w:p>
-    <w:p>
-      <w:pPr>
-        <w:pStyle w:val="Corpodetexto"/>
-        <w:rPr>
-          <w:sz w:val="20"/>
-        </w:rPr>
-      </w:pPr>
-    </w:p>
-    <w:p>
-      <w:pPr>
-        <w:pStyle w:val="Corpodetexto"/>
-        <w:rPr>
-          <w:sz w:val="20"/>
-        </w:rPr>
-      </w:pPr>
-    </w:p>
-    <w:p>
-      <w:pPr>
-        <w:pStyle w:val="Corpodetexto"/>
-        <w:rPr>
-          <w:sz w:val="20"/>
-        </w:rPr>
-      </w:pPr>
-    </w:p>
-    <w:p>
-      <w:pPr>
-        <w:pStyle w:val="Corpodetexto"/>
-        <w:spacing w:before="11"/>
-        <w:rPr>
-          <w:sz w:val="27"/>
-        </w:rPr>
-      </w:pPr>
-    </w:p>
-    <w:p>
-      <w:pPr>
-        <w:pStyle w:val="Corpodetexto"/>
-        <w:spacing w:before="92"/>
-        <w:ind w:right="427"/>
-        <w:jc w:val="right"/>
-      </w:pPr>
-      <w:r>
-        <w:t>29</w:t>
-      </w:r>
-    </w:p>
-    <w:p>
-      <w:pPr>
-        <w:jc w:val="right"/>
-        <w:sectPr>
-          <w:headerReference w:type="default" r:id="rId36"/>
-          <w:pgSz w:w="11900" w:h="16820"/>
-          <w:pgMar w:top="2500" w:right="700" w:bottom="280" w:left="1180" w:header="2190" w:footer="0" w:gutter="0"/>
-          <w:cols w:space="720"/>
-        </w:sectPr>
-      </w:pPr>
-    </w:p>
-    <w:p>
-      <w:pPr>
-        <w:pStyle w:val="Corpodetexto"/>
-        <w:rPr>
-          <w:sz w:val="20"/>
-        </w:rPr>
-      </w:pPr>
-    </w:p>
-    <w:p>
-      <w:pPr>
-        <w:pStyle w:val="Corpodetexto"/>
-        <w:rPr>
-          <w:sz w:val="20"/>
-        </w:rPr>
-      </w:pPr>
-    </w:p>
-    <w:p>
-      <w:pPr>
-        <w:pStyle w:val="Corpodetexto"/>
-        <w:rPr>
-          <w:sz w:val="20"/>
-        </w:rPr>
-      </w:pPr>
-    </w:p>
-    <w:p>
-      <w:pPr>
-        <w:pStyle w:val="Corpodetexto"/>
-        <w:rPr>
-          <w:sz w:val="20"/>
-        </w:rPr>
-      </w:pPr>
-    </w:p>
-    <w:p>
-      <w:pPr>
-        <w:pStyle w:val="Corpodetexto"/>
-        <w:rPr>
-          <w:sz w:val="20"/>
-        </w:rPr>
-      </w:pPr>
-    </w:p>
-    <w:p>
-      <w:pPr>
-        <w:pStyle w:val="Corpodetexto"/>
-        <w:rPr>
-          <w:sz w:val="20"/>
-        </w:rPr>
-      </w:pPr>
-    </w:p>
-    <w:p>
-      <w:pPr>
-        <w:pStyle w:val="Corpodetexto"/>
-        <w:rPr>
-          <w:sz w:val="20"/>
-        </w:rPr>
-      </w:pPr>
-    </w:p>
-    <w:p>
-      <w:pPr>
-        <w:pStyle w:val="Corpodetexto"/>
-        <w:rPr>
-          <w:sz w:val="20"/>
-        </w:rPr>
-      </w:pPr>
-    </w:p>
-    <w:p>
-      <w:pPr>
-        <w:pStyle w:val="Corpodetexto"/>
-        <w:rPr>
-          <w:sz w:val="20"/>
-        </w:rPr>
-      </w:pPr>
-    </w:p>
-    <w:p>
-      <w:pPr>
-        <w:pStyle w:val="Corpodetexto"/>
-        <w:rPr>
-          <w:sz w:val="20"/>
-        </w:rPr>
-      </w:pPr>
-    </w:p>
-    <w:p>
-      <w:pPr>
-        <w:pStyle w:val="Corpodetexto"/>
-        <w:rPr>
-          <w:sz w:val="20"/>
-        </w:rPr>
-      </w:pPr>
-    </w:p>
-    <w:p>
-      <w:pPr>
-        <w:pStyle w:val="Corpodetexto"/>
-        <w:rPr>
-          <w:sz w:val="20"/>
-        </w:rPr>
-      </w:pPr>
-    </w:p>
-    <w:p>
-      <w:pPr>
-        <w:pStyle w:val="Corpodetexto"/>
-        <w:rPr>
-          <w:sz w:val="20"/>
-        </w:rPr>
-      </w:pPr>
-    </w:p>
-    <w:p>
-      <w:pPr>
-        <w:pStyle w:val="Corpodetexto"/>
-        <w:rPr>
-          <w:sz w:val="20"/>
-        </w:rPr>
-      </w:pPr>
-    </w:p>
-    <w:p>
-      <w:pPr>
-        <w:pStyle w:val="Corpodetexto"/>
-        <w:rPr>
-          <w:sz w:val="20"/>
-        </w:rPr>
-      </w:pPr>
-    </w:p>
-    <w:p>
-      <w:pPr>
-        <w:pStyle w:val="Corpodetexto"/>
-        <w:rPr>
-          <w:sz w:val="20"/>
-        </w:rPr>
-      </w:pPr>
-    </w:p>
-    <w:p>
-      <w:pPr>
-        <w:pStyle w:val="Corpodetexto"/>
-        <w:rPr>
-          <w:sz w:val="20"/>
-        </w:rPr>
-      </w:pPr>
-    </w:p>
-    <w:p>
-      <w:pPr>
-        <w:pStyle w:val="Corpodetexto"/>
-        <w:rPr>
-          <w:sz w:val="20"/>
-        </w:rPr>
-      </w:pPr>
-    </w:p>
-    <w:p>
-      <w:pPr>
-        <w:pStyle w:val="Corpodetexto"/>
-        <w:rPr>
-          <w:sz w:val="20"/>
-        </w:rPr>
-      </w:pPr>
-    </w:p>
-    <w:p>
-      <w:pPr>
-        <w:pStyle w:val="Corpodetexto"/>
-        <w:rPr>
-          <w:sz w:val="20"/>
-        </w:rPr>
-      </w:pPr>
-    </w:p>
-    <w:p>
-      <w:pPr>
-        <w:pStyle w:val="Corpodetexto"/>
-        <w:rPr>
-          <w:sz w:val="20"/>
-        </w:rPr>
-      </w:pPr>
-    </w:p>
-    <w:p>
-      <w:pPr>
-        <w:pStyle w:val="Corpodetexto"/>
-        <w:rPr>
-          <w:sz w:val="20"/>
-        </w:rPr>
-      </w:pPr>
-    </w:p>
-    <w:p>
-      <w:pPr>
-        <w:pStyle w:val="Corpodetexto"/>
-        <w:rPr>
-          <w:sz w:val="20"/>
-        </w:rPr>
-      </w:pPr>
-    </w:p>
-    <w:p>
-      <w:pPr>
-        <w:pStyle w:val="Corpodetexto"/>
-        <w:rPr>
-          <w:sz w:val="20"/>
-        </w:rPr>
-      </w:pPr>
-    </w:p>
-    <w:p>
-      <w:pPr>
-        <w:pStyle w:val="Corpodetexto"/>
-        <w:rPr>
-          <w:sz w:val="20"/>
-        </w:rPr>
-      </w:pPr>
-    </w:p>
-    <w:p>
-      <w:pPr>
-        <w:pStyle w:val="Corpodetexto"/>
-        <w:rPr>
-          <w:sz w:val="20"/>
-        </w:rPr>
-      </w:pPr>
-    </w:p>
-    <w:p>
-      <w:pPr>
-        <w:pStyle w:val="Corpodetexto"/>
-        <w:rPr>
-          <w:sz w:val="20"/>
-        </w:rPr>
-      </w:pPr>
-    </w:p>
-    <w:p>
-      <w:pPr>
-        <w:pStyle w:val="Corpodetexto"/>
-        <w:rPr>
-          <w:sz w:val="20"/>
-        </w:rPr>
-      </w:pPr>
-    </w:p>
-    <w:p>
-      <w:pPr>
-        <w:pStyle w:val="Corpodetexto"/>
-        <w:rPr>
-          <w:sz w:val="20"/>
-        </w:rPr>
-      </w:pPr>
-    </w:p>
-    <w:p>
-      <w:pPr>
-        <w:pStyle w:val="Corpodetexto"/>
-        <w:rPr>
-          <w:sz w:val="20"/>
-        </w:rPr>
-      </w:pPr>
-    </w:p>
-    <w:p>
-      <w:pPr>
-        <w:pStyle w:val="Corpodetexto"/>
-        <w:rPr>
-          <w:sz w:val="20"/>
-        </w:rPr>
-      </w:pPr>
-    </w:p>
-    <w:p>
-      <w:pPr>
-        <w:pStyle w:val="Corpodetexto"/>
-        <w:rPr>
-          <w:sz w:val="20"/>
-        </w:rPr>
-      </w:pPr>
-    </w:p>
-    <w:p>
-      <w:pPr>
-        <w:pStyle w:val="Corpodetexto"/>
-        <w:rPr>
-          <w:sz w:val="20"/>
-        </w:rPr>
-      </w:pPr>
-    </w:p>
-    <w:p>
-      <w:pPr>
-        <w:pStyle w:val="Corpodetexto"/>
-        <w:rPr>
-          <w:sz w:val="20"/>
-        </w:rPr>
-      </w:pPr>
-    </w:p>
-    <w:p>
-      <w:pPr>
-        <w:pStyle w:val="Corpodetexto"/>
-        <w:rPr>
-          <w:sz w:val="20"/>
-        </w:rPr>
-      </w:pPr>
-    </w:p>
-    <w:p>
-      <w:pPr>
-        <w:pStyle w:val="Corpodetexto"/>
-        <w:rPr>
-          <w:sz w:val="20"/>
-        </w:rPr>
-      </w:pPr>
-    </w:p>
-    <w:p>
-      <w:pPr>
-        <w:pStyle w:val="Corpodetexto"/>
-        <w:rPr>
-          <w:sz w:val="20"/>
-        </w:rPr>
-      </w:pPr>
-    </w:p>
-    <w:p>
-      <w:pPr>
-        <w:pStyle w:val="Corpodetexto"/>
-        <w:rPr>
-          <w:sz w:val="20"/>
-        </w:rPr>
-      </w:pPr>
-    </w:p>
-    <w:p>
-      <w:pPr>
-        <w:pStyle w:val="Corpodetexto"/>
-        <w:rPr>
-          <w:sz w:val="20"/>
-        </w:rPr>
-      </w:pPr>
-    </w:p>
-    <w:p>
-      <w:pPr>
-        <w:pStyle w:val="Corpodetexto"/>
-        <w:rPr>
-          <w:sz w:val="20"/>
-        </w:rPr>
-      </w:pPr>
-    </w:p>
-    <w:p>
-      <w:pPr>
-        <w:pStyle w:val="Corpodetexto"/>
-        <w:rPr>
-          <w:sz w:val="20"/>
-        </w:rPr>
-      </w:pPr>
-    </w:p>
-    <w:p>
-      <w:pPr>
-        <w:pStyle w:val="Corpodetexto"/>
-        <w:rPr>
-          <w:sz w:val="20"/>
-        </w:rPr>
-      </w:pPr>
-    </w:p>
-    <w:p>
-      <w:pPr>
-        <w:pStyle w:val="Corpodetexto"/>
-        <w:rPr>
-          <w:sz w:val="20"/>
-        </w:rPr>
-      </w:pPr>
-    </w:p>
-    <w:p>
-      <w:pPr>
-        <w:pStyle w:val="Corpodetexto"/>
-        <w:rPr>
-          <w:sz w:val="20"/>
-        </w:rPr>
-      </w:pPr>
-    </w:p>
-    <w:p>
-      <w:pPr>
-        <w:pStyle w:val="Corpodetexto"/>
-        <w:rPr>
-          <w:sz w:val="20"/>
-        </w:rPr>
-      </w:pPr>
-    </w:p>
-    <w:p>
-      <w:pPr>
-        <w:pStyle w:val="Corpodetexto"/>
-        <w:rPr>
-          <w:sz w:val="20"/>
-        </w:rPr>
-      </w:pPr>
-    </w:p>
-    <w:p>
-      <w:pPr>
-        <w:pStyle w:val="Corpodetexto"/>
-        <w:rPr>
-          <w:sz w:val="20"/>
-        </w:rPr>
-      </w:pPr>
-    </w:p>
-    <w:p>
-      <w:pPr>
-        <w:pStyle w:val="Corpodetexto"/>
-        <w:rPr>
-          <w:sz w:val="20"/>
-        </w:rPr>
-      </w:pPr>
-    </w:p>
-    <w:p>
-      <w:pPr>
-        <w:pStyle w:val="Corpodetexto"/>
-        <w:rPr>
-          <w:sz w:val="20"/>
-        </w:rPr>
-      </w:pPr>
-    </w:p>
-    <w:p>
-      <w:pPr>
-        <w:pStyle w:val="Corpodetexto"/>
-        <w:rPr>
-          <w:sz w:val="20"/>
-        </w:rPr>
-      </w:pPr>
-    </w:p>
-    <w:p>
-      <w:pPr>
-        <w:pStyle w:val="Corpodetexto"/>
-        <w:rPr>
-          <w:sz w:val="20"/>
-        </w:rPr>
-      </w:pPr>
-    </w:p>
-    <w:p>
-      <w:pPr>
-        <w:pStyle w:val="Corpodetexto"/>
-        <w:rPr>
-          <w:sz w:val="20"/>
-        </w:rPr>
-      </w:pPr>
-    </w:p>
-    <w:p>
-      <w:pPr>
-        <w:pStyle w:val="Corpodetexto"/>
-        <w:rPr>
-          <w:sz w:val="20"/>
-        </w:rPr>
-      </w:pPr>
-    </w:p>
-    <w:p>
-      <w:pPr>
-        <w:pStyle w:val="Corpodetexto"/>
-        <w:rPr>
-          <w:sz w:val="20"/>
-        </w:rPr>
-      </w:pPr>
-    </w:p>
-    <w:p>
-      <w:pPr>
-        <w:pStyle w:val="Corpodetexto"/>
-        <w:spacing w:before="10"/>
-        <w:rPr>
-          <w:sz w:val="25"/>
-        </w:rPr>
-      </w:pPr>
-    </w:p>
-    <w:p>
-      <w:pPr>
-        <w:pStyle w:val="Corpodetexto"/>
-        <w:spacing w:before="93"/>
-        <w:ind w:right="427"/>
-        <w:jc w:val="right"/>
-      </w:pPr>
-      <w:r>
-        <w:t>30</w:t>
       </w:r>
     </w:p>
     <w:p>
@@ -58893,6 +57727,1224 @@
         <w:jc w:val="both"/>
       </w:pPr>
       <w:r>
+        <w:t>Conclusões não são um rápido sumário da projeto: elas são declarações</w:t>
+      </w:r>
+      <w:r>
+        <w:rPr>
+          <w:spacing w:val="1"/>
+        </w:rPr>
+        <w:t xml:space="preserve"> </w:t>
+      </w:r>
+      <w:r>
+        <w:t>curtas, concisas inferidas a partir do seu trabalho. Como auxilio, pode-se organizá-</w:t>
+      </w:r>
+      <w:r>
+        <w:rPr>
+          <w:spacing w:val="1"/>
+        </w:rPr>
+        <w:t xml:space="preserve"> </w:t>
+      </w:r>
+      <w:r>
+        <w:t>las</w:t>
+      </w:r>
+      <w:r>
+        <w:rPr>
+          <w:spacing w:val="1"/>
+        </w:rPr>
+        <w:t xml:space="preserve"> </w:t>
+      </w:r>
+      <w:r>
+        <w:t>como</w:t>
+      </w:r>
+      <w:r>
+        <w:rPr>
+          <w:spacing w:val="1"/>
+        </w:rPr>
+        <w:t xml:space="preserve"> </w:t>
+      </w:r>
+      <w:r>
+        <w:t>pequenos</w:t>
+      </w:r>
+      <w:r>
+        <w:rPr>
+          <w:spacing w:val="1"/>
+        </w:rPr>
+        <w:t xml:space="preserve"> </w:t>
+      </w:r>
+      <w:r>
+        <w:t>parágrafos</w:t>
+      </w:r>
+      <w:r>
+        <w:rPr>
+          <w:spacing w:val="1"/>
+        </w:rPr>
+        <w:t xml:space="preserve"> </w:t>
+      </w:r>
+      <w:r>
+        <w:t>enumerados,</w:t>
+      </w:r>
+      <w:r>
+        <w:rPr>
+          <w:spacing w:val="1"/>
+        </w:rPr>
+        <w:t xml:space="preserve"> </w:t>
+      </w:r>
+      <w:r>
+        <w:t>ordenados</w:t>
+      </w:r>
+      <w:r>
+        <w:rPr>
+          <w:spacing w:val="1"/>
+        </w:rPr>
+        <w:t xml:space="preserve"> </w:t>
+      </w:r>
+      <w:r>
+        <w:t>do</w:t>
+      </w:r>
+      <w:r>
+        <w:rPr>
+          <w:spacing w:val="1"/>
+        </w:rPr>
+        <w:t xml:space="preserve"> </w:t>
+      </w:r>
+      <w:r>
+        <w:t>mais</w:t>
+      </w:r>
+      <w:r>
+        <w:rPr>
+          <w:spacing w:val="1"/>
+        </w:rPr>
+        <w:t xml:space="preserve"> </w:t>
+      </w:r>
+      <w:r>
+        <w:t>importante</w:t>
+      </w:r>
+      <w:r>
+        <w:rPr>
+          <w:spacing w:val="1"/>
+        </w:rPr>
+        <w:t xml:space="preserve"> </w:t>
+      </w:r>
+      <w:r>
+        <w:t>ao</w:t>
+      </w:r>
+      <w:r>
+        <w:rPr>
+          <w:spacing w:val="1"/>
+        </w:rPr>
+        <w:t xml:space="preserve"> </w:t>
+      </w:r>
+      <w:r>
+        <w:t>menos importante.</w:t>
+      </w:r>
+    </w:p>
+    <w:p>
+      <w:pPr>
+        <w:pStyle w:val="Corpodetexto"/>
+        <w:spacing w:line="360" w:lineRule="auto"/>
+        <w:ind w:left="521" w:right="427" w:firstLine="1134"/>
+        <w:jc w:val="both"/>
+      </w:pPr>
+      <w:r>
+        <w:t>O resumo das contribuições será sempre visto e lido com cuidado pelos</w:t>
+      </w:r>
+      <w:r>
+        <w:rPr>
+          <w:spacing w:val="1"/>
+        </w:rPr>
+        <w:t xml:space="preserve"> </w:t>
+      </w:r>
+      <w:r>
+        <w:t>examinadores.</w:t>
+      </w:r>
+      <w:r>
+        <w:rPr>
+          <w:spacing w:val="45"/>
+        </w:rPr>
+        <w:t xml:space="preserve"> </w:t>
+      </w:r>
+      <w:r>
+        <w:t>Aqui</w:t>
+      </w:r>
+      <w:r>
+        <w:rPr>
+          <w:spacing w:val="46"/>
+        </w:rPr>
+        <w:t xml:space="preserve"> </w:t>
+      </w:r>
+      <w:r>
+        <w:t>você</w:t>
+      </w:r>
+      <w:r>
+        <w:rPr>
+          <w:spacing w:val="46"/>
+        </w:rPr>
+        <w:t xml:space="preserve"> </w:t>
+      </w:r>
+      <w:r>
+        <w:t>lista</w:t>
+      </w:r>
+      <w:r>
+        <w:rPr>
+          <w:spacing w:val="45"/>
+        </w:rPr>
+        <w:t xml:space="preserve"> </w:t>
+      </w:r>
+      <w:r>
+        <w:t>as</w:t>
+      </w:r>
+      <w:r>
+        <w:rPr>
+          <w:spacing w:val="46"/>
+        </w:rPr>
+        <w:t xml:space="preserve"> </w:t>
+      </w:r>
+      <w:r>
+        <w:t>contribuições</w:t>
+      </w:r>
+      <w:r>
+        <w:rPr>
+          <w:spacing w:val="46"/>
+        </w:rPr>
+        <w:t xml:space="preserve"> </w:t>
+      </w:r>
+      <w:r>
+        <w:t>que</w:t>
+      </w:r>
+      <w:r>
+        <w:rPr>
+          <w:spacing w:val="45"/>
+        </w:rPr>
+        <w:t xml:space="preserve"> </w:t>
+      </w:r>
+      <w:r>
+        <w:t>a</w:t>
+      </w:r>
+      <w:r>
+        <w:rPr>
+          <w:spacing w:val="46"/>
+        </w:rPr>
+        <w:t xml:space="preserve"> </w:t>
+      </w:r>
+      <w:r>
+        <w:t>sua</w:t>
+      </w:r>
+      <w:r>
+        <w:rPr>
+          <w:spacing w:val="46"/>
+        </w:rPr>
+        <w:t xml:space="preserve"> </w:t>
+      </w:r>
+      <w:r>
+        <w:t>monografia</w:t>
+      </w:r>
+      <w:r>
+        <w:rPr>
+          <w:spacing w:val="45"/>
+        </w:rPr>
+        <w:t xml:space="preserve"> </w:t>
+      </w:r>
+      <w:r>
+        <w:t>fez</w:t>
+      </w:r>
+      <w:r>
+        <w:rPr>
+          <w:spacing w:val="46"/>
+        </w:rPr>
+        <w:t xml:space="preserve"> </w:t>
+      </w:r>
+      <w:r>
+        <w:t>para</w:t>
+      </w:r>
+      <w:r>
+        <w:rPr>
+          <w:spacing w:val="46"/>
+        </w:rPr>
+        <w:t xml:space="preserve"> </w:t>
+      </w:r>
+      <w:r>
+        <w:t>o</w:t>
+      </w:r>
+      <w:r>
+        <w:rPr>
+          <w:spacing w:val="-65"/>
+        </w:rPr>
+        <w:t xml:space="preserve"> </w:t>
+      </w:r>
+      <w:r>
+        <w:t>novo</w:t>
+      </w:r>
+      <w:r>
+        <w:rPr>
+          <w:spacing w:val="63"/>
+        </w:rPr>
+        <w:t xml:space="preserve"> </w:t>
+      </w:r>
+      <w:r>
+        <w:t>conhecimento.</w:t>
+      </w:r>
+      <w:r>
+        <w:rPr>
+          <w:spacing w:val="64"/>
+        </w:rPr>
+        <w:t xml:space="preserve"> </w:t>
+      </w:r>
+      <w:r>
+        <w:t>Claro,</w:t>
+      </w:r>
+      <w:r>
+        <w:rPr>
+          <w:spacing w:val="64"/>
+        </w:rPr>
+        <w:t xml:space="preserve"> </w:t>
+      </w:r>
+      <w:r>
+        <w:t>que</w:t>
+      </w:r>
+      <w:r>
+        <w:rPr>
+          <w:spacing w:val="63"/>
+        </w:rPr>
+        <w:t xml:space="preserve"> </w:t>
+      </w:r>
+      <w:r>
+        <w:t>a</w:t>
+      </w:r>
+      <w:r>
+        <w:rPr>
+          <w:spacing w:val="64"/>
+        </w:rPr>
+        <w:t xml:space="preserve"> </w:t>
+      </w:r>
+      <w:r>
+        <w:t>monografia</w:t>
+      </w:r>
+      <w:r>
+        <w:rPr>
+          <w:spacing w:val="64"/>
+        </w:rPr>
+        <w:t xml:space="preserve"> </w:t>
+      </w:r>
+      <w:r>
+        <w:t>em</w:t>
+      </w:r>
+      <w:r>
+        <w:rPr>
+          <w:spacing w:val="63"/>
+        </w:rPr>
+        <w:t xml:space="preserve"> </w:t>
+      </w:r>
+      <w:r>
+        <w:t>si</w:t>
+      </w:r>
+      <w:r>
+        <w:rPr>
+          <w:spacing w:val="64"/>
+        </w:rPr>
+        <w:t xml:space="preserve"> </w:t>
+      </w:r>
+      <w:r>
+        <w:t>deve</w:t>
+      </w:r>
+      <w:r>
+        <w:rPr>
+          <w:spacing w:val="64"/>
+        </w:rPr>
+        <w:t xml:space="preserve"> </w:t>
+      </w:r>
+      <w:r>
+        <w:t>substantivar</w:t>
+      </w:r>
+      <w:r>
+        <w:rPr>
+          <w:spacing w:val="64"/>
+        </w:rPr>
+        <w:t xml:space="preserve"> </w:t>
+      </w:r>
+      <w:r>
+        <w:t>todos</w:t>
+      </w:r>
+      <w:r>
+        <w:rPr>
+          <w:spacing w:val="63"/>
+        </w:rPr>
+        <w:t xml:space="preserve"> </w:t>
+      </w:r>
+      <w:r>
+        <w:t>os</w:t>
+      </w:r>
+      <w:r>
+        <w:rPr>
+          <w:spacing w:val="-64"/>
+        </w:rPr>
+        <w:t xml:space="preserve"> </w:t>
+      </w:r>
+      <w:r>
+        <w:t>argumentos feitos aqui. Existe sempre uma sobreposição com as conclusões, que é</w:t>
+      </w:r>
+      <w:r>
+        <w:rPr>
+          <w:spacing w:val="1"/>
+        </w:rPr>
+        <w:t xml:space="preserve"> </w:t>
+      </w:r>
+      <w:r>
+        <w:t>aceitável.</w:t>
+      </w:r>
+      <w:r>
+        <w:rPr>
+          <w:spacing w:val="1"/>
+        </w:rPr>
+        <w:t xml:space="preserve"> </w:t>
+      </w:r>
+      <w:r>
+        <w:t>Novamente,</w:t>
+      </w:r>
+      <w:r>
+        <w:rPr>
+          <w:spacing w:val="1"/>
+        </w:rPr>
+        <w:t xml:space="preserve"> </w:t>
+      </w:r>
+      <w:r>
+        <w:t>parágrafos</w:t>
+      </w:r>
+      <w:r>
+        <w:rPr>
+          <w:spacing w:val="1"/>
+        </w:rPr>
+        <w:t xml:space="preserve"> </w:t>
+      </w:r>
+      <w:r>
+        <w:t>concisos,</w:t>
+      </w:r>
+      <w:r>
+        <w:rPr>
+          <w:spacing w:val="1"/>
+        </w:rPr>
+        <w:t xml:space="preserve"> </w:t>
+      </w:r>
+      <w:r>
+        <w:t>enumerados,</w:t>
+      </w:r>
+      <w:r>
+        <w:rPr>
+          <w:spacing w:val="1"/>
+        </w:rPr>
+        <w:t xml:space="preserve"> </w:t>
+      </w:r>
+      <w:r>
+        <w:t>são</w:t>
+      </w:r>
+      <w:r>
+        <w:rPr>
+          <w:spacing w:val="1"/>
+        </w:rPr>
+        <w:t xml:space="preserve"> </w:t>
+      </w:r>
+      <w:r>
+        <w:t>uma</w:t>
+      </w:r>
+      <w:r>
+        <w:rPr>
+          <w:spacing w:val="1"/>
+        </w:rPr>
+        <w:t xml:space="preserve"> </w:t>
+      </w:r>
+      <w:r>
+        <w:t>boa</w:t>
+      </w:r>
+      <w:r>
+        <w:rPr>
+          <w:spacing w:val="1"/>
+        </w:rPr>
+        <w:t xml:space="preserve"> </w:t>
+      </w:r>
+      <w:r>
+        <w:t>opção.</w:t>
+      </w:r>
+      <w:r>
+        <w:rPr>
+          <w:spacing w:val="1"/>
+        </w:rPr>
+        <w:t xml:space="preserve"> </w:t>
+      </w:r>
+      <w:r>
+        <w:t>Organize-os do mais importante para o menos importante.</w:t>
+      </w:r>
+    </w:p>
+    <w:p>
+      <w:pPr>
+        <w:pStyle w:val="Corpodetexto"/>
+        <w:spacing w:line="360" w:lineRule="auto"/>
+        <w:ind w:left="521" w:right="427" w:firstLine="1134"/>
+        <w:jc w:val="both"/>
+      </w:pPr>
+      <w:r>
+        <w:t>A seção sobre Trabalhos Futuros inclui as ideias (ou problemas) que você</w:t>
+      </w:r>
+      <w:r>
+        <w:rPr>
+          <w:spacing w:val="-64"/>
+        </w:rPr>
+        <w:t xml:space="preserve"> </w:t>
+      </w:r>
+      <w:r>
+        <w:t>encontrou (ou visualizou) durante o seu trabalho e que podem ser exploradas no</w:t>
+      </w:r>
+      <w:r>
+        <w:rPr>
+          <w:spacing w:val="1"/>
+        </w:rPr>
+        <w:t xml:space="preserve"> </w:t>
+      </w:r>
+      <w:r>
+        <w:t>futuro. Novamente, uma lista de parágrafos concisos é usual.</w:t>
+      </w:r>
+    </w:p>
+    <w:p>
+      <w:pPr>
+        <w:pStyle w:val="Corpodetexto"/>
+        <w:rPr>
+          <w:sz w:val="20"/>
+        </w:rPr>
+      </w:pPr>
+    </w:p>
+    <w:p>
+      <w:pPr>
+        <w:pStyle w:val="Corpodetexto"/>
+        <w:rPr>
+          <w:sz w:val="20"/>
+        </w:rPr>
+      </w:pPr>
+    </w:p>
+    <w:p>
+      <w:pPr>
+        <w:pStyle w:val="Corpodetexto"/>
+        <w:rPr>
+          <w:sz w:val="20"/>
+        </w:rPr>
+      </w:pPr>
+    </w:p>
+    <w:p>
+      <w:pPr>
+        <w:pStyle w:val="Corpodetexto"/>
+        <w:rPr>
+          <w:sz w:val="20"/>
+        </w:rPr>
+      </w:pPr>
+    </w:p>
+    <w:p>
+      <w:pPr>
+        <w:pStyle w:val="Corpodetexto"/>
+        <w:rPr>
+          <w:sz w:val="20"/>
+        </w:rPr>
+      </w:pPr>
+    </w:p>
+    <w:p>
+      <w:pPr>
+        <w:pStyle w:val="Corpodetexto"/>
+        <w:rPr>
+          <w:sz w:val="20"/>
+        </w:rPr>
+      </w:pPr>
+    </w:p>
+    <w:p>
+      <w:pPr>
+        <w:pStyle w:val="Corpodetexto"/>
+        <w:rPr>
+          <w:sz w:val="20"/>
+        </w:rPr>
+      </w:pPr>
+    </w:p>
+    <w:p>
+      <w:pPr>
+        <w:pStyle w:val="Corpodetexto"/>
+        <w:rPr>
+          <w:sz w:val="20"/>
+        </w:rPr>
+      </w:pPr>
+    </w:p>
+    <w:p>
+      <w:pPr>
+        <w:pStyle w:val="Corpodetexto"/>
+        <w:rPr>
+          <w:sz w:val="20"/>
+        </w:rPr>
+      </w:pPr>
+    </w:p>
+    <w:p>
+      <w:pPr>
+        <w:pStyle w:val="Corpodetexto"/>
+        <w:rPr>
+          <w:sz w:val="20"/>
+        </w:rPr>
+      </w:pPr>
+    </w:p>
+    <w:p>
+      <w:pPr>
+        <w:pStyle w:val="Corpodetexto"/>
+        <w:rPr>
+          <w:sz w:val="20"/>
+        </w:rPr>
+      </w:pPr>
+    </w:p>
+    <w:p>
+      <w:pPr>
+        <w:pStyle w:val="Corpodetexto"/>
+        <w:rPr>
+          <w:sz w:val="20"/>
+        </w:rPr>
+      </w:pPr>
+    </w:p>
+    <w:p>
+      <w:pPr>
+        <w:pStyle w:val="Corpodetexto"/>
+        <w:rPr>
+          <w:sz w:val="20"/>
+        </w:rPr>
+      </w:pPr>
+    </w:p>
+    <w:p>
+      <w:pPr>
+        <w:pStyle w:val="Corpodetexto"/>
+        <w:rPr>
+          <w:sz w:val="20"/>
+        </w:rPr>
+      </w:pPr>
+    </w:p>
+    <w:p>
+      <w:pPr>
+        <w:pStyle w:val="Corpodetexto"/>
+        <w:rPr>
+          <w:sz w:val="20"/>
+        </w:rPr>
+      </w:pPr>
+    </w:p>
+    <w:p>
+      <w:pPr>
+        <w:pStyle w:val="Corpodetexto"/>
+        <w:rPr>
+          <w:sz w:val="20"/>
+        </w:rPr>
+      </w:pPr>
+    </w:p>
+    <w:p>
+      <w:pPr>
+        <w:pStyle w:val="Corpodetexto"/>
+        <w:rPr>
+          <w:sz w:val="20"/>
+        </w:rPr>
+      </w:pPr>
+    </w:p>
+    <w:p>
+      <w:pPr>
+        <w:pStyle w:val="Corpodetexto"/>
+        <w:rPr>
+          <w:sz w:val="20"/>
+        </w:rPr>
+      </w:pPr>
+    </w:p>
+    <w:p>
+      <w:pPr>
+        <w:pStyle w:val="Corpodetexto"/>
+        <w:rPr>
+          <w:sz w:val="20"/>
+        </w:rPr>
+      </w:pPr>
+    </w:p>
+    <w:p>
+      <w:pPr>
+        <w:pStyle w:val="Corpodetexto"/>
+        <w:rPr>
+          <w:sz w:val="20"/>
+        </w:rPr>
+      </w:pPr>
+    </w:p>
+    <w:p>
+      <w:pPr>
+        <w:pStyle w:val="Corpodetexto"/>
+        <w:rPr>
+          <w:sz w:val="20"/>
+        </w:rPr>
+      </w:pPr>
+    </w:p>
+    <w:p>
+      <w:pPr>
+        <w:pStyle w:val="Corpodetexto"/>
+        <w:rPr>
+          <w:sz w:val="20"/>
+        </w:rPr>
+      </w:pPr>
+    </w:p>
+    <w:p>
+      <w:pPr>
+        <w:pStyle w:val="Corpodetexto"/>
+        <w:rPr>
+          <w:sz w:val="20"/>
+        </w:rPr>
+      </w:pPr>
+    </w:p>
+    <w:p>
+      <w:pPr>
+        <w:pStyle w:val="Corpodetexto"/>
+        <w:rPr>
+          <w:sz w:val="20"/>
+        </w:rPr>
+      </w:pPr>
+    </w:p>
+    <w:p>
+      <w:pPr>
+        <w:pStyle w:val="Corpodetexto"/>
+        <w:rPr>
+          <w:sz w:val="20"/>
+        </w:rPr>
+      </w:pPr>
+    </w:p>
+    <w:p>
+      <w:pPr>
+        <w:pStyle w:val="Corpodetexto"/>
+        <w:rPr>
+          <w:sz w:val="20"/>
+        </w:rPr>
+      </w:pPr>
+    </w:p>
+    <w:p>
+      <w:pPr>
+        <w:pStyle w:val="Corpodetexto"/>
+        <w:rPr>
+          <w:sz w:val="20"/>
+        </w:rPr>
+      </w:pPr>
+    </w:p>
+    <w:p>
+      <w:pPr>
+        <w:pStyle w:val="Corpodetexto"/>
+        <w:rPr>
+          <w:sz w:val="20"/>
+        </w:rPr>
+      </w:pPr>
+    </w:p>
+    <w:p>
+      <w:pPr>
+        <w:pStyle w:val="Corpodetexto"/>
+        <w:spacing w:before="11"/>
+        <w:rPr>
+          <w:sz w:val="27"/>
+        </w:rPr>
+      </w:pPr>
+    </w:p>
+    <w:p>
+      <w:pPr>
+        <w:pStyle w:val="Corpodetexto"/>
+        <w:spacing w:before="92"/>
+        <w:ind w:right="427"/>
+        <w:jc w:val="right"/>
+      </w:pPr>
+      <w:r>
+        <w:t>29</w:t>
+      </w:r>
+    </w:p>
+    <w:p>
+      <w:pPr>
+        <w:jc w:val="right"/>
+        <w:sectPr>
+          <w:headerReference w:type="default" r:id="rId38"/>
+          <w:pgSz w:w="11900" w:h="16820"/>
+          <w:pgMar w:top="2500" w:right="700" w:bottom="280" w:left="1180" w:header="2190" w:footer="0" w:gutter="0"/>
+          <w:cols w:space="720"/>
+        </w:sectPr>
+      </w:pPr>
+    </w:p>
+    <w:p>
+      <w:pPr>
+        <w:pStyle w:val="Corpodetexto"/>
+        <w:rPr>
+          <w:sz w:val="20"/>
+        </w:rPr>
+      </w:pPr>
+    </w:p>
+    <w:p>
+      <w:pPr>
+        <w:pStyle w:val="Corpodetexto"/>
+        <w:rPr>
+          <w:sz w:val="20"/>
+        </w:rPr>
+      </w:pPr>
+    </w:p>
+    <w:p>
+      <w:pPr>
+        <w:pStyle w:val="Corpodetexto"/>
+        <w:rPr>
+          <w:sz w:val="20"/>
+        </w:rPr>
+      </w:pPr>
+    </w:p>
+    <w:p>
+      <w:pPr>
+        <w:pStyle w:val="Corpodetexto"/>
+        <w:rPr>
+          <w:sz w:val="20"/>
+        </w:rPr>
+      </w:pPr>
+    </w:p>
+    <w:p>
+      <w:pPr>
+        <w:pStyle w:val="Corpodetexto"/>
+        <w:rPr>
+          <w:sz w:val="20"/>
+        </w:rPr>
+      </w:pPr>
+    </w:p>
+    <w:p>
+      <w:pPr>
+        <w:pStyle w:val="Corpodetexto"/>
+        <w:rPr>
+          <w:sz w:val="20"/>
+        </w:rPr>
+      </w:pPr>
+    </w:p>
+    <w:p>
+      <w:pPr>
+        <w:pStyle w:val="Corpodetexto"/>
+        <w:rPr>
+          <w:sz w:val="20"/>
+        </w:rPr>
+      </w:pPr>
+    </w:p>
+    <w:p>
+      <w:pPr>
+        <w:pStyle w:val="Corpodetexto"/>
+        <w:rPr>
+          <w:sz w:val="20"/>
+        </w:rPr>
+      </w:pPr>
+    </w:p>
+    <w:p>
+      <w:pPr>
+        <w:pStyle w:val="Corpodetexto"/>
+        <w:rPr>
+          <w:sz w:val="20"/>
+        </w:rPr>
+      </w:pPr>
+    </w:p>
+    <w:p>
+      <w:pPr>
+        <w:pStyle w:val="Corpodetexto"/>
+        <w:rPr>
+          <w:sz w:val="20"/>
+        </w:rPr>
+      </w:pPr>
+    </w:p>
+    <w:p>
+      <w:pPr>
+        <w:pStyle w:val="Corpodetexto"/>
+        <w:rPr>
+          <w:sz w:val="20"/>
+        </w:rPr>
+      </w:pPr>
+    </w:p>
+    <w:p>
+      <w:pPr>
+        <w:pStyle w:val="Corpodetexto"/>
+        <w:rPr>
+          <w:sz w:val="20"/>
+        </w:rPr>
+      </w:pPr>
+    </w:p>
+    <w:p>
+      <w:pPr>
+        <w:pStyle w:val="Corpodetexto"/>
+        <w:rPr>
+          <w:sz w:val="20"/>
+        </w:rPr>
+      </w:pPr>
+    </w:p>
+    <w:p>
+      <w:pPr>
+        <w:pStyle w:val="Corpodetexto"/>
+        <w:rPr>
+          <w:sz w:val="20"/>
+        </w:rPr>
+      </w:pPr>
+    </w:p>
+    <w:p>
+      <w:pPr>
+        <w:pStyle w:val="Corpodetexto"/>
+        <w:rPr>
+          <w:sz w:val="20"/>
+        </w:rPr>
+      </w:pPr>
+    </w:p>
+    <w:p>
+      <w:pPr>
+        <w:pStyle w:val="Corpodetexto"/>
+        <w:rPr>
+          <w:sz w:val="20"/>
+        </w:rPr>
+      </w:pPr>
+    </w:p>
+    <w:p>
+      <w:pPr>
+        <w:pStyle w:val="Corpodetexto"/>
+        <w:rPr>
+          <w:sz w:val="20"/>
+        </w:rPr>
+      </w:pPr>
+    </w:p>
+    <w:p>
+      <w:pPr>
+        <w:pStyle w:val="Corpodetexto"/>
+        <w:rPr>
+          <w:sz w:val="20"/>
+        </w:rPr>
+      </w:pPr>
+    </w:p>
+    <w:p>
+      <w:pPr>
+        <w:pStyle w:val="Corpodetexto"/>
+        <w:rPr>
+          <w:sz w:val="20"/>
+        </w:rPr>
+      </w:pPr>
+    </w:p>
+    <w:p>
+      <w:pPr>
+        <w:pStyle w:val="Corpodetexto"/>
+        <w:rPr>
+          <w:sz w:val="20"/>
+        </w:rPr>
+      </w:pPr>
+    </w:p>
+    <w:p>
+      <w:pPr>
+        <w:pStyle w:val="Corpodetexto"/>
+        <w:rPr>
+          <w:sz w:val="20"/>
+        </w:rPr>
+      </w:pPr>
+    </w:p>
+    <w:p>
+      <w:pPr>
+        <w:pStyle w:val="Corpodetexto"/>
+        <w:rPr>
+          <w:sz w:val="20"/>
+        </w:rPr>
+      </w:pPr>
+    </w:p>
+    <w:p>
+      <w:pPr>
+        <w:pStyle w:val="Corpodetexto"/>
+        <w:rPr>
+          <w:sz w:val="20"/>
+        </w:rPr>
+      </w:pPr>
+    </w:p>
+    <w:p>
+      <w:pPr>
+        <w:pStyle w:val="Corpodetexto"/>
+        <w:rPr>
+          <w:sz w:val="20"/>
+        </w:rPr>
+      </w:pPr>
+    </w:p>
+    <w:p>
+      <w:pPr>
+        <w:pStyle w:val="Corpodetexto"/>
+        <w:rPr>
+          <w:sz w:val="20"/>
+        </w:rPr>
+      </w:pPr>
+    </w:p>
+    <w:p>
+      <w:pPr>
+        <w:pStyle w:val="Corpodetexto"/>
+        <w:rPr>
+          <w:sz w:val="20"/>
+        </w:rPr>
+      </w:pPr>
+    </w:p>
+    <w:p>
+      <w:pPr>
+        <w:pStyle w:val="Corpodetexto"/>
+        <w:rPr>
+          <w:sz w:val="20"/>
+        </w:rPr>
+      </w:pPr>
+    </w:p>
+    <w:p>
+      <w:pPr>
+        <w:pStyle w:val="Corpodetexto"/>
+        <w:rPr>
+          <w:sz w:val="20"/>
+        </w:rPr>
+      </w:pPr>
+    </w:p>
+    <w:p>
+      <w:pPr>
+        <w:pStyle w:val="Corpodetexto"/>
+        <w:rPr>
+          <w:sz w:val="20"/>
+        </w:rPr>
+      </w:pPr>
+    </w:p>
+    <w:p>
+      <w:pPr>
+        <w:pStyle w:val="Corpodetexto"/>
+        <w:rPr>
+          <w:sz w:val="20"/>
+        </w:rPr>
+      </w:pPr>
+    </w:p>
+    <w:p>
+      <w:pPr>
+        <w:pStyle w:val="Corpodetexto"/>
+        <w:rPr>
+          <w:sz w:val="20"/>
+        </w:rPr>
+      </w:pPr>
+    </w:p>
+    <w:p>
+      <w:pPr>
+        <w:pStyle w:val="Corpodetexto"/>
+        <w:rPr>
+          <w:sz w:val="20"/>
+        </w:rPr>
+      </w:pPr>
+    </w:p>
+    <w:p>
+      <w:pPr>
+        <w:pStyle w:val="Corpodetexto"/>
+        <w:rPr>
+          <w:sz w:val="20"/>
+        </w:rPr>
+      </w:pPr>
+    </w:p>
+    <w:p>
+      <w:pPr>
+        <w:pStyle w:val="Corpodetexto"/>
+        <w:rPr>
+          <w:sz w:val="20"/>
+        </w:rPr>
+      </w:pPr>
+    </w:p>
+    <w:p>
+      <w:pPr>
+        <w:pStyle w:val="Corpodetexto"/>
+        <w:rPr>
+          <w:sz w:val="20"/>
+        </w:rPr>
+      </w:pPr>
+    </w:p>
+    <w:p>
+      <w:pPr>
+        <w:pStyle w:val="Corpodetexto"/>
+        <w:rPr>
+          <w:sz w:val="20"/>
+        </w:rPr>
+      </w:pPr>
+    </w:p>
+    <w:p>
+      <w:pPr>
+        <w:pStyle w:val="Corpodetexto"/>
+        <w:rPr>
+          <w:sz w:val="20"/>
+        </w:rPr>
+      </w:pPr>
+    </w:p>
+    <w:p>
+      <w:pPr>
+        <w:pStyle w:val="Corpodetexto"/>
+        <w:rPr>
+          <w:sz w:val="20"/>
+        </w:rPr>
+      </w:pPr>
+    </w:p>
+    <w:p>
+      <w:pPr>
+        <w:pStyle w:val="Corpodetexto"/>
+        <w:rPr>
+          <w:sz w:val="20"/>
+        </w:rPr>
+      </w:pPr>
+    </w:p>
+    <w:p>
+      <w:pPr>
+        <w:pStyle w:val="Corpodetexto"/>
+        <w:rPr>
+          <w:sz w:val="20"/>
+        </w:rPr>
+      </w:pPr>
+    </w:p>
+    <w:p>
+      <w:pPr>
+        <w:pStyle w:val="Corpodetexto"/>
+        <w:rPr>
+          <w:sz w:val="20"/>
+        </w:rPr>
+      </w:pPr>
+    </w:p>
+    <w:p>
+      <w:pPr>
+        <w:pStyle w:val="Corpodetexto"/>
+        <w:rPr>
+          <w:sz w:val="20"/>
+        </w:rPr>
+      </w:pPr>
+    </w:p>
+    <w:p>
+      <w:pPr>
+        <w:pStyle w:val="Corpodetexto"/>
+        <w:rPr>
+          <w:sz w:val="20"/>
+        </w:rPr>
+      </w:pPr>
+    </w:p>
+    <w:p>
+      <w:pPr>
+        <w:pStyle w:val="Corpodetexto"/>
+        <w:rPr>
+          <w:sz w:val="20"/>
+        </w:rPr>
+      </w:pPr>
+    </w:p>
+    <w:p>
+      <w:pPr>
+        <w:pStyle w:val="Corpodetexto"/>
+        <w:rPr>
+          <w:sz w:val="20"/>
+        </w:rPr>
+      </w:pPr>
+    </w:p>
+    <w:p>
+      <w:pPr>
+        <w:pStyle w:val="Corpodetexto"/>
+        <w:rPr>
+          <w:sz w:val="20"/>
+        </w:rPr>
+      </w:pPr>
+    </w:p>
+    <w:p>
+      <w:pPr>
+        <w:pStyle w:val="Corpodetexto"/>
+        <w:rPr>
+          <w:sz w:val="20"/>
+        </w:rPr>
+      </w:pPr>
+    </w:p>
+    <w:p>
+      <w:pPr>
+        <w:pStyle w:val="Corpodetexto"/>
+        <w:rPr>
+          <w:sz w:val="20"/>
+        </w:rPr>
+      </w:pPr>
+    </w:p>
+    <w:p>
+      <w:pPr>
+        <w:pStyle w:val="Corpodetexto"/>
+        <w:rPr>
+          <w:sz w:val="20"/>
+        </w:rPr>
+      </w:pPr>
+    </w:p>
+    <w:p>
+      <w:pPr>
+        <w:pStyle w:val="Corpodetexto"/>
+        <w:rPr>
+          <w:sz w:val="20"/>
+        </w:rPr>
+      </w:pPr>
+    </w:p>
+    <w:p>
+      <w:pPr>
+        <w:pStyle w:val="Corpodetexto"/>
+        <w:rPr>
+          <w:sz w:val="20"/>
+        </w:rPr>
+      </w:pPr>
+    </w:p>
+    <w:p>
+      <w:pPr>
+        <w:pStyle w:val="Corpodetexto"/>
+        <w:rPr>
+          <w:sz w:val="20"/>
+        </w:rPr>
+      </w:pPr>
+    </w:p>
+    <w:p>
+      <w:pPr>
+        <w:pStyle w:val="Corpodetexto"/>
+        <w:rPr>
+          <w:sz w:val="20"/>
+        </w:rPr>
+      </w:pPr>
+    </w:p>
+    <w:p>
+      <w:pPr>
+        <w:pStyle w:val="Corpodetexto"/>
+        <w:rPr>
+          <w:sz w:val="20"/>
+        </w:rPr>
+      </w:pPr>
+    </w:p>
+    <w:p>
+      <w:pPr>
+        <w:pStyle w:val="Corpodetexto"/>
+        <w:spacing w:before="10"/>
+        <w:rPr>
+          <w:sz w:val="25"/>
+        </w:rPr>
+      </w:pPr>
+    </w:p>
+    <w:p>
+      <w:pPr>
+        <w:pStyle w:val="Corpodetexto"/>
+        <w:spacing w:before="93"/>
+        <w:ind w:right="427"/>
+        <w:jc w:val="right"/>
+      </w:pPr>
+      <w:r>
+        <w:t>30</w:t>
+      </w:r>
+    </w:p>
+    <w:p>
+      <w:pPr>
+        <w:jc w:val="right"/>
+        <w:sectPr>
+          <w:headerReference w:type="default" r:id="rId39"/>
+          <w:pgSz w:w="11900" w:h="16820"/>
+          <w:pgMar w:top="2500" w:right="700" w:bottom="280" w:left="1180" w:header="2190" w:footer="0" w:gutter="0"/>
+          <w:cols w:space="720"/>
+        </w:sectPr>
+      </w:pPr>
+    </w:p>
+    <w:p>
+      <w:pPr>
+        <w:pStyle w:val="Corpodetexto"/>
+        <w:rPr>
+          <w:sz w:val="20"/>
+        </w:rPr>
+      </w:pPr>
+    </w:p>
+    <w:p>
+      <w:pPr>
+        <w:pStyle w:val="Corpodetexto"/>
+        <w:spacing w:before="11"/>
+        <w:rPr>
+          <w:sz w:val="21"/>
+        </w:rPr>
+      </w:pPr>
+    </w:p>
+    <w:p>
+      <w:pPr>
+        <w:pStyle w:val="Corpodetexto"/>
+        <w:spacing w:before="92" w:line="360" w:lineRule="auto"/>
+        <w:ind w:left="521" w:right="427" w:firstLine="1134"/>
+        <w:jc w:val="both"/>
+      </w:pPr>
+      <w:r>
         <w:t>Elemento opcional. Consiste em um texto ou documento não elaborado</w:t>
       </w:r>
       <w:r>
@@ -59457,7 +59509,7 @@
       </w:r>
     </w:p>
     <w:sectPr>
-      <w:headerReference w:type="default" r:id="rId38"/>
+      <w:headerReference w:type="default" r:id="rId40"/>
       <w:pgSz w:w="11900" w:h="16820"/>
       <w:pgMar w:top="2500" w:right="700" w:bottom="280" w:left="1180" w:header="2190" w:footer="0" w:gutter="0"/>
       <w:cols w:space="720"/>

--- a/Documento Final.docx
+++ b/Documento Final.docx
@@ -9574,13 +9574,91 @@
               </w:rPr>
               <w:tab/>
             </w:r>
+          </w:hyperlink>
+          <w:r>
+            <w:rPr>
+              <w:u w:val="none"/>
+            </w:rPr>
+            <w:t>59</w:t>
+          </w:r>
+        </w:p>
+        <w:p>
+          <w:pPr>
+            <w:pStyle w:val="Sumrio2"/>
+            <w:numPr>
+              <w:ilvl w:val="2"/>
+              <w:numId w:val="3"/>
+            </w:numPr>
+            <w:tabs>
+              <w:tab w:val="left" w:pos="1162"/>
+              <w:tab w:val="right" w:pos="9014"/>
+            </w:tabs>
+            <w:spacing w:before="237"/>
+            <w:rPr>
+              <w:u w:val="none"/>
+            </w:rPr>
+          </w:pPr>
+          <w:hyperlink w:anchor="_Diagrama_do_Projeto" w:history="1">
+            <w:r>
+              <w:rPr>
+                <w:color w:val="0000FF"/>
+                <w:u w:color="0000FF"/>
+              </w:rPr>
+              <w:t>Diagrama do Projeto Lógico do banco de dados</w:t>
+            </w:r>
+          </w:hyperlink>
+          <w:r>
+            <w:rPr>
+              <w:u w:val="none"/>
+            </w:rPr>
+            <w:tab/>
+            <w:t>59</w:t>
+          </w:r>
+        </w:p>
+        <w:p>
+          <w:pPr>
+            <w:pStyle w:val="Sumrio2"/>
+            <w:numPr>
+              <w:ilvl w:val="2"/>
+              <w:numId w:val="3"/>
+            </w:numPr>
+            <w:tabs>
+              <w:tab w:val="left" w:pos="1162"/>
+              <w:tab w:val="right" w:pos="9014"/>
+            </w:tabs>
+            <w:spacing w:before="237"/>
+            <w:rPr>
+              <w:u w:val="none"/>
+            </w:rPr>
+          </w:pPr>
+          <w:hyperlink w:anchor="_Criação_do_Projeto" w:history="1">
+            <w:r>
+              <w:rPr>
+                <w:color w:val="0000FF"/>
+                <w:u w:color="0000FF"/>
+              </w:rPr>
+              <w:t>Criação</w:t>
+            </w:r>
+            <w:r>
+              <w:rPr>
+                <w:color w:val="0000FF"/>
+                <w:u w:color="0000FF"/>
+              </w:rPr>
+              <w:t xml:space="preserve"> do banco de dados</w:t>
+            </w:r>
             <w:r>
               <w:rPr>
                 <w:u w:val="none"/>
               </w:rPr>
-              <w:t>15</w:t>
+              <w:tab/>
             </w:r>
           </w:hyperlink>
+          <w:r>
+            <w:rPr>
+              <w:u w:val="none"/>
+            </w:rPr>
+            <w:t>60</w:t>
+          </w:r>
         </w:p>
         <w:p>
           <w:pPr>
@@ -9603,7 +9681,21 @@
                 <w:color w:val="0000FF"/>
                 <w:u w:color="0000FF"/>
               </w:rPr>
-              <w:t>Projeto de Interface Gráfica</w:t>
+              <w:t>Projeto de Interface Grá</w:t>
+            </w:r>
+            <w:r>
+              <w:rPr>
+                <w:color w:val="0000FF"/>
+                <w:u w:color="0000FF"/>
+              </w:rPr>
+              <w:t>f</w:t>
+            </w:r>
+            <w:r>
+              <w:rPr>
+                <w:color w:val="0000FF"/>
+                <w:u w:color="0000FF"/>
+              </w:rPr>
+              <w:t>ica</w:t>
             </w:r>
             <w:r>
               <w:rPr>
@@ -10740,7 +10832,7 @@
           <w:noProof/>
         </w:rPr>
         <w:drawing>
-          <wp:anchor distT="0" distB="0" distL="114300" distR="114300" simplePos="0" relativeHeight="251658752" behindDoc="1" locked="0" layoutInCell="1" allowOverlap="1" wp14:anchorId="564F3033" wp14:editId="3BB0988E">
+          <wp:anchor distT="0" distB="0" distL="114300" distR="114300" simplePos="0" relativeHeight="251659776" behindDoc="1" locked="0" layoutInCell="1" allowOverlap="1" wp14:anchorId="564F3033" wp14:editId="3BB0988E">
             <wp:simplePos x="0" y="0"/>
             <wp:positionH relativeFrom="column">
               <wp:posOffset>-749300</wp:posOffset>
@@ -53873,12 +53965,12 @@
         <w:pStyle w:val="Ttulo2"/>
         <w:numPr>
           <w:ilvl w:val="1"/>
-          <w:numId w:val="6"/>
+          <w:numId w:val="2"/>
         </w:numPr>
         <w:tabs>
           <w:tab w:val="left" w:pos="1522"/>
         </w:tabs>
-        <w:spacing w:before="230"/>
+        <w:spacing w:before="184"/>
       </w:pPr>
       <w:bookmarkStart w:id="36" w:name="_TOC_250005"/>
       <w:bookmarkEnd w:id="36"/>
@@ -53899,2067 +53991,1312 @@
     </w:p>
     <w:p>
       <w:pPr>
-        <w:pStyle w:val="Corpodetexto"/>
-        <w:spacing w:before="241" w:line="360" w:lineRule="auto"/>
-        <w:ind w:left="1655" w:right="6810"/>
-        <w:rPr>
-          <w:spacing w:val="-65"/>
-        </w:rPr>
-      </w:pPr>
-      <w:r>
-        <w:t>Projeto Lógico</w:t>
-      </w:r>
-      <w:r>
-        <w:rPr>
-          <w:spacing w:val="-65"/>
-        </w:rPr>
-        <w:t xml:space="preserve"> </w:t>
-      </w:r>
-    </w:p>
-    <w:p>
-      <w:pPr>
-        <w:pStyle w:val="Corpodetexto"/>
-        <w:spacing w:before="241" w:line="360" w:lineRule="auto"/>
-        <w:ind w:left="709" w:right="6810"/>
-        <w:rPr>
-          <w:spacing w:val="-65"/>
-        </w:rPr>
-      </w:pPr>
-    </w:p>
-    <w:p>
-      <w:pPr>
-        <w:pStyle w:val="Corpodetexto"/>
-        <w:spacing w:before="241" w:line="360" w:lineRule="auto"/>
-        <w:ind w:left="1655" w:right="6810"/>
-        <w:rPr>
-          <w:spacing w:val="-65"/>
-        </w:rPr>
-      </w:pPr>
-    </w:p>
-    <w:p>
-      <w:pPr>
-        <w:pStyle w:val="Corpodetexto"/>
-        <w:ind w:left="1655"/>
-      </w:pPr>
-    </w:p>
-    <w:p>
-      <w:pPr>
-        <w:pStyle w:val="Corpodetexto"/>
-        <w:ind w:left="1655"/>
-      </w:pPr>
-    </w:p>
-    <w:p>
-      <w:pPr>
-        <w:pStyle w:val="Corpodetexto"/>
-        <w:ind w:left="1655"/>
-      </w:pPr>
-    </w:p>
-    <w:p>
-      <w:pPr>
-        <w:pStyle w:val="Corpodetexto"/>
-        <w:ind w:left="1655"/>
-      </w:pPr>
-    </w:p>
-    <w:p>
-      <w:pPr>
-        <w:pStyle w:val="Corpodetexto"/>
-        <w:ind w:left="1655"/>
-      </w:pPr>
-    </w:p>
-    <w:p>
-      <w:pPr>
-        <w:pStyle w:val="Corpodetexto"/>
-        <w:ind w:left="1655"/>
-      </w:pPr>
-    </w:p>
-    <w:p>
-      <w:pPr>
-        <w:pStyle w:val="Corpodetexto"/>
-        <w:ind w:left="1655"/>
-      </w:pPr>
-    </w:p>
-    <w:p>
-      <w:pPr>
-        <w:pStyle w:val="Corpodetexto"/>
-        <w:ind w:left="1655"/>
-      </w:pPr>
-    </w:p>
-    <w:p>
-      <w:pPr>
-        <w:pStyle w:val="Corpodetexto"/>
-        <w:ind w:left="1655"/>
-      </w:pPr>
-    </w:p>
-    <w:p>
-      <w:pPr>
-        <w:pStyle w:val="Corpodetexto"/>
-        <w:ind w:left="1655"/>
-      </w:pPr>
-    </w:p>
-    <w:p>
-      <w:pPr>
-        <w:pStyle w:val="Corpodetexto"/>
-        <w:ind w:left="1655"/>
-      </w:pPr>
-    </w:p>
-    <w:p>
-      <w:pPr>
-        <w:pStyle w:val="Corpodetexto"/>
-        <w:ind w:left="1655"/>
-      </w:pPr>
-    </w:p>
-    <w:p>
-      <w:pPr>
-        <w:pStyle w:val="Corpodetexto"/>
-        <w:ind w:left="1655"/>
-      </w:pPr>
-    </w:p>
-    <w:p>
-      <w:pPr>
-        <w:pStyle w:val="Corpodetexto"/>
-        <w:ind w:left="1655"/>
-      </w:pPr>
-    </w:p>
-    <w:p>
-      <w:pPr>
-        <w:pStyle w:val="Corpodetexto"/>
-        <w:ind w:left="1655"/>
-      </w:pPr>
-    </w:p>
-    <w:p>
-      <w:pPr>
-        <w:pStyle w:val="Corpodetexto"/>
-        <w:ind w:left="1655"/>
-      </w:pPr>
-    </w:p>
-    <w:p>
-      <w:pPr>
-        <w:pStyle w:val="Corpodetexto"/>
-        <w:ind w:left="1655"/>
-      </w:pPr>
-    </w:p>
-    <w:p>
-      <w:pPr>
-        <w:pStyle w:val="Corpodetexto"/>
-        <w:spacing w:line="360" w:lineRule="auto"/>
-        <w:ind w:left="1724" w:right="4808"/>
-        <w:rPr>
-          <w:lang w:val="en-US"/>
-        </w:rPr>
-      </w:pPr>
-      <w:r>
-        <w:rPr>
-          <w:lang w:val="en-US"/>
-        </w:rPr>
-        <w:t>CREATE</w:t>
-      </w:r>
-      <w:r>
-        <w:rPr>
-          <w:spacing w:val="-5"/>
-          <w:lang w:val="en-US"/>
-        </w:rPr>
-        <w:t xml:space="preserve"> </w:t>
-      </w:r>
-      <w:r>
-        <w:rPr>
-          <w:lang w:val="en-US"/>
-        </w:rPr>
-        <w:t>TABLE</w:t>
-      </w:r>
-      <w:r>
-        <w:rPr>
-          <w:spacing w:val="-3"/>
-          <w:lang w:val="en-US"/>
-        </w:rPr>
-        <w:t xml:space="preserve"> </w:t>
-      </w:r>
-      <w:proofErr w:type="spellStart"/>
-      <w:r>
-        <w:rPr>
-          <w:lang w:val="en-US"/>
-        </w:rPr>
-        <w:t>usuario</w:t>
-      </w:r>
-      <w:proofErr w:type="spellEnd"/>
-      <w:r>
-        <w:rPr>
-          <w:lang w:val="en-US"/>
-        </w:rPr>
-        <w:t>(</w:t>
-      </w:r>
-    </w:p>
-    <w:p>
-      <w:pPr>
-        <w:pStyle w:val="Corpodetexto"/>
-        <w:spacing w:line="360" w:lineRule="auto"/>
-        <w:ind w:left="1724" w:right="4808"/>
-        <w:rPr>
-          <w:lang w:val="en-US"/>
-        </w:rPr>
-      </w:pPr>
-      <w:proofErr w:type="spellStart"/>
-      <w:r>
-        <w:rPr>
-          <w:lang w:val="en-US"/>
-        </w:rPr>
-        <w:t>usuario_id</w:t>
-      </w:r>
-      <w:proofErr w:type="spellEnd"/>
-      <w:r>
-        <w:rPr>
-          <w:lang w:val="en-US"/>
-        </w:rPr>
-        <w:t xml:space="preserve"> INT (45)</w:t>
-      </w:r>
-    </w:p>
-    <w:p>
-      <w:pPr>
-        <w:pStyle w:val="Corpodetexto"/>
-        <w:tabs>
-          <w:tab w:val="left" w:pos="5954"/>
-        </w:tabs>
-        <w:spacing w:line="360" w:lineRule="auto"/>
-        <w:ind w:left="1724" w:right="4808"/>
-        <w:rPr>
-          <w:spacing w:val="1"/>
-          <w:lang w:val="en-US"/>
-        </w:rPr>
-      </w:pPr>
-      <w:proofErr w:type="spellStart"/>
-      <w:r>
-        <w:rPr>
-          <w:lang w:val="en-US"/>
-        </w:rPr>
-        <w:t>nome</w:t>
-      </w:r>
-      <w:proofErr w:type="spellEnd"/>
-      <w:r>
-        <w:rPr>
-          <w:lang w:val="en-US"/>
-        </w:rPr>
-        <w:t xml:space="preserve"> VARCHAR</w:t>
-      </w:r>
-      <w:r>
-        <w:rPr>
-          <w:lang w:val="en-US"/>
-        </w:rPr>
-        <w:t xml:space="preserve"> </w:t>
-      </w:r>
-      <w:r>
-        <w:rPr>
-          <w:lang w:val="en-US"/>
-        </w:rPr>
-        <w:t>(</w:t>
-      </w:r>
-      <w:r>
-        <w:rPr>
-          <w:lang w:val="en-US"/>
-        </w:rPr>
-        <w:t>4</w:t>
-      </w:r>
-      <w:r>
-        <w:rPr>
-          <w:lang w:val="en-US"/>
-        </w:rPr>
-        <w:t>5) NOT NULL,</w:t>
-      </w:r>
-      <w:r>
-        <w:rPr>
-          <w:spacing w:val="1"/>
-          <w:lang w:val="en-US"/>
-        </w:rPr>
-        <w:t xml:space="preserve"> </w:t>
-      </w:r>
-    </w:p>
-    <w:p>
-      <w:pPr>
-        <w:pStyle w:val="Corpodetexto"/>
-        <w:tabs>
-          <w:tab w:val="left" w:pos="5954"/>
-        </w:tabs>
-        <w:spacing w:line="360" w:lineRule="auto"/>
-        <w:ind w:left="1724" w:right="4808"/>
-        <w:rPr>
-          <w:lang w:val="en-US"/>
-        </w:rPr>
-      </w:pPr>
-      <w:r>
-        <w:rPr>
-          <w:lang w:val="en-US"/>
-        </w:rPr>
-        <w:t>email VARCHAR</w:t>
-      </w:r>
-      <w:r>
-        <w:rPr>
-          <w:lang w:val="en-US"/>
-        </w:rPr>
-        <w:t xml:space="preserve"> </w:t>
-      </w:r>
-      <w:r>
-        <w:rPr>
-          <w:lang w:val="en-US"/>
-        </w:rPr>
-        <w:t>(255) NOT NULL,</w:t>
-      </w:r>
-    </w:p>
-    <w:p>
-      <w:pPr>
-        <w:pStyle w:val="Corpodetexto"/>
-        <w:spacing w:line="360" w:lineRule="auto"/>
-        <w:ind w:left="1724" w:right="2590"/>
-        <w:rPr>
-          <w:spacing w:val="-64"/>
-          <w:lang w:val="en-US"/>
-        </w:rPr>
-      </w:pPr>
-      <w:proofErr w:type="spellStart"/>
-      <w:r>
-        <w:rPr>
-          <w:lang w:val="en-US"/>
-        </w:rPr>
-        <w:t>senha</w:t>
-      </w:r>
-      <w:proofErr w:type="spellEnd"/>
-      <w:r>
-        <w:rPr>
-          <w:lang w:val="en-US"/>
-        </w:rPr>
-        <w:t xml:space="preserve"> </w:t>
-      </w:r>
-      <w:r>
-        <w:rPr>
-          <w:lang w:val="en-US"/>
-        </w:rPr>
-        <w:t xml:space="preserve">INT </w:t>
-      </w:r>
-      <w:r>
-        <w:rPr>
-          <w:lang w:val="en-US"/>
-        </w:rPr>
-        <w:t>(255) NOT NULL,</w:t>
-      </w:r>
-      <w:r>
-        <w:rPr>
-          <w:spacing w:val="-64"/>
-          <w:lang w:val="en-US"/>
-        </w:rPr>
-        <w:t xml:space="preserve"> </w:t>
-      </w:r>
-    </w:p>
-    <w:p>
-      <w:pPr>
-        <w:pStyle w:val="Corpodetexto"/>
-        <w:spacing w:line="360" w:lineRule="auto"/>
-        <w:ind w:left="1724" w:right="3724"/>
-        <w:rPr>
-          <w:lang w:val="en-US"/>
-        </w:rPr>
-      </w:pPr>
-      <w:proofErr w:type="spellStart"/>
-      <w:r>
-        <w:rPr>
-          <w:lang w:val="en-US"/>
-        </w:rPr>
-        <w:t>endereco</w:t>
-      </w:r>
-      <w:proofErr w:type="spellEnd"/>
-      <w:r>
-        <w:rPr>
-          <w:lang w:val="en-US"/>
-        </w:rPr>
-        <w:t xml:space="preserve"> VARCHAR</w:t>
-      </w:r>
-      <w:r>
-        <w:rPr>
-          <w:lang w:val="en-US"/>
-        </w:rPr>
-        <w:t xml:space="preserve"> </w:t>
-      </w:r>
-      <w:r>
-        <w:rPr>
-          <w:lang w:val="en-US"/>
-        </w:rPr>
-        <w:t xml:space="preserve">(255) NOT </w:t>
-      </w:r>
-      <w:r>
-        <w:rPr>
-          <w:lang w:val="en-US"/>
-        </w:rPr>
-        <w:t>N</w:t>
-      </w:r>
-      <w:r>
-        <w:rPr>
-          <w:lang w:val="en-US"/>
-        </w:rPr>
-        <w:t>ULL,</w:t>
-      </w:r>
-      <w:r>
-        <w:rPr>
-          <w:spacing w:val="-64"/>
-          <w:lang w:val="en-US"/>
-        </w:rPr>
-        <w:t xml:space="preserve"> </w:t>
-      </w:r>
-    </w:p>
-    <w:p>
-      <w:pPr>
-        <w:pStyle w:val="Corpodetexto"/>
-        <w:spacing w:line="360" w:lineRule="auto"/>
-        <w:ind w:left="1724" w:right="3015"/>
-        <w:rPr>
-          <w:lang w:val="en-US"/>
-        </w:rPr>
-      </w:pPr>
-      <w:proofErr w:type="spellStart"/>
-      <w:r>
-        <w:rPr>
-          <w:lang w:val="en-US"/>
-        </w:rPr>
-        <w:t>dataNasc</w:t>
-      </w:r>
-      <w:proofErr w:type="spellEnd"/>
-      <w:r>
-        <w:rPr>
-          <w:lang w:val="en-US"/>
-        </w:rPr>
-        <w:t xml:space="preserve"> DATE NOT NULL,</w:t>
-      </w:r>
-      <w:r>
-        <w:rPr>
-          <w:spacing w:val="1"/>
-          <w:lang w:val="en-US"/>
-        </w:rPr>
-        <w:t xml:space="preserve"> </w:t>
-      </w:r>
-    </w:p>
-    <w:p>
-      <w:pPr>
-        <w:pStyle w:val="Corpodetexto"/>
-        <w:spacing w:line="360" w:lineRule="auto"/>
-        <w:ind w:left="1724" w:right="4808"/>
-        <w:rPr>
-          <w:lang w:val="en-US"/>
-        </w:rPr>
-      </w:pPr>
-      <w:r>
-        <w:rPr>
-          <w:lang w:val="en-US"/>
-        </w:rPr>
-        <w:t>PRIMARY</w:t>
-      </w:r>
-      <w:r>
-        <w:rPr>
-          <w:spacing w:val="-4"/>
-          <w:lang w:val="en-US"/>
-        </w:rPr>
-        <w:t xml:space="preserve"> </w:t>
-      </w:r>
-      <w:r>
-        <w:rPr>
-          <w:lang w:val="en-US"/>
-        </w:rPr>
-        <w:t>KEY</w:t>
-      </w:r>
-      <w:r>
-        <w:rPr>
-          <w:lang w:val="en-US"/>
-        </w:rPr>
-        <w:t xml:space="preserve"> </w:t>
-      </w:r>
-      <w:r>
-        <w:rPr>
-          <w:lang w:val="en-US"/>
-        </w:rPr>
-        <w:t>(</w:t>
-      </w:r>
-      <w:proofErr w:type="spellStart"/>
-      <w:r>
-        <w:rPr>
-          <w:lang w:val="en-US"/>
-        </w:rPr>
-        <w:t>usuario_id</w:t>
-      </w:r>
-      <w:proofErr w:type="spellEnd"/>
-      <w:r>
-        <w:rPr>
-          <w:lang w:val="en-US"/>
-        </w:rPr>
-        <w:t>)</w:t>
-      </w:r>
-    </w:p>
-    <w:p>
-      <w:pPr>
-        <w:pStyle w:val="Corpodetexto"/>
-        <w:spacing w:line="360" w:lineRule="auto"/>
-        <w:ind w:left="1724" w:right="4808"/>
-      </w:pPr>
-      <w:r>
-        <w:rPr>
-          <w:w w:val="99"/>
-        </w:rPr>
-        <w:t>)</w:t>
-      </w:r>
-    </w:p>
-    <w:p>
-      <w:pPr>
-        <w:pStyle w:val="Corpodetexto"/>
-        <w:spacing w:before="10"/>
-        <w:rPr>
-          <w:sz w:val="21"/>
-        </w:rPr>
-      </w:pPr>
-    </w:p>
-    <w:p>
-      <w:pPr>
-        <w:pStyle w:val="Ttulo1"/>
+        <w:pStyle w:val="Ttulo3"/>
         <w:numPr>
           <w:ilvl w:val="2"/>
-          <w:numId w:val="4"/>
+          <w:numId w:val="2"/>
         </w:numPr>
         <w:tabs>
-          <w:tab w:val="left" w:pos="2325"/>
+          <w:tab w:val="left" w:pos="1973"/>
         </w:tabs>
-        <w:spacing w:before="1"/>
-        <w:ind w:left="2324" w:hanging="603"/>
-      </w:pPr>
-      <w:r>
-        <w:t xml:space="preserve">Tabela </w:t>
-      </w:r>
-      <w:r>
-        <w:t>Pagamentos</w:t>
-      </w:r>
-    </w:p>
-    <w:p>
-      <w:pPr>
-        <w:pStyle w:val="Corpodetexto"/>
-        <w:spacing w:before="139"/>
-        <w:ind w:left="1722"/>
-      </w:pPr>
-      <w:r>
-        <w:t>CREATE</w:t>
-      </w:r>
-      <w:r>
-        <w:rPr>
-          <w:spacing w:val="-4"/>
-        </w:rPr>
+        <w:spacing w:before="241"/>
+        <w:ind w:hanging="602"/>
+      </w:pPr>
+      <w:bookmarkStart w:id="37" w:name="_Diagrama_do_Projeto"/>
+      <w:bookmarkEnd w:id="37"/>
+      <w:r>
+        <w:t xml:space="preserve">Diagrama do </w:t>
+      </w:r>
+      <w:r>
+        <w:t>Projeto Lógico</w:t>
+      </w:r>
+      <w:r>
+        <w:t xml:space="preserve"> do banco de dados</w:t>
+      </w:r>
+      <w:r>
         <w:t xml:space="preserve"> </w:t>
       </w:r>
-      <w:r>
-        <w:t>TABLE</w:t>
-      </w:r>
-      <w:r>
-        <w:rPr>
-          <w:spacing w:val="1"/>
-        </w:rPr>
-        <w:t xml:space="preserve"> </w:t>
-      </w:r>
-      <w:r>
-        <w:t>carrinho(</w:t>
-      </w:r>
-    </w:p>
-    <w:p>
-      <w:pPr>
-        <w:pStyle w:val="Corpodetexto"/>
-        <w:spacing w:before="137"/>
-        <w:ind w:left="1722"/>
-      </w:pPr>
-      <w:r>
-        <w:t>nomeProd</w:t>
-      </w:r>
-      <w:r>
-        <w:rPr>
-          <w:spacing w:val="-1"/>
-        </w:rPr>
-        <w:t xml:space="preserve"> </w:t>
-      </w:r>
-      <w:r>
-        <w:t>VARCHAR(255)</w:t>
-      </w:r>
-      <w:r>
-        <w:rPr>
-          <w:spacing w:val="-3"/>
-        </w:rPr>
-        <w:t xml:space="preserve"> </w:t>
-      </w:r>
-      <w:r>
-        <w:t>NOT</w:t>
-      </w:r>
-      <w:r>
-        <w:rPr>
-          <w:spacing w:val="-1"/>
-        </w:rPr>
-        <w:t xml:space="preserve"> </w:t>
-      </w:r>
-      <w:r>
-        <w:t>NULL,</w:t>
-      </w:r>
-    </w:p>
-    <w:p>
-      <w:pPr>
-        <w:pStyle w:val="Corpodetexto"/>
-        <w:spacing w:before="139" w:line="360" w:lineRule="auto"/>
-        <w:ind w:left="1722" w:right="4246"/>
-        <w:rPr>
-          <w:lang w:val="en-US"/>
-        </w:rPr>
-      </w:pPr>
-      <w:proofErr w:type="spellStart"/>
-      <w:r>
-        <w:rPr>
-          <w:lang w:val="en-US"/>
-        </w:rPr>
-        <w:t>precoUnid</w:t>
-      </w:r>
-      <w:proofErr w:type="spellEnd"/>
-      <w:r>
-        <w:rPr>
-          <w:spacing w:val="-1"/>
-          <w:lang w:val="en-US"/>
-        </w:rPr>
-        <w:t xml:space="preserve"> </w:t>
-      </w:r>
-      <w:r>
-        <w:rPr>
-          <w:lang w:val="en-US"/>
-        </w:rPr>
-        <w:t>DOUBLE NOT</w:t>
-      </w:r>
-      <w:r>
-        <w:rPr>
-          <w:spacing w:val="1"/>
-          <w:lang w:val="en-US"/>
-        </w:rPr>
-        <w:t xml:space="preserve"> </w:t>
-      </w:r>
-      <w:r>
-        <w:rPr>
-          <w:lang w:val="en-US"/>
-        </w:rPr>
-        <w:t>NULL,</w:t>
-      </w:r>
-      <w:r>
-        <w:rPr>
-          <w:spacing w:val="1"/>
-          <w:lang w:val="en-US"/>
-        </w:rPr>
-        <w:t xml:space="preserve"> </w:t>
-      </w:r>
-      <w:proofErr w:type="spellStart"/>
-      <w:r>
-        <w:rPr>
-          <w:lang w:val="en-US"/>
-        </w:rPr>
-        <w:t>precoQuant</w:t>
-      </w:r>
-      <w:proofErr w:type="spellEnd"/>
-      <w:r>
-        <w:rPr>
-          <w:spacing w:val="-6"/>
-          <w:lang w:val="en-US"/>
-        </w:rPr>
-        <w:t xml:space="preserve"> </w:t>
-      </w:r>
-      <w:r>
-        <w:rPr>
-          <w:lang w:val="en-US"/>
-        </w:rPr>
-        <w:t>DOUBLE</w:t>
-      </w:r>
-      <w:r>
-        <w:rPr>
-          <w:spacing w:val="-6"/>
-          <w:lang w:val="en-US"/>
-        </w:rPr>
-        <w:t xml:space="preserve"> </w:t>
-      </w:r>
-      <w:r>
-        <w:rPr>
-          <w:lang w:val="en-US"/>
-        </w:rPr>
-        <w:t>NOT</w:t>
-      </w:r>
-      <w:r>
-        <w:rPr>
-          <w:spacing w:val="-4"/>
-          <w:lang w:val="en-US"/>
-        </w:rPr>
-        <w:t xml:space="preserve"> </w:t>
-      </w:r>
-      <w:r>
-        <w:rPr>
-          <w:lang w:val="en-US"/>
-        </w:rPr>
-        <w:t>NULL,</w:t>
-      </w:r>
-    </w:p>
-    <w:p>
-      <w:pPr>
-        <w:pStyle w:val="Corpodetexto"/>
-        <w:spacing w:before="101"/>
-        <w:ind w:left="1722"/>
-      </w:pPr>
-      <w:r>
-        <w:rPr>
-          <w:w w:val="99"/>
-        </w:rPr>
-        <w:t>)</w:t>
-      </w:r>
-    </w:p>
-    <w:p>
-      <w:pPr>
-        <w:pStyle w:val="Corpodetexto"/>
-        <w:rPr>
-          <w:sz w:val="22"/>
-        </w:rPr>
-      </w:pPr>
-    </w:p>
-    <w:p>
-      <w:pPr>
-        <w:pStyle w:val="Ttulo1"/>
+    </w:p>
+    <w:p/>
+    <w:p>
+      <w:pPr>
+        <w:rPr>
+          <w:lang w:val="pt-BR"/>
+        </w:rPr>
+      </w:pPr>
+      <w:r>
+        <w:rPr>
+          <w:noProof/>
+        </w:rPr>
+        <w:drawing>
+          <wp:inline distT="0" distB="0" distL="0" distR="0" wp14:anchorId="22251650" wp14:editId="03D5C9D1">
+            <wp:extent cx="6134100" cy="6400800"/>
+            <wp:effectExtent l="0" t="0" r="0" b="0"/>
+            <wp:docPr id="18" name="Imagem 18"/>
+            <wp:cNvGraphicFramePr>
+              <a:graphicFrameLocks xmlns:a="http://schemas.openxmlformats.org/drawingml/2006/main" noChangeAspect="1"/>
+            </wp:cNvGraphicFramePr>
+            <a:graphic xmlns:a="http://schemas.openxmlformats.org/drawingml/2006/main">
+              <a:graphicData uri="http://schemas.openxmlformats.org/drawingml/2006/picture">
+                <pic:pic xmlns:pic="http://schemas.openxmlformats.org/drawingml/2006/picture">
+                  <pic:nvPicPr>
+                    <pic:cNvPr id="1" name=""/>
+                    <pic:cNvPicPr/>
+                  </pic:nvPicPr>
+                  <pic:blipFill>
+                    <a:blip r:embed="rId31"/>
+                    <a:stretch>
+                      <a:fillRect/>
+                    </a:stretch>
+                  </pic:blipFill>
+                  <pic:spPr>
+                    <a:xfrm>
+                      <a:off x="0" y="0"/>
+                      <a:ext cx="6134100" cy="6400800"/>
+                    </a:xfrm>
+                    <a:prstGeom prst="rect">
+                      <a:avLst/>
+                    </a:prstGeom>
+                  </pic:spPr>
+                </pic:pic>
+              </a:graphicData>
+            </a:graphic>
+          </wp:inline>
+        </w:drawing>
+      </w:r>
+    </w:p>
+    <w:p>
+      <w:pPr>
+        <w:pStyle w:val="Corpodetexto"/>
+        <w:ind w:left="1655"/>
+      </w:pPr>
+    </w:p>
+    <w:p>
+      <w:pPr>
+        <w:pStyle w:val="Corpodetexto"/>
+        <w:ind w:left="1655"/>
+      </w:pPr>
+    </w:p>
+    <w:p>
+      <w:pPr>
+        <w:pStyle w:val="Corpodetexto"/>
+        <w:ind w:left="1655"/>
+      </w:pPr>
+    </w:p>
+    <w:p>
+      <w:pPr>
+        <w:pStyle w:val="Corpodetexto"/>
+        <w:ind w:left="1655"/>
+      </w:pPr>
+    </w:p>
+    <w:p>
+      <w:pPr>
+        <w:pStyle w:val="Corpodetexto"/>
+        <w:ind w:left="1655"/>
+      </w:pPr>
+    </w:p>
+    <w:p>
+      <w:pPr>
+        <w:pStyle w:val="Corpodetexto"/>
+        <w:ind w:left="1655"/>
+      </w:pPr>
+    </w:p>
+    <w:p>
+      <w:pPr>
+        <w:pStyle w:val="Corpodetexto"/>
+        <w:ind w:left="1655"/>
+      </w:pPr>
+    </w:p>
+    <w:p>
+      <w:pPr>
+        <w:pStyle w:val="Corpodetexto"/>
+        <w:ind w:left="1655"/>
+      </w:pPr>
+    </w:p>
+    <w:p>
+      <w:pPr>
+        <w:pStyle w:val="Corpodetexto"/>
+        <w:ind w:left="1655"/>
+      </w:pPr>
+    </w:p>
+    <w:p>
+      <w:pPr>
+        <w:pStyle w:val="Ttulo3"/>
         <w:numPr>
           <w:ilvl w:val="2"/>
-          <w:numId w:val="4"/>
+          <w:numId w:val="2"/>
         </w:numPr>
         <w:tabs>
-          <w:tab w:val="left" w:pos="2325"/>
+          <w:tab w:val="left" w:pos="1973"/>
         </w:tabs>
-        <w:ind w:left="2324" w:hanging="603"/>
-      </w:pPr>
+        <w:spacing w:before="241"/>
+        <w:ind w:hanging="602"/>
+      </w:pPr>
+      <w:bookmarkStart w:id="38" w:name="_Criação_do_Projeto"/>
+      <w:bookmarkEnd w:id="38"/>
       <w:r>
         <w:lastRenderedPageBreak/>
-        <w:t>Tabela</w:t>
-      </w:r>
-      <w:r>
-        <w:rPr>
-          <w:spacing w:val="-3"/>
-        </w:rPr>
-        <w:t xml:space="preserve"> </w:t>
-      </w:r>
-      <w:r>
-        <w:t>Detalhes</w:t>
-      </w:r>
-      <w:r>
-        <w:t>_Pedido</w:t>
-      </w:r>
-      <w:r>
-        <w:t>s</w:t>
-      </w:r>
-    </w:p>
-    <w:p>
-      <w:pPr>
-        <w:pStyle w:val="Corpodetexto"/>
-        <w:spacing w:before="137" w:line="360" w:lineRule="auto"/>
-        <w:ind w:left="1722" w:right="4707"/>
-        <w:rPr>
-          <w:lang w:val="en-US"/>
-        </w:rPr>
-      </w:pPr>
-      <w:r>
-        <w:rPr>
-          <w:lang w:val="en-US"/>
-        </w:rPr>
-        <w:t>CREATE</w:t>
-      </w:r>
-      <w:r>
-        <w:rPr>
-          <w:spacing w:val="-3"/>
-          <w:lang w:val="en-US"/>
-        </w:rPr>
-        <w:t xml:space="preserve"> </w:t>
-      </w:r>
-      <w:r>
-        <w:rPr>
-          <w:lang w:val="en-US"/>
-        </w:rPr>
-        <w:t>TABLE</w:t>
-      </w:r>
-      <w:r>
-        <w:rPr>
-          <w:spacing w:val="-1"/>
-          <w:lang w:val="en-US"/>
-        </w:rPr>
-        <w:t xml:space="preserve"> </w:t>
+        <w:t>Criação</w:t>
+      </w:r>
+      <w:r>
+        <w:t xml:space="preserve"> do Projeto Lógico</w:t>
+      </w:r>
+      <w:r>
+        <w:t xml:space="preserve"> do banco de dados</w:t>
+      </w:r>
+    </w:p>
+    <w:p/>
+    <w:p>
+      <w:pPr>
+        <w:pStyle w:val="Ttulo4"/>
+        <w:numPr>
+          <w:ilvl w:val="0"/>
+          <w:numId w:val="7"/>
+        </w:numPr>
+        <w:ind w:left="2410"/>
+        <w:jc w:val="both"/>
+        <w:rPr>
+          <w:rFonts w:ascii="Arial" w:eastAsia="Arial" w:hAnsi="Arial" w:cs="Arial"/>
+          <w:b/>
+          <w:i w:val="0"/>
+          <w:color w:val="auto"/>
+          <w:sz w:val="28"/>
+        </w:rPr>
+      </w:pPr>
+      <w:r>
+        <w:rPr>
+          <w:rFonts w:ascii="Arial" w:eastAsia="Arial" w:hAnsi="Arial" w:cs="Arial"/>
+          <w:b/>
+          <w:i w:val="0"/>
+          <w:color w:val="auto"/>
+          <w:sz w:val="28"/>
+        </w:rPr>
+        <w:t xml:space="preserve">Tabela </w:t>
+      </w:r>
+      <w:r>
+        <w:rPr>
+          <w:rFonts w:ascii="Arial" w:eastAsia="Arial" w:hAnsi="Arial" w:cs="Arial"/>
+          <w:b/>
+          <w:i w:val="0"/>
+          <w:color w:val="auto"/>
+          <w:sz w:val="28"/>
+        </w:rPr>
+        <w:t>Clientes</w:t>
+      </w:r>
+    </w:p>
+    <w:p>
+      <w:pPr>
+        <w:pStyle w:val="Corpodetexto"/>
+      </w:pPr>
+    </w:p>
+    <w:p>
+      <w:pPr>
+        <w:pStyle w:val="Corpodetexto"/>
+        <w:spacing w:line="360" w:lineRule="auto"/>
+        <w:ind w:left="1004" w:right="448" w:firstLine="669"/>
+        <w:jc w:val="both"/>
+      </w:pPr>
+      <w:r>
+        <w:t>CREATE TABLE `</w:t>
       </w:r>
       <w:proofErr w:type="spellStart"/>
       <w:r>
-        <w:rPr>
-          <w:lang w:val="en-US"/>
-        </w:rPr>
-        <w:t>itens_pedido</w:t>
+        <w:t>cliente</w:t>
       </w:r>
       <w:proofErr w:type="spellEnd"/>
       <w:r>
-        <w:rPr>
-          <w:spacing w:val="4"/>
-          <w:lang w:val="en-US"/>
-        </w:rPr>
-        <w:t xml:space="preserve"> </w:t>
-      </w:r>
-      <w:r>
-        <w:rPr>
-          <w:lang w:val="en-US"/>
-        </w:rPr>
-        <w:t>(</w:t>
-      </w:r>
-      <w:r>
-        <w:rPr>
-          <w:spacing w:val="1"/>
-          <w:lang w:val="en-US"/>
-        </w:rPr>
-        <w:t xml:space="preserve"> </w:t>
+        <w:t>` (</w:t>
       </w:r>
     </w:p>
     <w:p>
       <w:pPr>
         <w:pStyle w:val="Corpodetexto"/>
         <w:spacing w:line="360" w:lineRule="auto"/>
-        <w:ind w:left="1722" w:right="5300"/>
-        <w:rPr>
-          <w:lang w:val="en-US"/>
-        </w:rPr>
-      </w:pPr>
+        <w:ind w:left="1004" w:right="448" w:firstLine="669"/>
+        <w:jc w:val="both"/>
+      </w:pPr>
+      <w:r>
+        <w:t xml:space="preserve">  `cliente_id` int(11) NOT NULL,</w:t>
+      </w:r>
+    </w:p>
+    <w:p>
+      <w:pPr>
+        <w:pStyle w:val="Corpodetexto"/>
+        <w:spacing w:line="360" w:lineRule="auto"/>
+        <w:ind w:left="1004" w:right="448" w:firstLine="669"/>
+        <w:jc w:val="both"/>
+      </w:pPr>
+      <w:r>
+        <w:t xml:space="preserve">  `usuario_id` int(11) DEFAULT NULL,</w:t>
+      </w:r>
+    </w:p>
+    <w:p>
+      <w:pPr>
+        <w:pStyle w:val="Corpodetexto"/>
+        <w:spacing w:line="360" w:lineRule="auto"/>
+        <w:ind w:left="1004" w:right="448" w:firstLine="669"/>
+        <w:jc w:val="both"/>
+      </w:pPr>
+      <w:r>
+        <w:t xml:space="preserve">  `nome` varchar(100) DEFAULT NULL,</w:t>
+      </w:r>
+    </w:p>
+    <w:p>
+      <w:pPr>
+        <w:pStyle w:val="Corpodetexto"/>
+        <w:spacing w:line="360" w:lineRule="auto"/>
+        <w:ind w:left="1004" w:right="448" w:firstLine="669"/>
+        <w:jc w:val="both"/>
+      </w:pPr>
+      <w:r>
+        <w:t xml:space="preserve">  `email` </w:t>
+      </w:r>
+      <w:proofErr w:type="gramStart"/>
+      <w:r>
+        <w:t>varchar(</w:t>
+      </w:r>
+      <w:proofErr w:type="gramEnd"/>
+      <w:r>
+        <w:t>100) DEFAULT NULL,</w:t>
+      </w:r>
+    </w:p>
+    <w:p>
+      <w:pPr>
+        <w:pStyle w:val="Corpodetexto"/>
+        <w:spacing w:line="360" w:lineRule="auto"/>
+        <w:ind w:left="1004" w:right="448" w:firstLine="669"/>
+        <w:jc w:val="both"/>
+      </w:pPr>
+      <w:r>
+        <w:t xml:space="preserve">  `</w:t>
+      </w:r>
       <w:proofErr w:type="spellStart"/>
       <w:r>
-        <w:rPr>
-          <w:lang w:val="en-US"/>
-        </w:rPr>
-        <w:t>id_</w:t>
-      </w:r>
-      <w:r>
-        <w:rPr>
-          <w:lang w:val="en-US"/>
-        </w:rPr>
-        <w:t>Pedido</w:t>
+        <w:t>endereco</w:t>
       </w:r>
       <w:proofErr w:type="spellEnd"/>
       <w:r>
-        <w:rPr>
-          <w:lang w:val="en-US"/>
-        </w:rPr>
-        <w:t xml:space="preserve"> INT(</w:t>
-      </w:r>
-      <w:r>
-        <w:rPr>
-          <w:lang w:val="en-US"/>
-        </w:rPr>
-        <w:t>45</w:t>
-      </w:r>
-      <w:r>
-        <w:rPr>
-          <w:lang w:val="en-US"/>
-        </w:rPr>
-        <w:t>) NOT NULL,</w:t>
-      </w:r>
-      <w:r>
-        <w:rPr>
-          <w:spacing w:val="1"/>
-          <w:lang w:val="en-US"/>
-        </w:rPr>
-        <w:t xml:space="preserve"> </w:t>
+        <w:t xml:space="preserve">` </w:t>
+      </w:r>
+      <w:proofErr w:type="gramStart"/>
+      <w:r>
+        <w:t>varchar(</w:t>
+      </w:r>
+      <w:proofErr w:type="gramEnd"/>
+      <w:r>
+        <w:t>255) DEFAULT NULL,</w:t>
+      </w:r>
+    </w:p>
+    <w:p>
+      <w:pPr>
+        <w:pStyle w:val="Corpodetexto"/>
+        <w:spacing w:line="360" w:lineRule="auto"/>
+        <w:ind w:left="1004" w:right="448" w:firstLine="669"/>
+        <w:jc w:val="both"/>
+      </w:pPr>
+      <w:r>
+        <w:t xml:space="preserve">  `</w:t>
       </w:r>
       <w:proofErr w:type="spellStart"/>
       <w:r>
-        <w:rPr>
-          <w:lang w:val="en-US"/>
-        </w:rPr>
-        <w:t>id_produto</w:t>
+        <w:t>telefone</w:t>
       </w:r>
       <w:proofErr w:type="spellEnd"/>
       <w:r>
-        <w:rPr>
-          <w:lang w:val="en-US"/>
-        </w:rPr>
-        <w:t xml:space="preserve"> </w:t>
-      </w:r>
-      <w:r>
-        <w:rPr>
-          <w:lang w:val="en-US"/>
-        </w:rPr>
-        <w:t>INT(</w:t>
-      </w:r>
-      <w:r>
-        <w:rPr>
-          <w:lang w:val="en-US"/>
-        </w:rPr>
-        <w:t>45</w:t>
-      </w:r>
-      <w:r>
-        <w:rPr>
-          <w:lang w:val="en-US"/>
-        </w:rPr>
-        <w:t xml:space="preserve">) </w:t>
-      </w:r>
-      <w:r>
-        <w:rPr>
-          <w:lang w:val="en-US"/>
-        </w:rPr>
-        <w:t xml:space="preserve"> NOT NULL,</w:t>
-      </w:r>
-      <w:r>
-        <w:rPr>
-          <w:spacing w:val="1"/>
-          <w:lang w:val="en-US"/>
-        </w:rPr>
-        <w:t xml:space="preserve"> </w:t>
+        <w:t xml:space="preserve">` </w:t>
+      </w:r>
+      <w:proofErr w:type="gramStart"/>
+      <w:r>
+        <w:t>varchar(</w:t>
+      </w:r>
+      <w:proofErr w:type="gramEnd"/>
+      <w:r>
+        <w:t>20) DEFAULT NULL,</w:t>
+      </w:r>
+    </w:p>
+    <w:p>
+      <w:pPr>
+        <w:pStyle w:val="Corpodetexto"/>
+        <w:spacing w:line="360" w:lineRule="auto"/>
+        <w:ind w:left="1004" w:right="448" w:firstLine="669"/>
+        <w:jc w:val="both"/>
+      </w:pPr>
+      <w:r>
+        <w:t xml:space="preserve">  `</w:t>
       </w:r>
       <w:proofErr w:type="spellStart"/>
       <w:r>
-        <w:rPr>
-          <w:lang w:val="en-US"/>
-        </w:rPr>
-        <w:t>quantidade</w:t>
+        <w:t>data_nasc</w:t>
       </w:r>
       <w:proofErr w:type="spellEnd"/>
       <w:r>
-        <w:rPr>
-          <w:lang w:val="en-US"/>
-        </w:rPr>
-        <w:t xml:space="preserve"> </w:t>
-      </w:r>
-      <w:r>
-        <w:rPr>
-          <w:lang w:val="en-US"/>
-        </w:rPr>
-        <w:t>INT(</w:t>
-      </w:r>
-      <w:r>
-        <w:rPr>
-          <w:lang w:val="en-US"/>
-        </w:rPr>
-        <w:t>45</w:t>
-      </w:r>
-      <w:r>
-        <w:rPr>
-          <w:lang w:val="en-US"/>
-        </w:rPr>
-        <w:t xml:space="preserve">) </w:t>
-      </w:r>
-      <w:r>
-        <w:rPr>
-          <w:lang w:val="en-US"/>
-        </w:rPr>
-        <w:t>NOT NULL,</w:t>
-      </w:r>
-      <w:r>
-        <w:rPr>
-          <w:spacing w:val="1"/>
-          <w:lang w:val="en-US"/>
-        </w:rPr>
-        <w:t xml:space="preserve"> </w:t>
-      </w:r>
-    </w:p>
-    <w:p>
-      <w:pPr>
-        <w:pStyle w:val="Corpodetexto"/>
-        <w:spacing w:before="1"/>
-        <w:ind w:left="1722"/>
-      </w:pPr>
-      <w:r>
-        <w:rPr>
-          <w:w w:val="99"/>
-        </w:rPr>
+        <w:t>` date DEFAULT NULL,</w:t>
+      </w:r>
+    </w:p>
+    <w:p>
+      <w:pPr>
+        <w:pStyle w:val="Corpodetexto"/>
+        <w:spacing w:line="360" w:lineRule="auto"/>
+        <w:ind w:left="1004" w:right="448" w:firstLine="669"/>
+        <w:jc w:val="both"/>
+      </w:pPr>
+      <w:r>
+        <w:t xml:space="preserve">  `</w:t>
+      </w:r>
+      <w:proofErr w:type="spellStart"/>
+      <w:r>
+        <w:t>cpf</w:t>
+      </w:r>
+      <w:proofErr w:type="spellEnd"/>
+      <w:r>
+        <w:t xml:space="preserve">` </w:t>
+      </w:r>
+      <w:proofErr w:type="gramStart"/>
+      <w:r>
+        <w:t>varchar(</w:t>
+      </w:r>
+      <w:proofErr w:type="gramEnd"/>
+      <w:r>
+        <w:t>14) DEFAULT NULL,</w:t>
+      </w:r>
+    </w:p>
+    <w:p>
+      <w:pPr>
+        <w:pStyle w:val="Corpodetexto"/>
+        <w:spacing w:line="360" w:lineRule="auto"/>
+        <w:ind w:left="1004" w:right="448" w:firstLine="669"/>
+        <w:jc w:val="both"/>
+      </w:pPr>
+      <w:r>
+        <w:t xml:space="preserve">  `</w:t>
+      </w:r>
+      <w:proofErr w:type="spellStart"/>
+      <w:r>
+        <w:t>numero_cartao</w:t>
+      </w:r>
+      <w:proofErr w:type="spellEnd"/>
+      <w:r>
+        <w:t xml:space="preserve">` </w:t>
+      </w:r>
+      <w:proofErr w:type="gramStart"/>
+      <w:r>
+        <w:t>varchar(</w:t>
+      </w:r>
+      <w:proofErr w:type="gramEnd"/>
+      <w:r>
+        <w:t>255) NOT NULL,</w:t>
+      </w:r>
+    </w:p>
+    <w:p>
+      <w:pPr>
+        <w:pStyle w:val="Corpodetexto"/>
+        <w:spacing w:line="360" w:lineRule="auto"/>
+        <w:ind w:left="1004" w:right="448" w:firstLine="669"/>
+        <w:jc w:val="both"/>
+      </w:pPr>
+      <w:r>
+        <w:t xml:space="preserve">  `cep` </w:t>
+      </w:r>
+      <w:proofErr w:type="gramStart"/>
+      <w:r>
+        <w:t>varchar(</w:t>
+      </w:r>
+      <w:proofErr w:type="gramEnd"/>
+      <w:r>
+        <w:t>20) DEFAULT NULL,</w:t>
+      </w:r>
+    </w:p>
+    <w:p>
+      <w:pPr>
+        <w:pStyle w:val="Corpodetexto"/>
+        <w:spacing w:line="360" w:lineRule="auto"/>
+        <w:ind w:left="1004" w:right="448" w:firstLine="669"/>
+        <w:jc w:val="both"/>
+      </w:pPr>
+      <w:r>
+        <w:t xml:space="preserve">  `</w:t>
+      </w:r>
+      <w:proofErr w:type="spellStart"/>
+      <w:r>
+        <w:t>numero</w:t>
+      </w:r>
+      <w:proofErr w:type="spellEnd"/>
+      <w:r>
+        <w:t xml:space="preserve">` </w:t>
+      </w:r>
+      <w:proofErr w:type="gramStart"/>
+      <w:r>
+        <w:t>varchar(</w:t>
+      </w:r>
+      <w:proofErr w:type="gramEnd"/>
+      <w:r>
+        <w:t>20) DEFAULT NULL,</w:t>
+      </w:r>
+    </w:p>
+    <w:p>
+      <w:pPr>
+        <w:pStyle w:val="Corpodetexto"/>
+        <w:spacing w:line="360" w:lineRule="auto"/>
+        <w:ind w:left="1004" w:right="448" w:firstLine="669"/>
+        <w:jc w:val="both"/>
+      </w:pPr>
+      <w:r>
+        <w:t xml:space="preserve">  `</w:t>
+      </w:r>
+      <w:proofErr w:type="spellStart"/>
+      <w:r>
+        <w:t>cidade</w:t>
+      </w:r>
+      <w:proofErr w:type="spellEnd"/>
+      <w:r>
+        <w:t xml:space="preserve">` </w:t>
+      </w:r>
+      <w:proofErr w:type="gramStart"/>
+      <w:r>
+        <w:t>varchar(</w:t>
+      </w:r>
+      <w:proofErr w:type="gramEnd"/>
+      <w:r>
+        <w:t>100) DEFAULT NULL,</w:t>
+      </w:r>
+    </w:p>
+    <w:p>
+      <w:pPr>
+        <w:pStyle w:val="Corpodetexto"/>
+        <w:spacing w:line="360" w:lineRule="auto"/>
+        <w:ind w:left="1004" w:right="448" w:firstLine="669"/>
+        <w:jc w:val="both"/>
+      </w:pPr>
+      <w:r>
+        <w:t xml:space="preserve">  `</w:t>
+      </w:r>
+      <w:proofErr w:type="spellStart"/>
+      <w:r>
+        <w:t>estado</w:t>
+      </w:r>
+      <w:proofErr w:type="spellEnd"/>
+      <w:r>
+        <w:t xml:space="preserve">` </w:t>
+      </w:r>
+      <w:proofErr w:type="gramStart"/>
+      <w:r>
+        <w:t>varchar(</w:t>
+      </w:r>
+      <w:proofErr w:type="gramEnd"/>
+      <w:r>
+        <w:t>50) DEFAULT NULL,</w:t>
+      </w:r>
+    </w:p>
+    <w:p>
+      <w:pPr>
+        <w:pStyle w:val="Corpodetexto"/>
+        <w:spacing w:line="360" w:lineRule="auto"/>
+        <w:ind w:left="1004" w:right="448" w:firstLine="669"/>
+        <w:jc w:val="both"/>
+      </w:pPr>
+      <w:r>
+        <w:t xml:space="preserve">  `</w:t>
+      </w:r>
+      <w:proofErr w:type="spellStart"/>
+      <w:r>
+        <w:t>complemento</w:t>
+      </w:r>
+      <w:proofErr w:type="spellEnd"/>
+      <w:r>
+        <w:t xml:space="preserve">` </w:t>
+      </w:r>
+      <w:proofErr w:type="gramStart"/>
+      <w:r>
+        <w:t>varchar(</w:t>
+      </w:r>
+      <w:proofErr w:type="gramEnd"/>
+      <w:r>
+        <w:t>100) DEFAULT NULL</w:t>
+      </w:r>
+    </w:p>
+    <w:p>
+      <w:pPr>
+        <w:pStyle w:val="Corpodetexto"/>
+        <w:spacing w:line="360" w:lineRule="auto"/>
+        <w:ind w:left="1004" w:right="448" w:firstLine="669"/>
+        <w:jc w:val="both"/>
+      </w:pPr>
+      <w:r>
         <w:t>)</w:t>
       </w:r>
     </w:p>
     <w:p>
       <w:pPr>
         <w:pStyle w:val="Corpodetexto"/>
-        <w:spacing w:before="1"/>
-        <w:rPr>
-          <w:sz w:val="32"/>
-        </w:rPr>
-      </w:pPr>
-    </w:p>
-    <w:p>
-      <w:pPr>
-        <w:pStyle w:val="Ttulo1"/>
+        <w:spacing w:before="10"/>
+        <w:rPr>
+          <w:sz w:val="21"/>
+        </w:rPr>
+      </w:pPr>
+    </w:p>
+    <w:p>
+      <w:pPr>
+        <w:pStyle w:val="Ttulo4"/>
         <w:numPr>
-          <w:ilvl w:val="2"/>
-          <w:numId w:val="4"/>
+          <w:ilvl w:val="0"/>
+          <w:numId w:val="7"/>
         </w:numPr>
-        <w:tabs>
-          <w:tab w:val="left" w:pos="2325"/>
-        </w:tabs>
-        <w:ind w:left="2324" w:hanging="603"/>
-      </w:pPr>
-      <w:r>
-        <w:t>Tabela Pedido</w:t>
-      </w:r>
-    </w:p>
-    <w:p>
-      <w:pPr>
-        <w:pStyle w:val="Corpodetexto"/>
-        <w:spacing w:before="137" w:line="360" w:lineRule="auto"/>
-        <w:ind w:left="1722" w:right="5300"/>
-        <w:rPr>
-          <w:lang w:val="en-US"/>
-        </w:rPr>
-      </w:pPr>
-      <w:r>
-        <w:rPr>
-          <w:lang w:val="en-US"/>
-        </w:rPr>
-        <w:t xml:space="preserve">CREATE TABLE </w:t>
+        <w:ind w:left="2410"/>
+        <w:jc w:val="both"/>
+        <w:rPr>
+          <w:rFonts w:ascii="Arial" w:eastAsia="Arial" w:hAnsi="Arial" w:cs="Arial"/>
+          <w:b/>
+          <w:i w:val="0"/>
+          <w:color w:val="auto"/>
+          <w:sz w:val="28"/>
+        </w:rPr>
+      </w:pPr>
+      <w:r>
+        <w:rPr>
+          <w:rFonts w:ascii="Arial" w:eastAsia="Arial" w:hAnsi="Arial" w:cs="Arial"/>
+          <w:b/>
+          <w:i w:val="0"/>
+          <w:color w:val="auto"/>
+          <w:sz w:val="28"/>
+        </w:rPr>
+        <w:t xml:space="preserve">Tabela </w:t>
+      </w:r>
+      <w:r>
+        <w:rPr>
+          <w:rFonts w:ascii="Arial" w:eastAsia="Arial" w:hAnsi="Arial" w:cs="Arial"/>
+          <w:b/>
+          <w:i w:val="0"/>
+          <w:color w:val="auto"/>
+          <w:sz w:val="28"/>
+        </w:rPr>
+        <w:t>Detalhes pedido</w:t>
+      </w:r>
+    </w:p>
+    <w:p/>
+    <w:p>
+      <w:pPr>
+        <w:pStyle w:val="Corpodetexto"/>
+        <w:spacing w:line="360" w:lineRule="auto"/>
+        <w:ind w:left="1004" w:right="448" w:firstLine="669"/>
+        <w:jc w:val="both"/>
+      </w:pPr>
+      <w:r>
+        <w:t>CREATE TABLE `detalhes_pedido` (</w:t>
+      </w:r>
+    </w:p>
+    <w:p>
+      <w:pPr>
+        <w:pStyle w:val="Corpodetexto"/>
+        <w:spacing w:line="360" w:lineRule="auto"/>
+        <w:ind w:left="1004" w:right="448" w:firstLine="669"/>
+        <w:jc w:val="both"/>
+      </w:pPr>
+      <w:r>
+        <w:t xml:space="preserve">  `id` int(11) NOT NULL,</w:t>
+      </w:r>
+    </w:p>
+    <w:p>
+      <w:pPr>
+        <w:pStyle w:val="Corpodetexto"/>
+        <w:spacing w:line="360" w:lineRule="auto"/>
+        <w:ind w:left="1004" w:right="448" w:firstLine="669"/>
+        <w:jc w:val="both"/>
+      </w:pPr>
+      <w:r>
+        <w:t xml:space="preserve">  `pedido_id` int(11) DEFAULT NULL,</w:t>
+      </w:r>
+    </w:p>
+    <w:p>
+      <w:pPr>
+        <w:pStyle w:val="Corpodetexto"/>
+        <w:spacing w:line="360" w:lineRule="auto"/>
+        <w:ind w:left="1004" w:right="448" w:firstLine="669"/>
+        <w:jc w:val="both"/>
+      </w:pPr>
+      <w:r>
+        <w:t xml:space="preserve">  `produto_id` int(11) DEFAULT NULL,</w:t>
+      </w:r>
+    </w:p>
+    <w:p>
+      <w:pPr>
+        <w:pStyle w:val="Corpodetexto"/>
+        <w:spacing w:line="360" w:lineRule="auto"/>
+        <w:ind w:left="1004" w:right="448" w:firstLine="669"/>
+        <w:jc w:val="both"/>
+      </w:pPr>
+      <w:r>
+        <w:t xml:space="preserve">  `quantidade` int(11) DEFAULT NULL</w:t>
+      </w:r>
+    </w:p>
+    <w:p>
+      <w:pPr>
+        <w:pStyle w:val="Corpodetexto"/>
+        <w:spacing w:line="360" w:lineRule="auto"/>
+        <w:ind w:left="1004" w:right="448" w:firstLine="669"/>
+        <w:jc w:val="both"/>
+      </w:pPr>
+      <w:r>
+        <w:t>)</w:t>
+      </w:r>
+    </w:p>
+    <w:p>
+      <w:pPr>
+        <w:pStyle w:val="Corpodetexto"/>
+        <w:spacing w:line="360" w:lineRule="auto"/>
+        <w:ind w:left="1004" w:right="448" w:firstLine="669"/>
+        <w:jc w:val="both"/>
+      </w:pPr>
+    </w:p>
+    <w:p>
+      <w:pPr>
+        <w:pStyle w:val="Corpodetexto"/>
+        <w:spacing w:line="360" w:lineRule="auto"/>
+        <w:ind w:left="1004" w:right="448" w:firstLine="669"/>
+        <w:jc w:val="both"/>
+      </w:pPr>
+    </w:p>
+    <w:p>
+      <w:pPr>
+        <w:pStyle w:val="Corpodetexto"/>
+        <w:spacing w:line="360" w:lineRule="auto"/>
+        <w:ind w:left="1004" w:right="448" w:firstLine="669"/>
+        <w:jc w:val="both"/>
+      </w:pPr>
+    </w:p>
+    <w:p>
+      <w:pPr>
+        <w:pStyle w:val="Corpodetexto"/>
+        <w:spacing w:line="360" w:lineRule="auto"/>
+        <w:ind w:left="1004" w:right="448" w:firstLine="669"/>
+        <w:jc w:val="both"/>
+      </w:pPr>
+    </w:p>
+    <w:p>
+      <w:pPr>
+        <w:pStyle w:val="Corpodetexto"/>
+        <w:spacing w:line="360" w:lineRule="auto"/>
+        <w:ind w:left="1004" w:right="448" w:firstLine="669"/>
+        <w:jc w:val="both"/>
+      </w:pPr>
+    </w:p>
+    <w:p>
+      <w:pPr>
+        <w:pStyle w:val="Corpodetexto"/>
+        <w:spacing w:line="360" w:lineRule="auto"/>
+        <w:ind w:left="1004" w:right="448" w:firstLine="669"/>
+        <w:jc w:val="both"/>
+      </w:pPr>
+    </w:p>
+    <w:p>
+      <w:pPr>
+        <w:pStyle w:val="Corpodetexto"/>
+        <w:spacing w:line="360" w:lineRule="auto"/>
+        <w:ind w:left="1004" w:right="448" w:firstLine="669"/>
+        <w:jc w:val="both"/>
+      </w:pPr>
+    </w:p>
+    <w:p>
+      <w:pPr>
+        <w:pStyle w:val="Corpodetexto"/>
+        <w:rPr>
+          <w:sz w:val="22"/>
+        </w:rPr>
+      </w:pPr>
+    </w:p>
+    <w:p>
+      <w:pPr>
+        <w:pStyle w:val="Ttulo4"/>
+        <w:numPr>
+          <w:ilvl w:val="0"/>
+          <w:numId w:val="7"/>
+        </w:numPr>
+        <w:ind w:left="2410"/>
+        <w:jc w:val="both"/>
+      </w:pPr>
+      <w:r>
+        <w:rPr>
+          <w:rFonts w:ascii="Arial" w:eastAsia="Arial" w:hAnsi="Arial" w:cs="Arial"/>
+          <w:b/>
+          <w:i w:val="0"/>
+          <w:color w:val="auto"/>
+          <w:sz w:val="28"/>
+        </w:rPr>
+        <w:t xml:space="preserve">Tabela </w:t>
+      </w:r>
+      <w:r>
+        <w:rPr>
+          <w:rFonts w:ascii="Arial" w:eastAsia="Arial" w:hAnsi="Arial" w:cs="Arial"/>
+          <w:b/>
+          <w:i w:val="0"/>
+          <w:color w:val="auto"/>
+          <w:sz w:val="28"/>
+        </w:rPr>
+        <w:t>Funcionario</w:t>
+      </w:r>
+    </w:p>
+    <w:p/>
+    <w:p>
+      <w:pPr>
+        <w:pStyle w:val="Corpodetexto"/>
+        <w:spacing w:line="360" w:lineRule="auto"/>
+        <w:ind w:left="1004" w:right="448" w:firstLine="669"/>
+        <w:jc w:val="both"/>
+      </w:pPr>
+      <w:r>
+        <w:t>CREATE TABLE `</w:t>
       </w:r>
       <w:proofErr w:type="spellStart"/>
       <w:r>
-        <w:rPr>
-          <w:lang w:val="en-US"/>
-        </w:rPr>
-        <w:t>pedido</w:t>
+        <w:t>funcionario</w:t>
       </w:r>
       <w:proofErr w:type="spellEnd"/>
       <w:r>
-        <w:rPr>
-          <w:lang w:val="en-US"/>
-        </w:rPr>
-        <w:t>(</w:t>
-      </w:r>
-    </w:p>
-    <w:p>
-      <w:pPr>
-        <w:pStyle w:val="Corpodetexto"/>
-        <w:spacing w:before="137" w:line="360" w:lineRule="auto"/>
-        <w:ind w:left="1722" w:right="5300"/>
-        <w:rPr>
-          <w:spacing w:val="1"/>
-          <w:lang w:val="en-US"/>
-        </w:rPr>
-      </w:pPr>
+        <w:t>` (</w:t>
+      </w:r>
+    </w:p>
+    <w:p>
+      <w:pPr>
+        <w:pStyle w:val="Corpodetexto"/>
+        <w:spacing w:line="360" w:lineRule="auto"/>
+        <w:ind w:left="1004" w:right="448" w:firstLine="669"/>
+        <w:jc w:val="both"/>
+      </w:pPr>
+      <w:r>
+        <w:t xml:space="preserve">  `</w:t>
+      </w:r>
       <w:proofErr w:type="spellStart"/>
       <w:r>
-        <w:rPr>
-          <w:lang w:val="en-US"/>
-        </w:rPr>
-        <w:t>p</w:t>
-      </w:r>
-      <w:r>
-        <w:rPr>
-          <w:lang w:val="en-US"/>
-        </w:rPr>
-        <w:t>edido</w:t>
-      </w:r>
-      <w:r>
-        <w:rPr>
-          <w:lang w:val="en-US"/>
-        </w:rPr>
-        <w:t>_id</w:t>
+        <w:t>funcionario_id</w:t>
       </w:r>
       <w:proofErr w:type="spellEnd"/>
       <w:r>
-        <w:rPr>
-          <w:lang w:val="en-US"/>
-        </w:rPr>
-        <w:t xml:space="preserve"> INT(11) NOT NULL,</w:t>
-      </w:r>
-      <w:r>
-        <w:rPr>
-          <w:spacing w:val="1"/>
-          <w:lang w:val="en-US"/>
-        </w:rPr>
-        <w:t xml:space="preserve"> </w:t>
+        <w:t xml:space="preserve">` </w:t>
+      </w:r>
+      <w:proofErr w:type="gramStart"/>
+      <w:r>
+        <w:t>int(</w:t>
+      </w:r>
+      <w:proofErr w:type="gramEnd"/>
+      <w:r>
+        <w:t>11) NOT NULL,</w:t>
+      </w:r>
+    </w:p>
+    <w:p>
+      <w:pPr>
+        <w:pStyle w:val="Corpodetexto"/>
+        <w:spacing w:line="360" w:lineRule="auto"/>
+        <w:ind w:left="1004" w:right="448" w:firstLine="669"/>
+        <w:jc w:val="both"/>
+      </w:pPr>
+      <w:r>
+        <w:t xml:space="preserve">  `</w:t>
       </w:r>
       <w:proofErr w:type="spellStart"/>
       <w:r>
-        <w:rPr>
-          <w:lang w:val="en-US"/>
-        </w:rPr>
-        <w:t>id_usuario</w:t>
+        <w:t>usuario_id</w:t>
       </w:r>
       <w:proofErr w:type="spellEnd"/>
       <w:r>
-        <w:rPr>
-          <w:lang w:val="en-US"/>
-        </w:rPr>
-        <w:t xml:space="preserve"> DATE NOT NULL,</w:t>
-      </w:r>
-      <w:r>
-        <w:rPr>
-          <w:spacing w:val="1"/>
-          <w:lang w:val="en-US"/>
-        </w:rPr>
-        <w:t xml:space="preserve"> </w:t>
-      </w:r>
-      <w:r>
-        <w:rPr>
-          <w:spacing w:val="-64"/>
-          <w:lang w:val="en-US"/>
-        </w:rPr>
-        <w:t xml:space="preserve"> </w:t>
+        <w:t xml:space="preserve">` </w:t>
+      </w:r>
+      <w:proofErr w:type="gramStart"/>
+      <w:r>
+        <w:t>int(</w:t>
+      </w:r>
+      <w:proofErr w:type="gramEnd"/>
+      <w:r>
+        <w:t>11) DEFAULT NULL,</w:t>
+      </w:r>
+    </w:p>
+    <w:p>
+      <w:pPr>
+        <w:pStyle w:val="Corpodetexto"/>
+        <w:spacing w:line="360" w:lineRule="auto"/>
+        <w:ind w:left="1004" w:right="448" w:firstLine="669"/>
+        <w:jc w:val="both"/>
+      </w:pPr>
+      <w:r>
+        <w:t xml:space="preserve">  `</w:t>
       </w:r>
       <w:proofErr w:type="spellStart"/>
       <w:r>
-        <w:rPr>
-          <w:lang w:val="en-US"/>
-        </w:rPr>
-        <w:t>valorTotal</w:t>
+        <w:t>nome</w:t>
       </w:r>
       <w:proofErr w:type="spellEnd"/>
       <w:r>
-        <w:rPr>
-          <w:spacing w:val="-1"/>
-          <w:lang w:val="en-US"/>
-        </w:rPr>
-        <w:t xml:space="preserve"> </w:t>
-      </w:r>
-      <w:r>
-        <w:rPr>
-          <w:lang w:val="en-US"/>
-        </w:rPr>
-        <w:t>DOUBLE NOT</w:t>
-      </w:r>
-      <w:r>
-        <w:rPr>
-          <w:spacing w:val="1"/>
-          <w:lang w:val="en-US"/>
-        </w:rPr>
-        <w:t xml:space="preserve"> </w:t>
-      </w:r>
-      <w:r>
-        <w:rPr>
-          <w:lang w:val="en-US"/>
-        </w:rPr>
-        <w:t>NULL,</w:t>
-      </w:r>
-      <w:r>
-        <w:rPr>
-          <w:spacing w:val="1"/>
-          <w:lang w:val="en-US"/>
-        </w:rPr>
-        <w:t xml:space="preserve"> </w:t>
-      </w:r>
-    </w:p>
-    <w:p>
-      <w:pPr>
-        <w:pStyle w:val="Corpodetexto"/>
-        <w:spacing w:before="137" w:line="360" w:lineRule="auto"/>
-        <w:ind w:left="1722" w:right="3724"/>
-        <w:rPr>
-          <w:spacing w:val="1"/>
-          <w:lang w:val="pt-BR"/>
-        </w:rPr>
-      </w:pPr>
+        <w:t xml:space="preserve">` </w:t>
+      </w:r>
+      <w:proofErr w:type="gramStart"/>
+      <w:r>
+        <w:t>varchar(</w:t>
+      </w:r>
+      <w:proofErr w:type="gramEnd"/>
+      <w:r>
+        <w:t>100) DEFAULT NULL,</w:t>
+      </w:r>
+    </w:p>
+    <w:p>
+      <w:pPr>
+        <w:pStyle w:val="Corpodetexto"/>
+        <w:spacing w:line="360" w:lineRule="auto"/>
+        <w:ind w:left="1004" w:right="448" w:firstLine="669"/>
+        <w:jc w:val="both"/>
+      </w:pPr>
+      <w:r>
+        <w:t xml:space="preserve">  `</w:t>
+      </w:r>
       <w:proofErr w:type="spellStart"/>
       <w:r>
-        <w:rPr>
-          <w:spacing w:val="-1"/>
-          <w:lang w:val="pt-BR"/>
-        </w:rPr>
-        <w:t>endereco_entrega</w:t>
+        <w:t>cpf</w:t>
       </w:r>
       <w:proofErr w:type="spellEnd"/>
       <w:r>
-        <w:rPr>
-          <w:spacing w:val="-1"/>
-          <w:lang w:val="pt-BR"/>
-        </w:rPr>
-        <w:t xml:space="preserve"> </w:t>
-      </w:r>
-      <w:r>
-        <w:rPr>
-          <w:lang w:val="pt-BR"/>
-        </w:rPr>
-        <w:t>VARCHAR (255) NOT</w:t>
-      </w:r>
-      <w:r>
-        <w:rPr>
-          <w:spacing w:val="1"/>
-          <w:lang w:val="pt-BR"/>
-        </w:rPr>
-        <w:t xml:space="preserve"> </w:t>
-      </w:r>
-      <w:r>
-        <w:rPr>
-          <w:lang w:val="pt-BR"/>
-        </w:rPr>
-        <w:t>NULL,</w:t>
-      </w:r>
-    </w:p>
-    <w:p>
-      <w:pPr>
-        <w:pStyle w:val="Corpodetexto"/>
-        <w:spacing w:before="137" w:line="360" w:lineRule="auto"/>
-        <w:ind w:left="1722" w:right="5300"/>
-      </w:pPr>
+        <w:t xml:space="preserve">` </w:t>
+      </w:r>
+      <w:proofErr w:type="gramStart"/>
+      <w:r>
+        <w:t>int(</w:t>
+      </w:r>
+      <w:proofErr w:type="gramEnd"/>
+      <w:r>
+        <w:t>11) NOT NULL,</w:t>
+      </w:r>
+    </w:p>
+    <w:p>
+      <w:pPr>
+        <w:pStyle w:val="Corpodetexto"/>
+        <w:spacing w:line="360" w:lineRule="auto"/>
+        <w:ind w:left="1004" w:right="448" w:firstLine="669"/>
+        <w:jc w:val="both"/>
+      </w:pPr>
+      <w:r>
+        <w:t xml:space="preserve">  `email` </w:t>
+      </w:r>
+      <w:proofErr w:type="gramStart"/>
+      <w:r>
+        <w:t>varchar(</w:t>
+      </w:r>
+      <w:proofErr w:type="gramEnd"/>
+      <w:r>
+        <w:t>100) DEFAULT NULL,</w:t>
+      </w:r>
+    </w:p>
+    <w:p>
+      <w:pPr>
+        <w:pStyle w:val="Corpodetexto"/>
+        <w:spacing w:line="360" w:lineRule="auto"/>
+        <w:ind w:left="1004" w:right="448" w:firstLine="669"/>
+        <w:jc w:val="both"/>
+      </w:pPr>
+      <w:r>
+        <w:t xml:space="preserve">  `cargo` </w:t>
+      </w:r>
+      <w:proofErr w:type="gramStart"/>
+      <w:r>
+        <w:t>varchar(</w:t>
+      </w:r>
+      <w:proofErr w:type="gramEnd"/>
+      <w:r>
+        <w:t>100) DEFAULT NULL,</w:t>
+      </w:r>
+    </w:p>
+    <w:p>
+      <w:pPr>
+        <w:pStyle w:val="Corpodetexto"/>
+        <w:spacing w:line="360" w:lineRule="auto"/>
+        <w:ind w:left="1004" w:right="448" w:firstLine="669"/>
+        <w:jc w:val="both"/>
+      </w:pPr>
+      <w:r>
+        <w:t xml:space="preserve">  `</w:t>
+      </w:r>
       <w:proofErr w:type="spellStart"/>
       <w:r>
-        <w:rPr>
-          <w:lang w:val="pt-BR"/>
-        </w:rPr>
-        <w:t>metodo_pagamento</w:t>
+        <w:t>salario</w:t>
       </w:r>
       <w:proofErr w:type="spellEnd"/>
       <w:r>
-        <w:rPr>
-          <w:lang w:val="pt-BR"/>
-        </w:rPr>
-        <w:t xml:space="preserve"> INT (11)</w:t>
-      </w:r>
-      <w:r>
-        <w:rPr>
-          <w:w w:val="99"/>
-        </w:rPr>
+        <w:t xml:space="preserve">` </w:t>
+      </w:r>
+      <w:proofErr w:type="gramStart"/>
+      <w:r>
+        <w:t>decimal(</w:t>
+      </w:r>
+      <w:proofErr w:type="gramEnd"/>
+      <w:r>
+        <w:t>10,2) DEFAULT NULL,</w:t>
+      </w:r>
+    </w:p>
+    <w:p>
+      <w:pPr>
+        <w:pStyle w:val="Corpodetexto"/>
+        <w:spacing w:line="360" w:lineRule="auto"/>
+        <w:ind w:left="1004" w:right="448" w:firstLine="669"/>
+        <w:jc w:val="both"/>
+      </w:pPr>
+      <w:r>
+        <w:t xml:space="preserve">  `matricula` </w:t>
+      </w:r>
+      <w:proofErr w:type="gramStart"/>
+      <w:r>
+        <w:t>varchar(</w:t>
+      </w:r>
+      <w:proofErr w:type="gramEnd"/>
+      <w:r>
+        <w:t>20) DEFAULT NULL,</w:t>
+      </w:r>
+    </w:p>
+    <w:p>
+      <w:pPr>
+        <w:pStyle w:val="Corpodetexto"/>
+        <w:spacing w:line="360" w:lineRule="auto"/>
+        <w:ind w:left="1004" w:right="448" w:firstLine="669"/>
+        <w:jc w:val="both"/>
+      </w:pPr>
+      <w:r>
+        <w:t xml:space="preserve">  `</w:t>
+      </w:r>
+      <w:proofErr w:type="spellStart"/>
+      <w:r>
+        <w:t>data_contratacao</w:t>
+      </w:r>
+      <w:proofErr w:type="spellEnd"/>
+      <w:r>
+        <w:t>` date DEFAULT NULL,</w:t>
+      </w:r>
+    </w:p>
+    <w:p>
+      <w:pPr>
+        <w:pStyle w:val="Corpodetexto"/>
+        <w:spacing w:line="360" w:lineRule="auto"/>
+        <w:ind w:left="1004" w:right="448" w:firstLine="669"/>
+        <w:jc w:val="both"/>
+      </w:pPr>
+      <w:r>
+        <w:t xml:space="preserve">  `</w:t>
+      </w:r>
+      <w:proofErr w:type="spellStart"/>
+      <w:r>
+        <w:t>endereco</w:t>
+      </w:r>
+      <w:proofErr w:type="spellEnd"/>
+      <w:r>
+        <w:t xml:space="preserve">` </w:t>
+      </w:r>
+      <w:proofErr w:type="gramStart"/>
+      <w:r>
+        <w:t>varchar(</w:t>
+      </w:r>
+      <w:proofErr w:type="gramEnd"/>
+      <w:r>
+        <w:t>255) NOT NULL,</w:t>
+      </w:r>
+    </w:p>
+    <w:p>
+      <w:pPr>
+        <w:pStyle w:val="Corpodetexto"/>
+        <w:spacing w:line="360" w:lineRule="auto"/>
+        <w:ind w:left="1004" w:right="448" w:firstLine="669"/>
+        <w:jc w:val="both"/>
+      </w:pPr>
+      <w:r>
+        <w:t xml:space="preserve">  `cep` </w:t>
+      </w:r>
+      <w:proofErr w:type="gramStart"/>
+      <w:r>
+        <w:t>varchar(</w:t>
+      </w:r>
+      <w:proofErr w:type="gramEnd"/>
+      <w:r>
+        <w:t>20) DEFAULT NULL,</w:t>
+      </w:r>
+    </w:p>
+    <w:p>
+      <w:pPr>
+        <w:pStyle w:val="Corpodetexto"/>
+        <w:spacing w:line="360" w:lineRule="auto"/>
+        <w:ind w:left="1004" w:right="448" w:firstLine="669"/>
+        <w:jc w:val="both"/>
+      </w:pPr>
+      <w:r>
+        <w:t xml:space="preserve">  `</w:t>
+      </w:r>
+      <w:proofErr w:type="spellStart"/>
+      <w:r>
+        <w:t>numero</w:t>
+      </w:r>
+      <w:proofErr w:type="spellEnd"/>
+      <w:r>
+        <w:t xml:space="preserve">` </w:t>
+      </w:r>
+      <w:proofErr w:type="gramStart"/>
+      <w:r>
+        <w:t>varchar(</w:t>
+      </w:r>
+      <w:proofErr w:type="gramEnd"/>
+      <w:r>
+        <w:t>20) DEFAULT NULL,</w:t>
+      </w:r>
+    </w:p>
+    <w:p>
+      <w:pPr>
+        <w:pStyle w:val="Corpodetexto"/>
+        <w:spacing w:line="360" w:lineRule="auto"/>
+        <w:ind w:left="1004" w:right="448" w:firstLine="669"/>
+        <w:jc w:val="both"/>
+      </w:pPr>
+      <w:r>
+        <w:t xml:space="preserve">  `</w:t>
+      </w:r>
+      <w:proofErr w:type="spellStart"/>
+      <w:r>
+        <w:t>cidade</w:t>
+      </w:r>
+      <w:proofErr w:type="spellEnd"/>
+      <w:r>
+        <w:t xml:space="preserve">` </w:t>
+      </w:r>
+      <w:proofErr w:type="gramStart"/>
+      <w:r>
+        <w:t>varchar(</w:t>
+      </w:r>
+      <w:proofErr w:type="gramEnd"/>
+      <w:r>
+        <w:t>100) DEFAULT NULL,</w:t>
+      </w:r>
+    </w:p>
+    <w:p>
+      <w:pPr>
+        <w:pStyle w:val="Corpodetexto"/>
+        <w:spacing w:line="360" w:lineRule="auto"/>
+        <w:ind w:left="1004" w:right="448" w:firstLine="669"/>
+        <w:jc w:val="both"/>
+      </w:pPr>
+      <w:r>
+        <w:t xml:space="preserve">  `</w:t>
+      </w:r>
+      <w:proofErr w:type="spellStart"/>
+      <w:r>
+        <w:t>estado</w:t>
+      </w:r>
+      <w:proofErr w:type="spellEnd"/>
+      <w:r>
+        <w:t xml:space="preserve">` </w:t>
+      </w:r>
+      <w:proofErr w:type="gramStart"/>
+      <w:r>
+        <w:t>varchar(</w:t>
+      </w:r>
+      <w:proofErr w:type="gramEnd"/>
+      <w:r>
+        <w:t>50) DEFAULT NULL,</w:t>
+      </w:r>
+    </w:p>
+    <w:p>
+      <w:pPr>
+        <w:pStyle w:val="Corpodetexto"/>
+        <w:spacing w:line="360" w:lineRule="auto"/>
+        <w:ind w:left="1004" w:right="448" w:firstLine="669"/>
+        <w:jc w:val="both"/>
+      </w:pPr>
+      <w:r>
+        <w:t xml:space="preserve">  `</w:t>
+      </w:r>
+      <w:proofErr w:type="spellStart"/>
+      <w:r>
+        <w:t>complemento</w:t>
+      </w:r>
+      <w:proofErr w:type="spellEnd"/>
+      <w:r>
+        <w:t xml:space="preserve">` </w:t>
+      </w:r>
+      <w:proofErr w:type="gramStart"/>
+      <w:r>
+        <w:t>varchar(</w:t>
+      </w:r>
+      <w:proofErr w:type="gramEnd"/>
+      <w:r>
+        <w:t>100) DEFAULT NULL</w:t>
+      </w:r>
+    </w:p>
+    <w:p>
+      <w:pPr>
+        <w:pStyle w:val="Corpodetexto"/>
+        <w:spacing w:line="360" w:lineRule="auto"/>
+        <w:ind w:left="1004" w:right="448" w:firstLine="669"/>
+        <w:jc w:val="both"/>
+      </w:pPr>
+      <w:r>
         <w:t>)</w:t>
       </w:r>
     </w:p>
     <w:p>
       <w:pPr>
         <w:pStyle w:val="Corpodetexto"/>
-        <w:spacing w:before="10"/>
-        <w:rPr>
-          <w:sz w:val="31"/>
-        </w:rPr>
-      </w:pPr>
-    </w:p>
-    <w:p>
-      <w:pPr>
-        <w:pStyle w:val="Corpodetexto"/>
-        <w:spacing w:before="10"/>
-        <w:rPr>
-          <w:sz w:val="31"/>
-        </w:rPr>
-      </w:pPr>
-    </w:p>
-    <w:p>
-      <w:pPr>
-        <w:pStyle w:val="Corpodetexto"/>
-        <w:spacing w:before="10"/>
-        <w:rPr>
-          <w:sz w:val="31"/>
-        </w:rPr>
-      </w:pPr>
-    </w:p>
-    <w:p>
-      <w:pPr>
-        <w:pStyle w:val="Ttulo1"/>
+        <w:spacing w:line="360" w:lineRule="auto"/>
+        <w:ind w:left="1004" w:right="448" w:firstLine="669"/>
+        <w:jc w:val="both"/>
+      </w:pPr>
+    </w:p>
+    <w:p>
+      <w:pPr>
+        <w:pStyle w:val="Ttulo4"/>
         <w:numPr>
-          <w:ilvl w:val="2"/>
-          <w:numId w:val="4"/>
+          <w:ilvl w:val="0"/>
+          <w:numId w:val="7"/>
         </w:numPr>
-        <w:tabs>
-          <w:tab w:val="left" w:pos="2325"/>
-        </w:tabs>
-        <w:ind w:left="2324" w:hanging="603"/>
-      </w:pPr>
-      <w:r>
-        <w:t>Tabela</w:t>
-      </w:r>
-      <w:r>
-        <w:rPr>
-          <w:spacing w:val="-1"/>
-        </w:rPr>
-        <w:t xml:space="preserve"> </w:t>
-      </w:r>
-      <w:r>
-        <w:t>Produto</w:t>
-      </w:r>
-    </w:p>
-    <w:p>
-      <w:pPr>
-        <w:pStyle w:val="Corpodetexto"/>
-        <w:spacing w:before="140"/>
-        <w:ind w:left="1722"/>
-      </w:pPr>
-      <w:r>
-        <w:t>CREATE</w:t>
-      </w:r>
-      <w:r>
-        <w:rPr>
-          <w:spacing w:val="-4"/>
-        </w:rPr>
-        <w:t xml:space="preserve"> </w:t>
-      </w:r>
-      <w:r>
-        <w:t>TABLE</w:t>
-      </w:r>
-      <w:r>
-        <w:rPr>
-          <w:spacing w:val="-2"/>
-        </w:rPr>
-        <w:t xml:space="preserve"> </w:t>
-      </w:r>
-      <w:r>
-        <w:t>produto(</w:t>
-      </w:r>
-    </w:p>
-    <w:p>
-      <w:pPr>
-        <w:pStyle w:val="Corpodetexto"/>
-        <w:spacing w:before="137" w:line="360" w:lineRule="auto"/>
-        <w:ind w:left="1722" w:right="1456"/>
-        <w:rPr>
-          <w:spacing w:val="-64"/>
-          <w:lang w:val="en-US"/>
-        </w:rPr>
-      </w:pPr>
-      <w:proofErr w:type="spellStart"/>
-      <w:r>
-        <w:rPr>
-          <w:lang w:val="en-US"/>
-        </w:rPr>
-        <w:t>p</w:t>
-      </w:r>
-      <w:r>
-        <w:rPr>
-          <w:lang w:val="en-US"/>
-        </w:rPr>
-        <w:t>roduto_id</w:t>
-      </w:r>
-      <w:proofErr w:type="spellEnd"/>
-      <w:r>
-        <w:rPr>
-          <w:lang w:val="en-US"/>
-        </w:rPr>
-        <w:t xml:space="preserve"> </w:t>
-      </w:r>
-      <w:r>
-        <w:rPr>
-          <w:lang w:val="en-US"/>
-        </w:rPr>
-        <w:t>INT</w:t>
-      </w:r>
-      <w:r>
-        <w:rPr>
-          <w:lang w:val="en-US"/>
-        </w:rPr>
-        <w:t>(</w:t>
-      </w:r>
-      <w:r>
-        <w:rPr>
-          <w:lang w:val="en-US"/>
-        </w:rPr>
-        <w:t>11</w:t>
-      </w:r>
-      <w:r>
-        <w:rPr>
-          <w:lang w:val="en-US"/>
-        </w:rPr>
-        <w:t>) NOT NULL,</w:t>
-      </w:r>
-      <w:r>
-        <w:rPr>
-          <w:spacing w:val="-64"/>
-          <w:lang w:val="en-US"/>
-        </w:rPr>
-        <w:t xml:space="preserve"> </w:t>
-      </w:r>
-    </w:p>
-    <w:p>
-      <w:pPr>
-        <w:pStyle w:val="Corpodetexto"/>
-        <w:spacing w:before="137" w:line="360" w:lineRule="auto"/>
-        <w:ind w:left="1722" w:right="1456"/>
-        <w:rPr>
-          <w:lang w:val="en-US"/>
-        </w:rPr>
-      </w:pPr>
-      <w:proofErr w:type="spellStart"/>
-      <w:r>
-        <w:rPr>
-          <w:lang w:val="en-US"/>
-        </w:rPr>
-        <w:t>nome</w:t>
-      </w:r>
-      <w:proofErr w:type="spellEnd"/>
-      <w:r>
-        <w:rPr>
-          <w:spacing w:val="-2"/>
-          <w:lang w:val="en-US"/>
-        </w:rPr>
-        <w:t xml:space="preserve"> </w:t>
-      </w:r>
-      <w:r>
-        <w:rPr>
-          <w:lang w:val="en-US"/>
-        </w:rPr>
-        <w:t>VARCHAR</w:t>
-      </w:r>
-      <w:r>
-        <w:rPr>
-          <w:lang w:val="en-US"/>
-        </w:rPr>
-        <w:t xml:space="preserve"> </w:t>
-      </w:r>
-      <w:r>
-        <w:rPr>
-          <w:lang w:val="en-US"/>
-        </w:rPr>
-        <w:t>(</w:t>
-      </w:r>
-      <w:r>
-        <w:rPr>
-          <w:lang w:val="en-US"/>
-        </w:rPr>
-        <w:t>255</w:t>
-      </w:r>
-      <w:r>
-        <w:rPr>
-          <w:lang w:val="en-US"/>
-        </w:rPr>
+        <w:ind w:left="2410"/>
+        <w:jc w:val="both"/>
+        <w:rPr>
+          <w:rFonts w:ascii="Arial" w:eastAsia="Arial" w:hAnsi="Arial" w:cs="Arial"/>
+          <w:b/>
+          <w:i w:val="0"/>
+          <w:color w:val="auto"/>
+          <w:sz w:val="28"/>
+        </w:rPr>
+      </w:pPr>
+      <w:r>
+        <w:rPr>
+          <w:rFonts w:ascii="Arial" w:eastAsia="Arial" w:hAnsi="Arial" w:cs="Arial"/>
+          <w:b/>
+          <w:i w:val="0"/>
+          <w:color w:val="auto"/>
+          <w:sz w:val="28"/>
+        </w:rPr>
+        <w:t xml:space="preserve">Tabela </w:t>
+      </w:r>
+      <w:r>
+        <w:rPr>
+          <w:rFonts w:ascii="Arial" w:eastAsia="Arial" w:hAnsi="Arial" w:cs="Arial"/>
+          <w:b/>
+          <w:i w:val="0"/>
+          <w:color w:val="auto"/>
+          <w:sz w:val="28"/>
+        </w:rPr>
+        <w:t>Pagamento</w:t>
+      </w:r>
+    </w:p>
+    <w:p>
+      <w:pPr>
+        <w:pStyle w:val="Corpodetexto"/>
+        <w:spacing w:line="360" w:lineRule="auto"/>
+        <w:ind w:left="1004" w:right="448" w:firstLine="669"/>
+        <w:jc w:val="both"/>
+      </w:pPr>
+    </w:p>
+    <w:p>
+      <w:pPr>
+        <w:pStyle w:val="Corpodetexto"/>
+        <w:spacing w:line="360" w:lineRule="auto"/>
+        <w:ind w:left="1004" w:right="448" w:firstLine="669"/>
+        <w:jc w:val="both"/>
+      </w:pPr>
+      <w:r>
+        <w:t>CREATE TABLE `pagamento` (</w:t>
+      </w:r>
+    </w:p>
+    <w:p>
+      <w:pPr>
+        <w:pStyle w:val="Corpodetexto"/>
+        <w:spacing w:line="360" w:lineRule="auto"/>
+        <w:ind w:left="1004" w:right="448" w:firstLine="669"/>
+        <w:jc w:val="both"/>
+      </w:pPr>
+      <w:r>
+        <w:t xml:space="preserve">  `id` int(11) NOT NULL,</w:t>
+      </w:r>
+    </w:p>
+    <w:p>
+      <w:pPr>
+        <w:pStyle w:val="Corpodetexto"/>
+        <w:spacing w:line="360" w:lineRule="auto"/>
+        <w:ind w:left="1004" w:right="448" w:firstLine="669"/>
+        <w:jc w:val="both"/>
+      </w:pPr>
+      <w:r>
+        <w:t xml:space="preserve">  `pedido_id` int(11) DEFAULT NULL,</w:t>
+      </w:r>
+    </w:p>
+    <w:p>
+      <w:pPr>
+        <w:pStyle w:val="Corpodetexto"/>
+        <w:spacing w:line="360" w:lineRule="auto"/>
+        <w:ind w:left="1004" w:right="448" w:firstLine="669"/>
+        <w:jc w:val="both"/>
+      </w:pPr>
+      <w:r>
+        <w:t xml:space="preserve">  `valor` decimal(10,2) DEFAULT NULL,</w:t>
+      </w:r>
+    </w:p>
+    <w:p>
+      <w:pPr>
+        <w:pStyle w:val="Corpodetexto"/>
+        <w:spacing w:line="360" w:lineRule="auto"/>
+        <w:ind w:left="1004" w:right="448" w:firstLine="669"/>
+        <w:jc w:val="both"/>
+      </w:pPr>
+      <w:r>
+        <w:t xml:space="preserve">  `data_pagamento` date DEFAULT NULL,</w:t>
+      </w:r>
+    </w:p>
+    <w:p>
+      <w:pPr>
+        <w:pStyle w:val="Corpodetexto"/>
+        <w:spacing w:line="360" w:lineRule="auto"/>
+        <w:ind w:left="1004" w:right="448" w:firstLine="669"/>
+        <w:jc w:val="both"/>
+      </w:pPr>
+      <w:r>
+        <w:t xml:space="preserve">  `metodo_pagamento` varchar(50) DEFAULT NULL,</w:t>
+      </w:r>
+    </w:p>
+    <w:p>
+      <w:pPr>
+        <w:pStyle w:val="Corpodetexto"/>
+        <w:spacing w:line="360" w:lineRule="auto"/>
+        <w:ind w:left="1004" w:right="448" w:firstLine="669"/>
+        <w:jc w:val="both"/>
+      </w:pPr>
+      <w:r>
+        <w:t xml:space="preserve">  `numero_do_cartao` varchar(16) DEFAULT NULL,</w:t>
+      </w:r>
+    </w:p>
+    <w:p>
+      <w:pPr>
+        <w:pStyle w:val="Corpodetexto"/>
+        <w:spacing w:line="360" w:lineRule="auto"/>
+        <w:ind w:left="1004" w:right="448" w:firstLine="669"/>
+        <w:jc w:val="both"/>
+      </w:pPr>
+      <w:r>
+        <w:t xml:space="preserve">  `parcelas` int(45) NOT NULL</w:t>
+      </w:r>
+    </w:p>
+    <w:p>
+      <w:pPr>
+        <w:pStyle w:val="Corpodetexto"/>
+        <w:spacing w:line="360" w:lineRule="auto"/>
+        <w:ind w:left="1004" w:right="448" w:firstLine="669"/>
+        <w:jc w:val="both"/>
+      </w:pPr>
+      <w:r>
         <w:t>)</w:t>
       </w:r>
-      <w:r>
-        <w:rPr>
-          <w:spacing w:val="-1"/>
-          <w:lang w:val="en-US"/>
-        </w:rPr>
-        <w:t xml:space="preserve"> </w:t>
-      </w:r>
-      <w:r>
-        <w:rPr>
-          <w:lang w:val="en-US"/>
-        </w:rPr>
-        <w:t>NOT</w:t>
-      </w:r>
-      <w:r>
-        <w:rPr>
-          <w:spacing w:val="-1"/>
-          <w:lang w:val="en-US"/>
-        </w:rPr>
-        <w:t xml:space="preserve"> </w:t>
-      </w:r>
-      <w:r>
-        <w:rPr>
-          <w:lang w:val="en-US"/>
-        </w:rPr>
-        <w:t>NULL,</w:t>
-      </w:r>
     </w:p>
     <w:p>
       <w:pPr>
         <w:pStyle w:val="Corpodetexto"/>
         <w:spacing w:line="360" w:lineRule="auto"/>
-        <w:ind w:left="1722" w:right="3440"/>
-        <w:rPr>
-          <w:spacing w:val="1"/>
-          <w:lang w:val="en-US"/>
-        </w:rPr>
-      </w:pPr>
-      <w:proofErr w:type="spellStart"/>
-      <w:r>
-        <w:rPr>
-          <w:lang w:val="en-US"/>
-        </w:rPr>
-        <w:t>d</w:t>
-      </w:r>
-      <w:r>
-        <w:rPr>
-          <w:lang w:val="en-US"/>
-        </w:rPr>
-        <w:t>escricao</w:t>
-      </w:r>
-      <w:proofErr w:type="spellEnd"/>
-      <w:r>
-        <w:rPr>
-          <w:lang w:val="en-US"/>
-        </w:rPr>
-        <w:t xml:space="preserve"> </w:t>
-      </w:r>
-      <w:r>
-        <w:rPr>
-          <w:lang w:val="en-US"/>
-        </w:rPr>
-        <w:t>text</w:t>
-      </w:r>
-      <w:r>
-        <w:rPr>
-          <w:spacing w:val="-1"/>
-          <w:lang w:val="en-US"/>
-        </w:rPr>
-        <w:t xml:space="preserve"> </w:t>
-      </w:r>
-      <w:r>
-        <w:rPr>
-          <w:lang w:val="en-US"/>
-        </w:rPr>
-        <w:t>NOT NULL,</w:t>
-      </w:r>
-      <w:r>
-        <w:rPr>
-          <w:spacing w:val="1"/>
-          <w:lang w:val="en-US"/>
-        </w:rPr>
-        <w:t xml:space="preserve"> </w:t>
-      </w:r>
+        <w:ind w:left="1004" w:right="448" w:firstLine="669"/>
+        <w:jc w:val="both"/>
+      </w:pPr>
     </w:p>
     <w:p>
       <w:pPr>
         <w:pStyle w:val="Corpodetexto"/>
         <w:spacing w:line="360" w:lineRule="auto"/>
-        <w:ind w:left="1722" w:right="3440"/>
-        <w:rPr>
-          <w:spacing w:val="1"/>
-          <w:lang w:val="en-US"/>
-        </w:rPr>
-      </w:pPr>
-      <w:proofErr w:type="spellStart"/>
-      <w:r>
-        <w:rPr>
-          <w:lang w:val="en-US"/>
-        </w:rPr>
-        <w:t>preco</w:t>
-      </w:r>
-      <w:proofErr w:type="spellEnd"/>
-      <w:r>
-        <w:rPr>
-          <w:spacing w:val="-2"/>
-          <w:lang w:val="en-US"/>
-        </w:rPr>
-        <w:t xml:space="preserve"> </w:t>
-      </w:r>
-      <w:r>
-        <w:rPr>
-          <w:lang w:val="en-US"/>
-        </w:rPr>
-        <w:t>DECIMAL</w:t>
-      </w:r>
-      <w:r>
-        <w:rPr>
-          <w:spacing w:val="2"/>
-          <w:lang w:val="en-US"/>
-        </w:rPr>
-        <w:t xml:space="preserve"> </w:t>
-      </w:r>
-      <w:r>
-        <w:rPr>
-          <w:lang w:val="en-US"/>
-        </w:rPr>
-        <w:t>NOT NULL,</w:t>
-      </w:r>
-      <w:r>
-        <w:rPr>
-          <w:spacing w:val="1"/>
-          <w:lang w:val="en-US"/>
-        </w:rPr>
-        <w:t xml:space="preserve"> </w:t>
-      </w:r>
-    </w:p>
-    <w:p>
-      <w:pPr>
-        <w:pStyle w:val="Corpodetexto"/>
-        <w:spacing w:line="360" w:lineRule="auto"/>
-        <w:ind w:left="1722" w:right="3440"/>
-        <w:rPr>
-          <w:spacing w:val="1"/>
-          <w:lang w:val="en-US"/>
-        </w:rPr>
-      </w:pPr>
-      <w:r>
-        <w:rPr>
-          <w:lang w:val="en-US"/>
-        </w:rPr>
-        <w:t>estoque</w:t>
-      </w:r>
-      <w:r>
-        <w:rPr>
-          <w:lang w:val="en-US"/>
-        </w:rPr>
-        <w:t xml:space="preserve"> </w:t>
-      </w:r>
-      <w:r>
-        <w:rPr>
-          <w:lang w:val="en-US"/>
-        </w:rPr>
-        <w:t>INT (11)</w:t>
-      </w:r>
-      <w:r>
-        <w:rPr>
-          <w:lang w:val="en-US"/>
-        </w:rPr>
-        <w:t xml:space="preserve"> NOT NULL,</w:t>
-      </w:r>
-      <w:r>
-        <w:rPr>
-          <w:spacing w:val="1"/>
-          <w:lang w:val="en-US"/>
-        </w:rPr>
-        <w:t xml:space="preserve"> </w:t>
-      </w:r>
-    </w:p>
-    <w:p>
-      <w:pPr>
-        <w:pStyle w:val="Corpodetexto"/>
-        <w:spacing w:line="360" w:lineRule="auto"/>
-        <w:ind w:left="1722" w:right="3440"/>
-        <w:rPr>
-          <w:lang w:val="en-US"/>
-        </w:rPr>
-      </w:pPr>
-      <w:proofErr w:type="spellStart"/>
-      <w:r>
-        <w:rPr>
-          <w:lang w:val="en-US"/>
-        </w:rPr>
-        <w:t>imagem</w:t>
-      </w:r>
-      <w:proofErr w:type="spellEnd"/>
-      <w:r>
-        <w:rPr>
-          <w:spacing w:val="-6"/>
-          <w:lang w:val="en-US"/>
-        </w:rPr>
-        <w:t xml:space="preserve"> </w:t>
-      </w:r>
-      <w:r>
-        <w:rPr>
-          <w:lang w:val="en-US"/>
-        </w:rPr>
-        <w:t>VARCHAR</w:t>
-      </w:r>
-      <w:r>
-        <w:rPr>
-          <w:lang w:val="en-US"/>
-        </w:rPr>
-        <w:t xml:space="preserve"> </w:t>
-      </w:r>
-      <w:r>
-        <w:rPr>
-          <w:lang w:val="en-US"/>
-        </w:rPr>
-        <w:t>(</w:t>
-      </w:r>
-      <w:r>
-        <w:rPr>
-          <w:lang w:val="en-US"/>
-        </w:rPr>
-        <w:t>255</w:t>
-      </w:r>
-      <w:r>
-        <w:rPr>
-          <w:lang w:val="en-US"/>
-        </w:rPr>
-        <w:t>)</w:t>
-      </w:r>
-      <w:r>
-        <w:rPr>
-          <w:spacing w:val="-7"/>
-          <w:lang w:val="en-US"/>
-        </w:rPr>
-        <w:t xml:space="preserve"> </w:t>
-      </w:r>
-      <w:r>
-        <w:rPr>
-          <w:lang w:val="en-US"/>
-        </w:rPr>
-        <w:t>NOT</w:t>
-      </w:r>
-      <w:r>
-        <w:rPr>
-          <w:spacing w:val="-2"/>
-          <w:lang w:val="en-US"/>
-        </w:rPr>
-        <w:t xml:space="preserve"> </w:t>
-      </w:r>
-      <w:r>
-        <w:rPr>
-          <w:lang w:val="en-US"/>
-        </w:rPr>
-        <w:t>NULL,</w:t>
-      </w:r>
-    </w:p>
-    <w:p>
-      <w:pPr>
-        <w:pStyle w:val="Corpodetexto"/>
-        <w:spacing w:before="101" w:line="360" w:lineRule="auto"/>
-        <w:ind w:left="1722" w:right="4726"/>
-        <w:rPr>
-          <w:spacing w:val="-64"/>
-          <w:lang w:val="en-US"/>
-        </w:rPr>
-      </w:pPr>
-      <w:proofErr w:type="spellStart"/>
-      <w:r>
-        <w:rPr>
-          <w:lang w:val="en-US"/>
-        </w:rPr>
-        <w:t>tipo</w:t>
-      </w:r>
-      <w:proofErr w:type="spellEnd"/>
-      <w:r>
-        <w:rPr>
-          <w:lang w:val="en-US"/>
-        </w:rPr>
-        <w:t xml:space="preserve"> VARCHAR</w:t>
-      </w:r>
-      <w:r>
-        <w:rPr>
-          <w:lang w:val="en-US"/>
-        </w:rPr>
-        <w:t xml:space="preserve"> </w:t>
-      </w:r>
-      <w:r>
-        <w:rPr>
-          <w:lang w:val="en-US"/>
-        </w:rPr>
-        <w:t>(</w:t>
-      </w:r>
-      <w:r>
-        <w:rPr>
-          <w:lang w:val="en-US"/>
-        </w:rPr>
-        <w:t>255</w:t>
-      </w:r>
-      <w:r>
-        <w:rPr>
-          <w:lang w:val="en-US"/>
-        </w:rPr>
-        <w:t>) NOT NULL,</w:t>
-      </w:r>
-      <w:r>
-        <w:rPr>
-          <w:spacing w:val="-64"/>
-          <w:lang w:val="en-US"/>
-        </w:rPr>
-        <w:t xml:space="preserve"> </w:t>
-      </w:r>
-    </w:p>
-    <w:p>
-      <w:pPr>
-        <w:pStyle w:val="Corpodetexto"/>
-        <w:spacing w:line="360" w:lineRule="auto"/>
-        <w:ind w:left="1724" w:right="4808"/>
-        <w:rPr>
-          <w:lang w:val="en-US"/>
-        </w:rPr>
-      </w:pPr>
-      <w:r>
-        <w:rPr>
-          <w:lang w:val="en-US"/>
-        </w:rPr>
-        <w:t>PRIMARY</w:t>
-      </w:r>
-      <w:r>
-        <w:rPr>
-          <w:spacing w:val="-4"/>
-          <w:lang w:val="en-US"/>
-        </w:rPr>
-        <w:t xml:space="preserve"> </w:t>
-      </w:r>
-      <w:r>
-        <w:rPr>
-          <w:lang w:val="en-US"/>
-        </w:rPr>
-        <w:t>KEY</w:t>
-      </w:r>
-      <w:r>
-        <w:rPr>
-          <w:lang w:val="en-US"/>
-        </w:rPr>
-        <w:t xml:space="preserve"> </w:t>
-      </w:r>
-      <w:r>
-        <w:rPr>
-          <w:lang w:val="en-US"/>
-        </w:rPr>
-        <w:t>(</w:t>
-      </w:r>
-      <w:proofErr w:type="spellStart"/>
-      <w:r>
-        <w:rPr>
-          <w:lang w:val="en-US"/>
-        </w:rPr>
-        <w:t>produto_id</w:t>
-      </w:r>
-      <w:proofErr w:type="spellEnd"/>
-      <w:r>
-        <w:rPr>
-          <w:lang w:val="en-US"/>
-        </w:rPr>
-        <w:t>)</w:t>
-      </w:r>
-    </w:p>
-    <w:p>
-      <w:pPr>
-        <w:pStyle w:val="Corpodetexto"/>
-        <w:ind w:left="1722"/>
-      </w:pPr>
-      <w:r>
-        <w:rPr>
-          <w:w w:val="99"/>
-        </w:rPr>
-        <w:t>)</w:t>
-      </w:r>
-    </w:p>
-    <w:p>
-      <w:pPr>
-        <w:pStyle w:val="Corpodetexto"/>
-        <w:rPr>
-          <w:sz w:val="26"/>
-        </w:rPr>
-      </w:pPr>
-    </w:p>
-    <w:p>
-      <w:pPr>
-        <w:pStyle w:val="Corpodetexto"/>
-        <w:spacing w:before="1"/>
-        <w:rPr>
-          <w:sz w:val="32"/>
-        </w:rPr>
-      </w:pPr>
-    </w:p>
-    <w:p>
-      <w:pPr>
-        <w:pStyle w:val="PargrafodaLista"/>
-        <w:numPr>
-          <w:ilvl w:val="2"/>
-          <w:numId w:val="4"/>
-        </w:numPr>
-        <w:tabs>
-          <w:tab w:val="left" w:pos="2325"/>
-        </w:tabs>
-        <w:spacing w:before="0" w:line="360" w:lineRule="auto"/>
-        <w:ind w:left="1722" w:right="5513" w:firstLine="0"/>
-        <w:rPr>
-          <w:sz w:val="24"/>
-        </w:rPr>
-      </w:pPr>
-      <w:r>
-        <w:rPr>
-          <w:rFonts w:ascii="Arial"/>
-          <w:b/>
-          <w:sz w:val="24"/>
-        </w:rPr>
-        <w:t>Tabela</w:t>
-      </w:r>
-      <w:r>
-        <w:rPr>
-          <w:rFonts w:ascii="Arial"/>
-          <w:b/>
-          <w:spacing w:val="1"/>
-          <w:sz w:val="24"/>
-        </w:rPr>
-        <w:t xml:space="preserve"> </w:t>
-      </w:r>
-      <w:r>
-        <w:rPr>
-          <w:rFonts w:ascii="Arial"/>
-          <w:b/>
-          <w:sz w:val="24"/>
-        </w:rPr>
-        <w:t>Pagamento</w:t>
-      </w:r>
-      <w:r>
-        <w:rPr>
-          <w:rFonts w:ascii="Arial"/>
-          <w:b/>
-          <w:spacing w:val="1"/>
-          <w:sz w:val="24"/>
-        </w:rPr>
-        <w:t xml:space="preserve"> </w:t>
-      </w:r>
-      <w:r>
-        <w:rPr>
-          <w:sz w:val="24"/>
-        </w:rPr>
-        <w:t>CREATE TABLE pagamento(</w:t>
-      </w:r>
-      <w:r>
-        <w:rPr>
-          <w:spacing w:val="1"/>
-          <w:sz w:val="24"/>
-        </w:rPr>
-        <w:t xml:space="preserve"> </w:t>
-      </w:r>
-      <w:proofErr w:type="spellStart"/>
-      <w:r>
-        <w:rPr>
-          <w:lang w:val="en-US"/>
-        </w:rPr>
-        <w:t>id_usuario</w:t>
-      </w:r>
-      <w:proofErr w:type="spellEnd"/>
-      <w:r>
-        <w:rPr>
-          <w:lang w:val="en-US"/>
-        </w:rPr>
-        <w:t xml:space="preserve"> DATE NOT NULL,</w:t>
-      </w:r>
-      <w:r>
-        <w:rPr>
-          <w:spacing w:val="1"/>
-          <w:lang w:val="en-US"/>
-        </w:rPr>
-        <w:t xml:space="preserve"> </w:t>
-      </w:r>
-      <w:r>
-        <w:rPr>
-          <w:spacing w:val="1"/>
-          <w:lang w:val="en-US"/>
-        </w:rPr>
-        <w:t xml:space="preserve"> </w:t>
-      </w:r>
-      <w:r>
-        <w:rPr>
-          <w:sz w:val="24"/>
-        </w:rPr>
-        <w:t>data</w:t>
-      </w:r>
-      <w:r>
-        <w:rPr>
-          <w:sz w:val="24"/>
-        </w:rPr>
-        <w:t xml:space="preserve"> D</w:t>
-      </w:r>
-      <w:r>
-        <w:rPr>
-          <w:sz w:val="24"/>
-        </w:rPr>
-        <w:t>ate</w:t>
-      </w:r>
-      <w:r>
-        <w:rPr>
-          <w:sz w:val="24"/>
-        </w:rPr>
-        <w:t xml:space="preserve"> NOT NULL,</w:t>
-      </w:r>
-      <w:r>
-        <w:rPr>
-          <w:spacing w:val="-64"/>
-          <w:sz w:val="24"/>
-        </w:rPr>
-        <w:t xml:space="preserve"> </w:t>
-      </w:r>
-      <w:r>
-        <w:rPr>
-          <w:spacing w:val="-64"/>
-          <w:sz w:val="24"/>
-        </w:rPr>
-        <w:t xml:space="preserve">                                                                                                                                                         </w:t>
-      </w:r>
-      <w:r>
-        <w:rPr>
-          <w:sz w:val="24"/>
-        </w:rPr>
-        <w:lastRenderedPageBreak/>
-        <w:t>cartao</w:t>
-      </w:r>
-      <w:r>
-        <w:rPr>
-          <w:sz w:val="24"/>
-        </w:rPr>
-        <w:t xml:space="preserve"> INT(11) NOT NULL,</w:t>
-      </w:r>
-      <w:r>
-        <w:rPr>
-          <w:spacing w:val="-64"/>
-          <w:sz w:val="24"/>
-        </w:rPr>
-        <w:t xml:space="preserve"> </w:t>
-      </w:r>
-      <w:r>
-        <w:rPr>
-          <w:sz w:val="24"/>
-        </w:rPr>
-        <w:t>parcelas</w:t>
-      </w:r>
-      <w:r>
-        <w:rPr>
-          <w:sz w:val="24"/>
-        </w:rPr>
-        <w:t xml:space="preserve"> INT(11) NOT NULL,</w:t>
-      </w:r>
-      <w:r>
-        <w:rPr>
-          <w:lang w:val="en-US"/>
-        </w:rPr>
-        <w:t xml:space="preserve"> </w:t>
-      </w:r>
-      <w:proofErr w:type="spellStart"/>
-      <w:r>
-        <w:rPr>
-          <w:lang w:val="en-US"/>
-        </w:rPr>
-        <w:t>p</w:t>
-      </w:r>
-      <w:r>
-        <w:rPr>
-          <w:lang w:val="en-US"/>
-        </w:rPr>
-        <w:t>edido</w:t>
-      </w:r>
-      <w:r>
-        <w:rPr>
-          <w:lang w:val="en-US"/>
-        </w:rPr>
-        <w:t>_id</w:t>
-      </w:r>
-      <w:proofErr w:type="spellEnd"/>
-      <w:r>
-        <w:rPr>
-          <w:lang w:val="en-US"/>
-        </w:rPr>
-        <w:t xml:space="preserve"> INT</w:t>
-      </w:r>
-      <w:r>
-        <w:rPr>
-          <w:lang w:val="en-US"/>
-        </w:rPr>
-        <w:t xml:space="preserve"> </w:t>
-      </w:r>
-      <w:r>
-        <w:rPr>
-          <w:lang w:val="en-US"/>
-        </w:rPr>
-        <w:t>(11) NOT NULL,</w:t>
-      </w:r>
-      <w:r>
-        <w:rPr>
-          <w:spacing w:val="1"/>
-          <w:lang w:val="en-US"/>
-        </w:rPr>
-        <w:t xml:space="preserve"> </w:t>
-      </w:r>
-      <w:r>
-        <w:rPr>
-          <w:lang w:val="en-US"/>
-        </w:rPr>
-        <w:t>valor</w:t>
-      </w:r>
-      <w:r>
-        <w:rPr>
-          <w:lang w:val="en-US"/>
-        </w:rPr>
-        <w:t xml:space="preserve"> </w:t>
-      </w:r>
-      <w:r>
-        <w:rPr>
-          <w:lang w:val="en-US"/>
-        </w:rPr>
-        <w:t>FLOAT</w:t>
-      </w:r>
-      <w:r>
-        <w:rPr>
-          <w:lang w:val="en-US"/>
-        </w:rPr>
-        <w:t xml:space="preserve"> NOT NULL,</w:t>
-      </w:r>
-      <w:r>
-        <w:rPr>
-          <w:spacing w:val="1"/>
-          <w:lang w:val="en-US"/>
-        </w:rPr>
-        <w:t xml:space="preserve"> </w:t>
-      </w:r>
-      <w:r>
-        <w:rPr>
-          <w:spacing w:val="-64"/>
-          <w:lang w:val="en-US"/>
-        </w:rPr>
-        <w:t xml:space="preserve"> </w:t>
-      </w:r>
-    </w:p>
-    <w:p>
-      <w:pPr>
-        <w:pStyle w:val="PargrafodaLista"/>
-        <w:tabs>
-          <w:tab w:val="left" w:pos="2325"/>
-        </w:tabs>
-        <w:spacing w:before="0" w:line="360" w:lineRule="auto"/>
-        <w:ind w:left="1722" w:right="5513" w:firstLine="0"/>
-        <w:jc w:val="right"/>
-        <w:rPr>
-          <w:sz w:val="24"/>
-        </w:rPr>
+        <w:ind w:left="1004" w:right="448" w:firstLine="669"/>
+        <w:jc w:val="both"/>
       </w:pPr>
     </w:p>
     <w:p>
@@ -55967,49 +55304,481 @@
         <w:pStyle w:val="Corpodetexto"/>
         <w:spacing w:line="275" w:lineRule="exact"/>
         <w:ind w:left="1722"/>
+      </w:pPr>
+    </w:p>
+    <w:p>
+      <w:pPr>
+        <w:pStyle w:val="Ttulo4"/>
+        <w:numPr>
+          <w:ilvl w:val="0"/>
+          <w:numId w:val="7"/>
+        </w:numPr>
+        <w:ind w:left="2410"/>
+        <w:jc w:val="both"/>
+        <w:rPr>
+          <w:rFonts w:ascii="Arial" w:eastAsia="Arial" w:hAnsi="Arial" w:cs="Arial"/>
+          <w:b/>
+          <w:i w:val="0"/>
+          <w:color w:val="auto"/>
+          <w:sz w:val="28"/>
+        </w:rPr>
+      </w:pPr>
+      <w:r>
+        <w:rPr>
+          <w:rFonts w:ascii="Arial" w:eastAsia="Arial" w:hAnsi="Arial" w:cs="Arial"/>
+          <w:b/>
+          <w:i w:val="0"/>
+          <w:color w:val="auto"/>
+          <w:sz w:val="28"/>
+        </w:rPr>
+        <w:t xml:space="preserve">Tabela </w:t>
+      </w:r>
+      <w:r>
+        <w:rPr>
+          <w:rFonts w:ascii="Arial" w:eastAsia="Arial" w:hAnsi="Arial" w:cs="Arial"/>
+          <w:b/>
+          <w:i w:val="0"/>
+          <w:color w:val="auto"/>
+          <w:sz w:val="28"/>
+        </w:rPr>
+        <w:t>Pedido</w:t>
+      </w:r>
+    </w:p>
+    <w:p/>
+    <w:p>
+      <w:pPr>
+        <w:pStyle w:val="Corpodetexto"/>
+        <w:spacing w:line="360" w:lineRule="auto"/>
+        <w:ind w:left="1004" w:right="448" w:firstLine="669"/>
+        <w:jc w:val="both"/>
+      </w:pPr>
+      <w:r>
+        <w:t>CREATE TABLE `pedido` (</w:t>
+      </w:r>
+    </w:p>
+    <w:p>
+      <w:pPr>
+        <w:pStyle w:val="Corpodetexto"/>
+        <w:spacing w:line="360" w:lineRule="auto"/>
+        <w:ind w:left="1004" w:right="448" w:firstLine="669"/>
+        <w:jc w:val="both"/>
+      </w:pPr>
+      <w:r>
+        <w:t xml:space="preserve">  `pedido_id` int(11) NOT NULL,</w:t>
+      </w:r>
+    </w:p>
+    <w:p>
+      <w:pPr>
+        <w:pStyle w:val="Corpodetexto"/>
+        <w:spacing w:line="360" w:lineRule="auto"/>
+        <w:ind w:left="1004" w:right="448" w:firstLine="669"/>
+        <w:jc w:val="both"/>
+      </w:pPr>
+      <w:r>
+        <w:t xml:space="preserve">  `usuario_id` int(11) DEFAULT NULL,</w:t>
+      </w:r>
+    </w:p>
+    <w:p>
+      <w:pPr>
+        <w:pStyle w:val="Corpodetexto"/>
+        <w:spacing w:line="360" w:lineRule="auto"/>
+        <w:ind w:left="1004" w:right="448" w:firstLine="669"/>
+        <w:jc w:val="both"/>
+      </w:pPr>
+      <w:r>
+        <w:t xml:space="preserve">  `data_pedido` date DEFAULT NULL,</w:t>
+      </w:r>
+    </w:p>
+    <w:p>
+      <w:pPr>
+        <w:pStyle w:val="Corpodetexto"/>
+        <w:spacing w:line="360" w:lineRule="auto"/>
+        <w:ind w:left="1004" w:right="448" w:firstLine="669"/>
+        <w:jc w:val="both"/>
+      </w:pPr>
+      <w:r>
+        <w:t xml:space="preserve">  `endereco_entrega` varchar(255) DEFAULT NULL,</w:t>
+      </w:r>
+    </w:p>
+    <w:p>
+      <w:pPr>
+        <w:pStyle w:val="Corpodetexto"/>
+        <w:spacing w:line="360" w:lineRule="auto"/>
+        <w:ind w:left="1004" w:right="448" w:firstLine="669"/>
+        <w:jc w:val="both"/>
+      </w:pPr>
+      <w:r>
+        <w:t xml:space="preserve">  `valor_total` decimal(10,2) DEFAULT NULL</w:t>
+      </w:r>
+    </w:p>
+    <w:p>
+      <w:pPr>
+        <w:pStyle w:val="Corpodetexto"/>
+        <w:spacing w:line="360" w:lineRule="auto"/>
+        <w:ind w:left="1004" w:right="448" w:firstLine="669"/>
+        <w:jc w:val="both"/>
+      </w:pPr>
+      <w:r>
+        <w:t>)</w:t>
+      </w:r>
+    </w:p>
+    <w:p>
+      <w:pPr>
+        <w:pStyle w:val="Corpodetexto"/>
+        <w:spacing w:line="360" w:lineRule="auto"/>
+        <w:ind w:left="1004" w:right="448" w:firstLine="669"/>
+        <w:jc w:val="both"/>
+      </w:pPr>
+    </w:p>
+    <w:p>
+      <w:pPr>
+        <w:pStyle w:val="Ttulo4"/>
+        <w:numPr>
+          <w:ilvl w:val="0"/>
+          <w:numId w:val="7"/>
+        </w:numPr>
+        <w:ind w:left="2410"/>
+        <w:jc w:val="both"/>
+        <w:rPr>
+          <w:rFonts w:ascii="Arial" w:eastAsia="Arial" w:hAnsi="Arial" w:cs="Arial"/>
+          <w:b/>
+          <w:i w:val="0"/>
+          <w:color w:val="auto"/>
+          <w:sz w:val="28"/>
+        </w:rPr>
+      </w:pPr>
+      <w:r>
+        <w:rPr>
+          <w:rFonts w:ascii="Arial" w:eastAsia="Arial" w:hAnsi="Arial" w:cs="Arial"/>
+          <w:b/>
+          <w:i w:val="0"/>
+          <w:color w:val="auto"/>
+          <w:sz w:val="28"/>
+        </w:rPr>
+        <w:t xml:space="preserve">Tabela </w:t>
+      </w:r>
+      <w:r>
+        <w:rPr>
+          <w:rFonts w:ascii="Arial" w:eastAsia="Arial" w:hAnsi="Arial" w:cs="Arial"/>
+          <w:b/>
+          <w:i w:val="0"/>
+          <w:color w:val="auto"/>
+          <w:sz w:val="28"/>
+        </w:rPr>
+        <w:t>Produtos</w:t>
+      </w:r>
+    </w:p>
+    <w:p>
+      <w:pPr>
+        <w:pStyle w:val="Corpodetexto"/>
+        <w:spacing w:line="360" w:lineRule="auto"/>
+        <w:ind w:left="1004" w:right="448" w:firstLine="669"/>
+        <w:jc w:val="both"/>
+      </w:pPr>
+    </w:p>
+    <w:p>
+      <w:pPr>
+        <w:pStyle w:val="Corpodetexto"/>
+        <w:spacing w:line="360" w:lineRule="auto"/>
+        <w:ind w:left="1004" w:right="448" w:firstLine="669"/>
+        <w:jc w:val="both"/>
+      </w:pPr>
+      <w:r>
+        <w:t>CREATE TABLE `produtos` (</w:t>
+      </w:r>
+    </w:p>
+    <w:p>
+      <w:pPr>
+        <w:pStyle w:val="Corpodetexto"/>
+        <w:spacing w:line="360" w:lineRule="auto"/>
+        <w:ind w:left="1004" w:right="448" w:firstLine="669"/>
+        <w:jc w:val="both"/>
+      </w:pPr>
+      <w:r>
+        <w:t xml:space="preserve">  `produto_id` int(11) NOT NULL,</w:t>
+      </w:r>
+    </w:p>
+    <w:p>
+      <w:pPr>
+        <w:pStyle w:val="Corpodetexto"/>
+        <w:spacing w:line="360" w:lineRule="auto"/>
+        <w:ind w:left="1004" w:right="448" w:firstLine="669"/>
+        <w:jc w:val="both"/>
+      </w:pPr>
+      <w:r>
+        <w:t xml:space="preserve">  `nome` varchar(255) NOT NULL,</w:t>
+      </w:r>
+    </w:p>
+    <w:p>
+      <w:pPr>
+        <w:pStyle w:val="Corpodetexto"/>
+        <w:spacing w:line="360" w:lineRule="auto"/>
+        <w:ind w:left="1004" w:right="448" w:firstLine="669"/>
+        <w:jc w:val="both"/>
+      </w:pPr>
+      <w:r>
+        <w:t xml:space="preserve">  `descricao` text DEFAULT NULL,</w:t>
+      </w:r>
+    </w:p>
+    <w:p>
+      <w:pPr>
+        <w:pStyle w:val="Corpodetexto"/>
+        <w:spacing w:line="360" w:lineRule="auto"/>
+        <w:ind w:left="1004" w:right="448" w:firstLine="669"/>
+        <w:jc w:val="both"/>
+      </w:pPr>
+      <w:r>
+        <w:t xml:space="preserve">  `preco` decimal(10,2) NOT NULL,</w:t>
+      </w:r>
+    </w:p>
+    <w:p>
+      <w:pPr>
+        <w:pStyle w:val="Corpodetexto"/>
+        <w:spacing w:line="360" w:lineRule="auto"/>
+        <w:ind w:left="1004" w:right="448" w:firstLine="669"/>
+        <w:jc w:val="both"/>
+      </w:pPr>
+      <w:r>
+        <w:t xml:space="preserve">  `estoque` int(11) NOT NULL,</w:t>
+      </w:r>
+    </w:p>
+    <w:p>
+      <w:pPr>
+        <w:pStyle w:val="Corpodetexto"/>
+        <w:spacing w:line="360" w:lineRule="auto"/>
+        <w:ind w:left="1004" w:right="448" w:firstLine="669"/>
+        <w:jc w:val="both"/>
+      </w:pPr>
+      <w:r>
+        <w:t xml:space="preserve">  `imagem` varchar(255) DEFAULT NULL,</w:t>
+      </w:r>
+    </w:p>
+    <w:p>
+      <w:pPr>
+        <w:pStyle w:val="Corpodetexto"/>
+        <w:spacing w:line="360" w:lineRule="auto"/>
+        <w:ind w:left="1004" w:right="448" w:firstLine="669"/>
+        <w:jc w:val="both"/>
+      </w:pPr>
+      <w:r>
+        <w:t xml:space="preserve">  `tipo` varchar(255) NOT NULL</w:t>
+      </w:r>
+    </w:p>
+    <w:p>
+      <w:pPr>
+        <w:pStyle w:val="Corpodetexto"/>
+        <w:spacing w:line="360" w:lineRule="auto"/>
+        <w:ind w:left="1004" w:right="448" w:firstLine="669"/>
+        <w:jc w:val="both"/>
+      </w:pPr>
+      <w:r>
+        <w:t>)</w:t>
+      </w:r>
+    </w:p>
+    <w:p>
+      <w:pPr>
+        <w:pStyle w:val="Corpodetexto"/>
+        <w:spacing w:line="360" w:lineRule="auto"/>
+        <w:ind w:left="1004" w:right="448" w:firstLine="669"/>
+        <w:jc w:val="both"/>
+      </w:pPr>
+    </w:p>
+    <w:p>
+      <w:pPr>
+        <w:pStyle w:val="Ttulo4"/>
+        <w:numPr>
+          <w:ilvl w:val="0"/>
+          <w:numId w:val="7"/>
+        </w:numPr>
+        <w:ind w:left="2410"/>
+        <w:jc w:val="both"/>
+        <w:rPr>
+          <w:rFonts w:ascii="Arial" w:eastAsia="Arial" w:hAnsi="Arial" w:cs="Arial"/>
+          <w:b/>
+          <w:i w:val="0"/>
+          <w:color w:val="auto"/>
+          <w:sz w:val="28"/>
+        </w:rPr>
+      </w:pPr>
+      <w:r>
+        <w:rPr>
+          <w:rFonts w:ascii="Arial" w:eastAsia="Arial" w:hAnsi="Arial" w:cs="Arial"/>
+          <w:b/>
+          <w:i w:val="0"/>
+          <w:color w:val="auto"/>
+          <w:sz w:val="28"/>
+        </w:rPr>
+        <w:t xml:space="preserve">Tabela </w:t>
+      </w:r>
+      <w:r>
+        <w:rPr>
+          <w:rFonts w:ascii="Arial" w:eastAsia="Arial" w:hAnsi="Arial" w:cs="Arial"/>
+          <w:b/>
+          <w:i w:val="0"/>
+          <w:color w:val="auto"/>
+          <w:sz w:val="28"/>
+        </w:rPr>
+        <w:t>Produtos</w:t>
+      </w:r>
+    </w:p>
+    <w:p>
+      <w:pPr>
+        <w:pStyle w:val="Corpodetexto"/>
+        <w:spacing w:line="360" w:lineRule="auto"/>
+        <w:ind w:left="1004" w:right="448" w:firstLine="669"/>
+        <w:jc w:val="both"/>
+      </w:pPr>
+    </w:p>
+    <w:p>
+      <w:pPr>
+        <w:pStyle w:val="Corpodetexto"/>
+        <w:spacing w:line="360" w:lineRule="auto"/>
+        <w:ind w:left="1004" w:right="448" w:firstLine="669"/>
+        <w:jc w:val="both"/>
+      </w:pPr>
+      <w:r>
+        <w:t>CREATE TABLE `usuario` (</w:t>
+      </w:r>
+    </w:p>
+    <w:p>
+      <w:pPr>
+        <w:pStyle w:val="Corpodetexto"/>
+        <w:spacing w:line="360" w:lineRule="auto"/>
+        <w:ind w:left="1004" w:right="448" w:firstLine="669"/>
+        <w:jc w:val="both"/>
+      </w:pPr>
+      <w:r>
+        <w:t xml:space="preserve">  `usuario_id` int(11) NOT NULL,</w:t>
+      </w:r>
+    </w:p>
+    <w:p>
+      <w:pPr>
+        <w:pStyle w:val="Corpodetexto"/>
+        <w:spacing w:line="360" w:lineRule="auto"/>
+        <w:ind w:left="1004" w:right="448" w:firstLine="669"/>
+        <w:jc w:val="both"/>
+      </w:pPr>
+      <w:r>
+        <w:t xml:space="preserve">  `nome` varchar(100) DEFAULT NULL,</w:t>
+      </w:r>
+    </w:p>
+    <w:p>
+      <w:pPr>
+        <w:pStyle w:val="Corpodetexto"/>
+        <w:spacing w:line="360" w:lineRule="auto"/>
+        <w:ind w:left="1004" w:right="448" w:firstLine="669"/>
+        <w:jc w:val="both"/>
+      </w:pPr>
+      <w:r>
+        <w:t xml:space="preserve">  `email` varchar(100) DEFAULT NULL,</w:t>
+      </w:r>
+    </w:p>
+    <w:p>
+      <w:pPr>
+        <w:pStyle w:val="Corpodetexto"/>
+        <w:spacing w:line="360" w:lineRule="auto"/>
+        <w:ind w:left="1004" w:right="448" w:firstLine="669"/>
+        <w:jc w:val="both"/>
+      </w:pPr>
+      <w:r>
+        <w:t xml:space="preserve">  `senha` int(100) DEFAULT NULL,</w:t>
+      </w:r>
+    </w:p>
+    <w:p>
+      <w:pPr>
+        <w:pStyle w:val="Corpodetexto"/>
+        <w:spacing w:line="360" w:lineRule="auto"/>
+        <w:ind w:left="1004" w:right="448" w:firstLine="669"/>
+        <w:jc w:val="both"/>
+      </w:pPr>
+      <w:r>
+        <w:t xml:space="preserve">  `perfil` enum('cliente','funcionario') DEFAULT NULL,</w:t>
+      </w:r>
+    </w:p>
+    <w:p>
+      <w:pPr>
+        <w:pStyle w:val="Corpodetexto"/>
+        <w:spacing w:line="360" w:lineRule="auto"/>
+        <w:ind w:left="1004" w:right="448" w:firstLine="669"/>
+        <w:jc w:val="both"/>
+      </w:pPr>
+      <w:r>
+        <w:t xml:space="preserve">  `bloqueado` tinyint(1) NOT NULL DEFAULT 0</w:t>
+      </w:r>
+    </w:p>
+    <w:p>
+      <w:pPr>
+        <w:pStyle w:val="Corpodetexto"/>
+        <w:spacing w:line="360" w:lineRule="auto"/>
+        <w:ind w:left="1004" w:right="448" w:firstLine="669"/>
+        <w:jc w:val="both"/>
+      </w:pPr>
+      <w:r>
+        <w:t>)</w:t>
+      </w:r>
+    </w:p>
+    <w:p>
+      <w:pPr>
+        <w:pStyle w:val="Corpodetexto"/>
+        <w:spacing w:line="360" w:lineRule="auto"/>
+        <w:ind w:left="1004" w:right="448" w:firstLine="669"/>
+        <w:jc w:val="both"/>
         <w:sectPr>
-          <w:headerReference w:type="default" r:id="rId31"/>
+          <w:headerReference w:type="default" r:id="rId32"/>
           <w:pgSz w:w="11910" w:h="16840"/>
           <w:pgMar w:top="1580" w:right="540" w:bottom="1160" w:left="700" w:header="0" w:footer="894" w:gutter="0"/>
           <w:cols w:space="720"/>
         </w:sectPr>
       </w:pPr>
-      <w:r>
-        <w:rPr>
-          <w:w w:val="99"/>
-        </w:rPr>
-        <w:t>)</w:t>
-      </w:r>
-    </w:p>
-    <w:p>
-      <w:pPr>
-        <w:pStyle w:val="Corpodetexto"/>
-        <w:rPr>
-          <w:sz w:val="36"/>
-          <w:lang w:val="en-US"/>
-        </w:rPr>
-      </w:pPr>
     </w:p>
     <w:p>
       <w:pPr>
         <w:pStyle w:val="Ttulo2"/>
         <w:numPr>
           <w:ilvl w:val="1"/>
-          <w:numId w:val="6"/>
+          <w:numId w:val="2"/>
         </w:numPr>
         <w:tabs>
-          <w:tab w:val="left" w:pos="1134"/>
+          <w:tab w:val="left" w:pos="1522"/>
         </w:tabs>
-        <w:ind w:left="142" w:hanging="426"/>
-      </w:pPr>
-      <w:bookmarkStart w:id="37" w:name="_TOC_250004"/>
-      <w:bookmarkEnd w:id="37"/>
-      <w:r>
-        <w:t>Projeto de Interface Gráfica</w:t>
+        <w:spacing w:before="184"/>
+      </w:pPr>
+      <w:bookmarkStart w:id="39" w:name="_TOC_250004"/>
+      <w:bookmarkEnd w:id="39"/>
+      <w:r>
+        <w:lastRenderedPageBreak/>
+        <w:t>P</w:t>
+      </w:r>
+      <w:r>
+        <w:t>rojeto de Interface Gráfica</w:t>
       </w:r>
       <w:r>
         <w:t xml:space="preserve"> </w:t>
       </w:r>
+    </w:p>
+    <w:p/>
+    <w:p>
+      <w:pPr>
+        <w:pStyle w:val="Ttulo3"/>
+        <w:numPr>
+          <w:ilvl w:val="2"/>
+          <w:numId w:val="2"/>
+        </w:numPr>
+        <w:tabs>
+          <w:tab w:val="left" w:pos="1973"/>
+        </w:tabs>
+        <w:spacing w:before="241"/>
+        <w:ind w:hanging="602"/>
+      </w:pPr>
+      <w:r>
+        <w:t xml:space="preserve">Hierarquia de Tela </w:t>
+      </w:r>
+      <w:r>
+        <w:t>Acesso</w:t>
+      </w:r>
+    </w:p>
+    <w:p/>
+    <w:p>
       <w:r>
         <w:rPr>
           <w:noProof/>
@@ -56032,7 +55801,7 @@
                     </pic:cNvPicPr>
                   </pic:nvPicPr>
                   <pic:blipFill>
-                    <a:blip r:embed="rId32">
+                    <a:blip r:embed="rId33">
                       <a:extLst>
                         <a:ext uri="{28A0092B-C50C-407E-A947-70E740481C1C}">
                           <a14:useLocalDpi xmlns:a14="http://schemas.microsoft.com/office/drawing/2010/main" val="0"/>
@@ -56231,224 +56000,41 @@
       <w:r>
         <w:tab/>
       </w:r>
-      <w:r>
-        <w:tab/>
-      </w:r>
-      <w:r>
-        <w:tab/>
-      </w:r>
-      <w:r>
-        <w:tab/>
-      </w:r>
-      <w:r>
-        <w:tab/>
-      </w:r>
-      <w:r>
-        <w:tab/>
-      </w:r>
-      <w:r>
-        <w:tab/>
-      </w:r>
-      <w:r>
-        <w:tab/>
-      </w:r>
-      <w:r>
-        <w:tab/>
-      </w:r>
-      <w:r>
-        <w:tab/>
-      </w:r>
-      <w:r>
-        <w:tab/>
-      </w:r>
-      <w:r>
-        <w:tab/>
-      </w:r>
-      <w:r>
-        <w:tab/>
-      </w:r>
-      <w:r>
-        <w:tab/>
-      </w:r>
-      <w:r>
-        <w:tab/>
-      </w:r>
-      <w:r>
-        <w:tab/>
-      </w:r>
-      <w:r>
-        <w:tab/>
-      </w:r>
-      <w:r>
-        <w:tab/>
-      </w:r>
-      <w:r>
-        <w:tab/>
-      </w:r>
-      <w:r>
-        <w:tab/>
-      </w:r>
-      <w:r>
-        <w:tab/>
-      </w:r>
-      <w:r>
-        <w:tab/>
-      </w:r>
-      <w:r>
-        <w:tab/>
-      </w:r>
-      <w:r>
-        <w:tab/>
-      </w:r>
-      <w:r>
-        <w:tab/>
-      </w:r>
-      <w:r>
-        <w:tab/>
-      </w:r>
-      <w:r>
-        <w:tab/>
-      </w:r>
-      <w:r>
-        <w:tab/>
-      </w:r>
-      <w:r>
-        <w:tab/>
-      </w:r>
-      <w:r>
-        <w:tab/>
-      </w:r>
-      <w:r>
-        <w:tab/>
-      </w:r>
-      <w:r>
-        <w:tab/>
-      </w:r>
-      <w:r>
-        <w:tab/>
-      </w:r>
-      <w:r>
-        <w:tab/>
-      </w:r>
-      <w:r>
-        <w:tab/>
-      </w:r>
-      <w:r>
-        <w:tab/>
-      </w:r>
-      <w:r>
-        <w:tab/>
-      </w:r>
-      <w:r>
-        <w:tab/>
-      </w:r>
-      <w:r>
-        <w:tab/>
-      </w:r>
-      <w:r>
-        <w:tab/>
-      </w:r>
-      <w:r>
-        <w:tab/>
-      </w:r>
-      <w:r>
-        <w:tab/>
-      </w:r>
-      <w:r>
-        <w:tab/>
-      </w:r>
-      <w:r>
-        <w:tab/>
-      </w:r>
-      <w:r>
-        <w:tab/>
-      </w:r>
-      <w:r>
-        <w:tab/>
-      </w:r>
-      <w:r>
-        <w:tab/>
-      </w:r>
-      <w:r>
-        <w:tab/>
-      </w:r>
-      <w:r>
-        <w:tab/>
-      </w:r>
-      <w:r>
-        <w:tab/>
-      </w:r>
-      <w:r>
-        <w:tab/>
-      </w:r>
-      <w:r>
-        <w:tab/>
-      </w:r>
-      <w:r>
-        <w:tab/>
-      </w:r>
-      <w:r>
-        <w:tab/>
-      </w:r>
-      <w:r>
-        <w:tab/>
-      </w:r>
-      <w:r>
-        <w:tab/>
-      </w:r>
-      <w:r>
-        <w:tab/>
-      </w:r>
-      <w:r>
-        <w:tab/>
-      </w:r>
-      <w:r>
-        <w:tab/>
-      </w:r>
-      <w:r>
-        <w:tab/>
-      </w:r>
-      <w:r>
-        <w:tab/>
-      </w:r>
-      <w:r>
-        <w:tab/>
-      </w:r>
-    </w:p>
-    <w:p>
-      <w:pPr>
-        <w:pStyle w:val="Ttulo2"/>
+    </w:p>
+    <w:p>
+      <w:pPr>
+        <w:rPr>
+          <w:rFonts w:ascii="Arial" w:eastAsia="Arial" w:hAnsi="Arial" w:cs="Arial"/>
+          <w:b/>
+          <w:bCs/>
+          <w:sz w:val="28"/>
+          <w:szCs w:val="24"/>
+        </w:rPr>
+      </w:pPr>
+    </w:p>
+    <w:p>
+      <w:pPr>
+        <w:pStyle w:val="Ttulo3"/>
         <w:numPr>
-          <w:ilvl w:val="1"/>
-          <w:numId w:val="6"/>
+          <w:ilvl w:val="2"/>
+          <w:numId w:val="2"/>
         </w:numPr>
         <w:tabs>
-          <w:tab w:val="left" w:pos="0"/>
+          <w:tab w:val="left" w:pos="1973"/>
         </w:tabs>
-        <w:ind w:left="142" w:firstLine="0"/>
+        <w:spacing w:before="241"/>
+        <w:ind w:hanging="602"/>
       </w:pPr>
       <w:r>
         <w:lastRenderedPageBreak/>
-        <w:t>Hierarquia</w:t>
-      </w:r>
-      <w:r>
-        <w:rPr>
-          <w:spacing w:val="-2"/>
-        </w:rPr>
+        <w:t>Hierarquia de Tela Carrinho</w:t>
+      </w:r>
+      <w:r>
         <w:t xml:space="preserve"> </w:t>
       </w:r>
-      <w:r>
-        <w:t>de</w:t>
-      </w:r>
-      <w:r>
-        <w:rPr>
-          <w:spacing w:val="-3"/>
-        </w:rPr>
-        <w:t xml:space="preserve"> </w:t>
-      </w:r>
-      <w:r>
-        <w:t xml:space="preserve">Tela Carrinho </w:t>
-      </w:r>
+    </w:p>
+    <w:p/>
+    <w:p>
       <w:r>
         <w:rPr>
           <w:noProof/>
@@ -56471,7 +56057,7 @@
                     </pic:cNvPicPr>
                   </pic:nvPicPr>
                   <pic:blipFill>
-                    <a:blip r:embed="rId33">
+                    <a:blip r:embed="rId34">
                       <a:extLst>
                         <a:ext uri="{28A0092B-C50C-407E-A947-70E740481C1C}">
                           <a14:useLocalDpi xmlns:a14="http://schemas.microsoft.com/office/drawing/2010/main" val="0"/>
@@ -56503,60 +56089,42 @@
         </w:drawing>
       </w:r>
       <w:r>
+        <w:lastRenderedPageBreak/>
         <w:tab/>
       </w:r>
     </w:p>
     <w:p>
       <w:pPr>
-        <w:pStyle w:val="Ttulo2"/>
+        <w:pStyle w:val="Ttulo3"/>
         <w:numPr>
-          <w:ilvl w:val="1"/>
-          <w:numId w:val="6"/>
+          <w:ilvl w:val="2"/>
+          <w:numId w:val="2"/>
         </w:numPr>
         <w:tabs>
-          <w:tab w:val="left" w:pos="142"/>
+          <w:tab w:val="left" w:pos="1973"/>
         </w:tabs>
-        <w:ind w:left="142" w:hanging="142"/>
-        <w:rPr>
-          <w:sz w:val="28"/>
-        </w:rPr>
-      </w:pPr>
-      <w:r>
-        <w:rPr>
-          <w:noProof/>
-        </w:rPr>
-        <w:lastRenderedPageBreak/>
+        <w:spacing w:before="241"/>
+        <w:ind w:hanging="602"/>
+      </w:pPr>
+      <w:r>
+        <w:t xml:space="preserve"> Hierarquia</w:t>
+      </w:r>
+      <w:r>
         <w:t xml:space="preserve"> </w:t>
       </w:r>
       <w:r>
-        <w:t>Hierarquia</w:t>
-      </w:r>
-      <w:r>
-        <w:rPr>
-          <w:spacing w:val="-2"/>
-        </w:rPr>
+        <w:t>de</w:t>
+      </w:r>
+      <w:r>
         <w:t xml:space="preserve"> </w:t>
       </w:r>
       <w:r>
-        <w:t>de</w:t>
-      </w:r>
-      <w:r>
-        <w:rPr>
-          <w:spacing w:val="-3"/>
-        </w:rPr>
-        <w:t xml:space="preserve"> </w:t>
-      </w:r>
-      <w:r>
         <w:t xml:space="preserve">Tela ADM </w:t>
       </w:r>
     </w:p>
-    <w:p>
-      <w:pPr>
-        <w:pStyle w:val="Ttulo2"/>
-        <w:tabs>
-          <w:tab w:val="left" w:pos="142"/>
-        </w:tabs>
-        <w:ind w:left="142" w:firstLine="0"/>
+    <w:p/>
+    <w:p>
+      <w:pPr>
         <w:rPr>
           <w:sz w:val="28"/>
         </w:rPr>
@@ -56583,7 +56151,7 @@
                     </pic:cNvPicPr>
                   </pic:nvPicPr>
                   <pic:blipFill>
-                    <a:blip r:embed="rId34">
+                    <a:blip r:embed="rId35">
                       <a:extLst>
                         <a:ext uri="{28A0092B-C50C-407E-A947-70E740481C1C}">
                           <a14:useLocalDpi xmlns:a14="http://schemas.microsoft.com/office/drawing/2010/main" val="0"/>
@@ -56710,14 +56278,15 @@
         <w:pStyle w:val="Ttulo2"/>
         <w:numPr>
           <w:ilvl w:val="1"/>
-          <w:numId w:val="6"/>
+          <w:numId w:val="2"/>
         </w:numPr>
         <w:tabs>
           <w:tab w:val="left" w:pos="1522"/>
         </w:tabs>
-      </w:pPr>
-      <w:bookmarkStart w:id="38" w:name="_TOC_250003"/>
-      <w:bookmarkEnd w:id="38"/>
+        <w:spacing w:before="184"/>
+      </w:pPr>
+      <w:bookmarkStart w:id="40" w:name="_TOC_250003"/>
+      <w:bookmarkEnd w:id="40"/>
       <w:r>
         <w:t>Projeto de Implantação</w:t>
       </w:r>
@@ -56748,7 +56317,7 @@
       <w:pPr>
         <w:jc w:val="right"/>
         <w:sectPr>
-          <w:headerReference w:type="default" r:id="rId35"/>
+          <w:headerReference w:type="default" r:id="rId36"/>
           <w:pgSz w:w="11900" w:h="16820"/>
           <w:pgMar w:top="1600" w:right="700" w:bottom="280" w:left="1180" w:header="0" w:footer="0" w:gutter="0"/>
           <w:cols w:space="720"/>
@@ -57193,7 +56762,7 @@
       <w:pPr>
         <w:jc w:val="right"/>
         <w:sectPr>
-          <w:headerReference w:type="default" r:id="rId36"/>
+          <w:headerReference w:type="default" r:id="rId37"/>
           <w:pgSz w:w="11900" w:h="16820"/>
           <w:pgMar w:top="2500" w:right="700" w:bottom="280" w:left="1180" w:header="2190" w:footer="0" w:gutter="0"/>
           <w:cols w:space="720"/>
@@ -57300,8 +56869,8 @@
         </w:tabs>
         <w:spacing w:before="92"/>
       </w:pPr>
-      <w:bookmarkStart w:id="39" w:name="_TOC_250002"/>
-      <w:bookmarkEnd w:id="39"/>
+      <w:bookmarkStart w:id="41" w:name="_TOC_250002"/>
+      <w:bookmarkEnd w:id="41"/>
       <w:r>
         <w:t>[Insira o nome da seção]</w:t>
       </w:r>
@@ -57387,8 +56956,8 @@
           <w:tab w:val="left" w:pos="1522"/>
         </w:tabs>
       </w:pPr>
-      <w:bookmarkStart w:id="40" w:name="_TOC_250001"/>
-      <w:bookmarkEnd w:id="40"/>
+      <w:bookmarkStart w:id="42" w:name="_TOC_250001"/>
+      <w:bookmarkEnd w:id="42"/>
       <w:r>
         <w:t>[Insira o nome da seção]</w:t>
       </w:r>
@@ -57474,8 +57043,8 @@
           <w:tab w:val="left" w:pos="1522"/>
         </w:tabs>
       </w:pPr>
-      <w:bookmarkStart w:id="41" w:name="_TOC_250000"/>
-      <w:bookmarkEnd w:id="41"/>
+      <w:bookmarkStart w:id="43" w:name="_TOC_250000"/>
+      <w:bookmarkEnd w:id="43"/>
       <w:r>
         <w:t>[Insira o nome da seção]</w:t>
       </w:r>
@@ -57689,761 +57258,6 @@
       </w:pPr>
       <w:r>
         <w:t>28</w:t>
-      </w:r>
-    </w:p>
-    <w:p>
-      <w:pPr>
-        <w:jc w:val="right"/>
-        <w:sectPr>
-          <w:headerReference w:type="default" r:id="rId37"/>
-          <w:pgSz w:w="11900" w:h="16820"/>
-          <w:pgMar w:top="2500" w:right="700" w:bottom="280" w:left="1180" w:header="2190" w:footer="0" w:gutter="0"/>
-          <w:cols w:space="720"/>
-        </w:sectPr>
-      </w:pPr>
-    </w:p>
-    <w:p>
-      <w:pPr>
-        <w:pStyle w:val="Corpodetexto"/>
-        <w:rPr>
-          <w:sz w:val="20"/>
-        </w:rPr>
-      </w:pPr>
-    </w:p>
-    <w:p>
-      <w:pPr>
-        <w:pStyle w:val="Corpodetexto"/>
-        <w:spacing w:before="11"/>
-        <w:rPr>
-          <w:sz w:val="21"/>
-        </w:rPr>
-      </w:pPr>
-    </w:p>
-    <w:p>
-      <w:pPr>
-        <w:pStyle w:val="Corpodetexto"/>
-        <w:spacing w:before="92" w:line="360" w:lineRule="auto"/>
-        <w:ind w:left="521" w:right="427" w:firstLine="1134"/>
-        <w:jc w:val="both"/>
-      </w:pPr>
-      <w:r>
-        <w:t>Conclusões não são um rápido sumário da projeto: elas são declarações</w:t>
-      </w:r>
-      <w:r>
-        <w:rPr>
-          <w:spacing w:val="1"/>
-        </w:rPr>
-        <w:t xml:space="preserve"> </w:t>
-      </w:r>
-      <w:r>
-        <w:t>curtas, concisas inferidas a partir do seu trabalho. Como auxilio, pode-se organizá-</w:t>
-      </w:r>
-      <w:r>
-        <w:rPr>
-          <w:spacing w:val="1"/>
-        </w:rPr>
-        <w:t xml:space="preserve"> </w:t>
-      </w:r>
-      <w:r>
-        <w:t>las</w:t>
-      </w:r>
-      <w:r>
-        <w:rPr>
-          <w:spacing w:val="1"/>
-        </w:rPr>
-        <w:t xml:space="preserve"> </w:t>
-      </w:r>
-      <w:r>
-        <w:t>como</w:t>
-      </w:r>
-      <w:r>
-        <w:rPr>
-          <w:spacing w:val="1"/>
-        </w:rPr>
-        <w:t xml:space="preserve"> </w:t>
-      </w:r>
-      <w:r>
-        <w:t>pequenos</w:t>
-      </w:r>
-      <w:r>
-        <w:rPr>
-          <w:spacing w:val="1"/>
-        </w:rPr>
-        <w:t xml:space="preserve"> </w:t>
-      </w:r>
-      <w:r>
-        <w:t>parágrafos</w:t>
-      </w:r>
-      <w:r>
-        <w:rPr>
-          <w:spacing w:val="1"/>
-        </w:rPr>
-        <w:t xml:space="preserve"> </w:t>
-      </w:r>
-      <w:r>
-        <w:t>enumerados,</w:t>
-      </w:r>
-      <w:r>
-        <w:rPr>
-          <w:spacing w:val="1"/>
-        </w:rPr>
-        <w:t xml:space="preserve"> </w:t>
-      </w:r>
-      <w:r>
-        <w:t>ordenados</w:t>
-      </w:r>
-      <w:r>
-        <w:rPr>
-          <w:spacing w:val="1"/>
-        </w:rPr>
-        <w:t xml:space="preserve"> </w:t>
-      </w:r>
-      <w:r>
-        <w:t>do</w:t>
-      </w:r>
-      <w:r>
-        <w:rPr>
-          <w:spacing w:val="1"/>
-        </w:rPr>
-        <w:t xml:space="preserve"> </w:t>
-      </w:r>
-      <w:r>
-        <w:t>mais</w:t>
-      </w:r>
-      <w:r>
-        <w:rPr>
-          <w:spacing w:val="1"/>
-        </w:rPr>
-        <w:t xml:space="preserve"> </w:t>
-      </w:r>
-      <w:r>
-        <w:t>importante</w:t>
-      </w:r>
-      <w:r>
-        <w:rPr>
-          <w:spacing w:val="1"/>
-        </w:rPr>
-        <w:t xml:space="preserve"> </w:t>
-      </w:r>
-      <w:r>
-        <w:t>ao</w:t>
-      </w:r>
-      <w:r>
-        <w:rPr>
-          <w:spacing w:val="1"/>
-        </w:rPr>
-        <w:t xml:space="preserve"> </w:t>
-      </w:r>
-      <w:r>
-        <w:t>menos importante.</w:t>
-      </w:r>
-    </w:p>
-    <w:p>
-      <w:pPr>
-        <w:pStyle w:val="Corpodetexto"/>
-        <w:spacing w:line="360" w:lineRule="auto"/>
-        <w:ind w:left="521" w:right="427" w:firstLine="1134"/>
-        <w:jc w:val="both"/>
-      </w:pPr>
-      <w:r>
-        <w:t>O resumo das contribuições será sempre visto e lido com cuidado pelos</w:t>
-      </w:r>
-      <w:r>
-        <w:rPr>
-          <w:spacing w:val="1"/>
-        </w:rPr>
-        <w:t xml:space="preserve"> </w:t>
-      </w:r>
-      <w:r>
-        <w:t>examinadores.</w:t>
-      </w:r>
-      <w:r>
-        <w:rPr>
-          <w:spacing w:val="45"/>
-        </w:rPr>
-        <w:t xml:space="preserve"> </w:t>
-      </w:r>
-      <w:r>
-        <w:t>Aqui</w:t>
-      </w:r>
-      <w:r>
-        <w:rPr>
-          <w:spacing w:val="46"/>
-        </w:rPr>
-        <w:t xml:space="preserve"> </w:t>
-      </w:r>
-      <w:r>
-        <w:t>você</w:t>
-      </w:r>
-      <w:r>
-        <w:rPr>
-          <w:spacing w:val="46"/>
-        </w:rPr>
-        <w:t xml:space="preserve"> </w:t>
-      </w:r>
-      <w:r>
-        <w:t>lista</w:t>
-      </w:r>
-      <w:r>
-        <w:rPr>
-          <w:spacing w:val="45"/>
-        </w:rPr>
-        <w:t xml:space="preserve"> </w:t>
-      </w:r>
-      <w:r>
-        <w:t>as</w:t>
-      </w:r>
-      <w:r>
-        <w:rPr>
-          <w:spacing w:val="46"/>
-        </w:rPr>
-        <w:t xml:space="preserve"> </w:t>
-      </w:r>
-      <w:r>
-        <w:t>contribuições</w:t>
-      </w:r>
-      <w:r>
-        <w:rPr>
-          <w:spacing w:val="46"/>
-        </w:rPr>
-        <w:t xml:space="preserve"> </w:t>
-      </w:r>
-      <w:r>
-        <w:t>que</w:t>
-      </w:r>
-      <w:r>
-        <w:rPr>
-          <w:spacing w:val="45"/>
-        </w:rPr>
-        <w:t xml:space="preserve"> </w:t>
-      </w:r>
-      <w:r>
-        <w:t>a</w:t>
-      </w:r>
-      <w:r>
-        <w:rPr>
-          <w:spacing w:val="46"/>
-        </w:rPr>
-        <w:t xml:space="preserve"> </w:t>
-      </w:r>
-      <w:r>
-        <w:t>sua</w:t>
-      </w:r>
-      <w:r>
-        <w:rPr>
-          <w:spacing w:val="46"/>
-        </w:rPr>
-        <w:t xml:space="preserve"> </w:t>
-      </w:r>
-      <w:r>
-        <w:t>monografia</w:t>
-      </w:r>
-      <w:r>
-        <w:rPr>
-          <w:spacing w:val="45"/>
-        </w:rPr>
-        <w:t xml:space="preserve"> </w:t>
-      </w:r>
-      <w:r>
-        <w:t>fez</w:t>
-      </w:r>
-      <w:r>
-        <w:rPr>
-          <w:spacing w:val="46"/>
-        </w:rPr>
-        <w:t xml:space="preserve"> </w:t>
-      </w:r>
-      <w:r>
-        <w:t>para</w:t>
-      </w:r>
-      <w:r>
-        <w:rPr>
-          <w:spacing w:val="46"/>
-        </w:rPr>
-        <w:t xml:space="preserve"> </w:t>
-      </w:r>
-      <w:r>
-        <w:t>o</w:t>
-      </w:r>
-      <w:r>
-        <w:rPr>
-          <w:spacing w:val="-65"/>
-        </w:rPr>
-        <w:t xml:space="preserve"> </w:t>
-      </w:r>
-      <w:r>
-        <w:t>novo</w:t>
-      </w:r>
-      <w:r>
-        <w:rPr>
-          <w:spacing w:val="63"/>
-        </w:rPr>
-        <w:t xml:space="preserve"> </w:t>
-      </w:r>
-      <w:r>
-        <w:t>conhecimento.</w:t>
-      </w:r>
-      <w:r>
-        <w:rPr>
-          <w:spacing w:val="64"/>
-        </w:rPr>
-        <w:t xml:space="preserve"> </w:t>
-      </w:r>
-      <w:r>
-        <w:t>Claro,</w:t>
-      </w:r>
-      <w:r>
-        <w:rPr>
-          <w:spacing w:val="64"/>
-        </w:rPr>
-        <w:t xml:space="preserve"> </w:t>
-      </w:r>
-      <w:r>
-        <w:t>que</w:t>
-      </w:r>
-      <w:r>
-        <w:rPr>
-          <w:spacing w:val="63"/>
-        </w:rPr>
-        <w:t xml:space="preserve"> </w:t>
-      </w:r>
-      <w:r>
-        <w:t>a</w:t>
-      </w:r>
-      <w:r>
-        <w:rPr>
-          <w:spacing w:val="64"/>
-        </w:rPr>
-        <w:t xml:space="preserve"> </w:t>
-      </w:r>
-      <w:r>
-        <w:t>monografia</w:t>
-      </w:r>
-      <w:r>
-        <w:rPr>
-          <w:spacing w:val="64"/>
-        </w:rPr>
-        <w:t xml:space="preserve"> </w:t>
-      </w:r>
-      <w:r>
-        <w:t>em</w:t>
-      </w:r>
-      <w:r>
-        <w:rPr>
-          <w:spacing w:val="63"/>
-        </w:rPr>
-        <w:t xml:space="preserve"> </w:t>
-      </w:r>
-      <w:r>
-        <w:t>si</w:t>
-      </w:r>
-      <w:r>
-        <w:rPr>
-          <w:spacing w:val="64"/>
-        </w:rPr>
-        <w:t xml:space="preserve"> </w:t>
-      </w:r>
-      <w:r>
-        <w:t>deve</w:t>
-      </w:r>
-      <w:r>
-        <w:rPr>
-          <w:spacing w:val="64"/>
-        </w:rPr>
-        <w:t xml:space="preserve"> </w:t>
-      </w:r>
-      <w:r>
-        <w:t>substantivar</w:t>
-      </w:r>
-      <w:r>
-        <w:rPr>
-          <w:spacing w:val="64"/>
-        </w:rPr>
-        <w:t xml:space="preserve"> </w:t>
-      </w:r>
-      <w:r>
-        <w:t>todos</w:t>
-      </w:r>
-      <w:r>
-        <w:rPr>
-          <w:spacing w:val="63"/>
-        </w:rPr>
-        <w:t xml:space="preserve"> </w:t>
-      </w:r>
-      <w:r>
-        <w:t>os</w:t>
-      </w:r>
-      <w:r>
-        <w:rPr>
-          <w:spacing w:val="-64"/>
-        </w:rPr>
-        <w:t xml:space="preserve"> </w:t>
-      </w:r>
-      <w:r>
-        <w:t>argumentos feitos aqui. Existe sempre uma sobreposição com as conclusões, que é</w:t>
-      </w:r>
-      <w:r>
-        <w:rPr>
-          <w:spacing w:val="1"/>
-        </w:rPr>
-        <w:t xml:space="preserve"> </w:t>
-      </w:r>
-      <w:r>
-        <w:t>aceitável.</w:t>
-      </w:r>
-      <w:r>
-        <w:rPr>
-          <w:spacing w:val="1"/>
-        </w:rPr>
-        <w:t xml:space="preserve"> </w:t>
-      </w:r>
-      <w:r>
-        <w:t>Novamente,</w:t>
-      </w:r>
-      <w:r>
-        <w:rPr>
-          <w:spacing w:val="1"/>
-        </w:rPr>
-        <w:t xml:space="preserve"> </w:t>
-      </w:r>
-      <w:r>
-        <w:t>parágrafos</w:t>
-      </w:r>
-      <w:r>
-        <w:rPr>
-          <w:spacing w:val="1"/>
-        </w:rPr>
-        <w:t xml:space="preserve"> </w:t>
-      </w:r>
-      <w:r>
-        <w:t>concisos,</w:t>
-      </w:r>
-      <w:r>
-        <w:rPr>
-          <w:spacing w:val="1"/>
-        </w:rPr>
-        <w:t xml:space="preserve"> </w:t>
-      </w:r>
-      <w:r>
-        <w:t>enumerados,</w:t>
-      </w:r>
-      <w:r>
-        <w:rPr>
-          <w:spacing w:val="1"/>
-        </w:rPr>
-        <w:t xml:space="preserve"> </w:t>
-      </w:r>
-      <w:r>
-        <w:t>são</w:t>
-      </w:r>
-      <w:r>
-        <w:rPr>
-          <w:spacing w:val="1"/>
-        </w:rPr>
-        <w:t xml:space="preserve"> </w:t>
-      </w:r>
-      <w:r>
-        <w:t>uma</w:t>
-      </w:r>
-      <w:r>
-        <w:rPr>
-          <w:spacing w:val="1"/>
-        </w:rPr>
-        <w:t xml:space="preserve"> </w:t>
-      </w:r>
-      <w:r>
-        <w:t>boa</w:t>
-      </w:r>
-      <w:r>
-        <w:rPr>
-          <w:spacing w:val="1"/>
-        </w:rPr>
-        <w:t xml:space="preserve"> </w:t>
-      </w:r>
-      <w:r>
-        <w:t>opção.</w:t>
-      </w:r>
-      <w:r>
-        <w:rPr>
-          <w:spacing w:val="1"/>
-        </w:rPr>
-        <w:t xml:space="preserve"> </w:t>
-      </w:r>
-      <w:r>
-        <w:t>Organize-os do mais importante para o menos importante.</w:t>
-      </w:r>
-    </w:p>
-    <w:p>
-      <w:pPr>
-        <w:pStyle w:val="Corpodetexto"/>
-        <w:spacing w:line="360" w:lineRule="auto"/>
-        <w:ind w:left="521" w:right="427" w:firstLine="1134"/>
-        <w:jc w:val="both"/>
-      </w:pPr>
-      <w:r>
-        <w:t>A seção sobre Trabalhos Futuros inclui as ideias (ou problemas) que você</w:t>
-      </w:r>
-      <w:r>
-        <w:rPr>
-          <w:spacing w:val="-64"/>
-        </w:rPr>
-        <w:t xml:space="preserve"> </w:t>
-      </w:r>
-      <w:r>
-        <w:t>encontrou (ou visualizou) durante o seu trabalho e que podem ser exploradas no</w:t>
-      </w:r>
-      <w:r>
-        <w:rPr>
-          <w:spacing w:val="1"/>
-        </w:rPr>
-        <w:t xml:space="preserve"> </w:t>
-      </w:r>
-      <w:r>
-        <w:t>futuro. Novamente, uma lista de parágrafos concisos é usual.</w:t>
-      </w:r>
-    </w:p>
-    <w:p>
-      <w:pPr>
-        <w:pStyle w:val="Corpodetexto"/>
-        <w:rPr>
-          <w:sz w:val="20"/>
-        </w:rPr>
-      </w:pPr>
-    </w:p>
-    <w:p>
-      <w:pPr>
-        <w:pStyle w:val="Corpodetexto"/>
-        <w:rPr>
-          <w:sz w:val="20"/>
-        </w:rPr>
-      </w:pPr>
-    </w:p>
-    <w:p>
-      <w:pPr>
-        <w:pStyle w:val="Corpodetexto"/>
-        <w:rPr>
-          <w:sz w:val="20"/>
-        </w:rPr>
-      </w:pPr>
-    </w:p>
-    <w:p>
-      <w:pPr>
-        <w:pStyle w:val="Corpodetexto"/>
-        <w:rPr>
-          <w:sz w:val="20"/>
-        </w:rPr>
-      </w:pPr>
-    </w:p>
-    <w:p>
-      <w:pPr>
-        <w:pStyle w:val="Corpodetexto"/>
-        <w:rPr>
-          <w:sz w:val="20"/>
-        </w:rPr>
-      </w:pPr>
-    </w:p>
-    <w:p>
-      <w:pPr>
-        <w:pStyle w:val="Corpodetexto"/>
-        <w:rPr>
-          <w:sz w:val="20"/>
-        </w:rPr>
-      </w:pPr>
-    </w:p>
-    <w:p>
-      <w:pPr>
-        <w:pStyle w:val="Corpodetexto"/>
-        <w:rPr>
-          <w:sz w:val="20"/>
-        </w:rPr>
-      </w:pPr>
-    </w:p>
-    <w:p>
-      <w:pPr>
-        <w:pStyle w:val="Corpodetexto"/>
-        <w:rPr>
-          <w:sz w:val="20"/>
-        </w:rPr>
-      </w:pPr>
-    </w:p>
-    <w:p>
-      <w:pPr>
-        <w:pStyle w:val="Corpodetexto"/>
-        <w:rPr>
-          <w:sz w:val="20"/>
-        </w:rPr>
-      </w:pPr>
-    </w:p>
-    <w:p>
-      <w:pPr>
-        <w:pStyle w:val="Corpodetexto"/>
-        <w:rPr>
-          <w:sz w:val="20"/>
-        </w:rPr>
-      </w:pPr>
-    </w:p>
-    <w:p>
-      <w:pPr>
-        <w:pStyle w:val="Corpodetexto"/>
-        <w:rPr>
-          <w:sz w:val="20"/>
-        </w:rPr>
-      </w:pPr>
-    </w:p>
-    <w:p>
-      <w:pPr>
-        <w:pStyle w:val="Corpodetexto"/>
-        <w:rPr>
-          <w:sz w:val="20"/>
-        </w:rPr>
-      </w:pPr>
-    </w:p>
-    <w:p>
-      <w:pPr>
-        <w:pStyle w:val="Corpodetexto"/>
-        <w:rPr>
-          <w:sz w:val="20"/>
-        </w:rPr>
-      </w:pPr>
-    </w:p>
-    <w:p>
-      <w:pPr>
-        <w:pStyle w:val="Corpodetexto"/>
-        <w:rPr>
-          <w:sz w:val="20"/>
-        </w:rPr>
-      </w:pPr>
-    </w:p>
-    <w:p>
-      <w:pPr>
-        <w:pStyle w:val="Corpodetexto"/>
-        <w:rPr>
-          <w:sz w:val="20"/>
-        </w:rPr>
-      </w:pPr>
-    </w:p>
-    <w:p>
-      <w:pPr>
-        <w:pStyle w:val="Corpodetexto"/>
-        <w:rPr>
-          <w:sz w:val="20"/>
-        </w:rPr>
-      </w:pPr>
-    </w:p>
-    <w:p>
-      <w:pPr>
-        <w:pStyle w:val="Corpodetexto"/>
-        <w:rPr>
-          <w:sz w:val="20"/>
-        </w:rPr>
-      </w:pPr>
-    </w:p>
-    <w:p>
-      <w:pPr>
-        <w:pStyle w:val="Corpodetexto"/>
-        <w:rPr>
-          <w:sz w:val="20"/>
-        </w:rPr>
-      </w:pPr>
-    </w:p>
-    <w:p>
-      <w:pPr>
-        <w:pStyle w:val="Corpodetexto"/>
-        <w:rPr>
-          <w:sz w:val="20"/>
-        </w:rPr>
-      </w:pPr>
-    </w:p>
-    <w:p>
-      <w:pPr>
-        <w:pStyle w:val="Corpodetexto"/>
-        <w:rPr>
-          <w:sz w:val="20"/>
-        </w:rPr>
-      </w:pPr>
-    </w:p>
-    <w:p>
-      <w:pPr>
-        <w:pStyle w:val="Corpodetexto"/>
-        <w:rPr>
-          <w:sz w:val="20"/>
-        </w:rPr>
-      </w:pPr>
-    </w:p>
-    <w:p>
-      <w:pPr>
-        <w:pStyle w:val="Corpodetexto"/>
-        <w:rPr>
-          <w:sz w:val="20"/>
-        </w:rPr>
-      </w:pPr>
-    </w:p>
-    <w:p>
-      <w:pPr>
-        <w:pStyle w:val="Corpodetexto"/>
-        <w:rPr>
-          <w:sz w:val="20"/>
-        </w:rPr>
-      </w:pPr>
-    </w:p>
-    <w:p>
-      <w:pPr>
-        <w:pStyle w:val="Corpodetexto"/>
-        <w:rPr>
-          <w:sz w:val="20"/>
-        </w:rPr>
-      </w:pPr>
-    </w:p>
-    <w:p>
-      <w:pPr>
-        <w:pStyle w:val="Corpodetexto"/>
-        <w:rPr>
-          <w:sz w:val="20"/>
-        </w:rPr>
-      </w:pPr>
-    </w:p>
-    <w:p>
-      <w:pPr>
-        <w:pStyle w:val="Corpodetexto"/>
-        <w:rPr>
-          <w:sz w:val="20"/>
-        </w:rPr>
-      </w:pPr>
-    </w:p>
-    <w:p>
-      <w:pPr>
-        <w:pStyle w:val="Corpodetexto"/>
-        <w:rPr>
-          <w:sz w:val="20"/>
-        </w:rPr>
-      </w:pPr>
-    </w:p>
-    <w:p>
-      <w:pPr>
-        <w:pStyle w:val="Corpodetexto"/>
-        <w:rPr>
-          <w:sz w:val="20"/>
-        </w:rPr>
-      </w:pPr>
-    </w:p>
-    <w:p>
-      <w:pPr>
-        <w:pStyle w:val="Corpodetexto"/>
-        <w:spacing w:before="11"/>
-        <w:rPr>
-          <w:sz w:val="27"/>
-        </w:rPr>
-      </w:pPr>
-    </w:p>
-    <w:p>
-      <w:pPr>
-        <w:pStyle w:val="Corpodetexto"/>
-        <w:spacing w:before="92"/>
-        <w:ind w:right="427"/>
-        <w:jc w:val="right"/>
-      </w:pPr>
-      <w:r>
-        <w:t>29</w:t>
       </w:r>
     </w:p>
     <w:p>
@@ -58468,6 +57282,498 @@
     <w:p>
       <w:pPr>
         <w:pStyle w:val="Corpodetexto"/>
+        <w:spacing w:before="11"/>
+        <w:rPr>
+          <w:sz w:val="21"/>
+        </w:rPr>
+      </w:pPr>
+    </w:p>
+    <w:p>
+      <w:pPr>
+        <w:pStyle w:val="Corpodetexto"/>
+        <w:spacing w:before="92" w:line="360" w:lineRule="auto"/>
+        <w:ind w:left="521" w:right="427" w:firstLine="1134"/>
+        <w:jc w:val="both"/>
+      </w:pPr>
+      <w:r>
+        <w:t>Conclusões não são um rápido sumário da projeto: elas são declarações</w:t>
+      </w:r>
+      <w:r>
+        <w:rPr>
+          <w:spacing w:val="1"/>
+        </w:rPr>
+        <w:t xml:space="preserve"> </w:t>
+      </w:r>
+      <w:r>
+        <w:t>curtas, concisas inferidas a partir do seu trabalho. Como auxilio, pode-se organizá-</w:t>
+      </w:r>
+      <w:r>
+        <w:rPr>
+          <w:spacing w:val="1"/>
+        </w:rPr>
+        <w:t xml:space="preserve"> </w:t>
+      </w:r>
+      <w:r>
+        <w:t>las</w:t>
+      </w:r>
+      <w:r>
+        <w:rPr>
+          <w:spacing w:val="1"/>
+        </w:rPr>
+        <w:t xml:space="preserve"> </w:t>
+      </w:r>
+      <w:r>
+        <w:t>como</w:t>
+      </w:r>
+      <w:r>
+        <w:rPr>
+          <w:spacing w:val="1"/>
+        </w:rPr>
+        <w:t xml:space="preserve"> </w:t>
+      </w:r>
+      <w:r>
+        <w:t>pequenos</w:t>
+      </w:r>
+      <w:r>
+        <w:rPr>
+          <w:spacing w:val="1"/>
+        </w:rPr>
+        <w:t xml:space="preserve"> </w:t>
+      </w:r>
+      <w:r>
+        <w:t>parágrafos</w:t>
+      </w:r>
+      <w:r>
+        <w:rPr>
+          <w:spacing w:val="1"/>
+        </w:rPr>
+        <w:t xml:space="preserve"> </w:t>
+      </w:r>
+      <w:r>
+        <w:t>enumerados,</w:t>
+      </w:r>
+      <w:r>
+        <w:rPr>
+          <w:spacing w:val="1"/>
+        </w:rPr>
+        <w:t xml:space="preserve"> </w:t>
+      </w:r>
+      <w:r>
+        <w:t>ordenados</w:t>
+      </w:r>
+      <w:r>
+        <w:rPr>
+          <w:spacing w:val="1"/>
+        </w:rPr>
+        <w:t xml:space="preserve"> </w:t>
+      </w:r>
+      <w:r>
+        <w:t>do</w:t>
+      </w:r>
+      <w:r>
+        <w:rPr>
+          <w:spacing w:val="1"/>
+        </w:rPr>
+        <w:t xml:space="preserve"> </w:t>
+      </w:r>
+      <w:r>
+        <w:t>mais</w:t>
+      </w:r>
+      <w:r>
+        <w:rPr>
+          <w:spacing w:val="1"/>
+        </w:rPr>
+        <w:t xml:space="preserve"> </w:t>
+      </w:r>
+      <w:r>
+        <w:t>importante</w:t>
+      </w:r>
+      <w:r>
+        <w:rPr>
+          <w:spacing w:val="1"/>
+        </w:rPr>
+        <w:t xml:space="preserve"> </w:t>
+      </w:r>
+      <w:r>
+        <w:t>ao</w:t>
+      </w:r>
+      <w:r>
+        <w:rPr>
+          <w:spacing w:val="1"/>
+        </w:rPr>
+        <w:t xml:space="preserve"> </w:t>
+      </w:r>
+      <w:r>
+        <w:t>menos importante.</w:t>
+      </w:r>
+    </w:p>
+    <w:p>
+      <w:pPr>
+        <w:pStyle w:val="Corpodetexto"/>
+        <w:spacing w:line="360" w:lineRule="auto"/>
+        <w:ind w:left="521" w:right="427" w:firstLine="1134"/>
+        <w:jc w:val="both"/>
+      </w:pPr>
+      <w:r>
+        <w:t>O resumo das contribuições será sempre visto e lido com cuidado pelos</w:t>
+      </w:r>
+      <w:r>
+        <w:rPr>
+          <w:spacing w:val="1"/>
+        </w:rPr>
+        <w:t xml:space="preserve"> </w:t>
+      </w:r>
+      <w:r>
+        <w:t>examinadores.</w:t>
+      </w:r>
+      <w:r>
+        <w:rPr>
+          <w:spacing w:val="45"/>
+        </w:rPr>
+        <w:t xml:space="preserve"> </w:t>
+      </w:r>
+      <w:r>
+        <w:t>Aqui</w:t>
+      </w:r>
+      <w:r>
+        <w:rPr>
+          <w:spacing w:val="46"/>
+        </w:rPr>
+        <w:t xml:space="preserve"> </w:t>
+      </w:r>
+      <w:r>
+        <w:t>você</w:t>
+      </w:r>
+      <w:r>
+        <w:rPr>
+          <w:spacing w:val="46"/>
+        </w:rPr>
+        <w:t xml:space="preserve"> </w:t>
+      </w:r>
+      <w:r>
+        <w:t>lista</w:t>
+      </w:r>
+      <w:r>
+        <w:rPr>
+          <w:spacing w:val="45"/>
+        </w:rPr>
+        <w:t xml:space="preserve"> </w:t>
+      </w:r>
+      <w:r>
+        <w:t>as</w:t>
+      </w:r>
+      <w:r>
+        <w:rPr>
+          <w:spacing w:val="46"/>
+        </w:rPr>
+        <w:t xml:space="preserve"> </w:t>
+      </w:r>
+      <w:r>
+        <w:t>contribuições</w:t>
+      </w:r>
+      <w:r>
+        <w:rPr>
+          <w:spacing w:val="46"/>
+        </w:rPr>
+        <w:t xml:space="preserve"> </w:t>
+      </w:r>
+      <w:r>
+        <w:t>que</w:t>
+      </w:r>
+      <w:r>
+        <w:rPr>
+          <w:spacing w:val="45"/>
+        </w:rPr>
+        <w:t xml:space="preserve"> </w:t>
+      </w:r>
+      <w:r>
+        <w:t>a</w:t>
+      </w:r>
+      <w:r>
+        <w:rPr>
+          <w:spacing w:val="46"/>
+        </w:rPr>
+        <w:t xml:space="preserve"> </w:t>
+      </w:r>
+      <w:r>
+        <w:t>sua</w:t>
+      </w:r>
+      <w:r>
+        <w:rPr>
+          <w:spacing w:val="46"/>
+        </w:rPr>
+        <w:t xml:space="preserve"> </w:t>
+      </w:r>
+      <w:r>
+        <w:t>monografia</w:t>
+      </w:r>
+      <w:r>
+        <w:rPr>
+          <w:spacing w:val="45"/>
+        </w:rPr>
+        <w:t xml:space="preserve"> </w:t>
+      </w:r>
+      <w:r>
+        <w:t>fez</w:t>
+      </w:r>
+      <w:r>
+        <w:rPr>
+          <w:spacing w:val="46"/>
+        </w:rPr>
+        <w:t xml:space="preserve"> </w:t>
+      </w:r>
+      <w:r>
+        <w:t>para</w:t>
+      </w:r>
+      <w:r>
+        <w:rPr>
+          <w:spacing w:val="46"/>
+        </w:rPr>
+        <w:t xml:space="preserve"> </w:t>
+      </w:r>
+      <w:r>
+        <w:t>o</w:t>
+      </w:r>
+      <w:r>
+        <w:rPr>
+          <w:spacing w:val="-65"/>
+        </w:rPr>
+        <w:t xml:space="preserve"> </w:t>
+      </w:r>
+      <w:r>
+        <w:t>novo</w:t>
+      </w:r>
+      <w:r>
+        <w:rPr>
+          <w:spacing w:val="63"/>
+        </w:rPr>
+        <w:t xml:space="preserve"> </w:t>
+      </w:r>
+      <w:r>
+        <w:t>conhecimento.</w:t>
+      </w:r>
+      <w:r>
+        <w:rPr>
+          <w:spacing w:val="64"/>
+        </w:rPr>
+        <w:t xml:space="preserve"> </w:t>
+      </w:r>
+      <w:r>
+        <w:t>Claro,</w:t>
+      </w:r>
+      <w:r>
+        <w:rPr>
+          <w:spacing w:val="64"/>
+        </w:rPr>
+        <w:t xml:space="preserve"> </w:t>
+      </w:r>
+      <w:r>
+        <w:t>que</w:t>
+      </w:r>
+      <w:r>
+        <w:rPr>
+          <w:spacing w:val="63"/>
+        </w:rPr>
+        <w:t xml:space="preserve"> </w:t>
+      </w:r>
+      <w:r>
+        <w:t>a</w:t>
+      </w:r>
+      <w:r>
+        <w:rPr>
+          <w:spacing w:val="64"/>
+        </w:rPr>
+        <w:t xml:space="preserve"> </w:t>
+      </w:r>
+      <w:r>
+        <w:t>monografia</w:t>
+      </w:r>
+      <w:r>
+        <w:rPr>
+          <w:spacing w:val="64"/>
+        </w:rPr>
+        <w:t xml:space="preserve"> </w:t>
+      </w:r>
+      <w:r>
+        <w:t>em</w:t>
+      </w:r>
+      <w:r>
+        <w:rPr>
+          <w:spacing w:val="63"/>
+        </w:rPr>
+        <w:t xml:space="preserve"> </w:t>
+      </w:r>
+      <w:r>
+        <w:t>si</w:t>
+      </w:r>
+      <w:r>
+        <w:rPr>
+          <w:spacing w:val="64"/>
+        </w:rPr>
+        <w:t xml:space="preserve"> </w:t>
+      </w:r>
+      <w:r>
+        <w:t>deve</w:t>
+      </w:r>
+      <w:r>
+        <w:rPr>
+          <w:spacing w:val="64"/>
+        </w:rPr>
+        <w:t xml:space="preserve"> </w:t>
+      </w:r>
+      <w:r>
+        <w:t>substantivar</w:t>
+      </w:r>
+      <w:r>
+        <w:rPr>
+          <w:spacing w:val="64"/>
+        </w:rPr>
+        <w:t xml:space="preserve"> </w:t>
+      </w:r>
+      <w:r>
+        <w:t>todos</w:t>
+      </w:r>
+      <w:r>
+        <w:rPr>
+          <w:spacing w:val="63"/>
+        </w:rPr>
+        <w:t xml:space="preserve"> </w:t>
+      </w:r>
+      <w:r>
+        <w:t>os</w:t>
+      </w:r>
+      <w:r>
+        <w:rPr>
+          <w:spacing w:val="-64"/>
+        </w:rPr>
+        <w:t xml:space="preserve"> </w:t>
+      </w:r>
+      <w:r>
+        <w:t>argumentos feitos aqui. Existe sempre uma sobreposição com as conclusões, que é</w:t>
+      </w:r>
+      <w:r>
+        <w:rPr>
+          <w:spacing w:val="1"/>
+        </w:rPr>
+        <w:t xml:space="preserve"> </w:t>
+      </w:r>
+      <w:r>
+        <w:t>aceitável.</w:t>
+      </w:r>
+      <w:r>
+        <w:rPr>
+          <w:spacing w:val="1"/>
+        </w:rPr>
+        <w:t xml:space="preserve"> </w:t>
+      </w:r>
+      <w:r>
+        <w:t>Novamente,</w:t>
+      </w:r>
+      <w:r>
+        <w:rPr>
+          <w:spacing w:val="1"/>
+        </w:rPr>
+        <w:t xml:space="preserve"> </w:t>
+      </w:r>
+      <w:r>
+        <w:t>parágrafos</w:t>
+      </w:r>
+      <w:r>
+        <w:rPr>
+          <w:spacing w:val="1"/>
+        </w:rPr>
+        <w:t xml:space="preserve"> </w:t>
+      </w:r>
+      <w:r>
+        <w:t>concisos,</w:t>
+      </w:r>
+      <w:r>
+        <w:rPr>
+          <w:spacing w:val="1"/>
+        </w:rPr>
+        <w:t xml:space="preserve"> </w:t>
+      </w:r>
+      <w:r>
+        <w:t>enumerados,</w:t>
+      </w:r>
+      <w:r>
+        <w:rPr>
+          <w:spacing w:val="1"/>
+        </w:rPr>
+        <w:t xml:space="preserve"> </w:t>
+      </w:r>
+      <w:r>
+        <w:t>são</w:t>
+      </w:r>
+      <w:r>
+        <w:rPr>
+          <w:spacing w:val="1"/>
+        </w:rPr>
+        <w:t xml:space="preserve"> </w:t>
+      </w:r>
+      <w:r>
+        <w:t>uma</w:t>
+      </w:r>
+      <w:r>
+        <w:rPr>
+          <w:spacing w:val="1"/>
+        </w:rPr>
+        <w:t xml:space="preserve"> </w:t>
+      </w:r>
+      <w:r>
+        <w:t>boa</w:t>
+      </w:r>
+      <w:r>
+        <w:rPr>
+          <w:spacing w:val="1"/>
+        </w:rPr>
+        <w:t xml:space="preserve"> </w:t>
+      </w:r>
+      <w:r>
+        <w:t>opção.</w:t>
+      </w:r>
+      <w:r>
+        <w:rPr>
+          <w:spacing w:val="1"/>
+        </w:rPr>
+        <w:t xml:space="preserve"> </w:t>
+      </w:r>
+      <w:r>
+        <w:t>Organize-os do mais importante para o menos importante.</w:t>
+      </w:r>
+    </w:p>
+    <w:p>
+      <w:pPr>
+        <w:pStyle w:val="Corpodetexto"/>
+        <w:spacing w:line="360" w:lineRule="auto"/>
+        <w:ind w:left="521" w:right="427" w:firstLine="1134"/>
+        <w:jc w:val="both"/>
+      </w:pPr>
+      <w:r>
+        <w:t>A seção sobre Trabalhos Futuros inclui as ideias (ou problemas) que você</w:t>
+      </w:r>
+      <w:r>
+        <w:rPr>
+          <w:spacing w:val="-64"/>
+        </w:rPr>
+        <w:t xml:space="preserve"> </w:t>
+      </w:r>
+      <w:r>
+        <w:t>encontrou (ou visualizou) durante o seu trabalho e que podem ser exploradas no</w:t>
+      </w:r>
+      <w:r>
+        <w:rPr>
+          <w:spacing w:val="1"/>
+        </w:rPr>
+        <w:t xml:space="preserve"> </w:t>
+      </w:r>
+      <w:r>
+        <w:t>futuro. Novamente, uma lista de parágrafos concisos é usual.</w:t>
+      </w:r>
+    </w:p>
+    <w:p>
+      <w:pPr>
+        <w:pStyle w:val="Corpodetexto"/>
         <w:rPr>
           <w:sz w:val="20"/>
         </w:rPr>
@@ -58692,221 +57998,21 @@
     <w:p>
       <w:pPr>
         <w:pStyle w:val="Corpodetexto"/>
-        <w:rPr>
-          <w:sz w:val="20"/>
-        </w:rPr>
-      </w:pPr>
-    </w:p>
-    <w:p>
-      <w:pPr>
-        <w:pStyle w:val="Corpodetexto"/>
-        <w:rPr>
-          <w:sz w:val="20"/>
-        </w:rPr>
-      </w:pPr>
-    </w:p>
-    <w:p>
-      <w:pPr>
-        <w:pStyle w:val="Corpodetexto"/>
-        <w:rPr>
-          <w:sz w:val="20"/>
-        </w:rPr>
-      </w:pPr>
-    </w:p>
-    <w:p>
-      <w:pPr>
-        <w:pStyle w:val="Corpodetexto"/>
-        <w:rPr>
-          <w:sz w:val="20"/>
-        </w:rPr>
-      </w:pPr>
-    </w:p>
-    <w:p>
-      <w:pPr>
-        <w:pStyle w:val="Corpodetexto"/>
-        <w:rPr>
-          <w:sz w:val="20"/>
-        </w:rPr>
-      </w:pPr>
-    </w:p>
-    <w:p>
-      <w:pPr>
-        <w:pStyle w:val="Corpodetexto"/>
-        <w:rPr>
-          <w:sz w:val="20"/>
-        </w:rPr>
-      </w:pPr>
-    </w:p>
-    <w:p>
-      <w:pPr>
-        <w:pStyle w:val="Corpodetexto"/>
-        <w:rPr>
-          <w:sz w:val="20"/>
-        </w:rPr>
-      </w:pPr>
-    </w:p>
-    <w:p>
-      <w:pPr>
-        <w:pStyle w:val="Corpodetexto"/>
-        <w:rPr>
-          <w:sz w:val="20"/>
-        </w:rPr>
-      </w:pPr>
-    </w:p>
-    <w:p>
-      <w:pPr>
-        <w:pStyle w:val="Corpodetexto"/>
-        <w:rPr>
-          <w:sz w:val="20"/>
-        </w:rPr>
-      </w:pPr>
-    </w:p>
-    <w:p>
-      <w:pPr>
-        <w:pStyle w:val="Corpodetexto"/>
-        <w:rPr>
-          <w:sz w:val="20"/>
-        </w:rPr>
-      </w:pPr>
-    </w:p>
-    <w:p>
-      <w:pPr>
-        <w:pStyle w:val="Corpodetexto"/>
-        <w:rPr>
-          <w:sz w:val="20"/>
-        </w:rPr>
-      </w:pPr>
-    </w:p>
-    <w:p>
-      <w:pPr>
-        <w:pStyle w:val="Corpodetexto"/>
-        <w:rPr>
-          <w:sz w:val="20"/>
-        </w:rPr>
-      </w:pPr>
-    </w:p>
-    <w:p>
-      <w:pPr>
-        <w:pStyle w:val="Corpodetexto"/>
-        <w:rPr>
-          <w:sz w:val="20"/>
-        </w:rPr>
-      </w:pPr>
-    </w:p>
-    <w:p>
-      <w:pPr>
-        <w:pStyle w:val="Corpodetexto"/>
-        <w:rPr>
-          <w:sz w:val="20"/>
-        </w:rPr>
-      </w:pPr>
-    </w:p>
-    <w:p>
-      <w:pPr>
-        <w:pStyle w:val="Corpodetexto"/>
-        <w:rPr>
-          <w:sz w:val="20"/>
-        </w:rPr>
-      </w:pPr>
-    </w:p>
-    <w:p>
-      <w:pPr>
-        <w:pStyle w:val="Corpodetexto"/>
-        <w:rPr>
-          <w:sz w:val="20"/>
-        </w:rPr>
-      </w:pPr>
-    </w:p>
-    <w:p>
-      <w:pPr>
-        <w:pStyle w:val="Corpodetexto"/>
-        <w:rPr>
-          <w:sz w:val="20"/>
-        </w:rPr>
-      </w:pPr>
-    </w:p>
-    <w:p>
-      <w:pPr>
-        <w:pStyle w:val="Corpodetexto"/>
-        <w:rPr>
-          <w:sz w:val="20"/>
-        </w:rPr>
-      </w:pPr>
-    </w:p>
-    <w:p>
-      <w:pPr>
-        <w:pStyle w:val="Corpodetexto"/>
-        <w:rPr>
-          <w:sz w:val="20"/>
-        </w:rPr>
-      </w:pPr>
-    </w:p>
-    <w:p>
-      <w:pPr>
-        <w:pStyle w:val="Corpodetexto"/>
-        <w:rPr>
-          <w:sz w:val="20"/>
-        </w:rPr>
-      </w:pPr>
-    </w:p>
-    <w:p>
-      <w:pPr>
-        <w:pStyle w:val="Corpodetexto"/>
-        <w:rPr>
-          <w:sz w:val="20"/>
-        </w:rPr>
-      </w:pPr>
-    </w:p>
-    <w:p>
-      <w:pPr>
-        <w:pStyle w:val="Corpodetexto"/>
-        <w:rPr>
-          <w:sz w:val="20"/>
-        </w:rPr>
-      </w:pPr>
-    </w:p>
-    <w:p>
-      <w:pPr>
-        <w:pStyle w:val="Corpodetexto"/>
-        <w:rPr>
-          <w:sz w:val="20"/>
-        </w:rPr>
-      </w:pPr>
-    </w:p>
-    <w:p>
-      <w:pPr>
-        <w:pStyle w:val="Corpodetexto"/>
-        <w:rPr>
-          <w:sz w:val="20"/>
-        </w:rPr>
-      </w:pPr>
-    </w:p>
-    <w:p>
-      <w:pPr>
-        <w:pStyle w:val="Corpodetexto"/>
-        <w:rPr>
-          <w:sz w:val="20"/>
-        </w:rPr>
-      </w:pPr>
-    </w:p>
-    <w:p>
-      <w:pPr>
-        <w:pStyle w:val="Corpodetexto"/>
-        <w:spacing w:before="10"/>
-        <w:rPr>
-          <w:sz w:val="25"/>
-        </w:rPr>
-      </w:pPr>
-    </w:p>
-    <w:p>
-      <w:pPr>
-        <w:pStyle w:val="Corpodetexto"/>
-        <w:spacing w:before="93"/>
+        <w:spacing w:before="11"/>
+        <w:rPr>
+          <w:sz w:val="27"/>
+        </w:rPr>
+      </w:pPr>
+    </w:p>
+    <w:p>
+      <w:pPr>
+        <w:pStyle w:val="Corpodetexto"/>
+        <w:spacing w:before="92"/>
         <w:ind w:right="427"/>
         <w:jc w:val="right"/>
       </w:pPr>
       <w:r>
-        <w:t>30</w:t>
+        <w:t>29</w:t>
       </w:r>
     </w:p>
     <w:p>
@@ -58931,6 +58037,469 @@
     <w:p>
       <w:pPr>
         <w:pStyle w:val="Corpodetexto"/>
+        <w:rPr>
+          <w:sz w:val="20"/>
+        </w:rPr>
+      </w:pPr>
+    </w:p>
+    <w:p>
+      <w:pPr>
+        <w:pStyle w:val="Corpodetexto"/>
+        <w:rPr>
+          <w:sz w:val="20"/>
+        </w:rPr>
+      </w:pPr>
+    </w:p>
+    <w:p>
+      <w:pPr>
+        <w:pStyle w:val="Corpodetexto"/>
+        <w:rPr>
+          <w:sz w:val="20"/>
+        </w:rPr>
+      </w:pPr>
+    </w:p>
+    <w:p>
+      <w:pPr>
+        <w:pStyle w:val="Corpodetexto"/>
+        <w:rPr>
+          <w:sz w:val="20"/>
+        </w:rPr>
+      </w:pPr>
+    </w:p>
+    <w:p>
+      <w:pPr>
+        <w:pStyle w:val="Corpodetexto"/>
+        <w:rPr>
+          <w:sz w:val="20"/>
+        </w:rPr>
+      </w:pPr>
+    </w:p>
+    <w:p>
+      <w:pPr>
+        <w:pStyle w:val="Corpodetexto"/>
+        <w:rPr>
+          <w:sz w:val="20"/>
+        </w:rPr>
+      </w:pPr>
+    </w:p>
+    <w:p>
+      <w:pPr>
+        <w:pStyle w:val="Corpodetexto"/>
+        <w:rPr>
+          <w:sz w:val="20"/>
+        </w:rPr>
+      </w:pPr>
+    </w:p>
+    <w:p>
+      <w:pPr>
+        <w:pStyle w:val="Corpodetexto"/>
+        <w:rPr>
+          <w:sz w:val="20"/>
+        </w:rPr>
+      </w:pPr>
+    </w:p>
+    <w:p>
+      <w:pPr>
+        <w:pStyle w:val="Corpodetexto"/>
+        <w:rPr>
+          <w:sz w:val="20"/>
+        </w:rPr>
+      </w:pPr>
+    </w:p>
+    <w:p>
+      <w:pPr>
+        <w:pStyle w:val="Corpodetexto"/>
+        <w:rPr>
+          <w:sz w:val="20"/>
+        </w:rPr>
+      </w:pPr>
+    </w:p>
+    <w:p>
+      <w:pPr>
+        <w:pStyle w:val="Corpodetexto"/>
+        <w:rPr>
+          <w:sz w:val="20"/>
+        </w:rPr>
+      </w:pPr>
+    </w:p>
+    <w:p>
+      <w:pPr>
+        <w:pStyle w:val="Corpodetexto"/>
+        <w:rPr>
+          <w:sz w:val="20"/>
+        </w:rPr>
+      </w:pPr>
+    </w:p>
+    <w:p>
+      <w:pPr>
+        <w:pStyle w:val="Corpodetexto"/>
+        <w:rPr>
+          <w:sz w:val="20"/>
+        </w:rPr>
+      </w:pPr>
+    </w:p>
+    <w:p>
+      <w:pPr>
+        <w:pStyle w:val="Corpodetexto"/>
+        <w:rPr>
+          <w:sz w:val="20"/>
+        </w:rPr>
+      </w:pPr>
+    </w:p>
+    <w:p>
+      <w:pPr>
+        <w:pStyle w:val="Corpodetexto"/>
+        <w:rPr>
+          <w:sz w:val="20"/>
+        </w:rPr>
+      </w:pPr>
+    </w:p>
+    <w:p>
+      <w:pPr>
+        <w:pStyle w:val="Corpodetexto"/>
+        <w:rPr>
+          <w:sz w:val="20"/>
+        </w:rPr>
+      </w:pPr>
+    </w:p>
+    <w:p>
+      <w:pPr>
+        <w:pStyle w:val="Corpodetexto"/>
+        <w:rPr>
+          <w:sz w:val="20"/>
+        </w:rPr>
+      </w:pPr>
+    </w:p>
+    <w:p>
+      <w:pPr>
+        <w:pStyle w:val="Corpodetexto"/>
+        <w:rPr>
+          <w:sz w:val="20"/>
+        </w:rPr>
+      </w:pPr>
+    </w:p>
+    <w:p>
+      <w:pPr>
+        <w:pStyle w:val="Corpodetexto"/>
+        <w:rPr>
+          <w:sz w:val="20"/>
+        </w:rPr>
+      </w:pPr>
+    </w:p>
+    <w:p>
+      <w:pPr>
+        <w:pStyle w:val="Corpodetexto"/>
+        <w:rPr>
+          <w:sz w:val="20"/>
+        </w:rPr>
+      </w:pPr>
+    </w:p>
+    <w:p>
+      <w:pPr>
+        <w:pStyle w:val="Corpodetexto"/>
+        <w:rPr>
+          <w:sz w:val="20"/>
+        </w:rPr>
+      </w:pPr>
+    </w:p>
+    <w:p>
+      <w:pPr>
+        <w:pStyle w:val="Corpodetexto"/>
+        <w:rPr>
+          <w:sz w:val="20"/>
+        </w:rPr>
+      </w:pPr>
+    </w:p>
+    <w:p>
+      <w:pPr>
+        <w:pStyle w:val="Corpodetexto"/>
+        <w:rPr>
+          <w:sz w:val="20"/>
+        </w:rPr>
+      </w:pPr>
+    </w:p>
+    <w:p>
+      <w:pPr>
+        <w:pStyle w:val="Corpodetexto"/>
+        <w:rPr>
+          <w:sz w:val="20"/>
+        </w:rPr>
+      </w:pPr>
+    </w:p>
+    <w:p>
+      <w:pPr>
+        <w:pStyle w:val="Corpodetexto"/>
+        <w:rPr>
+          <w:sz w:val="20"/>
+        </w:rPr>
+      </w:pPr>
+    </w:p>
+    <w:p>
+      <w:pPr>
+        <w:pStyle w:val="Corpodetexto"/>
+        <w:rPr>
+          <w:sz w:val="20"/>
+        </w:rPr>
+      </w:pPr>
+    </w:p>
+    <w:p>
+      <w:pPr>
+        <w:pStyle w:val="Corpodetexto"/>
+        <w:rPr>
+          <w:sz w:val="20"/>
+        </w:rPr>
+      </w:pPr>
+    </w:p>
+    <w:p>
+      <w:pPr>
+        <w:pStyle w:val="Corpodetexto"/>
+        <w:rPr>
+          <w:sz w:val="20"/>
+        </w:rPr>
+      </w:pPr>
+    </w:p>
+    <w:p>
+      <w:pPr>
+        <w:pStyle w:val="Corpodetexto"/>
+        <w:rPr>
+          <w:sz w:val="20"/>
+        </w:rPr>
+      </w:pPr>
+    </w:p>
+    <w:p>
+      <w:pPr>
+        <w:pStyle w:val="Corpodetexto"/>
+        <w:rPr>
+          <w:sz w:val="20"/>
+        </w:rPr>
+      </w:pPr>
+    </w:p>
+    <w:p>
+      <w:pPr>
+        <w:pStyle w:val="Corpodetexto"/>
+        <w:rPr>
+          <w:sz w:val="20"/>
+        </w:rPr>
+      </w:pPr>
+    </w:p>
+    <w:p>
+      <w:pPr>
+        <w:pStyle w:val="Corpodetexto"/>
+        <w:rPr>
+          <w:sz w:val="20"/>
+        </w:rPr>
+      </w:pPr>
+    </w:p>
+    <w:p>
+      <w:pPr>
+        <w:pStyle w:val="Corpodetexto"/>
+        <w:rPr>
+          <w:sz w:val="20"/>
+        </w:rPr>
+      </w:pPr>
+    </w:p>
+    <w:p>
+      <w:pPr>
+        <w:pStyle w:val="Corpodetexto"/>
+        <w:rPr>
+          <w:sz w:val="20"/>
+        </w:rPr>
+      </w:pPr>
+    </w:p>
+    <w:p>
+      <w:pPr>
+        <w:pStyle w:val="Corpodetexto"/>
+        <w:rPr>
+          <w:sz w:val="20"/>
+        </w:rPr>
+      </w:pPr>
+    </w:p>
+    <w:p>
+      <w:pPr>
+        <w:pStyle w:val="Corpodetexto"/>
+        <w:rPr>
+          <w:sz w:val="20"/>
+        </w:rPr>
+      </w:pPr>
+    </w:p>
+    <w:p>
+      <w:pPr>
+        <w:pStyle w:val="Corpodetexto"/>
+        <w:rPr>
+          <w:sz w:val="20"/>
+        </w:rPr>
+      </w:pPr>
+    </w:p>
+    <w:p>
+      <w:pPr>
+        <w:pStyle w:val="Corpodetexto"/>
+        <w:rPr>
+          <w:sz w:val="20"/>
+        </w:rPr>
+      </w:pPr>
+    </w:p>
+    <w:p>
+      <w:pPr>
+        <w:pStyle w:val="Corpodetexto"/>
+        <w:rPr>
+          <w:sz w:val="20"/>
+        </w:rPr>
+      </w:pPr>
+    </w:p>
+    <w:p>
+      <w:pPr>
+        <w:pStyle w:val="Corpodetexto"/>
+        <w:rPr>
+          <w:sz w:val="20"/>
+        </w:rPr>
+      </w:pPr>
+    </w:p>
+    <w:p>
+      <w:pPr>
+        <w:pStyle w:val="Corpodetexto"/>
+        <w:rPr>
+          <w:sz w:val="20"/>
+        </w:rPr>
+      </w:pPr>
+    </w:p>
+    <w:p>
+      <w:pPr>
+        <w:pStyle w:val="Corpodetexto"/>
+        <w:rPr>
+          <w:sz w:val="20"/>
+        </w:rPr>
+      </w:pPr>
+    </w:p>
+    <w:p>
+      <w:pPr>
+        <w:pStyle w:val="Corpodetexto"/>
+        <w:rPr>
+          <w:sz w:val="20"/>
+        </w:rPr>
+      </w:pPr>
+    </w:p>
+    <w:p>
+      <w:pPr>
+        <w:pStyle w:val="Corpodetexto"/>
+        <w:rPr>
+          <w:sz w:val="20"/>
+        </w:rPr>
+      </w:pPr>
+    </w:p>
+    <w:p>
+      <w:pPr>
+        <w:pStyle w:val="Corpodetexto"/>
+        <w:rPr>
+          <w:sz w:val="20"/>
+        </w:rPr>
+      </w:pPr>
+    </w:p>
+    <w:p>
+      <w:pPr>
+        <w:pStyle w:val="Corpodetexto"/>
+        <w:rPr>
+          <w:sz w:val="20"/>
+        </w:rPr>
+      </w:pPr>
+    </w:p>
+    <w:p>
+      <w:pPr>
+        <w:pStyle w:val="Corpodetexto"/>
+        <w:rPr>
+          <w:sz w:val="20"/>
+        </w:rPr>
+      </w:pPr>
+    </w:p>
+    <w:p>
+      <w:pPr>
+        <w:pStyle w:val="Corpodetexto"/>
+        <w:rPr>
+          <w:sz w:val="20"/>
+        </w:rPr>
+      </w:pPr>
+    </w:p>
+    <w:p>
+      <w:pPr>
+        <w:pStyle w:val="Corpodetexto"/>
+        <w:rPr>
+          <w:sz w:val="20"/>
+        </w:rPr>
+      </w:pPr>
+    </w:p>
+    <w:p>
+      <w:pPr>
+        <w:pStyle w:val="Corpodetexto"/>
+        <w:rPr>
+          <w:sz w:val="20"/>
+        </w:rPr>
+      </w:pPr>
+    </w:p>
+    <w:p>
+      <w:pPr>
+        <w:pStyle w:val="Corpodetexto"/>
+        <w:rPr>
+          <w:sz w:val="20"/>
+        </w:rPr>
+      </w:pPr>
+    </w:p>
+    <w:p>
+      <w:pPr>
+        <w:pStyle w:val="Corpodetexto"/>
+        <w:rPr>
+          <w:sz w:val="20"/>
+        </w:rPr>
+      </w:pPr>
+    </w:p>
+    <w:p>
+      <w:pPr>
+        <w:pStyle w:val="Corpodetexto"/>
+        <w:rPr>
+          <w:sz w:val="20"/>
+        </w:rPr>
+      </w:pPr>
+    </w:p>
+    <w:p>
+      <w:pPr>
+        <w:pStyle w:val="Corpodetexto"/>
+        <w:spacing w:before="10"/>
+        <w:rPr>
+          <w:sz w:val="25"/>
+        </w:rPr>
+      </w:pPr>
+    </w:p>
+    <w:p>
+      <w:pPr>
+        <w:pStyle w:val="Corpodetexto"/>
+        <w:spacing w:before="93"/>
+        <w:ind w:right="427"/>
+        <w:jc w:val="right"/>
+      </w:pPr>
+      <w:r>
+        <w:t>30</w:t>
+      </w:r>
+    </w:p>
+    <w:p>
+      <w:pPr>
+        <w:jc w:val="right"/>
+        <w:sectPr>
+          <w:headerReference w:type="default" r:id="rId40"/>
+          <w:pgSz w:w="11900" w:h="16820"/>
+          <w:pgMar w:top="2500" w:right="700" w:bottom="280" w:left="1180" w:header="2190" w:footer="0" w:gutter="0"/>
+          <w:cols w:space="720"/>
+        </w:sectPr>
+      </w:pPr>
+    </w:p>
+    <w:p>
+      <w:pPr>
+        <w:pStyle w:val="Corpodetexto"/>
+        <w:rPr>
+          <w:sz w:val="20"/>
+        </w:rPr>
+      </w:pPr>
+    </w:p>
+    <w:p>
+      <w:pPr>
+        <w:pStyle w:val="Corpodetexto"/>
         <w:spacing w:before="11"/>
         <w:rPr>
           <w:sz w:val="21"/>
@@ -59509,7 +59078,7 @@
       </w:r>
     </w:p>
     <w:sectPr>
-      <w:headerReference w:type="default" r:id="rId40"/>
+      <w:headerReference w:type="default" r:id="rId41"/>
       <w:pgSz w:w="11900" w:h="16820"/>
       <w:pgMar w:top="2500" w:right="700" w:bottom="280" w:left="1180" w:header="2190" w:footer="0" w:gutter="0"/>
       <w:cols w:space="720"/>
@@ -60322,7 +59891,7 @@
     </w:lvl>
   </w:abstractNum>
   <w:abstractNum w:abstractNumId="1" w15:restartNumberingAfterBreak="0">
-    <w:nsid w:val="653D29C1"/>
+    <w:nsid w:val="33230C0D"/>
     <w:multiLevelType w:val="multilevel"/>
     <w:tmpl w:val="6CFEC042"/>
     <w:lvl w:ilvl="0">
@@ -60453,6 +60022,137 @@
     </w:lvl>
   </w:abstractNum>
   <w:abstractNum w:abstractNumId="2" w15:restartNumberingAfterBreak="0">
+    <w:nsid w:val="653D29C1"/>
+    <w:multiLevelType w:val="multilevel"/>
+    <w:tmpl w:val="6CFEC042"/>
+    <w:lvl w:ilvl="0">
+      <w:start w:val="1"/>
+      <w:numFmt w:val="decimal"/>
+      <w:lvlText w:val="%1."/>
+      <w:lvlJc w:val="left"/>
+      <w:pPr>
+        <w:ind w:left="832" w:hanging="312"/>
+      </w:pPr>
+      <w:rPr>
+        <w:rFonts w:ascii="Arial" w:eastAsia="Arial" w:hAnsi="Arial" w:cs="Arial" w:hint="default"/>
+        <w:b/>
+        <w:bCs/>
+        <w:w w:val="100"/>
+        <w:sz w:val="28"/>
+        <w:szCs w:val="28"/>
+        <w:lang w:val="pt-PT" w:eastAsia="en-US" w:bidi="ar-SA"/>
+      </w:rPr>
+    </w:lvl>
+    <w:lvl w:ilvl="1">
+      <w:start w:val="1"/>
+      <w:numFmt w:val="decimal"/>
+      <w:lvlText w:val="%1.%2"/>
+      <w:lvlJc w:val="left"/>
+      <w:pPr>
+        <w:ind w:left="1521" w:hanging="434"/>
+      </w:pPr>
+      <w:rPr>
+        <w:rFonts w:ascii="Arial" w:eastAsia="Arial" w:hAnsi="Arial" w:cs="Arial" w:hint="default"/>
+        <w:b/>
+        <w:bCs/>
+        <w:w w:val="100"/>
+        <w:sz w:val="26"/>
+        <w:szCs w:val="26"/>
+        <w:lang w:val="pt-PT" w:eastAsia="en-US" w:bidi="ar-SA"/>
+      </w:rPr>
+    </w:lvl>
+    <w:lvl w:ilvl="2">
+      <w:start w:val="1"/>
+      <w:numFmt w:val="decimal"/>
+      <w:lvlText w:val="%1.%2.%3"/>
+      <w:lvlJc w:val="left"/>
+      <w:pPr>
+        <w:ind w:left="1972" w:hanging="601"/>
+      </w:pPr>
+      <w:rPr>
+        <w:rFonts w:ascii="Arial" w:eastAsia="Arial" w:hAnsi="Arial" w:cs="Arial" w:hint="default"/>
+        <w:b/>
+        <w:bCs/>
+        <w:w w:val="100"/>
+        <w:sz w:val="24"/>
+        <w:szCs w:val="24"/>
+        <w:lang w:val="pt-PT" w:eastAsia="en-US" w:bidi="ar-SA"/>
+      </w:rPr>
+    </w:lvl>
+    <w:lvl w:ilvl="3">
+      <w:numFmt w:val="bullet"/>
+      <w:lvlText w:val="•"/>
+      <w:lvlJc w:val="left"/>
+      <w:pPr>
+        <w:ind w:left="2985" w:hanging="601"/>
+      </w:pPr>
+      <w:rPr>
+        <w:rFonts w:hint="default"/>
+        <w:lang w:val="pt-PT" w:eastAsia="en-US" w:bidi="ar-SA"/>
+      </w:rPr>
+    </w:lvl>
+    <w:lvl w:ilvl="4">
+      <w:numFmt w:val="bullet"/>
+      <w:lvlText w:val="•"/>
+      <w:lvlJc w:val="left"/>
+      <w:pPr>
+        <w:ind w:left="3990" w:hanging="601"/>
+      </w:pPr>
+      <w:rPr>
+        <w:rFonts w:hint="default"/>
+        <w:lang w:val="pt-PT" w:eastAsia="en-US" w:bidi="ar-SA"/>
+      </w:rPr>
+    </w:lvl>
+    <w:lvl w:ilvl="5">
+      <w:numFmt w:val="bullet"/>
+      <w:lvlText w:val="•"/>
+      <w:lvlJc w:val="left"/>
+      <w:pPr>
+        <w:ind w:left="4995" w:hanging="601"/>
+      </w:pPr>
+      <w:rPr>
+        <w:rFonts w:hint="default"/>
+        <w:lang w:val="pt-PT" w:eastAsia="en-US" w:bidi="ar-SA"/>
+      </w:rPr>
+    </w:lvl>
+    <w:lvl w:ilvl="6">
+      <w:numFmt w:val="bullet"/>
+      <w:lvlText w:val="•"/>
+      <w:lvlJc w:val="left"/>
+      <w:pPr>
+        <w:ind w:left="6000" w:hanging="601"/>
+      </w:pPr>
+      <w:rPr>
+        <w:rFonts w:hint="default"/>
+        <w:lang w:val="pt-PT" w:eastAsia="en-US" w:bidi="ar-SA"/>
+      </w:rPr>
+    </w:lvl>
+    <w:lvl w:ilvl="7">
+      <w:numFmt w:val="bullet"/>
+      <w:lvlText w:val="•"/>
+      <w:lvlJc w:val="left"/>
+      <w:pPr>
+        <w:ind w:left="7005" w:hanging="601"/>
+      </w:pPr>
+      <w:rPr>
+        <w:rFonts w:hint="default"/>
+        <w:lang w:val="pt-PT" w:eastAsia="en-US" w:bidi="ar-SA"/>
+      </w:rPr>
+    </w:lvl>
+    <w:lvl w:ilvl="8">
+      <w:numFmt w:val="bullet"/>
+      <w:lvlText w:val="•"/>
+      <w:lvlJc w:val="left"/>
+      <w:pPr>
+        <w:ind w:left="8010" w:hanging="601"/>
+      </w:pPr>
+      <w:rPr>
+        <w:rFonts w:hint="default"/>
+        <w:lang w:val="pt-PT" w:eastAsia="en-US" w:bidi="ar-SA"/>
+      </w:rPr>
+    </w:lvl>
+  </w:abstractNum>
+  <w:abstractNum w:abstractNumId="3" w15:restartNumberingAfterBreak="0">
     <w:nsid w:val="6E423A1C"/>
     <w:multiLevelType w:val="hybridMultilevel"/>
     <w:tmpl w:val="442E2750"/>
@@ -60565,7 +60265,7 @@
       </w:rPr>
     </w:lvl>
   </w:abstractNum>
-  <w:abstractNum w:abstractNumId="3" w15:restartNumberingAfterBreak="0">
+  <w:abstractNum w:abstractNumId="4" w15:restartNumberingAfterBreak="0">
     <w:nsid w:val="763B18A1"/>
     <w:multiLevelType w:val="multilevel"/>
     <w:tmpl w:val="0518DF24"/>
@@ -60696,7 +60396,7 @@
       </w:rPr>
     </w:lvl>
   </w:abstractNum>
-  <w:abstractNum w:abstractNumId="4" w15:restartNumberingAfterBreak="0">
+  <w:abstractNum w:abstractNumId="5" w15:restartNumberingAfterBreak="0">
     <w:nsid w:val="7752456E"/>
     <w:multiLevelType w:val="multilevel"/>
     <w:tmpl w:val="AC084800"/>
@@ -60823,7 +60523,7 @@
       </w:rPr>
     </w:lvl>
   </w:abstractNum>
-  <w:abstractNum w:abstractNumId="5" w15:restartNumberingAfterBreak="0">
+  <w:abstractNum w:abstractNumId="6" w15:restartNumberingAfterBreak="0">
     <w:nsid w:val="783E2D8F"/>
     <w:multiLevelType w:val="multilevel"/>
     <w:tmpl w:val="EB8A8DCA"/>
@@ -60956,7 +60656,7 @@
       </w:rPr>
     </w:lvl>
   </w:abstractNum>
-  <w:abstractNum w:abstractNumId="6" w15:restartNumberingAfterBreak="0">
+  <w:abstractNum w:abstractNumId="7" w15:restartNumberingAfterBreak="0">
     <w:nsid w:val="78DB491A"/>
     <w:multiLevelType w:val="multilevel"/>
     <w:tmpl w:val="6CFEC042"/>
@@ -61091,22 +60791,25 @@
     <w:abstractNumId w:val="0"/>
   </w:num>
   <w:num w:numId="2" w16cid:durableId="701243121">
+    <w:abstractNumId w:val="7"/>
+  </w:num>
+  <w:num w:numId="3" w16cid:durableId="1792939845">
+    <w:abstractNumId w:val="4"/>
+  </w:num>
+  <w:num w:numId="4" w16cid:durableId="428157651">
     <w:abstractNumId w:val="6"/>
   </w:num>
-  <w:num w:numId="3" w16cid:durableId="1792939845">
+  <w:num w:numId="5" w16cid:durableId="762921887">
+    <w:abstractNumId w:val="5"/>
+  </w:num>
+  <w:num w:numId="6" w16cid:durableId="840857563">
+    <w:abstractNumId w:val="2"/>
+  </w:num>
+  <w:num w:numId="7" w16cid:durableId="487408755">
     <w:abstractNumId w:val="3"/>
   </w:num>
-  <w:num w:numId="4" w16cid:durableId="428157651">
-    <w:abstractNumId w:val="5"/>
-  </w:num>
-  <w:num w:numId="5" w16cid:durableId="762921887">
-    <w:abstractNumId w:val="4"/>
-  </w:num>
-  <w:num w:numId="6" w16cid:durableId="840857563">
+  <w:num w:numId="8" w16cid:durableId="2051680751">
     <w:abstractNumId w:val="1"/>
-  </w:num>
-  <w:num w:numId="7" w16cid:durableId="487408755">
-    <w:abstractNumId w:val="2"/>
   </w:num>
   <w:numIdMacAtCleanup w:val="7"/>
 </w:numbering>

--- a/Documento Final.docx
+++ b/Documento Final.docx
@@ -513,6 +513,7 @@
         <w:jc w:val="center"/>
         <w:sectPr>
           <w:headerReference w:type="default" r:id="rId8"/>
+          <w:footerReference w:type="default" r:id="rId9"/>
           <w:type w:val="continuous"/>
           <w:pgSz w:w="11900" w:h="16820"/>
           <w:pgMar w:top="1820" w:right="700" w:bottom="280" w:left="1180" w:header="417" w:footer="720" w:gutter="0"/>
@@ -6346,7 +6347,7 @@
                     <pic:cNvPicPr/>
                   </pic:nvPicPr>
                   <pic:blipFill>
-                    <a:blip r:embed="rId9" cstate="print"/>
+                    <a:blip r:embed="rId10" cstate="print"/>
                     <a:stretch>
                       <a:fillRect/>
                     </a:stretch>
@@ -6840,7 +6841,7 @@
           <w:sz w:val="24"/>
         </w:rPr>
         <w:sectPr>
-          <w:headerReference w:type="default" r:id="rId10"/>
+          <w:headerReference w:type="default" r:id="rId11"/>
           <w:pgSz w:w="11900" w:h="16820"/>
           <w:pgMar w:top="1340" w:right="700" w:bottom="280" w:left="1180" w:header="0" w:footer="0" w:gutter="0"/>
           <w:cols w:space="720"/>
@@ -7499,7 +7500,7 @@
           <w:sz w:val="24"/>
         </w:rPr>
         <w:sectPr>
-          <w:headerReference w:type="default" r:id="rId11"/>
+          <w:headerReference w:type="default" r:id="rId12"/>
           <w:pgSz w:w="11900" w:h="16820"/>
           <w:pgMar w:top="1680" w:right="700" w:bottom="280" w:left="1180" w:header="1426" w:footer="0" w:gutter="0"/>
           <w:cols w:space="720"/>
@@ -8127,7 +8128,7 @@
         <w:spacing w:line="360" w:lineRule="auto"/>
         <w:jc w:val="both"/>
         <w:sectPr>
-          <w:headerReference w:type="default" r:id="rId12"/>
+          <w:headerReference w:type="default" r:id="rId13"/>
           <w:pgSz w:w="11900" w:h="16820"/>
           <w:pgMar w:top="2020" w:right="700" w:bottom="280" w:left="1180" w:header="1710" w:footer="0" w:gutter="0"/>
           <w:cols w:space="720"/>
@@ -8270,7 +8271,7 @@
           <w:szCs w:val="24"/>
         </w:rPr>
         <w:sectPr>
-          <w:headerReference w:type="default" r:id="rId13"/>
+          <w:headerReference w:type="default" r:id="rId14"/>
           <w:pgSz w:w="11900" w:h="16820"/>
           <w:pgMar w:top="2220" w:right="700" w:bottom="1811" w:left="1180" w:header="1910" w:footer="0" w:gutter="0"/>
           <w:cols w:space="720"/>
@@ -9644,7 +9645,35 @@
                 <w:color w:val="0000FF"/>
                 <w:u w:color="0000FF"/>
               </w:rPr>
-              <w:t xml:space="preserve"> do banco de dados</w:t>
+              <w:t xml:space="preserve"> do</w:t>
+            </w:r>
+            <w:r>
+              <w:rPr>
+                <w:color w:val="0000FF"/>
+                <w:u w:color="0000FF"/>
+              </w:rPr>
+              <w:t xml:space="preserve"> </w:t>
+            </w:r>
+            <w:r>
+              <w:rPr>
+                <w:color w:val="0000FF"/>
+                <w:u w:color="0000FF"/>
+              </w:rPr>
+              <w:t xml:space="preserve"> banco</w:t>
+            </w:r>
+            <w:r>
+              <w:rPr>
+                <w:color w:val="0000FF"/>
+                <w:u w:color="0000FF"/>
+              </w:rPr>
+              <w:t xml:space="preserve"> </w:t>
+            </w:r>
+            <w:r>
+              <w:rPr>
+                <w:color w:val="0000FF"/>
+                <w:u w:color="0000FF"/>
+              </w:rPr>
+              <w:t>de dados</w:t>
             </w:r>
             <w:r>
               <w:rPr>
@@ -9681,7 +9710,21 @@
                 <w:color w:val="0000FF"/>
                 <w:u w:color="0000FF"/>
               </w:rPr>
-              <w:t>Projeto de Interface Grá</w:t>
+              <w:t>Projeto de Interfa</w:t>
+            </w:r>
+            <w:r>
+              <w:rPr>
+                <w:color w:val="0000FF"/>
+                <w:u w:color="0000FF"/>
+              </w:rPr>
+              <w:t>c</w:t>
+            </w:r>
+            <w:r>
+              <w:rPr>
+                <w:color w:val="0000FF"/>
+                <w:u w:color="0000FF"/>
+              </w:rPr>
+              <w:t>e Grá</w:t>
             </w:r>
             <w:r>
               <w:rPr>
@@ -9709,9 +9752,236 @@
               <w:rPr>
                 <w:u w:val="none"/>
               </w:rPr>
-              <w:t>15</w:t>
+              <w:t>63</w:t>
             </w:r>
           </w:hyperlink>
+        </w:p>
+        <w:p>
+          <w:pPr>
+            <w:pStyle w:val="Sumrio2"/>
+            <w:numPr>
+              <w:ilvl w:val="2"/>
+              <w:numId w:val="3"/>
+            </w:numPr>
+            <w:tabs>
+              <w:tab w:val="left" w:pos="1162"/>
+              <w:tab w:val="right" w:pos="9014"/>
+            </w:tabs>
+            <w:rPr>
+              <w:u w:val="none"/>
+            </w:rPr>
+          </w:pPr>
+          <w:hyperlink w:anchor="_Hierarquia_de_Tela" w:history="1">
+            <w:r>
+              <w:rPr>
+                <w:color w:val="0000FF"/>
+                <w:u w:color="0000FF"/>
+              </w:rPr>
+              <w:t>Hierarquia de Tela Principal</w:t>
+            </w:r>
+          </w:hyperlink>
+          <w:r>
+            <w:rPr>
+              <w:u w:val="none"/>
+            </w:rPr>
+            <w:tab/>
+            <w:t>63</w:t>
+          </w:r>
+        </w:p>
+        <w:p>
+          <w:pPr>
+            <w:pStyle w:val="Sumrio2"/>
+            <w:numPr>
+              <w:ilvl w:val="2"/>
+              <w:numId w:val="3"/>
+            </w:numPr>
+            <w:tabs>
+              <w:tab w:val="left" w:pos="1162"/>
+              <w:tab w:val="right" w:pos="9014"/>
+            </w:tabs>
+            <w:rPr>
+              <w:u w:val="none"/>
+            </w:rPr>
+          </w:pPr>
+          <w:hyperlink w:anchor="_Hierarquia_de_Tela_1" w:history="1">
+            <w:r>
+              <w:rPr>
+                <w:color w:val="0000FF"/>
+                <w:u w:color="0000FF"/>
+              </w:rPr>
+              <w:t xml:space="preserve">Hierarquia de Tela </w:t>
+            </w:r>
+            <w:r>
+              <w:rPr>
+                <w:color w:val="0000FF"/>
+                <w:u w:color="0000FF"/>
+              </w:rPr>
+              <w:t>Login</w:t>
+            </w:r>
+          </w:hyperlink>
+          <w:r>
+            <w:rPr>
+              <w:u w:val="none"/>
+            </w:rPr>
+            <w:tab/>
+            <w:t>63</w:t>
+          </w:r>
+        </w:p>
+        <w:p>
+          <w:pPr>
+            <w:pStyle w:val="Sumrio2"/>
+            <w:numPr>
+              <w:ilvl w:val="2"/>
+              <w:numId w:val="3"/>
+            </w:numPr>
+            <w:tabs>
+              <w:tab w:val="left" w:pos="1162"/>
+              <w:tab w:val="right" w:pos="9014"/>
+            </w:tabs>
+            <w:rPr>
+              <w:u w:val="none"/>
+            </w:rPr>
+          </w:pPr>
+          <w:hyperlink w:anchor="_Hierarquia_de_Tela_2" w:history="1">
+            <w:r>
+              <w:rPr>
+                <w:color w:val="0000FF"/>
+                <w:u w:color="0000FF"/>
+              </w:rPr>
+              <w:t xml:space="preserve">Hierarquia de Tela </w:t>
+            </w:r>
+            <w:r>
+              <w:rPr>
+                <w:color w:val="0000FF"/>
+                <w:u w:color="0000FF"/>
+              </w:rPr>
+              <w:t>Carrinho</w:t>
+            </w:r>
+          </w:hyperlink>
+          <w:r>
+            <w:rPr>
+              <w:u w:val="none"/>
+            </w:rPr>
+            <w:tab/>
+            <w:t>64</w:t>
+          </w:r>
+        </w:p>
+        <w:p>
+          <w:pPr>
+            <w:pStyle w:val="Sumrio2"/>
+            <w:numPr>
+              <w:ilvl w:val="2"/>
+              <w:numId w:val="3"/>
+            </w:numPr>
+            <w:tabs>
+              <w:tab w:val="left" w:pos="1162"/>
+              <w:tab w:val="right" w:pos="9014"/>
+            </w:tabs>
+            <w:rPr>
+              <w:u w:val="none"/>
+            </w:rPr>
+          </w:pPr>
+          <w:hyperlink w:anchor="_Hierarquia_de_Tela_3" w:history="1">
+            <w:r>
+              <w:rPr>
+                <w:color w:val="0000FF"/>
+                <w:u w:color="0000FF"/>
+              </w:rPr>
+              <w:t xml:space="preserve">Hierarquia de Tela </w:t>
+            </w:r>
+            <w:r>
+              <w:rPr>
+                <w:color w:val="0000FF"/>
+                <w:u w:color="0000FF"/>
+              </w:rPr>
+              <w:t>Minhas Compras</w:t>
+            </w:r>
+          </w:hyperlink>
+          <w:r>
+            <w:rPr>
+              <w:u w:val="none"/>
+            </w:rPr>
+            <w:tab/>
+            <w:t>64</w:t>
+          </w:r>
+        </w:p>
+        <w:p>
+          <w:pPr>
+            <w:pStyle w:val="Sumrio2"/>
+            <w:numPr>
+              <w:ilvl w:val="2"/>
+              <w:numId w:val="3"/>
+            </w:numPr>
+            <w:tabs>
+              <w:tab w:val="left" w:pos="1162"/>
+              <w:tab w:val="right" w:pos="9014"/>
+            </w:tabs>
+            <w:rPr>
+              <w:u w:val="none"/>
+            </w:rPr>
+          </w:pPr>
+          <w:hyperlink w:anchor="_Hierarquia_de_Tela_4" w:history="1">
+            <w:r>
+              <w:rPr>
+                <w:color w:val="0000FF"/>
+                <w:u w:color="0000FF"/>
+              </w:rPr>
+              <w:t xml:space="preserve">Hierarquia de Tela </w:t>
+            </w:r>
+            <w:r>
+              <w:rPr>
+                <w:color w:val="0000FF"/>
+                <w:u w:color="0000FF"/>
+              </w:rPr>
+              <w:t>Produtos</w:t>
+            </w:r>
+          </w:hyperlink>
+          <w:r>
+            <w:rPr>
+              <w:u w:val="none"/>
+            </w:rPr>
+            <w:tab/>
+            <w:t>65</w:t>
+          </w:r>
+        </w:p>
+        <w:p>
+          <w:pPr>
+            <w:pStyle w:val="Sumrio2"/>
+            <w:numPr>
+              <w:ilvl w:val="2"/>
+              <w:numId w:val="3"/>
+            </w:numPr>
+            <w:tabs>
+              <w:tab w:val="left" w:pos="1162"/>
+              <w:tab w:val="right" w:pos="9014"/>
+            </w:tabs>
+            <w:rPr>
+              <w:u w:val="none"/>
+            </w:rPr>
+          </w:pPr>
+          <w:hyperlink w:anchor="_Hierarquia_de_Tela_5" w:history="1">
+            <w:r>
+              <w:rPr>
+                <w:color w:val="0000FF"/>
+                <w:u w:color="0000FF"/>
+              </w:rPr>
+              <w:t xml:space="preserve">Hierarquia de Tela </w:t>
+            </w:r>
+            <w:r>
+              <w:rPr>
+                <w:color w:val="0000FF"/>
+                <w:u w:color="0000FF"/>
+              </w:rPr>
+              <w:t>Usuários</w:t>
+            </w:r>
+          </w:hyperlink>
+          <w:r>
+            <w:rPr>
+              <w:u w:val="none"/>
+            </w:rPr>
+            <w:tab/>
+            <w:t>65</w:t>
+          </w:r>
         </w:p>
         <w:p>
           <w:pPr>
@@ -9748,9 +10018,97 @@
               <w:rPr>
                 <w:u w:val="none"/>
               </w:rPr>
-              <w:t>16</w:t>
+              <w:t>6</w:t>
+            </w:r>
+            <w:r>
+              <w:rPr>
+                <w:u w:val="none"/>
+              </w:rPr>
+              <w:t>7</w:t>
             </w:r>
           </w:hyperlink>
+        </w:p>
+        <w:p>
+          <w:pPr>
+            <w:pStyle w:val="Sumrio2"/>
+            <w:numPr>
+              <w:ilvl w:val="2"/>
+              <w:numId w:val="3"/>
+            </w:numPr>
+            <w:tabs>
+              <w:tab w:val="left" w:pos="1162"/>
+              <w:tab w:val="right" w:pos="9014"/>
+            </w:tabs>
+            <w:rPr>
+              <w:u w:val="none"/>
+            </w:rPr>
+          </w:pPr>
+          <w:hyperlink w:anchor="_Preparação_do_banco" w:history="1">
+            <w:r>
+              <w:rPr>
+                <w:color w:val="0000FF"/>
+                <w:u w:color="0000FF"/>
+              </w:rPr>
+              <w:t>Preparação do banco de dados</w:t>
+            </w:r>
+            <w:r>
+              <w:rPr>
+                <w:rStyle w:val="Hyperlink"/>
+                <w:u w:val="none"/>
+              </w:rPr>
+              <w:tab/>
+            </w:r>
+          </w:hyperlink>
+          <w:r>
+            <w:rPr>
+              <w:u w:val="none"/>
+            </w:rPr>
+            <w:t>6</w:t>
+          </w:r>
+          <w:r>
+            <w:rPr>
+              <w:u w:val="none"/>
+            </w:rPr>
+            <w:t>7</w:t>
+          </w:r>
+        </w:p>
+        <w:p>
+          <w:pPr>
+            <w:pStyle w:val="Sumrio2"/>
+            <w:numPr>
+              <w:ilvl w:val="2"/>
+              <w:numId w:val="3"/>
+            </w:numPr>
+            <w:tabs>
+              <w:tab w:val="left" w:pos="1162"/>
+              <w:tab w:val="right" w:pos="9014"/>
+            </w:tabs>
+            <w:rPr>
+              <w:u w:val="none"/>
+            </w:rPr>
+          </w:pPr>
+          <w:hyperlink w:anchor="_Adicionando_os_produtos" w:history="1">
+            <w:r>
+              <w:rPr>
+                <w:color w:val="0000FF"/>
+                <w:u w:color="0000FF"/>
+              </w:rPr>
+              <w:t>Adicionando os produtos</w:t>
+            </w:r>
+            <w:r>
+              <w:rPr>
+                <w:color w:val="0000FF"/>
+                <w:u w:val="none"/>
+              </w:rPr>
+              <w:tab/>
+            </w:r>
+          </w:hyperlink>
+          <w:r>
+            <w:rPr>
+              <w:u w:val="none"/>
+            </w:rPr>
+            <w:t>69</w:t>
+          </w:r>
         </w:p>
         <w:p>
           <w:pPr>
@@ -10065,7 +10423,7 @@
           <w:sz w:val="17"/>
         </w:rPr>
         <w:sectPr>
-          <w:headerReference w:type="default" r:id="rId14"/>
+          <w:headerReference w:type="default" r:id="rId15"/>
           <w:pgSz w:w="11900" w:h="16820"/>
           <w:pgMar w:top="1600" w:right="700" w:bottom="280" w:left="1180" w:header="0" w:footer="0" w:gutter="0"/>
           <w:cols w:space="720"/>
@@ -10832,7 +11190,7 @@
           <w:noProof/>
         </w:rPr>
         <w:drawing>
-          <wp:anchor distT="0" distB="0" distL="114300" distR="114300" simplePos="0" relativeHeight="251659776" behindDoc="1" locked="0" layoutInCell="1" allowOverlap="1" wp14:anchorId="564F3033" wp14:editId="3BB0988E">
+          <wp:anchor distT="0" distB="0" distL="114300" distR="114300" simplePos="0" relativeHeight="251664384" behindDoc="1" locked="0" layoutInCell="1" allowOverlap="1" wp14:anchorId="564F3033" wp14:editId="3BB0988E">
             <wp:simplePos x="0" y="0"/>
             <wp:positionH relativeFrom="column">
               <wp:posOffset>-749300</wp:posOffset>
@@ -10867,7 +11225,7 @@
             <wp:cNvGraphicFramePr/>
             <a:graphic xmlns:a="http://schemas.openxmlformats.org/drawingml/2006/main">
               <a:graphicData uri="http://schemas.openxmlformats.org/drawingml/2006/diagram">
-                <dgm:relIds xmlns:dgm="http://schemas.openxmlformats.org/drawingml/2006/diagram" xmlns:r="http://schemas.openxmlformats.org/officeDocument/2006/relationships" r:dm="rId15" r:lo="rId16" r:qs="rId17" r:cs="rId18"/>
+                <dgm:relIds xmlns:dgm="http://schemas.openxmlformats.org/drawingml/2006/diagram" xmlns:r="http://schemas.openxmlformats.org/officeDocument/2006/relationships" r:dm="rId16" r:lo="rId17" r:qs="rId18" r:cs="rId19"/>
               </a:graphicData>
             </a:graphic>
             <wp14:sizeRelH relativeFrom="page">
@@ -22983,7 +23341,7 @@
           <w:tab w:val="left" w:pos="2775"/>
         </w:tabs>
         <w:sectPr>
-          <w:headerReference w:type="default" r:id="rId20"/>
+          <w:headerReference w:type="default" r:id="rId21"/>
           <w:pgSz w:w="11900" w:h="16820"/>
           <w:pgMar w:top="1600" w:right="700" w:bottom="1276" w:left="1180" w:header="0" w:footer="0" w:gutter="0"/>
           <w:cols w:space="720"/>
@@ -23074,7 +23432,7 @@
                     <pic:cNvPicPr/>
                   </pic:nvPicPr>
                   <pic:blipFill>
-                    <a:blip r:embed="rId21"/>
+                    <a:blip r:embed="rId22"/>
                     <a:stretch>
                       <a:fillRect/>
                     </a:stretch>
@@ -23419,7 +23777,14 @@
               <w:rPr>
                 <w:sz w:val="24"/>
               </w:rPr>
-              <w:t>Visualiza pedidos realizados anteriormente.</w:t>
+              <w:t xml:space="preserve">Visualiza pedidos realizados </w:t>
+            </w:r>
+            <w:r>
+              <w:rPr>
+                <w:sz w:val="24"/>
+              </w:rPr>
+              <w:lastRenderedPageBreak/>
+              <w:t>anteriormente.</w:t>
             </w:r>
           </w:p>
           <w:p>
@@ -23439,7 +23804,6 @@
               <w:rPr>
                 <w:sz w:val="24"/>
               </w:rPr>
-              <w:lastRenderedPageBreak/>
               <w:t>Visualiza historico do pedido – Visualiza a etapa que o pedido está e os produtos desse pedido</w:t>
             </w:r>
             <w:r>
@@ -24147,6 +24511,7 @@
               <w:rPr>
                 <w:sz w:val="24"/>
               </w:rPr>
+              <w:lastRenderedPageBreak/>
               <w:t>Mantém</w:t>
             </w:r>
             <w:r>
@@ -26164,6 +26529,7 @@
                 <w:b/>
                 <w:sz w:val="24"/>
               </w:rPr>
+              <w:lastRenderedPageBreak/>
               <w:t>Ações</w:t>
             </w:r>
             <w:r>
@@ -26608,7 +26974,6 @@
               <w:rPr>
                 <w:sz w:val="24"/>
               </w:rPr>
-              <w:lastRenderedPageBreak/>
               <w:t>pagamento.</w:t>
             </w:r>
           </w:p>
@@ -26637,7 +27002,6 @@
                 <w:b/>
                 <w:sz w:val="24"/>
               </w:rPr>
-              <w:lastRenderedPageBreak/>
               <w:t>Nome do</w:t>
             </w:r>
             <w:r>
@@ -28776,7 +29140,6 @@
               <w:rPr>
                 <w:sz w:val="24"/>
               </w:rPr>
-              <w:lastRenderedPageBreak/>
               <w:t>5 – Seleciona a opção de remover o produto ou zerar o número de itens do produto</w:t>
             </w:r>
           </w:p>
@@ -29890,7 +30253,14 @@
               <w:rPr>
                 <w:sz w:val="24"/>
               </w:rPr>
-              <w:t>Exibe o PDF gerado em uma nova página.</w:t>
+              <w:t xml:space="preserve">Exibe o PDF gerado em uma </w:t>
+            </w:r>
+            <w:r>
+              <w:rPr>
+                <w:sz w:val="24"/>
+              </w:rPr>
+              <w:lastRenderedPageBreak/>
+              <w:t>nova página.</w:t>
             </w:r>
           </w:p>
         </w:tc>
@@ -31225,6 +31595,7 @@
               <w:rPr>
                 <w:sz w:val="24"/>
               </w:rPr>
+              <w:lastRenderedPageBreak/>
               <w:t>2 – Selecionar o botão Cadastra Cliente</w:t>
             </w:r>
           </w:p>
@@ -31485,7 +31856,6 @@
                 <w:b/>
                 <w:sz w:val="24"/>
               </w:rPr>
-              <w:lastRenderedPageBreak/>
               <w:t>Fluxo</w:t>
             </w:r>
             <w:r>
@@ -32905,6 +33275,7 @@
               <w:rPr>
                 <w:sz w:val="24"/>
               </w:rPr>
+              <w:lastRenderedPageBreak/>
               <w:t>7 –</w:t>
             </w:r>
             <w:r>
@@ -33455,14 +33826,7 @@
               <w:rPr>
                 <w:sz w:val="24"/>
               </w:rPr>
-              <w:t xml:space="preserve">o cadastro </w:t>
-            </w:r>
-            <w:r>
-              <w:rPr>
-                <w:sz w:val="24"/>
-              </w:rPr>
-              <w:lastRenderedPageBreak/>
-              <w:t xml:space="preserve">do </w:t>
+              <w:t xml:space="preserve">o cadastro do </w:t>
             </w:r>
             <w:r>
               <w:rPr>
@@ -34562,6 +34926,7 @@
                 <w:b/>
                 <w:sz w:val="24"/>
               </w:rPr>
+              <w:lastRenderedPageBreak/>
               <w:t>A</w:t>
             </w:r>
             <w:r>
@@ -34924,14 +35289,7 @@
               <w:rPr>
                 <w:sz w:val="24"/>
               </w:rPr>
-              <w:t xml:space="preserve">nos campos </w:t>
-            </w:r>
-            <w:r>
-              <w:rPr>
-                <w:sz w:val="24"/>
-              </w:rPr>
-              <w:lastRenderedPageBreak/>
-              <w:t>que deseja alterar.</w:t>
+              <w:t>nos campos que deseja alterar.</w:t>
             </w:r>
           </w:p>
         </w:tc>
@@ -36648,6 +37006,7 @@
                 <w:b/>
                 <w:sz w:val="24"/>
               </w:rPr>
+              <w:lastRenderedPageBreak/>
               <w:t>Fluxo</w:t>
             </w:r>
             <w:r>
@@ -37058,7 +37417,6 @@
               <w:rPr>
                 <w:sz w:val="24"/>
               </w:rPr>
-              <w:lastRenderedPageBreak/>
               <w:t>5</w:t>
             </w:r>
             <w:r>
@@ -38523,6 +38881,7 @@
                 <w:b/>
                 <w:sz w:val="24"/>
               </w:rPr>
+              <w:lastRenderedPageBreak/>
               <w:t>Pós-condição</w:t>
             </w:r>
           </w:p>
@@ -40089,6 +40448,7 @@
               <w:rPr>
                 <w:sz w:val="24"/>
               </w:rPr>
+              <w:lastRenderedPageBreak/>
               <w:t>9 – Digite a nova senha</w:t>
             </w:r>
           </w:p>
@@ -41367,6 +41727,7 @@
                 <w:b/>
                 <w:sz w:val="24"/>
               </w:rPr>
+              <w:lastRenderedPageBreak/>
               <w:t>Resumo</w:t>
             </w:r>
           </w:p>
@@ -42908,6 +43269,7 @@
                 <w:b/>
                 <w:sz w:val="24"/>
               </w:rPr>
+              <w:lastRenderedPageBreak/>
               <w:t>Fluxo</w:t>
             </w:r>
             <w:r>
@@ -43293,7 +43655,6 @@
               <w:rPr>
                 <w:sz w:val="24"/>
               </w:rPr>
-              <w:lastRenderedPageBreak/>
               <w:t>mensagem de</w:t>
             </w:r>
             <w:r>
@@ -43333,7 +43694,6 @@
                 <w:b/>
                 <w:sz w:val="24"/>
               </w:rPr>
-              <w:lastRenderedPageBreak/>
               <w:t>Fluxo</w:t>
             </w:r>
             <w:r>
@@ -43725,6 +44085,7 @@
         <w:rPr>
           <w:noProof/>
         </w:rPr>
+        <w:lastRenderedPageBreak/>
         <w:drawing>
           <wp:inline distT="0" distB="0" distL="0" distR="0" wp14:anchorId="2D2CF2DD" wp14:editId="56C1E693">
             <wp:extent cx="6775450" cy="5056505"/>
@@ -43741,7 +44102,7 @@
                     <pic:cNvPicPr/>
                   </pic:nvPicPr>
                   <pic:blipFill>
-                    <a:blip r:embed="rId22"/>
+                    <a:blip r:embed="rId23"/>
                     <a:stretch>
                       <a:fillRect/>
                     </a:stretch>
@@ -43798,7 +44159,6 @@
         <w:rPr>
           <w:rStyle w:val="Ttulo3Char"/>
         </w:rPr>
-        <w:lastRenderedPageBreak/>
         <w:t>Dicionário de Dados</w:t>
       </w:r>
     </w:p>
@@ -44363,6 +44723,7 @@
               <w:rPr>
                 <w:sz w:val="24"/>
               </w:rPr>
+              <w:lastRenderedPageBreak/>
               <w:t>valida_login</w:t>
             </w:r>
           </w:p>
@@ -45187,7 +45548,6 @@
               <w:rPr>
                 <w:sz w:val="24"/>
               </w:rPr>
-              <w:lastRenderedPageBreak/>
               <w:t>verifica_email_existe</w:t>
             </w:r>
           </w:p>
@@ -45593,6 +45953,7 @@
               <w:rPr>
                 <w:sz w:val="24"/>
               </w:rPr>
+              <w:lastRenderedPageBreak/>
               <w:t>Cpf</w:t>
             </w:r>
           </w:p>
@@ -46429,7 +46790,6 @@
               <w:rPr>
                 <w:sz w:val="24"/>
               </w:rPr>
-              <w:lastRenderedPageBreak/>
               <w:t>complemento</w:t>
             </w:r>
           </w:p>
@@ -46812,6 +47172,7 @@
               <w:jc w:val="center"/>
             </w:pPr>
             <w:r>
+              <w:lastRenderedPageBreak/>
               <w:t>verifica_cpf_existe</w:t>
             </w:r>
           </w:p>
@@ -47455,7 +47816,6 @@
               <w:jc w:val="center"/>
             </w:pPr>
             <w:r>
-              <w:lastRenderedPageBreak/>
               <w:t>bloquear_usuario</w:t>
             </w:r>
           </w:p>
@@ -47855,6 +48215,7 @@
               <w:rPr>
                 <w:sz w:val="24"/>
               </w:rPr>
+              <w:lastRenderedPageBreak/>
               <w:t>E-mail</w:t>
             </w:r>
           </w:p>
@@ -48631,7 +48992,6 @@
                 <w:b/>
                 <w:sz w:val="24"/>
               </w:rPr>
-              <w:lastRenderedPageBreak/>
               <w:t>Método</w:t>
             </w:r>
           </w:p>
@@ -48952,6 +49312,7 @@
               <w:jc w:val="center"/>
             </w:pPr>
             <w:r>
+              <w:lastRenderedPageBreak/>
               <w:t>busca_dados_endereco</w:t>
             </w:r>
           </w:p>
@@ -49818,7 +50179,6 @@
               <w:rPr>
                 <w:sz w:val="24"/>
               </w:rPr>
-              <w:lastRenderedPageBreak/>
               <w:t>calcula_valor_total</w:t>
             </w:r>
           </w:p>
@@ -50198,6 +50558,7 @@
               <w:rPr>
                 <w:sz w:val="24"/>
               </w:rPr>
+              <w:lastRenderedPageBreak/>
               <w:t>i</w:t>
             </w:r>
             <w:r>
@@ -50982,7 +51343,6 @@
           <w:color w:val="auto"/>
           <w:sz w:val="28"/>
         </w:rPr>
-        <w:lastRenderedPageBreak/>
         <w:t>Classe pedido</w:t>
       </w:r>
       <w:r>
@@ -51412,6 +51772,7 @@
                 <w:b/>
                 <w:sz w:val="24"/>
               </w:rPr>
+              <w:lastRenderedPageBreak/>
               <w:t>Método</w:t>
             </w:r>
           </w:p>
@@ -52309,7 +52670,6 @@
           <w:color w:val="auto"/>
           <w:sz w:val="28"/>
         </w:rPr>
-        <w:lastRenderedPageBreak/>
         <w:t xml:space="preserve">Classe </w:t>
       </w:r>
       <w:r>
@@ -52611,6 +52971,7 @@
               <w:rPr>
                 <w:sz w:val="24"/>
               </w:rPr>
+              <w:lastRenderedPageBreak/>
               <w:t>data_pagamento</w:t>
             </w:r>
           </w:p>
@@ -53216,7 +53577,7 @@
           <w:sz w:val="16"/>
         </w:rPr>
         <w:sectPr>
-          <w:headerReference w:type="default" r:id="rId23"/>
+          <w:headerReference w:type="default" r:id="rId24"/>
           <w:pgSz w:w="11910" w:h="16840"/>
           <w:pgMar w:top="1580" w:right="540" w:bottom="1160" w:left="700" w:header="0" w:footer="894" w:gutter="0"/>
           <w:cols w:space="720"/>
@@ -53260,59 +53621,6 @@
             <wp:extent cx="5724525" cy="6524625"/>
             <wp:effectExtent l="0" t="0" r="9525" b="9525"/>
             <wp:docPr id="9" name="Imagem 9"/>
-            <wp:cNvGraphicFramePr>
-              <a:graphicFrameLocks xmlns:a="http://schemas.openxmlformats.org/drawingml/2006/main" noChangeAspect="1"/>
-            </wp:cNvGraphicFramePr>
-            <a:graphic xmlns:a="http://schemas.openxmlformats.org/drawingml/2006/main">
-              <a:graphicData uri="http://schemas.openxmlformats.org/drawingml/2006/picture">
-                <pic:pic xmlns:pic="http://schemas.openxmlformats.org/drawingml/2006/picture">
-                  <pic:nvPicPr>
-                    <pic:cNvPr id="1" name=""/>
-                    <pic:cNvPicPr/>
-                  </pic:nvPicPr>
-                  <pic:blipFill>
-                    <a:blip r:embed="rId24"/>
-                    <a:stretch>
-                      <a:fillRect/>
-                    </a:stretch>
-                  </pic:blipFill>
-                  <pic:spPr>
-                    <a:xfrm>
-                      <a:off x="0" y="0"/>
-                      <a:ext cx="5724525" cy="6524625"/>
-                    </a:xfrm>
-                    <a:prstGeom prst="rect">
-                      <a:avLst/>
-                    </a:prstGeom>
-                  </pic:spPr>
-                </pic:pic>
-              </a:graphicData>
-            </a:graphic>
-          </wp:inline>
-        </w:drawing>
-      </w:r>
-      <w:r>
-        <w:rPr>
-          <w:sz w:val="20"/>
-        </w:rPr>
-        <w:br/>
-      </w:r>
-      <w:r>
-        <w:rPr>
-          <w:sz w:val="20"/>
-        </w:rPr>
-        <w:br/>
-      </w:r>
-      <w:r>
-        <w:rPr>
-          <w:noProof/>
-        </w:rPr>
-        <w:lastRenderedPageBreak/>
-        <w:drawing>
-          <wp:inline distT="0" distB="0" distL="0" distR="0" wp14:anchorId="50306212" wp14:editId="6B2F1C8F">
-            <wp:extent cx="6667500" cy="6610350"/>
-            <wp:effectExtent l="0" t="0" r="0" b="0"/>
-            <wp:docPr id="10" name="Imagem 10"/>
             <wp:cNvGraphicFramePr>
               <a:graphicFrameLocks xmlns:a="http://schemas.openxmlformats.org/drawingml/2006/main" noChangeAspect="1"/>
             </wp:cNvGraphicFramePr>
@@ -53332,7 +53640,7 @@
                   <pic:spPr>
                     <a:xfrm>
                       <a:off x="0" y="0"/>
-                      <a:ext cx="6667500" cy="6610350"/>
+                      <a:ext cx="5724525" cy="6524625"/>
                     </a:xfrm>
                     <a:prstGeom prst="rect">
                       <a:avLst/>
@@ -53344,64 +53652,28 @@
           </wp:inline>
         </w:drawing>
       </w:r>
-    </w:p>
-    <w:p>
-      <w:pPr>
-        <w:pStyle w:val="Corpodetexto"/>
+      <w:r>
         <w:rPr>
           <w:sz w:val="20"/>
         </w:rPr>
-      </w:pPr>
-    </w:p>
-    <w:p>
-      <w:pPr>
-        <w:pStyle w:val="Corpodetexto"/>
+        <w:br/>
+      </w:r>
+      <w:r>
         <w:rPr>
           <w:sz w:val="20"/>
         </w:rPr>
-      </w:pPr>
-    </w:p>
-    <w:p>
-      <w:pPr>
-        <w:pStyle w:val="Corpodetexto"/>
-        <w:rPr>
-          <w:sz w:val="20"/>
-        </w:rPr>
-      </w:pPr>
-    </w:p>
-    <w:p>
-      <w:pPr>
-        <w:pStyle w:val="Corpodetexto"/>
-        <w:rPr>
-          <w:sz w:val="20"/>
-        </w:rPr>
-      </w:pPr>
-    </w:p>
-    <w:p>
-      <w:pPr>
-        <w:pStyle w:val="Corpodetexto"/>
-        <w:rPr>
-          <w:sz w:val="20"/>
-        </w:rPr>
-      </w:pPr>
-    </w:p>
-    <w:p>
-      <w:pPr>
-        <w:pStyle w:val="Corpodetexto"/>
-        <w:rPr>
-          <w:sz w:val="20"/>
-        </w:rPr>
-      </w:pPr>
+        <w:br/>
+      </w:r>
       <w:r>
         <w:rPr>
           <w:noProof/>
         </w:rPr>
         <w:lastRenderedPageBreak/>
         <w:drawing>
-          <wp:inline distT="0" distB="0" distL="0" distR="0" wp14:anchorId="154DC713" wp14:editId="6FC56DE7">
-            <wp:extent cx="6775450" cy="4834890"/>
-            <wp:effectExtent l="0" t="0" r="6350" b="3810"/>
-            <wp:docPr id="6" name="Imagem 6"/>
+          <wp:inline distT="0" distB="0" distL="0" distR="0" wp14:anchorId="50306212" wp14:editId="6B2F1C8F">
+            <wp:extent cx="6667500" cy="6610350"/>
+            <wp:effectExtent l="0" t="0" r="0" b="0"/>
+            <wp:docPr id="10" name="Imagem 10"/>
             <wp:cNvGraphicFramePr>
               <a:graphicFrameLocks xmlns:a="http://schemas.openxmlformats.org/drawingml/2006/main" noChangeAspect="1"/>
             </wp:cNvGraphicFramePr>
@@ -53421,7 +53693,7 @@
                   <pic:spPr>
                     <a:xfrm>
                       <a:off x="0" y="0"/>
-                      <a:ext cx="6775450" cy="4834890"/>
+                      <a:ext cx="6667500" cy="6610350"/>
                     </a:xfrm>
                     <a:prstGeom prst="rect">
                       <a:avLst/>
@@ -53481,227 +53753,16 @@
           <w:sz w:val="20"/>
         </w:rPr>
       </w:pPr>
-    </w:p>
-    <w:p>
-      <w:pPr>
-        <w:pStyle w:val="Corpodetexto"/>
-        <w:rPr>
-          <w:sz w:val="20"/>
-        </w:rPr>
-      </w:pPr>
-    </w:p>
-    <w:p>
-      <w:pPr>
-        <w:pStyle w:val="Corpodetexto"/>
-        <w:rPr>
-          <w:sz w:val="20"/>
-        </w:rPr>
-      </w:pPr>
-    </w:p>
-    <w:p>
-      <w:pPr>
-        <w:pStyle w:val="Corpodetexto"/>
-        <w:rPr>
-          <w:sz w:val="20"/>
-        </w:rPr>
-      </w:pPr>
-    </w:p>
-    <w:p>
-      <w:pPr>
-        <w:pStyle w:val="Corpodetexto"/>
-        <w:rPr>
-          <w:sz w:val="20"/>
-        </w:rPr>
-      </w:pPr>
-    </w:p>
-    <w:p>
-      <w:pPr>
-        <w:pStyle w:val="Corpodetexto"/>
-        <w:rPr>
-          <w:sz w:val="20"/>
-        </w:rPr>
-      </w:pPr>
-    </w:p>
-    <w:p>
-      <w:pPr>
-        <w:pStyle w:val="Corpodetexto"/>
-        <w:rPr>
-          <w:sz w:val="20"/>
-        </w:rPr>
-      </w:pPr>
-    </w:p>
-    <w:p>
-      <w:pPr>
-        <w:pStyle w:val="Corpodetexto"/>
-        <w:rPr>
-          <w:sz w:val="20"/>
-        </w:rPr>
-      </w:pPr>
-    </w:p>
-    <w:p>
-      <w:pPr>
-        <w:pStyle w:val="Corpodetexto"/>
-        <w:rPr>
-          <w:sz w:val="20"/>
-        </w:rPr>
-      </w:pPr>
-    </w:p>
-    <w:p>
-      <w:pPr>
-        <w:pStyle w:val="Corpodetexto"/>
-        <w:rPr>
-          <w:sz w:val="20"/>
-        </w:rPr>
-      </w:pPr>
-    </w:p>
-    <w:p>
-      <w:pPr>
-        <w:pStyle w:val="Corpodetexto"/>
-        <w:rPr>
-          <w:sz w:val="20"/>
-        </w:rPr>
-      </w:pPr>
-    </w:p>
-    <w:p>
-      <w:pPr>
-        <w:pStyle w:val="Corpodetexto"/>
-        <w:rPr>
-          <w:sz w:val="20"/>
-        </w:rPr>
-      </w:pPr>
-    </w:p>
-    <w:p>
-      <w:pPr>
-        <w:pStyle w:val="Corpodetexto"/>
-        <w:rPr>
-          <w:sz w:val="20"/>
-        </w:rPr>
-      </w:pPr>
-    </w:p>
-    <w:p>
-      <w:pPr>
-        <w:pStyle w:val="Corpodetexto"/>
-        <w:rPr>
-          <w:sz w:val="20"/>
-        </w:rPr>
-      </w:pPr>
-    </w:p>
-    <w:p>
-      <w:pPr>
-        <w:pStyle w:val="Corpodetexto"/>
-        <w:rPr>
-          <w:sz w:val="20"/>
-        </w:rPr>
-      </w:pPr>
-    </w:p>
-    <w:p>
-      <w:pPr>
-        <w:pStyle w:val="Corpodetexto"/>
-        <w:rPr>
-          <w:sz w:val="20"/>
-        </w:rPr>
-      </w:pPr>
-    </w:p>
-    <w:p>
-      <w:pPr>
-        <w:pStyle w:val="Corpodetexto"/>
-        <w:rPr>
-          <w:sz w:val="20"/>
-        </w:rPr>
-      </w:pPr>
-    </w:p>
-    <w:p>
-      <w:pPr>
-        <w:pStyle w:val="Corpodetexto"/>
-        <w:rPr>
-          <w:sz w:val="20"/>
-        </w:rPr>
-      </w:pPr>
-    </w:p>
-    <w:p>
-      <w:pPr>
-        <w:pStyle w:val="Corpodetexto"/>
-        <w:rPr>
-          <w:sz w:val="20"/>
-        </w:rPr>
-      </w:pPr>
-    </w:p>
-    <w:p>
-      <w:pPr>
-        <w:pStyle w:val="Corpodetexto"/>
-        <w:rPr>
-          <w:sz w:val="20"/>
-        </w:rPr>
-      </w:pPr>
-    </w:p>
-    <w:p>
-      <w:pPr>
-        <w:pStyle w:val="Corpodetexto"/>
-        <w:rPr>
-          <w:sz w:val="20"/>
-        </w:rPr>
-      </w:pPr>
-    </w:p>
-    <w:p>
-      <w:pPr>
-        <w:pStyle w:val="Corpodetexto"/>
-        <w:rPr>
-          <w:sz w:val="20"/>
-        </w:rPr>
-      </w:pPr>
-    </w:p>
-    <w:p>
-      <w:pPr>
-        <w:pStyle w:val="Ttulo3"/>
-        <w:numPr>
-          <w:ilvl w:val="2"/>
-          <w:numId w:val="2"/>
-        </w:numPr>
-        <w:tabs>
-          <w:tab w:val="left" w:pos="1973"/>
-        </w:tabs>
-        <w:spacing w:before="241"/>
-        <w:ind w:hanging="602"/>
-      </w:pPr>
-      <w:bookmarkStart w:id="33" w:name="_Diagramas_de_Interação"/>
-      <w:bookmarkEnd w:id="33"/>
-      <w:r>
+      <w:r>
+        <w:rPr>
+          <w:noProof/>
+        </w:rPr>
         <w:lastRenderedPageBreak/>
-        <w:t>Diagramas de Interação (Diagrama de Sequência)</w:t>
-      </w:r>
-      <w:bookmarkStart w:id="34" w:name="_TOC_250006"/>
-      <w:bookmarkEnd w:id="34"/>
-    </w:p>
-    <w:p>
-      <w:pPr>
-        <w:pStyle w:val="Corpodetexto"/>
-        <w:spacing w:before="127"/>
-        <w:ind w:hanging="142"/>
-        <w:rPr>
-          <w:sz w:val="26"/>
-        </w:rPr>
-      </w:pPr>
-      <w:r>
-        <w:rPr>
-          <w:sz w:val="26"/>
-        </w:rPr>
-        <w:br/>
-      </w:r>
-      <w:r>
-        <w:rPr>
-          <w:sz w:val="26"/>
-        </w:rPr>
-        <w:br/>
-      </w:r>
-      <w:r>
-        <w:rPr>
-          <w:noProof/>
-        </w:rPr>
         <w:drawing>
-          <wp:inline distT="0" distB="0" distL="0" distR="0" wp14:anchorId="03593B85" wp14:editId="3DAA01BF">
-            <wp:extent cx="6775450" cy="3289935"/>
-            <wp:effectExtent l="0" t="0" r="6350" b="5715"/>
-            <wp:docPr id="8" name="Imagem 8"/>
+          <wp:inline distT="0" distB="0" distL="0" distR="0" wp14:anchorId="154DC713" wp14:editId="6FC56DE7">
+            <wp:extent cx="6775450" cy="4834890"/>
+            <wp:effectExtent l="0" t="0" r="6350" b="3810"/>
+            <wp:docPr id="6" name="Imagem 6"/>
             <wp:cNvGraphicFramePr>
               <a:graphicFrameLocks xmlns:a="http://schemas.openxmlformats.org/drawingml/2006/main" noChangeAspect="1"/>
             </wp:cNvGraphicFramePr>
@@ -53721,7 +53782,7 @@
                   <pic:spPr>
                     <a:xfrm>
                       <a:off x="0" y="0"/>
-                      <a:ext cx="6775450" cy="3289935"/>
+                      <a:ext cx="6775450" cy="4834890"/>
                     </a:xfrm>
                     <a:prstGeom prst="rect">
                       <a:avLst/>
@@ -53733,21 +53794,275 @@
           </wp:inline>
         </w:drawing>
       </w:r>
-      <w:r>
+    </w:p>
+    <w:p>
+      <w:pPr>
+        <w:pStyle w:val="Corpodetexto"/>
+        <w:rPr>
+          <w:sz w:val="20"/>
+        </w:rPr>
+      </w:pPr>
+    </w:p>
+    <w:p>
+      <w:pPr>
+        <w:pStyle w:val="Corpodetexto"/>
+        <w:rPr>
+          <w:sz w:val="20"/>
+        </w:rPr>
+      </w:pPr>
+    </w:p>
+    <w:p>
+      <w:pPr>
+        <w:pStyle w:val="Corpodetexto"/>
+        <w:rPr>
+          <w:sz w:val="20"/>
+        </w:rPr>
+      </w:pPr>
+    </w:p>
+    <w:p>
+      <w:pPr>
+        <w:pStyle w:val="Corpodetexto"/>
+        <w:rPr>
+          <w:sz w:val="20"/>
+        </w:rPr>
+      </w:pPr>
+    </w:p>
+    <w:p>
+      <w:pPr>
+        <w:pStyle w:val="Corpodetexto"/>
+        <w:rPr>
+          <w:sz w:val="20"/>
+        </w:rPr>
+      </w:pPr>
+    </w:p>
+    <w:p>
+      <w:pPr>
+        <w:pStyle w:val="Corpodetexto"/>
+        <w:rPr>
+          <w:sz w:val="20"/>
+        </w:rPr>
+      </w:pPr>
+    </w:p>
+    <w:p>
+      <w:pPr>
+        <w:pStyle w:val="Corpodetexto"/>
+        <w:rPr>
+          <w:sz w:val="20"/>
+        </w:rPr>
+      </w:pPr>
+    </w:p>
+    <w:p>
+      <w:pPr>
+        <w:pStyle w:val="Corpodetexto"/>
+        <w:rPr>
+          <w:sz w:val="20"/>
+        </w:rPr>
+      </w:pPr>
+    </w:p>
+    <w:p>
+      <w:pPr>
+        <w:pStyle w:val="Corpodetexto"/>
+        <w:rPr>
+          <w:sz w:val="20"/>
+        </w:rPr>
+      </w:pPr>
+    </w:p>
+    <w:p>
+      <w:pPr>
+        <w:pStyle w:val="Corpodetexto"/>
+        <w:rPr>
+          <w:sz w:val="20"/>
+        </w:rPr>
+      </w:pPr>
+    </w:p>
+    <w:p>
+      <w:pPr>
+        <w:pStyle w:val="Corpodetexto"/>
+        <w:rPr>
+          <w:sz w:val="20"/>
+        </w:rPr>
+      </w:pPr>
+    </w:p>
+    <w:p>
+      <w:pPr>
+        <w:pStyle w:val="Corpodetexto"/>
+        <w:rPr>
+          <w:sz w:val="20"/>
+        </w:rPr>
+      </w:pPr>
+    </w:p>
+    <w:p>
+      <w:pPr>
+        <w:pStyle w:val="Corpodetexto"/>
+        <w:rPr>
+          <w:sz w:val="20"/>
+        </w:rPr>
+      </w:pPr>
+    </w:p>
+    <w:p>
+      <w:pPr>
+        <w:pStyle w:val="Corpodetexto"/>
+        <w:rPr>
+          <w:sz w:val="20"/>
+        </w:rPr>
+      </w:pPr>
+    </w:p>
+    <w:p>
+      <w:pPr>
+        <w:pStyle w:val="Corpodetexto"/>
+        <w:rPr>
+          <w:sz w:val="20"/>
+        </w:rPr>
+      </w:pPr>
+    </w:p>
+    <w:p>
+      <w:pPr>
+        <w:pStyle w:val="Corpodetexto"/>
+        <w:rPr>
+          <w:sz w:val="20"/>
+        </w:rPr>
+      </w:pPr>
+    </w:p>
+    <w:p>
+      <w:pPr>
+        <w:pStyle w:val="Corpodetexto"/>
+        <w:rPr>
+          <w:sz w:val="20"/>
+        </w:rPr>
+      </w:pPr>
+    </w:p>
+    <w:p>
+      <w:pPr>
+        <w:pStyle w:val="Corpodetexto"/>
+        <w:rPr>
+          <w:sz w:val="20"/>
+        </w:rPr>
+      </w:pPr>
+    </w:p>
+    <w:p>
+      <w:pPr>
+        <w:pStyle w:val="Corpodetexto"/>
+        <w:rPr>
+          <w:sz w:val="20"/>
+        </w:rPr>
+      </w:pPr>
+    </w:p>
+    <w:p>
+      <w:pPr>
+        <w:pStyle w:val="Corpodetexto"/>
+        <w:rPr>
+          <w:sz w:val="20"/>
+        </w:rPr>
+      </w:pPr>
+    </w:p>
+    <w:p>
+      <w:pPr>
+        <w:pStyle w:val="Corpodetexto"/>
+        <w:rPr>
+          <w:sz w:val="20"/>
+        </w:rPr>
+      </w:pPr>
+    </w:p>
+    <w:p>
+      <w:pPr>
+        <w:pStyle w:val="Corpodetexto"/>
+        <w:rPr>
+          <w:sz w:val="20"/>
+        </w:rPr>
+      </w:pPr>
+    </w:p>
+    <w:p>
+      <w:pPr>
+        <w:pStyle w:val="Corpodetexto"/>
+        <w:rPr>
+          <w:sz w:val="20"/>
+        </w:rPr>
+      </w:pPr>
+    </w:p>
+    <w:p>
+      <w:pPr>
+        <w:pStyle w:val="Corpodetexto"/>
+        <w:rPr>
+          <w:sz w:val="20"/>
+        </w:rPr>
+      </w:pPr>
+    </w:p>
+    <w:p>
+      <w:pPr>
+        <w:pStyle w:val="Corpodetexto"/>
+        <w:rPr>
+          <w:sz w:val="20"/>
+        </w:rPr>
+      </w:pPr>
+    </w:p>
+    <w:p>
+      <w:pPr>
+        <w:pStyle w:val="Corpodetexto"/>
+        <w:rPr>
+          <w:sz w:val="20"/>
+        </w:rPr>
+      </w:pPr>
+    </w:p>
+    <w:p>
+      <w:pPr>
+        <w:pStyle w:val="Corpodetexto"/>
+        <w:rPr>
+          <w:sz w:val="20"/>
+        </w:rPr>
+      </w:pPr>
+    </w:p>
+    <w:p>
+      <w:pPr>
+        <w:pStyle w:val="Ttulo3"/>
+        <w:numPr>
+          <w:ilvl w:val="2"/>
+          <w:numId w:val="2"/>
+        </w:numPr>
+        <w:tabs>
+          <w:tab w:val="left" w:pos="1973"/>
+        </w:tabs>
+        <w:spacing w:before="241"/>
+        <w:ind w:hanging="602"/>
+      </w:pPr>
+      <w:bookmarkStart w:id="33" w:name="_Diagramas_de_Interação"/>
+      <w:bookmarkEnd w:id="33"/>
+      <w:r>
+        <w:lastRenderedPageBreak/>
+        <w:t>Diagramas de Interação (Diagrama de Sequência)</w:t>
+      </w:r>
+      <w:bookmarkStart w:id="34" w:name="_TOC_250006"/>
+      <w:bookmarkEnd w:id="34"/>
+    </w:p>
+    <w:p>
+      <w:pPr>
+        <w:pStyle w:val="Corpodetexto"/>
+        <w:spacing w:before="127"/>
+        <w:ind w:hanging="142"/>
         <w:rPr>
           <w:sz w:val="26"/>
         </w:rPr>
+      </w:pPr>
+      <w:r>
+        <w:rPr>
+          <w:sz w:val="26"/>
+        </w:rPr>
         <w:br/>
       </w:r>
       <w:r>
         <w:rPr>
+          <w:sz w:val="26"/>
+        </w:rPr>
+        <w:br/>
+      </w:r>
+      <w:r>
+        <w:rPr>
           <w:noProof/>
         </w:rPr>
         <w:drawing>
-          <wp:inline distT="0" distB="0" distL="0" distR="0" wp14:anchorId="42FBF42D" wp14:editId="4EF7AF13">
-            <wp:extent cx="6775450" cy="1842770"/>
-            <wp:effectExtent l="0" t="0" r="6350" b="5080"/>
-            <wp:docPr id="11" name="Imagem 11"/>
+          <wp:inline distT="0" distB="0" distL="0" distR="0" wp14:anchorId="03593B85" wp14:editId="3DAA01BF">
+            <wp:extent cx="6775450" cy="3289935"/>
+            <wp:effectExtent l="0" t="0" r="6350" b="5715"/>
+            <wp:docPr id="8" name="Imagem 8"/>
             <wp:cNvGraphicFramePr>
               <a:graphicFrameLocks xmlns:a="http://schemas.openxmlformats.org/drawingml/2006/main" noChangeAspect="1"/>
             </wp:cNvGraphicFramePr>
@@ -53767,7 +54082,7 @@
                   <pic:spPr>
                     <a:xfrm>
                       <a:off x="0" y="0"/>
-                      <a:ext cx="6775450" cy="1842770"/>
+                      <a:ext cx="6775450" cy="3289935"/>
                     </a:xfrm>
                     <a:prstGeom prst="rect">
                       <a:avLst/>
@@ -53790,10 +54105,10 @@
           <w:noProof/>
         </w:rPr>
         <w:drawing>
-          <wp:inline distT="0" distB="0" distL="0" distR="0" wp14:anchorId="45574B0E" wp14:editId="44398706">
-            <wp:extent cx="6775450" cy="1680845"/>
-            <wp:effectExtent l="0" t="0" r="6350" b="0"/>
-            <wp:docPr id="13" name="Imagem 13"/>
+          <wp:inline distT="0" distB="0" distL="0" distR="0" wp14:anchorId="42FBF42D" wp14:editId="4EF7AF13">
+            <wp:extent cx="6775450" cy="1842770"/>
+            <wp:effectExtent l="0" t="0" r="6350" b="5080"/>
+            <wp:docPr id="11" name="Imagem 11"/>
             <wp:cNvGraphicFramePr>
               <a:graphicFrameLocks xmlns:a="http://schemas.openxmlformats.org/drawingml/2006/main" noChangeAspect="1"/>
             </wp:cNvGraphicFramePr>
@@ -53813,6 +54128,52 @@
                   <pic:spPr>
                     <a:xfrm>
                       <a:off x="0" y="0"/>
+                      <a:ext cx="6775450" cy="1842770"/>
+                    </a:xfrm>
+                    <a:prstGeom prst="rect">
+                      <a:avLst/>
+                    </a:prstGeom>
+                  </pic:spPr>
+                </pic:pic>
+              </a:graphicData>
+            </a:graphic>
+          </wp:inline>
+        </w:drawing>
+      </w:r>
+      <w:r>
+        <w:rPr>
+          <w:sz w:val="26"/>
+        </w:rPr>
+        <w:br/>
+      </w:r>
+      <w:r>
+        <w:rPr>
+          <w:noProof/>
+        </w:rPr>
+        <w:drawing>
+          <wp:inline distT="0" distB="0" distL="0" distR="0" wp14:anchorId="45574B0E" wp14:editId="44398706">
+            <wp:extent cx="6775450" cy="1680845"/>
+            <wp:effectExtent l="0" t="0" r="6350" b="0"/>
+            <wp:docPr id="13" name="Imagem 13"/>
+            <wp:cNvGraphicFramePr>
+              <a:graphicFrameLocks xmlns:a="http://schemas.openxmlformats.org/drawingml/2006/main" noChangeAspect="1"/>
+            </wp:cNvGraphicFramePr>
+            <a:graphic xmlns:a="http://schemas.openxmlformats.org/drawingml/2006/main">
+              <a:graphicData uri="http://schemas.openxmlformats.org/drawingml/2006/picture">
+                <pic:pic xmlns:pic="http://schemas.openxmlformats.org/drawingml/2006/picture">
+                  <pic:nvPicPr>
+                    <pic:cNvPr id="1" name=""/>
+                    <pic:cNvPicPr/>
+                  </pic:nvPicPr>
+                  <pic:blipFill>
+                    <a:blip r:embed="rId30"/>
+                    <a:stretch>
+                      <a:fillRect/>
+                    </a:stretch>
+                  </pic:blipFill>
+                  <pic:spPr>
+                    <a:xfrm>
+                      <a:off x="0" y="0"/>
                       <a:ext cx="6775450" cy="1680845"/>
                     </a:xfrm>
                     <a:prstGeom prst="rect">
@@ -53866,7 +54227,6 @@
       <w:bookmarkStart w:id="35" w:name="_Diagramas_de_Estados"/>
       <w:bookmarkEnd w:id="35"/>
       <w:r>
-        <w:lastRenderedPageBreak/>
         <w:t>Diagramas de Estados</w:t>
       </w:r>
     </w:p>
@@ -53908,7 +54268,7 @@
                     </pic:cNvPicPr>
                   </pic:nvPicPr>
                   <pic:blipFill>
-                    <a:blip r:embed="rId30">
+                    <a:blip r:embed="rId31">
                       <a:extLst>
                         <a:ext uri="{28A0092B-C50C-407E-A947-70E740481C1C}">
                           <a14:useLocalDpi xmlns:a14="http://schemas.microsoft.com/office/drawing/2010/main" val="0"/>
@@ -53975,7 +54335,6 @@
       <w:bookmarkStart w:id="36" w:name="_TOC_250005"/>
       <w:bookmarkEnd w:id="36"/>
       <w:r>
-        <w:lastRenderedPageBreak/>
         <w:t>Projeto de Banco de Dados</w:t>
       </w:r>
     </w:p>
@@ -54044,7 +54403,7 @@
                     <pic:cNvPicPr/>
                   </pic:nvPicPr>
                   <pic:blipFill>
-                    <a:blip r:embed="rId31"/>
+                    <a:blip r:embed="rId32"/>
                     <a:stretch>
                       <a:fillRect/>
                     </a:stretch>
@@ -54133,16 +54492,17 @@
         <w:ind w:hanging="602"/>
       </w:pPr>
       <w:bookmarkStart w:id="38" w:name="_Criação_do_Projeto"/>
+      <w:bookmarkStart w:id="39" w:name="_Criação_do_banco"/>
       <w:bookmarkEnd w:id="38"/>
-      <w:r>
-        <w:lastRenderedPageBreak/>
+      <w:bookmarkEnd w:id="39"/>
+      <w:r>
         <w:t>Criação</w:t>
       </w:r>
       <w:r>
-        <w:t xml:space="preserve"> do Projeto Lógico</w:t>
-      </w:r>
-      <w:r>
-        <w:t xml:space="preserve"> do banco de dados</w:t>
+        <w:t xml:space="preserve"> </w:t>
+      </w:r>
+      <w:r>
+        <w:t>do banco de dados</w:t>
       </w:r>
     </w:p>
     <w:p/>
@@ -54690,14 +55050,6 @@
     <w:p>
       <w:pPr>
         <w:pStyle w:val="Corpodetexto"/>
-        <w:spacing w:line="360" w:lineRule="auto"/>
-        <w:ind w:left="1004" w:right="448" w:firstLine="669"/>
-        <w:jc w:val="both"/>
-      </w:pPr>
-    </w:p>
-    <w:p>
-      <w:pPr>
-        <w:pStyle w:val="Corpodetexto"/>
         <w:rPr>
           <w:sz w:val="22"/>
         </w:rPr>
@@ -55132,14 +55484,6 @@
     </w:p>
     <w:p>
       <w:pPr>
-        <w:pStyle w:val="Corpodetexto"/>
-        <w:spacing w:line="360" w:lineRule="auto"/>
-        <w:ind w:left="1004" w:right="448" w:firstLine="669"/>
-        <w:jc w:val="both"/>
-      </w:pPr>
-    </w:p>
-    <w:p>
-      <w:pPr>
         <w:pStyle w:val="Ttulo4"/>
         <w:numPr>
           <w:ilvl w:val="0"/>
@@ -55285,29 +55629,6 @@
     </w:p>
     <w:p>
       <w:pPr>
-        <w:pStyle w:val="Corpodetexto"/>
-        <w:spacing w:line="360" w:lineRule="auto"/>
-        <w:ind w:left="1004" w:right="448" w:firstLine="669"/>
-        <w:jc w:val="both"/>
-      </w:pPr>
-    </w:p>
-    <w:p>
-      <w:pPr>
-        <w:pStyle w:val="Corpodetexto"/>
-        <w:spacing w:line="360" w:lineRule="auto"/>
-        <w:ind w:left="1004" w:right="448" w:firstLine="669"/>
-        <w:jc w:val="both"/>
-      </w:pPr>
-    </w:p>
-    <w:p>
-      <w:pPr>
-        <w:pStyle w:val="Corpodetexto"/>
-        <w:spacing w:line="275" w:lineRule="exact"/>
-        <w:ind w:left="1722"/>
-      </w:pPr>
-    </w:p>
-    <w:p>
-      <w:pPr>
         <w:pStyle w:val="Ttulo4"/>
         <w:numPr>
           <w:ilvl w:val="0"/>
@@ -55331,6 +55652,7 @@
           <w:color w:val="auto"/>
           <w:sz w:val="28"/>
         </w:rPr>
+        <w:lastRenderedPageBreak/>
         <w:t xml:space="preserve">Tabela </w:t>
       </w:r>
       <w:r>
@@ -55724,7 +56046,7 @@
         <w:ind w:left="1004" w:right="448" w:firstLine="669"/>
         <w:jc w:val="both"/>
         <w:sectPr>
-          <w:headerReference w:type="default" r:id="rId32"/>
+          <w:headerReference w:type="default" r:id="rId33"/>
           <w:pgSz w:w="11910" w:h="16840"/>
           <w:pgMar w:top="1580" w:right="540" w:bottom="1160" w:left="700" w:header="0" w:footer="894" w:gutter="0"/>
           <w:cols w:space="720"/>
@@ -55743,8 +56065,8 @@
         </w:tabs>
         <w:spacing w:before="184"/>
       </w:pPr>
-      <w:bookmarkStart w:id="39" w:name="_TOC_250004"/>
-      <w:bookmarkEnd w:id="39"/>
+      <w:bookmarkStart w:id="40" w:name="_TOC_250004"/>
+      <w:bookmarkEnd w:id="40"/>
       <w:r>
         <w:lastRenderedPageBreak/>
         <w:t>P</w:t>
@@ -55770,24 +56092,25 @@
         <w:spacing w:before="241"/>
         <w:ind w:hanging="602"/>
       </w:pPr>
+      <w:bookmarkStart w:id="41" w:name="_Hierarquia_de_Tela"/>
+      <w:bookmarkEnd w:id="41"/>
       <w:r>
         <w:t xml:space="preserve">Hierarquia de Tela </w:t>
       </w:r>
       <w:r>
-        <w:t>Acesso</w:t>
-      </w:r>
-    </w:p>
-    <w:p/>
+        <w:t>Principal</w:t>
+      </w:r>
+    </w:p>
     <w:p>
       <w:r>
         <w:rPr>
           <w:noProof/>
         </w:rPr>
         <w:drawing>
-          <wp:inline distT="0" distB="0" distL="0" distR="0" wp14:anchorId="24C7F077" wp14:editId="5435AF04">
-            <wp:extent cx="6362700" cy="7200265"/>
-            <wp:effectExtent l="0" t="0" r="0" b="635"/>
-            <wp:docPr id="1551120325" name="Imagem 3"/>
+          <wp:inline distT="0" distB="0" distL="0" distR="0" wp14:anchorId="1386C98D" wp14:editId="63291CFC">
+            <wp:extent cx="5718218" cy="3848669"/>
+            <wp:effectExtent l="0" t="0" r="0" b="0"/>
+            <wp:docPr id="23" name="Imagem 23"/>
             <wp:cNvGraphicFramePr>
               <a:graphicFrameLocks xmlns:a="http://schemas.openxmlformats.org/drawingml/2006/main" noChangeAspect="1"/>
             </wp:cNvGraphicFramePr>
@@ -55795,36 +56118,23 @@
               <a:graphicData uri="http://schemas.openxmlformats.org/drawingml/2006/picture">
                 <pic:pic xmlns:pic="http://schemas.openxmlformats.org/drawingml/2006/picture">
                   <pic:nvPicPr>
-                    <pic:cNvPr id="0" name="Picture 1"/>
-                    <pic:cNvPicPr>
-                      <a:picLocks noChangeAspect="1" noChangeArrowheads="1"/>
-                    </pic:cNvPicPr>
+                    <pic:cNvPr id="1" name=""/>
+                    <pic:cNvPicPr/>
                   </pic:nvPicPr>
                   <pic:blipFill>
-                    <a:blip r:embed="rId33">
-                      <a:extLst>
-                        <a:ext uri="{28A0092B-C50C-407E-A947-70E740481C1C}">
-                          <a14:useLocalDpi xmlns:a14="http://schemas.microsoft.com/office/drawing/2010/main" val="0"/>
-                        </a:ext>
-                      </a:extLst>
-                    </a:blip>
-                    <a:srcRect/>
+                    <a:blip r:embed="rId34"/>
                     <a:stretch>
                       <a:fillRect/>
                     </a:stretch>
                   </pic:blipFill>
-                  <pic:spPr bwMode="auto">
+                  <pic:spPr>
                     <a:xfrm>
                       <a:off x="0" y="0"/>
-                      <a:ext cx="6362700" cy="7200265"/>
+                      <a:ext cx="5784560" cy="3893321"/>
                     </a:xfrm>
                     <a:prstGeom prst="rect">
                       <a:avLst/>
                     </a:prstGeom>
-                    <a:noFill/>
-                    <a:ln>
-                      <a:noFill/>
-                    </a:ln>
                   </pic:spPr>
                 </pic:pic>
               </a:graphicData>
@@ -55841,176 +56151,6 @@
       <w:r>
         <w:tab/>
       </w:r>
-      <w:r>
-        <w:tab/>
-      </w:r>
-      <w:r>
-        <w:tab/>
-      </w:r>
-      <w:r>
-        <w:tab/>
-      </w:r>
-      <w:r>
-        <w:tab/>
-      </w:r>
-      <w:r>
-        <w:tab/>
-      </w:r>
-      <w:r>
-        <w:tab/>
-      </w:r>
-      <w:r>
-        <w:tab/>
-      </w:r>
-      <w:r>
-        <w:tab/>
-      </w:r>
-      <w:r>
-        <w:tab/>
-      </w:r>
-      <w:r>
-        <w:tab/>
-      </w:r>
-      <w:r>
-        <w:tab/>
-      </w:r>
-      <w:r>
-        <w:tab/>
-      </w:r>
-      <w:r>
-        <w:tab/>
-      </w:r>
-      <w:r>
-        <w:tab/>
-      </w:r>
-      <w:r>
-        <w:tab/>
-      </w:r>
-      <w:r>
-        <w:tab/>
-      </w:r>
-      <w:r>
-        <w:tab/>
-      </w:r>
-      <w:r>
-        <w:tab/>
-      </w:r>
-      <w:r>
-        <w:tab/>
-      </w:r>
-      <w:r>
-        <w:tab/>
-      </w:r>
-      <w:r>
-        <w:tab/>
-      </w:r>
-      <w:r>
-        <w:tab/>
-      </w:r>
-      <w:r>
-        <w:tab/>
-      </w:r>
-      <w:r>
-        <w:tab/>
-      </w:r>
-      <w:r>
-        <w:tab/>
-      </w:r>
-      <w:r>
-        <w:tab/>
-      </w:r>
-      <w:r>
-        <w:tab/>
-      </w:r>
-      <w:r>
-        <w:tab/>
-      </w:r>
-      <w:r>
-        <w:tab/>
-      </w:r>
-      <w:r>
-        <w:tab/>
-      </w:r>
-      <w:r>
-        <w:tab/>
-      </w:r>
-      <w:r>
-        <w:tab/>
-      </w:r>
-      <w:r>
-        <w:tab/>
-      </w:r>
-      <w:r>
-        <w:tab/>
-      </w:r>
-      <w:r>
-        <w:tab/>
-      </w:r>
-      <w:r>
-        <w:tab/>
-      </w:r>
-      <w:r>
-        <w:tab/>
-      </w:r>
-      <w:r>
-        <w:tab/>
-      </w:r>
-      <w:r>
-        <w:tab/>
-      </w:r>
-      <w:r>
-        <w:tab/>
-      </w:r>
-      <w:r>
-        <w:tab/>
-      </w:r>
-      <w:r>
-        <w:tab/>
-      </w:r>
-      <w:r>
-        <w:tab/>
-      </w:r>
-      <w:r>
-        <w:tab/>
-      </w:r>
-      <w:r>
-        <w:tab/>
-      </w:r>
-      <w:r>
-        <w:tab/>
-      </w:r>
-      <w:r>
-        <w:tab/>
-      </w:r>
-      <w:r>
-        <w:tab/>
-      </w:r>
-      <w:r>
-        <w:tab/>
-      </w:r>
-      <w:r>
-        <w:tab/>
-      </w:r>
-      <w:r>
-        <w:tab/>
-      </w:r>
-      <w:r>
-        <w:tab/>
-      </w:r>
-      <w:r>
-        <w:tab/>
-      </w:r>
-    </w:p>
-    <w:p>
-      <w:pPr>
-        <w:rPr>
-          <w:rFonts w:ascii="Arial" w:eastAsia="Arial" w:hAnsi="Arial" w:cs="Arial"/>
-          <w:b/>
-          <w:bCs/>
-          <w:sz w:val="28"/>
-          <w:szCs w:val="24"/>
-        </w:rPr>
-      </w:pPr>
     </w:p>
     <w:p>
       <w:pPr>
@@ -56025,25 +56165,34 @@
         <w:spacing w:before="241"/>
         <w:ind w:hanging="602"/>
       </w:pPr>
-      <w:r>
-        <w:lastRenderedPageBreak/>
-        <w:t>Hierarquia de Tela Carrinho</w:t>
+      <w:bookmarkStart w:id="42" w:name="_Hierarquia_de_Tela_1"/>
+      <w:bookmarkEnd w:id="42"/>
+      <w:r>
+        <w:t>Hierarquia</w:t>
       </w:r>
       <w:r>
         <w:t xml:space="preserve"> </w:t>
       </w:r>
-    </w:p>
-    <w:p/>
+      <w:r>
+        <w:t>de</w:t>
+      </w:r>
+      <w:r>
+        <w:t xml:space="preserve"> </w:t>
+      </w:r>
+      <w:r>
+        <w:t>Tela Login</w:t>
+      </w:r>
+    </w:p>
     <w:p>
       <w:r>
         <w:rPr>
           <w:noProof/>
         </w:rPr>
         <w:drawing>
-          <wp:inline distT="0" distB="0" distL="0" distR="0" wp14:anchorId="5715867E" wp14:editId="204E8357">
-            <wp:extent cx="6362700" cy="9063355"/>
-            <wp:effectExtent l="0" t="0" r="0" b="4445"/>
-            <wp:docPr id="226260542" name="Imagem 5"/>
+          <wp:inline distT="0" distB="0" distL="0" distR="0" wp14:anchorId="63BB874B" wp14:editId="2C42266F">
+            <wp:extent cx="5656521" cy="3378106"/>
+            <wp:effectExtent l="0" t="0" r="1905" b="0"/>
+            <wp:docPr id="20" name="Imagem 20"/>
             <wp:cNvGraphicFramePr>
               <a:graphicFrameLocks xmlns:a="http://schemas.openxmlformats.org/drawingml/2006/main" noChangeAspect="1"/>
             </wp:cNvGraphicFramePr>
@@ -56051,36 +56200,23 @@
               <a:graphicData uri="http://schemas.openxmlformats.org/drawingml/2006/picture">
                 <pic:pic xmlns:pic="http://schemas.openxmlformats.org/drawingml/2006/picture">
                   <pic:nvPicPr>
-                    <pic:cNvPr id="0" name="Picture 5"/>
-                    <pic:cNvPicPr>
-                      <a:picLocks noChangeAspect="1" noChangeArrowheads="1"/>
-                    </pic:cNvPicPr>
+                    <pic:cNvPr id="1" name=""/>
+                    <pic:cNvPicPr/>
                   </pic:nvPicPr>
                   <pic:blipFill>
-                    <a:blip r:embed="rId34">
-                      <a:extLst>
-                        <a:ext uri="{28A0092B-C50C-407E-A947-70E740481C1C}">
-                          <a14:useLocalDpi xmlns:a14="http://schemas.microsoft.com/office/drawing/2010/main" val="0"/>
-                        </a:ext>
-                      </a:extLst>
-                    </a:blip>
-                    <a:srcRect/>
+                    <a:blip r:embed="rId35"/>
                     <a:stretch>
                       <a:fillRect/>
                     </a:stretch>
                   </pic:blipFill>
-                  <pic:spPr bwMode="auto">
+                  <pic:spPr>
                     <a:xfrm>
                       <a:off x="0" y="0"/>
-                      <a:ext cx="6362700" cy="9063355"/>
+                      <a:ext cx="5668316" cy="3385150"/>
                     </a:xfrm>
                     <a:prstGeom prst="rect">
                       <a:avLst/>
                     </a:prstGeom>
-                    <a:noFill/>
-                    <a:ln>
-                      <a:noFill/>
-                    </a:ln>
                   </pic:spPr>
                 </pic:pic>
               </a:graphicData>
@@ -56088,10 +56224,8 @@
           </wp:inline>
         </w:drawing>
       </w:r>
-      <w:r>
-        <w:lastRenderedPageBreak/>
-        <w:tab/>
-      </w:r>
+      <w:bookmarkStart w:id="43" w:name="_Hierarquia_de_Tela_2"/>
+      <w:bookmarkEnd w:id="43"/>
     </w:p>
     <w:p>
       <w:pPr>
@@ -56107,37 +56241,23 @@
         <w:ind w:hanging="602"/>
       </w:pPr>
       <w:r>
-        <w:t xml:space="preserve"> Hierarquia</w:t>
+        <w:lastRenderedPageBreak/>
+        <w:t>Hierarquia de Tela Carrinho</w:t>
       </w:r>
       <w:r>
         <w:t xml:space="preserve"> </w:t>
       </w:r>
-      <w:r>
-        <w:t>de</w:t>
-      </w:r>
-      <w:r>
-        <w:t xml:space="preserve"> </w:t>
-      </w:r>
-      <w:r>
-        <w:t xml:space="preserve">Tela ADM </w:t>
-      </w:r>
-    </w:p>
-    <w:p/>
-    <w:p>
-      <w:pPr>
-        <w:rPr>
-          <w:sz w:val="28"/>
-        </w:rPr>
-      </w:pPr>
+    </w:p>
+    <w:p>
       <w:r>
         <w:rPr>
           <w:noProof/>
         </w:rPr>
         <w:drawing>
-          <wp:inline distT="0" distB="0" distL="0" distR="0" wp14:anchorId="11446ABC" wp14:editId="3701313B">
-            <wp:extent cx="5274406" cy="7764221"/>
-            <wp:effectExtent l="0" t="0" r="2540" b="8255"/>
-            <wp:docPr id="1587488774" name="Imagem 8"/>
+          <wp:inline distT="0" distB="0" distL="0" distR="0" wp14:anchorId="7EED7274" wp14:editId="3C3DBBB1">
+            <wp:extent cx="5645888" cy="4955647"/>
+            <wp:effectExtent l="0" t="0" r="0" b="0"/>
+            <wp:docPr id="19" name="Imagem 19"/>
             <wp:cNvGraphicFramePr>
               <a:graphicFrameLocks xmlns:a="http://schemas.openxmlformats.org/drawingml/2006/main" noChangeAspect="1"/>
             </wp:cNvGraphicFramePr>
@@ -56145,36 +56265,23 @@
               <a:graphicData uri="http://schemas.openxmlformats.org/drawingml/2006/picture">
                 <pic:pic xmlns:pic="http://schemas.openxmlformats.org/drawingml/2006/picture">
                   <pic:nvPicPr>
-                    <pic:cNvPr id="0" name="Picture 11"/>
-                    <pic:cNvPicPr>
-                      <a:picLocks noChangeAspect="1" noChangeArrowheads="1"/>
-                    </pic:cNvPicPr>
+                    <pic:cNvPr id="1" name=""/>
+                    <pic:cNvPicPr/>
                   </pic:nvPicPr>
                   <pic:blipFill>
-                    <a:blip r:embed="rId35">
-                      <a:extLst>
-                        <a:ext uri="{28A0092B-C50C-407E-A947-70E740481C1C}">
-                          <a14:useLocalDpi xmlns:a14="http://schemas.microsoft.com/office/drawing/2010/main" val="0"/>
-                        </a:ext>
-                      </a:extLst>
-                    </a:blip>
-                    <a:srcRect/>
+                    <a:blip r:embed="rId36"/>
                     <a:stretch>
                       <a:fillRect/>
                     </a:stretch>
                   </pic:blipFill>
-                  <pic:spPr bwMode="auto">
+                  <pic:spPr>
                     <a:xfrm>
                       <a:off x="0" y="0"/>
-                      <a:ext cx="5291562" cy="7789476"/>
+                      <a:ext cx="5669221" cy="4976127"/>
                     </a:xfrm>
                     <a:prstGeom prst="rect">
                       <a:avLst/>
                     </a:prstGeom>
-                    <a:noFill/>
-                    <a:ln>
-                      <a:noFill/>
-                    </a:ln>
                   </pic:spPr>
                 </pic:pic>
               </a:graphicData>
@@ -56182,6 +56289,246 @@
           </wp:inline>
         </w:drawing>
       </w:r>
+      <w:r>
+        <w:tab/>
+      </w:r>
+    </w:p>
+    <w:p>
+      <w:pPr>
+        <w:pStyle w:val="Ttulo3"/>
+        <w:numPr>
+          <w:ilvl w:val="2"/>
+          <w:numId w:val="2"/>
+        </w:numPr>
+        <w:tabs>
+          <w:tab w:val="left" w:pos="1973"/>
+        </w:tabs>
+        <w:spacing w:before="241"/>
+        <w:ind w:hanging="602"/>
+      </w:pPr>
+      <w:bookmarkStart w:id="44" w:name="_Hierarquia_de_Tela_3"/>
+      <w:bookmarkEnd w:id="44"/>
+      <w:r>
+        <w:t>Hierarquia</w:t>
+      </w:r>
+      <w:r>
+        <w:t xml:space="preserve"> </w:t>
+      </w:r>
+      <w:r>
+        <w:t>de</w:t>
+      </w:r>
+      <w:r>
+        <w:t xml:space="preserve"> </w:t>
+      </w:r>
+      <w:r>
+        <w:t xml:space="preserve">Tela </w:t>
+      </w:r>
+      <w:r>
+        <w:t>Minhas Compras</w:t>
+      </w:r>
+    </w:p>
+    <w:p>
+      <w:r>
+        <w:rPr>
+          <w:noProof/>
+        </w:rPr>
+        <w:drawing>
+          <wp:inline distT="0" distB="0" distL="0" distR="0" wp14:anchorId="30311290" wp14:editId="25992868">
+            <wp:extent cx="5530369" cy="3108487"/>
+            <wp:effectExtent l="0" t="0" r="0" b="0"/>
+            <wp:docPr id="22" name="Imagem 22"/>
+            <wp:cNvGraphicFramePr>
+              <a:graphicFrameLocks xmlns:a="http://schemas.openxmlformats.org/drawingml/2006/main" noChangeAspect="1"/>
+            </wp:cNvGraphicFramePr>
+            <a:graphic xmlns:a="http://schemas.openxmlformats.org/drawingml/2006/main">
+              <a:graphicData uri="http://schemas.openxmlformats.org/drawingml/2006/picture">
+                <pic:pic xmlns:pic="http://schemas.openxmlformats.org/drawingml/2006/picture">
+                  <pic:nvPicPr>
+                    <pic:cNvPr id="1" name=""/>
+                    <pic:cNvPicPr/>
+                  </pic:nvPicPr>
+                  <pic:blipFill>
+                    <a:blip r:embed="rId37"/>
+                    <a:stretch>
+                      <a:fillRect/>
+                    </a:stretch>
+                  </pic:blipFill>
+                  <pic:spPr>
+                    <a:xfrm>
+                      <a:off x="0" y="0"/>
+                      <a:ext cx="5559915" cy="3125094"/>
+                    </a:xfrm>
+                    <a:prstGeom prst="rect">
+                      <a:avLst/>
+                    </a:prstGeom>
+                  </pic:spPr>
+                </pic:pic>
+              </a:graphicData>
+            </a:graphic>
+          </wp:inline>
+        </w:drawing>
+      </w:r>
+    </w:p>
+    <w:p>
+      <w:pPr>
+        <w:pStyle w:val="Ttulo3"/>
+        <w:numPr>
+          <w:ilvl w:val="2"/>
+          <w:numId w:val="2"/>
+        </w:numPr>
+        <w:tabs>
+          <w:tab w:val="left" w:pos="1973"/>
+        </w:tabs>
+        <w:spacing w:before="241"/>
+        <w:ind w:hanging="602"/>
+      </w:pPr>
+      <w:bookmarkStart w:id="45" w:name="_Hierarquia_de_Tela_4"/>
+      <w:bookmarkEnd w:id="45"/>
+      <w:r>
+        <w:lastRenderedPageBreak/>
+        <w:t>Hierarquia</w:t>
+      </w:r>
+      <w:r>
+        <w:t xml:space="preserve"> </w:t>
+      </w:r>
+      <w:r>
+        <w:t>de</w:t>
+      </w:r>
+      <w:r>
+        <w:t xml:space="preserve"> </w:t>
+      </w:r>
+      <w:r>
+        <w:t xml:space="preserve">Tela </w:t>
+      </w:r>
+      <w:r>
+        <w:t>Produtos</w:t>
+      </w:r>
+    </w:p>
+    <w:p/>
+    <w:p>
+      <w:r>
+        <w:rPr>
+          <w:noProof/>
+        </w:rPr>
+        <w:drawing>
+          <wp:inline distT="0" distB="0" distL="0" distR="0" wp14:anchorId="584CC8CB" wp14:editId="00C71765">
+            <wp:extent cx="6362700" cy="3477895"/>
+            <wp:effectExtent l="0" t="0" r="0" b="8255"/>
+            <wp:docPr id="24" name="Imagem 24"/>
+            <wp:cNvGraphicFramePr>
+              <a:graphicFrameLocks xmlns:a="http://schemas.openxmlformats.org/drawingml/2006/main" noChangeAspect="1"/>
+            </wp:cNvGraphicFramePr>
+            <a:graphic xmlns:a="http://schemas.openxmlformats.org/drawingml/2006/main">
+              <a:graphicData uri="http://schemas.openxmlformats.org/drawingml/2006/picture">
+                <pic:pic xmlns:pic="http://schemas.openxmlformats.org/drawingml/2006/picture">
+                  <pic:nvPicPr>
+                    <pic:cNvPr id="1" name=""/>
+                    <pic:cNvPicPr/>
+                  </pic:nvPicPr>
+                  <pic:blipFill>
+                    <a:blip r:embed="rId38"/>
+                    <a:stretch>
+                      <a:fillRect/>
+                    </a:stretch>
+                  </pic:blipFill>
+                  <pic:spPr>
+                    <a:xfrm>
+                      <a:off x="0" y="0"/>
+                      <a:ext cx="6362700" cy="3477895"/>
+                    </a:xfrm>
+                    <a:prstGeom prst="rect">
+                      <a:avLst/>
+                    </a:prstGeom>
+                  </pic:spPr>
+                </pic:pic>
+              </a:graphicData>
+            </a:graphic>
+          </wp:inline>
+        </w:drawing>
+      </w:r>
+      <w:r>
+        <w:br/>
+      </w:r>
+    </w:p>
+    <w:p>
+      <w:pPr>
+        <w:pStyle w:val="Ttulo3"/>
+        <w:numPr>
+          <w:ilvl w:val="2"/>
+          <w:numId w:val="2"/>
+        </w:numPr>
+        <w:tabs>
+          <w:tab w:val="left" w:pos="1973"/>
+        </w:tabs>
+        <w:spacing w:before="241"/>
+        <w:ind w:hanging="602"/>
+      </w:pPr>
+      <w:bookmarkStart w:id="46" w:name="_Hierarquia_de_Tela_5"/>
+      <w:bookmarkEnd w:id="46"/>
+      <w:r>
+        <w:t>Hierarquia</w:t>
+      </w:r>
+      <w:r>
+        <w:t xml:space="preserve"> </w:t>
+      </w:r>
+      <w:r>
+        <w:t>de</w:t>
+      </w:r>
+      <w:r>
+        <w:t xml:space="preserve"> </w:t>
+      </w:r>
+      <w:r>
+        <w:t xml:space="preserve">Tela </w:t>
+      </w:r>
+      <w:r>
+        <w:t>U</w:t>
+      </w:r>
+      <w:r>
+        <w:t>suários</w:t>
+      </w:r>
+    </w:p>
+    <w:p/>
+    <w:p>
+      <w:r>
+        <w:rPr>
+          <w:noProof/>
+        </w:rPr>
+        <w:drawing>
+          <wp:inline distT="0" distB="0" distL="0" distR="0" wp14:anchorId="2EF97140" wp14:editId="04E4D27F">
+            <wp:extent cx="6362700" cy="3434715"/>
+            <wp:effectExtent l="0" t="0" r="0" b="0"/>
+            <wp:docPr id="25" name="Imagem 25"/>
+            <wp:cNvGraphicFramePr>
+              <a:graphicFrameLocks xmlns:a="http://schemas.openxmlformats.org/drawingml/2006/main" noChangeAspect="1"/>
+            </wp:cNvGraphicFramePr>
+            <a:graphic xmlns:a="http://schemas.openxmlformats.org/drawingml/2006/main">
+              <a:graphicData uri="http://schemas.openxmlformats.org/drawingml/2006/picture">
+                <pic:pic xmlns:pic="http://schemas.openxmlformats.org/drawingml/2006/picture">
+                  <pic:nvPicPr>
+                    <pic:cNvPr id="1" name=""/>
+                    <pic:cNvPicPr/>
+                  </pic:nvPicPr>
+                  <pic:blipFill>
+                    <a:blip r:embed="rId39"/>
+                    <a:stretch>
+                      <a:fillRect/>
+                    </a:stretch>
+                  </pic:blipFill>
+                  <pic:spPr>
+                    <a:xfrm>
+                      <a:off x="0" y="0"/>
+                      <a:ext cx="6362700" cy="3434715"/>
+                    </a:xfrm>
+                    <a:prstGeom prst="rect">
+                      <a:avLst/>
+                    </a:prstGeom>
+                  </pic:spPr>
+                </pic:pic>
+              </a:graphicData>
+            </a:graphic>
+          </wp:inline>
+        </w:drawing>
+      </w:r>
     </w:p>
     <w:p>
       <w:pPr>
@@ -56210,66 +56557,6 @@
           <w:rFonts w:ascii="Arial"/>
           <w:b/>
           <w:sz w:val="28"/>
-        </w:rPr>
-      </w:pPr>
-    </w:p>
-    <w:p>
-      <w:pPr>
-        <w:pStyle w:val="Corpodetexto"/>
-        <w:rPr>
-          <w:rFonts w:ascii="Arial"/>
-          <w:b/>
-          <w:sz w:val="28"/>
-        </w:rPr>
-      </w:pPr>
-    </w:p>
-    <w:p>
-      <w:pPr>
-        <w:pStyle w:val="Corpodetexto"/>
-        <w:rPr>
-          <w:rFonts w:ascii="Arial"/>
-          <w:b/>
-          <w:sz w:val="28"/>
-        </w:rPr>
-      </w:pPr>
-    </w:p>
-    <w:p>
-      <w:pPr>
-        <w:pStyle w:val="Corpodetexto"/>
-        <w:rPr>
-          <w:rFonts w:ascii="Arial"/>
-          <w:b/>
-          <w:sz w:val="28"/>
-        </w:rPr>
-      </w:pPr>
-    </w:p>
-    <w:p>
-      <w:pPr>
-        <w:pStyle w:val="Corpodetexto"/>
-        <w:rPr>
-          <w:rFonts w:ascii="Arial"/>
-          <w:b/>
-          <w:sz w:val="28"/>
-        </w:rPr>
-      </w:pPr>
-    </w:p>
-    <w:p>
-      <w:pPr>
-        <w:pStyle w:val="Corpodetexto"/>
-        <w:rPr>
-          <w:rFonts w:ascii="Arial"/>
-          <w:b/>
-          <w:sz w:val="28"/>
-        </w:rPr>
-      </w:pPr>
-    </w:p>
-    <w:p>
-      <w:pPr>
-        <w:pStyle w:val="Corpodetexto"/>
-        <w:rPr>
-          <w:rFonts w:ascii="Arial"/>
-          <w:b/>
-          <w:sz w:val="29"/>
         </w:rPr>
       </w:pPr>
     </w:p>
@@ -56285,61 +56572,577 @@
         </w:tabs>
         <w:spacing w:before="184"/>
       </w:pPr>
-      <w:bookmarkStart w:id="40" w:name="_TOC_250003"/>
-      <w:bookmarkEnd w:id="40"/>
-      <w:r>
+      <w:bookmarkStart w:id="47" w:name="_TOC_250003"/>
+      <w:bookmarkEnd w:id="47"/>
+      <w:r>
+        <w:lastRenderedPageBreak/>
         <w:t>Projeto de Implantação</w:t>
       </w:r>
     </w:p>
-    <w:p>
-      <w:pPr>
-        <w:pStyle w:val="Corpodetexto"/>
-        <w:spacing w:before="8"/>
-        <w:rPr>
-          <w:rFonts w:ascii="Arial"/>
-          <w:b/>
-          <w:sz w:val="27"/>
-        </w:rPr>
-      </w:pPr>
-    </w:p>
-    <w:p>
-      <w:pPr>
-        <w:pStyle w:val="Corpodetexto"/>
-        <w:spacing w:before="92"/>
-        <w:ind w:right="427"/>
+    <w:p/>
+    <w:p>
+      <w:pPr>
+        <w:pStyle w:val="Ttulo3"/>
+        <w:numPr>
+          <w:ilvl w:val="2"/>
+          <w:numId w:val="2"/>
+        </w:numPr>
+        <w:tabs>
+          <w:tab w:val="left" w:pos="1973"/>
+        </w:tabs>
+        <w:spacing w:before="241"/>
+        <w:ind w:hanging="602"/>
+      </w:pPr>
+      <w:bookmarkStart w:id="48" w:name="_Preparação_do_banco"/>
+      <w:bookmarkEnd w:id="48"/>
+      <w:r>
+        <w:t>Preparação do banco de dados</w:t>
+      </w:r>
+    </w:p>
+    <w:p/>
+    <w:p>
+      <w:pPr>
+        <w:spacing w:line="360" w:lineRule="auto"/>
+        <w:ind w:left="1004" w:right="448" w:firstLine="669"/>
+        <w:jc w:val="both"/>
+        <w:rPr>
+          <w:sz w:val="24"/>
+          <w:szCs w:val="24"/>
+        </w:rPr>
+      </w:pPr>
+      <w:r>
+        <w:rPr>
+          <w:sz w:val="24"/>
+          <w:szCs w:val="24"/>
+        </w:rPr>
+        <w:t>Para o banco de dados foi utilizado a ferramenta do o progama mySQL que existe dentro do XAMPP.</w:t>
+      </w:r>
+    </w:p>
+    <w:p>
+      <w:pPr>
+        <w:spacing w:line="360" w:lineRule="auto"/>
+        <w:ind w:left="1004" w:right="448" w:firstLine="669"/>
+        <w:jc w:val="both"/>
+        <w:rPr>
+          <w:sz w:val="24"/>
+          <w:szCs w:val="24"/>
+        </w:rPr>
+      </w:pPr>
+      <w:r>
+        <w:rPr>
+          <w:sz w:val="24"/>
+          <w:szCs w:val="24"/>
+        </w:rPr>
+        <w:t>Para iniciar selecione a opção new, depois escolha um nome para o banco de dados exemplo (cadastro), e então faça o create.</w:t>
+      </w:r>
+    </w:p>
+    <w:p>
+      <w:r>
+        <w:rPr>
+          <w:noProof/>
+        </w:rPr>
+        <w:drawing>
+          <wp:inline distT="0" distB="0" distL="0" distR="0" wp14:anchorId="0B811EA5" wp14:editId="2189A464">
+            <wp:extent cx="5810250" cy="2975212"/>
+            <wp:effectExtent l="0" t="0" r="0" b="0"/>
+            <wp:docPr id="26" name="Imagem 26"/>
+            <wp:cNvGraphicFramePr>
+              <a:graphicFrameLocks xmlns:a="http://schemas.openxmlformats.org/drawingml/2006/main" noChangeAspect="1"/>
+            </wp:cNvGraphicFramePr>
+            <a:graphic xmlns:a="http://schemas.openxmlformats.org/drawingml/2006/main">
+              <a:graphicData uri="http://schemas.openxmlformats.org/drawingml/2006/picture">
+                <pic:pic xmlns:pic="http://schemas.openxmlformats.org/drawingml/2006/picture">
+                  <pic:nvPicPr>
+                    <pic:cNvPr id="1" name=""/>
+                    <pic:cNvPicPr/>
+                  </pic:nvPicPr>
+                  <pic:blipFill>
+                    <a:blip r:embed="rId40"/>
+                    <a:stretch>
+                      <a:fillRect/>
+                    </a:stretch>
+                  </pic:blipFill>
+                  <pic:spPr>
+                    <a:xfrm>
+                      <a:off x="0" y="0"/>
+                      <a:ext cx="5819935" cy="2980171"/>
+                    </a:xfrm>
+                    <a:prstGeom prst="rect">
+                      <a:avLst/>
+                    </a:prstGeom>
+                  </pic:spPr>
+                </pic:pic>
+              </a:graphicData>
+            </a:graphic>
+          </wp:inline>
+        </w:drawing>
+      </w:r>
+    </w:p>
+    <w:p>
+      <w:pPr>
         <w:jc w:val="right"/>
       </w:pPr>
-      <w:r>
-        <w:t>26</w:t>
+    </w:p>
+    <w:p>
+      <w:pPr>
+        <w:spacing w:line="360" w:lineRule="auto"/>
+        <w:ind w:left="1004" w:right="448" w:firstLine="669"/>
+        <w:jc w:val="both"/>
+        <w:rPr>
+          <w:sz w:val="24"/>
+          <w:szCs w:val="24"/>
+        </w:rPr>
+      </w:pPr>
+      <w:r>
+        <w:rPr>
+          <w:sz w:val="24"/>
+          <w:szCs w:val="24"/>
+        </w:rPr>
+        <w:t>Após a criação do banco de dados, agora chegou a a</w:t>
+      </w:r>
+      <w:r>
+        <w:rPr>
+          <w:sz w:val="24"/>
+          <w:szCs w:val="24"/>
+        </w:rPr>
+        <w:t xml:space="preserve"> </w:t>
+      </w:r>
+      <w:r>
+        <w:rPr>
+          <w:sz w:val="24"/>
+          <w:szCs w:val="24"/>
+        </w:rPr>
+        <w:t>hora da</w:t>
+      </w:r>
+      <w:r>
+        <w:rPr>
+          <w:sz w:val="24"/>
+          <w:szCs w:val="24"/>
+        </w:rPr>
+        <w:t xml:space="preserve"> criação das tabelas para que o banco de dados funcione corretamente.</w:t>
+      </w:r>
+    </w:p>
+    <w:p>
+      <w:pPr>
+        <w:spacing w:line="360" w:lineRule="auto"/>
+        <w:ind w:left="1004" w:right="448" w:firstLine="669"/>
+        <w:jc w:val="both"/>
+        <w:rPr>
+          <w:sz w:val="24"/>
+          <w:szCs w:val="24"/>
+        </w:rPr>
+      </w:pPr>
+      <w:r>
+        <w:rPr>
+          <w:sz w:val="24"/>
+          <w:szCs w:val="24"/>
+        </w:rPr>
+        <w:t xml:space="preserve">Utilize as queries indicadas em </w:t>
+      </w:r>
+      <w:hyperlink w:anchor="_Criação_do_banco" w:history="1">
+        <w:r>
+          <w:rPr>
+            <w:rStyle w:val="Hyperlink"/>
+            <w:sz w:val="24"/>
+            <w:szCs w:val="24"/>
+          </w:rPr>
+          <w:t>2.4.2</w:t>
+        </w:r>
+        <w:r>
+          <w:rPr>
+            <w:rStyle w:val="Hyperlink"/>
+            <w:sz w:val="24"/>
+            <w:szCs w:val="24"/>
+          </w:rPr>
+          <w:tab/>
+          <w:t>Criação do banco de dados</w:t>
+        </w:r>
+      </w:hyperlink>
+      <w:r>
+        <w:rPr>
+          <w:sz w:val="24"/>
+          <w:szCs w:val="24"/>
+        </w:rPr>
+        <w:t>.</w:t>
       </w:r>
     </w:p>
     <w:p>
       <w:pPr>
         <w:jc w:val="right"/>
-        <w:sectPr>
-          <w:headerReference w:type="default" r:id="rId36"/>
-          <w:pgSz w:w="11900" w:h="16820"/>
-          <w:pgMar w:top="1600" w:right="700" w:bottom="280" w:left="1180" w:header="0" w:footer="0" w:gutter="0"/>
-          <w:cols w:space="720"/>
-        </w:sectPr>
-      </w:pPr>
-    </w:p>
-    <w:p>
-      <w:pPr>
-        <w:pStyle w:val="Corpodetexto"/>
-        <w:rPr>
-          <w:sz w:val="20"/>
-        </w:rPr>
-      </w:pPr>
-    </w:p>
-    <w:p>
-      <w:pPr>
-        <w:pStyle w:val="Corpodetexto"/>
-        <w:spacing w:before="11"/>
-        <w:rPr>
-          <w:sz w:val="21"/>
-        </w:rPr>
-      </w:pPr>
+      </w:pPr>
+    </w:p>
+    <w:p>
+      <w:r>
+        <w:rPr>
+          <w:noProof/>
+        </w:rPr>
+        <w:drawing>
+          <wp:inline distT="0" distB="0" distL="0" distR="0" wp14:anchorId="3EF1BC29" wp14:editId="5204C65A">
+            <wp:extent cx="6362700" cy="2156460"/>
+            <wp:effectExtent l="0" t="0" r="0" b="0"/>
+            <wp:docPr id="27" name="Imagem 27"/>
+            <wp:cNvGraphicFramePr>
+              <a:graphicFrameLocks xmlns:a="http://schemas.openxmlformats.org/drawingml/2006/main" noChangeAspect="1"/>
+            </wp:cNvGraphicFramePr>
+            <a:graphic xmlns:a="http://schemas.openxmlformats.org/drawingml/2006/main">
+              <a:graphicData uri="http://schemas.openxmlformats.org/drawingml/2006/picture">
+                <pic:pic xmlns:pic="http://schemas.openxmlformats.org/drawingml/2006/picture">
+                  <pic:nvPicPr>
+                    <pic:cNvPr id="1" name=""/>
+                    <pic:cNvPicPr/>
+                  </pic:nvPicPr>
+                  <pic:blipFill>
+                    <a:blip r:embed="rId41"/>
+                    <a:stretch>
+                      <a:fillRect/>
+                    </a:stretch>
+                  </pic:blipFill>
+                  <pic:spPr>
+                    <a:xfrm>
+                      <a:off x="0" y="0"/>
+                      <a:ext cx="6362700" cy="2156460"/>
+                    </a:xfrm>
+                    <a:prstGeom prst="rect">
+                      <a:avLst/>
+                    </a:prstGeom>
+                  </pic:spPr>
+                </pic:pic>
+              </a:graphicData>
+            </a:graphic>
+          </wp:inline>
+        </w:drawing>
+      </w:r>
+    </w:p>
+    <w:p/>
+    <w:p>
+      <w:pPr>
+        <w:spacing w:line="360" w:lineRule="auto"/>
+        <w:ind w:left="1004" w:right="448" w:firstLine="669"/>
+        <w:jc w:val="both"/>
+        <w:rPr>
+          <w:sz w:val="24"/>
+          <w:szCs w:val="24"/>
+        </w:rPr>
+      </w:pPr>
+      <w:r>
+        <w:rPr>
+          <w:sz w:val="24"/>
+          <w:szCs w:val="24"/>
+        </w:rPr>
+        <w:t>Após ter o banco corretamente configurado, chegou a hora de ativa a conexão da aplicação com o banco, para isso</w:t>
+      </w:r>
+      <w:r>
+        <w:rPr>
+          <w:sz w:val="24"/>
+          <w:szCs w:val="24"/>
+        </w:rPr>
+        <w:t>,</w:t>
+      </w:r>
+      <w:r>
+        <w:rPr>
+          <w:sz w:val="24"/>
+          <w:szCs w:val="24"/>
+        </w:rPr>
+        <w:t xml:space="preserve"> acesse o aqui</w:t>
+      </w:r>
+      <w:r>
+        <w:rPr>
+          <w:sz w:val="24"/>
+          <w:szCs w:val="24"/>
+        </w:rPr>
+        <w:t>vo</w:t>
+      </w:r>
+      <w:r>
+        <w:rPr>
+          <w:sz w:val="24"/>
+          <w:szCs w:val="24"/>
+        </w:rPr>
+        <w:t xml:space="preserve"> </w:t>
+      </w:r>
+      <w:r>
+        <w:rPr>
+          <w:sz w:val="24"/>
+          <w:szCs w:val="24"/>
+        </w:rPr>
+        <w:t>conexao.php</w:t>
+      </w:r>
+      <w:r>
+        <w:rPr>
+          <w:sz w:val="24"/>
+          <w:szCs w:val="24"/>
+        </w:rPr>
+        <w:t xml:space="preserve">, </w:t>
+      </w:r>
+      <w:r>
+        <w:rPr>
+          <w:sz w:val="24"/>
+          <w:szCs w:val="24"/>
+        </w:rPr>
+        <w:lastRenderedPageBreak/>
+        <w:t xml:space="preserve">que se localiza dentro da pasta </w:t>
+      </w:r>
+      <w:r>
+        <w:rPr>
+          <w:sz w:val="24"/>
+          <w:szCs w:val="24"/>
+        </w:rPr>
+        <w:t>sparta\usuario\</w:t>
+      </w:r>
+      <w:r>
+        <w:rPr>
+          <w:sz w:val="24"/>
+          <w:szCs w:val="24"/>
+        </w:rPr>
+        <w:t>.</w:t>
+      </w:r>
+    </w:p>
+    <w:p>
+      <w:pPr>
+        <w:spacing w:line="360" w:lineRule="auto"/>
+        <w:ind w:left="1004" w:right="448" w:firstLine="669"/>
+        <w:jc w:val="both"/>
+        <w:rPr>
+          <w:sz w:val="24"/>
+          <w:szCs w:val="24"/>
+        </w:rPr>
+      </w:pPr>
+      <w:r>
+        <w:rPr>
+          <w:sz w:val="24"/>
+          <w:szCs w:val="24"/>
+        </w:rPr>
+        <w:t>Logo então</w:t>
+      </w:r>
+      <w:r>
+        <w:rPr>
+          <w:sz w:val="24"/>
+          <w:szCs w:val="24"/>
+        </w:rPr>
+        <w:t xml:space="preserve"> dentro desse aquivo coloque os dados para a conexão do banco de dados.</w:t>
+      </w:r>
+    </w:p>
+    <w:p>
+      <w:pPr>
+        <w:spacing w:line="360" w:lineRule="auto"/>
+        <w:ind w:left="1004" w:right="448" w:firstLine="669"/>
+        <w:jc w:val="both"/>
+        <w:rPr>
+          <w:sz w:val="24"/>
+          <w:szCs w:val="24"/>
+        </w:rPr>
+      </w:pPr>
+    </w:p>
+    <w:p>
+      <w:pPr>
+        <w:spacing w:line="360" w:lineRule="auto"/>
+        <w:ind w:right="448" w:hanging="11"/>
+        <w:rPr>
+          <w:sz w:val="24"/>
+          <w:szCs w:val="24"/>
+        </w:rPr>
+      </w:pPr>
+      <w:r>
+        <w:rPr>
+          <w:noProof/>
+        </w:rPr>
+        <w:drawing>
+          <wp:inline distT="0" distB="0" distL="0" distR="0" wp14:anchorId="07EF8452" wp14:editId="0AB3ECD9">
+            <wp:extent cx="4819650" cy="2933700"/>
+            <wp:effectExtent l="0" t="0" r="0" b="0"/>
+            <wp:docPr id="28" name="Imagem 28"/>
+            <wp:cNvGraphicFramePr>
+              <a:graphicFrameLocks xmlns:a="http://schemas.openxmlformats.org/drawingml/2006/main" noChangeAspect="1"/>
+            </wp:cNvGraphicFramePr>
+            <a:graphic xmlns:a="http://schemas.openxmlformats.org/drawingml/2006/main">
+              <a:graphicData uri="http://schemas.openxmlformats.org/drawingml/2006/picture">
+                <pic:pic xmlns:pic="http://schemas.openxmlformats.org/drawingml/2006/picture">
+                  <pic:nvPicPr>
+                    <pic:cNvPr id="1" name=""/>
+                    <pic:cNvPicPr/>
+                  </pic:nvPicPr>
+                  <pic:blipFill>
+                    <a:blip r:embed="rId42"/>
+                    <a:stretch>
+                      <a:fillRect/>
+                    </a:stretch>
+                  </pic:blipFill>
+                  <pic:spPr>
+                    <a:xfrm>
+                      <a:off x="0" y="0"/>
+                      <a:ext cx="4819650" cy="2933700"/>
+                    </a:xfrm>
+                    <a:prstGeom prst="rect">
+                      <a:avLst/>
+                    </a:prstGeom>
+                  </pic:spPr>
+                </pic:pic>
+              </a:graphicData>
+            </a:graphic>
+          </wp:inline>
+        </w:drawing>
+      </w:r>
+    </w:p>
+    <w:p>
+      <w:pPr>
+        <w:spacing w:line="360" w:lineRule="auto"/>
+        <w:ind w:left="1004" w:right="448" w:hanging="295"/>
+        <w:rPr>
+          <w:sz w:val="24"/>
+          <w:szCs w:val="24"/>
+        </w:rPr>
+      </w:pPr>
+    </w:p>
+    <w:p>
+      <w:pPr>
+        <w:spacing w:line="360" w:lineRule="auto"/>
+        <w:ind w:left="1004" w:right="448" w:firstLine="669"/>
+        <w:jc w:val="both"/>
+        <w:rPr>
+          <w:sz w:val="24"/>
+          <w:szCs w:val="24"/>
+        </w:rPr>
+      </w:pPr>
+      <w:r>
+        <w:rPr>
+          <w:sz w:val="24"/>
+          <w:szCs w:val="24"/>
+        </w:rPr>
+        <w:t xml:space="preserve">Com a conexão estabilizada, </w:t>
+      </w:r>
+      <w:r>
+        <w:rPr>
+          <w:sz w:val="24"/>
+          <w:szCs w:val="24"/>
+        </w:rPr>
+        <w:t>Agora realize a inclusão do primeiro usuários que será o administrador, somente esse será necessário ser incluido via script, os outros podem ser inserido atr</w:t>
+      </w:r>
+      <w:r>
+        <w:rPr>
+          <w:sz w:val="24"/>
+          <w:szCs w:val="24"/>
+        </w:rPr>
+        <w:t>áves</w:t>
+      </w:r>
+      <w:r>
+        <w:rPr>
+          <w:sz w:val="24"/>
+          <w:szCs w:val="24"/>
+        </w:rPr>
+        <w:t xml:space="preserve"> do login do administrador.</w:t>
+      </w:r>
+    </w:p>
+    <w:p>
+      <w:pPr>
+        <w:spacing w:line="360" w:lineRule="auto"/>
+        <w:ind w:left="1004" w:right="448" w:firstLine="669"/>
+        <w:jc w:val="both"/>
+        <w:rPr>
+          <w:sz w:val="24"/>
+          <w:szCs w:val="24"/>
+        </w:rPr>
+      </w:pPr>
+    </w:p>
+    <w:p>
+      <w:pPr>
+        <w:spacing w:line="360" w:lineRule="auto"/>
+        <w:ind w:right="448"/>
+        <w:rPr>
+          <w:sz w:val="24"/>
+          <w:szCs w:val="24"/>
+        </w:rPr>
+      </w:pPr>
+      <w:r>
+        <w:rPr>
+          <w:noProof/>
+        </w:rPr>
+        <w:drawing>
+          <wp:inline distT="0" distB="0" distL="0" distR="0" wp14:anchorId="2F9D73B2" wp14:editId="6423F57D">
+            <wp:extent cx="6362700" cy="2510155"/>
+            <wp:effectExtent l="0" t="0" r="0" b="4445"/>
+            <wp:docPr id="30" name="Imagem 30"/>
+            <wp:cNvGraphicFramePr>
+              <a:graphicFrameLocks xmlns:a="http://schemas.openxmlformats.org/drawingml/2006/main" noChangeAspect="1"/>
+            </wp:cNvGraphicFramePr>
+            <a:graphic xmlns:a="http://schemas.openxmlformats.org/drawingml/2006/main">
+              <a:graphicData uri="http://schemas.openxmlformats.org/drawingml/2006/picture">
+                <pic:pic xmlns:pic="http://schemas.openxmlformats.org/drawingml/2006/picture">
+                  <pic:nvPicPr>
+                    <pic:cNvPr id="1" name=""/>
+                    <pic:cNvPicPr/>
+                  </pic:nvPicPr>
+                  <pic:blipFill>
+                    <a:blip r:embed="rId43"/>
+                    <a:stretch>
+                      <a:fillRect/>
+                    </a:stretch>
+                  </pic:blipFill>
+                  <pic:spPr>
+                    <a:xfrm>
+                      <a:off x="0" y="0"/>
+                      <a:ext cx="6362700" cy="2510155"/>
+                    </a:xfrm>
+                    <a:prstGeom prst="rect">
+                      <a:avLst/>
+                    </a:prstGeom>
+                  </pic:spPr>
+                </pic:pic>
+              </a:graphicData>
+            </a:graphic>
+          </wp:inline>
+        </w:drawing>
+      </w:r>
+    </w:p>
+    <w:p>
+      <w:pPr>
+        <w:spacing w:line="360" w:lineRule="auto"/>
+        <w:ind w:left="1004" w:right="448" w:hanging="295"/>
+        <w:rPr>
+          <w:sz w:val="24"/>
+          <w:szCs w:val="24"/>
+        </w:rPr>
+      </w:pPr>
+    </w:p>
+    <w:p>
+      <w:pPr>
+        <w:spacing w:line="360" w:lineRule="auto"/>
+        <w:ind w:left="1004" w:right="448" w:hanging="295"/>
+        <w:rPr>
+          <w:sz w:val="24"/>
+          <w:szCs w:val="24"/>
+        </w:rPr>
+      </w:pPr>
+    </w:p>
+    <w:p>
+      <w:pPr>
+        <w:spacing w:line="360" w:lineRule="auto"/>
+        <w:ind w:left="1004" w:right="448" w:hanging="295"/>
+        <w:rPr>
+          <w:sz w:val="24"/>
+          <w:szCs w:val="24"/>
+        </w:rPr>
+      </w:pPr>
+    </w:p>
+    <w:p>
+      <w:pPr>
+        <w:pStyle w:val="Ttulo3"/>
+        <w:numPr>
+          <w:ilvl w:val="2"/>
+          <w:numId w:val="2"/>
+        </w:numPr>
+        <w:tabs>
+          <w:tab w:val="left" w:pos="1973"/>
+        </w:tabs>
+        <w:spacing w:before="241"/>
+        <w:ind w:hanging="602"/>
+      </w:pPr>
+      <w:bookmarkStart w:id="49" w:name="_Preparação_do_banco_1"/>
+      <w:bookmarkStart w:id="50" w:name="_Adicionando_os_produtos"/>
+      <w:bookmarkEnd w:id="49"/>
+      <w:bookmarkEnd w:id="50"/>
+      <w:r>
+        <w:lastRenderedPageBreak/>
+        <w:t>Adicionando os produtos</w:t>
+      </w:r>
     </w:p>
     <w:p>
       <w:pPr>
@@ -56348,22 +57151,1784 @@
         <w:ind w:left="521" w:right="426" w:firstLine="1134"/>
         <w:jc w:val="both"/>
       </w:pPr>
+    </w:p>
+    <w:p>
+      <w:pPr>
+        <w:pStyle w:val="Corpodetexto"/>
+        <w:spacing w:before="92" w:line="360" w:lineRule="auto"/>
+        <w:ind w:left="521" w:right="426" w:firstLine="1134"/>
+        <w:jc w:val="both"/>
+      </w:pPr>
+      <w:r>
+        <w:t>Agora que temos toda a parte de infraestrutura resolvidada, precisamento cadastrar os produtos para que o cliente posso realizar suas compras.</w:t>
+      </w:r>
+    </w:p>
+    <w:p>
+      <w:pPr>
+        <w:pStyle w:val="Corpodetexto"/>
+        <w:spacing w:before="92" w:line="360" w:lineRule="auto"/>
+        <w:ind w:left="521" w:right="426" w:firstLine="1134"/>
+        <w:jc w:val="both"/>
+      </w:pPr>
+      <w:r>
+        <w:t>Para iniciar realize o login com o usuário e senha do administrador.</w:t>
+      </w:r>
+    </w:p>
+    <w:p>
+      <w:pPr>
+        <w:pStyle w:val="Corpodetexto"/>
+        <w:spacing w:before="92" w:line="360" w:lineRule="auto"/>
+        <w:ind w:left="521" w:right="426" w:firstLine="1134"/>
+        <w:jc w:val="both"/>
+      </w:pPr>
+    </w:p>
+    <w:p>
+      <w:pPr>
+        <w:pStyle w:val="Corpodetexto"/>
+        <w:spacing w:before="92" w:line="360" w:lineRule="auto"/>
+        <w:ind w:left="-1134" w:right="426" w:firstLine="1134"/>
+      </w:pPr>
+      <w:r>
+        <w:rPr>
+          <w:noProof/>
+        </w:rPr>
+        <w:drawing>
+          <wp:inline distT="0" distB="0" distL="0" distR="0" wp14:anchorId="72AB4ED9" wp14:editId="49227B9B">
+            <wp:extent cx="6362700" cy="2522855"/>
+            <wp:effectExtent l="0" t="0" r="0" b="0"/>
+            <wp:docPr id="31" name="Imagem 31"/>
+            <wp:cNvGraphicFramePr>
+              <a:graphicFrameLocks xmlns:a="http://schemas.openxmlformats.org/drawingml/2006/main" noChangeAspect="1"/>
+            </wp:cNvGraphicFramePr>
+            <a:graphic xmlns:a="http://schemas.openxmlformats.org/drawingml/2006/main">
+              <a:graphicData uri="http://schemas.openxmlformats.org/drawingml/2006/picture">
+                <pic:pic xmlns:pic="http://schemas.openxmlformats.org/drawingml/2006/picture">
+                  <pic:nvPicPr>
+                    <pic:cNvPr id="1" name=""/>
+                    <pic:cNvPicPr/>
+                  </pic:nvPicPr>
+                  <pic:blipFill>
+                    <a:blip r:embed="rId44"/>
+                    <a:stretch>
+                      <a:fillRect/>
+                    </a:stretch>
+                  </pic:blipFill>
+                  <pic:spPr>
+                    <a:xfrm>
+                      <a:off x="0" y="0"/>
+                      <a:ext cx="6362700" cy="2522855"/>
+                    </a:xfrm>
+                    <a:prstGeom prst="rect">
+                      <a:avLst/>
+                    </a:prstGeom>
+                  </pic:spPr>
+                </pic:pic>
+              </a:graphicData>
+            </a:graphic>
+          </wp:inline>
+        </w:drawing>
+      </w:r>
+    </w:p>
+    <w:p>
+      <w:pPr>
+        <w:pStyle w:val="Corpodetexto"/>
+        <w:spacing w:before="92" w:line="360" w:lineRule="auto"/>
+        <w:ind w:left="-1134" w:right="426" w:firstLine="1134"/>
+      </w:pPr>
+    </w:p>
+    <w:p>
+      <w:pPr>
+        <w:pStyle w:val="Corpodetexto"/>
+        <w:spacing w:before="92" w:line="360" w:lineRule="auto"/>
+        <w:ind w:left="567" w:right="426" w:firstLine="1134"/>
+      </w:pPr>
+      <w:r>
+        <w:t>Após está logado, acesse a pagina de produtos.</w:t>
+      </w:r>
+    </w:p>
+    <w:p>
+      <w:pPr>
+        <w:pStyle w:val="Corpodetexto"/>
+        <w:spacing w:before="92" w:line="360" w:lineRule="auto"/>
+        <w:ind w:left="567" w:right="426" w:firstLine="1134"/>
+      </w:pPr>
+    </w:p>
+    <w:p>
+      <w:pPr>
+        <w:pStyle w:val="Corpodetexto"/>
+        <w:spacing w:before="92" w:line="360" w:lineRule="auto"/>
+        <w:ind w:left="-1134" w:right="426" w:firstLine="1134"/>
+      </w:pPr>
+      <w:r>
+        <w:rPr>
+          <w:noProof/>
+        </w:rPr>
+        <w:drawing>
+          <wp:inline distT="0" distB="0" distL="0" distR="0" wp14:anchorId="40B1CAE8" wp14:editId="1B8FCB97">
+            <wp:extent cx="6362700" cy="2079625"/>
+            <wp:effectExtent l="0" t="0" r="0" b="0"/>
+            <wp:docPr id="1551120320" name="Imagem 1551120320"/>
+            <wp:cNvGraphicFramePr>
+              <a:graphicFrameLocks xmlns:a="http://schemas.openxmlformats.org/drawingml/2006/main" noChangeAspect="1"/>
+            </wp:cNvGraphicFramePr>
+            <a:graphic xmlns:a="http://schemas.openxmlformats.org/drawingml/2006/main">
+              <a:graphicData uri="http://schemas.openxmlformats.org/drawingml/2006/picture">
+                <pic:pic xmlns:pic="http://schemas.openxmlformats.org/drawingml/2006/picture">
+                  <pic:nvPicPr>
+                    <pic:cNvPr id="1" name=""/>
+                    <pic:cNvPicPr/>
+                  </pic:nvPicPr>
+                  <pic:blipFill>
+                    <a:blip r:embed="rId45"/>
+                    <a:stretch>
+                      <a:fillRect/>
+                    </a:stretch>
+                  </pic:blipFill>
+                  <pic:spPr>
+                    <a:xfrm>
+                      <a:off x="0" y="0"/>
+                      <a:ext cx="6362700" cy="2079625"/>
+                    </a:xfrm>
+                    <a:prstGeom prst="rect">
+                      <a:avLst/>
+                    </a:prstGeom>
+                  </pic:spPr>
+                </pic:pic>
+              </a:graphicData>
+            </a:graphic>
+          </wp:inline>
+        </w:drawing>
+      </w:r>
+    </w:p>
+    <w:p>
+      <w:pPr>
+        <w:pStyle w:val="Corpodetexto"/>
+        <w:spacing w:before="92" w:line="360" w:lineRule="auto"/>
+        <w:ind w:left="-1134" w:right="426" w:firstLine="1134"/>
+      </w:pPr>
+    </w:p>
+    <w:p>
+      <w:pPr>
+        <w:pStyle w:val="Corpodetexto"/>
+        <w:spacing w:before="92" w:line="360" w:lineRule="auto"/>
+        <w:ind w:left="-1134" w:right="426" w:firstLine="1134"/>
+      </w:pPr>
+    </w:p>
+    <w:p>
+      <w:pPr>
+        <w:pStyle w:val="Corpodetexto"/>
+        <w:spacing w:before="92" w:line="360" w:lineRule="auto"/>
+        <w:ind w:left="-1134" w:right="426" w:firstLine="1134"/>
+      </w:pPr>
+    </w:p>
+    <w:p>
+      <w:pPr>
+        <w:pStyle w:val="Corpodetexto"/>
+        <w:spacing w:before="92" w:line="360" w:lineRule="auto"/>
+        <w:ind w:left="567" w:right="426" w:firstLine="1134"/>
+        <w:rPr>
+          <w:noProof/>
+        </w:rPr>
+      </w:pPr>
+      <w:r>
+        <w:lastRenderedPageBreak/>
+        <w:t>Na página de produtos Realize a adição dos produtos que você deseja.</w:t>
+      </w:r>
+      <w:r>
+        <w:rPr>
+          <w:noProof/>
+        </w:rPr>
+        <w:t xml:space="preserve"> </w:t>
+      </w:r>
+    </w:p>
+    <w:p>
+      <w:pPr>
+        <w:pStyle w:val="Corpodetexto"/>
+        <w:spacing w:before="92" w:line="360" w:lineRule="auto"/>
+        <w:ind w:left="-1134" w:right="426" w:firstLine="1134"/>
+      </w:pPr>
+      <w:r>
+        <w:rPr>
+          <w:noProof/>
+        </w:rPr>
+        <w:drawing>
+          <wp:inline distT="0" distB="0" distL="0" distR="0" wp14:anchorId="410DC32F" wp14:editId="57E6CE8D">
+            <wp:extent cx="6362700" cy="2287270"/>
+            <wp:effectExtent l="0" t="0" r="0" b="0"/>
+            <wp:docPr id="1551120321" name="Imagem 1551120321"/>
+            <wp:cNvGraphicFramePr>
+              <a:graphicFrameLocks xmlns:a="http://schemas.openxmlformats.org/drawingml/2006/main" noChangeAspect="1"/>
+            </wp:cNvGraphicFramePr>
+            <a:graphic xmlns:a="http://schemas.openxmlformats.org/drawingml/2006/main">
+              <a:graphicData uri="http://schemas.openxmlformats.org/drawingml/2006/picture">
+                <pic:pic xmlns:pic="http://schemas.openxmlformats.org/drawingml/2006/picture">
+                  <pic:nvPicPr>
+                    <pic:cNvPr id="1" name=""/>
+                    <pic:cNvPicPr/>
+                  </pic:nvPicPr>
+                  <pic:blipFill>
+                    <a:blip r:embed="rId46"/>
+                    <a:stretch>
+                      <a:fillRect/>
+                    </a:stretch>
+                  </pic:blipFill>
+                  <pic:spPr>
+                    <a:xfrm>
+                      <a:off x="0" y="0"/>
+                      <a:ext cx="6362700" cy="2287270"/>
+                    </a:xfrm>
+                    <a:prstGeom prst="rect">
+                      <a:avLst/>
+                    </a:prstGeom>
+                  </pic:spPr>
+                </pic:pic>
+              </a:graphicData>
+            </a:graphic>
+          </wp:inline>
+        </w:drawing>
+      </w:r>
+    </w:p>
+    <w:p>
+      <w:pPr>
+        <w:pStyle w:val="Corpodetexto"/>
+        <w:spacing w:before="92" w:line="360" w:lineRule="auto"/>
+        <w:ind w:left="-1134" w:right="426" w:firstLine="1134"/>
+      </w:pPr>
+    </w:p>
+    <w:p>
+      <w:pPr>
+        <w:pStyle w:val="Corpodetexto"/>
+        <w:spacing w:before="92" w:line="360" w:lineRule="auto"/>
+        <w:ind w:left="567" w:right="426" w:firstLine="1134"/>
+      </w:pPr>
+      <w:r>
+        <w:t>Agora basta somente preencher os dados necessários e adicionar o produto.</w:t>
+      </w:r>
+      <w:r>
+        <w:br/>
+      </w:r>
+    </w:p>
+    <w:p>
+      <w:pPr>
+        <w:pStyle w:val="Corpodetexto"/>
+        <w:spacing w:before="92" w:line="360" w:lineRule="auto"/>
+        <w:ind w:left="-1134" w:right="426" w:firstLine="1134"/>
+      </w:pPr>
+      <w:r>
+        <w:rPr>
+          <w:noProof/>
+        </w:rPr>
+        <w:drawing>
+          <wp:inline distT="0" distB="0" distL="0" distR="0" wp14:anchorId="6E3775F2" wp14:editId="318A0FDB">
+            <wp:extent cx="6362700" cy="2733040"/>
+            <wp:effectExtent l="0" t="0" r="0" b="0"/>
+            <wp:docPr id="1551120322" name="Imagem 1551120322"/>
+            <wp:cNvGraphicFramePr>
+              <a:graphicFrameLocks xmlns:a="http://schemas.openxmlformats.org/drawingml/2006/main" noChangeAspect="1"/>
+            </wp:cNvGraphicFramePr>
+            <a:graphic xmlns:a="http://schemas.openxmlformats.org/drawingml/2006/main">
+              <a:graphicData uri="http://schemas.openxmlformats.org/drawingml/2006/picture">
+                <pic:pic xmlns:pic="http://schemas.openxmlformats.org/drawingml/2006/picture">
+                  <pic:nvPicPr>
+                    <pic:cNvPr id="1" name=""/>
+                    <pic:cNvPicPr/>
+                  </pic:nvPicPr>
+                  <pic:blipFill>
+                    <a:blip r:embed="rId47"/>
+                    <a:stretch>
+                      <a:fillRect/>
+                    </a:stretch>
+                  </pic:blipFill>
+                  <pic:spPr>
+                    <a:xfrm>
+                      <a:off x="0" y="0"/>
+                      <a:ext cx="6362700" cy="2733040"/>
+                    </a:xfrm>
+                    <a:prstGeom prst="rect">
+                      <a:avLst/>
+                    </a:prstGeom>
+                  </pic:spPr>
+                </pic:pic>
+              </a:graphicData>
+            </a:graphic>
+          </wp:inline>
+        </w:drawing>
+      </w:r>
+    </w:p>
+    <w:p>
+      <w:pPr>
+        <w:pStyle w:val="Corpodetexto"/>
+        <w:spacing w:before="92" w:line="360" w:lineRule="auto"/>
+        <w:ind w:right="426" w:firstLine="1134"/>
+      </w:pPr>
+    </w:p>
+    <w:p>
+      <w:pPr>
+        <w:pStyle w:val="Corpodetexto"/>
+        <w:spacing w:before="92" w:line="360" w:lineRule="auto"/>
+        <w:ind w:left="567" w:right="426" w:firstLine="1134"/>
+      </w:pPr>
+      <w:r>
+        <w:t>Com todos os produtos adicionados, agora o sistema já está preparado para o funcionamento.</w:t>
+      </w:r>
+    </w:p>
+    <w:p>
+      <w:pPr>
+        <w:pStyle w:val="Corpodetexto"/>
+        <w:spacing w:before="92" w:line="360" w:lineRule="auto"/>
+        <w:ind w:left="567" w:right="426" w:firstLine="1134"/>
+      </w:pPr>
+    </w:p>
+    <w:p>
+      <w:pPr>
+        <w:pStyle w:val="Corpodetexto"/>
+        <w:spacing w:before="92" w:line="360" w:lineRule="auto"/>
+        <w:ind w:left="567" w:right="426" w:firstLine="1134"/>
+      </w:pPr>
+    </w:p>
+    <w:p>
+      <w:pPr>
+        <w:pStyle w:val="Ttulo3"/>
+        <w:tabs>
+          <w:tab w:val="left" w:pos="1973"/>
+        </w:tabs>
+        <w:spacing w:before="241"/>
+        <w:ind w:left="0"/>
+      </w:pPr>
+    </w:p>
+    <w:p>
+      <w:pPr>
+        <w:pStyle w:val="Ttulo1"/>
+        <w:numPr>
+          <w:ilvl w:val="0"/>
+          <w:numId w:val="2"/>
+        </w:numPr>
+        <w:tabs>
+          <w:tab w:val="left" w:pos="833"/>
+        </w:tabs>
+        <w:spacing w:before="0"/>
+        <w:rPr>
+          <w:sz w:val="32"/>
+          <w:szCs w:val="32"/>
+        </w:rPr>
+      </w:pPr>
+      <w:r>
+        <w:rPr>
+          <w:sz w:val="32"/>
+          <w:szCs w:val="32"/>
+        </w:rPr>
+        <w:lastRenderedPageBreak/>
+        <w:t>Manual do usuário</w:t>
+      </w:r>
+    </w:p>
+    <w:p/>
+    <w:p>
+      <w:pPr>
+        <w:pStyle w:val="Ttulo2"/>
+        <w:numPr>
+          <w:ilvl w:val="1"/>
+          <w:numId w:val="2"/>
+        </w:numPr>
+        <w:tabs>
+          <w:tab w:val="left" w:pos="1522"/>
+        </w:tabs>
+        <w:spacing w:before="184"/>
+      </w:pPr>
+      <w:r>
+        <w:t>Usuário Cliente</w:t>
+      </w:r>
+    </w:p>
+    <w:p/>
+    <w:p>
+      <w:pPr>
+        <w:pStyle w:val="Ttulo3"/>
+        <w:numPr>
+          <w:ilvl w:val="2"/>
+          <w:numId w:val="2"/>
+        </w:numPr>
+        <w:tabs>
+          <w:tab w:val="left" w:pos="1973"/>
+        </w:tabs>
+        <w:spacing w:before="241"/>
+        <w:ind w:hanging="602"/>
+      </w:pPr>
+      <w:r>
+        <w:t>Criando a conta de usuário</w:t>
+      </w:r>
+    </w:p>
+    <w:p/>
+    <w:p>
+      <w:pPr>
+        <w:pStyle w:val="Corpodetexto"/>
+        <w:spacing w:before="92" w:line="360" w:lineRule="auto"/>
+        <w:ind w:left="567" w:right="426" w:firstLine="1134"/>
+      </w:pPr>
+      <w:r>
+        <w:t>Para que o usuário se torne um cliente, primeiro ele precisa realizar um login com credencias de clientes, ou então realizar o seu cadastro,</w:t>
+      </w:r>
+      <w:r>
+        <w:t xml:space="preserve"> </w:t>
+      </w:r>
+      <w:r>
+        <w:t>Para isso</w:t>
+      </w:r>
+      <w:r>
+        <w:t xml:space="preserve"> ele precisa acessar a página de login.</w:t>
+      </w:r>
+    </w:p>
+    <w:p>
+      <w:pPr>
+        <w:pStyle w:val="Corpodetexto"/>
+        <w:spacing w:before="92" w:line="360" w:lineRule="auto"/>
+        <w:ind w:left="-1134" w:right="426" w:firstLine="1134"/>
+        <w:jc w:val="center"/>
+      </w:pPr>
+      <w:r>
+        <w:rPr>
+          <w:noProof/>
+        </w:rPr>
+        <w:drawing>
+          <wp:inline distT="0" distB="0" distL="0" distR="0" wp14:anchorId="02F2B8CB" wp14:editId="415FD9A9">
+            <wp:extent cx="5213445" cy="2816405"/>
+            <wp:effectExtent l="0" t="0" r="6350" b="3175"/>
+            <wp:docPr id="1551120324" name="Imagem 1551120324"/>
+            <wp:cNvGraphicFramePr>
+              <a:graphicFrameLocks xmlns:a="http://schemas.openxmlformats.org/drawingml/2006/main" noChangeAspect="1"/>
+            </wp:cNvGraphicFramePr>
+            <a:graphic xmlns:a="http://schemas.openxmlformats.org/drawingml/2006/main">
+              <a:graphicData uri="http://schemas.openxmlformats.org/drawingml/2006/picture">
+                <pic:pic xmlns:pic="http://schemas.openxmlformats.org/drawingml/2006/picture">
+                  <pic:nvPicPr>
+                    <pic:cNvPr id="1" name=""/>
+                    <pic:cNvPicPr/>
+                  </pic:nvPicPr>
+                  <pic:blipFill>
+                    <a:blip r:embed="rId48"/>
+                    <a:stretch>
+                      <a:fillRect/>
+                    </a:stretch>
+                  </pic:blipFill>
+                  <pic:spPr>
+                    <a:xfrm>
+                      <a:off x="0" y="0"/>
+                      <a:ext cx="5243674" cy="2832735"/>
+                    </a:xfrm>
+                    <a:prstGeom prst="rect">
+                      <a:avLst/>
+                    </a:prstGeom>
+                  </pic:spPr>
+                </pic:pic>
+              </a:graphicData>
+            </a:graphic>
+          </wp:inline>
+        </w:drawing>
+      </w:r>
+    </w:p>
+    <w:p>
+      <w:pPr>
+        <w:pStyle w:val="Corpodetexto"/>
+        <w:spacing w:before="92" w:line="360" w:lineRule="auto"/>
+        <w:ind w:left="567" w:right="426" w:firstLine="1134"/>
+      </w:pPr>
+      <w:r>
+        <w:t>Ao acessar a página de login o usuário possui a possibilidade de logar caso já tenha uma conta pré cadastrada ou então de está realizando o cadastro para o seu primeiro acesso.</w:t>
+      </w:r>
+    </w:p>
+    <w:p>
+      <w:pPr>
+        <w:pStyle w:val="Corpodetexto"/>
+        <w:spacing w:before="92" w:line="360" w:lineRule="auto"/>
+        <w:ind w:left="-1134" w:right="426" w:firstLine="1134"/>
+        <w:jc w:val="center"/>
+      </w:pPr>
+      <w:r>
+        <w:rPr>
+          <w:noProof/>
+        </w:rPr>
+        <w:drawing>
+          <wp:inline distT="0" distB="0" distL="0" distR="0" wp14:anchorId="0F522469" wp14:editId="17DD8F00">
+            <wp:extent cx="5232142" cy="2497540"/>
+            <wp:effectExtent l="0" t="0" r="6985" b="0"/>
+            <wp:docPr id="1551120326" name="Imagem 1551120326"/>
+            <wp:cNvGraphicFramePr>
+              <a:graphicFrameLocks xmlns:a="http://schemas.openxmlformats.org/drawingml/2006/main" noChangeAspect="1"/>
+            </wp:cNvGraphicFramePr>
+            <a:graphic xmlns:a="http://schemas.openxmlformats.org/drawingml/2006/main">
+              <a:graphicData uri="http://schemas.openxmlformats.org/drawingml/2006/picture">
+                <pic:pic xmlns:pic="http://schemas.openxmlformats.org/drawingml/2006/picture">
+                  <pic:nvPicPr>
+                    <pic:cNvPr id="1" name=""/>
+                    <pic:cNvPicPr/>
+                  </pic:nvPicPr>
+                  <pic:blipFill>
+                    <a:blip r:embed="rId49"/>
+                    <a:stretch>
+                      <a:fillRect/>
+                    </a:stretch>
+                  </pic:blipFill>
+                  <pic:spPr>
+                    <a:xfrm>
+                      <a:off x="0" y="0"/>
+                      <a:ext cx="5263065" cy="2512301"/>
+                    </a:xfrm>
+                    <a:prstGeom prst="rect">
+                      <a:avLst/>
+                    </a:prstGeom>
+                  </pic:spPr>
+                </pic:pic>
+              </a:graphicData>
+            </a:graphic>
+          </wp:inline>
+        </w:drawing>
+      </w:r>
+    </w:p>
+    <w:p>
+      <w:pPr>
+        <w:pStyle w:val="Corpodetexto"/>
+        <w:spacing w:before="92" w:line="360" w:lineRule="auto"/>
+        <w:ind w:left="567" w:right="426" w:firstLine="1134"/>
+      </w:pPr>
+      <w:r>
+        <w:lastRenderedPageBreak/>
+        <w:t>Para ter o seu cadastro concluido você precisa digitar todos os dados necessários.</w:t>
+      </w:r>
+    </w:p>
+    <w:p>
+      <w:pPr>
+        <w:pStyle w:val="Corpodetexto"/>
+        <w:spacing w:before="92" w:line="360" w:lineRule="auto"/>
+        <w:ind w:left="-1134" w:right="426" w:firstLine="1134"/>
+        <w:jc w:val="center"/>
+      </w:pPr>
+      <w:r>
+        <w:rPr>
+          <w:noProof/>
+        </w:rPr>
+        <w:drawing>
+          <wp:inline distT="0" distB="0" distL="0" distR="0" wp14:anchorId="0785B4A2" wp14:editId="35C977C2">
+            <wp:extent cx="5199797" cy="3249095"/>
+            <wp:effectExtent l="0" t="0" r="1270" b="8890"/>
+            <wp:docPr id="1551120327" name="Imagem 1551120327"/>
+            <wp:cNvGraphicFramePr>
+              <a:graphicFrameLocks xmlns:a="http://schemas.openxmlformats.org/drawingml/2006/main" noChangeAspect="1"/>
+            </wp:cNvGraphicFramePr>
+            <a:graphic xmlns:a="http://schemas.openxmlformats.org/drawingml/2006/main">
+              <a:graphicData uri="http://schemas.openxmlformats.org/drawingml/2006/picture">
+                <pic:pic xmlns:pic="http://schemas.openxmlformats.org/drawingml/2006/picture">
+                  <pic:nvPicPr>
+                    <pic:cNvPr id="1" name=""/>
+                    <pic:cNvPicPr/>
+                  </pic:nvPicPr>
+                  <pic:blipFill>
+                    <a:blip r:embed="rId50"/>
+                    <a:stretch>
+                      <a:fillRect/>
+                    </a:stretch>
+                  </pic:blipFill>
+                  <pic:spPr>
+                    <a:xfrm>
+                      <a:off x="0" y="0"/>
+                      <a:ext cx="5232617" cy="3269603"/>
+                    </a:xfrm>
+                    <a:prstGeom prst="rect">
+                      <a:avLst/>
+                    </a:prstGeom>
+                  </pic:spPr>
+                </pic:pic>
+              </a:graphicData>
+            </a:graphic>
+          </wp:inline>
+        </w:drawing>
+      </w:r>
+    </w:p>
+    <w:p>
+      <w:pPr>
+        <w:pStyle w:val="Corpodetexto"/>
+        <w:spacing w:before="92" w:line="360" w:lineRule="auto"/>
+        <w:ind w:left="567" w:right="426" w:firstLine="1134"/>
+      </w:pPr>
+      <w:r>
+        <w:t>Com todos os dados preenchidos e o cadastro realizado basta realizar o login na tela de acesso.</w:t>
+      </w:r>
+    </w:p>
+    <w:p>
+      <w:pPr>
+        <w:pStyle w:val="Corpodetexto"/>
+        <w:spacing w:before="92" w:line="360" w:lineRule="auto"/>
+        <w:ind w:left="567" w:right="426" w:firstLine="1134"/>
+      </w:pPr>
+    </w:p>
+    <w:p>
+      <w:pPr>
+        <w:pStyle w:val="Corpodetexto"/>
+        <w:spacing w:before="92" w:line="360" w:lineRule="auto"/>
+        <w:ind w:left="567" w:right="426" w:firstLine="1134"/>
+      </w:pPr>
+    </w:p>
+    <w:p>
+      <w:pPr>
+        <w:pStyle w:val="Corpodetexto"/>
+        <w:spacing w:before="92" w:line="360" w:lineRule="auto"/>
+        <w:ind w:left="567" w:right="426" w:firstLine="1134"/>
+      </w:pPr>
+    </w:p>
+    <w:p>
+      <w:pPr>
+        <w:pStyle w:val="Corpodetexto"/>
+        <w:spacing w:before="92" w:line="360" w:lineRule="auto"/>
+        <w:ind w:left="567" w:right="426" w:firstLine="1134"/>
+      </w:pPr>
+    </w:p>
+    <w:p>
+      <w:pPr>
+        <w:pStyle w:val="Corpodetexto"/>
+        <w:spacing w:before="92" w:line="360" w:lineRule="auto"/>
+        <w:ind w:left="567" w:right="426" w:firstLine="1134"/>
+      </w:pPr>
+    </w:p>
+    <w:p>
+      <w:pPr>
+        <w:pStyle w:val="Corpodetexto"/>
+        <w:spacing w:before="92" w:line="360" w:lineRule="auto"/>
+        <w:ind w:left="567" w:right="426" w:firstLine="1134"/>
+      </w:pPr>
+    </w:p>
+    <w:p>
+      <w:pPr>
+        <w:pStyle w:val="Corpodetexto"/>
+        <w:spacing w:before="92" w:line="360" w:lineRule="auto"/>
+        <w:ind w:left="567" w:right="426" w:firstLine="1134"/>
+      </w:pPr>
+    </w:p>
+    <w:p>
+      <w:pPr>
+        <w:pStyle w:val="Corpodetexto"/>
+        <w:spacing w:before="92" w:line="360" w:lineRule="auto"/>
+        <w:ind w:left="567" w:right="426" w:firstLine="1134"/>
+      </w:pPr>
+    </w:p>
+    <w:p>
+      <w:pPr>
+        <w:pStyle w:val="Corpodetexto"/>
+        <w:spacing w:before="92" w:line="360" w:lineRule="auto"/>
+        <w:ind w:left="567" w:right="426" w:firstLine="1134"/>
+      </w:pPr>
+    </w:p>
+    <w:p>
+      <w:pPr>
+        <w:pStyle w:val="Corpodetexto"/>
+        <w:spacing w:before="92" w:line="360" w:lineRule="auto"/>
+        <w:ind w:left="567" w:right="426" w:firstLine="1134"/>
+      </w:pPr>
+    </w:p>
+    <w:p>
+      <w:pPr>
+        <w:pStyle w:val="Corpodetexto"/>
+        <w:spacing w:before="92" w:line="360" w:lineRule="auto"/>
+        <w:ind w:left="567" w:right="426" w:firstLine="1134"/>
+      </w:pPr>
+    </w:p>
+    <w:p>
+      <w:pPr>
+        <w:pStyle w:val="Corpodetexto"/>
+        <w:spacing w:before="92" w:line="360" w:lineRule="auto"/>
+        <w:ind w:left="567" w:right="426" w:firstLine="1134"/>
+      </w:pPr>
+    </w:p>
+    <w:p>
+      <w:pPr>
+        <w:pStyle w:val="Corpodetexto"/>
+        <w:spacing w:before="92" w:line="360" w:lineRule="auto"/>
+        <w:ind w:left="567" w:right="426" w:firstLine="1134"/>
+      </w:pPr>
+    </w:p>
+    <w:p>
+      <w:pPr>
+        <w:pStyle w:val="Ttulo3"/>
+        <w:numPr>
+          <w:ilvl w:val="2"/>
+          <w:numId w:val="2"/>
+        </w:numPr>
+        <w:tabs>
+          <w:tab w:val="left" w:pos="1973"/>
+        </w:tabs>
+        <w:spacing w:before="241"/>
+        <w:ind w:hanging="602"/>
+      </w:pPr>
+      <w:r>
+        <w:lastRenderedPageBreak/>
+        <w:t>Incluindo itens no carrinho</w:t>
+      </w:r>
+    </w:p>
+    <w:p>
+      <w:pPr>
+        <w:pStyle w:val="Corpodetexto"/>
+        <w:spacing w:before="92" w:line="360" w:lineRule="auto"/>
+        <w:ind w:left="567" w:right="426" w:firstLine="1134"/>
+      </w:pPr>
+    </w:p>
+    <w:p>
+      <w:pPr>
+        <w:pStyle w:val="Corpodetexto"/>
+        <w:spacing w:before="92" w:line="360" w:lineRule="auto"/>
+        <w:ind w:left="567" w:right="426" w:firstLine="1134"/>
+      </w:pPr>
+      <w:r>
+        <w:t>Logo após ter o seu login validado, você será redirecionado para a tela principal, nessa tela você poderá ver alguns produtos que o site possui, então clique em ver mais, para conseguir visualizar todos os produtos do site.</w:t>
+      </w:r>
+    </w:p>
+    <w:p>
+      <w:pPr>
+        <w:pStyle w:val="Corpodetexto"/>
+        <w:spacing w:before="92" w:line="360" w:lineRule="auto"/>
+        <w:ind w:left="-1134" w:right="426" w:firstLine="1134"/>
+        <w:jc w:val="center"/>
+      </w:pPr>
+      <w:r>
+        <w:rPr>
+          <w:noProof/>
+        </w:rPr>
+        <w:drawing>
+          <wp:inline distT="0" distB="0" distL="0" distR="0" wp14:anchorId="5CB869F4" wp14:editId="65C97D2E">
+            <wp:extent cx="5213444" cy="3157205"/>
+            <wp:effectExtent l="0" t="0" r="6350" b="5715"/>
+            <wp:docPr id="1551120328" name="Imagem 1551120328"/>
+            <wp:cNvGraphicFramePr>
+              <a:graphicFrameLocks xmlns:a="http://schemas.openxmlformats.org/drawingml/2006/main" noChangeAspect="1"/>
+            </wp:cNvGraphicFramePr>
+            <a:graphic xmlns:a="http://schemas.openxmlformats.org/drawingml/2006/main">
+              <a:graphicData uri="http://schemas.openxmlformats.org/drawingml/2006/picture">
+                <pic:pic xmlns:pic="http://schemas.openxmlformats.org/drawingml/2006/picture">
+                  <pic:nvPicPr>
+                    <pic:cNvPr id="1" name=""/>
+                    <pic:cNvPicPr/>
+                  </pic:nvPicPr>
+                  <pic:blipFill>
+                    <a:blip r:embed="rId51"/>
+                    <a:stretch>
+                      <a:fillRect/>
+                    </a:stretch>
+                  </pic:blipFill>
+                  <pic:spPr>
+                    <a:xfrm>
+                      <a:off x="0" y="0"/>
+                      <a:ext cx="5315114" cy="3218775"/>
+                    </a:xfrm>
+                    <a:prstGeom prst="rect">
+                      <a:avLst/>
+                    </a:prstGeom>
+                  </pic:spPr>
+                </pic:pic>
+              </a:graphicData>
+            </a:graphic>
+          </wp:inline>
+        </w:drawing>
+      </w:r>
+    </w:p>
+    <w:p>
+      <w:pPr>
+        <w:pStyle w:val="Corpodetexto"/>
+        <w:spacing w:before="92" w:line="360" w:lineRule="auto"/>
+        <w:ind w:left="567" w:right="426" w:firstLine="1134"/>
+      </w:pPr>
+      <w:r>
+        <w:t>Então estando na página de produtos, adicione o produto desejado no carrinho, e então acesse a página carrinho.</w:t>
+      </w:r>
+    </w:p>
+    <w:p>
+      <w:pPr>
+        <w:pStyle w:val="Corpodetexto"/>
+        <w:spacing w:before="92" w:line="360" w:lineRule="auto"/>
+        <w:ind w:left="-1134" w:right="426" w:firstLine="1134"/>
+        <w:jc w:val="center"/>
+      </w:pPr>
+      <w:r>
+        <w:rPr>
+          <w:noProof/>
+        </w:rPr>
+        <w:drawing>
+          <wp:inline distT="0" distB="0" distL="0" distR="0" wp14:anchorId="77B62D82" wp14:editId="6F6462B0">
+            <wp:extent cx="5227092" cy="3117475"/>
+            <wp:effectExtent l="0" t="0" r="0" b="6985"/>
+            <wp:docPr id="1551120329" name="Imagem 1551120329"/>
+            <wp:cNvGraphicFramePr>
+              <a:graphicFrameLocks xmlns:a="http://schemas.openxmlformats.org/drawingml/2006/main" noChangeAspect="1"/>
+            </wp:cNvGraphicFramePr>
+            <a:graphic xmlns:a="http://schemas.openxmlformats.org/drawingml/2006/main">
+              <a:graphicData uri="http://schemas.openxmlformats.org/drawingml/2006/picture">
+                <pic:pic xmlns:pic="http://schemas.openxmlformats.org/drawingml/2006/picture">
+                  <pic:nvPicPr>
+                    <pic:cNvPr id="1" name=""/>
+                    <pic:cNvPicPr/>
+                  </pic:nvPicPr>
+                  <pic:blipFill>
+                    <a:blip r:embed="rId52"/>
+                    <a:stretch>
+                      <a:fillRect/>
+                    </a:stretch>
+                  </pic:blipFill>
+                  <pic:spPr>
+                    <a:xfrm>
+                      <a:off x="0" y="0"/>
+                      <a:ext cx="5244992" cy="3128151"/>
+                    </a:xfrm>
+                    <a:prstGeom prst="rect">
+                      <a:avLst/>
+                    </a:prstGeom>
+                  </pic:spPr>
+                </pic:pic>
+              </a:graphicData>
+            </a:graphic>
+          </wp:inline>
+        </w:drawing>
+      </w:r>
+    </w:p>
+    <w:p>
+      <w:pPr>
+        <w:pStyle w:val="Corpodetexto"/>
+        <w:spacing w:before="92" w:line="360" w:lineRule="auto"/>
+        <w:ind w:left="567" w:right="426" w:firstLine="1134"/>
+      </w:pPr>
+    </w:p>
+    <w:p>
+      <w:pPr>
+        <w:pStyle w:val="Corpodetexto"/>
+        <w:spacing w:before="92" w:line="360" w:lineRule="auto"/>
+        <w:ind w:left="567" w:right="426" w:firstLine="1134"/>
+      </w:pPr>
+      <w:r>
+        <w:lastRenderedPageBreak/>
+        <w:t>Estando na página do carrinho, você consigiuirar visualizar todos os produtos adicionados ao carrinho, e então poderá calcular o frete do produto caso não tenha atigindo o valor minino para frete grátis.</w:t>
+      </w:r>
+    </w:p>
+    <w:p>
+      <w:pPr>
+        <w:pStyle w:val="Corpodetexto"/>
+        <w:spacing w:before="92" w:line="360" w:lineRule="auto"/>
+        <w:ind w:left="-1134" w:right="426" w:firstLine="1134"/>
+        <w:jc w:val="center"/>
+      </w:pPr>
+      <w:r>
+        <w:rPr>
+          <w:noProof/>
+        </w:rPr>
+        <w:drawing>
+          <wp:inline distT="0" distB="0" distL="0" distR="0" wp14:anchorId="73D988D6" wp14:editId="0AC8D803">
+            <wp:extent cx="5295331" cy="2764459"/>
+            <wp:effectExtent l="0" t="0" r="635" b="0"/>
+            <wp:docPr id="1551120330" name="Imagem 1551120330"/>
+            <wp:cNvGraphicFramePr>
+              <a:graphicFrameLocks xmlns:a="http://schemas.openxmlformats.org/drawingml/2006/main" noChangeAspect="1"/>
+            </wp:cNvGraphicFramePr>
+            <a:graphic xmlns:a="http://schemas.openxmlformats.org/drawingml/2006/main">
+              <a:graphicData uri="http://schemas.openxmlformats.org/drawingml/2006/picture">
+                <pic:pic xmlns:pic="http://schemas.openxmlformats.org/drawingml/2006/picture">
+                  <pic:nvPicPr>
+                    <pic:cNvPr id="1" name=""/>
+                    <pic:cNvPicPr/>
+                  </pic:nvPicPr>
+                  <pic:blipFill>
+                    <a:blip r:embed="rId53"/>
+                    <a:stretch>
+                      <a:fillRect/>
+                    </a:stretch>
+                  </pic:blipFill>
+                  <pic:spPr>
+                    <a:xfrm>
+                      <a:off x="0" y="0"/>
+                      <a:ext cx="5318676" cy="2776646"/>
+                    </a:xfrm>
+                    <a:prstGeom prst="rect">
+                      <a:avLst/>
+                    </a:prstGeom>
+                  </pic:spPr>
+                </pic:pic>
+              </a:graphicData>
+            </a:graphic>
+          </wp:inline>
+        </w:drawing>
+      </w:r>
+    </w:p>
+    <w:p>
+      <w:pPr>
+        <w:pStyle w:val="Corpodetexto"/>
+        <w:spacing w:before="92" w:line="360" w:lineRule="auto"/>
+        <w:ind w:left="567" w:right="426" w:firstLine="1134"/>
+        <w:rPr>
+          <w:noProof/>
+        </w:rPr>
+      </w:pPr>
+      <w:r>
+        <w:t>Com todos os valor confirmados e com o carrinho completo, basta clicar em finalizar comprar para ser encaminhado para a tela de pagamentos.</w:t>
+      </w:r>
+      <w:r>
+        <w:rPr>
+          <w:noProof/>
+        </w:rPr>
+        <w:t xml:space="preserve"> </w:t>
+      </w:r>
+    </w:p>
+    <w:p>
+      <w:pPr>
+        <w:pStyle w:val="Corpodetexto"/>
+        <w:spacing w:before="92" w:line="360" w:lineRule="auto"/>
+        <w:ind w:left="-1134" w:right="426" w:firstLine="1134"/>
+        <w:jc w:val="center"/>
+      </w:pPr>
+      <w:r>
+        <w:rPr>
+          <w:noProof/>
+        </w:rPr>
+        <w:drawing>
+          <wp:inline distT="0" distB="0" distL="0" distR="0" wp14:anchorId="244CD1EC" wp14:editId="000ABFFD">
+            <wp:extent cx="5295331" cy="2877553"/>
+            <wp:effectExtent l="0" t="0" r="635" b="0"/>
+            <wp:docPr id="1551120331" name="Imagem 1551120331"/>
+            <wp:cNvGraphicFramePr>
+              <a:graphicFrameLocks xmlns:a="http://schemas.openxmlformats.org/drawingml/2006/main" noChangeAspect="1"/>
+            </wp:cNvGraphicFramePr>
+            <a:graphic xmlns:a="http://schemas.openxmlformats.org/drawingml/2006/main">
+              <a:graphicData uri="http://schemas.openxmlformats.org/drawingml/2006/picture">
+                <pic:pic xmlns:pic="http://schemas.openxmlformats.org/drawingml/2006/picture">
+                  <pic:nvPicPr>
+                    <pic:cNvPr id="1" name=""/>
+                    <pic:cNvPicPr/>
+                  </pic:nvPicPr>
+                  <pic:blipFill>
+                    <a:blip r:embed="rId54"/>
+                    <a:stretch>
+                      <a:fillRect/>
+                    </a:stretch>
+                  </pic:blipFill>
+                  <pic:spPr>
+                    <a:xfrm>
+                      <a:off x="0" y="0"/>
+                      <a:ext cx="5305547" cy="2883105"/>
+                    </a:xfrm>
+                    <a:prstGeom prst="rect">
+                      <a:avLst/>
+                    </a:prstGeom>
+                  </pic:spPr>
+                </pic:pic>
+              </a:graphicData>
+            </a:graphic>
+          </wp:inline>
+        </w:drawing>
+      </w:r>
+    </w:p>
+    <w:p>
+      <w:pPr>
+        <w:pStyle w:val="Corpodetexto"/>
+        <w:spacing w:before="92" w:line="360" w:lineRule="auto"/>
+        <w:ind w:left="567" w:right="426" w:firstLine="1134"/>
+      </w:pPr>
+      <w:r>
+        <w:t>Selecione o metodo de pagamento escolhido, preencha os dados refente ao metodo de pagamento, e então clicque em finalizar comprar.</w:t>
+      </w:r>
+    </w:p>
+    <w:p>
+      <w:pPr>
+        <w:pStyle w:val="Corpodetexto"/>
+        <w:spacing w:before="92" w:line="360" w:lineRule="auto"/>
+        <w:ind w:left="567" w:right="426" w:firstLine="1134"/>
+      </w:pPr>
+    </w:p>
+    <w:p>
+      <w:pPr>
+        <w:pStyle w:val="Corpodetexto"/>
+        <w:spacing w:before="92" w:line="360" w:lineRule="auto"/>
+        <w:ind w:left="567" w:right="426" w:firstLine="1134"/>
+      </w:pPr>
+    </w:p>
+    <w:p>
+      <w:pPr>
+        <w:pStyle w:val="Corpodetexto"/>
+        <w:spacing w:before="92" w:line="360" w:lineRule="auto"/>
+        <w:ind w:left="567" w:right="426" w:firstLine="1134"/>
+      </w:pPr>
+    </w:p>
+    <w:p>
+      <w:pPr>
+        <w:pStyle w:val="Corpodetexto"/>
+        <w:spacing w:before="92" w:line="360" w:lineRule="auto"/>
+        <w:ind w:left="-1134" w:right="426" w:firstLine="1134"/>
+        <w:jc w:val="center"/>
+      </w:pPr>
+      <w:r>
+        <w:rPr>
+          <w:noProof/>
+        </w:rPr>
+        <w:lastRenderedPageBreak/>
+        <w:drawing>
+          <wp:inline distT="0" distB="0" distL="0" distR="0" wp14:anchorId="4E904566" wp14:editId="03D1787B">
+            <wp:extent cx="5254388" cy="2823316"/>
+            <wp:effectExtent l="0" t="0" r="3810" b="0"/>
+            <wp:docPr id="1551120332" name="Imagem 1551120332"/>
+            <wp:cNvGraphicFramePr>
+              <a:graphicFrameLocks xmlns:a="http://schemas.openxmlformats.org/drawingml/2006/main" noChangeAspect="1"/>
+            </wp:cNvGraphicFramePr>
+            <a:graphic xmlns:a="http://schemas.openxmlformats.org/drawingml/2006/main">
+              <a:graphicData uri="http://schemas.openxmlformats.org/drawingml/2006/picture">
+                <pic:pic xmlns:pic="http://schemas.openxmlformats.org/drawingml/2006/picture">
+                  <pic:nvPicPr>
+                    <pic:cNvPr id="1" name=""/>
+                    <pic:cNvPicPr/>
+                  </pic:nvPicPr>
+                  <pic:blipFill>
+                    <a:blip r:embed="rId55"/>
+                    <a:stretch>
+                      <a:fillRect/>
+                    </a:stretch>
+                  </pic:blipFill>
+                  <pic:spPr>
+                    <a:xfrm>
+                      <a:off x="0" y="0"/>
+                      <a:ext cx="5259639" cy="2826138"/>
+                    </a:xfrm>
+                    <a:prstGeom prst="rect">
+                      <a:avLst/>
+                    </a:prstGeom>
+                  </pic:spPr>
+                </pic:pic>
+              </a:graphicData>
+            </a:graphic>
+          </wp:inline>
+        </w:drawing>
+      </w:r>
+    </w:p>
+    <w:p>
+      <w:pPr>
+        <w:pStyle w:val="Corpodetexto"/>
+        <w:spacing w:before="92" w:line="360" w:lineRule="auto"/>
+        <w:ind w:left="567" w:right="426" w:firstLine="1134"/>
+      </w:pPr>
+    </w:p>
+    <w:p>
+      <w:pPr>
+        <w:pStyle w:val="Ttulo3"/>
+        <w:numPr>
+          <w:ilvl w:val="2"/>
+          <w:numId w:val="2"/>
+        </w:numPr>
+        <w:tabs>
+          <w:tab w:val="left" w:pos="1973"/>
+        </w:tabs>
+        <w:spacing w:before="241"/>
+        <w:ind w:hanging="602"/>
+      </w:pPr>
+      <w:r>
+        <w:t>Visualizar Minhas Compras</w:t>
+      </w:r>
+    </w:p>
+    <w:p>
+      <w:pPr>
+        <w:pStyle w:val="Corpodetexto"/>
+        <w:spacing w:before="92" w:line="360" w:lineRule="auto"/>
+        <w:ind w:left="567" w:right="426" w:firstLine="1134"/>
+      </w:pPr>
+    </w:p>
+    <w:p>
+      <w:pPr>
+        <w:pStyle w:val="Corpodetexto"/>
+        <w:spacing w:before="92" w:line="360" w:lineRule="auto"/>
+        <w:ind w:left="567" w:right="426" w:firstLine="1134"/>
+      </w:pPr>
+      <w:r>
+        <w:t>Com o pedido finalizado agora é possivel visualizar o status do pedido, então conseguir fazer o acompanhamento do mesmo, para isso, acesse a página minhas compras.</w:t>
+      </w:r>
+    </w:p>
+    <w:p>
+      <w:pPr>
+        <w:pStyle w:val="Corpodetexto"/>
+        <w:spacing w:before="92" w:line="360" w:lineRule="auto"/>
+        <w:ind w:left="567" w:right="426" w:firstLine="1134"/>
+        <w:rPr>
+          <w:noProof/>
+        </w:rPr>
+      </w:pPr>
+      <w:r>
+        <w:t>Em minhas compras você consegirá visualizar o se pedido escolhido, com alguns informações.</w:t>
+      </w:r>
+      <w:r>
+        <w:rPr>
+          <w:noProof/>
+        </w:rPr>
+        <w:t xml:space="preserve"> </w:t>
+      </w:r>
+    </w:p>
+    <w:p>
+      <w:pPr>
+        <w:pStyle w:val="Corpodetexto"/>
+        <w:spacing w:before="92" w:line="360" w:lineRule="auto"/>
+        <w:ind w:left="-1134" w:right="426" w:firstLine="1134"/>
+        <w:jc w:val="center"/>
+      </w:pPr>
+      <w:r>
+        <w:rPr>
+          <w:noProof/>
+        </w:rPr>
+        <w:drawing>
+          <wp:inline distT="0" distB="0" distL="0" distR="0" wp14:anchorId="314615B6" wp14:editId="3C96FE29">
+            <wp:extent cx="5254388" cy="2417438"/>
+            <wp:effectExtent l="0" t="0" r="3810" b="2540"/>
+            <wp:docPr id="1551120333" name="Imagem 1551120333"/>
+            <wp:cNvGraphicFramePr>
+              <a:graphicFrameLocks xmlns:a="http://schemas.openxmlformats.org/drawingml/2006/main" noChangeAspect="1"/>
+            </wp:cNvGraphicFramePr>
+            <a:graphic xmlns:a="http://schemas.openxmlformats.org/drawingml/2006/main">
+              <a:graphicData uri="http://schemas.openxmlformats.org/drawingml/2006/picture">
+                <pic:pic xmlns:pic="http://schemas.openxmlformats.org/drawingml/2006/picture">
+                  <pic:nvPicPr>
+                    <pic:cNvPr id="1" name=""/>
+                    <pic:cNvPicPr/>
+                  </pic:nvPicPr>
+                  <pic:blipFill>
+                    <a:blip r:embed="rId56"/>
+                    <a:stretch>
+                      <a:fillRect/>
+                    </a:stretch>
+                  </pic:blipFill>
+                  <pic:spPr>
+                    <a:xfrm>
+                      <a:off x="0" y="0"/>
+                      <a:ext cx="5269144" cy="2424227"/>
+                    </a:xfrm>
+                    <a:prstGeom prst="rect">
+                      <a:avLst/>
+                    </a:prstGeom>
+                  </pic:spPr>
+                </pic:pic>
+              </a:graphicData>
+            </a:graphic>
+          </wp:inline>
+        </w:drawing>
+      </w:r>
+    </w:p>
+    <w:p>
+      <w:pPr>
+        <w:pStyle w:val="Corpodetexto"/>
+        <w:spacing w:before="92" w:line="360" w:lineRule="auto"/>
+        <w:ind w:left="567" w:right="426" w:firstLine="1134"/>
+      </w:pPr>
+    </w:p>
+    <w:p>
+      <w:pPr>
+        <w:pStyle w:val="Corpodetexto"/>
+        <w:spacing w:before="92" w:line="360" w:lineRule="auto"/>
+        <w:ind w:left="567" w:right="426" w:firstLine="1134"/>
+      </w:pPr>
+    </w:p>
+    <w:p>
+      <w:pPr>
+        <w:pStyle w:val="Corpodetexto"/>
+        <w:spacing w:before="92" w:line="360" w:lineRule="auto"/>
+        <w:ind w:left="567" w:right="426" w:firstLine="1134"/>
+      </w:pPr>
+      <w:r>
+        <w:lastRenderedPageBreak/>
+        <w:t>Para se ter mais detalhes sobre o pedido bastar selecionar o botão ver detalhes, que você será redirecionado para a página de detalhes de pedido.</w:t>
+      </w:r>
+    </w:p>
+    <w:p>
+      <w:pPr>
+        <w:pStyle w:val="Corpodetexto"/>
+        <w:spacing w:before="92" w:line="360" w:lineRule="auto"/>
+        <w:ind w:left="-1134" w:right="426" w:firstLine="1134"/>
+        <w:jc w:val="center"/>
+      </w:pPr>
+      <w:r>
+        <w:rPr>
+          <w:noProof/>
+        </w:rPr>
+        <w:drawing>
+          <wp:inline distT="0" distB="0" distL="0" distR="0" wp14:anchorId="4135C3D9" wp14:editId="6213B2C4">
+            <wp:extent cx="5240740" cy="2849456"/>
+            <wp:effectExtent l="0" t="0" r="0" b="8255"/>
+            <wp:docPr id="1551120334" name="Imagem 1551120334"/>
+            <wp:cNvGraphicFramePr>
+              <a:graphicFrameLocks xmlns:a="http://schemas.openxmlformats.org/drawingml/2006/main" noChangeAspect="1"/>
+            </wp:cNvGraphicFramePr>
+            <a:graphic xmlns:a="http://schemas.openxmlformats.org/drawingml/2006/main">
+              <a:graphicData uri="http://schemas.openxmlformats.org/drawingml/2006/picture">
+                <pic:pic xmlns:pic="http://schemas.openxmlformats.org/drawingml/2006/picture">
+                  <pic:nvPicPr>
+                    <pic:cNvPr id="1" name=""/>
+                    <pic:cNvPicPr/>
+                  </pic:nvPicPr>
+                  <pic:blipFill>
+                    <a:blip r:embed="rId57"/>
+                    <a:stretch>
+                      <a:fillRect/>
+                    </a:stretch>
+                  </pic:blipFill>
+                  <pic:spPr>
+                    <a:xfrm>
+                      <a:off x="0" y="0"/>
+                      <a:ext cx="5263035" cy="2861578"/>
+                    </a:xfrm>
+                    <a:prstGeom prst="rect">
+                      <a:avLst/>
+                    </a:prstGeom>
+                  </pic:spPr>
+                </pic:pic>
+              </a:graphicData>
+            </a:graphic>
+          </wp:inline>
+        </w:drawing>
+      </w:r>
+    </w:p>
+    <w:p>
+      <w:pPr>
+        <w:pStyle w:val="Corpodetexto"/>
+        <w:spacing w:before="92" w:line="360" w:lineRule="auto"/>
+        <w:ind w:left="567" w:right="426" w:firstLine="1134"/>
+      </w:pPr>
+    </w:p>
+    <w:p>
+      <w:pPr>
+        <w:pStyle w:val="Corpodetexto"/>
+        <w:spacing w:before="92" w:line="360" w:lineRule="auto"/>
+        <w:ind w:left="567" w:right="426" w:firstLine="1134"/>
+      </w:pPr>
+    </w:p>
+    <w:p>
+      <w:pPr>
+        <w:pStyle w:val="Corpodetexto"/>
+        <w:spacing w:before="92" w:line="360" w:lineRule="auto"/>
+        <w:ind w:left="567" w:right="426" w:firstLine="1134"/>
+      </w:pPr>
+    </w:p>
+    <w:p>
+      <w:pPr>
+        <w:pStyle w:val="Corpodetexto"/>
+        <w:spacing w:before="92" w:line="360" w:lineRule="auto"/>
+        <w:ind w:left="567" w:right="426" w:firstLine="1134"/>
+      </w:pPr>
+    </w:p>
+    <w:p>
+      <w:pPr>
+        <w:pStyle w:val="Corpodetexto"/>
+        <w:spacing w:before="92" w:line="360" w:lineRule="auto"/>
+        <w:ind w:left="567" w:right="426" w:firstLine="1134"/>
+      </w:pPr>
+    </w:p>
+    <w:p>
+      <w:pPr>
+        <w:pStyle w:val="Corpodetexto"/>
+        <w:spacing w:before="92" w:line="360" w:lineRule="auto"/>
+        <w:ind w:left="567" w:right="426" w:firstLine="1134"/>
+      </w:pPr>
+    </w:p>
+    <w:p>
+      <w:pPr>
+        <w:pStyle w:val="Corpodetexto"/>
+        <w:spacing w:before="92" w:line="360" w:lineRule="auto"/>
+        <w:ind w:left="567" w:right="426" w:firstLine="1134"/>
+      </w:pPr>
+    </w:p>
+    <w:p>
+      <w:pPr>
+        <w:pStyle w:val="Corpodetexto"/>
+        <w:spacing w:before="92" w:line="360" w:lineRule="auto"/>
+        <w:ind w:left="567" w:right="426" w:firstLine="1134"/>
+      </w:pPr>
+    </w:p>
+    <w:p>
+      <w:pPr>
+        <w:pStyle w:val="Corpodetexto"/>
+        <w:spacing w:before="92" w:line="360" w:lineRule="auto"/>
+        <w:ind w:left="567" w:right="426" w:firstLine="1134"/>
+      </w:pPr>
+    </w:p>
+    <w:p>
+      <w:pPr>
+        <w:pStyle w:val="Corpodetexto"/>
+        <w:spacing w:before="92" w:line="360" w:lineRule="auto"/>
+        <w:ind w:left="567" w:right="426" w:firstLine="1134"/>
+      </w:pPr>
+    </w:p>
+    <w:p>
+      <w:pPr>
+        <w:pStyle w:val="Corpodetexto"/>
+        <w:spacing w:before="92" w:line="360" w:lineRule="auto"/>
+        <w:ind w:left="567" w:right="426" w:firstLine="1134"/>
+      </w:pPr>
+    </w:p>
+    <w:p>
+      <w:pPr>
+        <w:pStyle w:val="Corpodetexto"/>
+        <w:spacing w:before="92" w:line="360" w:lineRule="auto"/>
+        <w:ind w:left="567" w:right="426" w:firstLine="1134"/>
+      </w:pPr>
+    </w:p>
+    <w:p>
+      <w:pPr>
+        <w:pStyle w:val="Corpodetexto"/>
+        <w:spacing w:before="92" w:line="360" w:lineRule="auto"/>
+        <w:ind w:left="567" w:right="426" w:firstLine="1134"/>
+      </w:pPr>
+    </w:p>
+    <w:p>
+      <w:pPr>
+        <w:pStyle w:val="Corpodetexto"/>
+        <w:spacing w:before="92" w:line="360" w:lineRule="auto"/>
+        <w:ind w:left="567" w:right="426" w:firstLine="1134"/>
+      </w:pPr>
+    </w:p>
+    <w:p>
+      <w:pPr>
+        <w:pStyle w:val="Corpodetexto"/>
+        <w:spacing w:before="92" w:line="360" w:lineRule="auto"/>
+        <w:ind w:left="567" w:right="426" w:firstLine="1134"/>
+      </w:pPr>
+    </w:p>
+    <w:p>
+      <w:pPr>
+        <w:pStyle w:val="Corpodetexto"/>
+        <w:spacing w:before="92" w:line="360" w:lineRule="auto"/>
+        <w:ind w:left="567" w:right="426" w:firstLine="1134"/>
+      </w:pPr>
+    </w:p>
+    <w:p>
+      <w:pPr>
+        <w:pStyle w:val="Ttulo2"/>
+        <w:numPr>
+          <w:ilvl w:val="1"/>
+          <w:numId w:val="2"/>
+        </w:numPr>
+        <w:tabs>
+          <w:tab w:val="left" w:pos="1522"/>
+        </w:tabs>
+        <w:spacing w:before="184"/>
+      </w:pPr>
+      <w:r>
+        <w:lastRenderedPageBreak/>
+        <w:t xml:space="preserve">Usuário </w:t>
+      </w:r>
+      <w:r>
+        <w:t>Funcionário (Administrador)</w:t>
+      </w:r>
+    </w:p>
+    <w:p/>
+    <w:p>
+      <w:pPr>
+        <w:pStyle w:val="Ttulo3"/>
+        <w:numPr>
+          <w:ilvl w:val="2"/>
+          <w:numId w:val="2"/>
+        </w:numPr>
+        <w:tabs>
+          <w:tab w:val="left" w:pos="1973"/>
+        </w:tabs>
+        <w:spacing w:before="241"/>
+        <w:ind w:hanging="602"/>
+      </w:pPr>
+      <w:r>
+        <w:t>Gerenciamento de usuarios</w:t>
+      </w:r>
+    </w:p>
+    <w:p/>
+    <w:p>
+      <w:pPr>
+        <w:pStyle w:val="Corpodetexto"/>
+        <w:spacing w:before="92" w:line="360" w:lineRule="auto"/>
+        <w:ind w:left="567" w:right="426" w:firstLine="1134"/>
+      </w:pPr>
+      <w:r>
+        <w:t xml:space="preserve">Ao se logar com credencias de usuários administrador, em vez de ser redirecionado para a página principal aonde se ver alguns produtos e informações sobre o site, você e direcionado para a página de usuários, aonde possibilita Adicionar Cliente/Funcionário, </w:t>
+      </w:r>
+      <w:r>
+        <w:t>editar o usuários e bloquear/desbloquear usuários</w:t>
+      </w:r>
+    </w:p>
+    <w:p>
+      <w:pPr>
+        <w:pStyle w:val="Corpodetexto"/>
+        <w:spacing w:before="92" w:line="360" w:lineRule="auto"/>
+        <w:ind w:left="-1134" w:right="426" w:firstLine="1134"/>
+        <w:jc w:val="center"/>
+      </w:pPr>
+      <w:r>
+        <w:rPr>
+          <w:noProof/>
+        </w:rPr>
+        <w:drawing>
+          <wp:inline distT="0" distB="0" distL="0" distR="0" wp14:anchorId="1439F9C8" wp14:editId="1509E3A7">
+            <wp:extent cx="5158854" cy="2907390"/>
+            <wp:effectExtent l="0" t="0" r="3810" b="7620"/>
+            <wp:docPr id="1551120335" name="Imagem 1551120335"/>
+            <wp:cNvGraphicFramePr>
+              <a:graphicFrameLocks xmlns:a="http://schemas.openxmlformats.org/drawingml/2006/main" noChangeAspect="1"/>
+            </wp:cNvGraphicFramePr>
+            <a:graphic xmlns:a="http://schemas.openxmlformats.org/drawingml/2006/main">
+              <a:graphicData uri="http://schemas.openxmlformats.org/drawingml/2006/picture">
+                <pic:pic xmlns:pic="http://schemas.openxmlformats.org/drawingml/2006/picture">
+                  <pic:nvPicPr>
+                    <pic:cNvPr id="1" name=""/>
+                    <pic:cNvPicPr/>
+                  </pic:nvPicPr>
+                  <pic:blipFill>
+                    <a:blip r:embed="rId58"/>
+                    <a:stretch>
+                      <a:fillRect/>
+                    </a:stretch>
+                  </pic:blipFill>
+                  <pic:spPr>
+                    <a:xfrm>
+                      <a:off x="0" y="0"/>
+                      <a:ext cx="5165605" cy="2911194"/>
+                    </a:xfrm>
+                    <a:prstGeom prst="rect">
+                      <a:avLst/>
+                    </a:prstGeom>
+                  </pic:spPr>
+                </pic:pic>
+              </a:graphicData>
+            </a:graphic>
+          </wp:inline>
+        </w:drawing>
+      </w:r>
+    </w:p>
+    <w:p>
+      <w:pPr>
+        <w:pStyle w:val="Corpodetexto"/>
+        <w:spacing w:before="92" w:line="360" w:lineRule="auto"/>
+        <w:ind w:left="567" w:right="426" w:firstLine="1134"/>
+      </w:pPr>
+    </w:p>
+    <w:p>
+      <w:pPr>
+        <w:pStyle w:val="Corpodetexto"/>
+        <w:spacing w:before="92" w:line="360" w:lineRule="auto"/>
+        <w:ind w:left="567" w:right="426" w:firstLine="1134"/>
+      </w:pPr>
+    </w:p>
+    <w:p>
+      <w:pPr>
+        <w:pStyle w:val="Corpodetexto"/>
+        <w:spacing w:before="92" w:line="360" w:lineRule="auto"/>
+        <w:ind w:left="567" w:right="426" w:firstLine="1134"/>
+      </w:pPr>
+    </w:p>
+    <w:p>
+      <w:pPr>
+        <w:pStyle w:val="Corpodetexto"/>
+        <w:spacing w:before="92" w:line="360" w:lineRule="auto"/>
+        <w:ind w:left="567" w:right="426" w:firstLine="1134"/>
+      </w:pPr>
+    </w:p>
+    <w:p>
+      <w:pPr>
+        <w:pStyle w:val="Corpodetexto"/>
+        <w:spacing w:before="92" w:line="360" w:lineRule="auto"/>
+        <w:ind w:left="567" w:right="426" w:firstLine="1134"/>
+      </w:pPr>
+    </w:p>
+    <w:p>
+      <w:pPr>
+        <w:pStyle w:val="Corpodetexto"/>
+        <w:spacing w:before="92" w:line="360" w:lineRule="auto"/>
+        <w:ind w:left="567" w:right="426" w:firstLine="1134"/>
+      </w:pPr>
+    </w:p>
+    <w:p>
+      <w:pPr>
+        <w:pStyle w:val="Corpodetexto"/>
+        <w:spacing w:before="92" w:line="360" w:lineRule="auto"/>
+        <w:ind w:left="567" w:right="426" w:firstLine="1134"/>
+      </w:pPr>
+    </w:p>
+    <w:p>
+      <w:pPr>
+        <w:pStyle w:val="Corpodetexto"/>
+        <w:spacing w:before="92" w:line="360" w:lineRule="auto"/>
+        <w:ind w:left="567" w:right="426" w:firstLine="1134"/>
+      </w:pPr>
+    </w:p>
+    <w:p>
+      <w:pPr>
+        <w:pStyle w:val="Corpodetexto"/>
+        <w:spacing w:before="92" w:line="360" w:lineRule="auto"/>
+        <w:ind w:left="567" w:right="426" w:firstLine="1134"/>
+      </w:pPr>
+    </w:p>
+    <w:p>
+      <w:pPr>
+        <w:pStyle w:val="Corpodetexto"/>
+        <w:spacing w:before="92" w:line="360" w:lineRule="auto"/>
+        <w:ind w:left="567" w:right="426" w:firstLine="1134"/>
+      </w:pPr>
+    </w:p>
+    <w:p>
+      <w:pPr>
+        <w:pStyle w:val="Corpodetexto"/>
+        <w:spacing w:before="92" w:line="360" w:lineRule="auto"/>
+        <w:ind w:left="567" w:right="426" w:firstLine="1134"/>
+      </w:pPr>
+    </w:p>
+    <w:p>
+      <w:pPr>
+        <w:pStyle w:val="Ttulo3"/>
+        <w:numPr>
+          <w:ilvl w:val="2"/>
+          <w:numId w:val="2"/>
+        </w:numPr>
+        <w:tabs>
+          <w:tab w:val="left" w:pos="1973"/>
+        </w:tabs>
+        <w:spacing w:before="241"/>
+        <w:ind w:hanging="602"/>
+      </w:pPr>
+      <w:r>
+        <w:lastRenderedPageBreak/>
+        <w:t xml:space="preserve">Gerenciamento de </w:t>
+      </w:r>
+      <w:r>
+        <w:t>produtos</w:t>
+      </w:r>
+    </w:p>
+    <w:p/>
+    <w:p>
+      <w:pPr>
+        <w:pStyle w:val="Corpodetexto"/>
+        <w:spacing w:before="92" w:line="360" w:lineRule="auto"/>
+        <w:ind w:left="567" w:right="426" w:firstLine="1134"/>
+      </w:pPr>
+      <w:r>
+        <w:t>Agora ao acessar a página de produtos você terá uma visão semelhante a de usuários porém aqui se trata de produtos, e com isso você consegue adicionar novos produtos, Editar produtos já existentes além de excluir um produto que você não queira mais no site.</w:t>
+      </w:r>
+    </w:p>
+    <w:p>
+      <w:pPr>
+        <w:pStyle w:val="Corpodetexto"/>
+        <w:spacing w:before="92" w:line="360" w:lineRule="auto"/>
+        <w:ind w:left="-1134" w:right="426" w:firstLine="1134"/>
+        <w:jc w:val="center"/>
+      </w:pPr>
+      <w:r>
+        <w:rPr>
+          <w:noProof/>
+        </w:rPr>
+        <w:drawing>
+          <wp:inline distT="0" distB="0" distL="0" distR="0" wp14:anchorId="2F7E2293" wp14:editId="15013999">
+            <wp:extent cx="5199797" cy="3425016"/>
+            <wp:effectExtent l="0" t="0" r="1270" b="4445"/>
+            <wp:docPr id="1551120336" name="Imagem 1551120336"/>
+            <wp:cNvGraphicFramePr>
+              <a:graphicFrameLocks xmlns:a="http://schemas.openxmlformats.org/drawingml/2006/main" noChangeAspect="1"/>
+            </wp:cNvGraphicFramePr>
+            <a:graphic xmlns:a="http://schemas.openxmlformats.org/drawingml/2006/main">
+              <a:graphicData uri="http://schemas.openxmlformats.org/drawingml/2006/picture">
+                <pic:pic xmlns:pic="http://schemas.openxmlformats.org/drawingml/2006/picture">
+                  <pic:nvPicPr>
+                    <pic:cNvPr id="1" name=""/>
+                    <pic:cNvPicPr/>
+                  </pic:nvPicPr>
+                  <pic:blipFill>
+                    <a:blip r:embed="rId59"/>
+                    <a:stretch>
+                      <a:fillRect/>
+                    </a:stretch>
+                  </pic:blipFill>
+                  <pic:spPr>
+                    <a:xfrm>
+                      <a:off x="0" y="0"/>
+                      <a:ext cx="5204461" cy="3428088"/>
+                    </a:xfrm>
+                    <a:prstGeom prst="rect">
+                      <a:avLst/>
+                    </a:prstGeom>
+                  </pic:spPr>
+                </pic:pic>
+              </a:graphicData>
+            </a:graphic>
+          </wp:inline>
+        </w:drawing>
+      </w:r>
+    </w:p>
+    <w:p>
+      <w:pPr>
+        <w:pStyle w:val="Corpodetexto"/>
+        <w:spacing w:before="92" w:line="360" w:lineRule="auto"/>
+        <w:ind w:left="567" w:right="426" w:firstLine="1134"/>
+      </w:pPr>
+      <w:r>
+        <w:t>Ao editar um produto você pode ou não alterar o status do mesmo, pois quando o produto está com o estoque zerado isso significa que não há produtos em estoque, e ao se ter qualquer outro valor, significa que há produtos em estoque.</w:t>
+      </w:r>
+      <w:r>
+        <w:t xml:space="preserve"> </w:t>
+      </w:r>
+    </w:p>
+    <w:p>
+      <w:pPr>
+        <w:pStyle w:val="Corpodetexto"/>
+        <w:spacing w:before="92" w:line="360" w:lineRule="auto"/>
+        <w:ind w:left="-1134" w:right="426" w:firstLine="1134"/>
+        <w:jc w:val="center"/>
+      </w:pPr>
+      <w:r>
+        <w:rPr>
+          <w:noProof/>
+        </w:rPr>
+        <w:drawing>
+          <wp:inline distT="0" distB="0" distL="0" distR="0" wp14:anchorId="0BFC0436" wp14:editId="0A4E0081">
+            <wp:extent cx="5212002" cy="2756848"/>
+            <wp:effectExtent l="0" t="0" r="8255" b="5715"/>
+            <wp:docPr id="1551120337" name="Imagem 1551120337"/>
+            <wp:cNvGraphicFramePr>
+              <a:graphicFrameLocks xmlns:a="http://schemas.openxmlformats.org/drawingml/2006/main" noChangeAspect="1"/>
+            </wp:cNvGraphicFramePr>
+            <a:graphic xmlns:a="http://schemas.openxmlformats.org/drawingml/2006/main">
+              <a:graphicData uri="http://schemas.openxmlformats.org/drawingml/2006/picture">
+                <pic:pic xmlns:pic="http://schemas.openxmlformats.org/drawingml/2006/picture">
+                  <pic:nvPicPr>
+                    <pic:cNvPr id="1" name=""/>
+                    <pic:cNvPicPr/>
+                  </pic:nvPicPr>
+                  <pic:blipFill>
+                    <a:blip r:embed="rId60"/>
+                    <a:stretch>
+                      <a:fillRect/>
+                    </a:stretch>
+                  </pic:blipFill>
+                  <pic:spPr>
+                    <a:xfrm>
+                      <a:off x="0" y="0"/>
+                      <a:ext cx="5260124" cy="2782302"/>
+                    </a:xfrm>
+                    <a:prstGeom prst="rect">
+                      <a:avLst/>
+                    </a:prstGeom>
+                  </pic:spPr>
+                </pic:pic>
+              </a:graphicData>
+            </a:graphic>
+          </wp:inline>
+        </w:drawing>
+      </w:r>
+    </w:p>
+    <w:p>
+      <w:pPr>
+        <w:pStyle w:val="Ttulo3"/>
+        <w:numPr>
+          <w:ilvl w:val="2"/>
+          <w:numId w:val="2"/>
+        </w:numPr>
+        <w:tabs>
+          <w:tab w:val="left" w:pos="1973"/>
+        </w:tabs>
+        <w:spacing w:before="241"/>
+        <w:ind w:hanging="602"/>
+      </w:pPr>
+      <w:r>
+        <w:lastRenderedPageBreak/>
+        <w:t>Geração</w:t>
+      </w:r>
+      <w:r>
+        <w:t xml:space="preserve"> de </w:t>
+      </w:r>
+      <w:r>
+        <w:t>relatórios</w:t>
+      </w:r>
+    </w:p>
+    <w:p/>
+    <w:p>
+      <w:pPr>
+        <w:pStyle w:val="Corpodetexto"/>
+        <w:spacing w:before="92" w:line="360" w:lineRule="auto"/>
+        <w:ind w:left="567" w:right="426" w:firstLine="1134"/>
+        <w:rPr>
+          <w:noProof/>
+        </w:rPr>
+      </w:pPr>
+      <w:r>
+        <w:t>Para se gerar os relatórios do sistema basta acessar a página de relaórios, adicionar o periodo que você deseja verificar as informações e então gerar o relatórioe escolhido.</w:t>
+      </w:r>
+      <w:r>
+        <w:rPr>
+          <w:noProof/>
+        </w:rPr>
+        <w:t xml:space="preserve"> </w:t>
+      </w:r>
+    </w:p>
+    <w:p>
+      <w:pPr>
+        <w:pStyle w:val="Corpodetexto"/>
+        <w:spacing w:before="92" w:line="360" w:lineRule="auto"/>
+        <w:ind w:left="-1134" w:right="426" w:firstLine="1134"/>
+        <w:jc w:val="center"/>
+      </w:pPr>
+      <w:r>
+        <w:rPr>
+          <w:noProof/>
+        </w:rPr>
+        <w:drawing>
+          <wp:inline distT="0" distB="0" distL="0" distR="0" wp14:anchorId="06B4DF27" wp14:editId="49B0EEA9">
+            <wp:extent cx="5213445" cy="2474566"/>
+            <wp:effectExtent l="0" t="0" r="6350" b="2540"/>
+            <wp:docPr id="1551120338" name="Imagem 1551120338"/>
+            <wp:cNvGraphicFramePr>
+              <a:graphicFrameLocks xmlns:a="http://schemas.openxmlformats.org/drawingml/2006/main" noChangeAspect="1"/>
+            </wp:cNvGraphicFramePr>
+            <a:graphic xmlns:a="http://schemas.openxmlformats.org/drawingml/2006/main">
+              <a:graphicData uri="http://schemas.openxmlformats.org/drawingml/2006/picture">
+                <pic:pic xmlns:pic="http://schemas.openxmlformats.org/drawingml/2006/picture">
+                  <pic:nvPicPr>
+                    <pic:cNvPr id="1" name=""/>
+                    <pic:cNvPicPr/>
+                  </pic:nvPicPr>
+                  <pic:blipFill>
+                    <a:blip r:embed="rId61"/>
+                    <a:stretch>
+                      <a:fillRect/>
+                    </a:stretch>
+                  </pic:blipFill>
+                  <pic:spPr>
+                    <a:xfrm>
+                      <a:off x="0" y="0"/>
+                      <a:ext cx="5230592" cy="2482705"/>
+                    </a:xfrm>
+                    <a:prstGeom prst="rect">
+                      <a:avLst/>
+                    </a:prstGeom>
+                  </pic:spPr>
+                </pic:pic>
+              </a:graphicData>
+            </a:graphic>
+          </wp:inline>
+        </w:drawing>
+      </w:r>
+    </w:p>
+    <w:p>
+      <w:pPr>
+        <w:pStyle w:val="Corpodetexto"/>
+        <w:spacing w:before="92" w:line="360" w:lineRule="auto"/>
+        <w:ind w:left="567" w:right="426" w:firstLine="1134"/>
+      </w:pPr>
+    </w:p>
+    <w:p>
+      <w:pPr>
+        <w:pStyle w:val="Corpodetexto"/>
+        <w:spacing w:before="92" w:line="360" w:lineRule="auto"/>
+        <w:ind w:left="567" w:right="426" w:firstLine="1134"/>
+      </w:pPr>
+    </w:p>
+    <w:p>
+      <w:pPr>
+        <w:pStyle w:val="Corpodetexto"/>
+        <w:spacing w:before="92" w:line="360" w:lineRule="auto"/>
+        <w:ind w:left="567" w:right="426" w:firstLine="1134"/>
+      </w:pPr>
       <w:r>
         <w:t>Este capítulo deve ser reservado para apresentação das telas, justificativa</w:t>
       </w:r>
       <w:r>
-        <w:rPr>
-          <w:spacing w:val="-64"/>
-        </w:rPr>
         <w:t xml:space="preserve"> </w:t>
       </w:r>
       <w:r>
         <w:t>da escolha de cores e temas e, ainda, detalhamento das funções do sistema do</w:t>
       </w:r>
       <w:r>
-        <w:rPr>
-          <w:spacing w:val="1"/>
-        </w:rPr>
         <w:t xml:space="preserve"> </w:t>
       </w:r>
       <w:r>
@@ -56746,23 +59311,12 @@
           <w:sz w:val="27"/>
         </w:rPr>
       </w:pPr>
-    </w:p>
-    <w:p>
-      <w:pPr>
-        <w:pStyle w:val="Corpodetexto"/>
-        <w:spacing w:before="92"/>
-        <w:ind w:right="427"/>
-        <w:jc w:val="right"/>
-      </w:pPr>
-      <w:r>
-        <w:t>27</w:t>
-      </w:r>
     </w:p>
     <w:p>
       <w:pPr>
         <w:jc w:val="right"/>
         <w:sectPr>
-          <w:headerReference w:type="default" r:id="rId37"/>
+          <w:headerReference w:type="default" r:id="rId62"/>
           <w:pgSz w:w="11900" w:h="16820"/>
           <w:pgMar w:top="2500" w:right="700" w:bottom="280" w:left="1180" w:header="2190" w:footer="0" w:gutter="0"/>
           <w:cols w:space="720"/>
@@ -56869,8 +59423,8 @@
         </w:tabs>
         <w:spacing w:before="92"/>
       </w:pPr>
-      <w:bookmarkStart w:id="41" w:name="_TOC_250002"/>
-      <w:bookmarkEnd w:id="41"/>
+      <w:bookmarkStart w:id="51" w:name="_TOC_250002"/>
+      <w:bookmarkEnd w:id="51"/>
       <w:r>
         <w:t>[Insira o nome da seção]</w:t>
       </w:r>
@@ -56956,8 +59510,8 @@
           <w:tab w:val="left" w:pos="1522"/>
         </w:tabs>
       </w:pPr>
-      <w:bookmarkStart w:id="42" w:name="_TOC_250001"/>
-      <w:bookmarkEnd w:id="42"/>
+      <w:bookmarkStart w:id="52" w:name="_TOC_250001"/>
+      <w:bookmarkEnd w:id="52"/>
       <w:r>
         <w:t>[Insira o nome da seção]</w:t>
       </w:r>
@@ -57043,8 +59597,8 @@
           <w:tab w:val="left" w:pos="1522"/>
         </w:tabs>
       </w:pPr>
-      <w:bookmarkStart w:id="43" w:name="_TOC_250000"/>
-      <w:bookmarkEnd w:id="43"/>
+      <w:bookmarkStart w:id="53" w:name="_TOC_250000"/>
+      <w:bookmarkEnd w:id="53"/>
       <w:r>
         <w:t>[Insira o nome da seção]</w:t>
       </w:r>
@@ -57251,20 +59805,9 @@
     </w:p>
     <w:p>
       <w:pPr>
-        <w:pStyle w:val="Corpodetexto"/>
-        <w:spacing w:before="229"/>
-        <w:ind w:right="427"/>
-        <w:jc w:val="right"/>
-      </w:pPr>
-      <w:r>
-        <w:t>28</w:t>
-      </w:r>
-    </w:p>
-    <w:p>
-      <w:pPr>
         <w:jc w:val="right"/>
         <w:sectPr>
-          <w:headerReference w:type="default" r:id="rId38"/>
+          <w:headerReference w:type="default" r:id="rId63"/>
           <w:pgSz w:w="11900" w:h="16820"/>
           <w:pgMar w:top="2500" w:right="700" w:bottom="280" w:left="1180" w:header="2190" w:footer="0" w:gutter="0"/>
           <w:cols w:space="720"/>
@@ -58006,20 +60549,9 @@
     </w:p>
     <w:p>
       <w:pPr>
-        <w:pStyle w:val="Corpodetexto"/>
-        <w:spacing w:before="92"/>
-        <w:ind w:right="427"/>
-        <w:jc w:val="right"/>
-      </w:pPr>
-      <w:r>
-        <w:t>29</w:t>
-      </w:r>
-    </w:p>
-    <w:p>
-      <w:pPr>
         <w:jc w:val="right"/>
         <w:sectPr>
-          <w:headerReference w:type="default" r:id="rId39"/>
+          <w:headerReference w:type="default" r:id="rId64"/>
           <w:pgSz w:w="11900" w:h="16820"/>
           <w:pgMar w:top="2500" w:right="700" w:bottom="280" w:left="1180" w:header="2190" w:footer="0" w:gutter="0"/>
           <w:cols w:space="720"/>
@@ -58469,20 +61001,9 @@
     </w:p>
     <w:p>
       <w:pPr>
-        <w:pStyle w:val="Corpodetexto"/>
-        <w:spacing w:before="93"/>
-        <w:ind w:right="427"/>
-        <w:jc w:val="right"/>
-      </w:pPr>
-      <w:r>
-        <w:t>30</w:t>
-      </w:r>
-    </w:p>
-    <w:p>
-      <w:pPr>
         <w:jc w:val="right"/>
         <w:sectPr>
-          <w:headerReference w:type="default" r:id="rId40"/>
+          <w:headerReference w:type="default" r:id="rId65"/>
           <w:pgSz w:w="11900" w:h="16820"/>
           <w:pgMar w:top="2500" w:right="700" w:bottom="280" w:left="1180" w:header="2190" w:footer="0" w:gutter="0"/>
           <w:cols w:space="720"/>
@@ -59073,12 +61594,9 @@
         <w:ind w:right="427"/>
         <w:jc w:val="right"/>
       </w:pPr>
-      <w:r>
-        <w:t>31</w:t>
-      </w:r>
     </w:p>
     <w:sectPr>
-      <w:headerReference w:type="default" r:id="rId41"/>
+      <w:headerReference w:type="default" r:id="rId66"/>
       <w:pgSz w:w="11900" w:h="16820"/>
       <w:pgMar w:top="2500" w:right="700" w:bottom="280" w:left="1180" w:header="2190" w:footer="0" w:gutter="0"/>
       <w:cols w:space="720"/>
@@ -59104,6 +61622,51 @@
     </w:p>
   </w:endnote>
 </w:endnotes>
+</file>
+
+<file path=word/footer1.xml><?xml version="1.0" encoding="utf-8"?>
+<w:ftr xmlns:wpc="http://schemas.microsoft.com/office/word/2010/wordprocessingCanvas" xmlns:cx="http://schemas.microsoft.com/office/drawing/2014/chartex" xmlns:cx1="http://schemas.microsoft.com/office/drawing/2015/9/8/chartex" xmlns:cx2="http://schemas.microsoft.com/office/drawing/2015/10/21/chartex" xmlns:cx3="http://schemas.microsoft.com/office/drawing/2016/5/9/chartex" xmlns:cx4="http://schemas.microsoft.com/office/drawing/2016/5/10/chartex" xmlns:cx5="http://schemas.microsoft.com/office/drawing/2016/5/11/chartex" xmlns:cx6="http://schemas.microsoft.com/office/drawing/2016/5/12/chartex" xmlns:cx7="http://schemas.microsoft.com/office/drawing/2016/5/13/chartex" xmlns:cx8="http://schemas.microsoft.com/office/drawing/2016/5/14/chartex" xmlns:mc="http://schemas.openxmlformats.org/markup-compatibility/2006" xmlns:aink="http://schemas.microsoft.com/office/drawing/2016/ink" xmlns:am3d="http://schemas.microsoft.com/office/drawing/2017/model3d" xmlns:o="urn:schemas-microsoft-com:office:office" xmlns:oel="http://schemas.microsoft.com/office/2019/extlst" xmlns:r="http://schemas.openxmlformats.org/officeDocument/2006/relationships" xmlns:m="http://schemas.openxmlformats.org/officeDocument/2006/math" xmlns:v="urn:schemas-microsoft-com:vml" xmlns:wp14="http://schemas.microsoft.com/office/word/2010/wordprocessingDrawing" xmlns:wp="http://schemas.openxmlformats.org/drawingml/2006/wordprocessingDrawing" xmlns:w10="urn:schemas-microsoft-com:office:word" xmlns:w="http://schemas.openxmlformats.org/wordprocessingml/2006/main" xmlns:w14="http://schemas.microsoft.com/office/word/2010/wordml" xmlns:w15="http://schemas.microsoft.com/office/word/2012/wordml" xmlns:w16cex="http://schemas.microsoft.com/office/word/2018/wordml/cex" xmlns:w16cid="http://schemas.microsoft.com/office/word/2016/wordml/cid" xmlns:w16="http://schemas.microsoft.com/office/word/2018/wordml" xmlns:w16sdtdh="http://schemas.microsoft.com/office/word/2020/wordml/sdtdatahash" xmlns:w16se="http://schemas.microsoft.com/office/word/2015/wordml/symex" xmlns:wpg="http://schemas.microsoft.com/office/word/2010/wordprocessingGroup" xmlns:wpi="http://schemas.microsoft.com/office/word/2010/wordprocessingInk" xmlns:wne="http://schemas.microsoft.com/office/word/2006/wordml" xmlns:wps="http://schemas.microsoft.com/office/word/2010/wordprocessingShape" mc:Ignorable="w14 w15 w16se w16cid w16 w16cex w16sdtdh wp14">
+  <w:sdt>
+    <w:sdtPr>
+      <w:id w:val="1180233183"/>
+      <w:docPartObj>
+        <w:docPartGallery w:val="Page Numbers (Bottom of Page)"/>
+        <w:docPartUnique/>
+      </w:docPartObj>
+    </w:sdtPr>
+    <w:sdtContent>
+      <w:p>
+        <w:pPr>
+          <w:pStyle w:val="Rodap"/>
+          <w:jc w:val="right"/>
+        </w:pPr>
+        <w:r>
+          <w:fldChar w:fldCharType="begin"/>
+        </w:r>
+        <w:r>
+          <w:instrText>PAGE   \* MERGEFORMAT</w:instrText>
+        </w:r>
+        <w:r>
+          <w:fldChar w:fldCharType="separate"/>
+        </w:r>
+        <w:r>
+          <w:rPr>
+            <w:lang w:val="pt-BR"/>
+          </w:rPr>
+          <w:t>2</w:t>
+        </w:r>
+        <w:r>
+          <w:fldChar w:fldCharType="end"/>
+        </w:r>
+      </w:p>
+    </w:sdtContent>
+  </w:sdt>
+  <w:p>
+    <w:pPr>
+      <w:pStyle w:val="Rodap"/>
+    </w:pPr>
+  </w:p>
+</w:ftr>
 </file>
 
 <file path=word/footnotes.xml><?xml version="1.0" encoding="utf-8"?>
@@ -59262,65 +61825,13 @@
 <w:hdr xmlns:wpc="http://schemas.microsoft.com/office/word/2010/wordprocessingCanvas" xmlns:cx="http://schemas.microsoft.com/office/drawing/2014/chartex" xmlns:cx1="http://schemas.microsoft.com/office/drawing/2015/9/8/chartex" xmlns:cx2="http://schemas.microsoft.com/office/drawing/2015/10/21/chartex" xmlns:cx3="http://schemas.microsoft.com/office/drawing/2016/5/9/chartex" xmlns:cx4="http://schemas.microsoft.com/office/drawing/2016/5/10/chartex" xmlns:cx5="http://schemas.microsoft.com/office/drawing/2016/5/11/chartex" xmlns:cx6="http://schemas.microsoft.com/office/drawing/2016/5/12/chartex" xmlns:cx7="http://schemas.microsoft.com/office/drawing/2016/5/13/chartex" xmlns:cx8="http://schemas.microsoft.com/office/drawing/2016/5/14/chartex" xmlns:mc="http://schemas.openxmlformats.org/markup-compatibility/2006" xmlns:aink="http://schemas.microsoft.com/office/drawing/2016/ink" xmlns:am3d="http://schemas.microsoft.com/office/drawing/2017/model3d" xmlns:o="urn:schemas-microsoft-com:office:office" xmlns:oel="http://schemas.microsoft.com/office/2019/extlst" xmlns:r="http://schemas.openxmlformats.org/officeDocument/2006/relationships" xmlns:m="http://schemas.openxmlformats.org/officeDocument/2006/math" xmlns:v="urn:schemas-microsoft-com:vml" xmlns:wp14="http://schemas.microsoft.com/office/word/2010/wordprocessingDrawing" xmlns:wp="http://schemas.openxmlformats.org/drawingml/2006/wordprocessingDrawing" xmlns:w10="urn:schemas-microsoft-com:office:word" xmlns:w="http://schemas.openxmlformats.org/wordprocessingml/2006/main" xmlns:w14="http://schemas.microsoft.com/office/word/2010/wordml" xmlns:w15="http://schemas.microsoft.com/office/word/2012/wordml" xmlns:w16cex="http://schemas.microsoft.com/office/word/2018/wordml/cex" xmlns:w16cid="http://schemas.microsoft.com/office/word/2016/wordml/cid" xmlns:w16="http://schemas.microsoft.com/office/word/2018/wordml" xmlns:w16sdtdh="http://schemas.microsoft.com/office/word/2020/wordml/sdtdatahash" xmlns:w16se="http://schemas.microsoft.com/office/word/2015/wordml/symex" xmlns:wpg="http://schemas.microsoft.com/office/word/2010/wordprocessingGroup" xmlns:wpi="http://schemas.microsoft.com/office/word/2010/wordprocessingInk" xmlns:wne="http://schemas.microsoft.com/office/word/2006/wordml" xmlns:wps="http://schemas.microsoft.com/office/word/2010/wordprocessingShape" mc:Ignorable="w14 w15 w16se w16cid w16 w16cex w16sdtdh wp14">
   <w:p>
     <w:pPr>
-      <w:pStyle w:val="Corpodetexto"/>
-      <w:spacing w:line="14" w:lineRule="auto"/>
-      <w:rPr>
-        <w:sz w:val="2"/>
-      </w:rPr>
+      <w:pStyle w:val="Cabealho"/>
     </w:pPr>
   </w:p>
 </w:hdr>
 </file>
 
 <file path=word/header11.xml><?xml version="1.0" encoding="utf-8"?>
-<w:hdr xmlns:wpc="http://schemas.microsoft.com/office/word/2010/wordprocessingCanvas" xmlns:cx="http://schemas.microsoft.com/office/drawing/2014/chartex" xmlns:cx1="http://schemas.microsoft.com/office/drawing/2015/9/8/chartex" xmlns:cx2="http://schemas.microsoft.com/office/drawing/2015/10/21/chartex" xmlns:cx3="http://schemas.microsoft.com/office/drawing/2016/5/9/chartex" xmlns:cx4="http://schemas.microsoft.com/office/drawing/2016/5/10/chartex" xmlns:cx5="http://schemas.microsoft.com/office/drawing/2016/5/11/chartex" xmlns:cx6="http://schemas.microsoft.com/office/drawing/2016/5/12/chartex" xmlns:cx7="http://schemas.microsoft.com/office/drawing/2016/5/13/chartex" xmlns:cx8="http://schemas.microsoft.com/office/drawing/2016/5/14/chartex" xmlns:mc="http://schemas.openxmlformats.org/markup-compatibility/2006" xmlns:aink="http://schemas.microsoft.com/office/drawing/2016/ink" xmlns:am3d="http://schemas.microsoft.com/office/drawing/2017/model3d" xmlns:o="urn:schemas-microsoft-com:office:office" xmlns:oel="http://schemas.microsoft.com/office/2019/extlst" xmlns:r="http://schemas.openxmlformats.org/officeDocument/2006/relationships" xmlns:m="http://schemas.openxmlformats.org/officeDocument/2006/math" xmlns:v="urn:schemas-microsoft-com:vml" xmlns:wp14="http://schemas.microsoft.com/office/word/2010/wordprocessingDrawing" xmlns:wp="http://schemas.openxmlformats.org/drawingml/2006/wordprocessingDrawing" xmlns:w10="urn:schemas-microsoft-com:office:word" xmlns:w="http://schemas.openxmlformats.org/wordprocessingml/2006/main" xmlns:w14="http://schemas.microsoft.com/office/word/2010/wordml" xmlns:w15="http://schemas.microsoft.com/office/word/2012/wordml" xmlns:w16cex="http://schemas.microsoft.com/office/word/2018/wordml/cex" xmlns:w16cid="http://schemas.microsoft.com/office/word/2016/wordml/cid" xmlns:w16="http://schemas.microsoft.com/office/word/2018/wordml" xmlns:w16sdtdh="http://schemas.microsoft.com/office/word/2020/wordml/sdtdatahash" xmlns:w16se="http://schemas.microsoft.com/office/word/2015/wordml/symex" xmlns:wpg="http://schemas.microsoft.com/office/word/2010/wordprocessingGroup" xmlns:wpi="http://schemas.microsoft.com/office/word/2010/wordprocessingInk" xmlns:wne="http://schemas.microsoft.com/office/word/2006/wordml" xmlns:wps="http://schemas.microsoft.com/office/word/2010/wordprocessingShape" mc:Ignorable="w14 w15 w16se w16cid w16 w16cex w16sdtdh wp14">
-  <w:p>
-    <w:pPr>
-      <w:pStyle w:val="Corpodetexto"/>
-      <w:spacing w:line="14" w:lineRule="auto"/>
-      <w:rPr>
-        <w:sz w:val="20"/>
-      </w:rPr>
-    </w:pPr>
-    <w:r>
-      <w:pict w14:anchorId="42D3D14E">
-        <v:shapetype id="_x0000_t202" coordsize="21600,21600" o:spt="202" path="m,l,21600r21600,l21600,xe">
-          <v:stroke joinstyle="miter"/>
-          <v:path gradientshapeok="t" o:connecttype="rect"/>
-        </v:shapetype>
-        <v:shape id="_x0000_s1029" type="#_x0000_t202" style="position:absolute;margin-left:84.05pt;margin-top:108.5pt;width:171.6pt;height:17.65pt;z-index:-16579072;mso-position-horizontal-relative:page;mso-position-vertical-relative:page" filled="f" stroked="f">
-          <v:textbox style="mso-next-textbox:#_x0000_s1029" inset="0,0,0,0">
-            <w:txbxContent>
-              <w:p>
-                <w:pPr>
-                  <w:spacing w:before="11"/>
-                  <w:ind w:left="20"/>
-                  <w:rPr>
-                    <w:rFonts w:ascii="Arial" w:hAnsi="Arial"/>
-                    <w:b/>
-                    <w:sz w:val="28"/>
-                  </w:rPr>
-                </w:pPr>
-                <w:r>
-                  <w:rPr>
-                    <w:rFonts w:ascii="Arial" w:hAnsi="Arial"/>
-                    <w:b/>
-                    <w:sz w:val="28"/>
-                  </w:rPr>
-                  <w:t>3. MANUAL DO USUÁRIO</w:t>
-                </w:r>
-              </w:p>
-            </w:txbxContent>
-          </v:textbox>
-          <w10:wrap anchorx="page" anchory="page"/>
-        </v:shape>
-      </w:pict>
-    </w:r>
-  </w:p>
-</w:hdr>
-</file>
-
-<file path=word/header12.xml><?xml version="1.0" encoding="utf-8"?>
 <w:hdr xmlns:wpc="http://schemas.microsoft.com/office/word/2010/wordprocessingCanvas" xmlns:cx="http://schemas.microsoft.com/office/drawing/2014/chartex" xmlns:cx1="http://schemas.microsoft.com/office/drawing/2015/9/8/chartex" xmlns:cx2="http://schemas.microsoft.com/office/drawing/2015/10/21/chartex" xmlns:cx3="http://schemas.microsoft.com/office/drawing/2016/5/9/chartex" xmlns:cx4="http://schemas.microsoft.com/office/drawing/2016/5/10/chartex" xmlns:cx5="http://schemas.microsoft.com/office/drawing/2016/5/11/chartex" xmlns:cx6="http://schemas.microsoft.com/office/drawing/2016/5/12/chartex" xmlns:cx7="http://schemas.microsoft.com/office/drawing/2016/5/13/chartex" xmlns:cx8="http://schemas.microsoft.com/office/drawing/2016/5/14/chartex" xmlns:mc="http://schemas.openxmlformats.org/markup-compatibility/2006" xmlns:aink="http://schemas.microsoft.com/office/drawing/2016/ink" xmlns:am3d="http://schemas.microsoft.com/office/drawing/2017/model3d" xmlns:o="urn:schemas-microsoft-com:office:office" xmlns:oel="http://schemas.microsoft.com/office/2019/extlst" xmlns:r="http://schemas.openxmlformats.org/officeDocument/2006/relationships" xmlns:m="http://schemas.openxmlformats.org/officeDocument/2006/math" xmlns:v="urn:schemas-microsoft-com:vml" xmlns:wp14="http://schemas.microsoft.com/office/word/2010/wordprocessingDrawing" xmlns:wp="http://schemas.openxmlformats.org/drawingml/2006/wordprocessingDrawing" xmlns:w10="urn:schemas-microsoft-com:office:word" xmlns:w="http://schemas.openxmlformats.org/wordprocessingml/2006/main" xmlns:w14="http://schemas.microsoft.com/office/word/2010/wordml" xmlns:w15="http://schemas.microsoft.com/office/word/2012/wordml" xmlns:w16cex="http://schemas.microsoft.com/office/word/2018/wordml/cex" xmlns:w16cid="http://schemas.microsoft.com/office/word/2016/wordml/cid" xmlns:w16="http://schemas.microsoft.com/office/word/2018/wordml" xmlns:w16sdtdh="http://schemas.microsoft.com/office/word/2020/wordml/sdtdatahash" xmlns:w16se="http://schemas.microsoft.com/office/word/2015/wordml/symex" xmlns:wpg="http://schemas.microsoft.com/office/word/2010/wordprocessingGroup" xmlns:wpi="http://schemas.microsoft.com/office/word/2010/wordprocessingInk" xmlns:wne="http://schemas.microsoft.com/office/word/2006/wordml" xmlns:wps="http://schemas.microsoft.com/office/word/2010/wordprocessingShape" mc:Ignorable="w14 w15 w16se w16cid w16 w16cex w16sdtdh wp14">
   <w:p>
     <w:pPr>
@@ -59368,7 +61879,7 @@
 </w:hdr>
 </file>
 
-<file path=word/header13.xml><?xml version="1.0" encoding="utf-8"?>
+<file path=word/header12.xml><?xml version="1.0" encoding="utf-8"?>
 <w:hdr xmlns:wpc="http://schemas.microsoft.com/office/word/2010/wordprocessingCanvas" xmlns:cx="http://schemas.microsoft.com/office/drawing/2014/chartex" xmlns:cx1="http://schemas.microsoft.com/office/drawing/2015/9/8/chartex" xmlns:cx2="http://schemas.microsoft.com/office/drawing/2015/10/21/chartex" xmlns:cx3="http://schemas.microsoft.com/office/drawing/2016/5/9/chartex" xmlns:cx4="http://schemas.microsoft.com/office/drawing/2016/5/10/chartex" xmlns:cx5="http://schemas.microsoft.com/office/drawing/2016/5/11/chartex" xmlns:cx6="http://schemas.microsoft.com/office/drawing/2016/5/12/chartex" xmlns:cx7="http://schemas.microsoft.com/office/drawing/2016/5/13/chartex" xmlns:cx8="http://schemas.microsoft.com/office/drawing/2016/5/14/chartex" xmlns:mc="http://schemas.openxmlformats.org/markup-compatibility/2006" xmlns:aink="http://schemas.microsoft.com/office/drawing/2016/ink" xmlns:am3d="http://schemas.microsoft.com/office/drawing/2017/model3d" xmlns:o="urn:schemas-microsoft-com:office:office" xmlns:oel="http://schemas.microsoft.com/office/2019/extlst" xmlns:r="http://schemas.openxmlformats.org/officeDocument/2006/relationships" xmlns:m="http://schemas.openxmlformats.org/officeDocument/2006/math" xmlns:v="urn:schemas-microsoft-com:vml" xmlns:wp14="http://schemas.microsoft.com/office/word/2010/wordprocessingDrawing" xmlns:wp="http://schemas.openxmlformats.org/drawingml/2006/wordprocessingDrawing" xmlns:w10="urn:schemas-microsoft-com:office:word" xmlns:w="http://schemas.openxmlformats.org/wordprocessingml/2006/main" xmlns:w14="http://schemas.microsoft.com/office/word/2010/wordml" xmlns:w15="http://schemas.microsoft.com/office/word/2012/wordml" xmlns:w16cex="http://schemas.microsoft.com/office/word/2018/wordml/cex" xmlns:w16cid="http://schemas.microsoft.com/office/word/2016/wordml/cid" xmlns:w16="http://schemas.microsoft.com/office/word/2018/wordml" xmlns:w16sdtdh="http://schemas.microsoft.com/office/word/2020/wordml/sdtdatahash" xmlns:w16se="http://schemas.microsoft.com/office/word/2015/wordml/symex" xmlns:wpg="http://schemas.microsoft.com/office/word/2010/wordprocessingGroup" xmlns:wpi="http://schemas.microsoft.com/office/word/2010/wordprocessingInk" xmlns:wne="http://schemas.microsoft.com/office/word/2006/wordml" xmlns:wps="http://schemas.microsoft.com/office/word/2010/wordprocessingShape" mc:Ignorable="w14 w15 w16se w16cid w16 w16cex w16sdtdh wp14">
   <w:p>
     <w:pPr>
@@ -59416,7 +61927,7 @@
 </w:hdr>
 </file>
 
-<file path=word/header14.xml><?xml version="1.0" encoding="utf-8"?>
+<file path=word/header13.xml><?xml version="1.0" encoding="utf-8"?>
 <w:hdr xmlns:wpc="http://schemas.microsoft.com/office/word/2010/wordprocessingCanvas" xmlns:cx="http://schemas.microsoft.com/office/drawing/2014/chartex" xmlns:cx1="http://schemas.microsoft.com/office/drawing/2015/9/8/chartex" xmlns:cx2="http://schemas.microsoft.com/office/drawing/2015/10/21/chartex" xmlns:cx3="http://schemas.microsoft.com/office/drawing/2016/5/9/chartex" xmlns:cx4="http://schemas.microsoft.com/office/drawing/2016/5/10/chartex" xmlns:cx5="http://schemas.microsoft.com/office/drawing/2016/5/11/chartex" xmlns:cx6="http://schemas.microsoft.com/office/drawing/2016/5/12/chartex" xmlns:cx7="http://schemas.microsoft.com/office/drawing/2016/5/13/chartex" xmlns:cx8="http://schemas.microsoft.com/office/drawing/2016/5/14/chartex" xmlns:mc="http://schemas.openxmlformats.org/markup-compatibility/2006" xmlns:aink="http://schemas.microsoft.com/office/drawing/2016/ink" xmlns:am3d="http://schemas.microsoft.com/office/drawing/2017/model3d" xmlns:o="urn:schemas-microsoft-com:office:office" xmlns:oel="http://schemas.microsoft.com/office/2019/extlst" xmlns:r="http://schemas.openxmlformats.org/officeDocument/2006/relationships" xmlns:m="http://schemas.openxmlformats.org/officeDocument/2006/math" xmlns:v="urn:schemas-microsoft-com:vml" xmlns:wp14="http://schemas.microsoft.com/office/word/2010/wordprocessingDrawing" xmlns:wp="http://schemas.openxmlformats.org/drawingml/2006/wordprocessingDrawing" xmlns:w10="urn:schemas-microsoft-com:office:word" xmlns:w="http://schemas.openxmlformats.org/wordprocessingml/2006/main" xmlns:w14="http://schemas.microsoft.com/office/word/2010/wordml" xmlns:w15="http://schemas.microsoft.com/office/word/2012/wordml" xmlns:w16cex="http://schemas.microsoft.com/office/word/2018/wordml/cex" xmlns:w16cid="http://schemas.microsoft.com/office/word/2016/wordml/cid" xmlns:w16="http://schemas.microsoft.com/office/word/2018/wordml" xmlns:w16sdtdh="http://schemas.microsoft.com/office/word/2020/wordml/sdtdatahash" xmlns:w16se="http://schemas.microsoft.com/office/word/2015/wordml/symex" xmlns:wpg="http://schemas.microsoft.com/office/word/2010/wordprocessingGroup" xmlns:wpi="http://schemas.microsoft.com/office/word/2010/wordprocessingInk" xmlns:wne="http://schemas.microsoft.com/office/word/2006/wordml" xmlns:wps="http://schemas.microsoft.com/office/word/2010/wordprocessingShape" mc:Ignorable="w14 w15 w16se w16cid w16 w16cex w16sdtdh wp14">
   <w:p>
     <w:pPr>
@@ -59464,7 +61975,7 @@
 </w:hdr>
 </file>
 
-<file path=word/header15.xml><?xml version="1.0" encoding="utf-8"?>
+<file path=word/header14.xml><?xml version="1.0" encoding="utf-8"?>
 <w:hdr xmlns:wpc="http://schemas.microsoft.com/office/word/2010/wordprocessingCanvas" xmlns:cx="http://schemas.microsoft.com/office/drawing/2014/chartex" xmlns:cx1="http://schemas.microsoft.com/office/drawing/2015/9/8/chartex" xmlns:cx2="http://schemas.microsoft.com/office/drawing/2015/10/21/chartex" xmlns:cx3="http://schemas.microsoft.com/office/drawing/2016/5/9/chartex" xmlns:cx4="http://schemas.microsoft.com/office/drawing/2016/5/10/chartex" xmlns:cx5="http://schemas.microsoft.com/office/drawing/2016/5/11/chartex" xmlns:cx6="http://schemas.microsoft.com/office/drawing/2016/5/12/chartex" xmlns:cx7="http://schemas.microsoft.com/office/drawing/2016/5/13/chartex" xmlns:cx8="http://schemas.microsoft.com/office/drawing/2016/5/14/chartex" xmlns:mc="http://schemas.openxmlformats.org/markup-compatibility/2006" xmlns:aink="http://schemas.microsoft.com/office/drawing/2016/ink" xmlns:am3d="http://schemas.microsoft.com/office/drawing/2017/model3d" xmlns:o="urn:schemas-microsoft-com:office:office" xmlns:oel="http://schemas.microsoft.com/office/2019/extlst" xmlns:r="http://schemas.openxmlformats.org/officeDocument/2006/relationships" xmlns:m="http://schemas.openxmlformats.org/officeDocument/2006/math" xmlns:v="urn:schemas-microsoft-com:vml" xmlns:wp14="http://schemas.microsoft.com/office/word/2010/wordprocessingDrawing" xmlns:wp="http://schemas.openxmlformats.org/drawingml/2006/wordprocessingDrawing" xmlns:w10="urn:schemas-microsoft-com:office:word" xmlns:w="http://schemas.openxmlformats.org/wordprocessingml/2006/main" xmlns:w14="http://schemas.microsoft.com/office/word/2010/wordml" xmlns:w15="http://schemas.microsoft.com/office/word/2012/wordml" xmlns:w16cex="http://schemas.microsoft.com/office/word/2018/wordml/cex" xmlns:w16cid="http://schemas.microsoft.com/office/word/2016/wordml/cid" xmlns:w16="http://schemas.microsoft.com/office/word/2018/wordml" xmlns:w16sdtdh="http://schemas.microsoft.com/office/word/2020/wordml/sdtdatahash" xmlns:w16se="http://schemas.microsoft.com/office/word/2015/wordml/symex" xmlns:wpg="http://schemas.microsoft.com/office/word/2010/wordprocessingGroup" xmlns:wpi="http://schemas.microsoft.com/office/word/2010/wordprocessingInk" xmlns:wne="http://schemas.microsoft.com/office/word/2006/wordml" xmlns:wps="http://schemas.microsoft.com/office/word/2010/wordprocessingShape" mc:Ignorable="w14 w15 w16se w16cid w16 w16cex w16sdtdh wp14">
   <w:p>
     <w:pPr>
@@ -59646,7 +62157,7 @@
               <v:stroke joinstyle="miter"/>
               <v:path gradientshapeok="t" o:connecttype="rect"/>
             </v:shapetype>
-            <v:shape id="Caixa de Texto 2" o:spid="_x0000_s1026" type="#_x0000_t202" style="position:absolute;margin-left:84.05pt;margin-top:84.5pt;width:136.6pt;height:17.65pt;z-index:-16583168;visibility:visible;mso-wrap-style:square;mso-width-percent:0;mso-height-percent:0;mso-wrap-distance-left:9pt;mso-wrap-distance-top:0;mso-wrap-distance-right:9pt;mso-wrap-distance-bottom:0;mso-position-horizontal:absolute;mso-position-horizontal-relative:page;mso-position-vertical:absolute;mso-position-vertical-relative:page;mso-width-percent:0;mso-height-percent:0;mso-width-relative:page;mso-height-relative:page;v-text-anchor:top" o:gfxdata="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" filled="f" stroked="f">
+            <v:shape id="Caixa de Texto 2" o:spid="_x0000_s1026" type="#_x0000_t202" style="position:absolute;margin-left:84.05pt;margin-top:84.5pt;width:136.6pt;height:17.65pt;z-index:-16583168;visibility:visible;mso-wrap-style:square;mso-width-percent:0;mso-height-percent:0;mso-wrap-distance-left:9pt;mso-wrap-distance-top:0;mso-wrap-distance-right:9pt;mso-wrap-distance-bottom:0;mso-position-horizontal:absolute;mso-position-horizontal-relative:page;mso-position-vertical:absolute;mso-position-vertical-relative:page;mso-width-percent:0;mso-height-percent:0;mso-width-relative:page;mso-height-relative:page;v-text-anchor:top" o:gfxdata="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" filled="f" stroked="f">
               <v:textbox inset="0,0,0,0">
                 <w:txbxContent>
                   <w:p>
@@ -59891,7 +62402,7 @@
     </w:lvl>
   </w:abstractNum>
   <w:abstractNum w:abstractNumId="1" w15:restartNumberingAfterBreak="0">
-    <w:nsid w:val="33230C0D"/>
+    <w:nsid w:val="12A333DE"/>
     <w:multiLevelType w:val="multilevel"/>
     <w:tmpl w:val="6CFEC042"/>
     <w:lvl w:ilvl="0">
@@ -60022,7 +62533,7 @@
     </w:lvl>
   </w:abstractNum>
   <w:abstractNum w:abstractNumId="2" w15:restartNumberingAfterBreak="0">
-    <w:nsid w:val="653D29C1"/>
+    <w:nsid w:val="17C45F87"/>
     <w:multiLevelType w:val="multilevel"/>
     <w:tmpl w:val="6CFEC042"/>
     <w:lvl w:ilvl="0">
@@ -60153,6 +62664,792 @@
     </w:lvl>
   </w:abstractNum>
   <w:abstractNum w:abstractNumId="3" w15:restartNumberingAfterBreak="0">
+    <w:nsid w:val="26BA7323"/>
+    <w:multiLevelType w:val="multilevel"/>
+    <w:tmpl w:val="6CFEC042"/>
+    <w:lvl w:ilvl="0">
+      <w:start w:val="1"/>
+      <w:numFmt w:val="decimal"/>
+      <w:lvlText w:val="%1."/>
+      <w:lvlJc w:val="left"/>
+      <w:pPr>
+        <w:ind w:left="832" w:hanging="312"/>
+      </w:pPr>
+      <w:rPr>
+        <w:rFonts w:ascii="Arial" w:eastAsia="Arial" w:hAnsi="Arial" w:cs="Arial" w:hint="default"/>
+        <w:b/>
+        <w:bCs/>
+        <w:w w:val="100"/>
+        <w:sz w:val="28"/>
+        <w:szCs w:val="28"/>
+        <w:lang w:val="pt-PT" w:eastAsia="en-US" w:bidi="ar-SA"/>
+      </w:rPr>
+    </w:lvl>
+    <w:lvl w:ilvl="1">
+      <w:start w:val="1"/>
+      <w:numFmt w:val="decimal"/>
+      <w:lvlText w:val="%1.%2"/>
+      <w:lvlJc w:val="left"/>
+      <w:pPr>
+        <w:ind w:left="1521" w:hanging="434"/>
+      </w:pPr>
+      <w:rPr>
+        <w:rFonts w:ascii="Arial" w:eastAsia="Arial" w:hAnsi="Arial" w:cs="Arial" w:hint="default"/>
+        <w:b/>
+        <w:bCs/>
+        <w:w w:val="100"/>
+        <w:sz w:val="26"/>
+        <w:szCs w:val="26"/>
+        <w:lang w:val="pt-PT" w:eastAsia="en-US" w:bidi="ar-SA"/>
+      </w:rPr>
+    </w:lvl>
+    <w:lvl w:ilvl="2">
+      <w:start w:val="1"/>
+      <w:numFmt w:val="decimal"/>
+      <w:lvlText w:val="%1.%2.%3"/>
+      <w:lvlJc w:val="left"/>
+      <w:pPr>
+        <w:ind w:left="1972" w:hanging="601"/>
+      </w:pPr>
+      <w:rPr>
+        <w:rFonts w:ascii="Arial" w:eastAsia="Arial" w:hAnsi="Arial" w:cs="Arial" w:hint="default"/>
+        <w:b/>
+        <w:bCs/>
+        <w:w w:val="100"/>
+        <w:sz w:val="24"/>
+        <w:szCs w:val="24"/>
+        <w:lang w:val="pt-PT" w:eastAsia="en-US" w:bidi="ar-SA"/>
+      </w:rPr>
+    </w:lvl>
+    <w:lvl w:ilvl="3">
+      <w:numFmt w:val="bullet"/>
+      <w:lvlText w:val="•"/>
+      <w:lvlJc w:val="left"/>
+      <w:pPr>
+        <w:ind w:left="2985" w:hanging="601"/>
+      </w:pPr>
+      <w:rPr>
+        <w:rFonts w:hint="default"/>
+        <w:lang w:val="pt-PT" w:eastAsia="en-US" w:bidi="ar-SA"/>
+      </w:rPr>
+    </w:lvl>
+    <w:lvl w:ilvl="4">
+      <w:numFmt w:val="bullet"/>
+      <w:lvlText w:val="•"/>
+      <w:lvlJc w:val="left"/>
+      <w:pPr>
+        <w:ind w:left="3990" w:hanging="601"/>
+      </w:pPr>
+      <w:rPr>
+        <w:rFonts w:hint="default"/>
+        <w:lang w:val="pt-PT" w:eastAsia="en-US" w:bidi="ar-SA"/>
+      </w:rPr>
+    </w:lvl>
+    <w:lvl w:ilvl="5">
+      <w:numFmt w:val="bullet"/>
+      <w:lvlText w:val="•"/>
+      <w:lvlJc w:val="left"/>
+      <w:pPr>
+        <w:ind w:left="4995" w:hanging="601"/>
+      </w:pPr>
+      <w:rPr>
+        <w:rFonts w:hint="default"/>
+        <w:lang w:val="pt-PT" w:eastAsia="en-US" w:bidi="ar-SA"/>
+      </w:rPr>
+    </w:lvl>
+    <w:lvl w:ilvl="6">
+      <w:numFmt w:val="bullet"/>
+      <w:lvlText w:val="•"/>
+      <w:lvlJc w:val="left"/>
+      <w:pPr>
+        <w:ind w:left="6000" w:hanging="601"/>
+      </w:pPr>
+      <w:rPr>
+        <w:rFonts w:hint="default"/>
+        <w:lang w:val="pt-PT" w:eastAsia="en-US" w:bidi="ar-SA"/>
+      </w:rPr>
+    </w:lvl>
+    <w:lvl w:ilvl="7">
+      <w:numFmt w:val="bullet"/>
+      <w:lvlText w:val="•"/>
+      <w:lvlJc w:val="left"/>
+      <w:pPr>
+        <w:ind w:left="7005" w:hanging="601"/>
+      </w:pPr>
+      <w:rPr>
+        <w:rFonts w:hint="default"/>
+        <w:lang w:val="pt-PT" w:eastAsia="en-US" w:bidi="ar-SA"/>
+      </w:rPr>
+    </w:lvl>
+    <w:lvl w:ilvl="8">
+      <w:numFmt w:val="bullet"/>
+      <w:lvlText w:val="•"/>
+      <w:lvlJc w:val="left"/>
+      <w:pPr>
+        <w:ind w:left="8010" w:hanging="601"/>
+      </w:pPr>
+      <w:rPr>
+        <w:rFonts w:hint="default"/>
+        <w:lang w:val="pt-PT" w:eastAsia="en-US" w:bidi="ar-SA"/>
+      </w:rPr>
+    </w:lvl>
+  </w:abstractNum>
+  <w:abstractNum w:abstractNumId="4" w15:restartNumberingAfterBreak="0">
+    <w:nsid w:val="33230C0D"/>
+    <w:multiLevelType w:val="multilevel"/>
+    <w:tmpl w:val="6CFEC042"/>
+    <w:lvl w:ilvl="0">
+      <w:start w:val="1"/>
+      <w:numFmt w:val="decimal"/>
+      <w:lvlText w:val="%1."/>
+      <w:lvlJc w:val="left"/>
+      <w:pPr>
+        <w:ind w:left="832" w:hanging="312"/>
+      </w:pPr>
+      <w:rPr>
+        <w:rFonts w:ascii="Arial" w:eastAsia="Arial" w:hAnsi="Arial" w:cs="Arial" w:hint="default"/>
+        <w:b/>
+        <w:bCs/>
+        <w:w w:val="100"/>
+        <w:sz w:val="28"/>
+        <w:szCs w:val="28"/>
+        <w:lang w:val="pt-PT" w:eastAsia="en-US" w:bidi="ar-SA"/>
+      </w:rPr>
+    </w:lvl>
+    <w:lvl w:ilvl="1">
+      <w:start w:val="1"/>
+      <w:numFmt w:val="decimal"/>
+      <w:lvlText w:val="%1.%2"/>
+      <w:lvlJc w:val="left"/>
+      <w:pPr>
+        <w:ind w:left="1521" w:hanging="434"/>
+      </w:pPr>
+      <w:rPr>
+        <w:rFonts w:ascii="Arial" w:eastAsia="Arial" w:hAnsi="Arial" w:cs="Arial" w:hint="default"/>
+        <w:b/>
+        <w:bCs/>
+        <w:w w:val="100"/>
+        <w:sz w:val="26"/>
+        <w:szCs w:val="26"/>
+        <w:lang w:val="pt-PT" w:eastAsia="en-US" w:bidi="ar-SA"/>
+      </w:rPr>
+    </w:lvl>
+    <w:lvl w:ilvl="2">
+      <w:start w:val="1"/>
+      <w:numFmt w:val="decimal"/>
+      <w:lvlText w:val="%1.%2.%3"/>
+      <w:lvlJc w:val="left"/>
+      <w:pPr>
+        <w:ind w:left="1972" w:hanging="601"/>
+      </w:pPr>
+      <w:rPr>
+        <w:rFonts w:ascii="Arial" w:eastAsia="Arial" w:hAnsi="Arial" w:cs="Arial" w:hint="default"/>
+        <w:b/>
+        <w:bCs/>
+        <w:w w:val="100"/>
+        <w:sz w:val="24"/>
+        <w:szCs w:val="24"/>
+        <w:lang w:val="pt-PT" w:eastAsia="en-US" w:bidi="ar-SA"/>
+      </w:rPr>
+    </w:lvl>
+    <w:lvl w:ilvl="3">
+      <w:numFmt w:val="bullet"/>
+      <w:lvlText w:val="•"/>
+      <w:lvlJc w:val="left"/>
+      <w:pPr>
+        <w:ind w:left="2985" w:hanging="601"/>
+      </w:pPr>
+      <w:rPr>
+        <w:rFonts w:hint="default"/>
+        <w:lang w:val="pt-PT" w:eastAsia="en-US" w:bidi="ar-SA"/>
+      </w:rPr>
+    </w:lvl>
+    <w:lvl w:ilvl="4">
+      <w:numFmt w:val="bullet"/>
+      <w:lvlText w:val="•"/>
+      <w:lvlJc w:val="left"/>
+      <w:pPr>
+        <w:ind w:left="3990" w:hanging="601"/>
+      </w:pPr>
+      <w:rPr>
+        <w:rFonts w:hint="default"/>
+        <w:lang w:val="pt-PT" w:eastAsia="en-US" w:bidi="ar-SA"/>
+      </w:rPr>
+    </w:lvl>
+    <w:lvl w:ilvl="5">
+      <w:numFmt w:val="bullet"/>
+      <w:lvlText w:val="•"/>
+      <w:lvlJc w:val="left"/>
+      <w:pPr>
+        <w:ind w:left="4995" w:hanging="601"/>
+      </w:pPr>
+      <w:rPr>
+        <w:rFonts w:hint="default"/>
+        <w:lang w:val="pt-PT" w:eastAsia="en-US" w:bidi="ar-SA"/>
+      </w:rPr>
+    </w:lvl>
+    <w:lvl w:ilvl="6">
+      <w:numFmt w:val="bullet"/>
+      <w:lvlText w:val="•"/>
+      <w:lvlJc w:val="left"/>
+      <w:pPr>
+        <w:ind w:left="6000" w:hanging="601"/>
+      </w:pPr>
+      <w:rPr>
+        <w:rFonts w:hint="default"/>
+        <w:lang w:val="pt-PT" w:eastAsia="en-US" w:bidi="ar-SA"/>
+      </w:rPr>
+    </w:lvl>
+    <w:lvl w:ilvl="7">
+      <w:numFmt w:val="bullet"/>
+      <w:lvlText w:val="•"/>
+      <w:lvlJc w:val="left"/>
+      <w:pPr>
+        <w:ind w:left="7005" w:hanging="601"/>
+      </w:pPr>
+      <w:rPr>
+        <w:rFonts w:hint="default"/>
+        <w:lang w:val="pt-PT" w:eastAsia="en-US" w:bidi="ar-SA"/>
+      </w:rPr>
+    </w:lvl>
+    <w:lvl w:ilvl="8">
+      <w:numFmt w:val="bullet"/>
+      <w:lvlText w:val="•"/>
+      <w:lvlJc w:val="left"/>
+      <w:pPr>
+        <w:ind w:left="8010" w:hanging="601"/>
+      </w:pPr>
+      <w:rPr>
+        <w:rFonts w:hint="default"/>
+        <w:lang w:val="pt-PT" w:eastAsia="en-US" w:bidi="ar-SA"/>
+      </w:rPr>
+    </w:lvl>
+  </w:abstractNum>
+  <w:abstractNum w:abstractNumId="5" w15:restartNumberingAfterBreak="0">
+    <w:nsid w:val="6138658F"/>
+    <w:multiLevelType w:val="multilevel"/>
+    <w:tmpl w:val="6CFEC042"/>
+    <w:lvl w:ilvl="0">
+      <w:start w:val="1"/>
+      <w:numFmt w:val="decimal"/>
+      <w:lvlText w:val="%1."/>
+      <w:lvlJc w:val="left"/>
+      <w:pPr>
+        <w:ind w:left="832" w:hanging="312"/>
+      </w:pPr>
+      <w:rPr>
+        <w:rFonts w:ascii="Arial" w:eastAsia="Arial" w:hAnsi="Arial" w:cs="Arial" w:hint="default"/>
+        <w:b/>
+        <w:bCs/>
+        <w:w w:val="100"/>
+        <w:sz w:val="28"/>
+        <w:szCs w:val="28"/>
+        <w:lang w:val="pt-PT" w:eastAsia="en-US" w:bidi="ar-SA"/>
+      </w:rPr>
+    </w:lvl>
+    <w:lvl w:ilvl="1">
+      <w:start w:val="1"/>
+      <w:numFmt w:val="decimal"/>
+      <w:lvlText w:val="%1.%2"/>
+      <w:lvlJc w:val="left"/>
+      <w:pPr>
+        <w:ind w:left="1521" w:hanging="434"/>
+      </w:pPr>
+      <w:rPr>
+        <w:rFonts w:ascii="Arial" w:eastAsia="Arial" w:hAnsi="Arial" w:cs="Arial" w:hint="default"/>
+        <w:b/>
+        <w:bCs/>
+        <w:w w:val="100"/>
+        <w:sz w:val="26"/>
+        <w:szCs w:val="26"/>
+        <w:lang w:val="pt-PT" w:eastAsia="en-US" w:bidi="ar-SA"/>
+      </w:rPr>
+    </w:lvl>
+    <w:lvl w:ilvl="2">
+      <w:start w:val="1"/>
+      <w:numFmt w:val="decimal"/>
+      <w:lvlText w:val="%1.%2.%3"/>
+      <w:lvlJc w:val="left"/>
+      <w:pPr>
+        <w:ind w:left="1972" w:hanging="601"/>
+      </w:pPr>
+      <w:rPr>
+        <w:rFonts w:ascii="Arial" w:eastAsia="Arial" w:hAnsi="Arial" w:cs="Arial" w:hint="default"/>
+        <w:b/>
+        <w:bCs/>
+        <w:w w:val="100"/>
+        <w:sz w:val="24"/>
+        <w:szCs w:val="24"/>
+        <w:lang w:val="pt-PT" w:eastAsia="en-US" w:bidi="ar-SA"/>
+      </w:rPr>
+    </w:lvl>
+    <w:lvl w:ilvl="3">
+      <w:numFmt w:val="bullet"/>
+      <w:lvlText w:val="•"/>
+      <w:lvlJc w:val="left"/>
+      <w:pPr>
+        <w:ind w:left="2985" w:hanging="601"/>
+      </w:pPr>
+      <w:rPr>
+        <w:rFonts w:hint="default"/>
+        <w:lang w:val="pt-PT" w:eastAsia="en-US" w:bidi="ar-SA"/>
+      </w:rPr>
+    </w:lvl>
+    <w:lvl w:ilvl="4">
+      <w:numFmt w:val="bullet"/>
+      <w:lvlText w:val="•"/>
+      <w:lvlJc w:val="left"/>
+      <w:pPr>
+        <w:ind w:left="3990" w:hanging="601"/>
+      </w:pPr>
+      <w:rPr>
+        <w:rFonts w:hint="default"/>
+        <w:lang w:val="pt-PT" w:eastAsia="en-US" w:bidi="ar-SA"/>
+      </w:rPr>
+    </w:lvl>
+    <w:lvl w:ilvl="5">
+      <w:numFmt w:val="bullet"/>
+      <w:lvlText w:val="•"/>
+      <w:lvlJc w:val="left"/>
+      <w:pPr>
+        <w:ind w:left="4995" w:hanging="601"/>
+      </w:pPr>
+      <w:rPr>
+        <w:rFonts w:hint="default"/>
+        <w:lang w:val="pt-PT" w:eastAsia="en-US" w:bidi="ar-SA"/>
+      </w:rPr>
+    </w:lvl>
+    <w:lvl w:ilvl="6">
+      <w:numFmt w:val="bullet"/>
+      <w:lvlText w:val="•"/>
+      <w:lvlJc w:val="left"/>
+      <w:pPr>
+        <w:ind w:left="6000" w:hanging="601"/>
+      </w:pPr>
+      <w:rPr>
+        <w:rFonts w:hint="default"/>
+        <w:lang w:val="pt-PT" w:eastAsia="en-US" w:bidi="ar-SA"/>
+      </w:rPr>
+    </w:lvl>
+    <w:lvl w:ilvl="7">
+      <w:numFmt w:val="bullet"/>
+      <w:lvlText w:val="•"/>
+      <w:lvlJc w:val="left"/>
+      <w:pPr>
+        <w:ind w:left="7005" w:hanging="601"/>
+      </w:pPr>
+      <w:rPr>
+        <w:rFonts w:hint="default"/>
+        <w:lang w:val="pt-PT" w:eastAsia="en-US" w:bidi="ar-SA"/>
+      </w:rPr>
+    </w:lvl>
+    <w:lvl w:ilvl="8">
+      <w:numFmt w:val="bullet"/>
+      <w:lvlText w:val="•"/>
+      <w:lvlJc w:val="left"/>
+      <w:pPr>
+        <w:ind w:left="8010" w:hanging="601"/>
+      </w:pPr>
+      <w:rPr>
+        <w:rFonts w:hint="default"/>
+        <w:lang w:val="pt-PT" w:eastAsia="en-US" w:bidi="ar-SA"/>
+      </w:rPr>
+    </w:lvl>
+  </w:abstractNum>
+  <w:abstractNum w:abstractNumId="6" w15:restartNumberingAfterBreak="0">
+    <w:nsid w:val="62774AFC"/>
+    <w:multiLevelType w:val="multilevel"/>
+    <w:tmpl w:val="6CFEC042"/>
+    <w:lvl w:ilvl="0">
+      <w:start w:val="1"/>
+      <w:numFmt w:val="decimal"/>
+      <w:lvlText w:val="%1."/>
+      <w:lvlJc w:val="left"/>
+      <w:pPr>
+        <w:ind w:left="832" w:hanging="312"/>
+      </w:pPr>
+      <w:rPr>
+        <w:rFonts w:ascii="Arial" w:eastAsia="Arial" w:hAnsi="Arial" w:cs="Arial" w:hint="default"/>
+        <w:b/>
+        <w:bCs/>
+        <w:w w:val="100"/>
+        <w:sz w:val="28"/>
+        <w:szCs w:val="28"/>
+        <w:lang w:val="pt-PT" w:eastAsia="en-US" w:bidi="ar-SA"/>
+      </w:rPr>
+    </w:lvl>
+    <w:lvl w:ilvl="1">
+      <w:start w:val="1"/>
+      <w:numFmt w:val="decimal"/>
+      <w:lvlText w:val="%1.%2"/>
+      <w:lvlJc w:val="left"/>
+      <w:pPr>
+        <w:ind w:left="1521" w:hanging="434"/>
+      </w:pPr>
+      <w:rPr>
+        <w:rFonts w:ascii="Arial" w:eastAsia="Arial" w:hAnsi="Arial" w:cs="Arial" w:hint="default"/>
+        <w:b/>
+        <w:bCs/>
+        <w:w w:val="100"/>
+        <w:sz w:val="26"/>
+        <w:szCs w:val="26"/>
+        <w:lang w:val="pt-PT" w:eastAsia="en-US" w:bidi="ar-SA"/>
+      </w:rPr>
+    </w:lvl>
+    <w:lvl w:ilvl="2">
+      <w:start w:val="1"/>
+      <w:numFmt w:val="decimal"/>
+      <w:lvlText w:val="%1.%2.%3"/>
+      <w:lvlJc w:val="left"/>
+      <w:pPr>
+        <w:ind w:left="1972" w:hanging="601"/>
+      </w:pPr>
+      <w:rPr>
+        <w:rFonts w:ascii="Arial" w:eastAsia="Arial" w:hAnsi="Arial" w:cs="Arial" w:hint="default"/>
+        <w:b/>
+        <w:bCs/>
+        <w:w w:val="100"/>
+        <w:sz w:val="24"/>
+        <w:szCs w:val="24"/>
+        <w:lang w:val="pt-PT" w:eastAsia="en-US" w:bidi="ar-SA"/>
+      </w:rPr>
+    </w:lvl>
+    <w:lvl w:ilvl="3">
+      <w:numFmt w:val="bullet"/>
+      <w:lvlText w:val="•"/>
+      <w:lvlJc w:val="left"/>
+      <w:pPr>
+        <w:ind w:left="2985" w:hanging="601"/>
+      </w:pPr>
+      <w:rPr>
+        <w:rFonts w:hint="default"/>
+        <w:lang w:val="pt-PT" w:eastAsia="en-US" w:bidi="ar-SA"/>
+      </w:rPr>
+    </w:lvl>
+    <w:lvl w:ilvl="4">
+      <w:numFmt w:val="bullet"/>
+      <w:lvlText w:val="•"/>
+      <w:lvlJc w:val="left"/>
+      <w:pPr>
+        <w:ind w:left="3990" w:hanging="601"/>
+      </w:pPr>
+      <w:rPr>
+        <w:rFonts w:hint="default"/>
+        <w:lang w:val="pt-PT" w:eastAsia="en-US" w:bidi="ar-SA"/>
+      </w:rPr>
+    </w:lvl>
+    <w:lvl w:ilvl="5">
+      <w:numFmt w:val="bullet"/>
+      <w:lvlText w:val="•"/>
+      <w:lvlJc w:val="left"/>
+      <w:pPr>
+        <w:ind w:left="4995" w:hanging="601"/>
+      </w:pPr>
+      <w:rPr>
+        <w:rFonts w:hint="default"/>
+        <w:lang w:val="pt-PT" w:eastAsia="en-US" w:bidi="ar-SA"/>
+      </w:rPr>
+    </w:lvl>
+    <w:lvl w:ilvl="6">
+      <w:numFmt w:val="bullet"/>
+      <w:lvlText w:val="•"/>
+      <w:lvlJc w:val="left"/>
+      <w:pPr>
+        <w:ind w:left="6000" w:hanging="601"/>
+      </w:pPr>
+      <w:rPr>
+        <w:rFonts w:hint="default"/>
+        <w:lang w:val="pt-PT" w:eastAsia="en-US" w:bidi="ar-SA"/>
+      </w:rPr>
+    </w:lvl>
+    <w:lvl w:ilvl="7">
+      <w:numFmt w:val="bullet"/>
+      <w:lvlText w:val="•"/>
+      <w:lvlJc w:val="left"/>
+      <w:pPr>
+        <w:ind w:left="7005" w:hanging="601"/>
+      </w:pPr>
+      <w:rPr>
+        <w:rFonts w:hint="default"/>
+        <w:lang w:val="pt-PT" w:eastAsia="en-US" w:bidi="ar-SA"/>
+      </w:rPr>
+    </w:lvl>
+    <w:lvl w:ilvl="8">
+      <w:numFmt w:val="bullet"/>
+      <w:lvlText w:val="•"/>
+      <w:lvlJc w:val="left"/>
+      <w:pPr>
+        <w:ind w:left="8010" w:hanging="601"/>
+      </w:pPr>
+      <w:rPr>
+        <w:rFonts w:hint="default"/>
+        <w:lang w:val="pt-PT" w:eastAsia="en-US" w:bidi="ar-SA"/>
+      </w:rPr>
+    </w:lvl>
+  </w:abstractNum>
+  <w:abstractNum w:abstractNumId="7" w15:restartNumberingAfterBreak="0">
+    <w:nsid w:val="653D29C1"/>
+    <w:multiLevelType w:val="multilevel"/>
+    <w:tmpl w:val="6CFEC042"/>
+    <w:lvl w:ilvl="0">
+      <w:start w:val="1"/>
+      <w:numFmt w:val="decimal"/>
+      <w:lvlText w:val="%1."/>
+      <w:lvlJc w:val="left"/>
+      <w:pPr>
+        <w:ind w:left="832" w:hanging="312"/>
+      </w:pPr>
+      <w:rPr>
+        <w:rFonts w:ascii="Arial" w:eastAsia="Arial" w:hAnsi="Arial" w:cs="Arial" w:hint="default"/>
+        <w:b/>
+        <w:bCs/>
+        <w:w w:val="100"/>
+        <w:sz w:val="28"/>
+        <w:szCs w:val="28"/>
+        <w:lang w:val="pt-PT" w:eastAsia="en-US" w:bidi="ar-SA"/>
+      </w:rPr>
+    </w:lvl>
+    <w:lvl w:ilvl="1">
+      <w:start w:val="1"/>
+      <w:numFmt w:val="decimal"/>
+      <w:lvlText w:val="%1.%2"/>
+      <w:lvlJc w:val="left"/>
+      <w:pPr>
+        <w:ind w:left="1521" w:hanging="434"/>
+      </w:pPr>
+      <w:rPr>
+        <w:rFonts w:ascii="Arial" w:eastAsia="Arial" w:hAnsi="Arial" w:cs="Arial" w:hint="default"/>
+        <w:b/>
+        <w:bCs/>
+        <w:w w:val="100"/>
+        <w:sz w:val="26"/>
+        <w:szCs w:val="26"/>
+        <w:lang w:val="pt-PT" w:eastAsia="en-US" w:bidi="ar-SA"/>
+      </w:rPr>
+    </w:lvl>
+    <w:lvl w:ilvl="2">
+      <w:start w:val="1"/>
+      <w:numFmt w:val="decimal"/>
+      <w:lvlText w:val="%1.%2.%3"/>
+      <w:lvlJc w:val="left"/>
+      <w:pPr>
+        <w:ind w:left="1972" w:hanging="601"/>
+      </w:pPr>
+      <w:rPr>
+        <w:rFonts w:ascii="Arial" w:eastAsia="Arial" w:hAnsi="Arial" w:cs="Arial" w:hint="default"/>
+        <w:b/>
+        <w:bCs/>
+        <w:w w:val="100"/>
+        <w:sz w:val="24"/>
+        <w:szCs w:val="24"/>
+        <w:lang w:val="pt-PT" w:eastAsia="en-US" w:bidi="ar-SA"/>
+      </w:rPr>
+    </w:lvl>
+    <w:lvl w:ilvl="3">
+      <w:numFmt w:val="bullet"/>
+      <w:lvlText w:val="•"/>
+      <w:lvlJc w:val="left"/>
+      <w:pPr>
+        <w:ind w:left="2985" w:hanging="601"/>
+      </w:pPr>
+      <w:rPr>
+        <w:rFonts w:hint="default"/>
+        <w:lang w:val="pt-PT" w:eastAsia="en-US" w:bidi="ar-SA"/>
+      </w:rPr>
+    </w:lvl>
+    <w:lvl w:ilvl="4">
+      <w:numFmt w:val="bullet"/>
+      <w:lvlText w:val="•"/>
+      <w:lvlJc w:val="left"/>
+      <w:pPr>
+        <w:ind w:left="3990" w:hanging="601"/>
+      </w:pPr>
+      <w:rPr>
+        <w:rFonts w:hint="default"/>
+        <w:lang w:val="pt-PT" w:eastAsia="en-US" w:bidi="ar-SA"/>
+      </w:rPr>
+    </w:lvl>
+    <w:lvl w:ilvl="5">
+      <w:numFmt w:val="bullet"/>
+      <w:lvlText w:val="•"/>
+      <w:lvlJc w:val="left"/>
+      <w:pPr>
+        <w:ind w:left="4995" w:hanging="601"/>
+      </w:pPr>
+      <w:rPr>
+        <w:rFonts w:hint="default"/>
+        <w:lang w:val="pt-PT" w:eastAsia="en-US" w:bidi="ar-SA"/>
+      </w:rPr>
+    </w:lvl>
+    <w:lvl w:ilvl="6">
+      <w:numFmt w:val="bullet"/>
+      <w:lvlText w:val="•"/>
+      <w:lvlJc w:val="left"/>
+      <w:pPr>
+        <w:ind w:left="6000" w:hanging="601"/>
+      </w:pPr>
+      <w:rPr>
+        <w:rFonts w:hint="default"/>
+        <w:lang w:val="pt-PT" w:eastAsia="en-US" w:bidi="ar-SA"/>
+      </w:rPr>
+    </w:lvl>
+    <w:lvl w:ilvl="7">
+      <w:numFmt w:val="bullet"/>
+      <w:lvlText w:val="•"/>
+      <w:lvlJc w:val="left"/>
+      <w:pPr>
+        <w:ind w:left="7005" w:hanging="601"/>
+      </w:pPr>
+      <w:rPr>
+        <w:rFonts w:hint="default"/>
+        <w:lang w:val="pt-PT" w:eastAsia="en-US" w:bidi="ar-SA"/>
+      </w:rPr>
+    </w:lvl>
+    <w:lvl w:ilvl="8">
+      <w:numFmt w:val="bullet"/>
+      <w:lvlText w:val="•"/>
+      <w:lvlJc w:val="left"/>
+      <w:pPr>
+        <w:ind w:left="8010" w:hanging="601"/>
+      </w:pPr>
+      <w:rPr>
+        <w:rFonts w:hint="default"/>
+        <w:lang w:val="pt-PT" w:eastAsia="en-US" w:bidi="ar-SA"/>
+      </w:rPr>
+    </w:lvl>
+  </w:abstractNum>
+  <w:abstractNum w:abstractNumId="8" w15:restartNumberingAfterBreak="0">
+    <w:nsid w:val="6DB04FE1"/>
+    <w:multiLevelType w:val="multilevel"/>
+    <w:tmpl w:val="6CFEC042"/>
+    <w:lvl w:ilvl="0">
+      <w:start w:val="1"/>
+      <w:numFmt w:val="decimal"/>
+      <w:lvlText w:val="%1."/>
+      <w:lvlJc w:val="left"/>
+      <w:pPr>
+        <w:ind w:left="832" w:hanging="312"/>
+      </w:pPr>
+      <w:rPr>
+        <w:rFonts w:ascii="Arial" w:eastAsia="Arial" w:hAnsi="Arial" w:cs="Arial" w:hint="default"/>
+        <w:b/>
+        <w:bCs/>
+        <w:w w:val="100"/>
+        <w:sz w:val="28"/>
+        <w:szCs w:val="28"/>
+        <w:lang w:val="pt-PT" w:eastAsia="en-US" w:bidi="ar-SA"/>
+      </w:rPr>
+    </w:lvl>
+    <w:lvl w:ilvl="1">
+      <w:start w:val="1"/>
+      <w:numFmt w:val="decimal"/>
+      <w:lvlText w:val="%1.%2"/>
+      <w:lvlJc w:val="left"/>
+      <w:pPr>
+        <w:ind w:left="1521" w:hanging="434"/>
+      </w:pPr>
+      <w:rPr>
+        <w:rFonts w:ascii="Arial" w:eastAsia="Arial" w:hAnsi="Arial" w:cs="Arial" w:hint="default"/>
+        <w:b/>
+        <w:bCs/>
+        <w:w w:val="100"/>
+        <w:sz w:val="26"/>
+        <w:szCs w:val="26"/>
+        <w:lang w:val="pt-PT" w:eastAsia="en-US" w:bidi="ar-SA"/>
+      </w:rPr>
+    </w:lvl>
+    <w:lvl w:ilvl="2">
+      <w:start w:val="1"/>
+      <w:numFmt w:val="decimal"/>
+      <w:lvlText w:val="%1.%2.%3"/>
+      <w:lvlJc w:val="left"/>
+      <w:pPr>
+        <w:ind w:left="1972" w:hanging="601"/>
+      </w:pPr>
+      <w:rPr>
+        <w:rFonts w:ascii="Arial" w:eastAsia="Arial" w:hAnsi="Arial" w:cs="Arial" w:hint="default"/>
+        <w:b/>
+        <w:bCs/>
+        <w:w w:val="100"/>
+        <w:sz w:val="24"/>
+        <w:szCs w:val="24"/>
+        <w:lang w:val="pt-PT" w:eastAsia="en-US" w:bidi="ar-SA"/>
+      </w:rPr>
+    </w:lvl>
+    <w:lvl w:ilvl="3">
+      <w:numFmt w:val="bullet"/>
+      <w:lvlText w:val="•"/>
+      <w:lvlJc w:val="left"/>
+      <w:pPr>
+        <w:ind w:left="2985" w:hanging="601"/>
+      </w:pPr>
+      <w:rPr>
+        <w:rFonts w:hint="default"/>
+        <w:lang w:val="pt-PT" w:eastAsia="en-US" w:bidi="ar-SA"/>
+      </w:rPr>
+    </w:lvl>
+    <w:lvl w:ilvl="4">
+      <w:numFmt w:val="bullet"/>
+      <w:lvlText w:val="•"/>
+      <w:lvlJc w:val="left"/>
+      <w:pPr>
+        <w:ind w:left="3990" w:hanging="601"/>
+      </w:pPr>
+      <w:rPr>
+        <w:rFonts w:hint="default"/>
+        <w:lang w:val="pt-PT" w:eastAsia="en-US" w:bidi="ar-SA"/>
+      </w:rPr>
+    </w:lvl>
+    <w:lvl w:ilvl="5">
+      <w:numFmt w:val="bullet"/>
+      <w:lvlText w:val="•"/>
+      <w:lvlJc w:val="left"/>
+      <w:pPr>
+        <w:ind w:left="4995" w:hanging="601"/>
+      </w:pPr>
+      <w:rPr>
+        <w:rFonts w:hint="default"/>
+        <w:lang w:val="pt-PT" w:eastAsia="en-US" w:bidi="ar-SA"/>
+      </w:rPr>
+    </w:lvl>
+    <w:lvl w:ilvl="6">
+      <w:numFmt w:val="bullet"/>
+      <w:lvlText w:val="•"/>
+      <w:lvlJc w:val="left"/>
+      <w:pPr>
+        <w:ind w:left="6000" w:hanging="601"/>
+      </w:pPr>
+      <w:rPr>
+        <w:rFonts w:hint="default"/>
+        <w:lang w:val="pt-PT" w:eastAsia="en-US" w:bidi="ar-SA"/>
+      </w:rPr>
+    </w:lvl>
+    <w:lvl w:ilvl="7">
+      <w:numFmt w:val="bullet"/>
+      <w:lvlText w:val="•"/>
+      <w:lvlJc w:val="left"/>
+      <w:pPr>
+        <w:ind w:left="7005" w:hanging="601"/>
+      </w:pPr>
+      <w:rPr>
+        <w:rFonts w:hint="default"/>
+        <w:lang w:val="pt-PT" w:eastAsia="en-US" w:bidi="ar-SA"/>
+      </w:rPr>
+    </w:lvl>
+    <w:lvl w:ilvl="8">
+      <w:numFmt w:val="bullet"/>
+      <w:lvlText w:val="•"/>
+      <w:lvlJc w:val="left"/>
+      <w:pPr>
+        <w:ind w:left="8010" w:hanging="601"/>
+      </w:pPr>
+      <w:rPr>
+        <w:rFonts w:hint="default"/>
+        <w:lang w:val="pt-PT" w:eastAsia="en-US" w:bidi="ar-SA"/>
+      </w:rPr>
+    </w:lvl>
+  </w:abstractNum>
+  <w:abstractNum w:abstractNumId="9" w15:restartNumberingAfterBreak="0">
     <w:nsid w:val="6E423A1C"/>
     <w:multiLevelType w:val="hybridMultilevel"/>
     <w:tmpl w:val="442E2750"/>
@@ -60265,7 +63562,138 @@
       </w:rPr>
     </w:lvl>
   </w:abstractNum>
-  <w:abstractNum w:abstractNumId="4" w15:restartNumberingAfterBreak="0">
+  <w:abstractNum w:abstractNumId="10" w15:restartNumberingAfterBreak="0">
+    <w:nsid w:val="734E418D"/>
+    <w:multiLevelType w:val="multilevel"/>
+    <w:tmpl w:val="6CFEC042"/>
+    <w:lvl w:ilvl="0">
+      <w:start w:val="1"/>
+      <w:numFmt w:val="decimal"/>
+      <w:lvlText w:val="%1."/>
+      <w:lvlJc w:val="left"/>
+      <w:pPr>
+        <w:ind w:left="832" w:hanging="312"/>
+      </w:pPr>
+      <w:rPr>
+        <w:rFonts w:ascii="Arial" w:eastAsia="Arial" w:hAnsi="Arial" w:cs="Arial" w:hint="default"/>
+        <w:b/>
+        <w:bCs/>
+        <w:w w:val="100"/>
+        <w:sz w:val="28"/>
+        <w:szCs w:val="28"/>
+        <w:lang w:val="pt-PT" w:eastAsia="en-US" w:bidi="ar-SA"/>
+      </w:rPr>
+    </w:lvl>
+    <w:lvl w:ilvl="1">
+      <w:start w:val="1"/>
+      <w:numFmt w:val="decimal"/>
+      <w:lvlText w:val="%1.%2"/>
+      <w:lvlJc w:val="left"/>
+      <w:pPr>
+        <w:ind w:left="1521" w:hanging="434"/>
+      </w:pPr>
+      <w:rPr>
+        <w:rFonts w:ascii="Arial" w:eastAsia="Arial" w:hAnsi="Arial" w:cs="Arial" w:hint="default"/>
+        <w:b/>
+        <w:bCs/>
+        <w:w w:val="100"/>
+        <w:sz w:val="26"/>
+        <w:szCs w:val="26"/>
+        <w:lang w:val="pt-PT" w:eastAsia="en-US" w:bidi="ar-SA"/>
+      </w:rPr>
+    </w:lvl>
+    <w:lvl w:ilvl="2">
+      <w:start w:val="1"/>
+      <w:numFmt w:val="decimal"/>
+      <w:lvlText w:val="%1.%2.%3"/>
+      <w:lvlJc w:val="left"/>
+      <w:pPr>
+        <w:ind w:left="1972" w:hanging="601"/>
+      </w:pPr>
+      <w:rPr>
+        <w:rFonts w:ascii="Arial" w:eastAsia="Arial" w:hAnsi="Arial" w:cs="Arial" w:hint="default"/>
+        <w:b/>
+        <w:bCs/>
+        <w:w w:val="100"/>
+        <w:sz w:val="24"/>
+        <w:szCs w:val="24"/>
+        <w:lang w:val="pt-PT" w:eastAsia="en-US" w:bidi="ar-SA"/>
+      </w:rPr>
+    </w:lvl>
+    <w:lvl w:ilvl="3">
+      <w:numFmt w:val="bullet"/>
+      <w:lvlText w:val="•"/>
+      <w:lvlJc w:val="left"/>
+      <w:pPr>
+        <w:ind w:left="2985" w:hanging="601"/>
+      </w:pPr>
+      <w:rPr>
+        <w:rFonts w:hint="default"/>
+        <w:lang w:val="pt-PT" w:eastAsia="en-US" w:bidi="ar-SA"/>
+      </w:rPr>
+    </w:lvl>
+    <w:lvl w:ilvl="4">
+      <w:numFmt w:val="bullet"/>
+      <w:lvlText w:val="•"/>
+      <w:lvlJc w:val="left"/>
+      <w:pPr>
+        <w:ind w:left="3990" w:hanging="601"/>
+      </w:pPr>
+      <w:rPr>
+        <w:rFonts w:hint="default"/>
+        <w:lang w:val="pt-PT" w:eastAsia="en-US" w:bidi="ar-SA"/>
+      </w:rPr>
+    </w:lvl>
+    <w:lvl w:ilvl="5">
+      <w:numFmt w:val="bullet"/>
+      <w:lvlText w:val="•"/>
+      <w:lvlJc w:val="left"/>
+      <w:pPr>
+        <w:ind w:left="4995" w:hanging="601"/>
+      </w:pPr>
+      <w:rPr>
+        <w:rFonts w:hint="default"/>
+        <w:lang w:val="pt-PT" w:eastAsia="en-US" w:bidi="ar-SA"/>
+      </w:rPr>
+    </w:lvl>
+    <w:lvl w:ilvl="6">
+      <w:numFmt w:val="bullet"/>
+      <w:lvlText w:val="•"/>
+      <w:lvlJc w:val="left"/>
+      <w:pPr>
+        <w:ind w:left="6000" w:hanging="601"/>
+      </w:pPr>
+      <w:rPr>
+        <w:rFonts w:hint="default"/>
+        <w:lang w:val="pt-PT" w:eastAsia="en-US" w:bidi="ar-SA"/>
+      </w:rPr>
+    </w:lvl>
+    <w:lvl w:ilvl="7">
+      <w:numFmt w:val="bullet"/>
+      <w:lvlText w:val="•"/>
+      <w:lvlJc w:val="left"/>
+      <w:pPr>
+        <w:ind w:left="7005" w:hanging="601"/>
+      </w:pPr>
+      <w:rPr>
+        <w:rFonts w:hint="default"/>
+        <w:lang w:val="pt-PT" w:eastAsia="en-US" w:bidi="ar-SA"/>
+      </w:rPr>
+    </w:lvl>
+    <w:lvl w:ilvl="8">
+      <w:numFmt w:val="bullet"/>
+      <w:lvlText w:val="•"/>
+      <w:lvlJc w:val="left"/>
+      <w:pPr>
+        <w:ind w:left="8010" w:hanging="601"/>
+      </w:pPr>
+      <w:rPr>
+        <w:rFonts w:hint="default"/>
+        <w:lang w:val="pt-PT" w:eastAsia="en-US" w:bidi="ar-SA"/>
+      </w:rPr>
+    </w:lvl>
+  </w:abstractNum>
+  <w:abstractNum w:abstractNumId="11" w15:restartNumberingAfterBreak="0">
     <w:nsid w:val="763B18A1"/>
     <w:multiLevelType w:val="multilevel"/>
     <w:tmpl w:val="0518DF24"/>
@@ -60396,7 +63824,7 @@
       </w:rPr>
     </w:lvl>
   </w:abstractNum>
-  <w:abstractNum w:abstractNumId="5" w15:restartNumberingAfterBreak="0">
+  <w:abstractNum w:abstractNumId="12" w15:restartNumberingAfterBreak="0">
     <w:nsid w:val="7752456E"/>
     <w:multiLevelType w:val="multilevel"/>
     <w:tmpl w:val="AC084800"/>
@@ -60523,7 +63951,7 @@
       </w:rPr>
     </w:lvl>
   </w:abstractNum>
-  <w:abstractNum w:abstractNumId="6" w15:restartNumberingAfterBreak="0">
+  <w:abstractNum w:abstractNumId="13" w15:restartNumberingAfterBreak="0">
     <w:nsid w:val="783E2D8F"/>
     <w:multiLevelType w:val="multilevel"/>
     <w:tmpl w:val="EB8A8DCA"/>
@@ -60656,7 +64084,7 @@
       </w:rPr>
     </w:lvl>
   </w:abstractNum>
-  <w:abstractNum w:abstractNumId="7" w15:restartNumberingAfterBreak="0">
+  <w:abstractNum w:abstractNumId="14" w15:restartNumberingAfterBreak="0">
     <w:nsid w:val="78DB491A"/>
     <w:multiLevelType w:val="multilevel"/>
     <w:tmpl w:val="6CFEC042"/>
@@ -60791,25 +64219,46 @@
     <w:abstractNumId w:val="0"/>
   </w:num>
   <w:num w:numId="2" w16cid:durableId="701243121">
+    <w:abstractNumId w:val="14"/>
+  </w:num>
+  <w:num w:numId="3" w16cid:durableId="1792939845">
+    <w:abstractNumId w:val="11"/>
+  </w:num>
+  <w:num w:numId="4" w16cid:durableId="428157651">
+    <w:abstractNumId w:val="13"/>
+  </w:num>
+  <w:num w:numId="5" w16cid:durableId="762921887">
+    <w:abstractNumId w:val="12"/>
+  </w:num>
+  <w:num w:numId="6" w16cid:durableId="840857563">
     <w:abstractNumId w:val="7"/>
   </w:num>
-  <w:num w:numId="3" w16cid:durableId="1792939845">
+  <w:num w:numId="7" w16cid:durableId="487408755">
+    <w:abstractNumId w:val="9"/>
+  </w:num>
+  <w:num w:numId="8" w16cid:durableId="2051680751">
     <w:abstractNumId w:val="4"/>
   </w:num>
-  <w:num w:numId="4" w16cid:durableId="428157651">
+  <w:num w:numId="9" w16cid:durableId="1560050761">
+    <w:abstractNumId w:val="3"/>
+  </w:num>
+  <w:num w:numId="10" w16cid:durableId="240724775">
+    <w:abstractNumId w:val="10"/>
+  </w:num>
+  <w:num w:numId="11" w16cid:durableId="2097508178">
     <w:abstractNumId w:val="6"/>
   </w:num>
-  <w:num w:numId="5" w16cid:durableId="762921887">
-    <w:abstractNumId w:val="5"/>
+  <w:num w:numId="12" w16cid:durableId="54088329">
+    <w:abstractNumId w:val="1"/>
   </w:num>
-  <w:num w:numId="6" w16cid:durableId="840857563">
+  <w:num w:numId="13" w16cid:durableId="674915959">
+    <w:abstractNumId w:val="8"/>
+  </w:num>
+  <w:num w:numId="14" w16cid:durableId="148403652">
     <w:abstractNumId w:val="2"/>
   </w:num>
-  <w:num w:numId="7" w16cid:durableId="487408755">
-    <w:abstractNumId w:val="3"/>
-  </w:num>
-  <w:num w:numId="8" w16cid:durableId="2051680751">
-    <w:abstractNumId w:val="1"/>
+  <w:num w:numId="15" w16cid:durableId="1557813462">
+    <w:abstractNumId w:val="5"/>
   </w:num>
   <w:numIdMacAtCleanup w:val="7"/>
 </w:numbering>
@@ -63270,7 +66719,7 @@
   <dgm:whole/>
   <dgm:extLst>
     <a:ext uri="http://schemas.microsoft.com/office/drawing/2008/diagram">
-      <dsp:dataModelExt xmlns:dsp="http://schemas.microsoft.com/office/drawing/2008/diagram" relId="rId19" minVer="http://schemas.openxmlformats.org/drawingml/2006/diagram"/>
+      <dsp:dataModelExt xmlns:dsp="http://schemas.microsoft.com/office/drawing/2008/diagram" relId="rId20" minVer="http://schemas.openxmlformats.org/drawingml/2006/diagram"/>
     </a:ext>
   </dgm:extLst>
 </dgm:dataModel>
